--- a/ReverseCore_NoteBook.docx
+++ b/ReverseCore_NoteBook.docx
@@ -3,8 +3,6 @@
 <w:document xmlns:wpc="http://schemas.microsoft.com/office/word/2010/wordprocessingCanvas" xmlns:mc="http://schemas.openxmlformats.org/markup-compatibility/2006" xmlns:o="urn:schemas-microsoft-com:office:office" xmlns:r="http://schemas.openxmlformats.org/officeDocument/2006/relationships" xmlns:m="http://schemas.openxmlformats.org/officeDocument/2006/math" xmlns:v="urn:schemas-microsoft-com:vml" xmlns:wp14="http://schemas.microsoft.com/office/word/2010/wordprocessingDrawing" xmlns:wp="http://schemas.openxmlformats.org/drawingml/2006/wordprocessingDrawing" xmlns:w10="urn:schemas-microsoft-com:office:word" xmlns:w="http://schemas.openxmlformats.org/wordprocessingml/2006/main" xmlns:w14="http://schemas.microsoft.com/office/word/2010/wordml" xmlns:wpg="http://schemas.microsoft.com/office/word/2010/wordprocessingGroup" xmlns:wpi="http://schemas.microsoft.com/office/word/2010/wordprocessingInk" xmlns:wne="http://schemas.microsoft.com/office/word/2006/wordml" xmlns:wps="http://schemas.microsoft.com/office/word/2010/wordprocessingShape" mc:Ignorable="w14 wp14">
   <w:body>
     <w:bookmarkStart w:id="0" w:name="_Toc437869109"/>
-    <w:bookmarkStart w:id="1" w:name="_GoBack"/>
-    <w:bookmarkEnd w:id="1"/>
     <w:p>
       <w:pPr>
         <w:jc w:val="center"/>
@@ -32,6 +30,7 @@
         </w:sdtPr>
         <w:sdtEndPr/>
         <w:sdtContent>
+          <w:proofErr w:type="spellStart"/>
           <w:r>
             <w:rPr>
               <w:rFonts w:ascii="Times New Roman" w:hAnsi="Times New Roman" w:cs="Times New Roman" w:hint="eastAsia"/>
@@ -40,8 +39,9 @@
               <w:sz w:val="30"/>
               <w:szCs w:val="30"/>
             </w:rPr>
-            <w:t>物理隔离突破技术和工具的认识和探讨</w:t>
+            <w:t>ReverseCore_NoteBook</w:t>
           </w:r>
+          <w:proofErr w:type="spellEnd"/>
         </w:sdtContent>
       </w:sdt>
       <w:bookmarkEnd w:id="0"/>
@@ -440,6 +440,8 @@
       <w:r>
         <w:t>文件结构</w:t>
       </w:r>
+      <w:bookmarkStart w:id="1" w:name="_GoBack"/>
+      <w:bookmarkEnd w:id="1"/>
     </w:p>
     <w:p>
       <w:pPr>
@@ -3567,7 +3569,7 @@
             <w:color w:val="335B74" w:themeColor="text2"/>
             <w:lang w:val="zh-CN"/>
           </w:rPr>
-          <w:t>物理隔离突破技术和工具的认识和探讨</w:t>
+          <w:t>ReverseCore_NoteBook</w:t>
         </w:r>
       </w:sdtContent>
     </w:sdt>
@@ -7304,7 +7306,7 @@
   <w:style w:type="paragraph" w:default="1" w:styleId="a">
     <w:name w:val="Normal"/>
     <w:qFormat/>
-    <w:rsid w:val="00F208CE"/>
+    <w:rsid w:val="00822E40"/>
     <w:pPr>
       <w:widowControl w:val="0"/>
       <w:jc w:val="both"/>
@@ -7323,7 +7325,7 @@
     <w:autoRedefine/>
     <w:uiPriority w:val="9"/>
     <w:qFormat/>
-    <w:rsid w:val="00F208CE"/>
+    <w:rsid w:val="00822E40"/>
     <w:pPr>
       <w:keepNext/>
       <w:keepLines/>
@@ -7356,7 +7358,7 @@
     <w:uiPriority w:val="9"/>
     <w:unhideWhenUsed/>
     <w:qFormat/>
-    <w:rsid w:val="00F208CE"/>
+    <w:rsid w:val="00822E40"/>
     <w:pPr>
       <w:keepNext/>
       <w:keepLines/>
@@ -7384,7 +7386,7 @@
     <w:uiPriority w:val="9"/>
     <w:unhideWhenUsed/>
     <w:qFormat/>
-    <w:rsid w:val="00F208CE"/>
+    <w:rsid w:val="00822E40"/>
     <w:pPr>
       <w:keepNext/>
       <w:keepLines/>
@@ -7412,7 +7414,7 @@
     <w:uiPriority w:val="9"/>
     <w:unhideWhenUsed/>
     <w:qFormat/>
-    <w:rsid w:val="00F208CE"/>
+    <w:rsid w:val="00822E40"/>
     <w:pPr>
       <w:keepNext/>
       <w:keepLines/>
@@ -7441,7 +7443,7 @@
     <w:uiPriority w:val="9"/>
     <w:semiHidden/>
     <w:qFormat/>
-    <w:rsid w:val="00F208CE"/>
+    <w:rsid w:val="00822E40"/>
     <w:pPr>
       <w:keepNext/>
       <w:keepLines/>
@@ -7468,7 +7470,7 @@
     <w:uiPriority w:val="9"/>
     <w:semiHidden/>
     <w:qFormat/>
-    <w:rsid w:val="00F208CE"/>
+    <w:rsid w:val="00822E40"/>
     <w:pPr>
       <w:keepNext/>
       <w:keepLines/>
@@ -7494,7 +7496,7 @@
     <w:uiPriority w:val="9"/>
     <w:semiHidden/>
     <w:qFormat/>
-    <w:rsid w:val="00F208CE"/>
+    <w:rsid w:val="00822E40"/>
     <w:pPr>
       <w:keepNext/>
       <w:keepLines/>
@@ -7520,7 +7522,7 @@
     <w:uiPriority w:val="9"/>
     <w:semiHidden/>
     <w:qFormat/>
-    <w:rsid w:val="00F208CE"/>
+    <w:rsid w:val="00822E40"/>
     <w:pPr>
       <w:keepNext/>
       <w:keepLines/>
@@ -7544,7 +7546,7 @@
     <w:uiPriority w:val="9"/>
     <w:semiHidden/>
     <w:qFormat/>
-    <w:rsid w:val="00F208CE"/>
+    <w:rsid w:val="00822E40"/>
     <w:pPr>
       <w:keepNext/>
       <w:keepLines/>
@@ -7565,7 +7567,7 @@
     <w:uiPriority w:val="1"/>
     <w:semiHidden/>
     <w:unhideWhenUsed/>
-    <w:rsid w:val="00F208CE"/>
+    <w:rsid w:val="00822E40"/>
   </w:style>
   <w:style w:type="table" w:default="1" w:styleId="a1">
     <w:name w:val="Normal Table"/>
@@ -7587,7 +7589,7 @@
     <w:uiPriority w:val="99"/>
     <w:semiHidden/>
     <w:unhideWhenUsed/>
-    <w:rsid w:val="00F208CE"/>
+    <w:rsid w:val="00822E40"/>
   </w:style>
   <w:style w:type="paragraph" w:styleId="a3">
     <w:name w:val="header"/>
@@ -7595,7 +7597,7 @@
     <w:link w:val="Char"/>
     <w:uiPriority w:val="99"/>
     <w:unhideWhenUsed/>
-    <w:rsid w:val="00F208CE"/>
+    <w:rsid w:val="00822E40"/>
     <w:pPr>
       <w:pBdr>
         <w:bottom w:val="single" w:sz="6" w:space="1" w:color="auto"/>
@@ -7616,7 +7618,7 @@
     <w:basedOn w:val="a0"/>
     <w:link w:val="a3"/>
     <w:uiPriority w:val="99"/>
-    <w:rsid w:val="00F208CE"/>
+    <w:rsid w:val="00822E40"/>
     <w:rPr>
       <w:rFonts w:asciiTheme="minorHAnsi" w:eastAsia="微软雅黑" w:hAnsiTheme="minorHAnsi" w:cstheme="minorBidi"/>
       <w:kern w:val="2"/>
@@ -7630,7 +7632,7 @@
     <w:link w:val="Char0"/>
     <w:uiPriority w:val="99"/>
     <w:unhideWhenUsed/>
-    <w:rsid w:val="00F208CE"/>
+    <w:rsid w:val="00822E40"/>
     <w:pPr>
       <w:tabs>
         <w:tab w:val="center" w:pos="4153"/>
@@ -7648,7 +7650,7 @@
     <w:basedOn w:val="a0"/>
     <w:link w:val="a4"/>
     <w:uiPriority w:val="99"/>
-    <w:rsid w:val="00F208CE"/>
+    <w:rsid w:val="00822E40"/>
     <w:rPr>
       <w:rFonts w:asciiTheme="minorHAnsi" w:eastAsia="微软雅黑" w:hAnsiTheme="minorHAnsi" w:cstheme="minorBidi"/>
       <w:kern w:val="2"/>
@@ -7663,7 +7665,7 @@
     <w:uiPriority w:val="99"/>
     <w:semiHidden/>
     <w:unhideWhenUsed/>
-    <w:rsid w:val="00F208CE"/>
+    <w:rsid w:val="00822E40"/>
     <w:rPr>
       <w:szCs w:val="18"/>
     </w:rPr>
@@ -7674,7 +7676,7 @@
     <w:link w:val="a5"/>
     <w:uiPriority w:val="99"/>
     <w:semiHidden/>
-    <w:rsid w:val="00F208CE"/>
+    <w:rsid w:val="00822E40"/>
     <w:rPr>
       <w:rFonts w:asciiTheme="minorHAnsi" w:eastAsia="微软雅黑" w:hAnsiTheme="minorHAnsi" w:cstheme="minorBidi"/>
       <w:kern w:val="2"/>
@@ -7687,7 +7689,7 @@
     <w:basedOn w:val="a0"/>
     <w:link w:val="1"/>
     <w:uiPriority w:val="9"/>
-    <w:rsid w:val="00F208CE"/>
+    <w:rsid w:val="00822E40"/>
     <w:rPr>
       <w:rFonts w:ascii="Times New Roman" w:eastAsia="微软雅黑" w:hAnsi="Times New Roman"/>
       <w:b/>
@@ -7703,7 +7705,7 @@
     <w:basedOn w:val="a0"/>
     <w:link w:val="2"/>
     <w:uiPriority w:val="9"/>
-    <w:rsid w:val="00F208CE"/>
+    <w:rsid w:val="00822E40"/>
     <w:rPr>
       <w:rFonts w:ascii="Times New Roman" w:hAnsi="Cambria"/>
       <w:b/>
@@ -7719,7 +7721,7 @@
     <w:basedOn w:val="a0"/>
     <w:link w:val="3"/>
     <w:uiPriority w:val="9"/>
-    <w:rsid w:val="00F208CE"/>
+    <w:rsid w:val="00822E40"/>
     <w:rPr>
       <w:rFonts w:ascii="Times New Roman" w:eastAsia="微软雅黑"/>
       <w:b/>
@@ -7735,7 +7737,7 @@
     <w:basedOn w:val="a0"/>
     <w:link w:val="4"/>
     <w:uiPriority w:val="9"/>
-    <w:rsid w:val="00F208CE"/>
+    <w:rsid w:val="00822E40"/>
     <w:rPr>
       <w:rFonts w:ascii="Cambria" w:hAnsi="Cambria"/>
       <w:b/>
@@ -7752,7 +7754,7 @@
     <w:link w:val="5"/>
     <w:uiPriority w:val="9"/>
     <w:semiHidden/>
-    <w:rsid w:val="00F208CE"/>
+    <w:rsid w:val="00822E40"/>
     <w:rPr>
       <w:rFonts w:eastAsia="微软雅黑" w:cstheme="minorBidi"/>
       <w:b/>
@@ -7768,7 +7770,7 @@
     <w:link w:val="6"/>
     <w:uiPriority w:val="9"/>
     <w:semiHidden/>
-    <w:rsid w:val="00F208CE"/>
+    <w:rsid w:val="00822E40"/>
     <w:rPr>
       <w:rFonts w:ascii="Cambria" w:eastAsia="微软雅黑" w:hAnsi="Cambria" w:cstheme="minorBidi"/>
       <w:b/>
@@ -7784,7 +7786,7 @@
     <w:link w:val="7"/>
     <w:uiPriority w:val="9"/>
     <w:semiHidden/>
-    <w:rsid w:val="00F208CE"/>
+    <w:rsid w:val="00822E40"/>
     <w:rPr>
       <w:rFonts w:eastAsia="微软雅黑" w:cstheme="minorBidi"/>
       <w:b/>
@@ -7800,7 +7802,7 @@
     <w:link w:val="8"/>
     <w:uiPriority w:val="9"/>
     <w:semiHidden/>
-    <w:rsid w:val="00F208CE"/>
+    <w:rsid w:val="00822E40"/>
     <w:rPr>
       <w:rFonts w:ascii="Cambria" w:eastAsia="微软雅黑" w:hAnsi="Cambria" w:cstheme="minorBidi"/>
       <w:kern w:val="2"/>
@@ -7814,7 +7816,7 @@
     <w:link w:val="9"/>
     <w:uiPriority w:val="9"/>
     <w:semiHidden/>
-    <w:rsid w:val="00F208CE"/>
+    <w:rsid w:val="00822E40"/>
     <w:rPr>
       <w:rFonts w:ascii="Cambria" w:eastAsia="微软雅黑" w:hAnsi="Cambria" w:cstheme="minorBidi"/>
       <w:kern w:val="2"/>
@@ -7827,7 +7829,7 @@
     <w:link w:val="Char2"/>
     <w:uiPriority w:val="1"/>
     <w:qFormat/>
-    <w:rsid w:val="00F208CE"/>
+    <w:rsid w:val="00822E40"/>
     <w:rPr>
       <w:sz w:val="22"/>
       <w:szCs w:val="22"/>
@@ -7838,7 +7840,7 @@
     <w:basedOn w:val="a0"/>
     <w:link w:val="a6"/>
     <w:uiPriority w:val="1"/>
-    <w:rsid w:val="00F208CE"/>
+    <w:rsid w:val="00822E40"/>
     <w:rPr>
       <w:sz w:val="22"/>
       <w:szCs w:val="22"/>
@@ -7851,7 +7853,7 @@
     <w:link w:val="Char3"/>
     <w:uiPriority w:val="30"/>
     <w:qFormat/>
-    <w:rsid w:val="00F208CE"/>
+    <w:rsid w:val="00822E40"/>
     <w:pPr>
       <w:pBdr>
         <w:bottom w:val="single" w:sz="4" w:space="4" w:color="4F81BD"/>
@@ -7873,7 +7875,7 @@
     <w:basedOn w:val="a0"/>
     <w:link w:val="a7"/>
     <w:uiPriority w:val="30"/>
-    <w:rsid w:val="00F208CE"/>
+    <w:rsid w:val="00822E40"/>
     <w:rPr>
       <w:rFonts w:eastAsia="微软雅黑" w:cstheme="minorBidi"/>
       <w:b/>
@@ -7893,7 +7895,7 @@
     <w:uiPriority w:val="35"/>
     <w:unhideWhenUsed/>
     <w:qFormat/>
-    <w:rsid w:val="00F208CE"/>
+    <w:rsid w:val="00822E40"/>
     <w:pPr>
       <w:spacing w:beforeLines="50" w:afterLines="50"/>
       <w:jc w:val="center"/>
@@ -7910,7 +7912,7 @@
     <w:name w:val="浅色底纹1"/>
     <w:basedOn w:val="a1"/>
     <w:uiPriority w:val="60"/>
-    <w:rsid w:val="00F208CE"/>
+    <w:rsid w:val="00822E40"/>
     <w:rPr>
       <w:color w:val="000000"/>
     </w:rPr>
@@ -7992,7 +7994,7 @@
     <w:name w:val="Table Grid"/>
     <w:basedOn w:val="a1"/>
     <w:uiPriority w:val="39"/>
-    <w:rsid w:val="00F208CE"/>
+    <w:rsid w:val="00822E40"/>
     <w:tblPr>
       <w:tblBorders>
         <w:top w:val="single" w:sz="4" w:space="0" w:color="000000"/>
@@ -8011,7 +8013,7 @@
     <w:uiPriority w:val="39"/>
     <w:unhideWhenUsed/>
     <w:qFormat/>
-    <w:rsid w:val="00F208CE"/>
+    <w:rsid w:val="00822E40"/>
     <w:pPr>
       <w:spacing w:before="480" w:after="0" w:line="276" w:lineRule="auto"/>
       <w:ind w:left="0" w:firstLine="0"/>
@@ -8032,7 +8034,7 @@
     <w:autoRedefine/>
     <w:uiPriority w:val="39"/>
     <w:unhideWhenUsed/>
-    <w:rsid w:val="00F208CE"/>
+    <w:rsid w:val="00822E40"/>
     <w:pPr>
       <w:snapToGrid w:val="0"/>
       <w:spacing w:line="300" w:lineRule="auto"/>
@@ -8055,7 +8057,7 @@
     <w:autoRedefine/>
     <w:uiPriority w:val="39"/>
     <w:unhideWhenUsed/>
-    <w:rsid w:val="00F208CE"/>
+    <w:rsid w:val="00822E40"/>
     <w:pPr>
       <w:tabs>
         <w:tab w:val="left" w:pos="851"/>
@@ -8080,7 +8082,7 @@
     <w:autoRedefine/>
     <w:uiPriority w:val="39"/>
     <w:unhideWhenUsed/>
-    <w:rsid w:val="00F208CE"/>
+    <w:rsid w:val="00822E40"/>
     <w:pPr>
       <w:ind w:left="420"/>
       <w:jc w:val="left"/>
@@ -8098,7 +8100,7 @@
     <w:basedOn w:val="a0"/>
     <w:uiPriority w:val="99"/>
     <w:unhideWhenUsed/>
-    <w:rsid w:val="00F208CE"/>
+    <w:rsid w:val="00822E40"/>
     <w:rPr>
       <w:color w:val="0000FF"/>
       <w:u w:val="single"/>
@@ -8111,7 +8113,7 @@
     <w:autoRedefine/>
     <w:uiPriority w:val="39"/>
     <w:unhideWhenUsed/>
-    <w:rsid w:val="00F208CE"/>
+    <w:rsid w:val="00822E40"/>
     <w:pPr>
       <w:ind w:left="630"/>
       <w:jc w:val="left"/>
@@ -8128,7 +8130,7 @@
     <w:autoRedefine/>
     <w:uiPriority w:val="39"/>
     <w:unhideWhenUsed/>
-    <w:rsid w:val="00F208CE"/>
+    <w:rsid w:val="00822E40"/>
     <w:pPr>
       <w:ind w:left="840"/>
       <w:jc w:val="left"/>
@@ -8145,7 +8147,7 @@
     <w:autoRedefine/>
     <w:uiPriority w:val="39"/>
     <w:unhideWhenUsed/>
-    <w:rsid w:val="00F208CE"/>
+    <w:rsid w:val="00822E40"/>
     <w:pPr>
       <w:ind w:left="1050"/>
       <w:jc w:val="left"/>
@@ -8162,7 +8164,7 @@
     <w:autoRedefine/>
     <w:uiPriority w:val="39"/>
     <w:unhideWhenUsed/>
-    <w:rsid w:val="00F208CE"/>
+    <w:rsid w:val="00822E40"/>
     <w:pPr>
       <w:ind w:left="1260"/>
       <w:jc w:val="left"/>
@@ -8179,7 +8181,7 @@
     <w:autoRedefine/>
     <w:uiPriority w:val="39"/>
     <w:unhideWhenUsed/>
-    <w:rsid w:val="00F208CE"/>
+    <w:rsid w:val="00822E40"/>
     <w:pPr>
       <w:ind w:left="1470"/>
       <w:jc w:val="left"/>
@@ -8196,7 +8198,7 @@
     <w:autoRedefine/>
     <w:uiPriority w:val="39"/>
     <w:unhideWhenUsed/>
-    <w:rsid w:val="00F208CE"/>
+    <w:rsid w:val="00822E40"/>
     <w:pPr>
       <w:ind w:left="1680"/>
       <w:jc w:val="left"/>
@@ -8211,7 +8213,7 @@
     <w:basedOn w:val="a0"/>
     <w:uiPriority w:val="99"/>
     <w:semiHidden/>
-    <w:rsid w:val="00F208CE"/>
+    <w:rsid w:val="00822E40"/>
     <w:rPr>
       <w:color w:val="808080"/>
     </w:rPr>
@@ -8223,7 +8225,7 @@
     <w:uiPriority w:val="99"/>
     <w:semiHidden/>
     <w:unhideWhenUsed/>
-    <w:rsid w:val="00F208CE"/>
+    <w:rsid w:val="00822E40"/>
     <w:rPr>
       <w:rFonts w:ascii="宋体"/>
       <w:szCs w:val="18"/>
@@ -8235,7 +8237,7 @@
     <w:link w:val="ac"/>
     <w:uiPriority w:val="99"/>
     <w:semiHidden/>
-    <w:rsid w:val="00F208CE"/>
+    <w:rsid w:val="00822E40"/>
     <w:rPr>
       <w:rFonts w:ascii="宋体" w:eastAsia="微软雅黑" w:hAnsiTheme="minorHAnsi" w:cstheme="minorBidi"/>
       <w:kern w:val="2"/>
@@ -8249,7 +8251,7 @@
     <w:link w:val="Char5"/>
     <w:uiPriority w:val="11"/>
     <w:qFormat/>
-    <w:rsid w:val="00F208CE"/>
+    <w:rsid w:val="00822E40"/>
     <w:pPr>
       <w:widowControl/>
       <w:spacing w:after="720"/>
@@ -8271,7 +8273,7 @@
     <w:basedOn w:val="a0"/>
     <w:link w:val="ad"/>
     <w:uiPriority w:val="11"/>
-    <w:rsid w:val="00F208CE"/>
+    <w:rsid w:val="00822E40"/>
     <w:rPr>
       <w:rFonts w:asciiTheme="majorHAnsi" w:eastAsiaTheme="majorEastAsia" w:hAnsiTheme="majorHAnsi" w:cstheme="majorBidi"/>
       <w:b/>
@@ -8289,7 +8291,7 @@
     <w:link w:val="Char6"/>
     <w:uiPriority w:val="10"/>
     <w:qFormat/>
-    <w:rsid w:val="00F208CE"/>
+    <w:rsid w:val="00822E40"/>
     <w:pPr>
       <w:widowControl/>
       <w:jc w:val="left"/>
@@ -8306,7 +8308,7 @@
     <w:basedOn w:val="a0"/>
     <w:link w:val="ae"/>
     <w:uiPriority w:val="10"/>
-    <w:rsid w:val="00F208CE"/>
+    <w:rsid w:val="00822E40"/>
     <w:rPr>
       <w:rFonts w:asciiTheme="minorHAnsi" w:eastAsia="微软雅黑" w:hAnsiTheme="minorHAnsi" w:cstheme="minorBidi"/>
       <w:color w:val="335B74" w:themeColor="text2"/>
@@ -8321,7 +8323,7 @@
     <w:semiHidden/>
     <w:unhideWhenUsed/>
     <w:qFormat/>
-    <w:rsid w:val="00F208CE"/>
+    <w:rsid w:val="00822E40"/>
     <w:pPr>
       <w:widowControl/>
       <w:pBdr>
@@ -8344,7 +8346,7 @@
     <w:uiPriority w:val="39"/>
     <w:unhideWhenUsed/>
     <w:qFormat/>
-    <w:rsid w:val="00F208CE"/>
+    <w:rsid w:val="00822E40"/>
     <w:pPr>
       <w:widowControl/>
       <w:pBdr>
@@ -8365,7 +8367,7 @@
     <w:basedOn w:val="a"/>
     <w:uiPriority w:val="34"/>
     <w:qFormat/>
-    <w:rsid w:val="00F208CE"/>
+    <w:rsid w:val="00822E40"/>
     <w:pPr>
       <w:ind w:firstLineChars="200" w:firstLine="420"/>
     </w:pPr>
@@ -8375,7 +8377,7 @@
     <w:basedOn w:val="a0"/>
     <w:uiPriority w:val="99"/>
     <w:unhideWhenUsed/>
-    <w:rsid w:val="00F208CE"/>
+    <w:rsid w:val="00822E40"/>
     <w:rPr>
       <w:rFonts w:eastAsiaTheme="minorEastAsia" w:cstheme="minorBidi"/>
       <w:bCs w:val="0"/>
@@ -8388,7 +8390,7 @@
     <w:name w:val="文档正文"/>
     <w:link w:val="Char7"/>
     <w:qFormat/>
-    <w:rsid w:val="00F208CE"/>
+    <w:rsid w:val="00822E40"/>
     <w:pPr>
       <w:spacing w:line="360" w:lineRule="auto"/>
       <w:ind w:firstLineChars="200" w:firstLine="420"/>
@@ -8404,7 +8406,7 @@
     <w:name w:val="文档正文 Char"/>
     <w:basedOn w:val="a0"/>
     <w:link w:val="af3"/>
-    <w:rsid w:val="00F208CE"/>
+    <w:rsid w:val="00822E40"/>
     <w:rPr>
       <w:rFonts w:ascii="Times New Roman" w:hAnsi="Times New Roman"/>
       <w:kern w:val="2"/>
@@ -8416,7 +8418,7 @@
     <w:name w:val="网格表 4 - 着色 11"/>
     <w:basedOn w:val="a1"/>
     <w:uiPriority w:val="49"/>
-    <w:rsid w:val="00F208CE"/>
+    <w:rsid w:val="00822E40"/>
     <w:rPr>
       <w:rFonts w:asciiTheme="minorHAnsi" w:eastAsiaTheme="minorEastAsia" w:hAnsiTheme="minorHAnsi" w:cstheme="minorBidi"/>
       <w:kern w:val="2"/>
@@ -8497,7 +8499,7 @@
     <w:uiPriority w:val="99"/>
     <w:semiHidden/>
     <w:unhideWhenUsed/>
-    <w:rsid w:val="00F208CE"/>
+    <w:rsid w:val="00822E40"/>
     <w:rPr>
       <w:sz w:val="21"/>
       <w:szCs w:val="21"/>
@@ -8510,7 +8512,7 @@
     <w:uiPriority w:val="99"/>
     <w:semiHidden/>
     <w:unhideWhenUsed/>
-    <w:rsid w:val="00F208CE"/>
+    <w:rsid w:val="00822E40"/>
     <w:pPr>
       <w:jc w:val="left"/>
     </w:pPr>
@@ -8521,7 +8523,7 @@
     <w:link w:val="af5"/>
     <w:uiPriority w:val="99"/>
     <w:semiHidden/>
-    <w:rsid w:val="00F208CE"/>
+    <w:rsid w:val="00822E40"/>
     <w:rPr>
       <w:rFonts w:asciiTheme="minorHAnsi" w:eastAsia="微软雅黑" w:hAnsiTheme="minorHAnsi" w:cstheme="minorBidi"/>
       <w:kern w:val="2"/>
@@ -8537,7 +8539,7 @@
     <w:uiPriority w:val="99"/>
     <w:semiHidden/>
     <w:unhideWhenUsed/>
-    <w:rsid w:val="00F208CE"/>
+    <w:rsid w:val="00822E40"/>
     <w:rPr>
       <w:b/>
       <w:bCs/>
@@ -8549,7 +8551,7 @@
     <w:link w:val="af6"/>
     <w:uiPriority w:val="99"/>
     <w:semiHidden/>
-    <w:rsid w:val="00F208CE"/>
+    <w:rsid w:val="00822E40"/>
     <w:rPr>
       <w:rFonts w:asciiTheme="minorHAnsi" w:eastAsia="微软雅黑" w:hAnsiTheme="minorHAnsi" w:cstheme="minorBidi"/>
       <w:b/>
@@ -8565,7 +8567,7 @@
     <w:uiPriority w:val="99"/>
     <w:semiHidden/>
     <w:unhideWhenUsed/>
-    <w:rsid w:val="00F208CE"/>
+    <w:rsid w:val="00822E40"/>
     <w:rPr>
       <w:color w:val="B26B02" w:themeColor="followedHyperlink"/>
       <w:u w:val="single"/>
@@ -8576,7 +8578,7 @@
     <w:basedOn w:val="a0"/>
     <w:uiPriority w:val="22"/>
     <w:qFormat/>
-    <w:rsid w:val="00F208CE"/>
+    <w:rsid w:val="00822E40"/>
     <w:rPr>
       <w:b/>
       <w:bCs/>
@@ -8586,7 +8588,7 @@
     <w:name w:val="Plain Table 1"/>
     <w:basedOn w:val="a1"/>
     <w:uiPriority w:val="41"/>
-    <w:rsid w:val="00F208CE"/>
+    <w:rsid w:val="00822E40"/>
     <w:tblPr>
       <w:tblStyleRowBandSize w:val="1"/>
       <w:tblStyleColBandSize w:val="1"/>
@@ -8646,7 +8648,7 @@
     <w:name w:val="Grid Table 1 Light"/>
     <w:basedOn w:val="a1"/>
     <w:uiPriority w:val="46"/>
-    <w:rsid w:val="00F208CE"/>
+    <w:rsid w:val="00822E40"/>
     <w:tblPr>
       <w:tblStyleRowBandSize w:val="1"/>
       <w:tblStyleColBandSize w:val="1"/>
@@ -8700,7 +8702,7 @@
     <w:name w:val="Grid Table 1 Light Accent 5"/>
     <w:basedOn w:val="a1"/>
     <w:uiPriority w:val="46"/>
-    <w:rsid w:val="00F208CE"/>
+    <w:rsid w:val="00822E40"/>
     <w:rPr>
       <w:rFonts w:ascii="Cambria" w:hAnsi="Cambria"/>
       <w:sz w:val="18"/>
@@ -8762,7 +8764,7 @@
     <w:basedOn w:val="a"/>
     <w:link w:val="Chara"/>
     <w:qFormat/>
-    <w:rsid w:val="00F208CE"/>
+    <w:rsid w:val="00822E40"/>
     <w:pPr>
       <w:spacing w:afterLines="50" w:after="156"/>
     </w:pPr>
@@ -8777,7 +8779,7 @@
     <w:name w:val="注释 Char"/>
     <w:basedOn w:val="a0"/>
     <w:link w:val="af9"/>
-    <w:rsid w:val="00F208CE"/>
+    <w:rsid w:val="00822E40"/>
     <w:rPr>
       <w:rFonts w:ascii="Times New Roman" w:eastAsia="黑体" w:hAnsi="Times New Roman"/>
       <w:b/>
@@ -8792,7 +8794,7 @@
     <w:name w:val="标题行表格样式"/>
     <w:basedOn w:val="a1"/>
     <w:uiPriority w:val="99"/>
-    <w:rsid w:val="00F208CE"/>
+    <w:rsid w:val="00822E40"/>
     <w:pPr>
       <w:jc w:val="both"/>
     </w:pPr>
@@ -8874,7 +8876,7 @@
     <w:name w:val="Grid Table 1 Light Accent 1"/>
     <w:basedOn w:val="a1"/>
     <w:uiPriority w:val="46"/>
-    <w:rsid w:val="00F208CE"/>
+    <w:rsid w:val="00822E40"/>
     <w:tblPr>
       <w:tblStyleRowBandSize w:val="1"/>
       <w:tblStyleColBandSize w:val="1"/>
@@ -8928,7 +8930,7 @@
     <w:name w:val="标题列表格样式"/>
     <w:basedOn w:val="a1"/>
     <w:uiPriority w:val="99"/>
-    <w:rsid w:val="00F208CE"/>
+    <w:rsid w:val="00822E40"/>
     <w:pPr>
       <w:jc w:val="both"/>
     </w:pPr>
@@ -9006,7 +9008,7 @@
     <w:name w:val="Grid Table Light"/>
     <w:basedOn w:val="a1"/>
     <w:uiPriority w:val="40"/>
-    <w:rsid w:val="00F208CE"/>
+    <w:rsid w:val="00822E40"/>
     <w:tblPr/>
   </w:style>
 </w:styles>
@@ -9165,7 +9167,7 @@
   <w:style w:type="paragraph" w:default="1" w:styleId="a">
     <w:name w:val="Normal"/>
     <w:qFormat/>
-    <w:rsid w:val="00F208CE"/>
+    <w:rsid w:val="00822E40"/>
     <w:pPr>
       <w:widowControl w:val="0"/>
       <w:jc w:val="both"/>
@@ -9184,7 +9186,7 @@
     <w:autoRedefine/>
     <w:uiPriority w:val="9"/>
     <w:qFormat/>
-    <w:rsid w:val="00F208CE"/>
+    <w:rsid w:val="00822E40"/>
     <w:pPr>
       <w:keepNext/>
       <w:keepLines/>
@@ -9217,7 +9219,7 @@
     <w:uiPriority w:val="9"/>
     <w:unhideWhenUsed/>
     <w:qFormat/>
-    <w:rsid w:val="00F208CE"/>
+    <w:rsid w:val="00822E40"/>
     <w:pPr>
       <w:keepNext/>
       <w:keepLines/>
@@ -9245,7 +9247,7 @@
     <w:uiPriority w:val="9"/>
     <w:unhideWhenUsed/>
     <w:qFormat/>
-    <w:rsid w:val="00F208CE"/>
+    <w:rsid w:val="00822E40"/>
     <w:pPr>
       <w:keepNext/>
       <w:keepLines/>
@@ -9273,7 +9275,7 @@
     <w:uiPriority w:val="9"/>
     <w:unhideWhenUsed/>
     <w:qFormat/>
-    <w:rsid w:val="00F208CE"/>
+    <w:rsid w:val="00822E40"/>
     <w:pPr>
       <w:keepNext/>
       <w:keepLines/>
@@ -9302,7 +9304,7 @@
     <w:uiPriority w:val="9"/>
     <w:semiHidden/>
     <w:qFormat/>
-    <w:rsid w:val="00F208CE"/>
+    <w:rsid w:val="00822E40"/>
     <w:pPr>
       <w:keepNext/>
       <w:keepLines/>
@@ -9329,7 +9331,7 @@
     <w:uiPriority w:val="9"/>
     <w:semiHidden/>
     <w:qFormat/>
-    <w:rsid w:val="00F208CE"/>
+    <w:rsid w:val="00822E40"/>
     <w:pPr>
       <w:keepNext/>
       <w:keepLines/>
@@ -9355,7 +9357,7 @@
     <w:uiPriority w:val="9"/>
     <w:semiHidden/>
     <w:qFormat/>
-    <w:rsid w:val="00F208CE"/>
+    <w:rsid w:val="00822E40"/>
     <w:pPr>
       <w:keepNext/>
       <w:keepLines/>
@@ -9381,7 +9383,7 @@
     <w:uiPriority w:val="9"/>
     <w:semiHidden/>
     <w:qFormat/>
-    <w:rsid w:val="00F208CE"/>
+    <w:rsid w:val="00822E40"/>
     <w:pPr>
       <w:keepNext/>
       <w:keepLines/>
@@ -9405,7 +9407,7 @@
     <w:uiPriority w:val="9"/>
     <w:semiHidden/>
     <w:qFormat/>
-    <w:rsid w:val="00F208CE"/>
+    <w:rsid w:val="00822E40"/>
     <w:pPr>
       <w:keepNext/>
       <w:keepLines/>
@@ -9426,7 +9428,7 @@
     <w:uiPriority w:val="1"/>
     <w:semiHidden/>
     <w:unhideWhenUsed/>
-    <w:rsid w:val="00F208CE"/>
+    <w:rsid w:val="00822E40"/>
   </w:style>
   <w:style w:type="table" w:default="1" w:styleId="a1">
     <w:name w:val="Normal Table"/>
@@ -9448,7 +9450,7 @@
     <w:uiPriority w:val="99"/>
     <w:semiHidden/>
     <w:unhideWhenUsed/>
-    <w:rsid w:val="00F208CE"/>
+    <w:rsid w:val="00822E40"/>
   </w:style>
   <w:style w:type="paragraph" w:styleId="a3">
     <w:name w:val="header"/>
@@ -9456,7 +9458,7 @@
     <w:link w:val="Char"/>
     <w:uiPriority w:val="99"/>
     <w:unhideWhenUsed/>
-    <w:rsid w:val="00F208CE"/>
+    <w:rsid w:val="00822E40"/>
     <w:pPr>
       <w:pBdr>
         <w:bottom w:val="single" w:sz="6" w:space="1" w:color="auto"/>
@@ -9477,7 +9479,7 @@
     <w:basedOn w:val="a0"/>
     <w:link w:val="a3"/>
     <w:uiPriority w:val="99"/>
-    <w:rsid w:val="00F208CE"/>
+    <w:rsid w:val="00822E40"/>
     <w:rPr>
       <w:rFonts w:asciiTheme="minorHAnsi" w:eastAsia="微软雅黑" w:hAnsiTheme="minorHAnsi" w:cstheme="minorBidi"/>
       <w:kern w:val="2"/>
@@ -9491,7 +9493,7 @@
     <w:link w:val="Char0"/>
     <w:uiPriority w:val="99"/>
     <w:unhideWhenUsed/>
-    <w:rsid w:val="00F208CE"/>
+    <w:rsid w:val="00822E40"/>
     <w:pPr>
       <w:tabs>
         <w:tab w:val="center" w:pos="4153"/>
@@ -9509,7 +9511,7 @@
     <w:basedOn w:val="a0"/>
     <w:link w:val="a4"/>
     <w:uiPriority w:val="99"/>
-    <w:rsid w:val="00F208CE"/>
+    <w:rsid w:val="00822E40"/>
     <w:rPr>
       <w:rFonts w:asciiTheme="minorHAnsi" w:eastAsia="微软雅黑" w:hAnsiTheme="minorHAnsi" w:cstheme="minorBidi"/>
       <w:kern w:val="2"/>
@@ -9524,7 +9526,7 @@
     <w:uiPriority w:val="99"/>
     <w:semiHidden/>
     <w:unhideWhenUsed/>
-    <w:rsid w:val="00F208CE"/>
+    <w:rsid w:val="00822E40"/>
     <w:rPr>
       <w:szCs w:val="18"/>
     </w:rPr>
@@ -9535,7 +9537,7 @@
     <w:link w:val="a5"/>
     <w:uiPriority w:val="99"/>
     <w:semiHidden/>
-    <w:rsid w:val="00F208CE"/>
+    <w:rsid w:val="00822E40"/>
     <w:rPr>
       <w:rFonts w:asciiTheme="minorHAnsi" w:eastAsia="微软雅黑" w:hAnsiTheme="minorHAnsi" w:cstheme="minorBidi"/>
       <w:kern w:val="2"/>
@@ -9548,7 +9550,7 @@
     <w:basedOn w:val="a0"/>
     <w:link w:val="1"/>
     <w:uiPriority w:val="9"/>
-    <w:rsid w:val="00F208CE"/>
+    <w:rsid w:val="00822E40"/>
     <w:rPr>
       <w:rFonts w:ascii="Times New Roman" w:eastAsia="微软雅黑" w:hAnsi="Times New Roman"/>
       <w:b/>
@@ -9564,7 +9566,7 @@
     <w:basedOn w:val="a0"/>
     <w:link w:val="2"/>
     <w:uiPriority w:val="9"/>
-    <w:rsid w:val="00F208CE"/>
+    <w:rsid w:val="00822E40"/>
     <w:rPr>
       <w:rFonts w:ascii="Times New Roman" w:hAnsi="Cambria"/>
       <w:b/>
@@ -9580,7 +9582,7 @@
     <w:basedOn w:val="a0"/>
     <w:link w:val="3"/>
     <w:uiPriority w:val="9"/>
-    <w:rsid w:val="00F208CE"/>
+    <w:rsid w:val="00822E40"/>
     <w:rPr>
       <w:rFonts w:ascii="Times New Roman" w:eastAsia="微软雅黑"/>
       <w:b/>
@@ -9596,7 +9598,7 @@
     <w:basedOn w:val="a0"/>
     <w:link w:val="4"/>
     <w:uiPriority w:val="9"/>
-    <w:rsid w:val="00F208CE"/>
+    <w:rsid w:val="00822E40"/>
     <w:rPr>
       <w:rFonts w:ascii="Cambria" w:hAnsi="Cambria"/>
       <w:b/>
@@ -9613,7 +9615,7 @@
     <w:link w:val="5"/>
     <w:uiPriority w:val="9"/>
     <w:semiHidden/>
-    <w:rsid w:val="00F208CE"/>
+    <w:rsid w:val="00822E40"/>
     <w:rPr>
       <w:rFonts w:eastAsia="微软雅黑" w:cstheme="minorBidi"/>
       <w:b/>
@@ -9629,7 +9631,7 @@
     <w:link w:val="6"/>
     <w:uiPriority w:val="9"/>
     <w:semiHidden/>
-    <w:rsid w:val="00F208CE"/>
+    <w:rsid w:val="00822E40"/>
     <w:rPr>
       <w:rFonts w:ascii="Cambria" w:eastAsia="微软雅黑" w:hAnsi="Cambria" w:cstheme="minorBidi"/>
       <w:b/>
@@ -9645,7 +9647,7 @@
     <w:link w:val="7"/>
     <w:uiPriority w:val="9"/>
     <w:semiHidden/>
-    <w:rsid w:val="00F208CE"/>
+    <w:rsid w:val="00822E40"/>
     <w:rPr>
       <w:rFonts w:eastAsia="微软雅黑" w:cstheme="minorBidi"/>
       <w:b/>
@@ -9661,7 +9663,7 @@
     <w:link w:val="8"/>
     <w:uiPriority w:val="9"/>
     <w:semiHidden/>
-    <w:rsid w:val="00F208CE"/>
+    <w:rsid w:val="00822E40"/>
     <w:rPr>
       <w:rFonts w:ascii="Cambria" w:eastAsia="微软雅黑" w:hAnsi="Cambria" w:cstheme="minorBidi"/>
       <w:kern w:val="2"/>
@@ -9675,7 +9677,7 @@
     <w:link w:val="9"/>
     <w:uiPriority w:val="9"/>
     <w:semiHidden/>
-    <w:rsid w:val="00F208CE"/>
+    <w:rsid w:val="00822E40"/>
     <w:rPr>
       <w:rFonts w:ascii="Cambria" w:eastAsia="微软雅黑" w:hAnsi="Cambria" w:cstheme="minorBidi"/>
       <w:kern w:val="2"/>
@@ -9688,7 +9690,7 @@
     <w:link w:val="Char2"/>
     <w:uiPriority w:val="1"/>
     <w:qFormat/>
-    <w:rsid w:val="00F208CE"/>
+    <w:rsid w:val="00822E40"/>
     <w:rPr>
       <w:sz w:val="22"/>
       <w:szCs w:val="22"/>
@@ -9699,7 +9701,7 @@
     <w:basedOn w:val="a0"/>
     <w:link w:val="a6"/>
     <w:uiPriority w:val="1"/>
-    <w:rsid w:val="00F208CE"/>
+    <w:rsid w:val="00822E40"/>
     <w:rPr>
       <w:sz w:val="22"/>
       <w:szCs w:val="22"/>
@@ -9712,7 +9714,7 @@
     <w:link w:val="Char3"/>
     <w:uiPriority w:val="30"/>
     <w:qFormat/>
-    <w:rsid w:val="00F208CE"/>
+    <w:rsid w:val="00822E40"/>
     <w:pPr>
       <w:pBdr>
         <w:bottom w:val="single" w:sz="4" w:space="4" w:color="4F81BD"/>
@@ -9734,7 +9736,7 @@
     <w:basedOn w:val="a0"/>
     <w:link w:val="a7"/>
     <w:uiPriority w:val="30"/>
-    <w:rsid w:val="00F208CE"/>
+    <w:rsid w:val="00822E40"/>
     <w:rPr>
       <w:rFonts w:eastAsia="微软雅黑" w:cstheme="minorBidi"/>
       <w:b/>
@@ -9754,7 +9756,7 @@
     <w:uiPriority w:val="35"/>
     <w:unhideWhenUsed/>
     <w:qFormat/>
-    <w:rsid w:val="00F208CE"/>
+    <w:rsid w:val="00822E40"/>
     <w:pPr>
       <w:spacing w:beforeLines="50" w:afterLines="50"/>
       <w:jc w:val="center"/>
@@ -9771,7 +9773,7 @@
     <w:name w:val="浅色底纹1"/>
     <w:basedOn w:val="a1"/>
     <w:uiPriority w:val="60"/>
-    <w:rsid w:val="00F208CE"/>
+    <w:rsid w:val="00822E40"/>
     <w:rPr>
       <w:color w:val="000000"/>
     </w:rPr>
@@ -9853,7 +9855,7 @@
     <w:name w:val="Table Grid"/>
     <w:basedOn w:val="a1"/>
     <w:uiPriority w:val="39"/>
-    <w:rsid w:val="00F208CE"/>
+    <w:rsid w:val="00822E40"/>
     <w:tblPr>
       <w:tblBorders>
         <w:top w:val="single" w:sz="4" w:space="0" w:color="000000"/>
@@ -9872,7 +9874,7 @@
     <w:uiPriority w:val="39"/>
     <w:unhideWhenUsed/>
     <w:qFormat/>
-    <w:rsid w:val="00F208CE"/>
+    <w:rsid w:val="00822E40"/>
     <w:pPr>
       <w:spacing w:before="480" w:after="0" w:line="276" w:lineRule="auto"/>
       <w:ind w:left="0" w:firstLine="0"/>
@@ -9893,7 +9895,7 @@
     <w:autoRedefine/>
     <w:uiPriority w:val="39"/>
     <w:unhideWhenUsed/>
-    <w:rsid w:val="00F208CE"/>
+    <w:rsid w:val="00822E40"/>
     <w:pPr>
       <w:snapToGrid w:val="0"/>
       <w:spacing w:line="300" w:lineRule="auto"/>
@@ -9916,7 +9918,7 @@
     <w:autoRedefine/>
     <w:uiPriority w:val="39"/>
     <w:unhideWhenUsed/>
-    <w:rsid w:val="00F208CE"/>
+    <w:rsid w:val="00822E40"/>
     <w:pPr>
       <w:tabs>
         <w:tab w:val="left" w:pos="851"/>
@@ -9941,7 +9943,7 @@
     <w:autoRedefine/>
     <w:uiPriority w:val="39"/>
     <w:unhideWhenUsed/>
-    <w:rsid w:val="00F208CE"/>
+    <w:rsid w:val="00822E40"/>
     <w:pPr>
       <w:ind w:left="420"/>
       <w:jc w:val="left"/>
@@ -9959,7 +9961,7 @@
     <w:basedOn w:val="a0"/>
     <w:uiPriority w:val="99"/>
     <w:unhideWhenUsed/>
-    <w:rsid w:val="00F208CE"/>
+    <w:rsid w:val="00822E40"/>
     <w:rPr>
       <w:color w:val="0000FF"/>
       <w:u w:val="single"/>
@@ -9972,7 +9974,7 @@
     <w:autoRedefine/>
     <w:uiPriority w:val="39"/>
     <w:unhideWhenUsed/>
-    <w:rsid w:val="00F208CE"/>
+    <w:rsid w:val="00822E40"/>
     <w:pPr>
       <w:ind w:left="630"/>
       <w:jc w:val="left"/>
@@ -9989,7 +9991,7 @@
     <w:autoRedefine/>
     <w:uiPriority w:val="39"/>
     <w:unhideWhenUsed/>
-    <w:rsid w:val="00F208CE"/>
+    <w:rsid w:val="00822E40"/>
     <w:pPr>
       <w:ind w:left="840"/>
       <w:jc w:val="left"/>
@@ -10006,7 +10008,7 @@
     <w:autoRedefine/>
     <w:uiPriority w:val="39"/>
     <w:unhideWhenUsed/>
-    <w:rsid w:val="00F208CE"/>
+    <w:rsid w:val="00822E40"/>
     <w:pPr>
       <w:ind w:left="1050"/>
       <w:jc w:val="left"/>
@@ -10023,7 +10025,7 @@
     <w:autoRedefine/>
     <w:uiPriority w:val="39"/>
     <w:unhideWhenUsed/>
-    <w:rsid w:val="00F208CE"/>
+    <w:rsid w:val="00822E40"/>
     <w:pPr>
       <w:ind w:left="1260"/>
       <w:jc w:val="left"/>
@@ -10040,7 +10042,7 @@
     <w:autoRedefine/>
     <w:uiPriority w:val="39"/>
     <w:unhideWhenUsed/>
-    <w:rsid w:val="00F208CE"/>
+    <w:rsid w:val="00822E40"/>
     <w:pPr>
       <w:ind w:left="1470"/>
       <w:jc w:val="left"/>
@@ -10057,7 +10059,7 @@
     <w:autoRedefine/>
     <w:uiPriority w:val="39"/>
     <w:unhideWhenUsed/>
-    <w:rsid w:val="00F208CE"/>
+    <w:rsid w:val="00822E40"/>
     <w:pPr>
       <w:ind w:left="1680"/>
       <w:jc w:val="left"/>
@@ -10072,7 +10074,7 @@
     <w:basedOn w:val="a0"/>
     <w:uiPriority w:val="99"/>
     <w:semiHidden/>
-    <w:rsid w:val="00F208CE"/>
+    <w:rsid w:val="00822E40"/>
     <w:rPr>
       <w:color w:val="808080"/>
     </w:rPr>
@@ -10084,7 +10086,7 @@
     <w:uiPriority w:val="99"/>
     <w:semiHidden/>
     <w:unhideWhenUsed/>
-    <w:rsid w:val="00F208CE"/>
+    <w:rsid w:val="00822E40"/>
     <w:rPr>
       <w:rFonts w:ascii="宋体"/>
       <w:szCs w:val="18"/>
@@ -10096,7 +10098,7 @@
     <w:link w:val="ac"/>
     <w:uiPriority w:val="99"/>
     <w:semiHidden/>
-    <w:rsid w:val="00F208CE"/>
+    <w:rsid w:val="00822E40"/>
     <w:rPr>
       <w:rFonts w:ascii="宋体" w:eastAsia="微软雅黑" w:hAnsiTheme="minorHAnsi" w:cstheme="minorBidi"/>
       <w:kern w:val="2"/>
@@ -10110,7 +10112,7 @@
     <w:link w:val="Char5"/>
     <w:uiPriority w:val="11"/>
     <w:qFormat/>
-    <w:rsid w:val="00F208CE"/>
+    <w:rsid w:val="00822E40"/>
     <w:pPr>
       <w:widowControl/>
       <w:spacing w:after="720"/>
@@ -10132,7 +10134,7 @@
     <w:basedOn w:val="a0"/>
     <w:link w:val="ad"/>
     <w:uiPriority w:val="11"/>
-    <w:rsid w:val="00F208CE"/>
+    <w:rsid w:val="00822E40"/>
     <w:rPr>
       <w:rFonts w:asciiTheme="majorHAnsi" w:eastAsiaTheme="majorEastAsia" w:hAnsiTheme="majorHAnsi" w:cstheme="majorBidi"/>
       <w:b/>
@@ -10150,7 +10152,7 @@
     <w:link w:val="Char6"/>
     <w:uiPriority w:val="10"/>
     <w:qFormat/>
-    <w:rsid w:val="00F208CE"/>
+    <w:rsid w:val="00822E40"/>
     <w:pPr>
       <w:widowControl/>
       <w:jc w:val="left"/>
@@ -10167,7 +10169,7 @@
     <w:basedOn w:val="a0"/>
     <w:link w:val="ae"/>
     <w:uiPriority w:val="10"/>
-    <w:rsid w:val="00F208CE"/>
+    <w:rsid w:val="00822E40"/>
     <w:rPr>
       <w:rFonts w:asciiTheme="minorHAnsi" w:eastAsia="微软雅黑" w:hAnsiTheme="minorHAnsi" w:cstheme="minorBidi"/>
       <w:color w:val="335B74" w:themeColor="text2"/>
@@ -10182,7 +10184,7 @@
     <w:semiHidden/>
     <w:unhideWhenUsed/>
     <w:qFormat/>
-    <w:rsid w:val="00F208CE"/>
+    <w:rsid w:val="00822E40"/>
     <w:pPr>
       <w:widowControl/>
       <w:pBdr>
@@ -10205,7 +10207,7 @@
     <w:uiPriority w:val="39"/>
     <w:unhideWhenUsed/>
     <w:qFormat/>
-    <w:rsid w:val="00F208CE"/>
+    <w:rsid w:val="00822E40"/>
     <w:pPr>
       <w:widowControl/>
       <w:pBdr>
@@ -10226,7 +10228,7 @@
     <w:basedOn w:val="a"/>
     <w:uiPriority w:val="34"/>
     <w:qFormat/>
-    <w:rsid w:val="00F208CE"/>
+    <w:rsid w:val="00822E40"/>
     <w:pPr>
       <w:ind w:firstLineChars="200" w:firstLine="420"/>
     </w:pPr>
@@ -10236,7 +10238,7 @@
     <w:basedOn w:val="a0"/>
     <w:uiPriority w:val="99"/>
     <w:unhideWhenUsed/>
-    <w:rsid w:val="00F208CE"/>
+    <w:rsid w:val="00822E40"/>
     <w:rPr>
       <w:rFonts w:eastAsiaTheme="minorEastAsia" w:cstheme="minorBidi"/>
       <w:bCs w:val="0"/>
@@ -10249,7 +10251,7 @@
     <w:name w:val="文档正文"/>
     <w:link w:val="Char7"/>
     <w:qFormat/>
-    <w:rsid w:val="00F208CE"/>
+    <w:rsid w:val="00822E40"/>
     <w:pPr>
       <w:spacing w:line="360" w:lineRule="auto"/>
       <w:ind w:firstLineChars="200" w:firstLine="420"/>
@@ -10265,7 +10267,7 @@
     <w:name w:val="文档正文 Char"/>
     <w:basedOn w:val="a0"/>
     <w:link w:val="af3"/>
-    <w:rsid w:val="00F208CE"/>
+    <w:rsid w:val="00822E40"/>
     <w:rPr>
       <w:rFonts w:ascii="Times New Roman" w:hAnsi="Times New Roman"/>
       <w:kern w:val="2"/>
@@ -10277,7 +10279,7 @@
     <w:name w:val="网格表 4 - 着色 11"/>
     <w:basedOn w:val="a1"/>
     <w:uiPriority w:val="49"/>
-    <w:rsid w:val="00F208CE"/>
+    <w:rsid w:val="00822E40"/>
     <w:rPr>
       <w:rFonts w:asciiTheme="minorHAnsi" w:eastAsiaTheme="minorEastAsia" w:hAnsiTheme="minorHAnsi" w:cstheme="minorBidi"/>
       <w:kern w:val="2"/>
@@ -10358,7 +10360,7 @@
     <w:uiPriority w:val="99"/>
     <w:semiHidden/>
     <w:unhideWhenUsed/>
-    <w:rsid w:val="00F208CE"/>
+    <w:rsid w:val="00822E40"/>
     <w:rPr>
       <w:sz w:val="21"/>
       <w:szCs w:val="21"/>
@@ -10371,7 +10373,7 @@
     <w:uiPriority w:val="99"/>
     <w:semiHidden/>
     <w:unhideWhenUsed/>
-    <w:rsid w:val="00F208CE"/>
+    <w:rsid w:val="00822E40"/>
     <w:pPr>
       <w:jc w:val="left"/>
     </w:pPr>
@@ -10382,7 +10384,7 @@
     <w:link w:val="af5"/>
     <w:uiPriority w:val="99"/>
     <w:semiHidden/>
-    <w:rsid w:val="00F208CE"/>
+    <w:rsid w:val="00822E40"/>
     <w:rPr>
       <w:rFonts w:asciiTheme="minorHAnsi" w:eastAsia="微软雅黑" w:hAnsiTheme="minorHAnsi" w:cstheme="minorBidi"/>
       <w:kern w:val="2"/>
@@ -10398,7 +10400,7 @@
     <w:uiPriority w:val="99"/>
     <w:semiHidden/>
     <w:unhideWhenUsed/>
-    <w:rsid w:val="00F208CE"/>
+    <w:rsid w:val="00822E40"/>
     <w:rPr>
       <w:b/>
       <w:bCs/>
@@ -10410,7 +10412,7 @@
     <w:link w:val="af6"/>
     <w:uiPriority w:val="99"/>
     <w:semiHidden/>
-    <w:rsid w:val="00F208CE"/>
+    <w:rsid w:val="00822E40"/>
     <w:rPr>
       <w:rFonts w:asciiTheme="minorHAnsi" w:eastAsia="微软雅黑" w:hAnsiTheme="minorHAnsi" w:cstheme="minorBidi"/>
       <w:b/>
@@ -10426,7 +10428,7 @@
     <w:uiPriority w:val="99"/>
     <w:semiHidden/>
     <w:unhideWhenUsed/>
-    <w:rsid w:val="00F208CE"/>
+    <w:rsid w:val="00822E40"/>
     <w:rPr>
       <w:color w:val="B26B02" w:themeColor="followedHyperlink"/>
       <w:u w:val="single"/>
@@ -10437,7 +10439,7 @@
     <w:basedOn w:val="a0"/>
     <w:uiPriority w:val="22"/>
     <w:qFormat/>
-    <w:rsid w:val="00F208CE"/>
+    <w:rsid w:val="00822E40"/>
     <w:rPr>
       <w:b/>
       <w:bCs/>
@@ -10447,7 +10449,7 @@
     <w:name w:val="Plain Table 1"/>
     <w:basedOn w:val="a1"/>
     <w:uiPriority w:val="41"/>
-    <w:rsid w:val="00F208CE"/>
+    <w:rsid w:val="00822E40"/>
     <w:tblPr>
       <w:tblStyleRowBandSize w:val="1"/>
       <w:tblStyleColBandSize w:val="1"/>
@@ -10507,7 +10509,7 @@
     <w:name w:val="Grid Table 1 Light"/>
     <w:basedOn w:val="a1"/>
     <w:uiPriority w:val="46"/>
-    <w:rsid w:val="00F208CE"/>
+    <w:rsid w:val="00822E40"/>
     <w:tblPr>
       <w:tblStyleRowBandSize w:val="1"/>
       <w:tblStyleColBandSize w:val="1"/>
@@ -10561,7 +10563,7 @@
     <w:name w:val="Grid Table 1 Light Accent 5"/>
     <w:basedOn w:val="a1"/>
     <w:uiPriority w:val="46"/>
-    <w:rsid w:val="00F208CE"/>
+    <w:rsid w:val="00822E40"/>
     <w:rPr>
       <w:rFonts w:ascii="Cambria" w:hAnsi="Cambria"/>
       <w:sz w:val="18"/>
@@ -10623,7 +10625,7 @@
     <w:basedOn w:val="a"/>
     <w:link w:val="Chara"/>
     <w:qFormat/>
-    <w:rsid w:val="00F208CE"/>
+    <w:rsid w:val="00822E40"/>
     <w:pPr>
       <w:spacing w:afterLines="50" w:after="156"/>
     </w:pPr>
@@ -10638,7 +10640,7 @@
     <w:name w:val="注释 Char"/>
     <w:basedOn w:val="a0"/>
     <w:link w:val="af9"/>
-    <w:rsid w:val="00F208CE"/>
+    <w:rsid w:val="00822E40"/>
     <w:rPr>
       <w:rFonts w:ascii="Times New Roman" w:eastAsia="黑体" w:hAnsi="Times New Roman"/>
       <w:b/>
@@ -10653,7 +10655,7 @@
     <w:name w:val="标题行表格样式"/>
     <w:basedOn w:val="a1"/>
     <w:uiPriority w:val="99"/>
-    <w:rsid w:val="00F208CE"/>
+    <w:rsid w:val="00822E40"/>
     <w:pPr>
       <w:jc w:val="both"/>
     </w:pPr>
@@ -10735,7 +10737,7 @@
     <w:name w:val="Grid Table 1 Light Accent 1"/>
     <w:basedOn w:val="a1"/>
     <w:uiPriority w:val="46"/>
-    <w:rsid w:val="00F208CE"/>
+    <w:rsid w:val="00822E40"/>
     <w:tblPr>
       <w:tblStyleRowBandSize w:val="1"/>
       <w:tblStyleColBandSize w:val="1"/>
@@ -10789,7 +10791,7 @@
     <w:name w:val="标题列表格样式"/>
     <w:basedOn w:val="a1"/>
     <w:uiPriority w:val="99"/>
-    <w:rsid w:val="00F208CE"/>
+    <w:rsid w:val="00822E40"/>
     <w:pPr>
       <w:jc w:val="both"/>
     </w:pPr>
@@ -10867,7 +10869,7 @@
     <w:name w:val="Grid Table Light"/>
     <w:basedOn w:val="a1"/>
     <w:uiPriority w:val="40"/>
-    <w:rsid w:val="00F208CE"/>
+    <w:rsid w:val="00822E40"/>
     <w:tblPr/>
   </w:style>
 </w:styles>
@@ -11180,7 +11182,7 @@
 </file>
 
 <file path=customXml/itemProps2.xml><?xml version="1.0" encoding="utf-8"?>
-<ds:datastoreItem xmlns:ds="http://schemas.openxmlformats.org/officeDocument/2006/customXml" ds:itemID="{A5318387-25CB-4B4F-B0D0-E818CFD1281E}">
+<ds:datastoreItem xmlns:ds="http://schemas.openxmlformats.org/officeDocument/2006/customXml" ds:itemID="{802C96BA-B7F4-4837-9D37-DC4683D9491A}">
   <ds:schemaRefs>
     <ds:schemaRef ds:uri="http://schemas.openxmlformats.org/officeDocument/2006/bibliography"/>
   </ds:schemaRefs>

--- a/ReverseCore_NoteBook.docx
+++ b/ReverseCore_NoteBook.docx
@@ -77,6 +77,12 @@
           <w:szCs w:val="30"/>
         </w:rPr>
       </w:pPr>
+      <w:bookmarkStart w:id="1" w:name="_Toc486409904"/>
+      <w:bookmarkStart w:id="2" w:name="_Toc486409934"/>
+      <w:bookmarkStart w:id="3" w:name="_Toc486409973"/>
+      <w:bookmarkEnd w:id="1"/>
+      <w:bookmarkEnd w:id="2"/>
+      <w:bookmarkEnd w:id="3"/>
     </w:p>
     <w:p>
       <w:pPr>
@@ -109,6 +115,12 @@
           <w:szCs w:val="30"/>
         </w:rPr>
       </w:pPr>
+      <w:bookmarkStart w:id="4" w:name="_Toc486409905"/>
+      <w:bookmarkStart w:id="5" w:name="_Toc486409935"/>
+      <w:bookmarkStart w:id="6" w:name="_Toc486409974"/>
+      <w:bookmarkEnd w:id="4"/>
+      <w:bookmarkEnd w:id="5"/>
+      <w:bookmarkEnd w:id="6"/>
     </w:p>
     <w:p>
       <w:pPr>
@@ -141,6 +153,12 @@
           <w:szCs w:val="30"/>
         </w:rPr>
       </w:pPr>
+      <w:bookmarkStart w:id="7" w:name="_Toc486409906"/>
+      <w:bookmarkStart w:id="8" w:name="_Toc486409936"/>
+      <w:bookmarkStart w:id="9" w:name="_Toc486409975"/>
+      <w:bookmarkEnd w:id="7"/>
+      <w:bookmarkEnd w:id="8"/>
+      <w:bookmarkEnd w:id="9"/>
     </w:p>
     <w:p>
       <w:pPr>
@@ -173,6 +191,12 @@
           <w:szCs w:val="30"/>
         </w:rPr>
       </w:pPr>
+      <w:bookmarkStart w:id="10" w:name="_Toc486409907"/>
+      <w:bookmarkStart w:id="11" w:name="_Toc486409937"/>
+      <w:bookmarkStart w:id="12" w:name="_Toc486409976"/>
+      <w:bookmarkEnd w:id="10"/>
+      <w:bookmarkEnd w:id="11"/>
+      <w:bookmarkEnd w:id="12"/>
     </w:p>
     <w:p>
       <w:pPr>
@@ -205,6 +229,12 @@
           <w:szCs w:val="30"/>
         </w:rPr>
       </w:pPr>
+      <w:bookmarkStart w:id="13" w:name="_Toc486409908"/>
+      <w:bookmarkStart w:id="14" w:name="_Toc486409938"/>
+      <w:bookmarkStart w:id="15" w:name="_Toc486409977"/>
+      <w:bookmarkEnd w:id="13"/>
+      <w:bookmarkEnd w:id="14"/>
+      <w:bookmarkEnd w:id="15"/>
     </w:p>
     <w:p>
       <w:pPr>
@@ -237,6 +267,12 @@
           <w:szCs w:val="30"/>
         </w:rPr>
       </w:pPr>
+      <w:bookmarkStart w:id="16" w:name="_Toc486409909"/>
+      <w:bookmarkStart w:id="17" w:name="_Toc486409939"/>
+      <w:bookmarkStart w:id="18" w:name="_Toc486409978"/>
+      <w:bookmarkEnd w:id="16"/>
+      <w:bookmarkEnd w:id="17"/>
+      <w:bookmarkEnd w:id="18"/>
     </w:p>
     <w:p>
       <w:pPr>
@@ -269,6 +305,12 @@
           <w:szCs w:val="30"/>
         </w:rPr>
       </w:pPr>
+      <w:bookmarkStart w:id="19" w:name="_Toc486409910"/>
+      <w:bookmarkStart w:id="20" w:name="_Toc486409940"/>
+      <w:bookmarkStart w:id="21" w:name="_Toc486409979"/>
+      <w:bookmarkEnd w:id="19"/>
+      <w:bookmarkEnd w:id="20"/>
+      <w:bookmarkEnd w:id="21"/>
     </w:p>
     <w:p>
       <w:pPr>
@@ -301,6 +343,12 @@
           <w:szCs w:val="30"/>
         </w:rPr>
       </w:pPr>
+      <w:bookmarkStart w:id="22" w:name="_Toc486409911"/>
+      <w:bookmarkStart w:id="23" w:name="_Toc486409941"/>
+      <w:bookmarkStart w:id="24" w:name="_Toc486409980"/>
+      <w:bookmarkEnd w:id="22"/>
+      <w:bookmarkEnd w:id="23"/>
+      <w:bookmarkEnd w:id="24"/>
     </w:p>
     <w:p>
       <w:pPr>
@@ -333,6 +381,12 @@
           <w:szCs w:val="30"/>
         </w:rPr>
       </w:pPr>
+      <w:bookmarkStart w:id="25" w:name="_Toc486409912"/>
+      <w:bookmarkStart w:id="26" w:name="_Toc486409942"/>
+      <w:bookmarkStart w:id="27" w:name="_Toc486409981"/>
+      <w:bookmarkEnd w:id="25"/>
+      <w:bookmarkEnd w:id="26"/>
+      <w:bookmarkEnd w:id="27"/>
     </w:p>
     <w:p>
       <w:pPr>
@@ -365,6 +419,12 @@
           <w:szCs w:val="30"/>
         </w:rPr>
       </w:pPr>
+      <w:bookmarkStart w:id="28" w:name="_Toc486409913"/>
+      <w:bookmarkStart w:id="29" w:name="_Toc486409943"/>
+      <w:bookmarkStart w:id="30" w:name="_Toc486409982"/>
+      <w:bookmarkEnd w:id="28"/>
+      <w:bookmarkEnd w:id="29"/>
+      <w:bookmarkEnd w:id="30"/>
     </w:p>
     <w:p>
       <w:pPr>
@@ -397,6 +457,12 @@
           <w:szCs w:val="30"/>
         </w:rPr>
       </w:pPr>
+      <w:bookmarkStart w:id="31" w:name="_Toc486409914"/>
+      <w:bookmarkStart w:id="32" w:name="_Toc486409944"/>
+      <w:bookmarkStart w:id="33" w:name="_Toc486409983"/>
+      <w:bookmarkEnd w:id="31"/>
+      <w:bookmarkEnd w:id="32"/>
+      <w:bookmarkEnd w:id="33"/>
     </w:p>
     <w:p>
       <w:pPr>
@@ -429,19 +495,1944 @@
           <w:szCs w:val="30"/>
         </w:rPr>
       </w:pPr>
+      <w:bookmarkStart w:id="34" w:name="_Toc486409915"/>
+      <w:bookmarkStart w:id="35" w:name="_Toc486409945"/>
+      <w:bookmarkStart w:id="36" w:name="_Toc486409984"/>
+      <w:bookmarkEnd w:id="34"/>
+      <w:bookmarkEnd w:id="35"/>
+      <w:bookmarkEnd w:id="36"/>
+    </w:p>
+    <w:sdt>
+      <w:sdtPr>
+        <w:rPr>
+          <w:rFonts w:asciiTheme="minorHAnsi" w:eastAsia="微软雅黑" w:hAnsiTheme="minorHAnsi" w:cstheme="minorBidi"/>
+          <w:b w:val="0"/>
+          <w:bCs w:val="0"/>
+          <w:color w:val="auto"/>
+          <w:kern w:val="2"/>
+          <w:sz w:val="18"/>
+          <w:szCs w:val="22"/>
+          <w:lang w:val="zh-CN"/>
+        </w:rPr>
+        <w:id w:val="-901911948"/>
+        <w:docPartObj>
+          <w:docPartGallery w:val="Table of Contents"/>
+          <w:docPartUnique/>
+        </w:docPartObj>
+      </w:sdtPr>
+      <w:sdtEndPr/>
+      <w:sdtContent>
+        <w:p>
+          <w:pPr>
+            <w:pStyle w:val="TOC"/>
+            <w:numPr>
+              <w:ilvl w:val="0"/>
+              <w:numId w:val="0"/>
+            </w:numPr>
+            <w:spacing w:before="156" w:after="156"/>
+          </w:pPr>
+          <w:r>
+            <w:rPr>
+              <w:lang w:val="zh-CN"/>
+            </w:rPr>
+            <w:t>目录</w:t>
+          </w:r>
+        </w:p>
+        <w:p>
+          <w:pPr>
+            <w:pStyle w:val="11"/>
+            <w:tabs>
+              <w:tab w:val="left" w:pos="420"/>
+              <w:tab w:val="right" w:leader="dot" w:pos="9736"/>
+            </w:tabs>
+            <w:rPr>
+              <w:rFonts w:eastAsiaTheme="minorEastAsia" w:cstheme="minorBidi"/>
+              <w:b w:val="0"/>
+              <w:bCs w:val="0"/>
+              <w:caps w:val="0"/>
+              <w:noProof/>
+              <w:color w:val="auto"/>
+              <w:sz w:val="21"/>
+              <w:szCs w:val="22"/>
+            </w:rPr>
+          </w:pPr>
+          <w:r>
+            <w:fldChar w:fldCharType="begin"/>
+          </w:r>
+          <w:r>
+            <w:instrText xml:space="preserve"> TOC \o "1-3" \h \z \u </w:instrText>
+          </w:r>
+          <w:r>
+            <w:fldChar w:fldCharType="separate"/>
+          </w:r>
+          <w:hyperlink w:anchor="_Toc486409985" w:history="1">
+            <w:r>
+              <w:rPr>
+                <w:rStyle w:val="aa"/>
+                <w:noProof/>
+              </w:rPr>
+              <w:t>13</w:t>
+            </w:r>
+            <w:r>
+              <w:rPr>
+                <w:rFonts w:eastAsiaTheme="minorEastAsia" w:cstheme="minorBidi"/>
+                <w:b w:val="0"/>
+                <w:bCs w:val="0"/>
+                <w:caps w:val="0"/>
+                <w:noProof/>
+                <w:color w:val="auto"/>
+                <w:sz w:val="21"/>
+                <w:szCs w:val="22"/>
+              </w:rPr>
+              <w:tab/>
+            </w:r>
+            <w:r>
+              <w:rPr>
+                <w:rStyle w:val="aa"/>
+                <w:noProof/>
+              </w:rPr>
+              <w:t>PE</w:t>
+            </w:r>
+            <w:r>
+              <w:rPr>
+                <w:rStyle w:val="aa"/>
+                <w:rFonts w:hint="eastAsia"/>
+                <w:noProof/>
+              </w:rPr>
+              <w:t>文件结构</w:t>
+            </w:r>
+            <w:r>
+              <w:rPr>
+                <w:noProof/>
+                <w:webHidden/>
+              </w:rPr>
+              <w:tab/>
+            </w:r>
+            <w:r>
+              <w:rPr>
+                <w:noProof/>
+                <w:webHidden/>
+              </w:rPr>
+              <w:fldChar w:fldCharType="begin"/>
+            </w:r>
+            <w:r>
+              <w:rPr>
+                <w:noProof/>
+                <w:webHidden/>
+              </w:rPr>
+              <w:instrText xml:space="preserve"> PAGEREF _Toc486409985 \h </w:instrText>
+            </w:r>
+            <w:r>
+              <w:rPr>
+                <w:noProof/>
+                <w:webHidden/>
+              </w:rPr>
+            </w:r>
+            <w:r>
+              <w:rPr>
+                <w:noProof/>
+                <w:webHidden/>
+              </w:rPr>
+              <w:fldChar w:fldCharType="separate"/>
+            </w:r>
+            <w:r>
+              <w:rPr>
+                <w:noProof/>
+                <w:webHidden/>
+              </w:rPr>
+              <w:t>2</w:t>
+            </w:r>
+            <w:r>
+              <w:rPr>
+                <w:noProof/>
+                <w:webHidden/>
+              </w:rPr>
+              <w:fldChar w:fldCharType="end"/>
+            </w:r>
+          </w:hyperlink>
+        </w:p>
+        <w:p>
+          <w:pPr>
+            <w:pStyle w:val="20"/>
+            <w:rPr>
+              <w:rFonts w:eastAsiaTheme="minorEastAsia" w:cstheme="minorBidi"/>
+              <w:smallCaps w:val="0"/>
+              <w:noProof/>
+              <w:sz w:val="21"/>
+              <w:szCs w:val="22"/>
+            </w:rPr>
+          </w:pPr>
+          <w:hyperlink w:anchor="_Toc486409986" w:history="1">
+            <w:r>
+              <w:rPr>
+                <w:rStyle w:val="aa"/>
+                <w:noProof/>
+              </w:rPr>
+              <w:t>13.1</w:t>
+            </w:r>
+            <w:r>
+              <w:rPr>
+                <w:rFonts w:eastAsiaTheme="minorEastAsia" w:cstheme="minorBidi"/>
+                <w:smallCaps w:val="0"/>
+                <w:noProof/>
+                <w:sz w:val="21"/>
+                <w:szCs w:val="22"/>
+              </w:rPr>
+              <w:tab/>
+            </w:r>
+            <w:r>
+              <w:rPr>
+                <w:rStyle w:val="aa"/>
+                <w:noProof/>
+              </w:rPr>
+              <w:t>PE</w:t>
+            </w:r>
+            <w:r>
+              <w:rPr>
+                <w:rStyle w:val="aa"/>
+                <w:rFonts w:hint="eastAsia"/>
+                <w:noProof/>
+              </w:rPr>
+              <w:t>头结构</w:t>
+            </w:r>
+            <w:r>
+              <w:rPr>
+                <w:noProof/>
+                <w:webHidden/>
+              </w:rPr>
+              <w:tab/>
+            </w:r>
+            <w:r>
+              <w:rPr>
+                <w:noProof/>
+                <w:webHidden/>
+              </w:rPr>
+              <w:fldChar w:fldCharType="begin"/>
+            </w:r>
+            <w:r>
+              <w:rPr>
+                <w:noProof/>
+                <w:webHidden/>
+              </w:rPr>
+              <w:instrText xml:space="preserve"> PAGEREF _Toc486409986 \h </w:instrText>
+            </w:r>
+            <w:r>
+              <w:rPr>
+                <w:noProof/>
+                <w:webHidden/>
+              </w:rPr>
+            </w:r>
+            <w:r>
+              <w:rPr>
+                <w:noProof/>
+                <w:webHidden/>
+              </w:rPr>
+              <w:fldChar w:fldCharType="separate"/>
+            </w:r>
+            <w:r>
+              <w:rPr>
+                <w:noProof/>
+                <w:webHidden/>
+              </w:rPr>
+              <w:t>4</w:t>
+            </w:r>
+            <w:r>
+              <w:rPr>
+                <w:noProof/>
+                <w:webHidden/>
+              </w:rPr>
+              <w:fldChar w:fldCharType="end"/>
+            </w:r>
+          </w:hyperlink>
+        </w:p>
+        <w:p>
+          <w:pPr>
+            <w:pStyle w:val="30"/>
+            <w:tabs>
+              <w:tab w:val="left" w:pos="1260"/>
+              <w:tab w:val="right" w:leader="dot" w:pos="9736"/>
+            </w:tabs>
+            <w:rPr>
+              <w:rFonts w:eastAsiaTheme="minorEastAsia" w:cstheme="minorBidi"/>
+              <w:i w:val="0"/>
+              <w:iCs w:val="0"/>
+              <w:noProof/>
+              <w:sz w:val="21"/>
+              <w:szCs w:val="22"/>
+            </w:rPr>
+          </w:pPr>
+          <w:hyperlink w:anchor="_Toc486409987" w:history="1">
+            <w:r>
+              <w:rPr>
+                <w:rStyle w:val="aa"/>
+                <w:noProof/>
+              </w:rPr>
+              <w:t>13.1.1</w:t>
+            </w:r>
+            <w:r>
+              <w:rPr>
+                <w:rFonts w:eastAsiaTheme="minorEastAsia" w:cstheme="minorBidi"/>
+                <w:i w:val="0"/>
+                <w:iCs w:val="0"/>
+                <w:noProof/>
+                <w:sz w:val="21"/>
+                <w:szCs w:val="22"/>
+              </w:rPr>
+              <w:tab/>
+            </w:r>
+            <w:r>
+              <w:rPr>
+                <w:rStyle w:val="aa"/>
+                <w:noProof/>
+              </w:rPr>
+              <w:t>DOS</w:t>
+            </w:r>
+            <w:r>
+              <w:rPr>
+                <w:rStyle w:val="aa"/>
+                <w:rFonts w:hint="eastAsia"/>
+                <w:noProof/>
+              </w:rPr>
+              <w:t>头</w:t>
+            </w:r>
+            <w:r>
+              <w:rPr>
+                <w:noProof/>
+                <w:webHidden/>
+              </w:rPr>
+              <w:tab/>
+            </w:r>
+            <w:r>
+              <w:rPr>
+                <w:noProof/>
+                <w:webHidden/>
+              </w:rPr>
+              <w:fldChar w:fldCharType="begin"/>
+            </w:r>
+            <w:r>
+              <w:rPr>
+                <w:noProof/>
+                <w:webHidden/>
+              </w:rPr>
+              <w:instrText xml:space="preserve"> PAGEREF _Toc486409987 \h </w:instrText>
+            </w:r>
+            <w:r>
+              <w:rPr>
+                <w:noProof/>
+                <w:webHidden/>
+              </w:rPr>
+            </w:r>
+            <w:r>
+              <w:rPr>
+                <w:noProof/>
+                <w:webHidden/>
+              </w:rPr>
+              <w:fldChar w:fldCharType="separate"/>
+            </w:r>
+            <w:r>
+              <w:rPr>
+                <w:noProof/>
+                <w:webHidden/>
+              </w:rPr>
+              <w:t>4</w:t>
+            </w:r>
+            <w:r>
+              <w:rPr>
+                <w:noProof/>
+                <w:webHidden/>
+              </w:rPr>
+              <w:fldChar w:fldCharType="end"/>
+            </w:r>
+          </w:hyperlink>
+        </w:p>
+        <w:p>
+          <w:pPr>
+            <w:pStyle w:val="30"/>
+            <w:tabs>
+              <w:tab w:val="left" w:pos="1260"/>
+              <w:tab w:val="right" w:leader="dot" w:pos="9736"/>
+            </w:tabs>
+            <w:rPr>
+              <w:rFonts w:eastAsiaTheme="minorEastAsia" w:cstheme="minorBidi"/>
+              <w:i w:val="0"/>
+              <w:iCs w:val="0"/>
+              <w:noProof/>
+              <w:sz w:val="21"/>
+              <w:szCs w:val="22"/>
+            </w:rPr>
+          </w:pPr>
+          <w:hyperlink w:anchor="_Toc486409988" w:history="1">
+            <w:r>
+              <w:rPr>
+                <w:rStyle w:val="aa"/>
+                <w:noProof/>
+              </w:rPr>
+              <w:t>13.1.2</w:t>
+            </w:r>
+            <w:r>
+              <w:rPr>
+                <w:rFonts w:eastAsiaTheme="minorEastAsia" w:cstheme="minorBidi"/>
+                <w:i w:val="0"/>
+                <w:iCs w:val="0"/>
+                <w:noProof/>
+                <w:sz w:val="21"/>
+                <w:szCs w:val="22"/>
+              </w:rPr>
+              <w:tab/>
+            </w:r>
+            <w:r>
+              <w:rPr>
+                <w:rStyle w:val="aa"/>
+                <w:rFonts w:hint="eastAsia"/>
+                <w:noProof/>
+              </w:rPr>
+              <w:t>虚拟地址和文件偏移地址的换算（</w:t>
+            </w:r>
+            <w:r>
+              <w:rPr>
+                <w:rStyle w:val="aa"/>
+                <w:noProof/>
+              </w:rPr>
+              <w:t>RVA</w:t>
+            </w:r>
+            <w:r>
+              <w:rPr>
+                <w:rStyle w:val="aa"/>
+                <w:noProof/>
+              </w:rPr>
+              <w:t>RAW</w:t>
+            </w:r>
+            <w:r>
+              <w:rPr>
+                <w:rStyle w:val="aa"/>
+                <w:rFonts w:hint="eastAsia"/>
+                <w:noProof/>
+              </w:rPr>
+              <w:t>）</w:t>
+            </w:r>
+            <w:r>
+              <w:rPr>
+                <w:noProof/>
+                <w:webHidden/>
+              </w:rPr>
+              <w:tab/>
+            </w:r>
+            <w:r>
+              <w:rPr>
+                <w:noProof/>
+                <w:webHidden/>
+              </w:rPr>
+              <w:fldChar w:fldCharType="begin"/>
+            </w:r>
+            <w:r>
+              <w:rPr>
+                <w:noProof/>
+                <w:webHidden/>
+              </w:rPr>
+              <w:instrText xml:space="preserve"> PAGEREF _Toc486409988 \h </w:instrText>
+            </w:r>
+            <w:r>
+              <w:rPr>
+                <w:noProof/>
+                <w:webHidden/>
+              </w:rPr>
+            </w:r>
+            <w:r>
+              <w:rPr>
+                <w:noProof/>
+                <w:webHidden/>
+              </w:rPr>
+              <w:fldChar w:fldCharType="separate"/>
+            </w:r>
+            <w:r>
+              <w:rPr>
+                <w:noProof/>
+                <w:webHidden/>
+              </w:rPr>
+              <w:t>4</w:t>
+            </w:r>
+            <w:r>
+              <w:rPr>
+                <w:noProof/>
+                <w:webHidden/>
+              </w:rPr>
+              <w:fldChar w:fldCharType="end"/>
+            </w:r>
+          </w:hyperlink>
+        </w:p>
+        <w:p>
+          <w:pPr>
+            <w:pStyle w:val="20"/>
+            <w:rPr>
+              <w:rFonts w:eastAsiaTheme="minorEastAsia" w:cstheme="minorBidi"/>
+              <w:smallCaps w:val="0"/>
+              <w:noProof/>
+              <w:sz w:val="21"/>
+              <w:szCs w:val="22"/>
+            </w:rPr>
+          </w:pPr>
+          <w:hyperlink w:anchor="_Toc486409989" w:history="1">
+            <w:r>
+              <w:rPr>
+                <w:rStyle w:val="aa"/>
+                <w:noProof/>
+              </w:rPr>
+              <w:t>13.2</w:t>
+            </w:r>
+            <w:r>
+              <w:rPr>
+                <w:rFonts w:eastAsiaTheme="minorEastAsia" w:cstheme="minorBidi"/>
+                <w:smallCaps w:val="0"/>
+                <w:noProof/>
+                <w:sz w:val="21"/>
+                <w:szCs w:val="22"/>
+              </w:rPr>
+              <w:tab/>
+            </w:r>
+            <w:r>
+              <w:rPr>
+                <w:rStyle w:val="aa"/>
+                <w:noProof/>
+              </w:rPr>
+              <w:t>IAT</w:t>
+            </w:r>
+            <w:r>
+              <w:rPr>
+                <w:rStyle w:val="aa"/>
+                <w:rFonts w:hint="eastAsia"/>
+                <w:noProof/>
+              </w:rPr>
+              <w:t>（导入地址表）</w:t>
+            </w:r>
+            <w:r>
+              <w:rPr>
+                <w:noProof/>
+                <w:webHidden/>
+              </w:rPr>
+              <w:tab/>
+            </w:r>
+            <w:r>
+              <w:rPr>
+                <w:noProof/>
+                <w:webHidden/>
+              </w:rPr>
+              <w:fldChar w:fldCharType="begin"/>
+            </w:r>
+            <w:r>
+              <w:rPr>
+                <w:noProof/>
+                <w:webHidden/>
+              </w:rPr>
+              <w:instrText xml:space="preserve"> PAGEREF _Toc486409989 \h </w:instrText>
+            </w:r>
+            <w:r>
+              <w:rPr>
+                <w:noProof/>
+                <w:webHidden/>
+              </w:rPr>
+            </w:r>
+            <w:r>
+              <w:rPr>
+                <w:noProof/>
+                <w:webHidden/>
+              </w:rPr>
+              <w:fldChar w:fldCharType="separate"/>
+            </w:r>
+            <w:r>
+              <w:rPr>
+                <w:noProof/>
+                <w:webHidden/>
+              </w:rPr>
+              <w:t>5</w:t>
+            </w:r>
+            <w:r>
+              <w:rPr>
+                <w:noProof/>
+                <w:webHidden/>
+              </w:rPr>
+              <w:fldChar w:fldCharType="end"/>
+            </w:r>
+          </w:hyperlink>
+        </w:p>
+        <w:p>
+          <w:pPr>
+            <w:pStyle w:val="20"/>
+            <w:rPr>
+              <w:rFonts w:eastAsiaTheme="minorEastAsia" w:cstheme="minorBidi"/>
+              <w:smallCaps w:val="0"/>
+              <w:noProof/>
+              <w:sz w:val="21"/>
+              <w:szCs w:val="22"/>
+            </w:rPr>
+          </w:pPr>
+          <w:hyperlink w:anchor="_Toc486409990" w:history="1">
+            <w:r>
+              <w:rPr>
+                <w:rStyle w:val="aa"/>
+                <w:noProof/>
+              </w:rPr>
+              <w:t>13.3</w:t>
+            </w:r>
+            <w:r>
+              <w:rPr>
+                <w:rFonts w:eastAsiaTheme="minorEastAsia" w:cstheme="minorBidi"/>
+                <w:smallCaps w:val="0"/>
+                <w:noProof/>
+                <w:sz w:val="21"/>
+                <w:szCs w:val="22"/>
+              </w:rPr>
+              <w:tab/>
+            </w:r>
+            <w:r>
+              <w:rPr>
+                <w:rStyle w:val="aa"/>
+                <w:noProof/>
+              </w:rPr>
+              <w:t xml:space="preserve">notepad.exe </w:t>
+            </w:r>
+            <w:r>
+              <w:rPr>
+                <w:rStyle w:val="aa"/>
+                <w:rFonts w:hint="eastAsia"/>
+                <w:noProof/>
+              </w:rPr>
+              <w:t>练习</w:t>
+            </w:r>
+            <w:r>
+              <w:rPr>
+                <w:noProof/>
+                <w:webHidden/>
+              </w:rPr>
+              <w:tab/>
+            </w:r>
+            <w:r>
+              <w:rPr>
+                <w:noProof/>
+                <w:webHidden/>
+              </w:rPr>
+              <w:fldChar w:fldCharType="begin"/>
+            </w:r>
+            <w:r>
+              <w:rPr>
+                <w:noProof/>
+                <w:webHidden/>
+              </w:rPr>
+              <w:instrText xml:space="preserve"> PAGEREF _Toc486409990 \h </w:instrText>
+            </w:r>
+            <w:r>
+              <w:rPr>
+                <w:noProof/>
+                <w:webHidden/>
+              </w:rPr>
+            </w:r>
+            <w:r>
+              <w:rPr>
+                <w:noProof/>
+                <w:webHidden/>
+              </w:rPr>
+              <w:fldChar w:fldCharType="separate"/>
+            </w:r>
+            <w:r>
+              <w:rPr>
+                <w:noProof/>
+                <w:webHidden/>
+              </w:rPr>
+              <w:t>5</w:t>
+            </w:r>
+            <w:r>
+              <w:rPr>
+                <w:noProof/>
+                <w:webHidden/>
+              </w:rPr>
+              <w:fldChar w:fldCharType="end"/>
+            </w:r>
+          </w:hyperlink>
+        </w:p>
+        <w:p>
+          <w:pPr>
+            <w:pStyle w:val="11"/>
+            <w:tabs>
+              <w:tab w:val="left" w:pos="630"/>
+              <w:tab w:val="right" w:leader="dot" w:pos="9736"/>
+            </w:tabs>
+            <w:rPr>
+              <w:rFonts w:eastAsiaTheme="minorEastAsia" w:cstheme="minorBidi"/>
+              <w:b w:val="0"/>
+              <w:bCs w:val="0"/>
+              <w:caps w:val="0"/>
+              <w:noProof/>
+              <w:color w:val="auto"/>
+              <w:sz w:val="21"/>
+              <w:szCs w:val="22"/>
+            </w:rPr>
+          </w:pPr>
+          <w:hyperlink w:anchor="_Toc486409991" w:history="1">
+            <w:r>
+              <w:rPr>
+                <w:rStyle w:val="aa"/>
+                <w:noProof/>
+              </w:rPr>
+              <w:t>14</w:t>
+            </w:r>
+            <w:r>
+              <w:rPr>
+                <w:rFonts w:eastAsiaTheme="minorEastAsia" w:cstheme="minorBidi"/>
+                <w:b w:val="0"/>
+                <w:bCs w:val="0"/>
+                <w:caps w:val="0"/>
+                <w:noProof/>
+                <w:color w:val="auto"/>
+                <w:sz w:val="21"/>
+                <w:szCs w:val="22"/>
+              </w:rPr>
+              <w:tab/>
+            </w:r>
+            <w:r>
+              <w:rPr>
+                <w:rStyle w:val="aa"/>
+                <w:rFonts w:hint="eastAsia"/>
+                <w:noProof/>
+              </w:rPr>
+              <w:t>运行时压缩（加壳）</w:t>
+            </w:r>
+            <w:r>
+              <w:rPr>
+                <w:noProof/>
+                <w:webHidden/>
+              </w:rPr>
+              <w:tab/>
+            </w:r>
+            <w:r>
+              <w:rPr>
+                <w:noProof/>
+                <w:webHidden/>
+              </w:rPr>
+              <w:fldChar w:fldCharType="begin"/>
+            </w:r>
+            <w:r>
+              <w:rPr>
+                <w:noProof/>
+                <w:webHidden/>
+              </w:rPr>
+              <w:instrText xml:space="preserve"> PAGEREF _Toc486409991 \h </w:instrText>
+            </w:r>
+            <w:r>
+              <w:rPr>
+                <w:noProof/>
+                <w:webHidden/>
+              </w:rPr>
+            </w:r>
+            <w:r>
+              <w:rPr>
+                <w:noProof/>
+                <w:webHidden/>
+              </w:rPr>
+              <w:fldChar w:fldCharType="separate"/>
+            </w:r>
+            <w:r>
+              <w:rPr>
+                <w:noProof/>
+                <w:webHidden/>
+              </w:rPr>
+              <w:t>6</w:t>
+            </w:r>
+            <w:r>
+              <w:rPr>
+                <w:noProof/>
+                <w:webHidden/>
+              </w:rPr>
+              <w:fldChar w:fldCharType="end"/>
+            </w:r>
+          </w:hyperlink>
+        </w:p>
+        <w:p>
+          <w:pPr>
+            <w:pStyle w:val="11"/>
+            <w:tabs>
+              <w:tab w:val="left" w:pos="420"/>
+              <w:tab w:val="right" w:leader="dot" w:pos="9736"/>
+            </w:tabs>
+            <w:rPr>
+              <w:rFonts w:eastAsiaTheme="minorEastAsia" w:cstheme="minorBidi"/>
+              <w:b w:val="0"/>
+              <w:bCs w:val="0"/>
+              <w:caps w:val="0"/>
+              <w:noProof/>
+              <w:color w:val="auto"/>
+              <w:sz w:val="21"/>
+              <w:szCs w:val="22"/>
+            </w:rPr>
+          </w:pPr>
+          <w:hyperlink w:anchor="_Toc486409992" w:history="1">
+            <w:r>
+              <w:rPr>
+                <w:rStyle w:val="aa"/>
+                <w:noProof/>
+              </w:rPr>
+              <w:t>15</w:t>
+            </w:r>
+            <w:r>
+              <w:rPr>
+                <w:rFonts w:eastAsiaTheme="minorEastAsia" w:cstheme="minorBidi"/>
+                <w:b w:val="0"/>
+                <w:bCs w:val="0"/>
+                <w:caps w:val="0"/>
+                <w:noProof/>
+                <w:color w:val="auto"/>
+                <w:sz w:val="21"/>
+                <w:szCs w:val="22"/>
+              </w:rPr>
+              <w:tab/>
+            </w:r>
+            <w:r>
+              <w:rPr>
+                <w:rStyle w:val="aa"/>
+                <w:noProof/>
+              </w:rPr>
+              <w:t>UPX</w:t>
+            </w:r>
+            <w:r>
+              <w:rPr>
+                <w:rStyle w:val="aa"/>
+                <w:rFonts w:hint="eastAsia"/>
+                <w:noProof/>
+              </w:rPr>
+              <w:t>调试脱壳</w:t>
+            </w:r>
+            <w:r>
+              <w:rPr>
+                <w:noProof/>
+                <w:webHidden/>
+              </w:rPr>
+              <w:tab/>
+            </w:r>
+            <w:r>
+              <w:rPr>
+                <w:noProof/>
+                <w:webHidden/>
+              </w:rPr>
+              <w:fldChar w:fldCharType="begin"/>
+            </w:r>
+            <w:r>
+              <w:rPr>
+                <w:noProof/>
+                <w:webHidden/>
+              </w:rPr>
+              <w:instrText xml:space="preserve"> PAGEREF _Toc486409992 \h </w:instrText>
+            </w:r>
+            <w:r>
+              <w:rPr>
+                <w:noProof/>
+                <w:webHidden/>
+              </w:rPr>
+            </w:r>
+            <w:r>
+              <w:rPr>
+                <w:noProof/>
+                <w:webHidden/>
+              </w:rPr>
+              <w:fldChar w:fldCharType="separate"/>
+            </w:r>
+            <w:r>
+              <w:rPr>
+                <w:noProof/>
+                <w:webHidden/>
+              </w:rPr>
+              <w:t>6</w:t>
+            </w:r>
+            <w:r>
+              <w:rPr>
+                <w:noProof/>
+                <w:webHidden/>
+              </w:rPr>
+              <w:fldChar w:fldCharType="end"/>
+            </w:r>
+          </w:hyperlink>
+        </w:p>
+        <w:p>
+          <w:pPr>
+            <w:pStyle w:val="20"/>
+            <w:rPr>
+              <w:rFonts w:eastAsiaTheme="minorEastAsia" w:cstheme="minorBidi"/>
+              <w:smallCaps w:val="0"/>
+              <w:noProof/>
+              <w:sz w:val="21"/>
+              <w:szCs w:val="22"/>
+            </w:rPr>
+          </w:pPr>
+          <w:hyperlink w:anchor="_Toc486409993" w:history="1">
+            <w:r>
+              <w:rPr>
+                <w:rStyle w:val="aa"/>
+                <w:noProof/>
+              </w:rPr>
+              <w:t>15.1</w:t>
+            </w:r>
+            <w:r>
+              <w:rPr>
+                <w:rFonts w:eastAsiaTheme="minorEastAsia" w:cstheme="minorBidi"/>
+                <w:smallCaps w:val="0"/>
+                <w:noProof/>
+                <w:sz w:val="21"/>
+                <w:szCs w:val="22"/>
+              </w:rPr>
+              <w:tab/>
+            </w:r>
+            <w:r>
+              <w:rPr>
+                <w:rStyle w:val="aa"/>
+                <w:rFonts w:hint="eastAsia"/>
+                <w:noProof/>
+              </w:rPr>
+              <w:t>跟踪代码和</w:t>
+            </w:r>
+            <w:r>
+              <w:rPr>
+                <w:rStyle w:val="aa"/>
+                <w:noProof/>
+              </w:rPr>
+              <w:t>OEP</w:t>
+            </w:r>
+            <w:r>
+              <w:rPr>
+                <w:rStyle w:val="aa"/>
+                <w:rFonts w:hint="eastAsia"/>
+                <w:noProof/>
+              </w:rPr>
+              <w:t>定律</w:t>
+            </w:r>
+            <w:r>
+              <w:rPr>
+                <w:noProof/>
+                <w:webHidden/>
+              </w:rPr>
+              <w:tab/>
+            </w:r>
+            <w:r>
+              <w:rPr>
+                <w:noProof/>
+                <w:webHidden/>
+              </w:rPr>
+              <w:fldChar w:fldCharType="begin"/>
+            </w:r>
+            <w:r>
+              <w:rPr>
+                <w:noProof/>
+                <w:webHidden/>
+              </w:rPr>
+              <w:instrText xml:space="preserve"> PAGEREF _Toc486409993 \h </w:instrText>
+            </w:r>
+            <w:r>
+              <w:rPr>
+                <w:noProof/>
+                <w:webHidden/>
+              </w:rPr>
+            </w:r>
+            <w:r>
+              <w:rPr>
+                <w:noProof/>
+                <w:webHidden/>
+              </w:rPr>
+              <w:fldChar w:fldCharType="separate"/>
+            </w:r>
+            <w:r>
+              <w:rPr>
+                <w:noProof/>
+                <w:webHidden/>
+              </w:rPr>
+              <w:t>6</w:t>
+            </w:r>
+            <w:r>
+              <w:rPr>
+                <w:noProof/>
+                <w:webHidden/>
+              </w:rPr>
+              <w:fldChar w:fldCharType="end"/>
+            </w:r>
+          </w:hyperlink>
+        </w:p>
+        <w:p>
+          <w:pPr>
+            <w:pStyle w:val="20"/>
+            <w:rPr>
+              <w:rFonts w:eastAsiaTheme="minorEastAsia" w:cstheme="minorBidi"/>
+              <w:smallCaps w:val="0"/>
+              <w:noProof/>
+              <w:sz w:val="21"/>
+              <w:szCs w:val="22"/>
+            </w:rPr>
+          </w:pPr>
+          <w:hyperlink w:anchor="_Toc486409994" w:history="1">
+            <w:r>
+              <w:rPr>
+                <w:rStyle w:val="aa"/>
+                <w:noProof/>
+              </w:rPr>
+              <w:t>15.2</w:t>
+            </w:r>
+            <w:r>
+              <w:rPr>
+                <w:rFonts w:eastAsiaTheme="minorEastAsia" w:cstheme="minorBidi"/>
+                <w:smallCaps w:val="0"/>
+                <w:noProof/>
+                <w:sz w:val="21"/>
+                <w:szCs w:val="22"/>
+              </w:rPr>
+              <w:tab/>
+            </w:r>
+            <w:r>
+              <w:rPr>
+                <w:rStyle w:val="aa"/>
+                <w:rFonts w:hint="eastAsia"/>
+                <w:noProof/>
+              </w:rPr>
+              <w:t>修复</w:t>
+            </w:r>
+            <w:r>
+              <w:rPr>
+                <w:rStyle w:val="aa"/>
+                <w:noProof/>
+              </w:rPr>
+              <w:t>IAT</w:t>
+            </w:r>
+            <w:r>
+              <w:rPr>
+                <w:noProof/>
+                <w:webHidden/>
+              </w:rPr>
+              <w:tab/>
+            </w:r>
+            <w:r>
+              <w:rPr>
+                <w:noProof/>
+                <w:webHidden/>
+              </w:rPr>
+              <w:fldChar w:fldCharType="begin"/>
+            </w:r>
+            <w:r>
+              <w:rPr>
+                <w:noProof/>
+                <w:webHidden/>
+              </w:rPr>
+              <w:instrText xml:space="preserve"> PAGEREF _Toc486409994 \h </w:instrText>
+            </w:r>
+            <w:r>
+              <w:rPr>
+                <w:noProof/>
+                <w:webHidden/>
+              </w:rPr>
+            </w:r>
+            <w:r>
+              <w:rPr>
+                <w:noProof/>
+                <w:webHidden/>
+              </w:rPr>
+              <w:fldChar w:fldCharType="separate"/>
+            </w:r>
+            <w:r>
+              <w:rPr>
+                <w:noProof/>
+                <w:webHidden/>
+              </w:rPr>
+              <w:t>7</w:t>
+            </w:r>
+            <w:r>
+              <w:rPr>
+                <w:noProof/>
+                <w:webHidden/>
+              </w:rPr>
+              <w:fldChar w:fldCharType="end"/>
+            </w:r>
+          </w:hyperlink>
+        </w:p>
+        <w:p>
+          <w:pPr>
+            <w:pStyle w:val="11"/>
+            <w:tabs>
+              <w:tab w:val="left" w:pos="630"/>
+              <w:tab w:val="right" w:leader="dot" w:pos="9736"/>
+            </w:tabs>
+            <w:rPr>
+              <w:rFonts w:eastAsiaTheme="minorEastAsia" w:cstheme="minorBidi"/>
+              <w:b w:val="0"/>
+              <w:bCs w:val="0"/>
+              <w:caps w:val="0"/>
+              <w:noProof/>
+              <w:color w:val="auto"/>
+              <w:sz w:val="21"/>
+              <w:szCs w:val="22"/>
+            </w:rPr>
+          </w:pPr>
+          <w:hyperlink w:anchor="_Toc486409995" w:history="1">
+            <w:r>
+              <w:rPr>
+                <w:rStyle w:val="aa"/>
+                <w:noProof/>
+              </w:rPr>
+              <w:t>16</w:t>
+            </w:r>
+            <w:r>
+              <w:rPr>
+                <w:rFonts w:eastAsiaTheme="minorEastAsia" w:cstheme="minorBidi"/>
+                <w:b w:val="0"/>
+                <w:bCs w:val="0"/>
+                <w:caps w:val="0"/>
+                <w:noProof/>
+                <w:color w:val="auto"/>
+                <w:sz w:val="21"/>
+                <w:szCs w:val="22"/>
+              </w:rPr>
+              <w:tab/>
+            </w:r>
+            <w:r>
+              <w:rPr>
+                <w:rStyle w:val="aa"/>
+                <w:rFonts w:hint="eastAsia"/>
+                <w:noProof/>
+              </w:rPr>
+              <w:t>基地址重定位</w:t>
+            </w:r>
+            <w:r>
+              <w:rPr>
+                <w:noProof/>
+                <w:webHidden/>
+              </w:rPr>
+              <w:tab/>
+            </w:r>
+            <w:r>
+              <w:rPr>
+                <w:noProof/>
+                <w:webHidden/>
+              </w:rPr>
+              <w:fldChar w:fldCharType="begin"/>
+            </w:r>
+            <w:r>
+              <w:rPr>
+                <w:noProof/>
+                <w:webHidden/>
+              </w:rPr>
+              <w:instrText xml:space="preserve"> PAGEREF _Toc486409995 \h </w:instrText>
+            </w:r>
+            <w:r>
+              <w:rPr>
+                <w:noProof/>
+                <w:webHidden/>
+              </w:rPr>
+            </w:r>
+            <w:r>
+              <w:rPr>
+                <w:noProof/>
+                <w:webHidden/>
+              </w:rPr>
+              <w:fldChar w:fldCharType="separate"/>
+            </w:r>
+            <w:r>
+              <w:rPr>
+                <w:noProof/>
+                <w:webHidden/>
+              </w:rPr>
+              <w:t>7</w:t>
+            </w:r>
+            <w:r>
+              <w:rPr>
+                <w:noProof/>
+                <w:webHidden/>
+              </w:rPr>
+              <w:fldChar w:fldCharType="end"/>
+            </w:r>
+          </w:hyperlink>
+        </w:p>
+        <w:p>
+          <w:pPr>
+            <w:pStyle w:val="11"/>
+            <w:tabs>
+              <w:tab w:val="left" w:pos="630"/>
+              <w:tab w:val="right" w:leader="dot" w:pos="9736"/>
+            </w:tabs>
+            <w:rPr>
+              <w:rFonts w:eastAsiaTheme="minorEastAsia" w:cstheme="minorBidi"/>
+              <w:b w:val="0"/>
+              <w:bCs w:val="0"/>
+              <w:caps w:val="0"/>
+              <w:noProof/>
+              <w:color w:val="auto"/>
+              <w:sz w:val="21"/>
+              <w:szCs w:val="22"/>
+            </w:rPr>
+          </w:pPr>
+          <w:hyperlink w:anchor="_Toc486409996" w:history="1">
+            <w:r>
+              <w:rPr>
+                <w:rStyle w:val="aa"/>
+                <w:noProof/>
+              </w:rPr>
+              <w:t>17</w:t>
+            </w:r>
+            <w:r>
+              <w:rPr>
+                <w:rFonts w:eastAsiaTheme="minorEastAsia" w:cstheme="minorBidi"/>
+                <w:b w:val="0"/>
+                <w:bCs w:val="0"/>
+                <w:caps w:val="0"/>
+                <w:noProof/>
+                <w:color w:val="auto"/>
+                <w:sz w:val="21"/>
+                <w:szCs w:val="22"/>
+              </w:rPr>
+              <w:tab/>
+            </w:r>
+            <w:r>
+              <w:rPr>
+                <w:rStyle w:val="aa"/>
+                <w:rFonts w:hint="eastAsia"/>
+                <w:noProof/>
+              </w:rPr>
+              <w:t>删除</w:t>
+            </w:r>
+            <w:r>
+              <w:rPr>
+                <w:rStyle w:val="aa"/>
+                <w:noProof/>
+              </w:rPr>
+              <w:t>.reloc</w:t>
+            </w:r>
+            <w:r>
+              <w:rPr>
+                <w:rStyle w:val="aa"/>
+                <w:rFonts w:hint="eastAsia"/>
+                <w:noProof/>
+              </w:rPr>
+              <w:t>节</w:t>
+            </w:r>
+            <w:r>
+              <w:rPr>
+                <w:noProof/>
+                <w:webHidden/>
+              </w:rPr>
+              <w:tab/>
+            </w:r>
+            <w:r>
+              <w:rPr>
+                <w:noProof/>
+                <w:webHidden/>
+              </w:rPr>
+              <w:fldChar w:fldCharType="begin"/>
+            </w:r>
+            <w:r>
+              <w:rPr>
+                <w:noProof/>
+                <w:webHidden/>
+              </w:rPr>
+              <w:instrText xml:space="preserve"> PAGEREF _Toc486409996 \h </w:instrText>
+            </w:r>
+            <w:r>
+              <w:rPr>
+                <w:noProof/>
+                <w:webHidden/>
+              </w:rPr>
+            </w:r>
+            <w:r>
+              <w:rPr>
+                <w:noProof/>
+                <w:webHidden/>
+              </w:rPr>
+              <w:fldChar w:fldCharType="separate"/>
+            </w:r>
+            <w:r>
+              <w:rPr>
+                <w:noProof/>
+                <w:webHidden/>
+              </w:rPr>
+              <w:t>8</w:t>
+            </w:r>
+            <w:r>
+              <w:rPr>
+                <w:noProof/>
+                <w:webHidden/>
+              </w:rPr>
+              <w:fldChar w:fldCharType="end"/>
+            </w:r>
+          </w:hyperlink>
+        </w:p>
+        <w:p>
+          <w:pPr>
+            <w:pStyle w:val="11"/>
+            <w:tabs>
+              <w:tab w:val="left" w:pos="420"/>
+              <w:tab w:val="right" w:leader="dot" w:pos="9736"/>
+            </w:tabs>
+            <w:rPr>
+              <w:rFonts w:eastAsiaTheme="minorEastAsia" w:cstheme="minorBidi"/>
+              <w:b w:val="0"/>
+              <w:bCs w:val="0"/>
+              <w:caps w:val="0"/>
+              <w:noProof/>
+              <w:color w:val="auto"/>
+              <w:sz w:val="21"/>
+              <w:szCs w:val="22"/>
+            </w:rPr>
+          </w:pPr>
+          <w:hyperlink w:anchor="_Toc486409997" w:history="1">
+            <w:r>
+              <w:rPr>
+                <w:rStyle w:val="aa"/>
+                <w:noProof/>
+              </w:rPr>
+              <w:t>18</w:t>
+            </w:r>
+            <w:r>
+              <w:rPr>
+                <w:rFonts w:eastAsiaTheme="minorEastAsia" w:cstheme="minorBidi"/>
+                <w:b w:val="0"/>
+                <w:bCs w:val="0"/>
+                <w:caps w:val="0"/>
+                <w:noProof/>
+                <w:color w:val="auto"/>
+                <w:sz w:val="21"/>
+                <w:szCs w:val="22"/>
+              </w:rPr>
+              <w:tab/>
+            </w:r>
+            <w:r>
+              <w:rPr>
+                <w:rStyle w:val="aa"/>
+                <w:noProof/>
+              </w:rPr>
+              <w:t>Upack PE</w:t>
+            </w:r>
+            <w:r>
+              <w:rPr>
+                <w:rStyle w:val="aa"/>
+                <w:rFonts w:hint="eastAsia"/>
+                <w:noProof/>
+              </w:rPr>
+              <w:t>文件头详细分析</w:t>
+            </w:r>
+            <w:r>
+              <w:rPr>
+                <w:noProof/>
+                <w:webHidden/>
+              </w:rPr>
+              <w:tab/>
+            </w:r>
+            <w:r>
+              <w:rPr>
+                <w:noProof/>
+                <w:webHidden/>
+              </w:rPr>
+              <w:fldChar w:fldCharType="begin"/>
+            </w:r>
+            <w:r>
+              <w:rPr>
+                <w:noProof/>
+                <w:webHidden/>
+              </w:rPr>
+              <w:instrText xml:space="preserve"> PAGEREF _Toc486409997 \h </w:instrText>
+            </w:r>
+            <w:r>
+              <w:rPr>
+                <w:noProof/>
+                <w:webHidden/>
+              </w:rPr>
+            </w:r>
+            <w:r>
+              <w:rPr>
+                <w:noProof/>
+                <w:webHidden/>
+              </w:rPr>
+              <w:fldChar w:fldCharType="separate"/>
+            </w:r>
+            <w:r>
+              <w:rPr>
+                <w:noProof/>
+                <w:webHidden/>
+              </w:rPr>
+              <w:t>8</w:t>
+            </w:r>
+            <w:r>
+              <w:rPr>
+                <w:noProof/>
+                <w:webHidden/>
+              </w:rPr>
+              <w:fldChar w:fldCharType="end"/>
+            </w:r>
+          </w:hyperlink>
+        </w:p>
+        <w:p>
+          <w:pPr>
+            <w:pStyle w:val="11"/>
+            <w:tabs>
+              <w:tab w:val="left" w:pos="420"/>
+              <w:tab w:val="right" w:leader="dot" w:pos="9736"/>
+            </w:tabs>
+            <w:rPr>
+              <w:rFonts w:eastAsiaTheme="minorEastAsia" w:cstheme="minorBidi"/>
+              <w:b w:val="0"/>
+              <w:bCs w:val="0"/>
+              <w:caps w:val="0"/>
+              <w:noProof/>
+              <w:color w:val="auto"/>
+              <w:sz w:val="21"/>
+              <w:szCs w:val="22"/>
+            </w:rPr>
+          </w:pPr>
+          <w:hyperlink w:anchor="_Toc486409998" w:history="1">
+            <w:r>
+              <w:rPr>
+                <w:rStyle w:val="aa"/>
+                <w:noProof/>
+              </w:rPr>
+              <w:t>19</w:t>
+            </w:r>
+            <w:r>
+              <w:rPr>
+                <w:rFonts w:eastAsiaTheme="minorEastAsia" w:cstheme="minorBidi"/>
+                <w:b w:val="0"/>
+                <w:bCs w:val="0"/>
+                <w:caps w:val="0"/>
+                <w:noProof/>
+                <w:color w:val="auto"/>
+                <w:sz w:val="21"/>
+                <w:szCs w:val="22"/>
+              </w:rPr>
+              <w:tab/>
+            </w:r>
+            <w:r>
+              <w:rPr>
+                <w:rStyle w:val="aa"/>
+                <w:noProof/>
+              </w:rPr>
+              <w:t xml:space="preserve">Upack </w:t>
+            </w:r>
+            <w:r>
+              <w:rPr>
+                <w:rStyle w:val="aa"/>
+                <w:rFonts w:hint="eastAsia"/>
+                <w:noProof/>
+              </w:rPr>
+              <w:t>调试</w:t>
+            </w:r>
+            <w:r>
+              <w:rPr>
+                <w:rStyle w:val="aa"/>
+                <w:noProof/>
+              </w:rPr>
+              <w:t xml:space="preserve"> </w:t>
+            </w:r>
+            <w:r>
+              <w:rPr>
+                <w:rStyle w:val="aa"/>
+                <w:rFonts w:hint="eastAsia"/>
+                <w:noProof/>
+              </w:rPr>
+              <w:t>查找</w:t>
+            </w:r>
+            <w:r>
+              <w:rPr>
+                <w:rStyle w:val="aa"/>
+                <w:noProof/>
+              </w:rPr>
+              <w:t>OEP</w:t>
+            </w:r>
+            <w:r>
+              <w:rPr>
+                <w:noProof/>
+                <w:webHidden/>
+              </w:rPr>
+              <w:tab/>
+            </w:r>
+            <w:r>
+              <w:rPr>
+                <w:noProof/>
+                <w:webHidden/>
+              </w:rPr>
+              <w:fldChar w:fldCharType="begin"/>
+            </w:r>
+            <w:r>
+              <w:rPr>
+                <w:noProof/>
+                <w:webHidden/>
+              </w:rPr>
+              <w:instrText xml:space="preserve"> PAGEREF _Toc486409998 \h </w:instrText>
+            </w:r>
+            <w:r>
+              <w:rPr>
+                <w:noProof/>
+                <w:webHidden/>
+              </w:rPr>
+            </w:r>
+            <w:r>
+              <w:rPr>
+                <w:noProof/>
+                <w:webHidden/>
+              </w:rPr>
+              <w:fldChar w:fldCharType="separate"/>
+            </w:r>
+            <w:r>
+              <w:rPr>
+                <w:noProof/>
+                <w:webHidden/>
+              </w:rPr>
+              <w:t>9</w:t>
+            </w:r>
+            <w:r>
+              <w:rPr>
+                <w:noProof/>
+                <w:webHidden/>
+              </w:rPr>
+              <w:fldChar w:fldCharType="end"/>
+            </w:r>
+          </w:hyperlink>
+        </w:p>
+        <w:p>
+          <w:pPr>
+            <w:pStyle w:val="11"/>
+            <w:tabs>
+              <w:tab w:val="left" w:pos="630"/>
+              <w:tab w:val="right" w:leader="dot" w:pos="9736"/>
+            </w:tabs>
+            <w:rPr>
+              <w:rFonts w:eastAsiaTheme="minorEastAsia" w:cstheme="minorBidi"/>
+              <w:b w:val="0"/>
+              <w:bCs w:val="0"/>
+              <w:caps w:val="0"/>
+              <w:noProof/>
+              <w:color w:val="auto"/>
+              <w:sz w:val="21"/>
+              <w:szCs w:val="22"/>
+            </w:rPr>
+          </w:pPr>
+          <w:hyperlink w:anchor="_Toc486409999" w:history="1">
+            <w:r>
+              <w:rPr>
+                <w:rStyle w:val="aa"/>
+                <w:noProof/>
+              </w:rPr>
+              <w:t>20</w:t>
+            </w:r>
+            <w:r>
+              <w:rPr>
+                <w:rFonts w:eastAsiaTheme="minorEastAsia" w:cstheme="minorBidi"/>
+                <w:b w:val="0"/>
+                <w:bCs w:val="0"/>
+                <w:caps w:val="0"/>
+                <w:noProof/>
+                <w:color w:val="auto"/>
+                <w:sz w:val="21"/>
+                <w:szCs w:val="22"/>
+              </w:rPr>
+              <w:tab/>
+            </w:r>
+            <w:r>
+              <w:rPr>
+                <w:rStyle w:val="aa"/>
+                <w:rFonts w:hint="eastAsia"/>
+                <w:noProof/>
+              </w:rPr>
+              <w:t>内嵌补丁</w:t>
+            </w:r>
+            <w:r>
+              <w:rPr>
+                <w:noProof/>
+                <w:webHidden/>
+              </w:rPr>
+              <w:tab/>
+            </w:r>
+            <w:r>
+              <w:rPr>
+                <w:noProof/>
+                <w:webHidden/>
+              </w:rPr>
+              <w:fldChar w:fldCharType="begin"/>
+            </w:r>
+            <w:r>
+              <w:rPr>
+                <w:noProof/>
+                <w:webHidden/>
+              </w:rPr>
+              <w:instrText xml:space="preserve"> PAGEREF _Toc486409999 \h </w:instrText>
+            </w:r>
+            <w:r>
+              <w:rPr>
+                <w:noProof/>
+                <w:webHidden/>
+              </w:rPr>
+            </w:r>
+            <w:r>
+              <w:rPr>
+                <w:noProof/>
+                <w:webHidden/>
+              </w:rPr>
+              <w:fldChar w:fldCharType="separate"/>
+            </w:r>
+            <w:r>
+              <w:rPr>
+                <w:noProof/>
+                <w:webHidden/>
+              </w:rPr>
+              <w:t>9</w:t>
+            </w:r>
+            <w:r>
+              <w:rPr>
+                <w:noProof/>
+                <w:webHidden/>
+              </w:rPr>
+              <w:fldChar w:fldCharType="end"/>
+            </w:r>
+          </w:hyperlink>
+        </w:p>
+        <w:p>
+          <w:pPr>
+            <w:pStyle w:val="11"/>
+            <w:tabs>
+              <w:tab w:val="left" w:pos="420"/>
+              <w:tab w:val="right" w:leader="dot" w:pos="9736"/>
+            </w:tabs>
+            <w:rPr>
+              <w:rFonts w:eastAsiaTheme="minorEastAsia" w:cstheme="minorBidi"/>
+              <w:b w:val="0"/>
+              <w:bCs w:val="0"/>
+              <w:caps w:val="0"/>
+              <w:noProof/>
+              <w:color w:val="auto"/>
+              <w:sz w:val="21"/>
+              <w:szCs w:val="22"/>
+            </w:rPr>
+          </w:pPr>
+          <w:hyperlink w:anchor="_Toc486410000" w:history="1">
+            <w:r>
+              <w:rPr>
+                <w:rStyle w:val="aa"/>
+                <w:noProof/>
+              </w:rPr>
+              <w:t>21</w:t>
+            </w:r>
+            <w:r>
+              <w:rPr>
+                <w:rFonts w:eastAsiaTheme="minorEastAsia" w:cstheme="minorBidi"/>
+                <w:b w:val="0"/>
+                <w:bCs w:val="0"/>
+                <w:caps w:val="0"/>
+                <w:noProof/>
+                <w:color w:val="auto"/>
+                <w:sz w:val="21"/>
+                <w:szCs w:val="22"/>
+              </w:rPr>
+              <w:tab/>
+            </w:r>
+            <w:r>
+              <w:rPr>
+                <w:rStyle w:val="aa"/>
+                <w:noProof/>
+              </w:rPr>
+              <w:t>Hook</w:t>
+            </w:r>
+            <w:r>
+              <w:rPr>
+                <w:noProof/>
+                <w:webHidden/>
+              </w:rPr>
+              <w:tab/>
+            </w:r>
+            <w:r>
+              <w:rPr>
+                <w:noProof/>
+                <w:webHidden/>
+              </w:rPr>
+              <w:fldChar w:fldCharType="begin"/>
+            </w:r>
+            <w:r>
+              <w:rPr>
+                <w:noProof/>
+                <w:webHidden/>
+              </w:rPr>
+              <w:instrText xml:space="preserve"> PAGEREF _Toc486410000 \h </w:instrText>
+            </w:r>
+            <w:r>
+              <w:rPr>
+                <w:noProof/>
+                <w:webHidden/>
+              </w:rPr>
+            </w:r>
+            <w:r>
+              <w:rPr>
+                <w:noProof/>
+                <w:webHidden/>
+              </w:rPr>
+              <w:fldChar w:fldCharType="separate"/>
+            </w:r>
+            <w:r>
+              <w:rPr>
+                <w:noProof/>
+                <w:webHidden/>
+              </w:rPr>
+              <w:t>9</w:t>
+            </w:r>
+            <w:r>
+              <w:rPr>
+                <w:noProof/>
+                <w:webHidden/>
+              </w:rPr>
+              <w:fldChar w:fldCharType="end"/>
+            </w:r>
+          </w:hyperlink>
+        </w:p>
+        <w:p>
+          <w:pPr>
+            <w:pStyle w:val="11"/>
+            <w:tabs>
+              <w:tab w:val="left" w:pos="630"/>
+              <w:tab w:val="right" w:leader="dot" w:pos="9736"/>
+            </w:tabs>
+            <w:rPr>
+              <w:rFonts w:eastAsiaTheme="minorEastAsia" w:cstheme="minorBidi"/>
+              <w:b w:val="0"/>
+              <w:bCs w:val="0"/>
+              <w:caps w:val="0"/>
+              <w:noProof/>
+              <w:color w:val="auto"/>
+              <w:sz w:val="21"/>
+              <w:szCs w:val="22"/>
+            </w:rPr>
+          </w:pPr>
+          <w:hyperlink w:anchor="_Toc486410001" w:history="1">
+            <w:r>
+              <w:rPr>
+                <w:rStyle w:val="aa"/>
+                <w:noProof/>
+              </w:rPr>
+              <w:t>22</w:t>
+            </w:r>
+            <w:r>
+              <w:rPr>
+                <w:rFonts w:eastAsiaTheme="minorEastAsia" w:cstheme="minorBidi"/>
+                <w:b w:val="0"/>
+                <w:bCs w:val="0"/>
+                <w:caps w:val="0"/>
+                <w:noProof/>
+                <w:color w:val="auto"/>
+                <w:sz w:val="21"/>
+                <w:szCs w:val="22"/>
+              </w:rPr>
+              <w:tab/>
+            </w:r>
+            <w:r>
+              <w:rPr>
+                <w:rStyle w:val="aa"/>
+                <w:rFonts w:hint="eastAsia"/>
+                <w:noProof/>
+              </w:rPr>
+              <w:t>击键记录器</w:t>
+            </w:r>
+            <w:r>
+              <w:rPr>
+                <w:noProof/>
+                <w:webHidden/>
+              </w:rPr>
+              <w:tab/>
+            </w:r>
+            <w:r>
+              <w:rPr>
+                <w:noProof/>
+                <w:webHidden/>
+              </w:rPr>
+              <w:fldChar w:fldCharType="begin"/>
+            </w:r>
+            <w:r>
+              <w:rPr>
+                <w:noProof/>
+                <w:webHidden/>
+              </w:rPr>
+              <w:instrText xml:space="preserve"> PAGEREF _Toc486410001 \h </w:instrText>
+            </w:r>
+            <w:r>
+              <w:rPr>
+                <w:noProof/>
+                <w:webHidden/>
+              </w:rPr>
+            </w:r>
+            <w:r>
+              <w:rPr>
+                <w:noProof/>
+                <w:webHidden/>
+              </w:rPr>
+              <w:fldChar w:fldCharType="separate"/>
+            </w:r>
+            <w:r>
+              <w:rPr>
+                <w:noProof/>
+                <w:webHidden/>
+              </w:rPr>
+              <w:t>9</w:t>
+            </w:r>
+            <w:r>
+              <w:rPr>
+                <w:noProof/>
+                <w:webHidden/>
+              </w:rPr>
+              <w:fldChar w:fldCharType="end"/>
+            </w:r>
+          </w:hyperlink>
+        </w:p>
+        <w:p>
+          <w:pPr>
+            <w:pStyle w:val="11"/>
+            <w:tabs>
+              <w:tab w:val="left" w:pos="420"/>
+              <w:tab w:val="right" w:leader="dot" w:pos="9736"/>
+            </w:tabs>
+            <w:rPr>
+              <w:rFonts w:eastAsiaTheme="minorEastAsia" w:cstheme="minorBidi"/>
+              <w:b w:val="0"/>
+              <w:bCs w:val="0"/>
+              <w:caps w:val="0"/>
+              <w:noProof/>
+              <w:color w:val="auto"/>
+              <w:sz w:val="21"/>
+              <w:szCs w:val="22"/>
+            </w:rPr>
+          </w:pPr>
+          <w:hyperlink w:anchor="_Toc486410002" w:history="1">
+            <w:r>
+              <w:rPr>
+                <w:rStyle w:val="aa"/>
+                <w:noProof/>
+              </w:rPr>
+              <w:t>23</w:t>
+            </w:r>
+            <w:r>
+              <w:rPr>
+                <w:rFonts w:eastAsiaTheme="minorEastAsia" w:cstheme="minorBidi"/>
+                <w:b w:val="0"/>
+                <w:bCs w:val="0"/>
+                <w:caps w:val="0"/>
+                <w:noProof/>
+                <w:color w:val="auto"/>
+                <w:sz w:val="21"/>
+                <w:szCs w:val="22"/>
+              </w:rPr>
+              <w:tab/>
+            </w:r>
+            <w:r>
+              <w:rPr>
+                <w:rStyle w:val="aa"/>
+                <w:noProof/>
+              </w:rPr>
+              <w:t>Dll</w:t>
+            </w:r>
+            <w:r>
+              <w:rPr>
+                <w:rStyle w:val="aa"/>
+                <w:rFonts w:hint="eastAsia"/>
+                <w:noProof/>
+              </w:rPr>
+              <w:t>注入</w:t>
+            </w:r>
+            <w:r>
+              <w:rPr>
+                <w:noProof/>
+                <w:webHidden/>
+              </w:rPr>
+              <w:tab/>
+            </w:r>
+            <w:r>
+              <w:rPr>
+                <w:noProof/>
+                <w:webHidden/>
+              </w:rPr>
+              <w:fldChar w:fldCharType="begin"/>
+            </w:r>
+            <w:r>
+              <w:rPr>
+                <w:noProof/>
+                <w:webHidden/>
+              </w:rPr>
+              <w:instrText xml:space="preserve"> PAGEREF _Toc486410002 \h </w:instrText>
+            </w:r>
+            <w:r>
+              <w:rPr>
+                <w:noProof/>
+                <w:webHidden/>
+              </w:rPr>
+            </w:r>
+            <w:r>
+              <w:rPr>
+                <w:noProof/>
+                <w:webHidden/>
+              </w:rPr>
+              <w:fldChar w:fldCharType="separate"/>
+            </w:r>
+            <w:r>
+              <w:rPr>
+                <w:noProof/>
+                <w:webHidden/>
+              </w:rPr>
+              <w:t>9</w:t>
+            </w:r>
+            <w:r>
+              <w:rPr>
+                <w:noProof/>
+                <w:webHidden/>
+              </w:rPr>
+              <w:fldChar w:fldCharType="end"/>
+            </w:r>
+          </w:hyperlink>
+        </w:p>
+        <w:p>
+          <w:r>
+            <w:rPr>
+              <w:b/>
+              <w:bCs/>
+              <w:lang w:val="zh-CN"/>
+            </w:rPr>
+            <w:fldChar w:fldCharType="end"/>
+          </w:r>
+        </w:p>
+      </w:sdtContent>
+    </w:sdt>
+    <w:p>
+      <w:pPr>
+        <w:pStyle w:val="af3"/>
+      </w:pPr>
     </w:p>
     <w:p>
       <w:pPr>
+        <w:pStyle w:val="af3"/>
+      </w:pPr>
+    </w:p>
+    <w:p>
+      <w:pPr>
+        <w:pStyle w:val="af3"/>
+      </w:pPr>
+    </w:p>
+    <w:p>
+      <w:pPr>
+        <w:pStyle w:val="af3"/>
+      </w:pPr>
+    </w:p>
+    <w:p>
+      <w:pPr>
+        <w:pStyle w:val="af3"/>
+      </w:pPr>
+    </w:p>
+    <w:p>
+      <w:pPr>
+        <w:pStyle w:val="af3"/>
+      </w:pPr>
+    </w:p>
+    <w:p>
+      <w:pPr>
         <w:pStyle w:val="1"/>
       </w:pPr>
-      <w:r>
+      <w:bookmarkStart w:id="37" w:name="_Toc486409985"/>
+      <w:r>
+        <w:lastRenderedPageBreak/>
         <w:t>PE</w:t>
       </w:r>
       <w:r>
         <w:t>文件结构</w:t>
       </w:r>
-      <w:bookmarkStart w:id="1" w:name="_GoBack"/>
-      <w:bookmarkEnd w:id="1"/>
+      <w:bookmarkEnd w:id="37"/>
     </w:p>
     <w:p>
       <w:pPr>
@@ -705,6 +2696,7 @@
       <w:pPr>
         <w:pStyle w:val="2"/>
       </w:pPr>
+      <w:bookmarkStart w:id="38" w:name="_Toc486409986"/>
       <w:r>
         <w:rPr>
           <w:rFonts w:hint="eastAsia"/>
@@ -718,11 +2710,13 @@
         </w:rPr>
         <w:t>头结构</w:t>
       </w:r>
+      <w:bookmarkEnd w:id="38"/>
     </w:p>
     <w:p>
       <w:pPr>
         <w:pStyle w:val="3"/>
       </w:pPr>
+      <w:bookmarkStart w:id="39" w:name="_Toc486409987"/>
       <w:r>
         <w:rPr>
           <w:rFonts w:hint="eastAsia"/>
@@ -735,6 +2729,7 @@
         </w:rPr>
         <w:t>头</w:t>
       </w:r>
+      <w:bookmarkEnd w:id="39"/>
     </w:p>
     <w:p>
       <w:pPr>
@@ -817,6 +2812,7 @@
       <w:pPr>
         <w:pStyle w:val="3"/>
       </w:pPr>
+      <w:bookmarkStart w:id="40" w:name="_Toc486409988"/>
       <w:r>
         <w:rPr>
           <w:rFonts w:hint="eastAsia"/>
@@ -838,6 +2834,7 @@
         </w:rPr>
         <w:t>）</w:t>
       </w:r>
+      <w:bookmarkEnd w:id="40"/>
     </w:p>
     <w:p>
       <w:pPr>
@@ -1138,6 +3135,7 @@
       <w:pPr>
         <w:pStyle w:val="2"/>
       </w:pPr>
+      <w:bookmarkStart w:id="41" w:name="_Toc486409989"/>
       <w:r>
         <w:rPr>
           <w:rFonts w:hint="eastAsia"/>
@@ -1151,6 +3149,7 @@
         </w:rPr>
         <w:t>（导入地址表）</w:t>
       </w:r>
+      <w:bookmarkEnd w:id="41"/>
     </w:p>
     <w:p>
       <w:pPr>
@@ -1204,6 +3203,7 @@
       <w:pPr>
         <w:pStyle w:val="2"/>
       </w:pPr>
+      <w:bookmarkStart w:id="42" w:name="_Toc486409990"/>
       <w:r>
         <w:rPr>
           <w:rFonts w:hint="eastAsia"/>
@@ -1216,6 +3216,7 @@
         </w:rPr>
         <w:t>练习</w:t>
       </w:r>
+      <w:bookmarkEnd w:id="42"/>
     </w:p>
     <w:p>
       <w:pPr>
@@ -1674,12 +3675,14 @@
       <w:pPr>
         <w:pStyle w:val="1"/>
       </w:pPr>
+      <w:bookmarkStart w:id="43" w:name="_Toc486409991"/>
       <w:r>
         <w:rPr>
           <w:rFonts w:hint="eastAsia"/>
         </w:rPr>
         <w:t>运行时压缩（加壳）</w:t>
       </w:r>
+      <w:bookmarkEnd w:id="43"/>
     </w:p>
     <w:p>
       <w:pPr>
@@ -1865,6 +3868,7 @@
       <w:pPr>
         <w:pStyle w:val="1"/>
       </w:pPr>
+      <w:bookmarkStart w:id="44" w:name="_Toc486409992"/>
       <w:r>
         <w:rPr>
           <w:rFonts w:hint="eastAsia"/>
@@ -1877,6 +3881,7 @@
         </w:rPr>
         <w:t>调试脱壳</w:t>
       </w:r>
+      <w:bookmarkEnd w:id="44"/>
     </w:p>
     <w:p>
       <w:pPr>
@@ -1936,6 +3941,7 @@
       <w:pPr>
         <w:pStyle w:val="2"/>
       </w:pPr>
+      <w:bookmarkStart w:id="45" w:name="_Toc486409993"/>
       <w:r>
         <w:rPr>
           <w:rFonts w:hint="eastAsia"/>
@@ -1954,6 +3960,7 @@
         </w:rPr>
         <w:t>定律</w:t>
       </w:r>
+      <w:bookmarkEnd w:id="45"/>
     </w:p>
     <w:p>
       <w:pPr>
@@ -2509,6 +4516,7 @@
       <w:pPr>
         <w:pStyle w:val="2"/>
       </w:pPr>
+      <w:bookmarkStart w:id="46" w:name="_Toc486409994"/>
       <w:r>
         <w:rPr>
           <w:rFonts w:hint="eastAsia"/>
@@ -2521,6 +4529,7 @@
         </w:rPr>
         <w:t>IAT</w:t>
       </w:r>
+      <w:bookmarkEnd w:id="46"/>
     </w:p>
     <w:p>
       <w:pPr>
@@ -2614,12 +4623,14 @@
       <w:pPr>
         <w:pStyle w:val="1"/>
       </w:pPr>
+      <w:bookmarkStart w:id="47" w:name="_Toc486409995"/>
       <w:r>
         <w:rPr>
           <w:rFonts w:hint="eastAsia"/>
         </w:rPr>
         <w:t>基地址重定位</w:t>
       </w:r>
+      <w:bookmarkEnd w:id="47"/>
     </w:p>
     <w:p>
       <w:pPr>
@@ -3020,6 +5031,7 @@
       <w:pPr>
         <w:pStyle w:val="1"/>
       </w:pPr>
+      <w:bookmarkStart w:id="48" w:name="_Toc486409996"/>
       <w:r>
         <w:rPr>
           <w:rFonts w:hint="eastAsia"/>
@@ -3046,11 +5058,13 @@
         </w:rPr>
         <w:t>节</w:t>
       </w:r>
+      <w:bookmarkEnd w:id="48"/>
     </w:p>
     <w:p>
       <w:pPr>
         <w:pStyle w:val="1"/>
       </w:pPr>
+      <w:bookmarkStart w:id="49" w:name="_Toc486409997"/>
       <w:proofErr w:type="spellStart"/>
       <w:r>
         <w:rPr>
@@ -3071,6 +5085,7 @@
         </w:rPr>
         <w:t>文件头详细分析</w:t>
       </w:r>
+      <w:bookmarkEnd w:id="49"/>
     </w:p>
     <w:p>
       <w:pPr>
@@ -3227,6 +5242,12 @@
           <w:rFonts w:hint="eastAsia"/>
         </w:rPr>
         <w:t>头重叠。</w:t>
+      </w:r>
+      <w:r>
+        <w:rPr>
+          <w:rFonts w:hint="eastAsia"/>
+        </w:rPr>
+        <w:t xml:space="preserve"> </w:t>
       </w:r>
     </w:p>
     <w:p>
@@ -3295,6 +5316,7 @@
       <w:pPr>
         <w:pStyle w:val="1"/>
       </w:pPr>
+      <w:bookmarkStart w:id="50" w:name="_Toc486409998"/>
       <w:proofErr w:type="spellStart"/>
       <w:r>
         <w:rPr>
@@ -3334,18 +5356,21 @@
         </w:rPr>
         <w:t>OEP</w:t>
       </w:r>
+      <w:bookmarkEnd w:id="50"/>
     </w:p>
     <w:p/>
     <w:p>
       <w:pPr>
         <w:pStyle w:val="1"/>
       </w:pPr>
+      <w:bookmarkStart w:id="51" w:name="_Toc486409999"/>
       <w:r>
         <w:rPr>
           <w:rFonts w:hint="eastAsia"/>
         </w:rPr>
         <w:t>内嵌补丁</w:t>
       </w:r>
+      <w:bookmarkEnd w:id="51"/>
     </w:p>
     <w:p>
       <w:pPr>
@@ -3361,23 +5386,4287 @@
     <w:p>
       <w:pPr>
         <w:pStyle w:val="1"/>
-      </w:pPr>
-      <w:r>
-        <w:t>Hook</w:t>
+        <w:rPr>
+          <w:rFonts w:hint="eastAsia"/>
+        </w:rPr>
+      </w:pPr>
+      <w:r>
+        <w:rPr>
+          <w:rFonts w:hint="eastAsia"/>
+        </w:rPr>
+        <w:t>Windows</w:t>
+      </w:r>
+      <w:r>
+        <w:t>消息钩取</w:t>
       </w:r>
     </w:p>
     <w:p>
-      <w:pPr>
-        <w:pStyle w:val="1"/>
-      </w:pPr>
-      <w:r>
-        <w:t>击键记录器</w:t>
+      <w:r>
+        <w:rPr>
+          <w:rFonts w:hint="eastAsia"/>
+        </w:rPr>
+        <w:t>Hookmain.cpp</w:t>
       </w:r>
     </w:p>
     <w:p>
       <w:pPr>
+        <w:widowControl/>
+        <w:pBdr>
+          <w:top w:val="single" w:sz="6" w:space="6" w:color="CCCCCC"/>
+          <w:left w:val="single" w:sz="6" w:space="6" w:color="CCCCCC"/>
+          <w:bottom w:val="single" w:sz="6" w:space="6" w:color="CCCCCC"/>
+          <w:right w:val="single" w:sz="6" w:space="6" w:color="CCCCCC"/>
+        </w:pBdr>
+        <w:shd w:val="clear" w:color="auto" w:fill="F0F0F0"/>
+        <w:tabs>
+          <w:tab w:val="left" w:pos="916"/>
+          <w:tab w:val="left" w:pos="1832"/>
+          <w:tab w:val="left" w:pos="2748"/>
+          <w:tab w:val="left" w:pos="3664"/>
+          <w:tab w:val="left" w:pos="4580"/>
+          <w:tab w:val="left" w:pos="5496"/>
+          <w:tab w:val="left" w:pos="6412"/>
+          <w:tab w:val="left" w:pos="7328"/>
+          <w:tab w:val="left" w:pos="8244"/>
+          <w:tab w:val="left" w:pos="9160"/>
+          <w:tab w:val="left" w:pos="10076"/>
+          <w:tab w:val="left" w:pos="10992"/>
+          <w:tab w:val="left" w:pos="11908"/>
+          <w:tab w:val="left" w:pos="12824"/>
+          <w:tab w:val="left" w:pos="13740"/>
+          <w:tab w:val="left" w:pos="14656"/>
+        </w:tabs>
+        <w:spacing w:line="234" w:lineRule="atLeast"/>
+        <w:jc w:val="left"/>
+        <w:rPr>
+          <w:rFonts w:ascii="Consolas" w:eastAsia="宋体" w:hAnsi="Consolas" w:cs="宋体"/>
+          <w:color w:val="000000"/>
+          <w:spacing w:val="4"/>
+          <w:kern w:val="0"/>
+          <w:sz w:val="20"/>
+          <w:szCs w:val="20"/>
+        </w:rPr>
+      </w:pPr>
+      <w:r>
+        <w:rPr>
+          <w:rFonts w:ascii="Consolas" w:eastAsia="宋体" w:hAnsi="Consolas" w:cs="宋体"/>
+          <w:color w:val="007020"/>
+          <w:spacing w:val="4"/>
+          <w:kern w:val="0"/>
+          <w:sz w:val="20"/>
+          <w:szCs w:val="20"/>
+        </w:rPr>
+        <w:t>#include</w:t>
+      </w:r>
+      <w:r>
+        <w:rPr>
+          <w:rFonts w:ascii="Consolas" w:eastAsia="宋体" w:hAnsi="Consolas" w:cs="宋体"/>
+          <w:color w:val="000000"/>
+          <w:spacing w:val="4"/>
+          <w:kern w:val="0"/>
+          <w:sz w:val="20"/>
+          <w:szCs w:val="20"/>
+        </w:rPr>
+        <w:t xml:space="preserve"> </w:t>
+      </w:r>
+      <w:r>
+        <w:rPr>
+          <w:rFonts w:ascii="Consolas" w:eastAsia="宋体" w:hAnsi="Consolas" w:cs="宋体"/>
+          <w:i/>
+          <w:iCs/>
+          <w:color w:val="60A0B0"/>
+          <w:spacing w:val="4"/>
+          <w:kern w:val="0"/>
+          <w:sz w:val="20"/>
+          <w:szCs w:val="20"/>
+        </w:rPr>
+        <w:t>"</w:t>
+      </w:r>
+      <w:proofErr w:type="spellStart"/>
+      <w:r>
+        <w:rPr>
+          <w:rFonts w:ascii="Consolas" w:eastAsia="宋体" w:hAnsi="Consolas" w:cs="宋体"/>
+          <w:i/>
+          <w:iCs/>
+          <w:color w:val="60A0B0"/>
+          <w:spacing w:val="4"/>
+          <w:kern w:val="0"/>
+          <w:sz w:val="20"/>
+          <w:szCs w:val="20"/>
+        </w:rPr>
+        <w:t>stdio.h</w:t>
+      </w:r>
+      <w:proofErr w:type="spellEnd"/>
+      <w:r>
+        <w:rPr>
+          <w:rFonts w:ascii="Consolas" w:eastAsia="宋体" w:hAnsi="Consolas" w:cs="宋体"/>
+          <w:i/>
+          <w:iCs/>
+          <w:color w:val="60A0B0"/>
+          <w:spacing w:val="4"/>
+          <w:kern w:val="0"/>
+          <w:sz w:val="20"/>
+          <w:szCs w:val="20"/>
+        </w:rPr>
+        <w:t>"</w:t>
+      </w:r>
+      <w:r>
+        <w:rPr>
+          <w:rFonts w:ascii="Consolas" w:eastAsia="宋体" w:hAnsi="Consolas" w:cs="宋体" w:hint="eastAsia"/>
+          <w:i/>
+          <w:iCs/>
+          <w:color w:val="60A0B0"/>
+          <w:spacing w:val="4"/>
+          <w:kern w:val="0"/>
+          <w:sz w:val="20"/>
+          <w:szCs w:val="20"/>
+        </w:rPr>
+        <w:t xml:space="preserve"> //Hookmain.cpp</w:t>
+      </w:r>
+    </w:p>
+    <w:p>
+      <w:pPr>
+        <w:widowControl/>
+        <w:pBdr>
+          <w:top w:val="single" w:sz="6" w:space="6" w:color="CCCCCC"/>
+          <w:left w:val="single" w:sz="6" w:space="6" w:color="CCCCCC"/>
+          <w:bottom w:val="single" w:sz="6" w:space="6" w:color="CCCCCC"/>
+          <w:right w:val="single" w:sz="6" w:space="6" w:color="CCCCCC"/>
+        </w:pBdr>
+        <w:shd w:val="clear" w:color="auto" w:fill="F0F0F0"/>
+        <w:tabs>
+          <w:tab w:val="left" w:pos="916"/>
+          <w:tab w:val="left" w:pos="1832"/>
+          <w:tab w:val="left" w:pos="2748"/>
+          <w:tab w:val="left" w:pos="3664"/>
+          <w:tab w:val="left" w:pos="4580"/>
+          <w:tab w:val="left" w:pos="5496"/>
+          <w:tab w:val="left" w:pos="6412"/>
+          <w:tab w:val="left" w:pos="7328"/>
+          <w:tab w:val="left" w:pos="8244"/>
+          <w:tab w:val="left" w:pos="9160"/>
+          <w:tab w:val="left" w:pos="10076"/>
+          <w:tab w:val="left" w:pos="10992"/>
+          <w:tab w:val="left" w:pos="11908"/>
+          <w:tab w:val="left" w:pos="12824"/>
+          <w:tab w:val="left" w:pos="13740"/>
+          <w:tab w:val="left" w:pos="14656"/>
+        </w:tabs>
+        <w:spacing w:line="234" w:lineRule="atLeast"/>
+        <w:jc w:val="left"/>
+        <w:rPr>
+          <w:rFonts w:ascii="Consolas" w:eastAsia="宋体" w:hAnsi="Consolas" w:cs="宋体"/>
+          <w:color w:val="000000"/>
+          <w:spacing w:val="4"/>
+          <w:kern w:val="0"/>
+          <w:sz w:val="20"/>
+          <w:szCs w:val="20"/>
+        </w:rPr>
+      </w:pPr>
+      <w:r>
+        <w:rPr>
+          <w:rFonts w:ascii="Consolas" w:eastAsia="宋体" w:hAnsi="Consolas" w:cs="宋体"/>
+          <w:color w:val="007020"/>
+          <w:spacing w:val="4"/>
+          <w:kern w:val="0"/>
+          <w:sz w:val="20"/>
+          <w:szCs w:val="20"/>
+        </w:rPr>
+        <w:t>#include</w:t>
+      </w:r>
+      <w:r>
+        <w:rPr>
+          <w:rFonts w:ascii="Consolas" w:eastAsia="宋体" w:hAnsi="Consolas" w:cs="宋体"/>
+          <w:color w:val="000000"/>
+          <w:spacing w:val="4"/>
+          <w:kern w:val="0"/>
+          <w:sz w:val="20"/>
+          <w:szCs w:val="20"/>
+        </w:rPr>
+        <w:t xml:space="preserve"> </w:t>
+      </w:r>
+      <w:r>
+        <w:rPr>
+          <w:rFonts w:ascii="Consolas" w:eastAsia="宋体" w:hAnsi="Consolas" w:cs="宋体"/>
+          <w:i/>
+          <w:iCs/>
+          <w:color w:val="60A0B0"/>
+          <w:spacing w:val="4"/>
+          <w:kern w:val="0"/>
+          <w:sz w:val="20"/>
+          <w:szCs w:val="20"/>
+        </w:rPr>
+        <w:t>"</w:t>
+      </w:r>
+      <w:proofErr w:type="spellStart"/>
+      <w:r>
+        <w:rPr>
+          <w:rFonts w:ascii="Consolas" w:eastAsia="宋体" w:hAnsi="Consolas" w:cs="宋体"/>
+          <w:i/>
+          <w:iCs/>
+          <w:color w:val="60A0B0"/>
+          <w:spacing w:val="4"/>
+          <w:kern w:val="0"/>
+          <w:sz w:val="20"/>
+          <w:szCs w:val="20"/>
+        </w:rPr>
+        <w:t>conio.h</w:t>
+      </w:r>
+      <w:proofErr w:type="spellEnd"/>
+      <w:r>
+        <w:rPr>
+          <w:rFonts w:ascii="Consolas" w:eastAsia="宋体" w:hAnsi="Consolas" w:cs="宋体"/>
+          <w:i/>
+          <w:iCs/>
+          <w:color w:val="60A0B0"/>
+          <w:spacing w:val="4"/>
+          <w:kern w:val="0"/>
+          <w:sz w:val="20"/>
+          <w:szCs w:val="20"/>
+        </w:rPr>
+        <w:t>"</w:t>
+      </w:r>
+    </w:p>
+    <w:p>
+      <w:pPr>
+        <w:widowControl/>
+        <w:pBdr>
+          <w:top w:val="single" w:sz="6" w:space="6" w:color="CCCCCC"/>
+          <w:left w:val="single" w:sz="6" w:space="6" w:color="CCCCCC"/>
+          <w:bottom w:val="single" w:sz="6" w:space="6" w:color="CCCCCC"/>
+          <w:right w:val="single" w:sz="6" w:space="6" w:color="CCCCCC"/>
+        </w:pBdr>
+        <w:shd w:val="clear" w:color="auto" w:fill="F0F0F0"/>
+        <w:tabs>
+          <w:tab w:val="left" w:pos="916"/>
+          <w:tab w:val="left" w:pos="1832"/>
+          <w:tab w:val="left" w:pos="2748"/>
+          <w:tab w:val="left" w:pos="3664"/>
+          <w:tab w:val="left" w:pos="4580"/>
+          <w:tab w:val="left" w:pos="5496"/>
+          <w:tab w:val="left" w:pos="6412"/>
+          <w:tab w:val="left" w:pos="7328"/>
+          <w:tab w:val="left" w:pos="8244"/>
+          <w:tab w:val="left" w:pos="9160"/>
+          <w:tab w:val="left" w:pos="10076"/>
+          <w:tab w:val="left" w:pos="10992"/>
+          <w:tab w:val="left" w:pos="11908"/>
+          <w:tab w:val="left" w:pos="12824"/>
+          <w:tab w:val="left" w:pos="13740"/>
+          <w:tab w:val="left" w:pos="14656"/>
+        </w:tabs>
+        <w:spacing w:line="234" w:lineRule="atLeast"/>
+        <w:jc w:val="left"/>
+        <w:rPr>
+          <w:rFonts w:ascii="Consolas" w:eastAsia="宋体" w:hAnsi="Consolas" w:cs="宋体"/>
+          <w:color w:val="000000"/>
+          <w:spacing w:val="4"/>
+          <w:kern w:val="0"/>
+          <w:sz w:val="20"/>
+          <w:szCs w:val="20"/>
+        </w:rPr>
+      </w:pPr>
+      <w:r>
+        <w:rPr>
+          <w:rFonts w:ascii="Consolas" w:eastAsia="宋体" w:hAnsi="Consolas" w:cs="宋体"/>
+          <w:color w:val="007020"/>
+          <w:spacing w:val="4"/>
+          <w:kern w:val="0"/>
+          <w:sz w:val="20"/>
+          <w:szCs w:val="20"/>
+        </w:rPr>
+        <w:t>#include</w:t>
+      </w:r>
+      <w:r>
+        <w:rPr>
+          <w:rFonts w:ascii="Consolas" w:eastAsia="宋体" w:hAnsi="Consolas" w:cs="宋体"/>
+          <w:color w:val="000000"/>
+          <w:spacing w:val="4"/>
+          <w:kern w:val="0"/>
+          <w:sz w:val="20"/>
+          <w:szCs w:val="20"/>
+        </w:rPr>
+        <w:t xml:space="preserve"> </w:t>
+      </w:r>
+      <w:r>
+        <w:rPr>
+          <w:rFonts w:ascii="Consolas" w:eastAsia="宋体" w:hAnsi="Consolas" w:cs="宋体"/>
+          <w:i/>
+          <w:iCs/>
+          <w:color w:val="60A0B0"/>
+          <w:spacing w:val="4"/>
+          <w:kern w:val="0"/>
+          <w:sz w:val="20"/>
+          <w:szCs w:val="20"/>
+        </w:rPr>
+        <w:t>"</w:t>
+      </w:r>
+      <w:proofErr w:type="spellStart"/>
+      <w:r>
+        <w:rPr>
+          <w:rFonts w:ascii="Consolas" w:eastAsia="宋体" w:hAnsi="Consolas" w:cs="宋体"/>
+          <w:i/>
+          <w:iCs/>
+          <w:color w:val="60A0B0"/>
+          <w:spacing w:val="4"/>
+          <w:kern w:val="0"/>
+          <w:sz w:val="20"/>
+          <w:szCs w:val="20"/>
+        </w:rPr>
+        <w:t>windows.h</w:t>
+      </w:r>
+      <w:proofErr w:type="spellEnd"/>
+      <w:r>
+        <w:rPr>
+          <w:rFonts w:ascii="Consolas" w:eastAsia="宋体" w:hAnsi="Consolas" w:cs="宋体"/>
+          <w:i/>
+          <w:iCs/>
+          <w:color w:val="60A0B0"/>
+          <w:spacing w:val="4"/>
+          <w:kern w:val="0"/>
+          <w:sz w:val="20"/>
+          <w:szCs w:val="20"/>
+        </w:rPr>
+        <w:t>"</w:t>
+      </w:r>
+    </w:p>
+    <w:p>
+      <w:pPr>
+        <w:widowControl/>
+        <w:pBdr>
+          <w:top w:val="single" w:sz="6" w:space="6" w:color="CCCCCC"/>
+          <w:left w:val="single" w:sz="6" w:space="6" w:color="CCCCCC"/>
+          <w:bottom w:val="single" w:sz="6" w:space="6" w:color="CCCCCC"/>
+          <w:right w:val="single" w:sz="6" w:space="6" w:color="CCCCCC"/>
+        </w:pBdr>
+        <w:shd w:val="clear" w:color="auto" w:fill="F0F0F0"/>
+        <w:tabs>
+          <w:tab w:val="left" w:pos="916"/>
+          <w:tab w:val="left" w:pos="1832"/>
+          <w:tab w:val="left" w:pos="2748"/>
+          <w:tab w:val="left" w:pos="3664"/>
+          <w:tab w:val="left" w:pos="4580"/>
+          <w:tab w:val="left" w:pos="5496"/>
+          <w:tab w:val="left" w:pos="6412"/>
+          <w:tab w:val="left" w:pos="7328"/>
+          <w:tab w:val="left" w:pos="8244"/>
+          <w:tab w:val="left" w:pos="9160"/>
+          <w:tab w:val="left" w:pos="10076"/>
+          <w:tab w:val="left" w:pos="10992"/>
+          <w:tab w:val="left" w:pos="11908"/>
+          <w:tab w:val="left" w:pos="12824"/>
+          <w:tab w:val="left" w:pos="13740"/>
+          <w:tab w:val="left" w:pos="14656"/>
+        </w:tabs>
+        <w:spacing w:line="234" w:lineRule="atLeast"/>
+        <w:jc w:val="left"/>
+        <w:rPr>
+          <w:rFonts w:ascii="Consolas" w:eastAsia="宋体" w:hAnsi="Consolas" w:cs="宋体"/>
+          <w:color w:val="000000"/>
+          <w:spacing w:val="4"/>
+          <w:kern w:val="0"/>
+          <w:sz w:val="20"/>
+          <w:szCs w:val="20"/>
+        </w:rPr>
+      </w:pPr>
+    </w:p>
+    <w:p>
+      <w:pPr>
+        <w:widowControl/>
+        <w:pBdr>
+          <w:top w:val="single" w:sz="6" w:space="6" w:color="CCCCCC"/>
+          <w:left w:val="single" w:sz="6" w:space="6" w:color="CCCCCC"/>
+          <w:bottom w:val="single" w:sz="6" w:space="6" w:color="CCCCCC"/>
+          <w:right w:val="single" w:sz="6" w:space="6" w:color="CCCCCC"/>
+        </w:pBdr>
+        <w:shd w:val="clear" w:color="auto" w:fill="F0F0F0"/>
+        <w:tabs>
+          <w:tab w:val="left" w:pos="916"/>
+          <w:tab w:val="left" w:pos="1832"/>
+          <w:tab w:val="left" w:pos="2748"/>
+          <w:tab w:val="left" w:pos="3664"/>
+          <w:tab w:val="left" w:pos="4580"/>
+          <w:tab w:val="left" w:pos="5496"/>
+          <w:tab w:val="left" w:pos="6412"/>
+          <w:tab w:val="left" w:pos="7328"/>
+          <w:tab w:val="left" w:pos="8244"/>
+          <w:tab w:val="left" w:pos="9160"/>
+          <w:tab w:val="left" w:pos="10076"/>
+          <w:tab w:val="left" w:pos="10992"/>
+          <w:tab w:val="left" w:pos="11908"/>
+          <w:tab w:val="left" w:pos="12824"/>
+          <w:tab w:val="left" w:pos="13740"/>
+          <w:tab w:val="left" w:pos="14656"/>
+        </w:tabs>
+        <w:spacing w:line="234" w:lineRule="atLeast"/>
+        <w:jc w:val="left"/>
+        <w:rPr>
+          <w:rFonts w:ascii="Consolas" w:eastAsia="宋体" w:hAnsi="Consolas" w:cs="宋体"/>
+          <w:color w:val="000000"/>
+          <w:spacing w:val="4"/>
+          <w:kern w:val="0"/>
+          <w:sz w:val="20"/>
+          <w:szCs w:val="20"/>
+        </w:rPr>
+      </w:pPr>
+      <w:r>
+        <w:rPr>
+          <w:rFonts w:ascii="Consolas" w:eastAsia="宋体" w:hAnsi="Consolas" w:cs="宋体"/>
+          <w:color w:val="007020"/>
+          <w:spacing w:val="4"/>
+          <w:kern w:val="0"/>
+          <w:sz w:val="20"/>
+          <w:szCs w:val="20"/>
+        </w:rPr>
+        <w:t>#define</w:t>
+      </w:r>
+      <w:r>
+        <w:rPr>
+          <w:rFonts w:ascii="Consolas" w:eastAsia="宋体" w:hAnsi="Consolas" w:cs="宋体"/>
+          <w:color w:val="007020"/>
+          <w:spacing w:val="4"/>
+          <w:kern w:val="0"/>
+          <w:sz w:val="20"/>
+          <w:szCs w:val="20"/>
+        </w:rPr>
+        <w:tab/>
+        <w:t>DEF_DLL_NAME</w:t>
+      </w:r>
+      <w:r>
+        <w:rPr>
+          <w:rFonts w:ascii="Consolas" w:eastAsia="宋体" w:hAnsi="Consolas" w:cs="宋体"/>
+          <w:color w:val="007020"/>
+          <w:spacing w:val="4"/>
+          <w:kern w:val="0"/>
+          <w:sz w:val="20"/>
+          <w:szCs w:val="20"/>
+        </w:rPr>
+        <w:tab/>
+      </w:r>
+      <w:r>
+        <w:rPr>
+          <w:rFonts w:ascii="Consolas" w:eastAsia="宋体" w:hAnsi="Consolas" w:cs="宋体"/>
+          <w:color w:val="007020"/>
+          <w:spacing w:val="4"/>
+          <w:kern w:val="0"/>
+          <w:sz w:val="20"/>
+          <w:szCs w:val="20"/>
+        </w:rPr>
+        <w:tab/>
+        <w:t>"KeyHook.dll"</w:t>
+      </w:r>
+    </w:p>
+    <w:p>
+      <w:pPr>
+        <w:widowControl/>
+        <w:pBdr>
+          <w:top w:val="single" w:sz="6" w:space="6" w:color="CCCCCC"/>
+          <w:left w:val="single" w:sz="6" w:space="6" w:color="CCCCCC"/>
+          <w:bottom w:val="single" w:sz="6" w:space="6" w:color="CCCCCC"/>
+          <w:right w:val="single" w:sz="6" w:space="6" w:color="CCCCCC"/>
+        </w:pBdr>
+        <w:shd w:val="clear" w:color="auto" w:fill="F0F0F0"/>
+        <w:tabs>
+          <w:tab w:val="left" w:pos="916"/>
+          <w:tab w:val="left" w:pos="1832"/>
+          <w:tab w:val="left" w:pos="2748"/>
+          <w:tab w:val="left" w:pos="3664"/>
+          <w:tab w:val="left" w:pos="4580"/>
+          <w:tab w:val="left" w:pos="5496"/>
+          <w:tab w:val="left" w:pos="6412"/>
+          <w:tab w:val="left" w:pos="7328"/>
+          <w:tab w:val="left" w:pos="8244"/>
+          <w:tab w:val="left" w:pos="9160"/>
+          <w:tab w:val="left" w:pos="10076"/>
+          <w:tab w:val="left" w:pos="10992"/>
+          <w:tab w:val="left" w:pos="11908"/>
+          <w:tab w:val="left" w:pos="12824"/>
+          <w:tab w:val="left" w:pos="13740"/>
+          <w:tab w:val="left" w:pos="14656"/>
+        </w:tabs>
+        <w:spacing w:line="234" w:lineRule="atLeast"/>
+        <w:jc w:val="left"/>
+        <w:rPr>
+          <w:rFonts w:ascii="Consolas" w:eastAsia="宋体" w:hAnsi="Consolas" w:cs="宋体"/>
+          <w:color w:val="000000"/>
+          <w:spacing w:val="4"/>
+          <w:kern w:val="0"/>
+          <w:sz w:val="20"/>
+          <w:szCs w:val="20"/>
+        </w:rPr>
+      </w:pPr>
+      <w:r>
+        <w:rPr>
+          <w:rFonts w:ascii="Consolas" w:eastAsia="宋体" w:hAnsi="Consolas" w:cs="宋体"/>
+          <w:color w:val="007020"/>
+          <w:spacing w:val="4"/>
+          <w:kern w:val="0"/>
+          <w:sz w:val="20"/>
+          <w:szCs w:val="20"/>
+        </w:rPr>
+        <w:t>#define</w:t>
+      </w:r>
+      <w:r>
+        <w:rPr>
+          <w:rFonts w:ascii="Consolas" w:eastAsia="宋体" w:hAnsi="Consolas" w:cs="宋体"/>
+          <w:color w:val="007020"/>
+          <w:spacing w:val="4"/>
+          <w:kern w:val="0"/>
+          <w:sz w:val="20"/>
+          <w:szCs w:val="20"/>
+        </w:rPr>
+        <w:tab/>
+        <w:t>DEF_HOOKSTART</w:t>
+      </w:r>
+      <w:r>
+        <w:rPr>
+          <w:rFonts w:ascii="Consolas" w:eastAsia="宋体" w:hAnsi="Consolas" w:cs="宋体"/>
+          <w:color w:val="007020"/>
+          <w:spacing w:val="4"/>
+          <w:kern w:val="0"/>
+          <w:sz w:val="20"/>
+          <w:szCs w:val="20"/>
+        </w:rPr>
+        <w:tab/>
+      </w:r>
+      <w:r>
+        <w:rPr>
+          <w:rFonts w:ascii="Consolas" w:eastAsia="宋体" w:hAnsi="Consolas" w:cs="宋体"/>
+          <w:color w:val="007020"/>
+          <w:spacing w:val="4"/>
+          <w:kern w:val="0"/>
+          <w:sz w:val="20"/>
+          <w:szCs w:val="20"/>
+        </w:rPr>
+        <w:tab/>
+        <w:t>"</w:t>
+      </w:r>
+      <w:proofErr w:type="spellStart"/>
+      <w:r>
+        <w:rPr>
+          <w:rFonts w:ascii="Consolas" w:eastAsia="宋体" w:hAnsi="Consolas" w:cs="宋体"/>
+          <w:color w:val="007020"/>
+          <w:spacing w:val="4"/>
+          <w:kern w:val="0"/>
+          <w:sz w:val="20"/>
+          <w:szCs w:val="20"/>
+        </w:rPr>
+        <w:t>HookStart</w:t>
+      </w:r>
+      <w:proofErr w:type="spellEnd"/>
+      <w:r>
+        <w:rPr>
+          <w:rFonts w:ascii="Consolas" w:eastAsia="宋体" w:hAnsi="Consolas" w:cs="宋体"/>
+          <w:color w:val="007020"/>
+          <w:spacing w:val="4"/>
+          <w:kern w:val="0"/>
+          <w:sz w:val="20"/>
+          <w:szCs w:val="20"/>
+        </w:rPr>
+        <w:t>"</w:t>
+      </w:r>
+    </w:p>
+    <w:p>
+      <w:pPr>
+        <w:widowControl/>
+        <w:pBdr>
+          <w:top w:val="single" w:sz="6" w:space="6" w:color="CCCCCC"/>
+          <w:left w:val="single" w:sz="6" w:space="6" w:color="CCCCCC"/>
+          <w:bottom w:val="single" w:sz="6" w:space="6" w:color="CCCCCC"/>
+          <w:right w:val="single" w:sz="6" w:space="6" w:color="CCCCCC"/>
+        </w:pBdr>
+        <w:shd w:val="clear" w:color="auto" w:fill="F0F0F0"/>
+        <w:tabs>
+          <w:tab w:val="left" w:pos="916"/>
+          <w:tab w:val="left" w:pos="1832"/>
+          <w:tab w:val="left" w:pos="2748"/>
+          <w:tab w:val="left" w:pos="3664"/>
+          <w:tab w:val="left" w:pos="4580"/>
+          <w:tab w:val="left" w:pos="5496"/>
+          <w:tab w:val="left" w:pos="6412"/>
+          <w:tab w:val="left" w:pos="7328"/>
+          <w:tab w:val="left" w:pos="8244"/>
+          <w:tab w:val="left" w:pos="9160"/>
+          <w:tab w:val="left" w:pos="10076"/>
+          <w:tab w:val="left" w:pos="10992"/>
+          <w:tab w:val="left" w:pos="11908"/>
+          <w:tab w:val="left" w:pos="12824"/>
+          <w:tab w:val="left" w:pos="13740"/>
+          <w:tab w:val="left" w:pos="14656"/>
+        </w:tabs>
+        <w:spacing w:line="234" w:lineRule="atLeast"/>
+        <w:jc w:val="left"/>
+        <w:rPr>
+          <w:rFonts w:ascii="Consolas" w:eastAsia="宋体" w:hAnsi="Consolas" w:cs="宋体"/>
+          <w:color w:val="000000"/>
+          <w:spacing w:val="4"/>
+          <w:kern w:val="0"/>
+          <w:sz w:val="20"/>
+          <w:szCs w:val="20"/>
+        </w:rPr>
+      </w:pPr>
+      <w:r>
+        <w:rPr>
+          <w:rFonts w:ascii="Consolas" w:eastAsia="宋体" w:hAnsi="Consolas" w:cs="宋体"/>
+          <w:color w:val="007020"/>
+          <w:spacing w:val="4"/>
+          <w:kern w:val="0"/>
+          <w:sz w:val="20"/>
+          <w:szCs w:val="20"/>
+        </w:rPr>
+        <w:t>#define</w:t>
+      </w:r>
+      <w:r>
+        <w:rPr>
+          <w:rFonts w:ascii="Consolas" w:eastAsia="宋体" w:hAnsi="Consolas" w:cs="宋体"/>
+          <w:color w:val="007020"/>
+          <w:spacing w:val="4"/>
+          <w:kern w:val="0"/>
+          <w:sz w:val="20"/>
+          <w:szCs w:val="20"/>
+        </w:rPr>
+        <w:tab/>
+        <w:t>DEF_HOOKSTOP</w:t>
+      </w:r>
+      <w:r>
+        <w:rPr>
+          <w:rFonts w:ascii="Consolas" w:eastAsia="宋体" w:hAnsi="Consolas" w:cs="宋体"/>
+          <w:color w:val="007020"/>
+          <w:spacing w:val="4"/>
+          <w:kern w:val="0"/>
+          <w:sz w:val="20"/>
+          <w:szCs w:val="20"/>
+        </w:rPr>
+        <w:tab/>
+      </w:r>
+      <w:r>
+        <w:rPr>
+          <w:rFonts w:ascii="Consolas" w:eastAsia="宋体" w:hAnsi="Consolas" w:cs="宋体"/>
+          <w:color w:val="007020"/>
+          <w:spacing w:val="4"/>
+          <w:kern w:val="0"/>
+          <w:sz w:val="20"/>
+          <w:szCs w:val="20"/>
+        </w:rPr>
+        <w:tab/>
+        <w:t>"</w:t>
+      </w:r>
+      <w:proofErr w:type="spellStart"/>
+      <w:r>
+        <w:rPr>
+          <w:rFonts w:ascii="Consolas" w:eastAsia="宋体" w:hAnsi="Consolas" w:cs="宋体"/>
+          <w:color w:val="007020"/>
+          <w:spacing w:val="4"/>
+          <w:kern w:val="0"/>
+          <w:sz w:val="20"/>
+          <w:szCs w:val="20"/>
+        </w:rPr>
+        <w:t>HookStop</w:t>
+      </w:r>
+      <w:proofErr w:type="spellEnd"/>
+      <w:r>
+        <w:rPr>
+          <w:rFonts w:ascii="Consolas" w:eastAsia="宋体" w:hAnsi="Consolas" w:cs="宋体"/>
+          <w:color w:val="007020"/>
+          <w:spacing w:val="4"/>
+          <w:kern w:val="0"/>
+          <w:sz w:val="20"/>
+          <w:szCs w:val="20"/>
+        </w:rPr>
+        <w:t>"</w:t>
+      </w:r>
+    </w:p>
+    <w:p>
+      <w:pPr>
+        <w:widowControl/>
+        <w:pBdr>
+          <w:top w:val="single" w:sz="6" w:space="6" w:color="CCCCCC"/>
+          <w:left w:val="single" w:sz="6" w:space="6" w:color="CCCCCC"/>
+          <w:bottom w:val="single" w:sz="6" w:space="6" w:color="CCCCCC"/>
+          <w:right w:val="single" w:sz="6" w:space="6" w:color="CCCCCC"/>
+        </w:pBdr>
+        <w:shd w:val="clear" w:color="auto" w:fill="F0F0F0"/>
+        <w:tabs>
+          <w:tab w:val="left" w:pos="916"/>
+          <w:tab w:val="left" w:pos="1832"/>
+          <w:tab w:val="left" w:pos="2748"/>
+          <w:tab w:val="left" w:pos="3664"/>
+          <w:tab w:val="left" w:pos="4580"/>
+          <w:tab w:val="left" w:pos="5496"/>
+          <w:tab w:val="left" w:pos="6412"/>
+          <w:tab w:val="left" w:pos="7328"/>
+          <w:tab w:val="left" w:pos="8244"/>
+          <w:tab w:val="left" w:pos="9160"/>
+          <w:tab w:val="left" w:pos="10076"/>
+          <w:tab w:val="left" w:pos="10992"/>
+          <w:tab w:val="left" w:pos="11908"/>
+          <w:tab w:val="left" w:pos="12824"/>
+          <w:tab w:val="left" w:pos="13740"/>
+          <w:tab w:val="left" w:pos="14656"/>
+        </w:tabs>
+        <w:spacing w:line="234" w:lineRule="atLeast"/>
+        <w:jc w:val="left"/>
+        <w:rPr>
+          <w:rFonts w:ascii="Consolas" w:eastAsia="宋体" w:hAnsi="Consolas" w:cs="宋体" w:hint="eastAsia"/>
+          <w:color w:val="000000"/>
+          <w:spacing w:val="4"/>
+          <w:kern w:val="0"/>
+          <w:sz w:val="20"/>
+          <w:szCs w:val="20"/>
+        </w:rPr>
+      </w:pPr>
+    </w:p>
+    <w:p>
+      <w:pPr>
+        <w:widowControl/>
+        <w:pBdr>
+          <w:top w:val="single" w:sz="6" w:space="6" w:color="CCCCCC"/>
+          <w:left w:val="single" w:sz="6" w:space="6" w:color="CCCCCC"/>
+          <w:bottom w:val="single" w:sz="6" w:space="6" w:color="CCCCCC"/>
+          <w:right w:val="single" w:sz="6" w:space="6" w:color="CCCCCC"/>
+        </w:pBdr>
+        <w:shd w:val="clear" w:color="auto" w:fill="F0F0F0"/>
+        <w:tabs>
+          <w:tab w:val="left" w:pos="916"/>
+          <w:tab w:val="left" w:pos="1832"/>
+          <w:tab w:val="left" w:pos="2748"/>
+          <w:tab w:val="left" w:pos="3664"/>
+          <w:tab w:val="left" w:pos="4580"/>
+          <w:tab w:val="left" w:pos="5496"/>
+          <w:tab w:val="left" w:pos="6412"/>
+          <w:tab w:val="left" w:pos="7328"/>
+          <w:tab w:val="left" w:pos="8244"/>
+          <w:tab w:val="left" w:pos="9160"/>
+          <w:tab w:val="left" w:pos="10076"/>
+          <w:tab w:val="left" w:pos="10992"/>
+          <w:tab w:val="left" w:pos="11908"/>
+          <w:tab w:val="left" w:pos="12824"/>
+          <w:tab w:val="left" w:pos="13740"/>
+          <w:tab w:val="left" w:pos="14656"/>
+        </w:tabs>
+        <w:spacing w:line="234" w:lineRule="atLeast"/>
+        <w:jc w:val="left"/>
+        <w:rPr>
+          <w:rFonts w:ascii="Consolas" w:eastAsia="宋体" w:hAnsi="Consolas" w:cs="宋体"/>
+          <w:color w:val="000000"/>
+          <w:spacing w:val="4"/>
+          <w:kern w:val="0"/>
+          <w:sz w:val="20"/>
+          <w:szCs w:val="20"/>
+        </w:rPr>
+      </w:pPr>
+      <w:r>
+        <w:rPr>
+          <w:rFonts w:ascii="Consolas" w:eastAsia="宋体" w:hAnsi="Consolas" w:cs="宋体" w:hint="eastAsia"/>
+          <w:color w:val="000000"/>
+          <w:spacing w:val="4"/>
+          <w:kern w:val="0"/>
+          <w:sz w:val="20"/>
+          <w:szCs w:val="20"/>
+        </w:rPr>
+        <w:t>//</w:t>
+      </w:r>
+      <w:proofErr w:type="spellStart"/>
+      <w:r>
+        <w:rPr>
+          <w:rFonts w:ascii="Consolas" w:eastAsia="宋体" w:hAnsi="Consolas" w:cs="宋体" w:hint="eastAsia"/>
+          <w:color w:val="000000"/>
+          <w:spacing w:val="4"/>
+          <w:kern w:val="0"/>
+          <w:sz w:val="20"/>
+          <w:szCs w:val="20"/>
+        </w:rPr>
+        <w:t>typedef</w:t>
+      </w:r>
+      <w:proofErr w:type="spellEnd"/>
+      <w:r>
+        <w:rPr>
+          <w:rFonts w:ascii="Consolas" w:eastAsia="宋体" w:hAnsi="Consolas" w:cs="宋体" w:hint="eastAsia"/>
+          <w:color w:val="000000"/>
+          <w:spacing w:val="4"/>
+          <w:kern w:val="0"/>
+          <w:sz w:val="20"/>
+          <w:szCs w:val="20"/>
+        </w:rPr>
+        <w:t xml:space="preserve"> </w:t>
+      </w:r>
+      <w:r>
+        <w:rPr>
+          <w:rFonts w:ascii="Consolas" w:eastAsia="宋体" w:hAnsi="Consolas" w:cs="宋体" w:hint="eastAsia"/>
+          <w:color w:val="000000"/>
+          <w:spacing w:val="4"/>
+          <w:kern w:val="0"/>
+          <w:sz w:val="20"/>
+          <w:szCs w:val="20"/>
+        </w:rPr>
+        <w:t>关于函数指针的用法，</w:t>
+      </w:r>
+      <w:proofErr w:type="spellStart"/>
+      <w:r>
+        <w:rPr>
+          <w:rFonts w:ascii="Consolas" w:eastAsia="宋体" w:hAnsi="Consolas" w:cs="宋体" w:hint="eastAsia"/>
+          <w:color w:val="000000"/>
+          <w:spacing w:val="4"/>
+          <w:kern w:val="0"/>
+          <w:sz w:val="20"/>
+          <w:szCs w:val="20"/>
+        </w:rPr>
+        <w:t>typedef</w:t>
+      </w:r>
+      <w:proofErr w:type="spellEnd"/>
+      <w:r>
+        <w:rPr>
+          <w:rFonts w:ascii="Consolas" w:eastAsia="宋体" w:hAnsi="Consolas" w:cs="宋体" w:hint="eastAsia"/>
+          <w:color w:val="000000"/>
+          <w:spacing w:val="4"/>
+          <w:kern w:val="0"/>
+          <w:sz w:val="20"/>
+          <w:szCs w:val="20"/>
+        </w:rPr>
+        <w:t xml:space="preserve"> </w:t>
+      </w:r>
+      <w:r>
+        <w:rPr>
+          <w:rFonts w:ascii="Consolas" w:eastAsia="宋体" w:hAnsi="Consolas" w:cs="宋体" w:hint="eastAsia"/>
+          <w:color w:val="000000"/>
+          <w:spacing w:val="4"/>
+          <w:kern w:val="0"/>
+          <w:sz w:val="20"/>
+          <w:szCs w:val="20"/>
+        </w:rPr>
+        <w:t>返回</w:t>
+      </w:r>
+      <w:proofErr w:type="gramStart"/>
+      <w:r>
+        <w:rPr>
+          <w:rFonts w:ascii="Consolas" w:eastAsia="宋体" w:hAnsi="Consolas" w:cs="宋体" w:hint="eastAsia"/>
+          <w:color w:val="000000"/>
+          <w:spacing w:val="4"/>
+          <w:kern w:val="0"/>
+          <w:sz w:val="20"/>
+          <w:szCs w:val="20"/>
+        </w:rPr>
+        <w:t>值类型</w:t>
+      </w:r>
+      <w:proofErr w:type="gramEnd"/>
+      <w:r>
+        <w:rPr>
+          <w:rFonts w:ascii="Consolas" w:eastAsia="宋体" w:hAnsi="Consolas" w:cs="宋体" w:hint="eastAsia"/>
+          <w:color w:val="000000"/>
+          <w:spacing w:val="4"/>
+          <w:kern w:val="0"/>
+          <w:sz w:val="20"/>
+          <w:szCs w:val="20"/>
+        </w:rPr>
+        <w:t>( *</w:t>
+      </w:r>
+      <w:r>
+        <w:rPr>
+          <w:rFonts w:ascii="Consolas" w:eastAsia="宋体" w:hAnsi="Consolas" w:cs="宋体" w:hint="eastAsia"/>
+          <w:color w:val="000000"/>
+          <w:spacing w:val="4"/>
+          <w:kern w:val="0"/>
+          <w:sz w:val="20"/>
+          <w:szCs w:val="20"/>
+        </w:rPr>
+        <w:t>新类型</w:t>
+      </w:r>
+      <w:r>
+        <w:rPr>
+          <w:rFonts w:ascii="Consolas" w:eastAsia="宋体" w:hAnsi="Consolas" w:cs="宋体" w:hint="eastAsia"/>
+          <w:color w:val="000000"/>
+          <w:spacing w:val="4"/>
+          <w:kern w:val="0"/>
+          <w:sz w:val="20"/>
+          <w:szCs w:val="20"/>
+        </w:rPr>
+        <w:t>)(</w:t>
+      </w:r>
+      <w:r>
+        <w:rPr>
+          <w:rFonts w:ascii="Consolas" w:eastAsia="宋体" w:hAnsi="Consolas" w:cs="宋体" w:hint="eastAsia"/>
+          <w:color w:val="000000"/>
+          <w:spacing w:val="4"/>
+          <w:kern w:val="0"/>
+          <w:sz w:val="20"/>
+          <w:szCs w:val="20"/>
+        </w:rPr>
+        <w:t>参数类型</w:t>
+      </w:r>
+      <w:r>
+        <w:rPr>
+          <w:rFonts w:ascii="Consolas" w:eastAsia="宋体" w:hAnsi="Consolas" w:cs="宋体" w:hint="eastAsia"/>
+          <w:color w:val="000000"/>
+          <w:spacing w:val="4"/>
+          <w:kern w:val="0"/>
+          <w:sz w:val="20"/>
+          <w:szCs w:val="20"/>
+        </w:rPr>
+        <w:t>)</w:t>
+      </w:r>
+    </w:p>
+    <w:p>
+      <w:pPr>
+        <w:widowControl/>
+        <w:pBdr>
+          <w:top w:val="single" w:sz="6" w:space="6" w:color="CCCCCC"/>
+          <w:left w:val="single" w:sz="6" w:space="6" w:color="CCCCCC"/>
+          <w:bottom w:val="single" w:sz="6" w:space="6" w:color="CCCCCC"/>
+          <w:right w:val="single" w:sz="6" w:space="6" w:color="CCCCCC"/>
+        </w:pBdr>
+        <w:shd w:val="clear" w:color="auto" w:fill="F0F0F0"/>
+        <w:tabs>
+          <w:tab w:val="left" w:pos="916"/>
+          <w:tab w:val="left" w:pos="1832"/>
+          <w:tab w:val="left" w:pos="2748"/>
+          <w:tab w:val="left" w:pos="3664"/>
+          <w:tab w:val="left" w:pos="4580"/>
+          <w:tab w:val="left" w:pos="5496"/>
+          <w:tab w:val="left" w:pos="6412"/>
+          <w:tab w:val="left" w:pos="7328"/>
+          <w:tab w:val="left" w:pos="8244"/>
+          <w:tab w:val="left" w:pos="9160"/>
+          <w:tab w:val="left" w:pos="10076"/>
+          <w:tab w:val="left" w:pos="10992"/>
+          <w:tab w:val="left" w:pos="11908"/>
+          <w:tab w:val="left" w:pos="12824"/>
+          <w:tab w:val="left" w:pos="13740"/>
+          <w:tab w:val="left" w:pos="14656"/>
+        </w:tabs>
+        <w:spacing w:line="234" w:lineRule="atLeast"/>
+        <w:jc w:val="left"/>
+        <w:rPr>
+          <w:rFonts w:ascii="Consolas" w:eastAsia="宋体" w:hAnsi="Consolas" w:cs="宋体"/>
+          <w:color w:val="000000"/>
+          <w:spacing w:val="4"/>
+          <w:kern w:val="0"/>
+          <w:sz w:val="20"/>
+          <w:szCs w:val="20"/>
+        </w:rPr>
+      </w:pPr>
+      <w:proofErr w:type="spellStart"/>
+      <w:proofErr w:type="gramStart"/>
+      <w:r>
+        <w:rPr>
+          <w:rFonts w:ascii="Consolas" w:eastAsia="宋体" w:hAnsi="Consolas" w:cs="宋体"/>
+          <w:b/>
+          <w:bCs/>
+          <w:color w:val="007020"/>
+          <w:spacing w:val="4"/>
+          <w:kern w:val="0"/>
+          <w:sz w:val="20"/>
+          <w:szCs w:val="20"/>
+        </w:rPr>
+        <w:t>typedef</w:t>
+      </w:r>
+      <w:proofErr w:type="spellEnd"/>
+      <w:proofErr w:type="gramEnd"/>
+      <w:r>
+        <w:rPr>
+          <w:rFonts w:ascii="Consolas" w:eastAsia="宋体" w:hAnsi="Consolas" w:cs="宋体"/>
+          <w:color w:val="000000"/>
+          <w:spacing w:val="4"/>
+          <w:kern w:val="0"/>
+          <w:sz w:val="20"/>
+          <w:szCs w:val="20"/>
+        </w:rPr>
+        <w:t xml:space="preserve"> </w:t>
+      </w:r>
+      <w:r>
+        <w:rPr>
+          <w:rFonts w:ascii="Consolas" w:eastAsia="宋体" w:hAnsi="Consolas" w:cs="宋体"/>
+          <w:color w:val="06287E"/>
+          <w:spacing w:val="4"/>
+          <w:kern w:val="0"/>
+          <w:sz w:val="20"/>
+          <w:szCs w:val="20"/>
+        </w:rPr>
+        <w:t>void</w:t>
+      </w:r>
+      <w:r>
+        <w:rPr>
+          <w:rFonts w:ascii="Consolas" w:eastAsia="宋体" w:hAnsi="Consolas" w:cs="宋体"/>
+          <w:color w:val="000000"/>
+          <w:spacing w:val="4"/>
+          <w:kern w:val="0"/>
+          <w:sz w:val="20"/>
+          <w:szCs w:val="20"/>
+        </w:rPr>
+        <w:t xml:space="preserve"> (</w:t>
+      </w:r>
+      <w:r>
+        <w:rPr>
+          <w:rFonts w:ascii="Consolas" w:eastAsia="宋体" w:hAnsi="Consolas" w:cs="宋体"/>
+          <w:color w:val="666666"/>
+          <w:spacing w:val="4"/>
+          <w:kern w:val="0"/>
+          <w:sz w:val="20"/>
+          <w:szCs w:val="20"/>
+        </w:rPr>
+        <w:t>*</w:t>
+      </w:r>
+      <w:r>
+        <w:rPr>
+          <w:rFonts w:ascii="Consolas" w:eastAsia="宋体" w:hAnsi="Consolas" w:cs="宋体"/>
+          <w:color w:val="000000"/>
+          <w:spacing w:val="4"/>
+          <w:kern w:val="0"/>
+          <w:sz w:val="20"/>
+          <w:szCs w:val="20"/>
+        </w:rPr>
+        <w:t>PFN_HOOKSTART)();</w:t>
+      </w:r>
+    </w:p>
+    <w:p>
+      <w:pPr>
+        <w:widowControl/>
+        <w:pBdr>
+          <w:top w:val="single" w:sz="6" w:space="6" w:color="CCCCCC"/>
+          <w:left w:val="single" w:sz="6" w:space="6" w:color="CCCCCC"/>
+          <w:bottom w:val="single" w:sz="6" w:space="6" w:color="CCCCCC"/>
+          <w:right w:val="single" w:sz="6" w:space="6" w:color="CCCCCC"/>
+        </w:pBdr>
+        <w:shd w:val="clear" w:color="auto" w:fill="F0F0F0"/>
+        <w:tabs>
+          <w:tab w:val="left" w:pos="916"/>
+          <w:tab w:val="left" w:pos="1832"/>
+          <w:tab w:val="left" w:pos="2748"/>
+          <w:tab w:val="left" w:pos="3664"/>
+          <w:tab w:val="left" w:pos="4580"/>
+          <w:tab w:val="left" w:pos="5496"/>
+          <w:tab w:val="left" w:pos="6412"/>
+          <w:tab w:val="left" w:pos="7328"/>
+          <w:tab w:val="left" w:pos="8244"/>
+          <w:tab w:val="left" w:pos="9160"/>
+          <w:tab w:val="left" w:pos="10076"/>
+          <w:tab w:val="left" w:pos="10992"/>
+          <w:tab w:val="left" w:pos="11908"/>
+          <w:tab w:val="left" w:pos="12824"/>
+          <w:tab w:val="left" w:pos="13740"/>
+          <w:tab w:val="left" w:pos="14656"/>
+        </w:tabs>
+        <w:spacing w:line="234" w:lineRule="atLeast"/>
+        <w:jc w:val="left"/>
+        <w:rPr>
+          <w:rFonts w:ascii="Consolas" w:eastAsia="宋体" w:hAnsi="Consolas" w:cs="宋体"/>
+          <w:color w:val="000000"/>
+          <w:spacing w:val="4"/>
+          <w:kern w:val="0"/>
+          <w:sz w:val="20"/>
+          <w:szCs w:val="20"/>
+        </w:rPr>
+      </w:pPr>
+      <w:proofErr w:type="spellStart"/>
+      <w:proofErr w:type="gramStart"/>
+      <w:r>
+        <w:rPr>
+          <w:rFonts w:ascii="Consolas" w:eastAsia="宋体" w:hAnsi="Consolas" w:cs="宋体"/>
+          <w:b/>
+          <w:bCs/>
+          <w:color w:val="007020"/>
+          <w:spacing w:val="4"/>
+          <w:kern w:val="0"/>
+          <w:sz w:val="20"/>
+          <w:szCs w:val="20"/>
+        </w:rPr>
+        <w:t>typedef</w:t>
+      </w:r>
+      <w:proofErr w:type="spellEnd"/>
+      <w:proofErr w:type="gramEnd"/>
+      <w:r>
+        <w:rPr>
+          <w:rFonts w:ascii="Consolas" w:eastAsia="宋体" w:hAnsi="Consolas" w:cs="宋体"/>
+          <w:color w:val="000000"/>
+          <w:spacing w:val="4"/>
+          <w:kern w:val="0"/>
+          <w:sz w:val="20"/>
+          <w:szCs w:val="20"/>
+        </w:rPr>
+        <w:t xml:space="preserve"> </w:t>
+      </w:r>
+      <w:r>
+        <w:rPr>
+          <w:rFonts w:ascii="Consolas" w:eastAsia="宋体" w:hAnsi="Consolas" w:cs="宋体"/>
+          <w:color w:val="06287E"/>
+          <w:spacing w:val="4"/>
+          <w:kern w:val="0"/>
+          <w:sz w:val="20"/>
+          <w:szCs w:val="20"/>
+        </w:rPr>
+        <w:t>void</w:t>
+      </w:r>
+      <w:r>
+        <w:rPr>
+          <w:rFonts w:ascii="Consolas" w:eastAsia="宋体" w:hAnsi="Consolas" w:cs="宋体"/>
+          <w:color w:val="000000"/>
+          <w:spacing w:val="4"/>
+          <w:kern w:val="0"/>
+          <w:sz w:val="20"/>
+          <w:szCs w:val="20"/>
+        </w:rPr>
+        <w:t xml:space="preserve"> (</w:t>
+      </w:r>
+      <w:r>
+        <w:rPr>
+          <w:rFonts w:ascii="Consolas" w:eastAsia="宋体" w:hAnsi="Consolas" w:cs="宋体"/>
+          <w:color w:val="666666"/>
+          <w:spacing w:val="4"/>
+          <w:kern w:val="0"/>
+          <w:sz w:val="20"/>
+          <w:szCs w:val="20"/>
+        </w:rPr>
+        <w:t>*</w:t>
+      </w:r>
+      <w:r>
+        <w:rPr>
+          <w:rFonts w:ascii="Consolas" w:eastAsia="宋体" w:hAnsi="Consolas" w:cs="宋体"/>
+          <w:color w:val="000000"/>
+          <w:spacing w:val="4"/>
+          <w:kern w:val="0"/>
+          <w:sz w:val="20"/>
+          <w:szCs w:val="20"/>
+        </w:rPr>
+        <w:t>PFN_HOOKSTOP)();</w:t>
+      </w:r>
+    </w:p>
+    <w:p>
+      <w:pPr>
+        <w:widowControl/>
+        <w:pBdr>
+          <w:top w:val="single" w:sz="6" w:space="6" w:color="CCCCCC"/>
+          <w:left w:val="single" w:sz="6" w:space="6" w:color="CCCCCC"/>
+          <w:bottom w:val="single" w:sz="6" w:space="6" w:color="CCCCCC"/>
+          <w:right w:val="single" w:sz="6" w:space="6" w:color="CCCCCC"/>
+        </w:pBdr>
+        <w:shd w:val="clear" w:color="auto" w:fill="F0F0F0"/>
+        <w:tabs>
+          <w:tab w:val="left" w:pos="916"/>
+          <w:tab w:val="left" w:pos="1832"/>
+          <w:tab w:val="left" w:pos="2748"/>
+          <w:tab w:val="left" w:pos="3664"/>
+          <w:tab w:val="left" w:pos="4580"/>
+          <w:tab w:val="left" w:pos="5496"/>
+          <w:tab w:val="left" w:pos="6412"/>
+          <w:tab w:val="left" w:pos="7328"/>
+          <w:tab w:val="left" w:pos="8244"/>
+          <w:tab w:val="left" w:pos="9160"/>
+          <w:tab w:val="left" w:pos="10076"/>
+          <w:tab w:val="left" w:pos="10992"/>
+          <w:tab w:val="left" w:pos="11908"/>
+          <w:tab w:val="left" w:pos="12824"/>
+          <w:tab w:val="left" w:pos="13740"/>
+          <w:tab w:val="left" w:pos="14656"/>
+        </w:tabs>
+        <w:spacing w:line="234" w:lineRule="atLeast"/>
+        <w:jc w:val="left"/>
+        <w:rPr>
+          <w:rFonts w:ascii="Consolas" w:eastAsia="宋体" w:hAnsi="Consolas" w:cs="宋体"/>
+          <w:color w:val="000000"/>
+          <w:spacing w:val="4"/>
+          <w:kern w:val="0"/>
+          <w:sz w:val="20"/>
+          <w:szCs w:val="20"/>
+        </w:rPr>
+      </w:pPr>
+    </w:p>
+    <w:p>
+      <w:pPr>
+        <w:widowControl/>
+        <w:pBdr>
+          <w:top w:val="single" w:sz="6" w:space="6" w:color="CCCCCC"/>
+          <w:left w:val="single" w:sz="6" w:space="6" w:color="CCCCCC"/>
+          <w:bottom w:val="single" w:sz="6" w:space="6" w:color="CCCCCC"/>
+          <w:right w:val="single" w:sz="6" w:space="6" w:color="CCCCCC"/>
+        </w:pBdr>
+        <w:shd w:val="clear" w:color="auto" w:fill="F0F0F0"/>
+        <w:tabs>
+          <w:tab w:val="left" w:pos="916"/>
+          <w:tab w:val="left" w:pos="1832"/>
+          <w:tab w:val="left" w:pos="2748"/>
+          <w:tab w:val="left" w:pos="3664"/>
+          <w:tab w:val="left" w:pos="4580"/>
+          <w:tab w:val="left" w:pos="5496"/>
+          <w:tab w:val="left" w:pos="6412"/>
+          <w:tab w:val="left" w:pos="7328"/>
+          <w:tab w:val="left" w:pos="8244"/>
+          <w:tab w:val="left" w:pos="9160"/>
+          <w:tab w:val="left" w:pos="10076"/>
+          <w:tab w:val="left" w:pos="10992"/>
+          <w:tab w:val="left" w:pos="11908"/>
+          <w:tab w:val="left" w:pos="12824"/>
+          <w:tab w:val="left" w:pos="13740"/>
+          <w:tab w:val="left" w:pos="14656"/>
+        </w:tabs>
+        <w:spacing w:line="234" w:lineRule="atLeast"/>
+        <w:jc w:val="left"/>
+        <w:rPr>
+          <w:rFonts w:ascii="Consolas" w:eastAsia="宋体" w:hAnsi="Consolas" w:cs="宋体"/>
+          <w:color w:val="000000"/>
+          <w:spacing w:val="4"/>
+          <w:kern w:val="0"/>
+          <w:sz w:val="20"/>
+          <w:szCs w:val="20"/>
+        </w:rPr>
+      </w:pPr>
+      <w:proofErr w:type="gramStart"/>
+      <w:r>
+        <w:rPr>
+          <w:rFonts w:ascii="Consolas" w:eastAsia="宋体" w:hAnsi="Consolas" w:cs="宋体"/>
+          <w:color w:val="902000"/>
+          <w:spacing w:val="4"/>
+          <w:kern w:val="0"/>
+          <w:sz w:val="20"/>
+          <w:szCs w:val="20"/>
+        </w:rPr>
+        <w:t>void</w:t>
+      </w:r>
+      <w:proofErr w:type="gramEnd"/>
+      <w:r>
+        <w:rPr>
+          <w:rFonts w:ascii="Consolas" w:eastAsia="宋体" w:hAnsi="Consolas" w:cs="宋体"/>
+          <w:color w:val="000000"/>
+          <w:spacing w:val="4"/>
+          <w:kern w:val="0"/>
+          <w:sz w:val="20"/>
+          <w:szCs w:val="20"/>
+        </w:rPr>
+        <w:t xml:space="preserve"> </w:t>
+      </w:r>
+      <w:r>
+        <w:rPr>
+          <w:rFonts w:ascii="Consolas" w:eastAsia="宋体" w:hAnsi="Consolas" w:cs="宋体"/>
+          <w:color w:val="06287E"/>
+          <w:spacing w:val="4"/>
+          <w:kern w:val="0"/>
+          <w:sz w:val="20"/>
+          <w:szCs w:val="20"/>
+        </w:rPr>
+        <w:t>main</w:t>
+      </w:r>
+      <w:r>
+        <w:rPr>
+          <w:rFonts w:ascii="Consolas" w:eastAsia="宋体" w:hAnsi="Consolas" w:cs="宋体"/>
+          <w:color w:val="000000"/>
+          <w:spacing w:val="4"/>
+          <w:kern w:val="0"/>
+          <w:sz w:val="20"/>
+          <w:szCs w:val="20"/>
+        </w:rPr>
+        <w:t>()</w:t>
+      </w:r>
+    </w:p>
+    <w:p>
+      <w:pPr>
+        <w:widowControl/>
+        <w:pBdr>
+          <w:top w:val="single" w:sz="6" w:space="6" w:color="CCCCCC"/>
+          <w:left w:val="single" w:sz="6" w:space="6" w:color="CCCCCC"/>
+          <w:bottom w:val="single" w:sz="6" w:space="6" w:color="CCCCCC"/>
+          <w:right w:val="single" w:sz="6" w:space="6" w:color="CCCCCC"/>
+        </w:pBdr>
+        <w:shd w:val="clear" w:color="auto" w:fill="F0F0F0"/>
+        <w:tabs>
+          <w:tab w:val="left" w:pos="916"/>
+          <w:tab w:val="left" w:pos="1832"/>
+          <w:tab w:val="left" w:pos="2748"/>
+          <w:tab w:val="left" w:pos="3664"/>
+          <w:tab w:val="left" w:pos="4580"/>
+          <w:tab w:val="left" w:pos="5496"/>
+          <w:tab w:val="left" w:pos="6412"/>
+          <w:tab w:val="left" w:pos="7328"/>
+          <w:tab w:val="left" w:pos="8244"/>
+          <w:tab w:val="left" w:pos="9160"/>
+          <w:tab w:val="left" w:pos="10076"/>
+          <w:tab w:val="left" w:pos="10992"/>
+          <w:tab w:val="left" w:pos="11908"/>
+          <w:tab w:val="left" w:pos="12824"/>
+          <w:tab w:val="left" w:pos="13740"/>
+          <w:tab w:val="left" w:pos="14656"/>
+        </w:tabs>
+        <w:spacing w:line="234" w:lineRule="atLeast"/>
+        <w:jc w:val="left"/>
+        <w:rPr>
+          <w:rFonts w:ascii="Consolas" w:eastAsia="宋体" w:hAnsi="Consolas" w:cs="宋体"/>
+          <w:color w:val="000000"/>
+          <w:spacing w:val="4"/>
+          <w:kern w:val="0"/>
+          <w:sz w:val="20"/>
+          <w:szCs w:val="20"/>
+        </w:rPr>
+      </w:pPr>
+      <w:r>
+        <w:rPr>
+          <w:rFonts w:ascii="Consolas" w:eastAsia="宋体" w:hAnsi="Consolas" w:cs="宋体"/>
+          <w:color w:val="000000"/>
+          <w:spacing w:val="4"/>
+          <w:kern w:val="0"/>
+          <w:sz w:val="20"/>
+          <w:szCs w:val="20"/>
+        </w:rPr>
+        <w:t>{</w:t>
+      </w:r>
+    </w:p>
+    <w:p>
+      <w:pPr>
+        <w:widowControl/>
+        <w:pBdr>
+          <w:top w:val="single" w:sz="6" w:space="6" w:color="CCCCCC"/>
+          <w:left w:val="single" w:sz="6" w:space="6" w:color="CCCCCC"/>
+          <w:bottom w:val="single" w:sz="6" w:space="6" w:color="CCCCCC"/>
+          <w:right w:val="single" w:sz="6" w:space="6" w:color="CCCCCC"/>
+        </w:pBdr>
+        <w:shd w:val="clear" w:color="auto" w:fill="F0F0F0"/>
+        <w:tabs>
+          <w:tab w:val="left" w:pos="916"/>
+          <w:tab w:val="left" w:pos="1832"/>
+          <w:tab w:val="left" w:pos="2748"/>
+          <w:tab w:val="left" w:pos="3664"/>
+          <w:tab w:val="left" w:pos="4580"/>
+          <w:tab w:val="left" w:pos="5496"/>
+          <w:tab w:val="left" w:pos="6412"/>
+          <w:tab w:val="left" w:pos="7328"/>
+          <w:tab w:val="left" w:pos="8244"/>
+          <w:tab w:val="left" w:pos="9160"/>
+          <w:tab w:val="left" w:pos="10076"/>
+          <w:tab w:val="left" w:pos="10992"/>
+          <w:tab w:val="left" w:pos="11908"/>
+          <w:tab w:val="left" w:pos="12824"/>
+          <w:tab w:val="left" w:pos="13740"/>
+          <w:tab w:val="left" w:pos="14656"/>
+        </w:tabs>
+        <w:spacing w:line="234" w:lineRule="atLeast"/>
+        <w:jc w:val="left"/>
+        <w:rPr>
+          <w:rFonts w:ascii="Consolas" w:eastAsia="宋体" w:hAnsi="Consolas" w:cs="宋体"/>
+          <w:color w:val="000000"/>
+          <w:spacing w:val="4"/>
+          <w:kern w:val="0"/>
+          <w:sz w:val="20"/>
+          <w:szCs w:val="20"/>
+        </w:rPr>
+      </w:pPr>
+      <w:r>
+        <w:rPr>
+          <w:rFonts w:ascii="Consolas" w:eastAsia="宋体" w:hAnsi="Consolas" w:cs="宋体"/>
+          <w:color w:val="000000"/>
+          <w:spacing w:val="4"/>
+          <w:kern w:val="0"/>
+          <w:sz w:val="20"/>
+          <w:szCs w:val="20"/>
+        </w:rPr>
+        <w:tab/>
+        <w:t>HMODULE</w:t>
+      </w:r>
+      <w:r>
+        <w:rPr>
+          <w:rFonts w:ascii="Consolas" w:eastAsia="宋体" w:hAnsi="Consolas" w:cs="宋体"/>
+          <w:color w:val="000000"/>
+          <w:spacing w:val="4"/>
+          <w:kern w:val="0"/>
+          <w:sz w:val="20"/>
+          <w:szCs w:val="20"/>
+        </w:rPr>
+        <w:tab/>
+      </w:r>
+      <w:r>
+        <w:rPr>
+          <w:rFonts w:ascii="Consolas" w:eastAsia="宋体" w:hAnsi="Consolas" w:cs="宋体"/>
+          <w:color w:val="000000"/>
+          <w:spacing w:val="4"/>
+          <w:kern w:val="0"/>
+          <w:sz w:val="20"/>
+          <w:szCs w:val="20"/>
+        </w:rPr>
+        <w:tab/>
+      </w:r>
+      <w:proofErr w:type="spellStart"/>
+      <w:r>
+        <w:rPr>
+          <w:rFonts w:ascii="Consolas" w:eastAsia="宋体" w:hAnsi="Consolas" w:cs="宋体"/>
+          <w:color w:val="000000"/>
+          <w:spacing w:val="4"/>
+          <w:kern w:val="0"/>
+          <w:sz w:val="20"/>
+          <w:szCs w:val="20"/>
+        </w:rPr>
+        <w:t>hDll</w:t>
+      </w:r>
+      <w:proofErr w:type="spellEnd"/>
+      <w:r>
+        <w:rPr>
+          <w:rFonts w:ascii="Consolas" w:eastAsia="宋体" w:hAnsi="Consolas" w:cs="宋体"/>
+          <w:color w:val="000000"/>
+          <w:spacing w:val="4"/>
+          <w:kern w:val="0"/>
+          <w:sz w:val="20"/>
+          <w:szCs w:val="20"/>
+        </w:rPr>
+        <w:t xml:space="preserve"> </w:t>
+      </w:r>
+      <w:r>
+        <w:rPr>
+          <w:rFonts w:ascii="Consolas" w:eastAsia="宋体" w:hAnsi="Consolas" w:cs="宋体"/>
+          <w:color w:val="666666"/>
+          <w:spacing w:val="4"/>
+          <w:kern w:val="0"/>
+          <w:sz w:val="20"/>
+          <w:szCs w:val="20"/>
+        </w:rPr>
+        <w:t>=</w:t>
+      </w:r>
+      <w:r>
+        <w:rPr>
+          <w:rFonts w:ascii="Consolas" w:eastAsia="宋体" w:hAnsi="Consolas" w:cs="宋体"/>
+          <w:color w:val="000000"/>
+          <w:spacing w:val="4"/>
+          <w:kern w:val="0"/>
+          <w:sz w:val="20"/>
+          <w:szCs w:val="20"/>
+        </w:rPr>
+        <w:t xml:space="preserve"> </w:t>
+      </w:r>
+      <w:r>
+        <w:rPr>
+          <w:rFonts w:ascii="Consolas" w:eastAsia="宋体" w:hAnsi="Consolas" w:cs="宋体"/>
+          <w:color w:val="007020"/>
+          <w:spacing w:val="4"/>
+          <w:kern w:val="0"/>
+          <w:sz w:val="20"/>
+          <w:szCs w:val="20"/>
+        </w:rPr>
+        <w:t>NULL</w:t>
+      </w:r>
+      <w:r>
+        <w:rPr>
+          <w:rFonts w:ascii="Consolas" w:eastAsia="宋体" w:hAnsi="Consolas" w:cs="宋体"/>
+          <w:color w:val="000000"/>
+          <w:spacing w:val="4"/>
+          <w:kern w:val="0"/>
+          <w:sz w:val="20"/>
+          <w:szCs w:val="20"/>
+        </w:rPr>
+        <w:t>;</w:t>
+      </w:r>
+    </w:p>
+    <w:p>
+      <w:pPr>
+        <w:widowControl/>
+        <w:pBdr>
+          <w:top w:val="single" w:sz="6" w:space="6" w:color="CCCCCC"/>
+          <w:left w:val="single" w:sz="6" w:space="6" w:color="CCCCCC"/>
+          <w:bottom w:val="single" w:sz="6" w:space="6" w:color="CCCCCC"/>
+          <w:right w:val="single" w:sz="6" w:space="6" w:color="CCCCCC"/>
+        </w:pBdr>
+        <w:shd w:val="clear" w:color="auto" w:fill="F0F0F0"/>
+        <w:tabs>
+          <w:tab w:val="left" w:pos="916"/>
+          <w:tab w:val="left" w:pos="1832"/>
+          <w:tab w:val="left" w:pos="2748"/>
+          <w:tab w:val="left" w:pos="3664"/>
+          <w:tab w:val="left" w:pos="4580"/>
+          <w:tab w:val="left" w:pos="5496"/>
+          <w:tab w:val="left" w:pos="6412"/>
+          <w:tab w:val="left" w:pos="7328"/>
+          <w:tab w:val="left" w:pos="8244"/>
+          <w:tab w:val="left" w:pos="9160"/>
+          <w:tab w:val="left" w:pos="10076"/>
+          <w:tab w:val="left" w:pos="10992"/>
+          <w:tab w:val="left" w:pos="11908"/>
+          <w:tab w:val="left" w:pos="12824"/>
+          <w:tab w:val="left" w:pos="13740"/>
+          <w:tab w:val="left" w:pos="14656"/>
+        </w:tabs>
+        <w:spacing w:line="234" w:lineRule="atLeast"/>
+        <w:jc w:val="left"/>
+        <w:rPr>
+          <w:rFonts w:ascii="Consolas" w:eastAsia="宋体" w:hAnsi="Consolas" w:cs="宋体"/>
+          <w:color w:val="000000"/>
+          <w:spacing w:val="4"/>
+          <w:kern w:val="0"/>
+          <w:sz w:val="20"/>
+          <w:szCs w:val="20"/>
+        </w:rPr>
+      </w:pPr>
+      <w:r>
+        <w:rPr>
+          <w:rFonts w:ascii="Consolas" w:eastAsia="宋体" w:hAnsi="Consolas" w:cs="宋体"/>
+          <w:color w:val="000000"/>
+          <w:spacing w:val="4"/>
+          <w:kern w:val="0"/>
+          <w:sz w:val="20"/>
+          <w:szCs w:val="20"/>
+        </w:rPr>
+        <w:tab/>
+        <w:t>PFN_HOOKSTART</w:t>
+      </w:r>
+      <w:r>
+        <w:rPr>
+          <w:rFonts w:ascii="Consolas" w:eastAsia="宋体" w:hAnsi="Consolas" w:cs="宋体"/>
+          <w:color w:val="000000"/>
+          <w:spacing w:val="4"/>
+          <w:kern w:val="0"/>
+          <w:sz w:val="20"/>
+          <w:szCs w:val="20"/>
+        </w:rPr>
+        <w:tab/>
+      </w:r>
+      <w:proofErr w:type="spellStart"/>
+      <w:r>
+        <w:rPr>
+          <w:rFonts w:ascii="Consolas" w:eastAsia="宋体" w:hAnsi="Consolas" w:cs="宋体"/>
+          <w:color w:val="000000"/>
+          <w:spacing w:val="4"/>
+          <w:kern w:val="0"/>
+          <w:sz w:val="20"/>
+          <w:szCs w:val="20"/>
+        </w:rPr>
+        <w:t>HookStart</w:t>
+      </w:r>
+      <w:proofErr w:type="spellEnd"/>
+      <w:r>
+        <w:rPr>
+          <w:rFonts w:ascii="Consolas" w:eastAsia="宋体" w:hAnsi="Consolas" w:cs="宋体"/>
+          <w:color w:val="000000"/>
+          <w:spacing w:val="4"/>
+          <w:kern w:val="0"/>
+          <w:sz w:val="20"/>
+          <w:szCs w:val="20"/>
+        </w:rPr>
+        <w:t xml:space="preserve"> </w:t>
+      </w:r>
+      <w:r>
+        <w:rPr>
+          <w:rFonts w:ascii="Consolas" w:eastAsia="宋体" w:hAnsi="Consolas" w:cs="宋体"/>
+          <w:color w:val="666666"/>
+          <w:spacing w:val="4"/>
+          <w:kern w:val="0"/>
+          <w:sz w:val="20"/>
+          <w:szCs w:val="20"/>
+        </w:rPr>
+        <w:t>=</w:t>
+      </w:r>
+      <w:r>
+        <w:rPr>
+          <w:rFonts w:ascii="Consolas" w:eastAsia="宋体" w:hAnsi="Consolas" w:cs="宋体"/>
+          <w:color w:val="000000"/>
+          <w:spacing w:val="4"/>
+          <w:kern w:val="0"/>
+          <w:sz w:val="20"/>
+          <w:szCs w:val="20"/>
+        </w:rPr>
+        <w:t xml:space="preserve"> </w:t>
+      </w:r>
+      <w:r>
+        <w:rPr>
+          <w:rFonts w:ascii="Consolas" w:eastAsia="宋体" w:hAnsi="Consolas" w:cs="宋体"/>
+          <w:color w:val="007020"/>
+          <w:spacing w:val="4"/>
+          <w:kern w:val="0"/>
+          <w:sz w:val="20"/>
+          <w:szCs w:val="20"/>
+        </w:rPr>
+        <w:t>NULL</w:t>
+      </w:r>
+      <w:r>
+        <w:rPr>
+          <w:rFonts w:ascii="Consolas" w:eastAsia="宋体" w:hAnsi="Consolas" w:cs="宋体"/>
+          <w:color w:val="000000"/>
+          <w:spacing w:val="4"/>
+          <w:kern w:val="0"/>
+          <w:sz w:val="20"/>
+          <w:szCs w:val="20"/>
+        </w:rPr>
+        <w:t>;</w:t>
+      </w:r>
+    </w:p>
+    <w:p>
+      <w:pPr>
+        <w:widowControl/>
+        <w:pBdr>
+          <w:top w:val="single" w:sz="6" w:space="6" w:color="CCCCCC"/>
+          <w:left w:val="single" w:sz="6" w:space="6" w:color="CCCCCC"/>
+          <w:bottom w:val="single" w:sz="6" w:space="6" w:color="CCCCCC"/>
+          <w:right w:val="single" w:sz="6" w:space="6" w:color="CCCCCC"/>
+        </w:pBdr>
+        <w:shd w:val="clear" w:color="auto" w:fill="F0F0F0"/>
+        <w:tabs>
+          <w:tab w:val="left" w:pos="916"/>
+          <w:tab w:val="left" w:pos="1832"/>
+          <w:tab w:val="left" w:pos="2748"/>
+          <w:tab w:val="left" w:pos="3664"/>
+          <w:tab w:val="left" w:pos="4580"/>
+          <w:tab w:val="left" w:pos="5496"/>
+          <w:tab w:val="left" w:pos="6412"/>
+          <w:tab w:val="left" w:pos="7328"/>
+          <w:tab w:val="left" w:pos="8244"/>
+          <w:tab w:val="left" w:pos="9160"/>
+          <w:tab w:val="left" w:pos="10076"/>
+          <w:tab w:val="left" w:pos="10992"/>
+          <w:tab w:val="left" w:pos="11908"/>
+          <w:tab w:val="left" w:pos="12824"/>
+          <w:tab w:val="left" w:pos="13740"/>
+          <w:tab w:val="left" w:pos="14656"/>
+        </w:tabs>
+        <w:spacing w:line="234" w:lineRule="atLeast"/>
+        <w:jc w:val="left"/>
+        <w:rPr>
+          <w:rFonts w:ascii="Consolas" w:eastAsia="宋体" w:hAnsi="Consolas" w:cs="宋体"/>
+          <w:color w:val="000000"/>
+          <w:spacing w:val="4"/>
+          <w:kern w:val="0"/>
+          <w:sz w:val="20"/>
+          <w:szCs w:val="20"/>
+        </w:rPr>
+      </w:pPr>
+      <w:r>
+        <w:rPr>
+          <w:rFonts w:ascii="Consolas" w:eastAsia="宋体" w:hAnsi="Consolas" w:cs="宋体"/>
+          <w:color w:val="000000"/>
+          <w:spacing w:val="4"/>
+          <w:kern w:val="0"/>
+          <w:sz w:val="20"/>
+          <w:szCs w:val="20"/>
+        </w:rPr>
+        <w:tab/>
+        <w:t>PFN_HOOKSTOP</w:t>
+      </w:r>
+      <w:r>
+        <w:rPr>
+          <w:rFonts w:ascii="Consolas" w:eastAsia="宋体" w:hAnsi="Consolas" w:cs="宋体"/>
+          <w:color w:val="000000"/>
+          <w:spacing w:val="4"/>
+          <w:kern w:val="0"/>
+          <w:sz w:val="20"/>
+          <w:szCs w:val="20"/>
+        </w:rPr>
+        <w:tab/>
+      </w:r>
+      <w:proofErr w:type="spellStart"/>
+      <w:r>
+        <w:rPr>
+          <w:rFonts w:ascii="Consolas" w:eastAsia="宋体" w:hAnsi="Consolas" w:cs="宋体"/>
+          <w:color w:val="000000"/>
+          <w:spacing w:val="4"/>
+          <w:kern w:val="0"/>
+          <w:sz w:val="20"/>
+          <w:szCs w:val="20"/>
+        </w:rPr>
+        <w:t>HookStop</w:t>
+      </w:r>
+      <w:proofErr w:type="spellEnd"/>
+      <w:r>
+        <w:rPr>
+          <w:rFonts w:ascii="Consolas" w:eastAsia="宋体" w:hAnsi="Consolas" w:cs="宋体"/>
+          <w:color w:val="000000"/>
+          <w:spacing w:val="4"/>
+          <w:kern w:val="0"/>
+          <w:sz w:val="20"/>
+          <w:szCs w:val="20"/>
+        </w:rPr>
+        <w:t xml:space="preserve"> </w:t>
+      </w:r>
+      <w:r>
+        <w:rPr>
+          <w:rFonts w:ascii="Consolas" w:eastAsia="宋体" w:hAnsi="Consolas" w:cs="宋体"/>
+          <w:color w:val="666666"/>
+          <w:spacing w:val="4"/>
+          <w:kern w:val="0"/>
+          <w:sz w:val="20"/>
+          <w:szCs w:val="20"/>
+        </w:rPr>
+        <w:t>=</w:t>
+      </w:r>
+      <w:r>
+        <w:rPr>
+          <w:rFonts w:ascii="Consolas" w:eastAsia="宋体" w:hAnsi="Consolas" w:cs="宋体"/>
+          <w:color w:val="000000"/>
+          <w:spacing w:val="4"/>
+          <w:kern w:val="0"/>
+          <w:sz w:val="20"/>
+          <w:szCs w:val="20"/>
+        </w:rPr>
+        <w:t xml:space="preserve"> </w:t>
+      </w:r>
+      <w:r>
+        <w:rPr>
+          <w:rFonts w:ascii="Consolas" w:eastAsia="宋体" w:hAnsi="Consolas" w:cs="宋体"/>
+          <w:color w:val="007020"/>
+          <w:spacing w:val="4"/>
+          <w:kern w:val="0"/>
+          <w:sz w:val="20"/>
+          <w:szCs w:val="20"/>
+        </w:rPr>
+        <w:t>NULL</w:t>
+      </w:r>
+      <w:r>
+        <w:rPr>
+          <w:rFonts w:ascii="Consolas" w:eastAsia="宋体" w:hAnsi="Consolas" w:cs="宋体"/>
+          <w:color w:val="000000"/>
+          <w:spacing w:val="4"/>
+          <w:kern w:val="0"/>
+          <w:sz w:val="20"/>
+          <w:szCs w:val="20"/>
+        </w:rPr>
+        <w:t>;</w:t>
+      </w:r>
+    </w:p>
+    <w:p>
+      <w:pPr>
+        <w:widowControl/>
+        <w:pBdr>
+          <w:top w:val="single" w:sz="6" w:space="6" w:color="CCCCCC"/>
+          <w:left w:val="single" w:sz="6" w:space="6" w:color="CCCCCC"/>
+          <w:bottom w:val="single" w:sz="6" w:space="6" w:color="CCCCCC"/>
+          <w:right w:val="single" w:sz="6" w:space="6" w:color="CCCCCC"/>
+        </w:pBdr>
+        <w:shd w:val="clear" w:color="auto" w:fill="F0F0F0"/>
+        <w:tabs>
+          <w:tab w:val="left" w:pos="916"/>
+          <w:tab w:val="left" w:pos="1832"/>
+          <w:tab w:val="left" w:pos="2748"/>
+          <w:tab w:val="left" w:pos="3664"/>
+          <w:tab w:val="left" w:pos="4580"/>
+          <w:tab w:val="left" w:pos="5496"/>
+          <w:tab w:val="left" w:pos="6412"/>
+          <w:tab w:val="left" w:pos="7328"/>
+          <w:tab w:val="left" w:pos="8244"/>
+          <w:tab w:val="left" w:pos="9160"/>
+          <w:tab w:val="left" w:pos="10076"/>
+          <w:tab w:val="left" w:pos="10992"/>
+          <w:tab w:val="left" w:pos="11908"/>
+          <w:tab w:val="left" w:pos="12824"/>
+          <w:tab w:val="left" w:pos="13740"/>
+          <w:tab w:val="left" w:pos="14656"/>
+        </w:tabs>
+        <w:spacing w:line="234" w:lineRule="atLeast"/>
+        <w:jc w:val="left"/>
+        <w:rPr>
+          <w:rFonts w:ascii="Consolas" w:eastAsia="宋体" w:hAnsi="Consolas" w:cs="宋体"/>
+          <w:color w:val="000000"/>
+          <w:spacing w:val="4"/>
+          <w:kern w:val="0"/>
+          <w:sz w:val="20"/>
+          <w:szCs w:val="20"/>
+        </w:rPr>
+      </w:pPr>
+      <w:r>
+        <w:rPr>
+          <w:rFonts w:ascii="Consolas" w:eastAsia="宋体" w:hAnsi="Consolas" w:cs="宋体"/>
+          <w:color w:val="000000"/>
+          <w:spacing w:val="4"/>
+          <w:kern w:val="0"/>
+          <w:sz w:val="20"/>
+          <w:szCs w:val="20"/>
+        </w:rPr>
+        <w:tab/>
+      </w:r>
+      <w:proofErr w:type="gramStart"/>
+      <w:r>
+        <w:rPr>
+          <w:rFonts w:ascii="Consolas" w:eastAsia="宋体" w:hAnsi="Consolas" w:cs="宋体"/>
+          <w:color w:val="902000"/>
+          <w:spacing w:val="4"/>
+          <w:kern w:val="0"/>
+          <w:sz w:val="20"/>
+          <w:szCs w:val="20"/>
+        </w:rPr>
+        <w:t>char</w:t>
+      </w:r>
+      <w:proofErr w:type="gramEnd"/>
+      <w:r>
+        <w:rPr>
+          <w:rFonts w:ascii="Consolas" w:eastAsia="宋体" w:hAnsi="Consolas" w:cs="宋体"/>
+          <w:color w:val="000000"/>
+          <w:spacing w:val="4"/>
+          <w:kern w:val="0"/>
+          <w:sz w:val="20"/>
+          <w:szCs w:val="20"/>
+        </w:rPr>
+        <w:tab/>
+      </w:r>
+      <w:r>
+        <w:rPr>
+          <w:rFonts w:ascii="Consolas" w:eastAsia="宋体" w:hAnsi="Consolas" w:cs="宋体"/>
+          <w:color w:val="000000"/>
+          <w:spacing w:val="4"/>
+          <w:kern w:val="0"/>
+          <w:sz w:val="20"/>
+          <w:szCs w:val="20"/>
+        </w:rPr>
+        <w:tab/>
+      </w:r>
+      <w:r>
+        <w:rPr>
+          <w:rFonts w:ascii="Consolas" w:eastAsia="宋体" w:hAnsi="Consolas" w:cs="宋体"/>
+          <w:color w:val="000000"/>
+          <w:spacing w:val="4"/>
+          <w:kern w:val="0"/>
+          <w:sz w:val="20"/>
+          <w:szCs w:val="20"/>
+        </w:rPr>
+        <w:tab/>
+      </w:r>
+      <w:proofErr w:type="spellStart"/>
+      <w:r>
+        <w:rPr>
+          <w:rFonts w:ascii="Consolas" w:eastAsia="宋体" w:hAnsi="Consolas" w:cs="宋体"/>
+          <w:color w:val="000000"/>
+          <w:spacing w:val="4"/>
+          <w:kern w:val="0"/>
+          <w:sz w:val="20"/>
+          <w:szCs w:val="20"/>
+        </w:rPr>
+        <w:t>ch</w:t>
+      </w:r>
+      <w:proofErr w:type="spellEnd"/>
+      <w:r>
+        <w:rPr>
+          <w:rFonts w:ascii="Consolas" w:eastAsia="宋体" w:hAnsi="Consolas" w:cs="宋体"/>
+          <w:color w:val="000000"/>
+          <w:spacing w:val="4"/>
+          <w:kern w:val="0"/>
+          <w:sz w:val="20"/>
+          <w:szCs w:val="20"/>
+        </w:rPr>
+        <w:t xml:space="preserve"> </w:t>
+      </w:r>
+      <w:r>
+        <w:rPr>
+          <w:rFonts w:ascii="Consolas" w:eastAsia="宋体" w:hAnsi="Consolas" w:cs="宋体"/>
+          <w:color w:val="666666"/>
+          <w:spacing w:val="4"/>
+          <w:kern w:val="0"/>
+          <w:sz w:val="20"/>
+          <w:szCs w:val="20"/>
+        </w:rPr>
+        <w:t>=</w:t>
+      </w:r>
+      <w:r>
+        <w:rPr>
+          <w:rFonts w:ascii="Consolas" w:eastAsia="宋体" w:hAnsi="Consolas" w:cs="宋体"/>
+          <w:color w:val="000000"/>
+          <w:spacing w:val="4"/>
+          <w:kern w:val="0"/>
+          <w:sz w:val="20"/>
+          <w:szCs w:val="20"/>
+        </w:rPr>
+        <w:t xml:space="preserve"> </w:t>
+      </w:r>
+      <w:r>
+        <w:rPr>
+          <w:rFonts w:ascii="Consolas" w:eastAsia="宋体" w:hAnsi="Consolas" w:cs="宋体"/>
+          <w:color w:val="40A070"/>
+          <w:spacing w:val="4"/>
+          <w:kern w:val="0"/>
+          <w:sz w:val="20"/>
+          <w:szCs w:val="20"/>
+        </w:rPr>
+        <w:t>0</w:t>
+      </w:r>
+      <w:r>
+        <w:rPr>
+          <w:rFonts w:ascii="Consolas" w:eastAsia="宋体" w:hAnsi="Consolas" w:cs="宋体"/>
+          <w:color w:val="000000"/>
+          <w:spacing w:val="4"/>
+          <w:kern w:val="0"/>
+          <w:sz w:val="20"/>
+          <w:szCs w:val="20"/>
+        </w:rPr>
+        <w:t>;</w:t>
+      </w:r>
+    </w:p>
+    <w:p>
+      <w:pPr>
+        <w:widowControl/>
+        <w:pBdr>
+          <w:top w:val="single" w:sz="6" w:space="6" w:color="CCCCCC"/>
+          <w:left w:val="single" w:sz="6" w:space="6" w:color="CCCCCC"/>
+          <w:bottom w:val="single" w:sz="6" w:space="6" w:color="CCCCCC"/>
+          <w:right w:val="single" w:sz="6" w:space="6" w:color="CCCCCC"/>
+        </w:pBdr>
+        <w:shd w:val="clear" w:color="auto" w:fill="F0F0F0"/>
+        <w:tabs>
+          <w:tab w:val="left" w:pos="916"/>
+          <w:tab w:val="left" w:pos="1832"/>
+          <w:tab w:val="left" w:pos="2748"/>
+          <w:tab w:val="left" w:pos="3664"/>
+          <w:tab w:val="left" w:pos="4580"/>
+          <w:tab w:val="left" w:pos="5496"/>
+          <w:tab w:val="left" w:pos="6412"/>
+          <w:tab w:val="left" w:pos="7328"/>
+          <w:tab w:val="left" w:pos="8244"/>
+          <w:tab w:val="left" w:pos="9160"/>
+          <w:tab w:val="left" w:pos="10076"/>
+          <w:tab w:val="left" w:pos="10992"/>
+          <w:tab w:val="left" w:pos="11908"/>
+          <w:tab w:val="left" w:pos="12824"/>
+          <w:tab w:val="left" w:pos="13740"/>
+          <w:tab w:val="left" w:pos="14656"/>
+        </w:tabs>
+        <w:spacing w:line="234" w:lineRule="atLeast"/>
+        <w:jc w:val="left"/>
+        <w:rPr>
+          <w:rFonts w:ascii="Consolas" w:eastAsia="宋体" w:hAnsi="Consolas" w:cs="宋体"/>
+          <w:color w:val="000000"/>
+          <w:spacing w:val="4"/>
+          <w:kern w:val="0"/>
+          <w:sz w:val="20"/>
+          <w:szCs w:val="20"/>
+        </w:rPr>
+      </w:pPr>
+    </w:p>
+    <w:p>
+      <w:pPr>
+        <w:widowControl/>
+        <w:pBdr>
+          <w:top w:val="single" w:sz="6" w:space="6" w:color="CCCCCC"/>
+          <w:left w:val="single" w:sz="6" w:space="6" w:color="CCCCCC"/>
+          <w:bottom w:val="single" w:sz="6" w:space="6" w:color="CCCCCC"/>
+          <w:right w:val="single" w:sz="6" w:space="6" w:color="CCCCCC"/>
+        </w:pBdr>
+        <w:shd w:val="clear" w:color="auto" w:fill="F0F0F0"/>
+        <w:tabs>
+          <w:tab w:val="left" w:pos="916"/>
+          <w:tab w:val="left" w:pos="1832"/>
+          <w:tab w:val="left" w:pos="2748"/>
+          <w:tab w:val="left" w:pos="3664"/>
+          <w:tab w:val="left" w:pos="4580"/>
+          <w:tab w:val="left" w:pos="5496"/>
+          <w:tab w:val="left" w:pos="6412"/>
+          <w:tab w:val="left" w:pos="7328"/>
+          <w:tab w:val="left" w:pos="8244"/>
+          <w:tab w:val="left" w:pos="9160"/>
+          <w:tab w:val="left" w:pos="10076"/>
+          <w:tab w:val="left" w:pos="10992"/>
+          <w:tab w:val="left" w:pos="11908"/>
+          <w:tab w:val="left" w:pos="12824"/>
+          <w:tab w:val="left" w:pos="13740"/>
+          <w:tab w:val="left" w:pos="14656"/>
+        </w:tabs>
+        <w:spacing w:line="234" w:lineRule="atLeast"/>
+        <w:jc w:val="left"/>
+        <w:rPr>
+          <w:rFonts w:ascii="Consolas" w:eastAsia="宋体" w:hAnsi="Consolas" w:cs="宋体"/>
+          <w:color w:val="000000"/>
+          <w:spacing w:val="4"/>
+          <w:kern w:val="0"/>
+          <w:sz w:val="20"/>
+          <w:szCs w:val="20"/>
+        </w:rPr>
+      </w:pPr>
+      <w:r>
+        <w:rPr>
+          <w:rFonts w:ascii="Consolas" w:eastAsia="宋体" w:hAnsi="Consolas" w:cs="宋体"/>
+          <w:color w:val="000000"/>
+          <w:spacing w:val="4"/>
+          <w:kern w:val="0"/>
+          <w:sz w:val="20"/>
+          <w:szCs w:val="20"/>
+        </w:rPr>
+        <w:t xml:space="preserve">    </w:t>
+      </w:r>
+      <w:r>
+        <w:rPr>
+          <w:rFonts w:ascii="Consolas" w:eastAsia="宋体" w:hAnsi="Consolas" w:cs="宋体"/>
+          <w:i/>
+          <w:iCs/>
+          <w:color w:val="60A0B0"/>
+          <w:spacing w:val="4"/>
+          <w:kern w:val="0"/>
+          <w:sz w:val="20"/>
+          <w:szCs w:val="20"/>
+        </w:rPr>
+        <w:t xml:space="preserve">// </w:t>
+      </w:r>
+      <w:r>
+        <w:rPr>
+          <w:rFonts w:ascii="Consolas" w:eastAsia="宋体" w:hAnsi="Consolas" w:cs="宋体"/>
+          <w:i/>
+          <w:iCs/>
+          <w:color w:val="60A0B0"/>
+          <w:spacing w:val="4"/>
+          <w:kern w:val="0"/>
+          <w:sz w:val="20"/>
+          <w:szCs w:val="20"/>
+        </w:rPr>
+        <w:t>加载</w:t>
+      </w:r>
+      <w:r>
+        <w:rPr>
+          <w:rFonts w:ascii="Consolas" w:eastAsia="宋体" w:hAnsi="Consolas" w:cs="宋体"/>
+          <w:i/>
+          <w:iCs/>
+          <w:color w:val="60A0B0"/>
+          <w:spacing w:val="4"/>
+          <w:kern w:val="0"/>
+          <w:sz w:val="20"/>
+          <w:szCs w:val="20"/>
+        </w:rPr>
+        <w:t>KeyHook.</w:t>
+      </w:r>
+      <w:proofErr w:type="gramStart"/>
+      <w:r>
+        <w:rPr>
+          <w:rFonts w:ascii="Consolas" w:eastAsia="宋体" w:hAnsi="Consolas" w:cs="宋体"/>
+          <w:i/>
+          <w:iCs/>
+          <w:color w:val="60A0B0"/>
+          <w:spacing w:val="4"/>
+          <w:kern w:val="0"/>
+          <w:sz w:val="20"/>
+          <w:szCs w:val="20"/>
+        </w:rPr>
+        <w:t>dll</w:t>
+      </w:r>
+      <w:proofErr w:type="gramEnd"/>
+    </w:p>
+    <w:p>
+      <w:pPr>
+        <w:widowControl/>
+        <w:pBdr>
+          <w:top w:val="single" w:sz="6" w:space="6" w:color="CCCCCC"/>
+          <w:left w:val="single" w:sz="6" w:space="6" w:color="CCCCCC"/>
+          <w:bottom w:val="single" w:sz="6" w:space="6" w:color="CCCCCC"/>
+          <w:right w:val="single" w:sz="6" w:space="6" w:color="CCCCCC"/>
+        </w:pBdr>
+        <w:shd w:val="clear" w:color="auto" w:fill="F0F0F0"/>
+        <w:tabs>
+          <w:tab w:val="left" w:pos="916"/>
+          <w:tab w:val="left" w:pos="1832"/>
+          <w:tab w:val="left" w:pos="2748"/>
+          <w:tab w:val="left" w:pos="3664"/>
+          <w:tab w:val="left" w:pos="4580"/>
+          <w:tab w:val="left" w:pos="5496"/>
+          <w:tab w:val="left" w:pos="6412"/>
+          <w:tab w:val="left" w:pos="7328"/>
+          <w:tab w:val="left" w:pos="8244"/>
+          <w:tab w:val="left" w:pos="9160"/>
+          <w:tab w:val="left" w:pos="10076"/>
+          <w:tab w:val="left" w:pos="10992"/>
+          <w:tab w:val="left" w:pos="11908"/>
+          <w:tab w:val="left" w:pos="12824"/>
+          <w:tab w:val="left" w:pos="13740"/>
+          <w:tab w:val="left" w:pos="14656"/>
+        </w:tabs>
+        <w:spacing w:line="234" w:lineRule="atLeast"/>
+        <w:jc w:val="left"/>
+        <w:rPr>
+          <w:rFonts w:ascii="Consolas" w:eastAsia="宋体" w:hAnsi="Consolas" w:cs="宋体"/>
+          <w:color w:val="000000"/>
+          <w:spacing w:val="4"/>
+          <w:kern w:val="0"/>
+          <w:sz w:val="20"/>
+          <w:szCs w:val="20"/>
+        </w:rPr>
+      </w:pPr>
+      <w:r>
+        <w:rPr>
+          <w:rFonts w:ascii="Consolas" w:eastAsia="宋体" w:hAnsi="Consolas" w:cs="宋体"/>
+          <w:color w:val="000000"/>
+          <w:spacing w:val="4"/>
+          <w:kern w:val="0"/>
+          <w:sz w:val="20"/>
+          <w:szCs w:val="20"/>
+        </w:rPr>
+        <w:tab/>
+      </w:r>
+      <w:proofErr w:type="spellStart"/>
+      <w:proofErr w:type="gramStart"/>
+      <w:r>
+        <w:rPr>
+          <w:rFonts w:ascii="Consolas" w:eastAsia="宋体" w:hAnsi="Consolas" w:cs="宋体"/>
+          <w:color w:val="000000"/>
+          <w:spacing w:val="4"/>
+          <w:kern w:val="0"/>
+          <w:sz w:val="20"/>
+          <w:szCs w:val="20"/>
+        </w:rPr>
+        <w:t>hDll</w:t>
+      </w:r>
+      <w:proofErr w:type="spellEnd"/>
+      <w:proofErr w:type="gramEnd"/>
+      <w:r>
+        <w:rPr>
+          <w:rFonts w:ascii="Consolas" w:eastAsia="宋体" w:hAnsi="Consolas" w:cs="宋体"/>
+          <w:color w:val="000000"/>
+          <w:spacing w:val="4"/>
+          <w:kern w:val="0"/>
+          <w:sz w:val="20"/>
+          <w:szCs w:val="20"/>
+        </w:rPr>
+        <w:t xml:space="preserve"> </w:t>
+      </w:r>
+      <w:r>
+        <w:rPr>
+          <w:rFonts w:ascii="Consolas" w:eastAsia="宋体" w:hAnsi="Consolas" w:cs="宋体"/>
+          <w:color w:val="666666"/>
+          <w:spacing w:val="4"/>
+          <w:kern w:val="0"/>
+          <w:sz w:val="20"/>
+          <w:szCs w:val="20"/>
+        </w:rPr>
+        <w:t>=</w:t>
+      </w:r>
+      <w:r>
+        <w:rPr>
+          <w:rFonts w:ascii="Consolas" w:eastAsia="宋体" w:hAnsi="Consolas" w:cs="宋体"/>
+          <w:color w:val="000000"/>
+          <w:spacing w:val="4"/>
+          <w:kern w:val="0"/>
+          <w:sz w:val="20"/>
+          <w:szCs w:val="20"/>
+        </w:rPr>
+        <w:t xml:space="preserve"> </w:t>
+      </w:r>
+      <w:proofErr w:type="spellStart"/>
+      <w:r>
+        <w:rPr>
+          <w:rFonts w:ascii="Consolas" w:eastAsia="宋体" w:hAnsi="Consolas" w:cs="宋体"/>
+          <w:color w:val="000000"/>
+          <w:spacing w:val="4"/>
+          <w:kern w:val="0"/>
+          <w:sz w:val="20"/>
+          <w:szCs w:val="20"/>
+        </w:rPr>
+        <w:t>LoadLibraryA</w:t>
+      </w:r>
+      <w:proofErr w:type="spellEnd"/>
+      <w:r>
+        <w:rPr>
+          <w:rFonts w:ascii="Consolas" w:eastAsia="宋体" w:hAnsi="Consolas" w:cs="宋体"/>
+          <w:color w:val="000000"/>
+          <w:spacing w:val="4"/>
+          <w:kern w:val="0"/>
+          <w:sz w:val="20"/>
+          <w:szCs w:val="20"/>
+        </w:rPr>
+        <w:t>(DEF_DLL_NAME);</w:t>
+      </w:r>
+    </w:p>
+    <w:p>
+      <w:pPr>
+        <w:widowControl/>
+        <w:pBdr>
+          <w:top w:val="single" w:sz="6" w:space="6" w:color="CCCCCC"/>
+          <w:left w:val="single" w:sz="6" w:space="6" w:color="CCCCCC"/>
+          <w:bottom w:val="single" w:sz="6" w:space="6" w:color="CCCCCC"/>
+          <w:right w:val="single" w:sz="6" w:space="6" w:color="CCCCCC"/>
+        </w:pBdr>
+        <w:shd w:val="clear" w:color="auto" w:fill="F0F0F0"/>
+        <w:tabs>
+          <w:tab w:val="left" w:pos="916"/>
+          <w:tab w:val="left" w:pos="1832"/>
+          <w:tab w:val="left" w:pos="2748"/>
+          <w:tab w:val="left" w:pos="3664"/>
+          <w:tab w:val="left" w:pos="4580"/>
+          <w:tab w:val="left" w:pos="5496"/>
+          <w:tab w:val="left" w:pos="6412"/>
+          <w:tab w:val="left" w:pos="7328"/>
+          <w:tab w:val="left" w:pos="8244"/>
+          <w:tab w:val="left" w:pos="9160"/>
+          <w:tab w:val="left" w:pos="10076"/>
+          <w:tab w:val="left" w:pos="10992"/>
+          <w:tab w:val="left" w:pos="11908"/>
+          <w:tab w:val="left" w:pos="12824"/>
+          <w:tab w:val="left" w:pos="13740"/>
+          <w:tab w:val="left" w:pos="14656"/>
+        </w:tabs>
+        <w:spacing w:line="234" w:lineRule="atLeast"/>
+        <w:jc w:val="left"/>
+        <w:rPr>
+          <w:rFonts w:ascii="Consolas" w:eastAsia="宋体" w:hAnsi="Consolas" w:cs="宋体"/>
+          <w:color w:val="000000"/>
+          <w:spacing w:val="4"/>
+          <w:kern w:val="0"/>
+          <w:sz w:val="20"/>
+          <w:szCs w:val="20"/>
+        </w:rPr>
+      </w:pPr>
+      <w:r>
+        <w:rPr>
+          <w:rFonts w:ascii="Consolas" w:eastAsia="宋体" w:hAnsi="Consolas" w:cs="宋体"/>
+          <w:color w:val="000000"/>
+          <w:spacing w:val="4"/>
+          <w:kern w:val="0"/>
+          <w:sz w:val="20"/>
+          <w:szCs w:val="20"/>
+        </w:rPr>
+        <w:t xml:space="preserve">    </w:t>
+      </w:r>
+      <w:proofErr w:type="gramStart"/>
+      <w:r>
+        <w:rPr>
+          <w:rFonts w:ascii="Consolas" w:eastAsia="宋体" w:hAnsi="Consolas" w:cs="宋体"/>
+          <w:b/>
+          <w:bCs/>
+          <w:color w:val="007020"/>
+          <w:spacing w:val="4"/>
+          <w:kern w:val="0"/>
+          <w:sz w:val="20"/>
+          <w:szCs w:val="20"/>
+        </w:rPr>
+        <w:t>if</w:t>
+      </w:r>
+      <w:r>
+        <w:rPr>
+          <w:rFonts w:ascii="Consolas" w:eastAsia="宋体" w:hAnsi="Consolas" w:cs="宋体"/>
+          <w:color w:val="000000"/>
+          <w:spacing w:val="4"/>
+          <w:kern w:val="0"/>
+          <w:sz w:val="20"/>
+          <w:szCs w:val="20"/>
+        </w:rPr>
+        <w:t>(</w:t>
+      </w:r>
+      <w:proofErr w:type="gramEnd"/>
+      <w:r>
+        <w:rPr>
+          <w:rFonts w:ascii="Consolas" w:eastAsia="宋体" w:hAnsi="Consolas" w:cs="宋体"/>
+          <w:color w:val="000000"/>
+          <w:spacing w:val="4"/>
+          <w:kern w:val="0"/>
+          <w:sz w:val="20"/>
+          <w:szCs w:val="20"/>
+        </w:rPr>
+        <w:t xml:space="preserve"> </w:t>
+      </w:r>
+      <w:proofErr w:type="spellStart"/>
+      <w:r>
+        <w:rPr>
+          <w:rFonts w:ascii="Consolas" w:eastAsia="宋体" w:hAnsi="Consolas" w:cs="宋体"/>
+          <w:color w:val="000000"/>
+          <w:spacing w:val="4"/>
+          <w:kern w:val="0"/>
+          <w:sz w:val="20"/>
+          <w:szCs w:val="20"/>
+        </w:rPr>
+        <w:t>hDll</w:t>
+      </w:r>
+      <w:proofErr w:type="spellEnd"/>
+      <w:r>
+        <w:rPr>
+          <w:rFonts w:ascii="Consolas" w:eastAsia="宋体" w:hAnsi="Consolas" w:cs="宋体"/>
+          <w:color w:val="000000"/>
+          <w:spacing w:val="4"/>
+          <w:kern w:val="0"/>
+          <w:sz w:val="20"/>
+          <w:szCs w:val="20"/>
+        </w:rPr>
+        <w:t xml:space="preserve"> </w:t>
+      </w:r>
+      <w:r>
+        <w:rPr>
+          <w:rFonts w:ascii="Consolas" w:eastAsia="宋体" w:hAnsi="Consolas" w:cs="宋体"/>
+          <w:color w:val="666666"/>
+          <w:spacing w:val="4"/>
+          <w:kern w:val="0"/>
+          <w:sz w:val="20"/>
+          <w:szCs w:val="20"/>
+        </w:rPr>
+        <w:t>==</w:t>
+      </w:r>
+      <w:r>
+        <w:rPr>
+          <w:rFonts w:ascii="Consolas" w:eastAsia="宋体" w:hAnsi="Consolas" w:cs="宋体"/>
+          <w:color w:val="000000"/>
+          <w:spacing w:val="4"/>
+          <w:kern w:val="0"/>
+          <w:sz w:val="20"/>
+          <w:szCs w:val="20"/>
+        </w:rPr>
+        <w:t xml:space="preserve"> </w:t>
+      </w:r>
+      <w:r>
+        <w:rPr>
+          <w:rFonts w:ascii="Consolas" w:eastAsia="宋体" w:hAnsi="Consolas" w:cs="宋体"/>
+          <w:color w:val="007020"/>
+          <w:spacing w:val="4"/>
+          <w:kern w:val="0"/>
+          <w:sz w:val="20"/>
+          <w:szCs w:val="20"/>
+        </w:rPr>
+        <w:t>NULL</w:t>
+      </w:r>
+      <w:r>
+        <w:rPr>
+          <w:rFonts w:ascii="Consolas" w:eastAsia="宋体" w:hAnsi="Consolas" w:cs="宋体"/>
+          <w:color w:val="000000"/>
+          <w:spacing w:val="4"/>
+          <w:kern w:val="0"/>
+          <w:sz w:val="20"/>
+          <w:szCs w:val="20"/>
+        </w:rPr>
+        <w:t xml:space="preserve"> )</w:t>
+      </w:r>
+    </w:p>
+    <w:p>
+      <w:pPr>
+        <w:widowControl/>
+        <w:pBdr>
+          <w:top w:val="single" w:sz="6" w:space="6" w:color="CCCCCC"/>
+          <w:left w:val="single" w:sz="6" w:space="6" w:color="CCCCCC"/>
+          <w:bottom w:val="single" w:sz="6" w:space="6" w:color="CCCCCC"/>
+          <w:right w:val="single" w:sz="6" w:space="6" w:color="CCCCCC"/>
+        </w:pBdr>
+        <w:shd w:val="clear" w:color="auto" w:fill="F0F0F0"/>
+        <w:tabs>
+          <w:tab w:val="left" w:pos="916"/>
+          <w:tab w:val="left" w:pos="1832"/>
+          <w:tab w:val="left" w:pos="2748"/>
+          <w:tab w:val="left" w:pos="3664"/>
+          <w:tab w:val="left" w:pos="4580"/>
+          <w:tab w:val="left" w:pos="5496"/>
+          <w:tab w:val="left" w:pos="6412"/>
+          <w:tab w:val="left" w:pos="7328"/>
+          <w:tab w:val="left" w:pos="8244"/>
+          <w:tab w:val="left" w:pos="9160"/>
+          <w:tab w:val="left" w:pos="10076"/>
+          <w:tab w:val="left" w:pos="10992"/>
+          <w:tab w:val="left" w:pos="11908"/>
+          <w:tab w:val="left" w:pos="12824"/>
+          <w:tab w:val="left" w:pos="13740"/>
+          <w:tab w:val="left" w:pos="14656"/>
+        </w:tabs>
+        <w:spacing w:line="234" w:lineRule="atLeast"/>
+        <w:jc w:val="left"/>
+        <w:rPr>
+          <w:rFonts w:ascii="Consolas" w:eastAsia="宋体" w:hAnsi="Consolas" w:cs="宋体"/>
+          <w:color w:val="000000"/>
+          <w:spacing w:val="4"/>
+          <w:kern w:val="0"/>
+          <w:sz w:val="20"/>
+          <w:szCs w:val="20"/>
+        </w:rPr>
+      </w:pPr>
+      <w:r>
+        <w:rPr>
+          <w:rFonts w:ascii="Consolas" w:eastAsia="宋体" w:hAnsi="Consolas" w:cs="宋体"/>
+          <w:color w:val="000000"/>
+          <w:spacing w:val="4"/>
+          <w:kern w:val="0"/>
+          <w:sz w:val="20"/>
+          <w:szCs w:val="20"/>
+        </w:rPr>
+        <w:t xml:space="preserve">    {</w:t>
+      </w:r>
+    </w:p>
+    <w:p>
+      <w:pPr>
+        <w:widowControl/>
+        <w:pBdr>
+          <w:top w:val="single" w:sz="6" w:space="6" w:color="CCCCCC"/>
+          <w:left w:val="single" w:sz="6" w:space="6" w:color="CCCCCC"/>
+          <w:bottom w:val="single" w:sz="6" w:space="6" w:color="CCCCCC"/>
+          <w:right w:val="single" w:sz="6" w:space="6" w:color="CCCCCC"/>
+        </w:pBdr>
+        <w:shd w:val="clear" w:color="auto" w:fill="F0F0F0"/>
+        <w:tabs>
+          <w:tab w:val="left" w:pos="916"/>
+          <w:tab w:val="left" w:pos="1832"/>
+          <w:tab w:val="left" w:pos="2748"/>
+          <w:tab w:val="left" w:pos="3664"/>
+          <w:tab w:val="left" w:pos="4580"/>
+          <w:tab w:val="left" w:pos="5496"/>
+          <w:tab w:val="left" w:pos="6412"/>
+          <w:tab w:val="left" w:pos="7328"/>
+          <w:tab w:val="left" w:pos="8244"/>
+          <w:tab w:val="left" w:pos="9160"/>
+          <w:tab w:val="left" w:pos="10076"/>
+          <w:tab w:val="left" w:pos="10992"/>
+          <w:tab w:val="left" w:pos="11908"/>
+          <w:tab w:val="left" w:pos="12824"/>
+          <w:tab w:val="left" w:pos="13740"/>
+          <w:tab w:val="left" w:pos="14656"/>
+        </w:tabs>
+        <w:spacing w:line="234" w:lineRule="atLeast"/>
+        <w:jc w:val="left"/>
+        <w:rPr>
+          <w:rFonts w:ascii="Consolas" w:eastAsia="宋体" w:hAnsi="Consolas" w:cs="宋体"/>
+          <w:color w:val="000000"/>
+          <w:spacing w:val="4"/>
+          <w:kern w:val="0"/>
+          <w:sz w:val="20"/>
+          <w:szCs w:val="20"/>
+        </w:rPr>
+      </w:pPr>
+      <w:r>
+        <w:rPr>
+          <w:rFonts w:ascii="Consolas" w:eastAsia="宋体" w:hAnsi="Consolas" w:cs="宋体"/>
+          <w:color w:val="000000"/>
+          <w:spacing w:val="4"/>
+          <w:kern w:val="0"/>
+          <w:sz w:val="20"/>
+          <w:szCs w:val="20"/>
+        </w:rPr>
+        <w:t xml:space="preserve">        </w:t>
+      </w:r>
+      <w:proofErr w:type="spellStart"/>
+      <w:proofErr w:type="gramStart"/>
+      <w:r>
+        <w:rPr>
+          <w:rFonts w:ascii="Consolas" w:eastAsia="宋体" w:hAnsi="Consolas" w:cs="宋体"/>
+          <w:color w:val="000000"/>
+          <w:spacing w:val="4"/>
+          <w:kern w:val="0"/>
+          <w:sz w:val="20"/>
+          <w:szCs w:val="20"/>
+        </w:rPr>
+        <w:t>printf</w:t>
+      </w:r>
+      <w:proofErr w:type="spellEnd"/>
+      <w:r>
+        <w:rPr>
+          <w:rFonts w:ascii="Consolas" w:eastAsia="宋体" w:hAnsi="Consolas" w:cs="宋体"/>
+          <w:color w:val="000000"/>
+          <w:spacing w:val="4"/>
+          <w:kern w:val="0"/>
+          <w:sz w:val="20"/>
+          <w:szCs w:val="20"/>
+        </w:rPr>
+        <w:t>(</w:t>
+      </w:r>
+      <w:proofErr w:type="gramEnd"/>
+      <w:r>
+        <w:rPr>
+          <w:rFonts w:ascii="Consolas" w:eastAsia="宋体" w:hAnsi="Consolas" w:cs="宋体"/>
+          <w:color w:val="4070A0"/>
+          <w:spacing w:val="4"/>
+          <w:kern w:val="0"/>
+          <w:sz w:val="20"/>
+          <w:szCs w:val="20"/>
+        </w:rPr>
+        <w:t>"</w:t>
+      </w:r>
+      <w:proofErr w:type="spellStart"/>
+      <w:r>
+        <w:rPr>
+          <w:rFonts w:ascii="Consolas" w:eastAsia="宋体" w:hAnsi="Consolas" w:cs="宋体"/>
+          <w:color w:val="4070A0"/>
+          <w:spacing w:val="4"/>
+          <w:kern w:val="0"/>
+          <w:sz w:val="20"/>
+          <w:szCs w:val="20"/>
+        </w:rPr>
+        <w:t>LoadLibrary</w:t>
+      </w:r>
+      <w:proofErr w:type="spellEnd"/>
+      <w:r>
+        <w:rPr>
+          <w:rFonts w:ascii="Consolas" w:eastAsia="宋体" w:hAnsi="Consolas" w:cs="宋体"/>
+          <w:color w:val="4070A0"/>
+          <w:spacing w:val="4"/>
+          <w:kern w:val="0"/>
+          <w:sz w:val="20"/>
+          <w:szCs w:val="20"/>
+        </w:rPr>
+        <w:t>(%s) failed!!! [%d]"</w:t>
+      </w:r>
+      <w:r>
+        <w:rPr>
+          <w:rFonts w:ascii="Consolas" w:eastAsia="宋体" w:hAnsi="Consolas" w:cs="宋体"/>
+          <w:color w:val="000000"/>
+          <w:spacing w:val="4"/>
+          <w:kern w:val="0"/>
+          <w:sz w:val="20"/>
+          <w:szCs w:val="20"/>
+        </w:rPr>
+        <w:t xml:space="preserve">, DEF_DLL_NAME, </w:t>
+      </w:r>
+      <w:proofErr w:type="spellStart"/>
+      <w:proofErr w:type="gramStart"/>
+      <w:r>
+        <w:rPr>
+          <w:rFonts w:ascii="Consolas" w:eastAsia="宋体" w:hAnsi="Consolas" w:cs="宋体"/>
+          <w:color w:val="000000"/>
+          <w:spacing w:val="4"/>
+          <w:kern w:val="0"/>
+          <w:sz w:val="20"/>
+          <w:szCs w:val="20"/>
+        </w:rPr>
+        <w:t>GetLastError</w:t>
+      </w:r>
+      <w:proofErr w:type="spellEnd"/>
+      <w:r>
+        <w:rPr>
+          <w:rFonts w:ascii="Consolas" w:eastAsia="宋体" w:hAnsi="Consolas" w:cs="宋体"/>
+          <w:color w:val="000000"/>
+          <w:spacing w:val="4"/>
+          <w:kern w:val="0"/>
+          <w:sz w:val="20"/>
+          <w:szCs w:val="20"/>
+        </w:rPr>
+        <w:t>(</w:t>
+      </w:r>
+      <w:proofErr w:type="gramEnd"/>
+      <w:r>
+        <w:rPr>
+          <w:rFonts w:ascii="Consolas" w:eastAsia="宋体" w:hAnsi="Consolas" w:cs="宋体"/>
+          <w:color w:val="000000"/>
+          <w:spacing w:val="4"/>
+          <w:kern w:val="0"/>
+          <w:sz w:val="20"/>
+          <w:szCs w:val="20"/>
+        </w:rPr>
+        <w:t>));</w:t>
+      </w:r>
+    </w:p>
+    <w:p>
+      <w:pPr>
+        <w:widowControl/>
+        <w:pBdr>
+          <w:top w:val="single" w:sz="6" w:space="6" w:color="CCCCCC"/>
+          <w:left w:val="single" w:sz="6" w:space="6" w:color="CCCCCC"/>
+          <w:bottom w:val="single" w:sz="6" w:space="6" w:color="CCCCCC"/>
+          <w:right w:val="single" w:sz="6" w:space="6" w:color="CCCCCC"/>
+        </w:pBdr>
+        <w:shd w:val="clear" w:color="auto" w:fill="F0F0F0"/>
+        <w:tabs>
+          <w:tab w:val="left" w:pos="916"/>
+          <w:tab w:val="left" w:pos="1832"/>
+          <w:tab w:val="left" w:pos="2748"/>
+          <w:tab w:val="left" w:pos="3664"/>
+          <w:tab w:val="left" w:pos="4580"/>
+          <w:tab w:val="left" w:pos="5496"/>
+          <w:tab w:val="left" w:pos="6412"/>
+          <w:tab w:val="left" w:pos="7328"/>
+          <w:tab w:val="left" w:pos="8244"/>
+          <w:tab w:val="left" w:pos="9160"/>
+          <w:tab w:val="left" w:pos="10076"/>
+          <w:tab w:val="left" w:pos="10992"/>
+          <w:tab w:val="left" w:pos="11908"/>
+          <w:tab w:val="left" w:pos="12824"/>
+          <w:tab w:val="left" w:pos="13740"/>
+          <w:tab w:val="left" w:pos="14656"/>
+        </w:tabs>
+        <w:spacing w:line="234" w:lineRule="atLeast"/>
+        <w:jc w:val="left"/>
+        <w:rPr>
+          <w:rFonts w:ascii="Consolas" w:eastAsia="宋体" w:hAnsi="Consolas" w:cs="宋体"/>
+          <w:color w:val="000000"/>
+          <w:spacing w:val="4"/>
+          <w:kern w:val="0"/>
+          <w:sz w:val="20"/>
+          <w:szCs w:val="20"/>
+        </w:rPr>
+      </w:pPr>
+      <w:r>
+        <w:rPr>
+          <w:rFonts w:ascii="Consolas" w:eastAsia="宋体" w:hAnsi="Consolas" w:cs="宋体"/>
+          <w:color w:val="000000"/>
+          <w:spacing w:val="4"/>
+          <w:kern w:val="0"/>
+          <w:sz w:val="20"/>
+          <w:szCs w:val="20"/>
+        </w:rPr>
+        <w:t xml:space="preserve">        </w:t>
+      </w:r>
+      <w:proofErr w:type="gramStart"/>
+      <w:r>
+        <w:rPr>
+          <w:rFonts w:ascii="Consolas" w:eastAsia="宋体" w:hAnsi="Consolas" w:cs="宋体"/>
+          <w:b/>
+          <w:bCs/>
+          <w:color w:val="007020"/>
+          <w:spacing w:val="4"/>
+          <w:kern w:val="0"/>
+          <w:sz w:val="20"/>
+          <w:szCs w:val="20"/>
+        </w:rPr>
+        <w:t>return</w:t>
+      </w:r>
+      <w:proofErr w:type="gramEnd"/>
+      <w:r>
+        <w:rPr>
+          <w:rFonts w:ascii="Consolas" w:eastAsia="宋体" w:hAnsi="Consolas" w:cs="宋体"/>
+          <w:color w:val="000000"/>
+          <w:spacing w:val="4"/>
+          <w:kern w:val="0"/>
+          <w:sz w:val="20"/>
+          <w:szCs w:val="20"/>
+        </w:rPr>
+        <w:t>;</w:t>
+      </w:r>
+    </w:p>
+    <w:p>
+      <w:pPr>
+        <w:widowControl/>
+        <w:pBdr>
+          <w:top w:val="single" w:sz="6" w:space="6" w:color="CCCCCC"/>
+          <w:left w:val="single" w:sz="6" w:space="6" w:color="CCCCCC"/>
+          <w:bottom w:val="single" w:sz="6" w:space="6" w:color="CCCCCC"/>
+          <w:right w:val="single" w:sz="6" w:space="6" w:color="CCCCCC"/>
+        </w:pBdr>
+        <w:shd w:val="clear" w:color="auto" w:fill="F0F0F0"/>
+        <w:tabs>
+          <w:tab w:val="left" w:pos="916"/>
+          <w:tab w:val="left" w:pos="1832"/>
+          <w:tab w:val="left" w:pos="2748"/>
+          <w:tab w:val="left" w:pos="3664"/>
+          <w:tab w:val="left" w:pos="4580"/>
+          <w:tab w:val="left" w:pos="5496"/>
+          <w:tab w:val="left" w:pos="6412"/>
+          <w:tab w:val="left" w:pos="7328"/>
+          <w:tab w:val="left" w:pos="8244"/>
+          <w:tab w:val="left" w:pos="9160"/>
+          <w:tab w:val="left" w:pos="10076"/>
+          <w:tab w:val="left" w:pos="10992"/>
+          <w:tab w:val="left" w:pos="11908"/>
+          <w:tab w:val="left" w:pos="12824"/>
+          <w:tab w:val="left" w:pos="13740"/>
+          <w:tab w:val="left" w:pos="14656"/>
+        </w:tabs>
+        <w:spacing w:line="234" w:lineRule="atLeast"/>
+        <w:jc w:val="left"/>
+        <w:rPr>
+          <w:rFonts w:ascii="Consolas" w:eastAsia="宋体" w:hAnsi="Consolas" w:cs="宋体"/>
+          <w:color w:val="000000"/>
+          <w:spacing w:val="4"/>
+          <w:kern w:val="0"/>
+          <w:sz w:val="20"/>
+          <w:szCs w:val="20"/>
+        </w:rPr>
+      </w:pPr>
+      <w:r>
+        <w:rPr>
+          <w:rFonts w:ascii="Consolas" w:eastAsia="宋体" w:hAnsi="Consolas" w:cs="宋体"/>
+          <w:color w:val="000000"/>
+          <w:spacing w:val="4"/>
+          <w:kern w:val="0"/>
+          <w:sz w:val="20"/>
+          <w:szCs w:val="20"/>
+        </w:rPr>
+        <w:t xml:space="preserve">    }</w:t>
+      </w:r>
+    </w:p>
+    <w:p>
+      <w:pPr>
+        <w:widowControl/>
+        <w:pBdr>
+          <w:top w:val="single" w:sz="6" w:space="6" w:color="CCCCCC"/>
+          <w:left w:val="single" w:sz="6" w:space="6" w:color="CCCCCC"/>
+          <w:bottom w:val="single" w:sz="6" w:space="6" w:color="CCCCCC"/>
+          <w:right w:val="single" w:sz="6" w:space="6" w:color="CCCCCC"/>
+        </w:pBdr>
+        <w:shd w:val="clear" w:color="auto" w:fill="F0F0F0"/>
+        <w:tabs>
+          <w:tab w:val="left" w:pos="916"/>
+          <w:tab w:val="left" w:pos="1832"/>
+          <w:tab w:val="left" w:pos="2748"/>
+          <w:tab w:val="left" w:pos="3664"/>
+          <w:tab w:val="left" w:pos="4580"/>
+          <w:tab w:val="left" w:pos="5496"/>
+          <w:tab w:val="left" w:pos="6412"/>
+          <w:tab w:val="left" w:pos="7328"/>
+          <w:tab w:val="left" w:pos="8244"/>
+          <w:tab w:val="left" w:pos="9160"/>
+          <w:tab w:val="left" w:pos="10076"/>
+          <w:tab w:val="left" w:pos="10992"/>
+          <w:tab w:val="left" w:pos="11908"/>
+          <w:tab w:val="left" w:pos="12824"/>
+          <w:tab w:val="left" w:pos="13740"/>
+          <w:tab w:val="left" w:pos="14656"/>
+        </w:tabs>
+        <w:spacing w:line="234" w:lineRule="atLeast"/>
+        <w:jc w:val="left"/>
+        <w:rPr>
+          <w:rFonts w:ascii="Consolas" w:eastAsia="宋体" w:hAnsi="Consolas" w:cs="宋体"/>
+          <w:color w:val="000000"/>
+          <w:spacing w:val="4"/>
+          <w:kern w:val="0"/>
+          <w:sz w:val="20"/>
+          <w:szCs w:val="20"/>
+        </w:rPr>
+      </w:pPr>
+    </w:p>
+    <w:p>
+      <w:pPr>
+        <w:widowControl/>
+        <w:pBdr>
+          <w:top w:val="single" w:sz="6" w:space="6" w:color="CCCCCC"/>
+          <w:left w:val="single" w:sz="6" w:space="6" w:color="CCCCCC"/>
+          <w:bottom w:val="single" w:sz="6" w:space="6" w:color="CCCCCC"/>
+          <w:right w:val="single" w:sz="6" w:space="6" w:color="CCCCCC"/>
+        </w:pBdr>
+        <w:shd w:val="clear" w:color="auto" w:fill="F0F0F0"/>
+        <w:tabs>
+          <w:tab w:val="left" w:pos="916"/>
+          <w:tab w:val="left" w:pos="1832"/>
+          <w:tab w:val="left" w:pos="2748"/>
+          <w:tab w:val="left" w:pos="3664"/>
+          <w:tab w:val="left" w:pos="4580"/>
+          <w:tab w:val="left" w:pos="5496"/>
+          <w:tab w:val="left" w:pos="6412"/>
+          <w:tab w:val="left" w:pos="7328"/>
+          <w:tab w:val="left" w:pos="8244"/>
+          <w:tab w:val="left" w:pos="9160"/>
+          <w:tab w:val="left" w:pos="10076"/>
+          <w:tab w:val="left" w:pos="10992"/>
+          <w:tab w:val="left" w:pos="11908"/>
+          <w:tab w:val="left" w:pos="12824"/>
+          <w:tab w:val="left" w:pos="13740"/>
+          <w:tab w:val="left" w:pos="14656"/>
+        </w:tabs>
+        <w:spacing w:line="234" w:lineRule="atLeast"/>
+        <w:jc w:val="left"/>
+        <w:rPr>
+          <w:rFonts w:ascii="Consolas" w:eastAsia="宋体" w:hAnsi="Consolas" w:cs="宋体"/>
+          <w:color w:val="000000"/>
+          <w:spacing w:val="4"/>
+          <w:kern w:val="0"/>
+          <w:sz w:val="20"/>
+          <w:szCs w:val="20"/>
+        </w:rPr>
+      </w:pPr>
+      <w:r>
+        <w:rPr>
+          <w:rFonts w:ascii="Consolas" w:eastAsia="宋体" w:hAnsi="Consolas" w:cs="宋体"/>
+          <w:color w:val="000000"/>
+          <w:spacing w:val="4"/>
+          <w:kern w:val="0"/>
+          <w:sz w:val="20"/>
+          <w:szCs w:val="20"/>
+        </w:rPr>
+        <w:t xml:space="preserve">    </w:t>
+      </w:r>
+      <w:r>
+        <w:rPr>
+          <w:rFonts w:ascii="Consolas" w:eastAsia="宋体" w:hAnsi="Consolas" w:cs="宋体"/>
+          <w:i/>
+          <w:iCs/>
+          <w:color w:val="60A0B0"/>
+          <w:spacing w:val="4"/>
+          <w:kern w:val="0"/>
+          <w:sz w:val="20"/>
+          <w:szCs w:val="20"/>
+        </w:rPr>
+        <w:t xml:space="preserve">// </w:t>
+      </w:r>
+      <w:r>
+        <w:rPr>
+          <w:rFonts w:ascii="Consolas" w:eastAsia="宋体" w:hAnsi="Consolas" w:cs="宋体"/>
+          <w:i/>
+          <w:iCs/>
+          <w:color w:val="60A0B0"/>
+          <w:spacing w:val="4"/>
+          <w:kern w:val="0"/>
+          <w:sz w:val="20"/>
+          <w:szCs w:val="20"/>
+        </w:rPr>
+        <w:t>获取导出两个导出函数地址，注意</w:t>
+      </w:r>
+      <w:proofErr w:type="spellStart"/>
+      <w:r>
+        <w:rPr>
+          <w:rFonts w:ascii="Consolas" w:eastAsia="宋体" w:hAnsi="Consolas" w:cs="宋体"/>
+          <w:i/>
+          <w:iCs/>
+          <w:color w:val="60A0B0"/>
+          <w:spacing w:val="4"/>
+          <w:kern w:val="0"/>
+          <w:sz w:val="20"/>
+          <w:szCs w:val="20"/>
+        </w:rPr>
+        <w:t>GetProcAddress</w:t>
+      </w:r>
+      <w:proofErr w:type="spellEnd"/>
+      <w:r>
+        <w:rPr>
+          <w:rFonts w:ascii="Consolas" w:eastAsia="宋体" w:hAnsi="Consolas" w:cs="宋体"/>
+          <w:i/>
+          <w:iCs/>
+          <w:color w:val="60A0B0"/>
+          <w:spacing w:val="4"/>
+          <w:kern w:val="0"/>
+          <w:sz w:val="20"/>
+          <w:szCs w:val="20"/>
+        </w:rPr>
+        <w:t>前的函数指针和前面的</w:t>
+      </w:r>
+      <w:proofErr w:type="spellStart"/>
+      <w:r>
+        <w:rPr>
+          <w:rFonts w:ascii="Consolas" w:eastAsia="宋体" w:hAnsi="Consolas" w:cs="宋体"/>
+          <w:i/>
+          <w:iCs/>
+          <w:color w:val="60A0B0"/>
+          <w:spacing w:val="4"/>
+          <w:kern w:val="0"/>
+          <w:sz w:val="20"/>
+          <w:szCs w:val="20"/>
+        </w:rPr>
+        <w:t>typedef</w:t>
+      </w:r>
+      <w:proofErr w:type="spellEnd"/>
+      <w:r>
+        <w:rPr>
+          <w:rFonts w:ascii="Consolas" w:eastAsia="宋体" w:hAnsi="Consolas" w:cs="宋体"/>
+          <w:i/>
+          <w:iCs/>
+          <w:color w:val="60A0B0"/>
+          <w:spacing w:val="4"/>
+          <w:kern w:val="0"/>
+          <w:sz w:val="20"/>
+          <w:szCs w:val="20"/>
+        </w:rPr>
+        <w:t>定义</w:t>
+      </w:r>
+    </w:p>
+    <w:p>
+      <w:pPr>
+        <w:widowControl/>
+        <w:pBdr>
+          <w:top w:val="single" w:sz="6" w:space="6" w:color="CCCCCC"/>
+          <w:left w:val="single" w:sz="6" w:space="6" w:color="CCCCCC"/>
+          <w:bottom w:val="single" w:sz="6" w:space="6" w:color="CCCCCC"/>
+          <w:right w:val="single" w:sz="6" w:space="6" w:color="CCCCCC"/>
+        </w:pBdr>
+        <w:shd w:val="clear" w:color="auto" w:fill="F0F0F0"/>
+        <w:tabs>
+          <w:tab w:val="left" w:pos="916"/>
+          <w:tab w:val="left" w:pos="1832"/>
+          <w:tab w:val="left" w:pos="2748"/>
+          <w:tab w:val="left" w:pos="3664"/>
+          <w:tab w:val="left" w:pos="4580"/>
+          <w:tab w:val="left" w:pos="5496"/>
+          <w:tab w:val="left" w:pos="6412"/>
+          <w:tab w:val="left" w:pos="7328"/>
+          <w:tab w:val="left" w:pos="8244"/>
+          <w:tab w:val="left" w:pos="9160"/>
+          <w:tab w:val="left" w:pos="10076"/>
+          <w:tab w:val="left" w:pos="10992"/>
+          <w:tab w:val="left" w:pos="11908"/>
+          <w:tab w:val="left" w:pos="12824"/>
+          <w:tab w:val="left" w:pos="13740"/>
+          <w:tab w:val="left" w:pos="14656"/>
+        </w:tabs>
+        <w:spacing w:line="234" w:lineRule="atLeast"/>
+        <w:jc w:val="left"/>
+        <w:rPr>
+          <w:rFonts w:ascii="Consolas" w:eastAsia="宋体" w:hAnsi="Consolas" w:cs="宋体"/>
+          <w:color w:val="000000"/>
+          <w:spacing w:val="4"/>
+          <w:kern w:val="0"/>
+          <w:sz w:val="20"/>
+          <w:szCs w:val="20"/>
+        </w:rPr>
+      </w:pPr>
+      <w:r>
+        <w:rPr>
+          <w:rFonts w:ascii="Consolas" w:eastAsia="宋体" w:hAnsi="Consolas" w:cs="宋体"/>
+          <w:color w:val="000000"/>
+          <w:spacing w:val="4"/>
+          <w:kern w:val="0"/>
+          <w:sz w:val="20"/>
+          <w:szCs w:val="20"/>
+        </w:rPr>
+        <w:tab/>
+      </w:r>
+      <w:proofErr w:type="spellStart"/>
+      <w:r>
+        <w:rPr>
+          <w:rFonts w:ascii="Consolas" w:eastAsia="宋体" w:hAnsi="Consolas" w:cs="宋体"/>
+          <w:color w:val="000000"/>
+          <w:spacing w:val="4"/>
+          <w:kern w:val="0"/>
+          <w:sz w:val="20"/>
+          <w:szCs w:val="20"/>
+        </w:rPr>
+        <w:t>HookStart</w:t>
+      </w:r>
+      <w:proofErr w:type="spellEnd"/>
+      <w:r>
+        <w:rPr>
+          <w:rFonts w:ascii="Consolas" w:eastAsia="宋体" w:hAnsi="Consolas" w:cs="宋体"/>
+          <w:color w:val="000000"/>
+          <w:spacing w:val="4"/>
+          <w:kern w:val="0"/>
+          <w:sz w:val="20"/>
+          <w:szCs w:val="20"/>
+        </w:rPr>
+        <w:t xml:space="preserve"> </w:t>
+      </w:r>
+      <w:r>
+        <w:rPr>
+          <w:rFonts w:ascii="Consolas" w:eastAsia="宋体" w:hAnsi="Consolas" w:cs="宋体"/>
+          <w:color w:val="666666"/>
+          <w:spacing w:val="4"/>
+          <w:kern w:val="0"/>
+          <w:sz w:val="20"/>
+          <w:szCs w:val="20"/>
+        </w:rPr>
+        <w:t>=</w:t>
+      </w:r>
+      <w:r>
+        <w:rPr>
+          <w:rFonts w:ascii="Consolas" w:eastAsia="宋体" w:hAnsi="Consolas" w:cs="宋体"/>
+          <w:color w:val="000000"/>
+          <w:spacing w:val="4"/>
+          <w:kern w:val="0"/>
+          <w:sz w:val="20"/>
+          <w:szCs w:val="20"/>
+        </w:rPr>
+        <w:t xml:space="preserve"> (PFN_HOOKSTART</w:t>
+      </w:r>
+      <w:proofErr w:type="gramStart"/>
+      <w:r>
+        <w:rPr>
+          <w:rFonts w:ascii="Consolas" w:eastAsia="宋体" w:hAnsi="Consolas" w:cs="宋体"/>
+          <w:color w:val="000000"/>
+          <w:spacing w:val="4"/>
+          <w:kern w:val="0"/>
+          <w:sz w:val="20"/>
+          <w:szCs w:val="20"/>
+        </w:rPr>
+        <w:t>)</w:t>
+      </w:r>
+      <w:proofErr w:type="spellStart"/>
+      <w:r>
+        <w:rPr>
+          <w:rFonts w:ascii="Consolas" w:eastAsia="宋体" w:hAnsi="Consolas" w:cs="宋体"/>
+          <w:color w:val="000000"/>
+          <w:spacing w:val="4"/>
+          <w:kern w:val="0"/>
+          <w:sz w:val="20"/>
+          <w:szCs w:val="20"/>
+        </w:rPr>
+        <w:t>GetProcAddress</w:t>
+      </w:r>
+      <w:proofErr w:type="spellEnd"/>
+      <w:proofErr w:type="gramEnd"/>
+      <w:r>
+        <w:rPr>
+          <w:rFonts w:ascii="Consolas" w:eastAsia="宋体" w:hAnsi="Consolas" w:cs="宋体"/>
+          <w:color w:val="000000"/>
+          <w:spacing w:val="4"/>
+          <w:kern w:val="0"/>
+          <w:sz w:val="20"/>
+          <w:szCs w:val="20"/>
+        </w:rPr>
+        <w:t>(</w:t>
+      </w:r>
+      <w:proofErr w:type="spellStart"/>
+      <w:r>
+        <w:rPr>
+          <w:rFonts w:ascii="Consolas" w:eastAsia="宋体" w:hAnsi="Consolas" w:cs="宋体"/>
+          <w:color w:val="000000"/>
+          <w:spacing w:val="4"/>
+          <w:kern w:val="0"/>
+          <w:sz w:val="20"/>
+          <w:szCs w:val="20"/>
+        </w:rPr>
+        <w:t>hDll</w:t>
+      </w:r>
+      <w:proofErr w:type="spellEnd"/>
+      <w:r>
+        <w:rPr>
+          <w:rFonts w:ascii="Consolas" w:eastAsia="宋体" w:hAnsi="Consolas" w:cs="宋体"/>
+          <w:color w:val="000000"/>
+          <w:spacing w:val="4"/>
+          <w:kern w:val="0"/>
+          <w:sz w:val="20"/>
+          <w:szCs w:val="20"/>
+        </w:rPr>
+        <w:t>, DEF_HOOKSTART);</w:t>
+      </w:r>
+    </w:p>
+    <w:p>
+      <w:pPr>
+        <w:widowControl/>
+        <w:pBdr>
+          <w:top w:val="single" w:sz="6" w:space="6" w:color="CCCCCC"/>
+          <w:left w:val="single" w:sz="6" w:space="6" w:color="CCCCCC"/>
+          <w:bottom w:val="single" w:sz="6" w:space="6" w:color="CCCCCC"/>
+          <w:right w:val="single" w:sz="6" w:space="6" w:color="CCCCCC"/>
+        </w:pBdr>
+        <w:shd w:val="clear" w:color="auto" w:fill="F0F0F0"/>
+        <w:tabs>
+          <w:tab w:val="left" w:pos="916"/>
+          <w:tab w:val="left" w:pos="1832"/>
+          <w:tab w:val="left" w:pos="2748"/>
+          <w:tab w:val="left" w:pos="3664"/>
+          <w:tab w:val="left" w:pos="4580"/>
+          <w:tab w:val="left" w:pos="5496"/>
+          <w:tab w:val="left" w:pos="6412"/>
+          <w:tab w:val="left" w:pos="7328"/>
+          <w:tab w:val="left" w:pos="8244"/>
+          <w:tab w:val="left" w:pos="9160"/>
+          <w:tab w:val="left" w:pos="10076"/>
+          <w:tab w:val="left" w:pos="10992"/>
+          <w:tab w:val="left" w:pos="11908"/>
+          <w:tab w:val="left" w:pos="12824"/>
+          <w:tab w:val="left" w:pos="13740"/>
+          <w:tab w:val="left" w:pos="14656"/>
+        </w:tabs>
+        <w:spacing w:line="234" w:lineRule="atLeast"/>
+        <w:jc w:val="left"/>
+        <w:rPr>
+          <w:rFonts w:ascii="Consolas" w:eastAsia="宋体" w:hAnsi="Consolas" w:cs="宋体"/>
+          <w:color w:val="000000"/>
+          <w:spacing w:val="4"/>
+          <w:kern w:val="0"/>
+          <w:sz w:val="20"/>
+          <w:szCs w:val="20"/>
+        </w:rPr>
+      </w:pPr>
+      <w:r>
+        <w:rPr>
+          <w:rFonts w:ascii="Consolas" w:eastAsia="宋体" w:hAnsi="Consolas" w:cs="宋体"/>
+          <w:color w:val="000000"/>
+          <w:spacing w:val="4"/>
+          <w:kern w:val="0"/>
+          <w:sz w:val="20"/>
+          <w:szCs w:val="20"/>
+        </w:rPr>
+        <w:tab/>
+      </w:r>
+      <w:proofErr w:type="spellStart"/>
+      <w:r>
+        <w:rPr>
+          <w:rFonts w:ascii="Consolas" w:eastAsia="宋体" w:hAnsi="Consolas" w:cs="宋体"/>
+          <w:color w:val="000000"/>
+          <w:spacing w:val="4"/>
+          <w:kern w:val="0"/>
+          <w:sz w:val="20"/>
+          <w:szCs w:val="20"/>
+        </w:rPr>
+        <w:t>HookStop</w:t>
+      </w:r>
+      <w:proofErr w:type="spellEnd"/>
+      <w:r>
+        <w:rPr>
+          <w:rFonts w:ascii="Consolas" w:eastAsia="宋体" w:hAnsi="Consolas" w:cs="宋体"/>
+          <w:color w:val="000000"/>
+          <w:spacing w:val="4"/>
+          <w:kern w:val="0"/>
+          <w:sz w:val="20"/>
+          <w:szCs w:val="20"/>
+        </w:rPr>
+        <w:t xml:space="preserve"> </w:t>
+      </w:r>
+      <w:r>
+        <w:rPr>
+          <w:rFonts w:ascii="Consolas" w:eastAsia="宋体" w:hAnsi="Consolas" w:cs="宋体"/>
+          <w:color w:val="666666"/>
+          <w:spacing w:val="4"/>
+          <w:kern w:val="0"/>
+          <w:sz w:val="20"/>
+          <w:szCs w:val="20"/>
+        </w:rPr>
+        <w:t>=</w:t>
+      </w:r>
+      <w:r>
+        <w:rPr>
+          <w:rFonts w:ascii="Consolas" w:eastAsia="宋体" w:hAnsi="Consolas" w:cs="宋体"/>
+          <w:color w:val="000000"/>
+          <w:spacing w:val="4"/>
+          <w:kern w:val="0"/>
+          <w:sz w:val="20"/>
+          <w:szCs w:val="20"/>
+        </w:rPr>
+        <w:t xml:space="preserve"> (PFN_HOOKSTOP</w:t>
+      </w:r>
+      <w:proofErr w:type="gramStart"/>
+      <w:r>
+        <w:rPr>
+          <w:rFonts w:ascii="Consolas" w:eastAsia="宋体" w:hAnsi="Consolas" w:cs="宋体"/>
+          <w:color w:val="000000"/>
+          <w:spacing w:val="4"/>
+          <w:kern w:val="0"/>
+          <w:sz w:val="20"/>
+          <w:szCs w:val="20"/>
+        </w:rPr>
+        <w:t>)</w:t>
+      </w:r>
+      <w:proofErr w:type="spellStart"/>
+      <w:r>
+        <w:rPr>
+          <w:rFonts w:ascii="Consolas" w:eastAsia="宋体" w:hAnsi="Consolas" w:cs="宋体"/>
+          <w:color w:val="000000"/>
+          <w:spacing w:val="4"/>
+          <w:kern w:val="0"/>
+          <w:sz w:val="20"/>
+          <w:szCs w:val="20"/>
+        </w:rPr>
+        <w:t>GetProcAddress</w:t>
+      </w:r>
+      <w:proofErr w:type="spellEnd"/>
+      <w:proofErr w:type="gramEnd"/>
+      <w:r>
+        <w:rPr>
+          <w:rFonts w:ascii="Consolas" w:eastAsia="宋体" w:hAnsi="Consolas" w:cs="宋体"/>
+          <w:color w:val="000000"/>
+          <w:spacing w:val="4"/>
+          <w:kern w:val="0"/>
+          <w:sz w:val="20"/>
+          <w:szCs w:val="20"/>
+        </w:rPr>
+        <w:t>(</w:t>
+      </w:r>
+      <w:proofErr w:type="spellStart"/>
+      <w:r>
+        <w:rPr>
+          <w:rFonts w:ascii="Consolas" w:eastAsia="宋体" w:hAnsi="Consolas" w:cs="宋体"/>
+          <w:color w:val="000000"/>
+          <w:spacing w:val="4"/>
+          <w:kern w:val="0"/>
+          <w:sz w:val="20"/>
+          <w:szCs w:val="20"/>
+        </w:rPr>
+        <w:t>hDll</w:t>
+      </w:r>
+      <w:proofErr w:type="spellEnd"/>
+      <w:r>
+        <w:rPr>
+          <w:rFonts w:ascii="Consolas" w:eastAsia="宋体" w:hAnsi="Consolas" w:cs="宋体"/>
+          <w:color w:val="000000"/>
+          <w:spacing w:val="4"/>
+          <w:kern w:val="0"/>
+          <w:sz w:val="20"/>
+          <w:szCs w:val="20"/>
+        </w:rPr>
+        <w:t>, DEF_HOOKSTOP);</w:t>
+      </w:r>
+    </w:p>
+    <w:p>
+      <w:pPr>
+        <w:widowControl/>
+        <w:pBdr>
+          <w:top w:val="single" w:sz="6" w:space="6" w:color="CCCCCC"/>
+          <w:left w:val="single" w:sz="6" w:space="6" w:color="CCCCCC"/>
+          <w:bottom w:val="single" w:sz="6" w:space="6" w:color="CCCCCC"/>
+          <w:right w:val="single" w:sz="6" w:space="6" w:color="CCCCCC"/>
+        </w:pBdr>
+        <w:shd w:val="clear" w:color="auto" w:fill="F0F0F0"/>
+        <w:tabs>
+          <w:tab w:val="left" w:pos="916"/>
+          <w:tab w:val="left" w:pos="1832"/>
+          <w:tab w:val="left" w:pos="2748"/>
+          <w:tab w:val="left" w:pos="3664"/>
+          <w:tab w:val="left" w:pos="4580"/>
+          <w:tab w:val="left" w:pos="5496"/>
+          <w:tab w:val="left" w:pos="6412"/>
+          <w:tab w:val="left" w:pos="7328"/>
+          <w:tab w:val="left" w:pos="8244"/>
+          <w:tab w:val="left" w:pos="9160"/>
+          <w:tab w:val="left" w:pos="10076"/>
+          <w:tab w:val="left" w:pos="10992"/>
+          <w:tab w:val="left" w:pos="11908"/>
+          <w:tab w:val="left" w:pos="12824"/>
+          <w:tab w:val="left" w:pos="13740"/>
+          <w:tab w:val="left" w:pos="14656"/>
+        </w:tabs>
+        <w:spacing w:line="234" w:lineRule="atLeast"/>
+        <w:jc w:val="left"/>
+        <w:rPr>
+          <w:rFonts w:ascii="Consolas" w:eastAsia="宋体" w:hAnsi="Consolas" w:cs="宋体"/>
+          <w:color w:val="000000"/>
+          <w:spacing w:val="4"/>
+          <w:kern w:val="0"/>
+          <w:sz w:val="20"/>
+          <w:szCs w:val="20"/>
+        </w:rPr>
+      </w:pPr>
+    </w:p>
+    <w:p>
+      <w:pPr>
+        <w:widowControl/>
+        <w:pBdr>
+          <w:top w:val="single" w:sz="6" w:space="6" w:color="CCCCCC"/>
+          <w:left w:val="single" w:sz="6" w:space="6" w:color="CCCCCC"/>
+          <w:bottom w:val="single" w:sz="6" w:space="6" w:color="CCCCCC"/>
+          <w:right w:val="single" w:sz="6" w:space="6" w:color="CCCCCC"/>
+        </w:pBdr>
+        <w:shd w:val="clear" w:color="auto" w:fill="F0F0F0"/>
+        <w:tabs>
+          <w:tab w:val="left" w:pos="916"/>
+          <w:tab w:val="left" w:pos="1832"/>
+          <w:tab w:val="left" w:pos="2748"/>
+          <w:tab w:val="left" w:pos="3664"/>
+          <w:tab w:val="left" w:pos="4580"/>
+          <w:tab w:val="left" w:pos="5496"/>
+          <w:tab w:val="left" w:pos="6412"/>
+          <w:tab w:val="left" w:pos="7328"/>
+          <w:tab w:val="left" w:pos="8244"/>
+          <w:tab w:val="left" w:pos="9160"/>
+          <w:tab w:val="left" w:pos="10076"/>
+          <w:tab w:val="left" w:pos="10992"/>
+          <w:tab w:val="left" w:pos="11908"/>
+          <w:tab w:val="left" w:pos="12824"/>
+          <w:tab w:val="left" w:pos="13740"/>
+          <w:tab w:val="left" w:pos="14656"/>
+        </w:tabs>
+        <w:spacing w:line="234" w:lineRule="atLeast"/>
+        <w:jc w:val="left"/>
+        <w:rPr>
+          <w:rFonts w:ascii="Consolas" w:eastAsia="宋体" w:hAnsi="Consolas" w:cs="宋体"/>
+          <w:color w:val="000000"/>
+          <w:spacing w:val="4"/>
+          <w:kern w:val="0"/>
+          <w:sz w:val="20"/>
+          <w:szCs w:val="20"/>
+        </w:rPr>
+      </w:pPr>
+      <w:r>
+        <w:rPr>
+          <w:rFonts w:ascii="Consolas" w:eastAsia="宋体" w:hAnsi="Consolas" w:cs="宋体"/>
+          <w:color w:val="000000"/>
+          <w:spacing w:val="4"/>
+          <w:kern w:val="0"/>
+          <w:sz w:val="20"/>
+          <w:szCs w:val="20"/>
+        </w:rPr>
+        <w:t xml:space="preserve">    </w:t>
+      </w:r>
+      <w:r>
+        <w:rPr>
+          <w:rFonts w:ascii="Consolas" w:eastAsia="宋体" w:hAnsi="Consolas" w:cs="宋体"/>
+          <w:i/>
+          <w:iCs/>
+          <w:color w:val="60A0B0"/>
+          <w:spacing w:val="4"/>
+          <w:kern w:val="0"/>
+          <w:sz w:val="20"/>
+          <w:szCs w:val="20"/>
+        </w:rPr>
+        <w:t xml:space="preserve">// </w:t>
+      </w:r>
+      <w:r>
+        <w:rPr>
+          <w:rFonts w:ascii="Consolas" w:eastAsia="宋体" w:hAnsi="Consolas" w:cs="宋体"/>
+          <w:i/>
+          <w:iCs/>
+          <w:color w:val="60A0B0"/>
+          <w:spacing w:val="4"/>
+          <w:kern w:val="0"/>
+          <w:sz w:val="20"/>
+          <w:szCs w:val="20"/>
+        </w:rPr>
+        <w:t>开始钩取</w:t>
+      </w:r>
+    </w:p>
+    <w:p>
+      <w:pPr>
+        <w:widowControl/>
+        <w:pBdr>
+          <w:top w:val="single" w:sz="6" w:space="6" w:color="CCCCCC"/>
+          <w:left w:val="single" w:sz="6" w:space="6" w:color="CCCCCC"/>
+          <w:bottom w:val="single" w:sz="6" w:space="6" w:color="CCCCCC"/>
+          <w:right w:val="single" w:sz="6" w:space="6" w:color="CCCCCC"/>
+        </w:pBdr>
+        <w:shd w:val="clear" w:color="auto" w:fill="F0F0F0"/>
+        <w:tabs>
+          <w:tab w:val="left" w:pos="916"/>
+          <w:tab w:val="left" w:pos="1832"/>
+          <w:tab w:val="left" w:pos="2748"/>
+          <w:tab w:val="left" w:pos="3664"/>
+          <w:tab w:val="left" w:pos="4580"/>
+          <w:tab w:val="left" w:pos="5496"/>
+          <w:tab w:val="left" w:pos="6412"/>
+          <w:tab w:val="left" w:pos="7328"/>
+          <w:tab w:val="left" w:pos="8244"/>
+          <w:tab w:val="left" w:pos="9160"/>
+          <w:tab w:val="left" w:pos="10076"/>
+          <w:tab w:val="left" w:pos="10992"/>
+          <w:tab w:val="left" w:pos="11908"/>
+          <w:tab w:val="left" w:pos="12824"/>
+          <w:tab w:val="left" w:pos="13740"/>
+          <w:tab w:val="left" w:pos="14656"/>
+        </w:tabs>
+        <w:spacing w:line="234" w:lineRule="atLeast"/>
+        <w:jc w:val="left"/>
+        <w:rPr>
+          <w:rFonts w:ascii="Consolas" w:eastAsia="宋体" w:hAnsi="Consolas" w:cs="宋体"/>
+          <w:color w:val="000000"/>
+          <w:spacing w:val="4"/>
+          <w:kern w:val="0"/>
+          <w:sz w:val="20"/>
+          <w:szCs w:val="20"/>
+        </w:rPr>
+      </w:pPr>
+      <w:r>
+        <w:rPr>
+          <w:rFonts w:ascii="Consolas" w:eastAsia="宋体" w:hAnsi="Consolas" w:cs="宋体"/>
+          <w:color w:val="000000"/>
+          <w:spacing w:val="4"/>
+          <w:kern w:val="0"/>
+          <w:sz w:val="20"/>
+          <w:szCs w:val="20"/>
+        </w:rPr>
+        <w:tab/>
+      </w:r>
+      <w:proofErr w:type="spellStart"/>
+      <w:proofErr w:type="gramStart"/>
+      <w:r>
+        <w:rPr>
+          <w:rFonts w:ascii="Consolas" w:eastAsia="宋体" w:hAnsi="Consolas" w:cs="宋体"/>
+          <w:color w:val="000000"/>
+          <w:spacing w:val="4"/>
+          <w:kern w:val="0"/>
+          <w:sz w:val="20"/>
+          <w:szCs w:val="20"/>
+        </w:rPr>
+        <w:t>HookStart</w:t>
+      </w:r>
+      <w:proofErr w:type="spellEnd"/>
+      <w:r>
+        <w:rPr>
+          <w:rFonts w:ascii="Consolas" w:eastAsia="宋体" w:hAnsi="Consolas" w:cs="宋体"/>
+          <w:color w:val="000000"/>
+          <w:spacing w:val="4"/>
+          <w:kern w:val="0"/>
+          <w:sz w:val="20"/>
+          <w:szCs w:val="20"/>
+        </w:rPr>
+        <w:t>(</w:t>
+      </w:r>
+      <w:proofErr w:type="gramEnd"/>
+      <w:r>
+        <w:rPr>
+          <w:rFonts w:ascii="Consolas" w:eastAsia="宋体" w:hAnsi="Consolas" w:cs="宋体"/>
+          <w:color w:val="000000"/>
+          <w:spacing w:val="4"/>
+          <w:kern w:val="0"/>
+          <w:sz w:val="20"/>
+          <w:szCs w:val="20"/>
+        </w:rPr>
+        <w:t>);</w:t>
+      </w:r>
+    </w:p>
+    <w:p>
+      <w:pPr>
+        <w:widowControl/>
+        <w:pBdr>
+          <w:top w:val="single" w:sz="6" w:space="6" w:color="CCCCCC"/>
+          <w:left w:val="single" w:sz="6" w:space="6" w:color="CCCCCC"/>
+          <w:bottom w:val="single" w:sz="6" w:space="6" w:color="CCCCCC"/>
+          <w:right w:val="single" w:sz="6" w:space="6" w:color="CCCCCC"/>
+        </w:pBdr>
+        <w:shd w:val="clear" w:color="auto" w:fill="F0F0F0"/>
+        <w:tabs>
+          <w:tab w:val="left" w:pos="916"/>
+          <w:tab w:val="left" w:pos="1832"/>
+          <w:tab w:val="left" w:pos="2748"/>
+          <w:tab w:val="left" w:pos="3664"/>
+          <w:tab w:val="left" w:pos="4580"/>
+          <w:tab w:val="left" w:pos="5496"/>
+          <w:tab w:val="left" w:pos="6412"/>
+          <w:tab w:val="left" w:pos="7328"/>
+          <w:tab w:val="left" w:pos="8244"/>
+          <w:tab w:val="left" w:pos="9160"/>
+          <w:tab w:val="left" w:pos="10076"/>
+          <w:tab w:val="left" w:pos="10992"/>
+          <w:tab w:val="left" w:pos="11908"/>
+          <w:tab w:val="left" w:pos="12824"/>
+          <w:tab w:val="left" w:pos="13740"/>
+          <w:tab w:val="left" w:pos="14656"/>
+        </w:tabs>
+        <w:spacing w:line="234" w:lineRule="atLeast"/>
+        <w:jc w:val="left"/>
+        <w:rPr>
+          <w:rFonts w:ascii="Consolas" w:eastAsia="宋体" w:hAnsi="Consolas" w:cs="宋体"/>
+          <w:color w:val="000000"/>
+          <w:spacing w:val="4"/>
+          <w:kern w:val="0"/>
+          <w:sz w:val="20"/>
+          <w:szCs w:val="20"/>
+        </w:rPr>
+      </w:pPr>
+    </w:p>
+    <w:p>
+      <w:pPr>
+        <w:widowControl/>
+        <w:pBdr>
+          <w:top w:val="single" w:sz="6" w:space="6" w:color="CCCCCC"/>
+          <w:left w:val="single" w:sz="6" w:space="6" w:color="CCCCCC"/>
+          <w:bottom w:val="single" w:sz="6" w:space="6" w:color="CCCCCC"/>
+          <w:right w:val="single" w:sz="6" w:space="6" w:color="CCCCCC"/>
+        </w:pBdr>
+        <w:shd w:val="clear" w:color="auto" w:fill="F0F0F0"/>
+        <w:tabs>
+          <w:tab w:val="left" w:pos="916"/>
+          <w:tab w:val="left" w:pos="1832"/>
+          <w:tab w:val="left" w:pos="2748"/>
+          <w:tab w:val="left" w:pos="3664"/>
+          <w:tab w:val="left" w:pos="4580"/>
+          <w:tab w:val="left" w:pos="5496"/>
+          <w:tab w:val="left" w:pos="6412"/>
+          <w:tab w:val="left" w:pos="7328"/>
+          <w:tab w:val="left" w:pos="8244"/>
+          <w:tab w:val="left" w:pos="9160"/>
+          <w:tab w:val="left" w:pos="10076"/>
+          <w:tab w:val="left" w:pos="10992"/>
+          <w:tab w:val="left" w:pos="11908"/>
+          <w:tab w:val="left" w:pos="12824"/>
+          <w:tab w:val="left" w:pos="13740"/>
+          <w:tab w:val="left" w:pos="14656"/>
+        </w:tabs>
+        <w:spacing w:line="234" w:lineRule="atLeast"/>
+        <w:jc w:val="left"/>
+        <w:rPr>
+          <w:rFonts w:ascii="Consolas" w:eastAsia="宋体" w:hAnsi="Consolas" w:cs="宋体"/>
+          <w:color w:val="000000"/>
+          <w:spacing w:val="4"/>
+          <w:kern w:val="0"/>
+          <w:sz w:val="20"/>
+          <w:szCs w:val="20"/>
+        </w:rPr>
+      </w:pPr>
+      <w:r>
+        <w:rPr>
+          <w:rFonts w:ascii="Consolas" w:eastAsia="宋体" w:hAnsi="Consolas" w:cs="宋体"/>
+          <w:color w:val="000000"/>
+          <w:spacing w:val="4"/>
+          <w:kern w:val="0"/>
+          <w:sz w:val="20"/>
+          <w:szCs w:val="20"/>
+        </w:rPr>
+        <w:t xml:space="preserve">    </w:t>
+      </w:r>
+      <w:r>
+        <w:rPr>
+          <w:rFonts w:ascii="Consolas" w:eastAsia="宋体" w:hAnsi="Consolas" w:cs="宋体"/>
+          <w:i/>
+          <w:iCs/>
+          <w:color w:val="60A0B0"/>
+          <w:spacing w:val="4"/>
+          <w:kern w:val="0"/>
+          <w:sz w:val="20"/>
+          <w:szCs w:val="20"/>
+        </w:rPr>
+        <w:t xml:space="preserve">// </w:t>
+      </w:r>
+      <w:r>
+        <w:rPr>
+          <w:rFonts w:ascii="Consolas" w:eastAsia="宋体" w:hAnsi="Consolas" w:cs="宋体"/>
+          <w:i/>
+          <w:iCs/>
+          <w:color w:val="60A0B0"/>
+          <w:spacing w:val="4"/>
+          <w:kern w:val="0"/>
+          <w:sz w:val="20"/>
+          <w:szCs w:val="20"/>
+        </w:rPr>
+        <w:t>等待用户输入</w:t>
+      </w:r>
+      <w:r>
+        <w:rPr>
+          <w:rFonts w:ascii="Consolas" w:eastAsia="宋体" w:hAnsi="Consolas" w:cs="宋体"/>
+          <w:i/>
+          <w:iCs/>
+          <w:color w:val="60A0B0"/>
+          <w:spacing w:val="4"/>
+          <w:kern w:val="0"/>
+          <w:sz w:val="20"/>
+          <w:szCs w:val="20"/>
+        </w:rPr>
+        <w:t>q</w:t>
+      </w:r>
+    </w:p>
+    <w:p>
+      <w:pPr>
+        <w:widowControl/>
+        <w:pBdr>
+          <w:top w:val="single" w:sz="6" w:space="6" w:color="CCCCCC"/>
+          <w:left w:val="single" w:sz="6" w:space="6" w:color="CCCCCC"/>
+          <w:bottom w:val="single" w:sz="6" w:space="6" w:color="CCCCCC"/>
+          <w:right w:val="single" w:sz="6" w:space="6" w:color="CCCCCC"/>
+        </w:pBdr>
+        <w:shd w:val="clear" w:color="auto" w:fill="F0F0F0"/>
+        <w:tabs>
+          <w:tab w:val="left" w:pos="916"/>
+          <w:tab w:val="left" w:pos="1832"/>
+          <w:tab w:val="left" w:pos="2748"/>
+          <w:tab w:val="left" w:pos="3664"/>
+          <w:tab w:val="left" w:pos="4580"/>
+          <w:tab w:val="left" w:pos="5496"/>
+          <w:tab w:val="left" w:pos="6412"/>
+          <w:tab w:val="left" w:pos="7328"/>
+          <w:tab w:val="left" w:pos="8244"/>
+          <w:tab w:val="left" w:pos="9160"/>
+          <w:tab w:val="left" w:pos="10076"/>
+          <w:tab w:val="left" w:pos="10992"/>
+          <w:tab w:val="left" w:pos="11908"/>
+          <w:tab w:val="left" w:pos="12824"/>
+          <w:tab w:val="left" w:pos="13740"/>
+          <w:tab w:val="left" w:pos="14656"/>
+        </w:tabs>
+        <w:spacing w:line="234" w:lineRule="atLeast"/>
+        <w:jc w:val="left"/>
+        <w:rPr>
+          <w:rFonts w:ascii="Consolas" w:eastAsia="宋体" w:hAnsi="Consolas" w:cs="宋体"/>
+          <w:color w:val="000000"/>
+          <w:spacing w:val="4"/>
+          <w:kern w:val="0"/>
+          <w:sz w:val="20"/>
+          <w:szCs w:val="20"/>
+        </w:rPr>
+      </w:pPr>
+      <w:r>
+        <w:rPr>
+          <w:rFonts w:ascii="Consolas" w:eastAsia="宋体" w:hAnsi="Consolas" w:cs="宋体"/>
+          <w:color w:val="000000"/>
+          <w:spacing w:val="4"/>
+          <w:kern w:val="0"/>
+          <w:sz w:val="20"/>
+          <w:szCs w:val="20"/>
+        </w:rPr>
+        <w:tab/>
+      </w:r>
+      <w:proofErr w:type="spellStart"/>
+      <w:proofErr w:type="gramStart"/>
+      <w:r>
+        <w:rPr>
+          <w:rFonts w:ascii="Consolas" w:eastAsia="宋体" w:hAnsi="Consolas" w:cs="宋体"/>
+          <w:color w:val="000000"/>
+          <w:spacing w:val="4"/>
+          <w:kern w:val="0"/>
+          <w:sz w:val="20"/>
+          <w:szCs w:val="20"/>
+        </w:rPr>
+        <w:t>printf</w:t>
+      </w:r>
+      <w:proofErr w:type="spellEnd"/>
+      <w:r>
+        <w:rPr>
+          <w:rFonts w:ascii="Consolas" w:eastAsia="宋体" w:hAnsi="Consolas" w:cs="宋体"/>
+          <w:color w:val="000000"/>
+          <w:spacing w:val="4"/>
+          <w:kern w:val="0"/>
+          <w:sz w:val="20"/>
+          <w:szCs w:val="20"/>
+        </w:rPr>
+        <w:t>(</w:t>
+      </w:r>
+      <w:proofErr w:type="gramEnd"/>
+      <w:r>
+        <w:rPr>
+          <w:rFonts w:ascii="Consolas" w:eastAsia="宋体" w:hAnsi="Consolas" w:cs="宋体"/>
+          <w:color w:val="4070A0"/>
+          <w:spacing w:val="4"/>
+          <w:kern w:val="0"/>
+          <w:sz w:val="20"/>
+          <w:szCs w:val="20"/>
+        </w:rPr>
+        <w:t>"press 'q' to quit!</w:t>
+      </w:r>
+      <w:r>
+        <w:rPr>
+          <w:rFonts w:ascii="Consolas" w:eastAsia="宋体" w:hAnsi="Consolas" w:cs="宋体"/>
+          <w:b/>
+          <w:bCs/>
+          <w:color w:val="4070A0"/>
+          <w:spacing w:val="4"/>
+          <w:kern w:val="0"/>
+          <w:sz w:val="20"/>
+          <w:szCs w:val="20"/>
+        </w:rPr>
+        <w:t>\n</w:t>
+      </w:r>
+      <w:r>
+        <w:rPr>
+          <w:rFonts w:ascii="Consolas" w:eastAsia="宋体" w:hAnsi="Consolas" w:cs="宋体"/>
+          <w:color w:val="4070A0"/>
+          <w:spacing w:val="4"/>
+          <w:kern w:val="0"/>
+          <w:sz w:val="20"/>
+          <w:szCs w:val="20"/>
+        </w:rPr>
+        <w:t>"</w:t>
+      </w:r>
+      <w:r>
+        <w:rPr>
+          <w:rFonts w:ascii="Consolas" w:eastAsia="宋体" w:hAnsi="Consolas" w:cs="宋体"/>
+          <w:color w:val="000000"/>
+          <w:spacing w:val="4"/>
+          <w:kern w:val="0"/>
+          <w:sz w:val="20"/>
+          <w:szCs w:val="20"/>
+        </w:rPr>
+        <w:t>);</w:t>
+      </w:r>
+    </w:p>
+    <w:p>
+      <w:pPr>
+        <w:widowControl/>
+        <w:pBdr>
+          <w:top w:val="single" w:sz="6" w:space="6" w:color="CCCCCC"/>
+          <w:left w:val="single" w:sz="6" w:space="6" w:color="CCCCCC"/>
+          <w:bottom w:val="single" w:sz="6" w:space="6" w:color="CCCCCC"/>
+          <w:right w:val="single" w:sz="6" w:space="6" w:color="CCCCCC"/>
+        </w:pBdr>
+        <w:shd w:val="clear" w:color="auto" w:fill="F0F0F0"/>
+        <w:tabs>
+          <w:tab w:val="left" w:pos="916"/>
+          <w:tab w:val="left" w:pos="1832"/>
+          <w:tab w:val="left" w:pos="2748"/>
+          <w:tab w:val="left" w:pos="3664"/>
+          <w:tab w:val="left" w:pos="4580"/>
+          <w:tab w:val="left" w:pos="5496"/>
+          <w:tab w:val="left" w:pos="6412"/>
+          <w:tab w:val="left" w:pos="7328"/>
+          <w:tab w:val="left" w:pos="8244"/>
+          <w:tab w:val="left" w:pos="9160"/>
+          <w:tab w:val="left" w:pos="10076"/>
+          <w:tab w:val="left" w:pos="10992"/>
+          <w:tab w:val="left" w:pos="11908"/>
+          <w:tab w:val="left" w:pos="12824"/>
+          <w:tab w:val="left" w:pos="13740"/>
+          <w:tab w:val="left" w:pos="14656"/>
+        </w:tabs>
+        <w:spacing w:line="234" w:lineRule="atLeast"/>
+        <w:jc w:val="left"/>
+        <w:rPr>
+          <w:rFonts w:ascii="Consolas" w:eastAsia="宋体" w:hAnsi="Consolas" w:cs="宋体"/>
+          <w:color w:val="000000"/>
+          <w:spacing w:val="4"/>
+          <w:kern w:val="0"/>
+          <w:sz w:val="20"/>
+          <w:szCs w:val="20"/>
+        </w:rPr>
+      </w:pPr>
+      <w:r>
+        <w:rPr>
+          <w:rFonts w:ascii="Consolas" w:eastAsia="宋体" w:hAnsi="Consolas" w:cs="宋体"/>
+          <w:color w:val="000000"/>
+          <w:spacing w:val="4"/>
+          <w:kern w:val="0"/>
+          <w:sz w:val="20"/>
+          <w:szCs w:val="20"/>
+        </w:rPr>
+        <w:tab/>
+      </w:r>
+      <w:proofErr w:type="gramStart"/>
+      <w:r>
+        <w:rPr>
+          <w:rFonts w:ascii="Consolas" w:eastAsia="宋体" w:hAnsi="Consolas" w:cs="宋体"/>
+          <w:b/>
+          <w:bCs/>
+          <w:color w:val="007020"/>
+          <w:spacing w:val="4"/>
+          <w:kern w:val="0"/>
+          <w:sz w:val="20"/>
+          <w:szCs w:val="20"/>
+        </w:rPr>
+        <w:t>while</w:t>
+      </w:r>
+      <w:r>
+        <w:rPr>
+          <w:rFonts w:ascii="Consolas" w:eastAsia="宋体" w:hAnsi="Consolas" w:cs="宋体"/>
+          <w:color w:val="000000"/>
+          <w:spacing w:val="4"/>
+          <w:kern w:val="0"/>
+          <w:sz w:val="20"/>
+          <w:szCs w:val="20"/>
+        </w:rPr>
+        <w:t>(</w:t>
+      </w:r>
+      <w:proofErr w:type="gramEnd"/>
+      <w:r>
+        <w:rPr>
+          <w:rFonts w:ascii="Consolas" w:eastAsia="宋体" w:hAnsi="Consolas" w:cs="宋体"/>
+          <w:color w:val="000000"/>
+          <w:spacing w:val="4"/>
+          <w:kern w:val="0"/>
+          <w:sz w:val="20"/>
+          <w:szCs w:val="20"/>
+        </w:rPr>
+        <w:t xml:space="preserve"> _</w:t>
+      </w:r>
+      <w:proofErr w:type="spellStart"/>
+      <w:r>
+        <w:rPr>
+          <w:rFonts w:ascii="Consolas" w:eastAsia="宋体" w:hAnsi="Consolas" w:cs="宋体"/>
+          <w:color w:val="000000"/>
+          <w:spacing w:val="4"/>
+          <w:kern w:val="0"/>
+          <w:sz w:val="20"/>
+          <w:szCs w:val="20"/>
+        </w:rPr>
+        <w:t>getch</w:t>
+      </w:r>
+      <w:proofErr w:type="spellEnd"/>
+      <w:r>
+        <w:rPr>
+          <w:rFonts w:ascii="Consolas" w:eastAsia="宋体" w:hAnsi="Consolas" w:cs="宋体"/>
+          <w:color w:val="000000"/>
+          <w:spacing w:val="4"/>
+          <w:kern w:val="0"/>
+          <w:sz w:val="20"/>
+          <w:szCs w:val="20"/>
+        </w:rPr>
+        <w:t xml:space="preserve">() </w:t>
+      </w:r>
+      <w:r>
+        <w:rPr>
+          <w:rFonts w:ascii="Consolas" w:eastAsia="宋体" w:hAnsi="Consolas" w:cs="宋体"/>
+          <w:color w:val="666666"/>
+          <w:spacing w:val="4"/>
+          <w:kern w:val="0"/>
+          <w:sz w:val="20"/>
+          <w:szCs w:val="20"/>
+        </w:rPr>
+        <w:t>!=</w:t>
+      </w:r>
+      <w:r>
+        <w:rPr>
+          <w:rFonts w:ascii="Consolas" w:eastAsia="宋体" w:hAnsi="Consolas" w:cs="宋体"/>
+          <w:color w:val="000000"/>
+          <w:spacing w:val="4"/>
+          <w:kern w:val="0"/>
+          <w:sz w:val="20"/>
+          <w:szCs w:val="20"/>
+        </w:rPr>
+        <w:t xml:space="preserve"> </w:t>
+      </w:r>
+      <w:r>
+        <w:rPr>
+          <w:rFonts w:ascii="Consolas" w:eastAsia="宋体" w:hAnsi="Consolas" w:cs="宋体"/>
+          <w:color w:val="4070A0"/>
+          <w:spacing w:val="4"/>
+          <w:kern w:val="0"/>
+          <w:sz w:val="20"/>
+          <w:szCs w:val="20"/>
+        </w:rPr>
+        <w:t>'q'</w:t>
+      </w:r>
+      <w:r>
+        <w:rPr>
+          <w:rFonts w:ascii="Consolas" w:eastAsia="宋体" w:hAnsi="Consolas" w:cs="宋体"/>
+          <w:color w:val="000000"/>
+          <w:spacing w:val="4"/>
+          <w:kern w:val="0"/>
+          <w:sz w:val="20"/>
+          <w:szCs w:val="20"/>
+        </w:rPr>
+        <w:t xml:space="preserve"> )</w:t>
+      </w:r>
+      <w:r>
+        <w:rPr>
+          <w:rFonts w:ascii="Consolas" w:eastAsia="宋体" w:hAnsi="Consolas" w:cs="宋体"/>
+          <w:color w:val="000000"/>
+          <w:spacing w:val="4"/>
+          <w:kern w:val="0"/>
+          <w:sz w:val="20"/>
+          <w:szCs w:val="20"/>
+        </w:rPr>
+        <w:tab/>
+        <w:t>;</w:t>
+      </w:r>
+    </w:p>
+    <w:p>
+      <w:pPr>
+        <w:widowControl/>
+        <w:pBdr>
+          <w:top w:val="single" w:sz="6" w:space="6" w:color="CCCCCC"/>
+          <w:left w:val="single" w:sz="6" w:space="6" w:color="CCCCCC"/>
+          <w:bottom w:val="single" w:sz="6" w:space="6" w:color="CCCCCC"/>
+          <w:right w:val="single" w:sz="6" w:space="6" w:color="CCCCCC"/>
+        </w:pBdr>
+        <w:shd w:val="clear" w:color="auto" w:fill="F0F0F0"/>
+        <w:tabs>
+          <w:tab w:val="left" w:pos="916"/>
+          <w:tab w:val="left" w:pos="1832"/>
+          <w:tab w:val="left" w:pos="2748"/>
+          <w:tab w:val="left" w:pos="3664"/>
+          <w:tab w:val="left" w:pos="4580"/>
+          <w:tab w:val="left" w:pos="5496"/>
+          <w:tab w:val="left" w:pos="6412"/>
+          <w:tab w:val="left" w:pos="7328"/>
+          <w:tab w:val="left" w:pos="8244"/>
+          <w:tab w:val="left" w:pos="9160"/>
+          <w:tab w:val="left" w:pos="10076"/>
+          <w:tab w:val="left" w:pos="10992"/>
+          <w:tab w:val="left" w:pos="11908"/>
+          <w:tab w:val="left" w:pos="12824"/>
+          <w:tab w:val="left" w:pos="13740"/>
+          <w:tab w:val="left" w:pos="14656"/>
+        </w:tabs>
+        <w:spacing w:line="234" w:lineRule="atLeast"/>
+        <w:jc w:val="left"/>
+        <w:rPr>
+          <w:rFonts w:ascii="Consolas" w:eastAsia="宋体" w:hAnsi="Consolas" w:cs="宋体"/>
+          <w:color w:val="000000"/>
+          <w:spacing w:val="4"/>
+          <w:kern w:val="0"/>
+          <w:sz w:val="20"/>
+          <w:szCs w:val="20"/>
+        </w:rPr>
+      </w:pPr>
+    </w:p>
+    <w:p>
+      <w:pPr>
+        <w:widowControl/>
+        <w:pBdr>
+          <w:top w:val="single" w:sz="6" w:space="6" w:color="CCCCCC"/>
+          <w:left w:val="single" w:sz="6" w:space="6" w:color="CCCCCC"/>
+          <w:bottom w:val="single" w:sz="6" w:space="6" w:color="CCCCCC"/>
+          <w:right w:val="single" w:sz="6" w:space="6" w:color="CCCCCC"/>
+        </w:pBdr>
+        <w:shd w:val="clear" w:color="auto" w:fill="F0F0F0"/>
+        <w:tabs>
+          <w:tab w:val="left" w:pos="916"/>
+          <w:tab w:val="left" w:pos="1832"/>
+          <w:tab w:val="left" w:pos="2748"/>
+          <w:tab w:val="left" w:pos="3664"/>
+          <w:tab w:val="left" w:pos="4580"/>
+          <w:tab w:val="left" w:pos="5496"/>
+          <w:tab w:val="left" w:pos="6412"/>
+          <w:tab w:val="left" w:pos="7328"/>
+          <w:tab w:val="left" w:pos="8244"/>
+          <w:tab w:val="left" w:pos="9160"/>
+          <w:tab w:val="left" w:pos="10076"/>
+          <w:tab w:val="left" w:pos="10992"/>
+          <w:tab w:val="left" w:pos="11908"/>
+          <w:tab w:val="left" w:pos="12824"/>
+          <w:tab w:val="left" w:pos="13740"/>
+          <w:tab w:val="left" w:pos="14656"/>
+        </w:tabs>
+        <w:spacing w:line="234" w:lineRule="atLeast"/>
+        <w:jc w:val="left"/>
+        <w:rPr>
+          <w:rFonts w:ascii="Consolas" w:eastAsia="宋体" w:hAnsi="Consolas" w:cs="宋体"/>
+          <w:color w:val="000000"/>
+          <w:spacing w:val="4"/>
+          <w:kern w:val="0"/>
+          <w:sz w:val="20"/>
+          <w:szCs w:val="20"/>
+        </w:rPr>
+      </w:pPr>
+      <w:r>
+        <w:rPr>
+          <w:rFonts w:ascii="Consolas" w:eastAsia="宋体" w:hAnsi="Consolas" w:cs="宋体"/>
+          <w:color w:val="000000"/>
+          <w:spacing w:val="4"/>
+          <w:kern w:val="0"/>
+          <w:sz w:val="20"/>
+          <w:szCs w:val="20"/>
+        </w:rPr>
+        <w:t xml:space="preserve">    </w:t>
+      </w:r>
+      <w:r>
+        <w:rPr>
+          <w:rFonts w:ascii="Consolas" w:eastAsia="宋体" w:hAnsi="Consolas" w:cs="宋体"/>
+          <w:i/>
+          <w:iCs/>
+          <w:color w:val="60A0B0"/>
+          <w:spacing w:val="4"/>
+          <w:kern w:val="0"/>
+          <w:sz w:val="20"/>
+          <w:szCs w:val="20"/>
+        </w:rPr>
+        <w:t xml:space="preserve">// </w:t>
+      </w:r>
+      <w:r>
+        <w:rPr>
+          <w:rFonts w:ascii="Consolas" w:eastAsia="宋体" w:hAnsi="Consolas" w:cs="宋体"/>
+          <w:i/>
+          <w:iCs/>
+          <w:color w:val="60A0B0"/>
+          <w:spacing w:val="4"/>
+          <w:kern w:val="0"/>
+          <w:sz w:val="20"/>
+          <w:szCs w:val="20"/>
+        </w:rPr>
+        <w:t>停止钩取</w:t>
+      </w:r>
+    </w:p>
+    <w:p>
+      <w:pPr>
+        <w:widowControl/>
+        <w:pBdr>
+          <w:top w:val="single" w:sz="6" w:space="6" w:color="CCCCCC"/>
+          <w:left w:val="single" w:sz="6" w:space="6" w:color="CCCCCC"/>
+          <w:bottom w:val="single" w:sz="6" w:space="6" w:color="CCCCCC"/>
+          <w:right w:val="single" w:sz="6" w:space="6" w:color="CCCCCC"/>
+        </w:pBdr>
+        <w:shd w:val="clear" w:color="auto" w:fill="F0F0F0"/>
+        <w:tabs>
+          <w:tab w:val="left" w:pos="916"/>
+          <w:tab w:val="left" w:pos="1832"/>
+          <w:tab w:val="left" w:pos="2748"/>
+          <w:tab w:val="left" w:pos="3664"/>
+          <w:tab w:val="left" w:pos="4580"/>
+          <w:tab w:val="left" w:pos="5496"/>
+          <w:tab w:val="left" w:pos="6412"/>
+          <w:tab w:val="left" w:pos="7328"/>
+          <w:tab w:val="left" w:pos="8244"/>
+          <w:tab w:val="left" w:pos="9160"/>
+          <w:tab w:val="left" w:pos="10076"/>
+          <w:tab w:val="left" w:pos="10992"/>
+          <w:tab w:val="left" w:pos="11908"/>
+          <w:tab w:val="left" w:pos="12824"/>
+          <w:tab w:val="left" w:pos="13740"/>
+          <w:tab w:val="left" w:pos="14656"/>
+        </w:tabs>
+        <w:spacing w:line="234" w:lineRule="atLeast"/>
+        <w:jc w:val="left"/>
+        <w:rPr>
+          <w:rFonts w:ascii="Consolas" w:eastAsia="宋体" w:hAnsi="Consolas" w:cs="宋体"/>
+          <w:color w:val="000000"/>
+          <w:spacing w:val="4"/>
+          <w:kern w:val="0"/>
+          <w:sz w:val="20"/>
+          <w:szCs w:val="20"/>
+        </w:rPr>
+      </w:pPr>
+      <w:r>
+        <w:rPr>
+          <w:rFonts w:ascii="Consolas" w:eastAsia="宋体" w:hAnsi="Consolas" w:cs="宋体"/>
+          <w:color w:val="000000"/>
+          <w:spacing w:val="4"/>
+          <w:kern w:val="0"/>
+          <w:sz w:val="20"/>
+          <w:szCs w:val="20"/>
+        </w:rPr>
+        <w:tab/>
+      </w:r>
+      <w:proofErr w:type="spellStart"/>
+      <w:proofErr w:type="gramStart"/>
+      <w:r>
+        <w:rPr>
+          <w:rFonts w:ascii="Consolas" w:eastAsia="宋体" w:hAnsi="Consolas" w:cs="宋体"/>
+          <w:color w:val="000000"/>
+          <w:spacing w:val="4"/>
+          <w:kern w:val="0"/>
+          <w:sz w:val="20"/>
+          <w:szCs w:val="20"/>
+        </w:rPr>
+        <w:t>HookStop</w:t>
+      </w:r>
+      <w:proofErr w:type="spellEnd"/>
+      <w:r>
+        <w:rPr>
+          <w:rFonts w:ascii="Consolas" w:eastAsia="宋体" w:hAnsi="Consolas" w:cs="宋体"/>
+          <w:color w:val="000000"/>
+          <w:spacing w:val="4"/>
+          <w:kern w:val="0"/>
+          <w:sz w:val="20"/>
+          <w:szCs w:val="20"/>
+        </w:rPr>
+        <w:t>(</w:t>
+      </w:r>
+      <w:proofErr w:type="gramEnd"/>
+      <w:r>
+        <w:rPr>
+          <w:rFonts w:ascii="Consolas" w:eastAsia="宋体" w:hAnsi="Consolas" w:cs="宋体"/>
+          <w:color w:val="000000"/>
+          <w:spacing w:val="4"/>
+          <w:kern w:val="0"/>
+          <w:sz w:val="20"/>
+          <w:szCs w:val="20"/>
+        </w:rPr>
+        <w:t>);</w:t>
+      </w:r>
+    </w:p>
+    <w:p>
+      <w:pPr>
+        <w:widowControl/>
+        <w:pBdr>
+          <w:top w:val="single" w:sz="6" w:space="6" w:color="CCCCCC"/>
+          <w:left w:val="single" w:sz="6" w:space="6" w:color="CCCCCC"/>
+          <w:bottom w:val="single" w:sz="6" w:space="6" w:color="CCCCCC"/>
+          <w:right w:val="single" w:sz="6" w:space="6" w:color="CCCCCC"/>
+        </w:pBdr>
+        <w:shd w:val="clear" w:color="auto" w:fill="F0F0F0"/>
+        <w:tabs>
+          <w:tab w:val="left" w:pos="916"/>
+          <w:tab w:val="left" w:pos="1832"/>
+          <w:tab w:val="left" w:pos="2748"/>
+          <w:tab w:val="left" w:pos="3664"/>
+          <w:tab w:val="left" w:pos="4580"/>
+          <w:tab w:val="left" w:pos="5496"/>
+          <w:tab w:val="left" w:pos="6412"/>
+          <w:tab w:val="left" w:pos="7328"/>
+          <w:tab w:val="left" w:pos="8244"/>
+          <w:tab w:val="left" w:pos="9160"/>
+          <w:tab w:val="left" w:pos="10076"/>
+          <w:tab w:val="left" w:pos="10992"/>
+          <w:tab w:val="left" w:pos="11908"/>
+          <w:tab w:val="left" w:pos="12824"/>
+          <w:tab w:val="left" w:pos="13740"/>
+          <w:tab w:val="left" w:pos="14656"/>
+        </w:tabs>
+        <w:spacing w:line="234" w:lineRule="atLeast"/>
+        <w:jc w:val="left"/>
+        <w:rPr>
+          <w:rFonts w:ascii="Consolas" w:eastAsia="宋体" w:hAnsi="Consolas" w:cs="宋体"/>
+          <w:color w:val="000000"/>
+          <w:spacing w:val="4"/>
+          <w:kern w:val="0"/>
+          <w:sz w:val="20"/>
+          <w:szCs w:val="20"/>
+        </w:rPr>
+      </w:pPr>
+      <w:r>
+        <w:rPr>
+          <w:rFonts w:ascii="Consolas" w:eastAsia="宋体" w:hAnsi="Consolas" w:cs="宋体"/>
+          <w:color w:val="000000"/>
+          <w:spacing w:val="4"/>
+          <w:kern w:val="0"/>
+          <w:sz w:val="20"/>
+          <w:szCs w:val="20"/>
+        </w:rPr>
+        <w:tab/>
+      </w:r>
+    </w:p>
+    <w:p>
+      <w:pPr>
+        <w:widowControl/>
+        <w:pBdr>
+          <w:top w:val="single" w:sz="6" w:space="6" w:color="CCCCCC"/>
+          <w:left w:val="single" w:sz="6" w:space="6" w:color="CCCCCC"/>
+          <w:bottom w:val="single" w:sz="6" w:space="6" w:color="CCCCCC"/>
+          <w:right w:val="single" w:sz="6" w:space="6" w:color="CCCCCC"/>
+        </w:pBdr>
+        <w:shd w:val="clear" w:color="auto" w:fill="F0F0F0"/>
+        <w:tabs>
+          <w:tab w:val="left" w:pos="916"/>
+          <w:tab w:val="left" w:pos="1832"/>
+          <w:tab w:val="left" w:pos="2748"/>
+          <w:tab w:val="left" w:pos="3664"/>
+          <w:tab w:val="left" w:pos="4580"/>
+          <w:tab w:val="left" w:pos="5496"/>
+          <w:tab w:val="left" w:pos="6412"/>
+          <w:tab w:val="left" w:pos="7328"/>
+          <w:tab w:val="left" w:pos="8244"/>
+          <w:tab w:val="left" w:pos="9160"/>
+          <w:tab w:val="left" w:pos="10076"/>
+          <w:tab w:val="left" w:pos="10992"/>
+          <w:tab w:val="left" w:pos="11908"/>
+          <w:tab w:val="left" w:pos="12824"/>
+          <w:tab w:val="left" w:pos="13740"/>
+          <w:tab w:val="left" w:pos="14656"/>
+        </w:tabs>
+        <w:spacing w:line="234" w:lineRule="atLeast"/>
+        <w:jc w:val="left"/>
+        <w:rPr>
+          <w:rFonts w:ascii="Consolas" w:eastAsia="宋体" w:hAnsi="Consolas" w:cs="宋体"/>
+          <w:color w:val="000000"/>
+          <w:spacing w:val="4"/>
+          <w:kern w:val="0"/>
+          <w:sz w:val="20"/>
+          <w:szCs w:val="20"/>
+        </w:rPr>
+      </w:pPr>
+      <w:r>
+        <w:rPr>
+          <w:rFonts w:ascii="Consolas" w:eastAsia="宋体" w:hAnsi="Consolas" w:cs="宋体"/>
+          <w:color w:val="000000"/>
+          <w:spacing w:val="4"/>
+          <w:kern w:val="0"/>
+          <w:sz w:val="20"/>
+          <w:szCs w:val="20"/>
+        </w:rPr>
+        <w:tab/>
+      </w:r>
+      <w:proofErr w:type="spellStart"/>
+      <w:proofErr w:type="gramStart"/>
+      <w:r>
+        <w:rPr>
+          <w:rFonts w:ascii="Consolas" w:eastAsia="宋体" w:hAnsi="Consolas" w:cs="宋体"/>
+          <w:color w:val="000000"/>
+          <w:spacing w:val="4"/>
+          <w:kern w:val="0"/>
+          <w:sz w:val="20"/>
+          <w:szCs w:val="20"/>
+        </w:rPr>
+        <w:t>FreeLibrary</w:t>
+      </w:r>
+      <w:proofErr w:type="spellEnd"/>
+      <w:r>
+        <w:rPr>
+          <w:rFonts w:ascii="Consolas" w:eastAsia="宋体" w:hAnsi="Consolas" w:cs="宋体"/>
+          <w:color w:val="000000"/>
+          <w:spacing w:val="4"/>
+          <w:kern w:val="0"/>
+          <w:sz w:val="20"/>
+          <w:szCs w:val="20"/>
+        </w:rPr>
+        <w:t>(</w:t>
+      </w:r>
+      <w:proofErr w:type="spellStart"/>
+      <w:proofErr w:type="gramEnd"/>
+      <w:r>
+        <w:rPr>
+          <w:rFonts w:ascii="Consolas" w:eastAsia="宋体" w:hAnsi="Consolas" w:cs="宋体"/>
+          <w:color w:val="000000"/>
+          <w:spacing w:val="4"/>
+          <w:kern w:val="0"/>
+          <w:sz w:val="20"/>
+          <w:szCs w:val="20"/>
+        </w:rPr>
+        <w:t>hDll</w:t>
+      </w:r>
+      <w:proofErr w:type="spellEnd"/>
+      <w:r>
+        <w:rPr>
+          <w:rFonts w:ascii="Consolas" w:eastAsia="宋体" w:hAnsi="Consolas" w:cs="宋体"/>
+          <w:color w:val="000000"/>
+          <w:spacing w:val="4"/>
+          <w:kern w:val="0"/>
+          <w:sz w:val="20"/>
+          <w:szCs w:val="20"/>
+        </w:rPr>
+        <w:t>);</w:t>
+      </w:r>
+    </w:p>
+    <w:p>
+      <w:pPr>
+        <w:widowControl/>
+        <w:pBdr>
+          <w:top w:val="single" w:sz="6" w:space="6" w:color="CCCCCC"/>
+          <w:left w:val="single" w:sz="6" w:space="6" w:color="CCCCCC"/>
+          <w:bottom w:val="single" w:sz="6" w:space="6" w:color="CCCCCC"/>
+          <w:right w:val="single" w:sz="6" w:space="6" w:color="CCCCCC"/>
+        </w:pBdr>
+        <w:shd w:val="clear" w:color="auto" w:fill="F0F0F0"/>
+        <w:tabs>
+          <w:tab w:val="left" w:pos="916"/>
+          <w:tab w:val="left" w:pos="1832"/>
+          <w:tab w:val="left" w:pos="2748"/>
+          <w:tab w:val="left" w:pos="3664"/>
+          <w:tab w:val="left" w:pos="4580"/>
+          <w:tab w:val="left" w:pos="5496"/>
+          <w:tab w:val="left" w:pos="6412"/>
+          <w:tab w:val="left" w:pos="7328"/>
+          <w:tab w:val="left" w:pos="8244"/>
+          <w:tab w:val="left" w:pos="9160"/>
+          <w:tab w:val="left" w:pos="10076"/>
+          <w:tab w:val="left" w:pos="10992"/>
+          <w:tab w:val="left" w:pos="11908"/>
+          <w:tab w:val="left" w:pos="12824"/>
+          <w:tab w:val="left" w:pos="13740"/>
+          <w:tab w:val="left" w:pos="14656"/>
+        </w:tabs>
+        <w:spacing w:line="234" w:lineRule="atLeast"/>
+        <w:jc w:val="left"/>
+        <w:rPr>
+          <w:rFonts w:ascii="Consolas" w:eastAsia="宋体" w:hAnsi="Consolas" w:cs="宋体"/>
+          <w:color w:val="000000"/>
+          <w:spacing w:val="4"/>
+          <w:kern w:val="0"/>
+          <w:sz w:val="20"/>
+          <w:szCs w:val="20"/>
+        </w:rPr>
+      </w:pPr>
+      <w:r>
+        <w:rPr>
+          <w:rFonts w:ascii="Consolas" w:eastAsia="宋体" w:hAnsi="Consolas" w:cs="宋体"/>
+          <w:color w:val="000000"/>
+          <w:spacing w:val="4"/>
+          <w:kern w:val="0"/>
+          <w:sz w:val="20"/>
+          <w:szCs w:val="20"/>
+        </w:rPr>
+        <w:t>}</w:t>
+      </w:r>
+    </w:p>
+    <w:p>
+      <w:pPr>
+        <w:pStyle w:val="af3"/>
+        <w:ind w:left="420" w:firstLineChars="0" w:firstLine="0"/>
+        <w:rPr>
+          <w:rFonts w:hint="eastAsia"/>
+        </w:rPr>
+      </w:pPr>
+      <w:proofErr w:type="spellStart"/>
+      <w:r>
+        <w:t>GetProcAddress</w:t>
+      </w:r>
+      <w:proofErr w:type="spellEnd"/>
+      <w:r>
+        <w:rPr>
+          <w:rFonts w:hint="eastAsia"/>
+        </w:rPr>
+        <w:t>()</w:t>
+      </w:r>
+      <w:r>
+        <w:rPr>
+          <w:rFonts w:hint="eastAsia"/>
+        </w:rPr>
+        <w:t>函数用法：</w:t>
+      </w:r>
+      <w:r>
+        <w:rPr>
+          <w:rFonts w:hint="eastAsia"/>
+        </w:rPr>
+        <w:t>第一个参数是</w:t>
+      </w:r>
+      <w:proofErr w:type="spellStart"/>
+      <w:r>
+        <w:rPr>
+          <w:rFonts w:hint="eastAsia"/>
+        </w:rPr>
+        <w:t>LoadLibrary</w:t>
+      </w:r>
+      <w:proofErr w:type="spellEnd"/>
+      <w:r>
+        <w:rPr>
+          <w:rFonts w:hint="eastAsia"/>
+        </w:rPr>
+        <w:t>返回的</w:t>
+      </w:r>
+      <w:proofErr w:type="spellStart"/>
+      <w:r>
+        <w:rPr>
+          <w:rFonts w:hint="eastAsia"/>
+        </w:rPr>
+        <w:t>dll</w:t>
+      </w:r>
+      <w:proofErr w:type="spellEnd"/>
+      <w:r>
+        <w:rPr>
+          <w:rFonts w:hint="eastAsia"/>
+        </w:rPr>
+        <w:t>句柄，第二个参数是字符串，要获取的函数名称。返回值与要获取的函数返回值同一类型，参见</w:t>
+      </w:r>
+      <w:proofErr w:type="spellStart"/>
+      <w:r>
+        <w:rPr>
+          <w:rFonts w:hint="eastAsia"/>
+        </w:rPr>
+        <w:t>typedef</w:t>
+      </w:r>
+      <w:proofErr w:type="spellEnd"/>
+      <w:r>
+        <w:rPr>
+          <w:rFonts w:hint="eastAsia"/>
+        </w:rPr>
+        <w:t>定义。</w:t>
+      </w:r>
+      <w:bookmarkStart w:id="52" w:name="_GoBack"/>
+      <w:bookmarkEnd w:id="52"/>
+    </w:p>
+    <w:p>
+      <w:pPr>
+        <w:pStyle w:val="af3"/>
+        <w:ind w:left="420" w:firstLineChars="0" w:firstLine="0"/>
+        <w:rPr>
+          <w:rFonts w:hint="eastAsia"/>
+        </w:rPr>
+      </w:pPr>
+    </w:p>
+    <w:p>
+      <w:pPr>
+        <w:pStyle w:val="af3"/>
+        <w:ind w:left="420" w:firstLineChars="0" w:firstLine="0"/>
+      </w:pPr>
+    </w:p>
+    <w:p>
+      <w:pPr>
         <w:pStyle w:val="1"/>
       </w:pPr>
+      <w:bookmarkStart w:id="53" w:name="_Toc486410001"/>
+      <w:r>
+        <w:t>击键记录器</w:t>
+      </w:r>
+      <w:bookmarkEnd w:id="53"/>
+    </w:p>
+    <w:p>
+      <w:pPr>
+        <w:pStyle w:val="1"/>
+      </w:pPr>
+      <w:bookmarkStart w:id="54" w:name="_Toc486410002"/>
       <w:proofErr w:type="spellStart"/>
       <w:r>
         <w:t>Dll</w:t>
@@ -3386,11 +9675,228 @@
       <w:r>
         <w:t>注入</w:t>
       </w:r>
+      <w:bookmarkEnd w:id="54"/>
     </w:p>
-    <w:p/>
+    <w:p>
+      <w:pPr>
+        <w:pStyle w:val="af3"/>
+      </w:pPr>
+      <w:r>
+        <w:t>统计</w:t>
+      </w:r>
+      <w:proofErr w:type="spellStart"/>
+      <w:r>
+        <w:t>dll</w:t>
+      </w:r>
+      <w:proofErr w:type="spellEnd"/>
+      <w:r>
+        <w:t>注入的几种方法</w:t>
+      </w:r>
+      <w:r>
+        <w:rPr>
+          <w:rFonts w:hint="eastAsia"/>
+        </w:rPr>
+        <w:t>：</w:t>
+      </w:r>
+    </w:p>
+    <w:p>
+      <w:pPr>
+        <w:pStyle w:val="af3"/>
+        <w:numPr>
+          <w:ilvl w:val="0"/>
+          <w:numId w:val="40"/>
+        </w:numPr>
+        <w:ind w:firstLineChars="0"/>
+      </w:pPr>
+      <w:r>
+        <w:rPr>
+          <w:rFonts w:hint="eastAsia"/>
+        </w:rPr>
+        <w:t>创建远程线程（调用</w:t>
+      </w:r>
+      <w:proofErr w:type="spellStart"/>
+      <w:r>
+        <w:rPr>
+          <w:rFonts w:hint="eastAsia"/>
+        </w:rPr>
+        <w:t>CreateRemoteThread</w:t>
+      </w:r>
+      <w:proofErr w:type="spellEnd"/>
+      <w:r>
+        <w:rPr>
+          <w:rFonts w:hint="eastAsia"/>
+        </w:rPr>
+        <w:t xml:space="preserve"> API</w:t>
+      </w:r>
+      <w:r>
+        <w:rPr>
+          <w:rFonts w:hint="eastAsia"/>
+        </w:rPr>
+        <w:t>）</w:t>
+      </w:r>
+    </w:p>
+    <w:p>
+      <w:pPr>
+        <w:pStyle w:val="af3"/>
+        <w:ind w:left="420" w:firstLineChars="0" w:firstLine="0"/>
+      </w:pPr>
+      <w:r>
+        <w:rPr>
+          <w:rFonts w:hint="eastAsia"/>
+        </w:rPr>
+        <w:t xml:space="preserve">      </w:t>
+      </w:r>
+      <w:proofErr w:type="spellStart"/>
+      <w:r>
+        <w:rPr>
+          <w:rFonts w:hint="eastAsia"/>
+        </w:rPr>
+        <w:t>CreateRemoteThread</w:t>
+      </w:r>
+      <w:proofErr w:type="spellEnd"/>
+      <w:r>
+        <w:rPr>
+          <w:rFonts w:hint="eastAsia"/>
+        </w:rPr>
+        <w:t xml:space="preserve"> API</w:t>
+      </w:r>
+      <w:r>
+        <w:rPr>
+          <w:rFonts w:hint="eastAsia"/>
+        </w:rPr>
+        <w:t>用来在目标进程中执行创建出的线程。</w:t>
+      </w:r>
+    </w:p>
+    <w:p>
+      <w:pPr>
+        <w:pStyle w:val="af3"/>
+        <w:numPr>
+          <w:ilvl w:val="0"/>
+          <w:numId w:val="40"/>
+        </w:numPr>
+        <w:ind w:firstLineChars="0"/>
+      </w:pPr>
+      <w:r>
+        <w:t>利用注册表</w:t>
+      </w:r>
+      <w:r>
+        <w:rPr>
+          <w:rFonts w:hint="eastAsia"/>
+        </w:rPr>
+        <w:t>（</w:t>
+      </w:r>
+      <w:proofErr w:type="spellStart"/>
+      <w:r>
+        <w:rPr>
+          <w:rFonts w:hint="eastAsia"/>
+        </w:rPr>
+        <w:t>AppInit_DLLs</w:t>
+      </w:r>
+      <w:proofErr w:type="spellEnd"/>
+      <w:r>
+        <w:rPr>
+          <w:rFonts w:hint="eastAsia"/>
+        </w:rPr>
+        <w:t>的键值）</w:t>
+      </w:r>
+    </w:p>
+    <w:p>
+      <w:pPr>
+        <w:pStyle w:val="af1"/>
+        <w:ind w:firstLine="360"/>
+      </w:pPr>
+    </w:p>
+    <w:p>
+      <w:pPr>
+        <w:pStyle w:val="af3"/>
+        <w:numPr>
+          <w:ilvl w:val="0"/>
+          <w:numId w:val="40"/>
+        </w:numPr>
+        <w:ind w:firstLineChars="0"/>
+      </w:pPr>
+      <w:r>
+        <w:rPr>
+          <w:rFonts w:hint="eastAsia"/>
+        </w:rPr>
+        <w:t>利用消息钩子</w:t>
+      </w:r>
+    </w:p>
+    <w:p>
+      <w:pPr>
+        <w:pStyle w:val="af1"/>
+        <w:ind w:firstLine="360"/>
+      </w:pPr>
+    </w:p>
+    <w:p>
+      <w:pPr>
+        <w:pStyle w:val="af3"/>
+        <w:ind w:firstLineChars="0" w:firstLine="0"/>
+      </w:pPr>
+      <w:r>
+        <w:rPr>
+          <w:noProof/>
+        </w:rPr>
+        <w:lastRenderedPageBreak/>
+        <w:drawing>
+          <wp:inline distT="0" distB="0" distL="0" distR="0" wp14:anchorId="7C4E9179" wp14:editId="5D7611B6">
+            <wp:extent cx="5486400" cy="2937510"/>
+            <wp:effectExtent l="0" t="0" r="0" b="0"/>
+            <wp:docPr id="2" name="图片 2"/>
+            <wp:cNvGraphicFramePr>
+              <a:graphicFrameLocks xmlns:a="http://schemas.openxmlformats.org/drawingml/2006/main" noChangeAspect="1"/>
+            </wp:cNvGraphicFramePr>
+            <a:graphic xmlns:a="http://schemas.openxmlformats.org/drawingml/2006/main">
+              <a:graphicData uri="http://schemas.openxmlformats.org/drawingml/2006/picture">
+                <pic:pic xmlns:pic="http://schemas.openxmlformats.org/drawingml/2006/picture">
+                  <pic:nvPicPr>
+                    <pic:cNvPr id="0" name=""/>
+                    <pic:cNvPicPr/>
+                  </pic:nvPicPr>
+                  <pic:blipFill>
+                    <a:blip r:embed="rId31"/>
+                    <a:stretch>
+                      <a:fillRect/>
+                    </a:stretch>
+                  </pic:blipFill>
+                  <pic:spPr>
+                    <a:xfrm>
+                      <a:off x="0" y="0"/>
+                      <a:ext cx="5486400" cy="2937510"/>
+                    </a:xfrm>
+                    <a:prstGeom prst="rect">
+                      <a:avLst/>
+                    </a:prstGeom>
+                  </pic:spPr>
+                </pic:pic>
+              </a:graphicData>
+            </a:graphic>
+          </wp:inline>
+        </w:drawing>
+      </w:r>
+    </w:p>
+    <w:p>
+      <w:pPr>
+        <w:pStyle w:val="af3"/>
+      </w:pPr>
+      <w:r>
+        <w:t>一个进程注入的代码实例</w:t>
+      </w:r>
+      <w:r>
+        <w:rPr>
+          <w:rFonts w:hint="eastAsia"/>
+        </w:rPr>
+        <w:t>。</w:t>
+      </w:r>
+    </w:p>
+    <w:p>
+      <w:pPr>
+        <w:pStyle w:val="af3"/>
+      </w:pPr>
+    </w:p>
     <w:sectPr>
-      <w:headerReference w:type="default" r:id="rId31"/>
-      <w:footerReference w:type="default" r:id="rId32"/>
+      <w:headerReference w:type="default" r:id="rId32"/>
+      <w:footerReference w:type="default" r:id="rId33"/>
       <w:pgSz w:w="11906" w:h="16838"/>
       <w:pgMar w:top="1440" w:right="1080" w:bottom="1440" w:left="1080" w:header="851" w:footer="850" w:gutter="0"/>
       <w:cols w:space="425"/>
@@ -3491,7 +9997,7 @@
         <w:noProof/>
         <w:color w:val="335B74" w:themeColor="text2"/>
       </w:rPr>
-      <w:t>8</w:t>
+      <w:t>10</w:t>
     </w:r>
     <w:r>
       <w:rPr>
@@ -4446,6 +10952,95 @@
     </w:lvl>
   </w:abstractNum>
   <w:abstractNum w:abstractNumId="10">
+    <w:nsid w:val="108A2804"/>
+    <w:multiLevelType w:val="hybridMultilevel"/>
+    <w:tmpl w:val="7F72C00C"/>
+    <w:lvl w:ilvl="0" w:tplc="431E46FC">
+      <w:start w:val="1"/>
+      <w:numFmt w:val="decimal"/>
+      <w:lvlText w:val="%1."/>
+      <w:lvlJc w:val="left"/>
+      <w:pPr>
+        <w:ind w:left="780" w:hanging="360"/>
+      </w:pPr>
+      <w:rPr>
+        <w:rFonts w:hint="default"/>
+      </w:rPr>
+    </w:lvl>
+    <w:lvl w:ilvl="1" w:tplc="04090019" w:tentative="1">
+      <w:start w:val="1"/>
+      <w:numFmt w:val="lowerLetter"/>
+      <w:lvlText w:val="%2)"/>
+      <w:lvlJc w:val="left"/>
+      <w:pPr>
+        <w:ind w:left="1260" w:hanging="420"/>
+      </w:pPr>
+    </w:lvl>
+    <w:lvl w:ilvl="2" w:tplc="0409001B" w:tentative="1">
+      <w:start w:val="1"/>
+      <w:numFmt w:val="lowerRoman"/>
+      <w:lvlText w:val="%3."/>
+      <w:lvlJc w:val="right"/>
+      <w:pPr>
+        <w:ind w:left="1680" w:hanging="420"/>
+      </w:pPr>
+    </w:lvl>
+    <w:lvl w:ilvl="3" w:tplc="0409000F" w:tentative="1">
+      <w:start w:val="1"/>
+      <w:numFmt w:val="decimal"/>
+      <w:lvlText w:val="%4."/>
+      <w:lvlJc w:val="left"/>
+      <w:pPr>
+        <w:ind w:left="2100" w:hanging="420"/>
+      </w:pPr>
+    </w:lvl>
+    <w:lvl w:ilvl="4" w:tplc="04090019" w:tentative="1">
+      <w:start w:val="1"/>
+      <w:numFmt w:val="lowerLetter"/>
+      <w:lvlText w:val="%5)"/>
+      <w:lvlJc w:val="left"/>
+      <w:pPr>
+        <w:ind w:left="2520" w:hanging="420"/>
+      </w:pPr>
+    </w:lvl>
+    <w:lvl w:ilvl="5" w:tplc="0409001B" w:tentative="1">
+      <w:start w:val="1"/>
+      <w:numFmt w:val="lowerRoman"/>
+      <w:lvlText w:val="%6."/>
+      <w:lvlJc w:val="right"/>
+      <w:pPr>
+        <w:ind w:left="2940" w:hanging="420"/>
+      </w:pPr>
+    </w:lvl>
+    <w:lvl w:ilvl="6" w:tplc="0409000F" w:tentative="1">
+      <w:start w:val="1"/>
+      <w:numFmt w:val="decimal"/>
+      <w:lvlText w:val="%7."/>
+      <w:lvlJc w:val="left"/>
+      <w:pPr>
+        <w:ind w:left="3360" w:hanging="420"/>
+      </w:pPr>
+    </w:lvl>
+    <w:lvl w:ilvl="7" w:tplc="04090019" w:tentative="1">
+      <w:start w:val="1"/>
+      <w:numFmt w:val="lowerLetter"/>
+      <w:lvlText w:val="%8)"/>
+      <w:lvlJc w:val="left"/>
+      <w:pPr>
+        <w:ind w:left="3780" w:hanging="420"/>
+      </w:pPr>
+    </w:lvl>
+    <w:lvl w:ilvl="8" w:tplc="0409001B" w:tentative="1">
+      <w:start w:val="1"/>
+      <w:numFmt w:val="lowerRoman"/>
+      <w:lvlText w:val="%9."/>
+      <w:lvlJc w:val="right"/>
+      <w:pPr>
+        <w:ind w:left="4200" w:hanging="420"/>
+      </w:pPr>
+    </w:lvl>
+  </w:abstractNum>
+  <w:abstractNum w:abstractNumId="11">
     <w:nsid w:val="15300B6A"/>
     <w:multiLevelType w:val="hybridMultilevel"/>
     <w:tmpl w:val="450E962E"/>
@@ -4534,7 +11129,7 @@
       </w:pPr>
     </w:lvl>
   </w:abstractNum>
-  <w:abstractNum w:abstractNumId="11">
+  <w:abstractNum w:abstractNumId="12">
     <w:nsid w:val="1AEF04FA"/>
     <w:multiLevelType w:val="hybridMultilevel"/>
     <w:tmpl w:val="3606D216"/>
@@ -4647,7 +11242,7 @@
       </w:rPr>
     </w:lvl>
   </w:abstractNum>
-  <w:abstractNum w:abstractNumId="12">
+  <w:abstractNum w:abstractNumId="13">
     <w:nsid w:val="227E73D4"/>
     <w:multiLevelType w:val="hybridMultilevel"/>
     <w:tmpl w:val="384E66BC"/>
@@ -4736,7 +11331,7 @@
       </w:pPr>
     </w:lvl>
   </w:abstractNum>
-  <w:abstractNum w:abstractNumId="13">
+  <w:abstractNum w:abstractNumId="14">
     <w:nsid w:val="22E71FA5"/>
     <w:multiLevelType w:val="multilevel"/>
     <w:tmpl w:val="E93E86C6"/>
@@ -4830,7 +11425,7 @@
       </w:pPr>
     </w:lvl>
   </w:abstractNum>
-  <w:abstractNum w:abstractNumId="14">
+  <w:abstractNum w:abstractNumId="15">
     <w:nsid w:val="25D51BC8"/>
     <w:multiLevelType w:val="hybridMultilevel"/>
     <w:tmpl w:val="BC547828"/>
@@ -4919,7 +11514,96 @@
       </w:pPr>
     </w:lvl>
   </w:abstractNum>
-  <w:abstractNum w:abstractNumId="15">
+  <w:abstractNum w:abstractNumId="16">
+    <w:nsid w:val="26C51939"/>
+    <w:multiLevelType w:val="hybridMultilevel"/>
+    <w:tmpl w:val="FCFA9A06"/>
+    <w:lvl w:ilvl="0" w:tplc="98F8D2D0">
+      <w:start w:val="1"/>
+      <w:numFmt w:val="decimal"/>
+      <w:lvlText w:val="%1."/>
+      <w:lvlJc w:val="left"/>
+      <w:pPr>
+        <w:ind w:left="780" w:hanging="360"/>
+      </w:pPr>
+      <w:rPr>
+        <w:rFonts w:hint="default"/>
+      </w:rPr>
+    </w:lvl>
+    <w:lvl w:ilvl="1" w:tplc="04090019" w:tentative="1">
+      <w:start w:val="1"/>
+      <w:numFmt w:val="lowerLetter"/>
+      <w:lvlText w:val="%2)"/>
+      <w:lvlJc w:val="left"/>
+      <w:pPr>
+        <w:ind w:left="1260" w:hanging="420"/>
+      </w:pPr>
+    </w:lvl>
+    <w:lvl w:ilvl="2" w:tplc="0409001B" w:tentative="1">
+      <w:start w:val="1"/>
+      <w:numFmt w:val="lowerRoman"/>
+      <w:lvlText w:val="%3."/>
+      <w:lvlJc w:val="right"/>
+      <w:pPr>
+        <w:ind w:left="1680" w:hanging="420"/>
+      </w:pPr>
+    </w:lvl>
+    <w:lvl w:ilvl="3" w:tplc="0409000F" w:tentative="1">
+      <w:start w:val="1"/>
+      <w:numFmt w:val="decimal"/>
+      <w:lvlText w:val="%4."/>
+      <w:lvlJc w:val="left"/>
+      <w:pPr>
+        <w:ind w:left="2100" w:hanging="420"/>
+      </w:pPr>
+    </w:lvl>
+    <w:lvl w:ilvl="4" w:tplc="04090019" w:tentative="1">
+      <w:start w:val="1"/>
+      <w:numFmt w:val="lowerLetter"/>
+      <w:lvlText w:val="%5)"/>
+      <w:lvlJc w:val="left"/>
+      <w:pPr>
+        <w:ind w:left="2520" w:hanging="420"/>
+      </w:pPr>
+    </w:lvl>
+    <w:lvl w:ilvl="5" w:tplc="0409001B" w:tentative="1">
+      <w:start w:val="1"/>
+      <w:numFmt w:val="lowerRoman"/>
+      <w:lvlText w:val="%6."/>
+      <w:lvlJc w:val="right"/>
+      <w:pPr>
+        <w:ind w:left="2940" w:hanging="420"/>
+      </w:pPr>
+    </w:lvl>
+    <w:lvl w:ilvl="6" w:tplc="0409000F" w:tentative="1">
+      <w:start w:val="1"/>
+      <w:numFmt w:val="decimal"/>
+      <w:lvlText w:val="%7."/>
+      <w:lvlJc w:val="left"/>
+      <w:pPr>
+        <w:ind w:left="3360" w:hanging="420"/>
+      </w:pPr>
+    </w:lvl>
+    <w:lvl w:ilvl="7" w:tplc="04090019" w:tentative="1">
+      <w:start w:val="1"/>
+      <w:numFmt w:val="lowerLetter"/>
+      <w:lvlText w:val="%8)"/>
+      <w:lvlJc w:val="left"/>
+      <w:pPr>
+        <w:ind w:left="3780" w:hanging="420"/>
+      </w:pPr>
+    </w:lvl>
+    <w:lvl w:ilvl="8" w:tplc="0409001B" w:tentative="1">
+      <w:start w:val="1"/>
+      <w:numFmt w:val="lowerRoman"/>
+      <w:lvlText w:val="%9."/>
+      <w:lvlJc w:val="right"/>
+      <w:pPr>
+        <w:ind w:left="4200" w:hanging="420"/>
+      </w:pPr>
+    </w:lvl>
+  </w:abstractNum>
+  <w:abstractNum w:abstractNumId="17">
     <w:nsid w:val="294A3A5F"/>
     <w:multiLevelType w:val="hybridMultilevel"/>
     <w:tmpl w:val="2D3A5B84"/>
@@ -5008,7 +11692,7 @@
       </w:pPr>
     </w:lvl>
   </w:abstractNum>
-  <w:abstractNum w:abstractNumId="16">
+  <w:abstractNum w:abstractNumId="18">
     <w:nsid w:val="2F657C2F"/>
     <w:multiLevelType w:val="multilevel"/>
     <w:tmpl w:val="9BD01B54"/>
@@ -5122,7 +11806,7 @@
       </w:rPr>
     </w:lvl>
   </w:abstractNum>
-  <w:abstractNum w:abstractNumId="17">
+  <w:abstractNum w:abstractNumId="19">
     <w:nsid w:val="2F8C44B3"/>
     <w:multiLevelType w:val="hybridMultilevel"/>
     <w:tmpl w:val="DD42A932"/>
@@ -5235,7 +11919,7 @@
       </w:rPr>
     </w:lvl>
   </w:abstractNum>
-  <w:abstractNum w:abstractNumId="18">
+  <w:abstractNum w:abstractNumId="20">
     <w:nsid w:val="32D8381E"/>
     <w:multiLevelType w:val="multilevel"/>
     <w:tmpl w:val="D9447FD6"/>
@@ -5348,7 +12032,7 @@
       </w:rPr>
     </w:lvl>
   </w:abstractNum>
-  <w:abstractNum w:abstractNumId="19">
+  <w:abstractNum w:abstractNumId="21">
     <w:nsid w:val="396E5F22"/>
     <w:multiLevelType w:val="hybridMultilevel"/>
     <w:tmpl w:val="DA06BA5A"/>
@@ -5461,7 +12145,7 @@
       </w:rPr>
     </w:lvl>
   </w:abstractNum>
-  <w:abstractNum w:abstractNumId="20">
+  <w:abstractNum w:abstractNumId="22">
     <w:nsid w:val="39CF77CD"/>
     <w:multiLevelType w:val="multilevel"/>
     <w:tmpl w:val="8D6496B0"/>
@@ -5547,7 +12231,7 @@
       </w:pPr>
     </w:lvl>
   </w:abstractNum>
-  <w:abstractNum w:abstractNumId="21">
+  <w:abstractNum w:abstractNumId="23">
     <w:nsid w:val="3A49335B"/>
     <w:multiLevelType w:val="multilevel"/>
     <w:tmpl w:val="66A08A9E"/>
@@ -5633,7 +12317,7 @@
       </w:pPr>
     </w:lvl>
   </w:abstractNum>
-  <w:abstractNum w:abstractNumId="22">
+  <w:abstractNum w:abstractNumId="24">
     <w:nsid w:val="3D692D6B"/>
     <w:multiLevelType w:val="hybridMultilevel"/>
     <w:tmpl w:val="3A983092"/>
@@ -5719,7 +12403,7 @@
       </w:pPr>
     </w:lvl>
   </w:abstractNum>
-  <w:abstractNum w:abstractNumId="23">
+  <w:abstractNum w:abstractNumId="25">
     <w:nsid w:val="40540737"/>
     <w:multiLevelType w:val="multilevel"/>
     <w:tmpl w:val="1DC8CA58"/>
@@ -5832,7 +12516,7 @@
       </w:rPr>
     </w:lvl>
   </w:abstractNum>
-  <w:abstractNum w:abstractNumId="24">
+  <w:abstractNum w:abstractNumId="26">
     <w:nsid w:val="4D3C3DC3"/>
     <w:multiLevelType w:val="hybridMultilevel"/>
     <w:tmpl w:val="450E962E"/>
@@ -5921,7 +12605,7 @@
       </w:pPr>
     </w:lvl>
   </w:abstractNum>
-  <w:abstractNum w:abstractNumId="25">
+  <w:abstractNum w:abstractNumId="27">
     <w:nsid w:val="4E153D2A"/>
     <w:multiLevelType w:val="hybridMultilevel"/>
     <w:tmpl w:val="DECE11D0"/>
@@ -6010,7 +12694,7 @@
       </w:pPr>
     </w:lvl>
   </w:abstractNum>
-  <w:abstractNum w:abstractNumId="26">
+  <w:abstractNum w:abstractNumId="28">
     <w:nsid w:val="530C2C5B"/>
     <w:multiLevelType w:val="hybridMultilevel"/>
     <w:tmpl w:val="AF9ED05E"/>
@@ -6096,7 +12780,7 @@
       </w:pPr>
     </w:lvl>
   </w:abstractNum>
-  <w:abstractNum w:abstractNumId="27">
+  <w:abstractNum w:abstractNumId="29">
     <w:nsid w:val="53760D4E"/>
     <w:multiLevelType w:val="hybridMultilevel"/>
     <w:tmpl w:val="7F0EE2D4"/>
@@ -6191,7 +12875,7 @@
       </w:pPr>
     </w:lvl>
   </w:abstractNum>
-  <w:abstractNum w:abstractNumId="28">
+  <w:abstractNum w:abstractNumId="30">
     <w:nsid w:val="5550325F"/>
     <w:multiLevelType w:val="hybridMultilevel"/>
     <w:tmpl w:val="031A4038"/>
@@ -6291,7 +12975,7 @@
       </w:pPr>
     </w:lvl>
   </w:abstractNum>
-  <w:abstractNum w:abstractNumId="29">
+  <w:abstractNum w:abstractNumId="31">
     <w:nsid w:val="59D048F7"/>
     <w:multiLevelType w:val="hybridMultilevel"/>
     <w:tmpl w:val="83CA7338"/>
@@ -6377,7 +13061,7 @@
       </w:pPr>
     </w:lvl>
   </w:abstractNum>
-  <w:abstractNum w:abstractNumId="30">
+  <w:abstractNum w:abstractNumId="32">
     <w:nsid w:val="5CC4279B"/>
     <w:multiLevelType w:val="hybridMultilevel"/>
     <w:tmpl w:val="2528EA04"/>
@@ -6463,7 +13147,7 @@
       </w:pPr>
     </w:lvl>
   </w:abstractNum>
-  <w:abstractNum w:abstractNumId="31">
+  <w:abstractNum w:abstractNumId="33">
     <w:nsid w:val="65801FB2"/>
     <w:multiLevelType w:val="hybridMultilevel"/>
     <w:tmpl w:val="F5AC858A"/>
@@ -6558,7 +13242,7 @@
       </w:pPr>
     </w:lvl>
   </w:abstractNum>
-  <w:abstractNum w:abstractNumId="32">
+  <w:abstractNum w:abstractNumId="34">
     <w:nsid w:val="69E678EF"/>
     <w:multiLevelType w:val="hybridMultilevel"/>
     <w:tmpl w:val="7F0EE2D4"/>
@@ -6653,7 +13337,7 @@
       </w:pPr>
     </w:lvl>
   </w:abstractNum>
-  <w:abstractNum w:abstractNumId="33">
+  <w:abstractNum w:abstractNumId="35">
     <w:nsid w:val="6CD275D4"/>
     <w:multiLevelType w:val="hybridMultilevel"/>
     <w:tmpl w:val="54FCA9F8"/>
@@ -6766,7 +13450,7 @@
       </w:rPr>
     </w:lvl>
   </w:abstractNum>
-  <w:abstractNum w:abstractNumId="34">
+  <w:abstractNum w:abstractNumId="36">
     <w:nsid w:val="77C8077A"/>
     <w:multiLevelType w:val="hybridMultilevel"/>
     <w:tmpl w:val="D09C8470"/>
@@ -6855,7 +13539,7 @@
       </w:pPr>
     </w:lvl>
   </w:abstractNum>
-  <w:abstractNum w:abstractNumId="35">
+  <w:abstractNum w:abstractNumId="37">
     <w:nsid w:val="7CFE0069"/>
     <w:multiLevelType w:val="hybridMultilevel"/>
     <w:tmpl w:val="D09C8470"/>
@@ -6944,7 +13628,7 @@
       </w:pPr>
     </w:lvl>
   </w:abstractNum>
-  <w:abstractNum w:abstractNumId="36">
+  <w:abstractNum w:abstractNumId="38">
     <w:nsid w:val="7F523CF1"/>
     <w:multiLevelType w:val="hybridMultilevel"/>
     <w:tmpl w:val="45BA62AA"/>
@@ -7034,91 +13718,91 @@
     </w:lvl>
   </w:abstractNum>
   <w:num w:numId="1">
-    <w:abstractNumId w:val="18"/>
+    <w:abstractNumId w:val="20"/>
   </w:num>
   <w:num w:numId="2">
-    <w:abstractNumId w:val="28"/>
+    <w:abstractNumId w:val="30"/>
   </w:num>
   <w:num w:numId="3">
-    <w:abstractNumId w:val="35"/>
+    <w:abstractNumId w:val="37"/>
   </w:num>
   <w:num w:numId="4">
     <w:abstractNumId w:val="4"/>
   </w:num>
   <w:num w:numId="5">
-    <w:abstractNumId w:val="34"/>
+    <w:abstractNumId w:val="36"/>
   </w:num>
   <w:num w:numId="6">
     <w:abstractNumId w:val="0"/>
   </w:num>
   <w:num w:numId="7">
-    <w:abstractNumId w:val="16"/>
+    <w:abstractNumId w:val="18"/>
   </w:num>
   <w:num w:numId="8">
-    <w:abstractNumId w:val="33"/>
+    <w:abstractNumId w:val="35"/>
   </w:num>
   <w:num w:numId="9">
     <w:abstractNumId w:val="8"/>
   </w:num>
   <w:num w:numId="10">
-    <w:abstractNumId w:val="19"/>
+    <w:abstractNumId w:val="21"/>
   </w:num>
   <w:num w:numId="11">
-    <w:abstractNumId w:val="27"/>
+    <w:abstractNumId w:val="29"/>
   </w:num>
   <w:num w:numId="12">
-    <w:abstractNumId w:val="32"/>
+    <w:abstractNumId w:val="34"/>
   </w:num>
   <w:num w:numId="13">
     <w:abstractNumId w:val="6"/>
   </w:num>
   <w:num w:numId="14">
-    <w:abstractNumId w:val="13"/>
+    <w:abstractNumId w:val="14"/>
   </w:num>
   <w:num w:numId="15">
+    <w:abstractNumId w:val="25"/>
+  </w:num>
+  <w:num w:numId="16">
+    <w:abstractNumId w:val="24"/>
+  </w:num>
+  <w:num w:numId="17">
+    <w:abstractNumId w:val="31"/>
+  </w:num>
+  <w:num w:numId="18">
     <w:abstractNumId w:val="23"/>
   </w:num>
-  <w:num w:numId="16">
-    <w:abstractNumId w:val="22"/>
-  </w:num>
-  <w:num w:numId="17">
-    <w:abstractNumId w:val="29"/>
-  </w:num>
-  <w:num w:numId="18">
-    <w:abstractNumId w:val="21"/>
-  </w:num>
   <w:num w:numId="19">
-    <w:abstractNumId w:val="14"/>
+    <w:abstractNumId w:val="15"/>
   </w:num>
   <w:num w:numId="20">
-    <w:abstractNumId w:val="20"/>
+    <w:abstractNumId w:val="22"/>
   </w:num>
   <w:num w:numId="21">
     <w:abstractNumId w:val="7"/>
   </w:num>
   <w:num w:numId="22">
-    <w:abstractNumId w:val="26"/>
+    <w:abstractNumId w:val="28"/>
   </w:num>
   <w:num w:numId="23">
-    <w:abstractNumId w:val="30"/>
+    <w:abstractNumId w:val="32"/>
   </w:num>
   <w:num w:numId="24">
-    <w:abstractNumId w:val="12"/>
+    <w:abstractNumId w:val="13"/>
   </w:num>
   <w:num w:numId="25">
-    <w:abstractNumId w:val="24"/>
+    <w:abstractNumId w:val="26"/>
   </w:num>
   <w:num w:numId="26">
     <w:abstractNumId w:val="1"/>
   </w:num>
   <w:num w:numId="27">
-    <w:abstractNumId w:val="25"/>
+    <w:abstractNumId w:val="27"/>
   </w:num>
   <w:num w:numId="28">
-    <w:abstractNumId w:val="31"/>
+    <w:abstractNumId w:val="33"/>
   </w:num>
   <w:num w:numId="29">
-    <w:abstractNumId w:val="11"/>
+    <w:abstractNumId w:val="12"/>
   </w:num>
   <w:num w:numId="30">
     <w:abstractNumId w:val="2"/>
@@ -7127,13 +13811,13 @@
     <w:abstractNumId w:val="9"/>
   </w:num>
   <w:num w:numId="32">
-    <w:abstractNumId w:val="36"/>
+    <w:abstractNumId w:val="38"/>
   </w:num>
   <w:num w:numId="33">
-    <w:abstractNumId w:val="10"/>
+    <w:abstractNumId w:val="11"/>
   </w:num>
   <w:num w:numId="34">
-    <w:abstractNumId w:val="15"/>
+    <w:abstractNumId w:val="17"/>
   </w:num>
   <w:num w:numId="35">
     <w:abstractNumId w:val="7"/>
@@ -7142,13 +13826,19 @@
     <w:abstractNumId w:val="7"/>
   </w:num>
   <w:num w:numId="37">
-    <w:abstractNumId w:val="17"/>
+    <w:abstractNumId w:val="19"/>
   </w:num>
   <w:num w:numId="38">
     <w:abstractNumId w:val="3"/>
   </w:num>
   <w:num w:numId="39">
     <w:abstractNumId w:val="5"/>
+  </w:num>
+  <w:num w:numId="40">
+    <w:abstractNumId w:val="16"/>
+  </w:num>
+  <w:num w:numId="41">
+    <w:abstractNumId w:val="10"/>
   </w:num>
 </w:numbering>
 </file>
@@ -7175,9 +13865,9 @@
     <w:lsdException w:name="heading 7" w:uiPriority="9" w:qFormat="1"/>
     <w:lsdException w:name="heading 8" w:uiPriority="9" w:qFormat="1"/>
     <w:lsdException w:name="heading 9" w:uiPriority="9" w:qFormat="1"/>
-    <w:lsdException w:name="toc 1" w:uiPriority="39"/>
-    <w:lsdException w:name="toc 2" w:uiPriority="39"/>
-    <w:lsdException w:name="toc 3" w:uiPriority="39"/>
+    <w:lsdException w:name="toc 1" w:uiPriority="39" w:qFormat="1"/>
+    <w:lsdException w:name="toc 2" w:uiPriority="39" w:qFormat="1"/>
+    <w:lsdException w:name="toc 3" w:uiPriority="39" w:qFormat="1"/>
     <w:lsdException w:name="toc 4" w:uiPriority="39"/>
     <w:lsdException w:name="toc 5" w:uiPriority="39"/>
     <w:lsdException w:name="toc 6" w:uiPriority="39"/>
@@ -7306,7 +13996,7 @@
   <w:style w:type="paragraph" w:default="1" w:styleId="a">
     <w:name w:val="Normal"/>
     <w:qFormat/>
-    <w:rsid w:val="00822E40"/>
+    <w:rsid w:val="00F63F98"/>
     <w:pPr>
       <w:widowControl w:val="0"/>
       <w:jc w:val="both"/>
@@ -7325,7 +14015,7 @@
     <w:autoRedefine/>
     <w:uiPriority w:val="9"/>
     <w:qFormat/>
-    <w:rsid w:val="00822E40"/>
+    <w:rsid w:val="00F63F98"/>
     <w:pPr>
       <w:keepNext/>
       <w:keepLines/>
@@ -7358,7 +14048,7 @@
     <w:uiPriority w:val="9"/>
     <w:unhideWhenUsed/>
     <w:qFormat/>
-    <w:rsid w:val="00822E40"/>
+    <w:rsid w:val="00F63F98"/>
     <w:pPr>
       <w:keepNext/>
       <w:keepLines/>
@@ -7386,7 +14076,7 @@
     <w:uiPriority w:val="9"/>
     <w:unhideWhenUsed/>
     <w:qFormat/>
-    <w:rsid w:val="00822E40"/>
+    <w:rsid w:val="00F63F98"/>
     <w:pPr>
       <w:keepNext/>
       <w:keepLines/>
@@ -7414,7 +14104,7 @@
     <w:uiPriority w:val="9"/>
     <w:unhideWhenUsed/>
     <w:qFormat/>
-    <w:rsid w:val="00822E40"/>
+    <w:rsid w:val="00F63F98"/>
     <w:pPr>
       <w:keepNext/>
       <w:keepLines/>
@@ -7443,7 +14133,7 @@
     <w:uiPriority w:val="9"/>
     <w:semiHidden/>
     <w:qFormat/>
-    <w:rsid w:val="00822E40"/>
+    <w:rsid w:val="00F63F98"/>
     <w:pPr>
       <w:keepNext/>
       <w:keepLines/>
@@ -7470,7 +14160,7 @@
     <w:uiPriority w:val="9"/>
     <w:semiHidden/>
     <w:qFormat/>
-    <w:rsid w:val="00822E40"/>
+    <w:rsid w:val="00F63F98"/>
     <w:pPr>
       <w:keepNext/>
       <w:keepLines/>
@@ -7496,7 +14186,7 @@
     <w:uiPriority w:val="9"/>
     <w:semiHidden/>
     <w:qFormat/>
-    <w:rsid w:val="00822E40"/>
+    <w:rsid w:val="00F63F98"/>
     <w:pPr>
       <w:keepNext/>
       <w:keepLines/>
@@ -7522,7 +14212,7 @@
     <w:uiPriority w:val="9"/>
     <w:semiHidden/>
     <w:qFormat/>
-    <w:rsid w:val="00822E40"/>
+    <w:rsid w:val="00F63F98"/>
     <w:pPr>
       <w:keepNext/>
       <w:keepLines/>
@@ -7546,7 +14236,7 @@
     <w:uiPriority w:val="9"/>
     <w:semiHidden/>
     <w:qFormat/>
-    <w:rsid w:val="00822E40"/>
+    <w:rsid w:val="00F63F98"/>
     <w:pPr>
       <w:keepNext/>
       <w:keepLines/>
@@ -7567,7 +14257,7 @@
     <w:uiPriority w:val="1"/>
     <w:semiHidden/>
     <w:unhideWhenUsed/>
-    <w:rsid w:val="00822E40"/>
+    <w:rsid w:val="00F63F98"/>
   </w:style>
   <w:style w:type="table" w:default="1" w:styleId="a1">
     <w:name w:val="Normal Table"/>
@@ -7589,7 +14279,7 @@
     <w:uiPriority w:val="99"/>
     <w:semiHidden/>
     <w:unhideWhenUsed/>
-    <w:rsid w:val="00822E40"/>
+    <w:rsid w:val="00F63F98"/>
   </w:style>
   <w:style w:type="paragraph" w:styleId="a3">
     <w:name w:val="header"/>
@@ -7597,7 +14287,7 @@
     <w:link w:val="Char"/>
     <w:uiPriority w:val="99"/>
     <w:unhideWhenUsed/>
-    <w:rsid w:val="00822E40"/>
+    <w:rsid w:val="00F63F98"/>
     <w:pPr>
       <w:pBdr>
         <w:bottom w:val="single" w:sz="6" w:space="1" w:color="auto"/>
@@ -7618,7 +14308,7 @@
     <w:basedOn w:val="a0"/>
     <w:link w:val="a3"/>
     <w:uiPriority w:val="99"/>
-    <w:rsid w:val="00822E40"/>
+    <w:rsid w:val="00F63F98"/>
     <w:rPr>
       <w:rFonts w:asciiTheme="minorHAnsi" w:eastAsia="微软雅黑" w:hAnsiTheme="minorHAnsi" w:cstheme="minorBidi"/>
       <w:kern w:val="2"/>
@@ -7632,7 +14322,7 @@
     <w:link w:val="Char0"/>
     <w:uiPriority w:val="99"/>
     <w:unhideWhenUsed/>
-    <w:rsid w:val="00822E40"/>
+    <w:rsid w:val="00F63F98"/>
     <w:pPr>
       <w:tabs>
         <w:tab w:val="center" w:pos="4153"/>
@@ -7650,7 +14340,7 @@
     <w:basedOn w:val="a0"/>
     <w:link w:val="a4"/>
     <w:uiPriority w:val="99"/>
-    <w:rsid w:val="00822E40"/>
+    <w:rsid w:val="00F63F98"/>
     <w:rPr>
       <w:rFonts w:asciiTheme="minorHAnsi" w:eastAsia="微软雅黑" w:hAnsiTheme="minorHAnsi" w:cstheme="minorBidi"/>
       <w:kern w:val="2"/>
@@ -7665,7 +14355,7 @@
     <w:uiPriority w:val="99"/>
     <w:semiHidden/>
     <w:unhideWhenUsed/>
-    <w:rsid w:val="00822E40"/>
+    <w:rsid w:val="00F63F98"/>
     <w:rPr>
       <w:szCs w:val="18"/>
     </w:rPr>
@@ -7676,7 +14366,7 @@
     <w:link w:val="a5"/>
     <w:uiPriority w:val="99"/>
     <w:semiHidden/>
-    <w:rsid w:val="00822E40"/>
+    <w:rsid w:val="00F63F98"/>
     <w:rPr>
       <w:rFonts w:asciiTheme="minorHAnsi" w:eastAsia="微软雅黑" w:hAnsiTheme="minorHAnsi" w:cstheme="minorBidi"/>
       <w:kern w:val="2"/>
@@ -7689,7 +14379,7 @@
     <w:basedOn w:val="a0"/>
     <w:link w:val="1"/>
     <w:uiPriority w:val="9"/>
-    <w:rsid w:val="00822E40"/>
+    <w:rsid w:val="00F63F98"/>
     <w:rPr>
       <w:rFonts w:ascii="Times New Roman" w:eastAsia="微软雅黑" w:hAnsi="Times New Roman"/>
       <w:b/>
@@ -7705,7 +14395,7 @@
     <w:basedOn w:val="a0"/>
     <w:link w:val="2"/>
     <w:uiPriority w:val="9"/>
-    <w:rsid w:val="00822E40"/>
+    <w:rsid w:val="00F63F98"/>
     <w:rPr>
       <w:rFonts w:ascii="Times New Roman" w:hAnsi="Cambria"/>
       <w:b/>
@@ -7721,7 +14411,7 @@
     <w:basedOn w:val="a0"/>
     <w:link w:val="3"/>
     <w:uiPriority w:val="9"/>
-    <w:rsid w:val="00822E40"/>
+    <w:rsid w:val="00F63F98"/>
     <w:rPr>
       <w:rFonts w:ascii="Times New Roman" w:eastAsia="微软雅黑"/>
       <w:b/>
@@ -7737,7 +14427,7 @@
     <w:basedOn w:val="a0"/>
     <w:link w:val="4"/>
     <w:uiPriority w:val="9"/>
-    <w:rsid w:val="00822E40"/>
+    <w:rsid w:val="00F63F98"/>
     <w:rPr>
       <w:rFonts w:ascii="Cambria" w:hAnsi="Cambria"/>
       <w:b/>
@@ -7754,7 +14444,7 @@
     <w:link w:val="5"/>
     <w:uiPriority w:val="9"/>
     <w:semiHidden/>
-    <w:rsid w:val="00822E40"/>
+    <w:rsid w:val="00F63F98"/>
     <w:rPr>
       <w:rFonts w:eastAsia="微软雅黑" w:cstheme="minorBidi"/>
       <w:b/>
@@ -7770,7 +14460,7 @@
     <w:link w:val="6"/>
     <w:uiPriority w:val="9"/>
     <w:semiHidden/>
-    <w:rsid w:val="00822E40"/>
+    <w:rsid w:val="00F63F98"/>
     <w:rPr>
       <w:rFonts w:ascii="Cambria" w:eastAsia="微软雅黑" w:hAnsi="Cambria" w:cstheme="minorBidi"/>
       <w:b/>
@@ -7786,7 +14476,7 @@
     <w:link w:val="7"/>
     <w:uiPriority w:val="9"/>
     <w:semiHidden/>
-    <w:rsid w:val="00822E40"/>
+    <w:rsid w:val="00F63F98"/>
     <w:rPr>
       <w:rFonts w:eastAsia="微软雅黑" w:cstheme="minorBidi"/>
       <w:b/>
@@ -7802,7 +14492,7 @@
     <w:link w:val="8"/>
     <w:uiPriority w:val="9"/>
     <w:semiHidden/>
-    <w:rsid w:val="00822E40"/>
+    <w:rsid w:val="00F63F98"/>
     <w:rPr>
       <w:rFonts w:ascii="Cambria" w:eastAsia="微软雅黑" w:hAnsi="Cambria" w:cstheme="minorBidi"/>
       <w:kern w:val="2"/>
@@ -7816,7 +14506,7 @@
     <w:link w:val="9"/>
     <w:uiPriority w:val="9"/>
     <w:semiHidden/>
-    <w:rsid w:val="00822E40"/>
+    <w:rsid w:val="00F63F98"/>
     <w:rPr>
       <w:rFonts w:ascii="Cambria" w:eastAsia="微软雅黑" w:hAnsi="Cambria" w:cstheme="minorBidi"/>
       <w:kern w:val="2"/>
@@ -7829,7 +14519,7 @@
     <w:link w:val="Char2"/>
     <w:uiPriority w:val="1"/>
     <w:qFormat/>
-    <w:rsid w:val="00822E40"/>
+    <w:rsid w:val="00F63F98"/>
     <w:rPr>
       <w:sz w:val="22"/>
       <w:szCs w:val="22"/>
@@ -7840,7 +14530,7 @@
     <w:basedOn w:val="a0"/>
     <w:link w:val="a6"/>
     <w:uiPriority w:val="1"/>
-    <w:rsid w:val="00822E40"/>
+    <w:rsid w:val="00F63F98"/>
     <w:rPr>
       <w:sz w:val="22"/>
       <w:szCs w:val="22"/>
@@ -7853,7 +14543,7 @@
     <w:link w:val="Char3"/>
     <w:uiPriority w:val="30"/>
     <w:qFormat/>
-    <w:rsid w:val="00822E40"/>
+    <w:rsid w:val="00F63F98"/>
     <w:pPr>
       <w:pBdr>
         <w:bottom w:val="single" w:sz="4" w:space="4" w:color="4F81BD"/>
@@ -7875,7 +14565,7 @@
     <w:basedOn w:val="a0"/>
     <w:link w:val="a7"/>
     <w:uiPriority w:val="30"/>
-    <w:rsid w:val="00822E40"/>
+    <w:rsid w:val="00F63F98"/>
     <w:rPr>
       <w:rFonts w:eastAsia="微软雅黑" w:cstheme="minorBidi"/>
       <w:b/>
@@ -7895,7 +14585,7 @@
     <w:uiPriority w:val="35"/>
     <w:unhideWhenUsed/>
     <w:qFormat/>
-    <w:rsid w:val="00822E40"/>
+    <w:rsid w:val="00F63F98"/>
     <w:pPr>
       <w:spacing w:beforeLines="50" w:afterLines="50"/>
       <w:jc w:val="center"/>
@@ -7912,7 +14602,7 @@
     <w:name w:val="浅色底纹1"/>
     <w:basedOn w:val="a1"/>
     <w:uiPriority w:val="60"/>
-    <w:rsid w:val="00822E40"/>
+    <w:rsid w:val="00F63F98"/>
     <w:rPr>
       <w:color w:val="000000"/>
     </w:rPr>
@@ -7994,7 +14684,7 @@
     <w:name w:val="Table Grid"/>
     <w:basedOn w:val="a1"/>
     <w:uiPriority w:val="39"/>
-    <w:rsid w:val="00822E40"/>
+    <w:rsid w:val="00F63F98"/>
     <w:tblPr>
       <w:tblBorders>
         <w:top w:val="single" w:sz="4" w:space="0" w:color="000000"/>
@@ -8013,7 +14703,7 @@
     <w:uiPriority w:val="39"/>
     <w:unhideWhenUsed/>
     <w:qFormat/>
-    <w:rsid w:val="00822E40"/>
+    <w:rsid w:val="00F63F98"/>
     <w:pPr>
       <w:spacing w:before="480" w:after="0" w:line="276" w:lineRule="auto"/>
       <w:ind w:left="0" w:firstLine="0"/>
@@ -8034,7 +14724,7 @@
     <w:autoRedefine/>
     <w:uiPriority w:val="39"/>
     <w:unhideWhenUsed/>
-    <w:rsid w:val="00822E40"/>
+    <w:rsid w:val="00F63F98"/>
     <w:pPr>
       <w:snapToGrid w:val="0"/>
       <w:spacing w:line="300" w:lineRule="auto"/>
@@ -8057,7 +14747,7 @@
     <w:autoRedefine/>
     <w:uiPriority w:val="39"/>
     <w:unhideWhenUsed/>
-    <w:rsid w:val="00822E40"/>
+    <w:rsid w:val="00F63F98"/>
     <w:pPr>
       <w:tabs>
         <w:tab w:val="left" w:pos="851"/>
@@ -8082,7 +14772,7 @@
     <w:autoRedefine/>
     <w:uiPriority w:val="39"/>
     <w:unhideWhenUsed/>
-    <w:rsid w:val="00822E40"/>
+    <w:rsid w:val="00F63F98"/>
     <w:pPr>
       <w:ind w:left="420"/>
       <w:jc w:val="left"/>
@@ -8100,7 +14790,7 @@
     <w:basedOn w:val="a0"/>
     <w:uiPriority w:val="99"/>
     <w:unhideWhenUsed/>
-    <w:rsid w:val="00822E40"/>
+    <w:rsid w:val="00F63F98"/>
     <w:rPr>
       <w:color w:val="0000FF"/>
       <w:u w:val="single"/>
@@ -8113,7 +14803,7 @@
     <w:autoRedefine/>
     <w:uiPriority w:val="39"/>
     <w:unhideWhenUsed/>
-    <w:rsid w:val="00822E40"/>
+    <w:rsid w:val="00F63F98"/>
     <w:pPr>
       <w:ind w:left="630"/>
       <w:jc w:val="left"/>
@@ -8130,7 +14820,7 @@
     <w:autoRedefine/>
     <w:uiPriority w:val="39"/>
     <w:unhideWhenUsed/>
-    <w:rsid w:val="00822E40"/>
+    <w:rsid w:val="00F63F98"/>
     <w:pPr>
       <w:ind w:left="840"/>
       <w:jc w:val="left"/>
@@ -8147,7 +14837,7 @@
     <w:autoRedefine/>
     <w:uiPriority w:val="39"/>
     <w:unhideWhenUsed/>
-    <w:rsid w:val="00822E40"/>
+    <w:rsid w:val="00F63F98"/>
     <w:pPr>
       <w:ind w:left="1050"/>
       <w:jc w:val="left"/>
@@ -8164,7 +14854,7 @@
     <w:autoRedefine/>
     <w:uiPriority w:val="39"/>
     <w:unhideWhenUsed/>
-    <w:rsid w:val="00822E40"/>
+    <w:rsid w:val="00F63F98"/>
     <w:pPr>
       <w:ind w:left="1260"/>
       <w:jc w:val="left"/>
@@ -8181,7 +14871,7 @@
     <w:autoRedefine/>
     <w:uiPriority w:val="39"/>
     <w:unhideWhenUsed/>
-    <w:rsid w:val="00822E40"/>
+    <w:rsid w:val="00F63F98"/>
     <w:pPr>
       <w:ind w:left="1470"/>
       <w:jc w:val="left"/>
@@ -8198,7 +14888,7 @@
     <w:autoRedefine/>
     <w:uiPriority w:val="39"/>
     <w:unhideWhenUsed/>
-    <w:rsid w:val="00822E40"/>
+    <w:rsid w:val="00F63F98"/>
     <w:pPr>
       <w:ind w:left="1680"/>
       <w:jc w:val="left"/>
@@ -8213,7 +14903,7 @@
     <w:basedOn w:val="a0"/>
     <w:uiPriority w:val="99"/>
     <w:semiHidden/>
-    <w:rsid w:val="00822E40"/>
+    <w:rsid w:val="00F63F98"/>
     <w:rPr>
       <w:color w:val="808080"/>
     </w:rPr>
@@ -8225,7 +14915,7 @@
     <w:uiPriority w:val="99"/>
     <w:semiHidden/>
     <w:unhideWhenUsed/>
-    <w:rsid w:val="00822E40"/>
+    <w:rsid w:val="00F63F98"/>
     <w:rPr>
       <w:rFonts w:ascii="宋体"/>
       <w:szCs w:val="18"/>
@@ -8237,7 +14927,7 @@
     <w:link w:val="ac"/>
     <w:uiPriority w:val="99"/>
     <w:semiHidden/>
-    <w:rsid w:val="00822E40"/>
+    <w:rsid w:val="00F63F98"/>
     <w:rPr>
       <w:rFonts w:ascii="宋体" w:eastAsia="微软雅黑" w:hAnsiTheme="minorHAnsi" w:cstheme="minorBidi"/>
       <w:kern w:val="2"/>
@@ -8251,7 +14941,7 @@
     <w:link w:val="Char5"/>
     <w:uiPriority w:val="11"/>
     <w:qFormat/>
-    <w:rsid w:val="00822E40"/>
+    <w:rsid w:val="00F63F98"/>
     <w:pPr>
       <w:widowControl/>
       <w:spacing w:after="720"/>
@@ -8273,7 +14963,7 @@
     <w:basedOn w:val="a0"/>
     <w:link w:val="ad"/>
     <w:uiPriority w:val="11"/>
-    <w:rsid w:val="00822E40"/>
+    <w:rsid w:val="00F63F98"/>
     <w:rPr>
       <w:rFonts w:asciiTheme="majorHAnsi" w:eastAsiaTheme="majorEastAsia" w:hAnsiTheme="majorHAnsi" w:cstheme="majorBidi"/>
       <w:b/>
@@ -8291,7 +14981,7 @@
     <w:link w:val="Char6"/>
     <w:uiPriority w:val="10"/>
     <w:qFormat/>
-    <w:rsid w:val="00822E40"/>
+    <w:rsid w:val="00F63F98"/>
     <w:pPr>
       <w:widowControl/>
       <w:jc w:val="left"/>
@@ -8308,7 +14998,7 @@
     <w:basedOn w:val="a0"/>
     <w:link w:val="ae"/>
     <w:uiPriority w:val="10"/>
-    <w:rsid w:val="00822E40"/>
+    <w:rsid w:val="00F63F98"/>
     <w:rPr>
       <w:rFonts w:asciiTheme="minorHAnsi" w:eastAsia="微软雅黑" w:hAnsiTheme="minorHAnsi" w:cstheme="minorBidi"/>
       <w:color w:val="335B74" w:themeColor="text2"/>
@@ -8323,7 +15013,7 @@
     <w:semiHidden/>
     <w:unhideWhenUsed/>
     <w:qFormat/>
-    <w:rsid w:val="00822E40"/>
+    <w:rsid w:val="00F63F98"/>
     <w:pPr>
       <w:widowControl/>
       <w:pBdr>
@@ -8346,7 +15036,7 @@
     <w:uiPriority w:val="39"/>
     <w:unhideWhenUsed/>
     <w:qFormat/>
-    <w:rsid w:val="00822E40"/>
+    <w:rsid w:val="00F63F98"/>
     <w:pPr>
       <w:widowControl/>
       <w:pBdr>
@@ -8367,7 +15057,7 @@
     <w:basedOn w:val="a"/>
     <w:uiPriority w:val="34"/>
     <w:qFormat/>
-    <w:rsid w:val="00822E40"/>
+    <w:rsid w:val="00F63F98"/>
     <w:pPr>
       <w:ind w:firstLineChars="200" w:firstLine="420"/>
     </w:pPr>
@@ -8377,7 +15067,7 @@
     <w:basedOn w:val="a0"/>
     <w:uiPriority w:val="99"/>
     <w:unhideWhenUsed/>
-    <w:rsid w:val="00822E40"/>
+    <w:rsid w:val="00F63F98"/>
     <w:rPr>
       <w:rFonts w:eastAsiaTheme="minorEastAsia" w:cstheme="minorBidi"/>
       <w:bCs w:val="0"/>
@@ -8390,7 +15080,7 @@
     <w:name w:val="文档正文"/>
     <w:link w:val="Char7"/>
     <w:qFormat/>
-    <w:rsid w:val="00822E40"/>
+    <w:rsid w:val="00F63F98"/>
     <w:pPr>
       <w:spacing w:line="360" w:lineRule="auto"/>
       <w:ind w:firstLineChars="200" w:firstLine="420"/>
@@ -8406,7 +15096,7 @@
     <w:name w:val="文档正文 Char"/>
     <w:basedOn w:val="a0"/>
     <w:link w:val="af3"/>
-    <w:rsid w:val="00822E40"/>
+    <w:rsid w:val="00F63F98"/>
     <w:rPr>
       <w:rFonts w:ascii="Times New Roman" w:hAnsi="Times New Roman"/>
       <w:kern w:val="2"/>
@@ -8418,7 +15108,7 @@
     <w:name w:val="网格表 4 - 着色 11"/>
     <w:basedOn w:val="a1"/>
     <w:uiPriority w:val="49"/>
-    <w:rsid w:val="00822E40"/>
+    <w:rsid w:val="00F63F98"/>
     <w:rPr>
       <w:rFonts w:asciiTheme="minorHAnsi" w:eastAsiaTheme="minorEastAsia" w:hAnsiTheme="minorHAnsi" w:cstheme="minorBidi"/>
       <w:kern w:val="2"/>
@@ -8499,7 +15189,7 @@
     <w:uiPriority w:val="99"/>
     <w:semiHidden/>
     <w:unhideWhenUsed/>
-    <w:rsid w:val="00822E40"/>
+    <w:rsid w:val="00F63F98"/>
     <w:rPr>
       <w:sz w:val="21"/>
       <w:szCs w:val="21"/>
@@ -8512,7 +15202,7 @@
     <w:uiPriority w:val="99"/>
     <w:semiHidden/>
     <w:unhideWhenUsed/>
-    <w:rsid w:val="00822E40"/>
+    <w:rsid w:val="00F63F98"/>
     <w:pPr>
       <w:jc w:val="left"/>
     </w:pPr>
@@ -8523,7 +15213,7 @@
     <w:link w:val="af5"/>
     <w:uiPriority w:val="99"/>
     <w:semiHidden/>
-    <w:rsid w:val="00822E40"/>
+    <w:rsid w:val="00F63F98"/>
     <w:rPr>
       <w:rFonts w:asciiTheme="minorHAnsi" w:eastAsia="微软雅黑" w:hAnsiTheme="minorHAnsi" w:cstheme="minorBidi"/>
       <w:kern w:val="2"/>
@@ -8539,7 +15229,7 @@
     <w:uiPriority w:val="99"/>
     <w:semiHidden/>
     <w:unhideWhenUsed/>
-    <w:rsid w:val="00822E40"/>
+    <w:rsid w:val="00F63F98"/>
     <w:rPr>
       <w:b/>
       <w:bCs/>
@@ -8551,7 +15241,7 @@
     <w:link w:val="af6"/>
     <w:uiPriority w:val="99"/>
     <w:semiHidden/>
-    <w:rsid w:val="00822E40"/>
+    <w:rsid w:val="00F63F98"/>
     <w:rPr>
       <w:rFonts w:asciiTheme="minorHAnsi" w:eastAsia="微软雅黑" w:hAnsiTheme="minorHAnsi" w:cstheme="minorBidi"/>
       <w:b/>
@@ -8567,7 +15257,7 @@
     <w:uiPriority w:val="99"/>
     <w:semiHidden/>
     <w:unhideWhenUsed/>
-    <w:rsid w:val="00822E40"/>
+    <w:rsid w:val="00F63F98"/>
     <w:rPr>
       <w:color w:val="B26B02" w:themeColor="followedHyperlink"/>
       <w:u w:val="single"/>
@@ -8578,7 +15268,7 @@
     <w:basedOn w:val="a0"/>
     <w:uiPriority w:val="22"/>
     <w:qFormat/>
-    <w:rsid w:val="00822E40"/>
+    <w:rsid w:val="00F63F98"/>
     <w:rPr>
       <w:b/>
       <w:bCs/>
@@ -8588,7 +15278,7 @@
     <w:name w:val="Plain Table 1"/>
     <w:basedOn w:val="a1"/>
     <w:uiPriority w:val="41"/>
-    <w:rsid w:val="00822E40"/>
+    <w:rsid w:val="00F63F98"/>
     <w:tblPr>
       <w:tblStyleRowBandSize w:val="1"/>
       <w:tblStyleColBandSize w:val="1"/>
@@ -8648,7 +15338,7 @@
     <w:name w:val="Grid Table 1 Light"/>
     <w:basedOn w:val="a1"/>
     <w:uiPriority w:val="46"/>
-    <w:rsid w:val="00822E40"/>
+    <w:rsid w:val="00F63F98"/>
     <w:tblPr>
       <w:tblStyleRowBandSize w:val="1"/>
       <w:tblStyleColBandSize w:val="1"/>
@@ -8702,7 +15392,7 @@
     <w:name w:val="Grid Table 1 Light Accent 5"/>
     <w:basedOn w:val="a1"/>
     <w:uiPriority w:val="46"/>
-    <w:rsid w:val="00822E40"/>
+    <w:rsid w:val="00F63F98"/>
     <w:rPr>
       <w:rFonts w:ascii="Cambria" w:hAnsi="Cambria"/>
       <w:sz w:val="18"/>
@@ -8764,7 +15454,7 @@
     <w:basedOn w:val="a"/>
     <w:link w:val="Chara"/>
     <w:qFormat/>
-    <w:rsid w:val="00822E40"/>
+    <w:rsid w:val="00F63F98"/>
     <w:pPr>
       <w:spacing w:afterLines="50" w:after="156"/>
     </w:pPr>
@@ -8779,7 +15469,7 @@
     <w:name w:val="注释 Char"/>
     <w:basedOn w:val="a0"/>
     <w:link w:val="af9"/>
-    <w:rsid w:val="00822E40"/>
+    <w:rsid w:val="00F63F98"/>
     <w:rPr>
       <w:rFonts w:ascii="Times New Roman" w:eastAsia="黑体" w:hAnsi="Times New Roman"/>
       <w:b/>
@@ -8794,7 +15484,7 @@
     <w:name w:val="标题行表格样式"/>
     <w:basedOn w:val="a1"/>
     <w:uiPriority w:val="99"/>
-    <w:rsid w:val="00822E40"/>
+    <w:rsid w:val="00F63F98"/>
     <w:pPr>
       <w:jc w:val="both"/>
     </w:pPr>
@@ -8876,7 +15566,7 @@
     <w:name w:val="Grid Table 1 Light Accent 1"/>
     <w:basedOn w:val="a1"/>
     <w:uiPriority w:val="46"/>
-    <w:rsid w:val="00822E40"/>
+    <w:rsid w:val="00F63F98"/>
     <w:tblPr>
       <w:tblStyleRowBandSize w:val="1"/>
       <w:tblStyleColBandSize w:val="1"/>
@@ -8930,7 +15620,7 @@
     <w:name w:val="标题列表格样式"/>
     <w:basedOn w:val="a1"/>
     <w:uiPriority w:val="99"/>
-    <w:rsid w:val="00822E40"/>
+    <w:rsid w:val="00F63F98"/>
     <w:pPr>
       <w:jc w:val="both"/>
     </w:pPr>
@@ -9008,8 +15698,128 @@
     <w:name w:val="Grid Table Light"/>
     <w:basedOn w:val="a1"/>
     <w:uiPriority w:val="40"/>
-    <w:rsid w:val="00822E40"/>
+    <w:rsid w:val="00F63F98"/>
     <w:tblPr/>
+  </w:style>
+  <w:style w:type="paragraph" w:styleId="HTML">
+    <w:name w:val="HTML Preformatted"/>
+    <w:basedOn w:val="a"/>
+    <w:link w:val="HTMLChar"/>
+    <w:uiPriority w:val="99"/>
+    <w:semiHidden/>
+    <w:unhideWhenUsed/>
+    <w:rsid w:val="00F63F98"/>
+    <w:pPr>
+      <w:widowControl/>
+      <w:tabs>
+        <w:tab w:val="left" w:pos="916"/>
+        <w:tab w:val="left" w:pos="1832"/>
+        <w:tab w:val="left" w:pos="2748"/>
+        <w:tab w:val="left" w:pos="3664"/>
+        <w:tab w:val="left" w:pos="4580"/>
+        <w:tab w:val="left" w:pos="5496"/>
+        <w:tab w:val="left" w:pos="6412"/>
+        <w:tab w:val="left" w:pos="7328"/>
+        <w:tab w:val="left" w:pos="8244"/>
+        <w:tab w:val="left" w:pos="9160"/>
+        <w:tab w:val="left" w:pos="10076"/>
+        <w:tab w:val="left" w:pos="10992"/>
+        <w:tab w:val="left" w:pos="11908"/>
+        <w:tab w:val="left" w:pos="12824"/>
+        <w:tab w:val="left" w:pos="13740"/>
+        <w:tab w:val="left" w:pos="14656"/>
+      </w:tabs>
+      <w:jc w:val="left"/>
+    </w:pPr>
+    <w:rPr>
+      <w:rFonts w:ascii="宋体" w:eastAsia="宋体" w:hAnsi="宋体" w:cs="宋体"/>
+      <w:kern w:val="0"/>
+      <w:sz w:val="24"/>
+      <w:szCs w:val="24"/>
+    </w:rPr>
+  </w:style>
+  <w:style w:type="character" w:customStyle="1" w:styleId="HTMLChar">
+    <w:name w:val="HTML 预设格式 Char"/>
+    <w:basedOn w:val="a0"/>
+    <w:link w:val="HTML"/>
+    <w:uiPriority w:val="99"/>
+    <w:semiHidden/>
+    <w:rsid w:val="00F63F98"/>
+    <w:rPr>
+      <w:rFonts w:ascii="宋体" w:hAnsi="宋体" w:cs="宋体"/>
+      <w:sz w:val="24"/>
+      <w:szCs w:val="24"/>
+    </w:rPr>
+  </w:style>
+  <w:style w:type="character" w:customStyle="1" w:styleId="cp">
+    <w:name w:val="cp"/>
+    <w:basedOn w:val="a0"/>
+    <w:rsid w:val="00F63F98"/>
+  </w:style>
+  <w:style w:type="character" w:customStyle="1" w:styleId="cpf">
+    <w:name w:val="cpf"/>
+    <w:basedOn w:val="a0"/>
+    <w:rsid w:val="00F63F98"/>
+  </w:style>
+  <w:style w:type="character" w:customStyle="1" w:styleId="k">
+    <w:name w:val="k"/>
+    <w:basedOn w:val="a0"/>
+    <w:rsid w:val="00F63F98"/>
+  </w:style>
+  <w:style w:type="character" w:customStyle="1" w:styleId="nf">
+    <w:name w:val="nf"/>
+    <w:basedOn w:val="a0"/>
+    <w:rsid w:val="00F63F98"/>
+  </w:style>
+  <w:style w:type="character" w:customStyle="1" w:styleId="p">
+    <w:name w:val="p"/>
+    <w:basedOn w:val="a0"/>
+    <w:rsid w:val="00F63F98"/>
+  </w:style>
+  <w:style w:type="character" w:customStyle="1" w:styleId="o">
+    <w:name w:val="o"/>
+    <w:basedOn w:val="a0"/>
+    <w:rsid w:val="00F63F98"/>
+  </w:style>
+  <w:style w:type="character" w:customStyle="1" w:styleId="n">
+    <w:name w:val="n"/>
+    <w:basedOn w:val="a0"/>
+    <w:rsid w:val="00F63F98"/>
+  </w:style>
+  <w:style w:type="character" w:customStyle="1" w:styleId="kt">
+    <w:name w:val="kt"/>
+    <w:basedOn w:val="a0"/>
+    <w:rsid w:val="00F63F98"/>
+  </w:style>
+  <w:style w:type="character" w:customStyle="1" w:styleId="nb">
+    <w:name w:val="nb"/>
+    <w:basedOn w:val="a0"/>
+    <w:rsid w:val="00F63F98"/>
+  </w:style>
+  <w:style w:type="character" w:customStyle="1" w:styleId="mi">
+    <w:name w:val="mi"/>
+    <w:basedOn w:val="a0"/>
+    <w:rsid w:val="00F63F98"/>
+  </w:style>
+  <w:style w:type="character" w:customStyle="1" w:styleId="c1">
+    <w:name w:val="c1"/>
+    <w:basedOn w:val="a0"/>
+    <w:rsid w:val="00F63F98"/>
+  </w:style>
+  <w:style w:type="character" w:customStyle="1" w:styleId="s">
+    <w:name w:val="s"/>
+    <w:basedOn w:val="a0"/>
+    <w:rsid w:val="00F63F98"/>
+  </w:style>
+  <w:style w:type="character" w:customStyle="1" w:styleId="se">
+    <w:name w:val="se"/>
+    <w:basedOn w:val="a0"/>
+    <w:rsid w:val="00F63F98"/>
+  </w:style>
+  <w:style w:type="character" w:customStyle="1" w:styleId="sc">
+    <w:name w:val="sc"/>
+    <w:basedOn w:val="a0"/>
+    <w:rsid w:val="00F63F98"/>
   </w:style>
 </w:styles>
 </file>
@@ -9036,9 +15846,9 @@
     <w:lsdException w:name="heading 7" w:uiPriority="9" w:qFormat="1"/>
     <w:lsdException w:name="heading 8" w:uiPriority="9" w:qFormat="1"/>
     <w:lsdException w:name="heading 9" w:uiPriority="9" w:qFormat="1"/>
-    <w:lsdException w:name="toc 1" w:uiPriority="39"/>
-    <w:lsdException w:name="toc 2" w:uiPriority="39"/>
-    <w:lsdException w:name="toc 3" w:uiPriority="39"/>
+    <w:lsdException w:name="toc 1" w:uiPriority="39" w:qFormat="1"/>
+    <w:lsdException w:name="toc 2" w:uiPriority="39" w:qFormat="1"/>
+    <w:lsdException w:name="toc 3" w:uiPriority="39" w:qFormat="1"/>
     <w:lsdException w:name="toc 4" w:uiPriority="39"/>
     <w:lsdException w:name="toc 5" w:uiPriority="39"/>
     <w:lsdException w:name="toc 6" w:uiPriority="39"/>
@@ -9167,7 +15977,7 @@
   <w:style w:type="paragraph" w:default="1" w:styleId="a">
     <w:name w:val="Normal"/>
     <w:qFormat/>
-    <w:rsid w:val="00822E40"/>
+    <w:rsid w:val="00F63F98"/>
     <w:pPr>
       <w:widowControl w:val="0"/>
       <w:jc w:val="both"/>
@@ -9186,7 +15996,7 @@
     <w:autoRedefine/>
     <w:uiPriority w:val="9"/>
     <w:qFormat/>
-    <w:rsid w:val="00822E40"/>
+    <w:rsid w:val="00F63F98"/>
     <w:pPr>
       <w:keepNext/>
       <w:keepLines/>
@@ -9219,7 +16029,7 @@
     <w:uiPriority w:val="9"/>
     <w:unhideWhenUsed/>
     <w:qFormat/>
-    <w:rsid w:val="00822E40"/>
+    <w:rsid w:val="00F63F98"/>
     <w:pPr>
       <w:keepNext/>
       <w:keepLines/>
@@ -9247,7 +16057,7 @@
     <w:uiPriority w:val="9"/>
     <w:unhideWhenUsed/>
     <w:qFormat/>
-    <w:rsid w:val="00822E40"/>
+    <w:rsid w:val="00F63F98"/>
     <w:pPr>
       <w:keepNext/>
       <w:keepLines/>
@@ -9275,7 +16085,7 @@
     <w:uiPriority w:val="9"/>
     <w:unhideWhenUsed/>
     <w:qFormat/>
-    <w:rsid w:val="00822E40"/>
+    <w:rsid w:val="00F63F98"/>
     <w:pPr>
       <w:keepNext/>
       <w:keepLines/>
@@ -9304,7 +16114,7 @@
     <w:uiPriority w:val="9"/>
     <w:semiHidden/>
     <w:qFormat/>
-    <w:rsid w:val="00822E40"/>
+    <w:rsid w:val="00F63F98"/>
     <w:pPr>
       <w:keepNext/>
       <w:keepLines/>
@@ -9331,7 +16141,7 @@
     <w:uiPriority w:val="9"/>
     <w:semiHidden/>
     <w:qFormat/>
-    <w:rsid w:val="00822E40"/>
+    <w:rsid w:val="00F63F98"/>
     <w:pPr>
       <w:keepNext/>
       <w:keepLines/>
@@ -9357,7 +16167,7 @@
     <w:uiPriority w:val="9"/>
     <w:semiHidden/>
     <w:qFormat/>
-    <w:rsid w:val="00822E40"/>
+    <w:rsid w:val="00F63F98"/>
     <w:pPr>
       <w:keepNext/>
       <w:keepLines/>
@@ -9383,7 +16193,7 @@
     <w:uiPriority w:val="9"/>
     <w:semiHidden/>
     <w:qFormat/>
-    <w:rsid w:val="00822E40"/>
+    <w:rsid w:val="00F63F98"/>
     <w:pPr>
       <w:keepNext/>
       <w:keepLines/>
@@ -9407,7 +16217,7 @@
     <w:uiPriority w:val="9"/>
     <w:semiHidden/>
     <w:qFormat/>
-    <w:rsid w:val="00822E40"/>
+    <w:rsid w:val="00F63F98"/>
     <w:pPr>
       <w:keepNext/>
       <w:keepLines/>
@@ -9428,7 +16238,7 @@
     <w:uiPriority w:val="1"/>
     <w:semiHidden/>
     <w:unhideWhenUsed/>
-    <w:rsid w:val="00822E40"/>
+    <w:rsid w:val="00F63F98"/>
   </w:style>
   <w:style w:type="table" w:default="1" w:styleId="a1">
     <w:name w:val="Normal Table"/>
@@ -9450,7 +16260,7 @@
     <w:uiPriority w:val="99"/>
     <w:semiHidden/>
     <w:unhideWhenUsed/>
-    <w:rsid w:val="00822E40"/>
+    <w:rsid w:val="00F63F98"/>
   </w:style>
   <w:style w:type="paragraph" w:styleId="a3">
     <w:name w:val="header"/>
@@ -9458,7 +16268,7 @@
     <w:link w:val="Char"/>
     <w:uiPriority w:val="99"/>
     <w:unhideWhenUsed/>
-    <w:rsid w:val="00822E40"/>
+    <w:rsid w:val="00F63F98"/>
     <w:pPr>
       <w:pBdr>
         <w:bottom w:val="single" w:sz="6" w:space="1" w:color="auto"/>
@@ -9479,7 +16289,7 @@
     <w:basedOn w:val="a0"/>
     <w:link w:val="a3"/>
     <w:uiPriority w:val="99"/>
-    <w:rsid w:val="00822E40"/>
+    <w:rsid w:val="00F63F98"/>
     <w:rPr>
       <w:rFonts w:asciiTheme="minorHAnsi" w:eastAsia="微软雅黑" w:hAnsiTheme="minorHAnsi" w:cstheme="minorBidi"/>
       <w:kern w:val="2"/>
@@ -9493,7 +16303,7 @@
     <w:link w:val="Char0"/>
     <w:uiPriority w:val="99"/>
     <w:unhideWhenUsed/>
-    <w:rsid w:val="00822E40"/>
+    <w:rsid w:val="00F63F98"/>
     <w:pPr>
       <w:tabs>
         <w:tab w:val="center" w:pos="4153"/>
@@ -9511,7 +16321,7 @@
     <w:basedOn w:val="a0"/>
     <w:link w:val="a4"/>
     <w:uiPriority w:val="99"/>
-    <w:rsid w:val="00822E40"/>
+    <w:rsid w:val="00F63F98"/>
     <w:rPr>
       <w:rFonts w:asciiTheme="minorHAnsi" w:eastAsia="微软雅黑" w:hAnsiTheme="minorHAnsi" w:cstheme="minorBidi"/>
       <w:kern w:val="2"/>
@@ -9526,7 +16336,7 @@
     <w:uiPriority w:val="99"/>
     <w:semiHidden/>
     <w:unhideWhenUsed/>
-    <w:rsid w:val="00822E40"/>
+    <w:rsid w:val="00F63F98"/>
     <w:rPr>
       <w:szCs w:val="18"/>
     </w:rPr>
@@ -9537,7 +16347,7 @@
     <w:link w:val="a5"/>
     <w:uiPriority w:val="99"/>
     <w:semiHidden/>
-    <w:rsid w:val="00822E40"/>
+    <w:rsid w:val="00F63F98"/>
     <w:rPr>
       <w:rFonts w:asciiTheme="minorHAnsi" w:eastAsia="微软雅黑" w:hAnsiTheme="minorHAnsi" w:cstheme="minorBidi"/>
       <w:kern w:val="2"/>
@@ -9550,7 +16360,7 @@
     <w:basedOn w:val="a0"/>
     <w:link w:val="1"/>
     <w:uiPriority w:val="9"/>
-    <w:rsid w:val="00822E40"/>
+    <w:rsid w:val="00F63F98"/>
     <w:rPr>
       <w:rFonts w:ascii="Times New Roman" w:eastAsia="微软雅黑" w:hAnsi="Times New Roman"/>
       <w:b/>
@@ -9566,7 +16376,7 @@
     <w:basedOn w:val="a0"/>
     <w:link w:val="2"/>
     <w:uiPriority w:val="9"/>
-    <w:rsid w:val="00822E40"/>
+    <w:rsid w:val="00F63F98"/>
     <w:rPr>
       <w:rFonts w:ascii="Times New Roman" w:hAnsi="Cambria"/>
       <w:b/>
@@ -9582,7 +16392,7 @@
     <w:basedOn w:val="a0"/>
     <w:link w:val="3"/>
     <w:uiPriority w:val="9"/>
-    <w:rsid w:val="00822E40"/>
+    <w:rsid w:val="00F63F98"/>
     <w:rPr>
       <w:rFonts w:ascii="Times New Roman" w:eastAsia="微软雅黑"/>
       <w:b/>
@@ -9598,7 +16408,7 @@
     <w:basedOn w:val="a0"/>
     <w:link w:val="4"/>
     <w:uiPriority w:val="9"/>
-    <w:rsid w:val="00822E40"/>
+    <w:rsid w:val="00F63F98"/>
     <w:rPr>
       <w:rFonts w:ascii="Cambria" w:hAnsi="Cambria"/>
       <w:b/>
@@ -9615,7 +16425,7 @@
     <w:link w:val="5"/>
     <w:uiPriority w:val="9"/>
     <w:semiHidden/>
-    <w:rsid w:val="00822E40"/>
+    <w:rsid w:val="00F63F98"/>
     <w:rPr>
       <w:rFonts w:eastAsia="微软雅黑" w:cstheme="minorBidi"/>
       <w:b/>
@@ -9631,7 +16441,7 @@
     <w:link w:val="6"/>
     <w:uiPriority w:val="9"/>
     <w:semiHidden/>
-    <w:rsid w:val="00822E40"/>
+    <w:rsid w:val="00F63F98"/>
     <w:rPr>
       <w:rFonts w:ascii="Cambria" w:eastAsia="微软雅黑" w:hAnsi="Cambria" w:cstheme="minorBidi"/>
       <w:b/>
@@ -9647,7 +16457,7 @@
     <w:link w:val="7"/>
     <w:uiPriority w:val="9"/>
     <w:semiHidden/>
-    <w:rsid w:val="00822E40"/>
+    <w:rsid w:val="00F63F98"/>
     <w:rPr>
       <w:rFonts w:eastAsia="微软雅黑" w:cstheme="minorBidi"/>
       <w:b/>
@@ -9663,7 +16473,7 @@
     <w:link w:val="8"/>
     <w:uiPriority w:val="9"/>
     <w:semiHidden/>
-    <w:rsid w:val="00822E40"/>
+    <w:rsid w:val="00F63F98"/>
     <w:rPr>
       <w:rFonts w:ascii="Cambria" w:eastAsia="微软雅黑" w:hAnsi="Cambria" w:cstheme="minorBidi"/>
       <w:kern w:val="2"/>
@@ -9677,7 +16487,7 @@
     <w:link w:val="9"/>
     <w:uiPriority w:val="9"/>
     <w:semiHidden/>
-    <w:rsid w:val="00822E40"/>
+    <w:rsid w:val="00F63F98"/>
     <w:rPr>
       <w:rFonts w:ascii="Cambria" w:eastAsia="微软雅黑" w:hAnsi="Cambria" w:cstheme="minorBidi"/>
       <w:kern w:val="2"/>
@@ -9690,7 +16500,7 @@
     <w:link w:val="Char2"/>
     <w:uiPriority w:val="1"/>
     <w:qFormat/>
-    <w:rsid w:val="00822E40"/>
+    <w:rsid w:val="00F63F98"/>
     <w:rPr>
       <w:sz w:val="22"/>
       <w:szCs w:val="22"/>
@@ -9701,7 +16511,7 @@
     <w:basedOn w:val="a0"/>
     <w:link w:val="a6"/>
     <w:uiPriority w:val="1"/>
-    <w:rsid w:val="00822E40"/>
+    <w:rsid w:val="00F63F98"/>
     <w:rPr>
       <w:sz w:val="22"/>
       <w:szCs w:val="22"/>
@@ -9714,7 +16524,7 @@
     <w:link w:val="Char3"/>
     <w:uiPriority w:val="30"/>
     <w:qFormat/>
-    <w:rsid w:val="00822E40"/>
+    <w:rsid w:val="00F63F98"/>
     <w:pPr>
       <w:pBdr>
         <w:bottom w:val="single" w:sz="4" w:space="4" w:color="4F81BD"/>
@@ -9736,7 +16546,7 @@
     <w:basedOn w:val="a0"/>
     <w:link w:val="a7"/>
     <w:uiPriority w:val="30"/>
-    <w:rsid w:val="00822E40"/>
+    <w:rsid w:val="00F63F98"/>
     <w:rPr>
       <w:rFonts w:eastAsia="微软雅黑" w:cstheme="minorBidi"/>
       <w:b/>
@@ -9756,7 +16566,7 @@
     <w:uiPriority w:val="35"/>
     <w:unhideWhenUsed/>
     <w:qFormat/>
-    <w:rsid w:val="00822E40"/>
+    <w:rsid w:val="00F63F98"/>
     <w:pPr>
       <w:spacing w:beforeLines="50" w:afterLines="50"/>
       <w:jc w:val="center"/>
@@ -9773,7 +16583,7 @@
     <w:name w:val="浅色底纹1"/>
     <w:basedOn w:val="a1"/>
     <w:uiPriority w:val="60"/>
-    <w:rsid w:val="00822E40"/>
+    <w:rsid w:val="00F63F98"/>
     <w:rPr>
       <w:color w:val="000000"/>
     </w:rPr>
@@ -9855,7 +16665,7 @@
     <w:name w:val="Table Grid"/>
     <w:basedOn w:val="a1"/>
     <w:uiPriority w:val="39"/>
-    <w:rsid w:val="00822E40"/>
+    <w:rsid w:val="00F63F98"/>
     <w:tblPr>
       <w:tblBorders>
         <w:top w:val="single" w:sz="4" w:space="0" w:color="000000"/>
@@ -9874,7 +16684,7 @@
     <w:uiPriority w:val="39"/>
     <w:unhideWhenUsed/>
     <w:qFormat/>
-    <w:rsid w:val="00822E40"/>
+    <w:rsid w:val="00F63F98"/>
     <w:pPr>
       <w:spacing w:before="480" w:after="0" w:line="276" w:lineRule="auto"/>
       <w:ind w:left="0" w:firstLine="0"/>
@@ -9895,7 +16705,7 @@
     <w:autoRedefine/>
     <w:uiPriority w:val="39"/>
     <w:unhideWhenUsed/>
-    <w:rsid w:val="00822E40"/>
+    <w:rsid w:val="00F63F98"/>
     <w:pPr>
       <w:snapToGrid w:val="0"/>
       <w:spacing w:line="300" w:lineRule="auto"/>
@@ -9918,7 +16728,7 @@
     <w:autoRedefine/>
     <w:uiPriority w:val="39"/>
     <w:unhideWhenUsed/>
-    <w:rsid w:val="00822E40"/>
+    <w:rsid w:val="00F63F98"/>
     <w:pPr>
       <w:tabs>
         <w:tab w:val="left" w:pos="851"/>
@@ -9943,7 +16753,7 @@
     <w:autoRedefine/>
     <w:uiPriority w:val="39"/>
     <w:unhideWhenUsed/>
-    <w:rsid w:val="00822E40"/>
+    <w:rsid w:val="00F63F98"/>
     <w:pPr>
       <w:ind w:left="420"/>
       <w:jc w:val="left"/>
@@ -9961,7 +16771,7 @@
     <w:basedOn w:val="a0"/>
     <w:uiPriority w:val="99"/>
     <w:unhideWhenUsed/>
-    <w:rsid w:val="00822E40"/>
+    <w:rsid w:val="00F63F98"/>
     <w:rPr>
       <w:color w:val="0000FF"/>
       <w:u w:val="single"/>
@@ -9974,7 +16784,7 @@
     <w:autoRedefine/>
     <w:uiPriority w:val="39"/>
     <w:unhideWhenUsed/>
-    <w:rsid w:val="00822E40"/>
+    <w:rsid w:val="00F63F98"/>
     <w:pPr>
       <w:ind w:left="630"/>
       <w:jc w:val="left"/>
@@ -9991,7 +16801,7 @@
     <w:autoRedefine/>
     <w:uiPriority w:val="39"/>
     <w:unhideWhenUsed/>
-    <w:rsid w:val="00822E40"/>
+    <w:rsid w:val="00F63F98"/>
     <w:pPr>
       <w:ind w:left="840"/>
       <w:jc w:val="left"/>
@@ -10008,7 +16818,7 @@
     <w:autoRedefine/>
     <w:uiPriority w:val="39"/>
     <w:unhideWhenUsed/>
-    <w:rsid w:val="00822E40"/>
+    <w:rsid w:val="00F63F98"/>
     <w:pPr>
       <w:ind w:left="1050"/>
       <w:jc w:val="left"/>
@@ -10025,7 +16835,7 @@
     <w:autoRedefine/>
     <w:uiPriority w:val="39"/>
     <w:unhideWhenUsed/>
-    <w:rsid w:val="00822E40"/>
+    <w:rsid w:val="00F63F98"/>
     <w:pPr>
       <w:ind w:left="1260"/>
       <w:jc w:val="left"/>
@@ -10042,7 +16852,7 @@
     <w:autoRedefine/>
     <w:uiPriority w:val="39"/>
     <w:unhideWhenUsed/>
-    <w:rsid w:val="00822E40"/>
+    <w:rsid w:val="00F63F98"/>
     <w:pPr>
       <w:ind w:left="1470"/>
       <w:jc w:val="left"/>
@@ -10059,7 +16869,7 @@
     <w:autoRedefine/>
     <w:uiPriority w:val="39"/>
     <w:unhideWhenUsed/>
-    <w:rsid w:val="00822E40"/>
+    <w:rsid w:val="00F63F98"/>
     <w:pPr>
       <w:ind w:left="1680"/>
       <w:jc w:val="left"/>
@@ -10074,7 +16884,7 @@
     <w:basedOn w:val="a0"/>
     <w:uiPriority w:val="99"/>
     <w:semiHidden/>
-    <w:rsid w:val="00822E40"/>
+    <w:rsid w:val="00F63F98"/>
     <w:rPr>
       <w:color w:val="808080"/>
     </w:rPr>
@@ -10086,7 +16896,7 @@
     <w:uiPriority w:val="99"/>
     <w:semiHidden/>
     <w:unhideWhenUsed/>
-    <w:rsid w:val="00822E40"/>
+    <w:rsid w:val="00F63F98"/>
     <w:rPr>
       <w:rFonts w:ascii="宋体"/>
       <w:szCs w:val="18"/>
@@ -10098,7 +16908,7 @@
     <w:link w:val="ac"/>
     <w:uiPriority w:val="99"/>
     <w:semiHidden/>
-    <w:rsid w:val="00822E40"/>
+    <w:rsid w:val="00F63F98"/>
     <w:rPr>
       <w:rFonts w:ascii="宋体" w:eastAsia="微软雅黑" w:hAnsiTheme="minorHAnsi" w:cstheme="minorBidi"/>
       <w:kern w:val="2"/>
@@ -10112,7 +16922,7 @@
     <w:link w:val="Char5"/>
     <w:uiPriority w:val="11"/>
     <w:qFormat/>
-    <w:rsid w:val="00822E40"/>
+    <w:rsid w:val="00F63F98"/>
     <w:pPr>
       <w:widowControl/>
       <w:spacing w:after="720"/>
@@ -10134,7 +16944,7 @@
     <w:basedOn w:val="a0"/>
     <w:link w:val="ad"/>
     <w:uiPriority w:val="11"/>
-    <w:rsid w:val="00822E40"/>
+    <w:rsid w:val="00F63F98"/>
     <w:rPr>
       <w:rFonts w:asciiTheme="majorHAnsi" w:eastAsiaTheme="majorEastAsia" w:hAnsiTheme="majorHAnsi" w:cstheme="majorBidi"/>
       <w:b/>
@@ -10152,7 +16962,7 @@
     <w:link w:val="Char6"/>
     <w:uiPriority w:val="10"/>
     <w:qFormat/>
-    <w:rsid w:val="00822E40"/>
+    <w:rsid w:val="00F63F98"/>
     <w:pPr>
       <w:widowControl/>
       <w:jc w:val="left"/>
@@ -10169,7 +16979,7 @@
     <w:basedOn w:val="a0"/>
     <w:link w:val="ae"/>
     <w:uiPriority w:val="10"/>
-    <w:rsid w:val="00822E40"/>
+    <w:rsid w:val="00F63F98"/>
     <w:rPr>
       <w:rFonts w:asciiTheme="minorHAnsi" w:eastAsia="微软雅黑" w:hAnsiTheme="minorHAnsi" w:cstheme="minorBidi"/>
       <w:color w:val="335B74" w:themeColor="text2"/>
@@ -10184,7 +16994,7 @@
     <w:semiHidden/>
     <w:unhideWhenUsed/>
     <w:qFormat/>
-    <w:rsid w:val="00822E40"/>
+    <w:rsid w:val="00F63F98"/>
     <w:pPr>
       <w:widowControl/>
       <w:pBdr>
@@ -10207,7 +17017,7 @@
     <w:uiPriority w:val="39"/>
     <w:unhideWhenUsed/>
     <w:qFormat/>
-    <w:rsid w:val="00822E40"/>
+    <w:rsid w:val="00F63F98"/>
     <w:pPr>
       <w:widowControl/>
       <w:pBdr>
@@ -10228,7 +17038,7 @@
     <w:basedOn w:val="a"/>
     <w:uiPriority w:val="34"/>
     <w:qFormat/>
-    <w:rsid w:val="00822E40"/>
+    <w:rsid w:val="00F63F98"/>
     <w:pPr>
       <w:ind w:firstLineChars="200" w:firstLine="420"/>
     </w:pPr>
@@ -10238,7 +17048,7 @@
     <w:basedOn w:val="a0"/>
     <w:uiPriority w:val="99"/>
     <w:unhideWhenUsed/>
-    <w:rsid w:val="00822E40"/>
+    <w:rsid w:val="00F63F98"/>
     <w:rPr>
       <w:rFonts w:eastAsiaTheme="minorEastAsia" w:cstheme="minorBidi"/>
       <w:bCs w:val="0"/>
@@ -10251,7 +17061,7 @@
     <w:name w:val="文档正文"/>
     <w:link w:val="Char7"/>
     <w:qFormat/>
-    <w:rsid w:val="00822E40"/>
+    <w:rsid w:val="00F63F98"/>
     <w:pPr>
       <w:spacing w:line="360" w:lineRule="auto"/>
       <w:ind w:firstLineChars="200" w:firstLine="420"/>
@@ -10267,7 +17077,7 @@
     <w:name w:val="文档正文 Char"/>
     <w:basedOn w:val="a0"/>
     <w:link w:val="af3"/>
-    <w:rsid w:val="00822E40"/>
+    <w:rsid w:val="00F63F98"/>
     <w:rPr>
       <w:rFonts w:ascii="Times New Roman" w:hAnsi="Times New Roman"/>
       <w:kern w:val="2"/>
@@ -10279,7 +17089,7 @@
     <w:name w:val="网格表 4 - 着色 11"/>
     <w:basedOn w:val="a1"/>
     <w:uiPriority w:val="49"/>
-    <w:rsid w:val="00822E40"/>
+    <w:rsid w:val="00F63F98"/>
     <w:rPr>
       <w:rFonts w:asciiTheme="minorHAnsi" w:eastAsiaTheme="minorEastAsia" w:hAnsiTheme="minorHAnsi" w:cstheme="minorBidi"/>
       <w:kern w:val="2"/>
@@ -10360,7 +17170,7 @@
     <w:uiPriority w:val="99"/>
     <w:semiHidden/>
     <w:unhideWhenUsed/>
-    <w:rsid w:val="00822E40"/>
+    <w:rsid w:val="00F63F98"/>
     <w:rPr>
       <w:sz w:val="21"/>
       <w:szCs w:val="21"/>
@@ -10373,7 +17183,7 @@
     <w:uiPriority w:val="99"/>
     <w:semiHidden/>
     <w:unhideWhenUsed/>
-    <w:rsid w:val="00822E40"/>
+    <w:rsid w:val="00F63F98"/>
     <w:pPr>
       <w:jc w:val="left"/>
     </w:pPr>
@@ -10384,7 +17194,7 @@
     <w:link w:val="af5"/>
     <w:uiPriority w:val="99"/>
     <w:semiHidden/>
-    <w:rsid w:val="00822E40"/>
+    <w:rsid w:val="00F63F98"/>
     <w:rPr>
       <w:rFonts w:asciiTheme="minorHAnsi" w:eastAsia="微软雅黑" w:hAnsiTheme="minorHAnsi" w:cstheme="minorBidi"/>
       <w:kern w:val="2"/>
@@ -10400,7 +17210,7 @@
     <w:uiPriority w:val="99"/>
     <w:semiHidden/>
     <w:unhideWhenUsed/>
-    <w:rsid w:val="00822E40"/>
+    <w:rsid w:val="00F63F98"/>
     <w:rPr>
       <w:b/>
       <w:bCs/>
@@ -10412,7 +17222,7 @@
     <w:link w:val="af6"/>
     <w:uiPriority w:val="99"/>
     <w:semiHidden/>
-    <w:rsid w:val="00822E40"/>
+    <w:rsid w:val="00F63F98"/>
     <w:rPr>
       <w:rFonts w:asciiTheme="minorHAnsi" w:eastAsia="微软雅黑" w:hAnsiTheme="minorHAnsi" w:cstheme="minorBidi"/>
       <w:b/>
@@ -10428,7 +17238,7 @@
     <w:uiPriority w:val="99"/>
     <w:semiHidden/>
     <w:unhideWhenUsed/>
-    <w:rsid w:val="00822E40"/>
+    <w:rsid w:val="00F63F98"/>
     <w:rPr>
       <w:color w:val="B26B02" w:themeColor="followedHyperlink"/>
       <w:u w:val="single"/>
@@ -10439,7 +17249,7 @@
     <w:basedOn w:val="a0"/>
     <w:uiPriority w:val="22"/>
     <w:qFormat/>
-    <w:rsid w:val="00822E40"/>
+    <w:rsid w:val="00F63F98"/>
     <w:rPr>
       <w:b/>
       <w:bCs/>
@@ -10449,7 +17259,7 @@
     <w:name w:val="Plain Table 1"/>
     <w:basedOn w:val="a1"/>
     <w:uiPriority w:val="41"/>
-    <w:rsid w:val="00822E40"/>
+    <w:rsid w:val="00F63F98"/>
     <w:tblPr>
       <w:tblStyleRowBandSize w:val="1"/>
       <w:tblStyleColBandSize w:val="1"/>
@@ -10509,7 +17319,7 @@
     <w:name w:val="Grid Table 1 Light"/>
     <w:basedOn w:val="a1"/>
     <w:uiPriority w:val="46"/>
-    <w:rsid w:val="00822E40"/>
+    <w:rsid w:val="00F63F98"/>
     <w:tblPr>
       <w:tblStyleRowBandSize w:val="1"/>
       <w:tblStyleColBandSize w:val="1"/>
@@ -10563,7 +17373,7 @@
     <w:name w:val="Grid Table 1 Light Accent 5"/>
     <w:basedOn w:val="a1"/>
     <w:uiPriority w:val="46"/>
-    <w:rsid w:val="00822E40"/>
+    <w:rsid w:val="00F63F98"/>
     <w:rPr>
       <w:rFonts w:ascii="Cambria" w:hAnsi="Cambria"/>
       <w:sz w:val="18"/>
@@ -10625,7 +17435,7 @@
     <w:basedOn w:val="a"/>
     <w:link w:val="Chara"/>
     <w:qFormat/>
-    <w:rsid w:val="00822E40"/>
+    <w:rsid w:val="00F63F98"/>
     <w:pPr>
       <w:spacing w:afterLines="50" w:after="156"/>
     </w:pPr>
@@ -10640,7 +17450,7 @@
     <w:name w:val="注释 Char"/>
     <w:basedOn w:val="a0"/>
     <w:link w:val="af9"/>
-    <w:rsid w:val="00822E40"/>
+    <w:rsid w:val="00F63F98"/>
     <w:rPr>
       <w:rFonts w:ascii="Times New Roman" w:eastAsia="黑体" w:hAnsi="Times New Roman"/>
       <w:b/>
@@ -10655,7 +17465,7 @@
     <w:name w:val="标题行表格样式"/>
     <w:basedOn w:val="a1"/>
     <w:uiPriority w:val="99"/>
-    <w:rsid w:val="00822E40"/>
+    <w:rsid w:val="00F63F98"/>
     <w:pPr>
       <w:jc w:val="both"/>
     </w:pPr>
@@ -10737,7 +17547,7 @@
     <w:name w:val="Grid Table 1 Light Accent 1"/>
     <w:basedOn w:val="a1"/>
     <w:uiPriority w:val="46"/>
-    <w:rsid w:val="00822E40"/>
+    <w:rsid w:val="00F63F98"/>
     <w:tblPr>
       <w:tblStyleRowBandSize w:val="1"/>
       <w:tblStyleColBandSize w:val="1"/>
@@ -10791,7 +17601,7 @@
     <w:name w:val="标题列表格样式"/>
     <w:basedOn w:val="a1"/>
     <w:uiPriority w:val="99"/>
-    <w:rsid w:val="00822E40"/>
+    <w:rsid w:val="00F63F98"/>
     <w:pPr>
       <w:jc w:val="both"/>
     </w:pPr>
@@ -10869,8 +17679,128 @@
     <w:name w:val="Grid Table Light"/>
     <w:basedOn w:val="a1"/>
     <w:uiPriority w:val="40"/>
-    <w:rsid w:val="00822E40"/>
+    <w:rsid w:val="00F63F98"/>
     <w:tblPr/>
+  </w:style>
+  <w:style w:type="paragraph" w:styleId="HTML">
+    <w:name w:val="HTML Preformatted"/>
+    <w:basedOn w:val="a"/>
+    <w:link w:val="HTMLChar"/>
+    <w:uiPriority w:val="99"/>
+    <w:semiHidden/>
+    <w:unhideWhenUsed/>
+    <w:rsid w:val="00F63F98"/>
+    <w:pPr>
+      <w:widowControl/>
+      <w:tabs>
+        <w:tab w:val="left" w:pos="916"/>
+        <w:tab w:val="left" w:pos="1832"/>
+        <w:tab w:val="left" w:pos="2748"/>
+        <w:tab w:val="left" w:pos="3664"/>
+        <w:tab w:val="left" w:pos="4580"/>
+        <w:tab w:val="left" w:pos="5496"/>
+        <w:tab w:val="left" w:pos="6412"/>
+        <w:tab w:val="left" w:pos="7328"/>
+        <w:tab w:val="left" w:pos="8244"/>
+        <w:tab w:val="left" w:pos="9160"/>
+        <w:tab w:val="left" w:pos="10076"/>
+        <w:tab w:val="left" w:pos="10992"/>
+        <w:tab w:val="left" w:pos="11908"/>
+        <w:tab w:val="left" w:pos="12824"/>
+        <w:tab w:val="left" w:pos="13740"/>
+        <w:tab w:val="left" w:pos="14656"/>
+      </w:tabs>
+      <w:jc w:val="left"/>
+    </w:pPr>
+    <w:rPr>
+      <w:rFonts w:ascii="宋体" w:eastAsia="宋体" w:hAnsi="宋体" w:cs="宋体"/>
+      <w:kern w:val="0"/>
+      <w:sz w:val="24"/>
+      <w:szCs w:val="24"/>
+    </w:rPr>
+  </w:style>
+  <w:style w:type="character" w:customStyle="1" w:styleId="HTMLChar">
+    <w:name w:val="HTML 预设格式 Char"/>
+    <w:basedOn w:val="a0"/>
+    <w:link w:val="HTML"/>
+    <w:uiPriority w:val="99"/>
+    <w:semiHidden/>
+    <w:rsid w:val="00F63F98"/>
+    <w:rPr>
+      <w:rFonts w:ascii="宋体" w:hAnsi="宋体" w:cs="宋体"/>
+      <w:sz w:val="24"/>
+      <w:szCs w:val="24"/>
+    </w:rPr>
+  </w:style>
+  <w:style w:type="character" w:customStyle="1" w:styleId="cp">
+    <w:name w:val="cp"/>
+    <w:basedOn w:val="a0"/>
+    <w:rsid w:val="00F63F98"/>
+  </w:style>
+  <w:style w:type="character" w:customStyle="1" w:styleId="cpf">
+    <w:name w:val="cpf"/>
+    <w:basedOn w:val="a0"/>
+    <w:rsid w:val="00F63F98"/>
+  </w:style>
+  <w:style w:type="character" w:customStyle="1" w:styleId="k">
+    <w:name w:val="k"/>
+    <w:basedOn w:val="a0"/>
+    <w:rsid w:val="00F63F98"/>
+  </w:style>
+  <w:style w:type="character" w:customStyle="1" w:styleId="nf">
+    <w:name w:val="nf"/>
+    <w:basedOn w:val="a0"/>
+    <w:rsid w:val="00F63F98"/>
+  </w:style>
+  <w:style w:type="character" w:customStyle="1" w:styleId="p">
+    <w:name w:val="p"/>
+    <w:basedOn w:val="a0"/>
+    <w:rsid w:val="00F63F98"/>
+  </w:style>
+  <w:style w:type="character" w:customStyle="1" w:styleId="o">
+    <w:name w:val="o"/>
+    <w:basedOn w:val="a0"/>
+    <w:rsid w:val="00F63F98"/>
+  </w:style>
+  <w:style w:type="character" w:customStyle="1" w:styleId="n">
+    <w:name w:val="n"/>
+    <w:basedOn w:val="a0"/>
+    <w:rsid w:val="00F63F98"/>
+  </w:style>
+  <w:style w:type="character" w:customStyle="1" w:styleId="kt">
+    <w:name w:val="kt"/>
+    <w:basedOn w:val="a0"/>
+    <w:rsid w:val="00F63F98"/>
+  </w:style>
+  <w:style w:type="character" w:customStyle="1" w:styleId="nb">
+    <w:name w:val="nb"/>
+    <w:basedOn w:val="a0"/>
+    <w:rsid w:val="00F63F98"/>
+  </w:style>
+  <w:style w:type="character" w:customStyle="1" w:styleId="mi">
+    <w:name w:val="mi"/>
+    <w:basedOn w:val="a0"/>
+    <w:rsid w:val="00F63F98"/>
+  </w:style>
+  <w:style w:type="character" w:customStyle="1" w:styleId="c1">
+    <w:name w:val="c1"/>
+    <w:basedOn w:val="a0"/>
+    <w:rsid w:val="00F63F98"/>
+  </w:style>
+  <w:style w:type="character" w:customStyle="1" w:styleId="s">
+    <w:name w:val="s"/>
+    <w:basedOn w:val="a0"/>
+    <w:rsid w:val="00F63F98"/>
+  </w:style>
+  <w:style w:type="character" w:customStyle="1" w:styleId="se">
+    <w:name w:val="se"/>
+    <w:basedOn w:val="a0"/>
+    <w:rsid w:val="00F63F98"/>
+  </w:style>
+  <w:style w:type="character" w:customStyle="1" w:styleId="sc">
+    <w:name w:val="sc"/>
+    <w:basedOn w:val="a0"/>
+    <w:rsid w:val="00F63F98"/>
   </w:style>
 </w:styles>
 </file>
@@ -11182,7 +18112,7 @@
 </file>
 
 <file path=customXml/itemProps2.xml><?xml version="1.0" encoding="utf-8"?>
-<ds:datastoreItem xmlns:ds="http://schemas.openxmlformats.org/officeDocument/2006/customXml" ds:itemID="{802C96BA-B7F4-4837-9D37-DC4683D9491A}">
+<ds:datastoreItem xmlns:ds="http://schemas.openxmlformats.org/officeDocument/2006/customXml" ds:itemID="{12F3DC9E-25EE-4743-BF66-7D9CA8AAAD48}">
   <ds:schemaRefs>
     <ds:schemaRef ds:uri="http://schemas.openxmlformats.org/officeDocument/2006/bibliography"/>
   </ds:schemaRefs>

--- a/ReverseCore_NoteBook.docx
+++ b/ReverseCore_NoteBook.docx
@@ -81,11 +81,13 @@
       <w:bookmarkStart w:id="3" w:name="_Toc486409973"/>
       <w:bookmarkStart w:id="4" w:name="_Toc490665762"/>
       <w:bookmarkStart w:id="5" w:name="_Toc490665792"/>
+      <w:bookmarkStart w:id="6" w:name="_Toc491272491"/>
       <w:bookmarkEnd w:id="1"/>
       <w:bookmarkEnd w:id="2"/>
       <w:bookmarkEnd w:id="3"/>
       <w:bookmarkEnd w:id="4"/>
       <w:bookmarkEnd w:id="5"/>
+      <w:bookmarkEnd w:id="6"/>
     </w:p>
     <w:p>
       <w:pPr>
@@ -118,16 +120,18 @@
           <w:szCs w:val="30"/>
         </w:rPr>
       </w:pPr>
-      <w:bookmarkStart w:id="6" w:name="_Toc486409905"/>
-      <w:bookmarkStart w:id="7" w:name="_Toc486409935"/>
-      <w:bookmarkStart w:id="8" w:name="_Toc486409974"/>
-      <w:bookmarkStart w:id="9" w:name="_Toc490665763"/>
-      <w:bookmarkStart w:id="10" w:name="_Toc490665793"/>
-      <w:bookmarkEnd w:id="6"/>
+      <w:bookmarkStart w:id="7" w:name="_Toc486409905"/>
+      <w:bookmarkStart w:id="8" w:name="_Toc486409935"/>
+      <w:bookmarkStart w:id="9" w:name="_Toc486409974"/>
+      <w:bookmarkStart w:id="10" w:name="_Toc490665763"/>
+      <w:bookmarkStart w:id="11" w:name="_Toc490665793"/>
+      <w:bookmarkStart w:id="12" w:name="_Toc491272492"/>
       <w:bookmarkEnd w:id="7"/>
       <w:bookmarkEnd w:id="8"/>
       <w:bookmarkEnd w:id="9"/>
       <w:bookmarkEnd w:id="10"/>
+      <w:bookmarkEnd w:id="11"/>
+      <w:bookmarkEnd w:id="12"/>
     </w:p>
     <w:p>
       <w:pPr>
@@ -160,16 +164,18 @@
           <w:szCs w:val="30"/>
         </w:rPr>
       </w:pPr>
-      <w:bookmarkStart w:id="11" w:name="_Toc486409906"/>
-      <w:bookmarkStart w:id="12" w:name="_Toc486409936"/>
-      <w:bookmarkStart w:id="13" w:name="_Toc486409975"/>
-      <w:bookmarkStart w:id="14" w:name="_Toc490665764"/>
-      <w:bookmarkStart w:id="15" w:name="_Toc490665794"/>
-      <w:bookmarkEnd w:id="11"/>
-      <w:bookmarkEnd w:id="12"/>
+      <w:bookmarkStart w:id="13" w:name="_Toc486409906"/>
+      <w:bookmarkStart w:id="14" w:name="_Toc486409936"/>
+      <w:bookmarkStart w:id="15" w:name="_Toc486409975"/>
+      <w:bookmarkStart w:id="16" w:name="_Toc490665764"/>
+      <w:bookmarkStart w:id="17" w:name="_Toc490665794"/>
+      <w:bookmarkStart w:id="18" w:name="_Toc491272493"/>
       <w:bookmarkEnd w:id="13"/>
       <w:bookmarkEnd w:id="14"/>
       <w:bookmarkEnd w:id="15"/>
+      <w:bookmarkEnd w:id="16"/>
+      <w:bookmarkEnd w:id="17"/>
+      <w:bookmarkEnd w:id="18"/>
     </w:p>
     <w:p>
       <w:pPr>
@@ -202,16 +208,18 @@
           <w:szCs w:val="30"/>
         </w:rPr>
       </w:pPr>
-      <w:bookmarkStart w:id="16" w:name="_Toc486409907"/>
-      <w:bookmarkStart w:id="17" w:name="_Toc486409937"/>
-      <w:bookmarkStart w:id="18" w:name="_Toc486409976"/>
-      <w:bookmarkStart w:id="19" w:name="_Toc490665765"/>
-      <w:bookmarkStart w:id="20" w:name="_Toc490665795"/>
-      <w:bookmarkEnd w:id="16"/>
-      <w:bookmarkEnd w:id="17"/>
-      <w:bookmarkEnd w:id="18"/>
+      <w:bookmarkStart w:id="19" w:name="_Toc486409907"/>
+      <w:bookmarkStart w:id="20" w:name="_Toc486409937"/>
+      <w:bookmarkStart w:id="21" w:name="_Toc486409976"/>
+      <w:bookmarkStart w:id="22" w:name="_Toc490665765"/>
+      <w:bookmarkStart w:id="23" w:name="_Toc490665795"/>
+      <w:bookmarkStart w:id="24" w:name="_Toc491272494"/>
       <w:bookmarkEnd w:id="19"/>
       <w:bookmarkEnd w:id="20"/>
+      <w:bookmarkEnd w:id="21"/>
+      <w:bookmarkEnd w:id="22"/>
+      <w:bookmarkEnd w:id="23"/>
+      <w:bookmarkEnd w:id="24"/>
     </w:p>
     <w:p>
       <w:pPr>
@@ -244,16 +252,18 @@
           <w:szCs w:val="30"/>
         </w:rPr>
       </w:pPr>
-      <w:bookmarkStart w:id="21" w:name="_Toc486409908"/>
-      <w:bookmarkStart w:id="22" w:name="_Toc486409938"/>
-      <w:bookmarkStart w:id="23" w:name="_Toc486409977"/>
-      <w:bookmarkStart w:id="24" w:name="_Toc490665766"/>
-      <w:bookmarkStart w:id="25" w:name="_Toc490665796"/>
-      <w:bookmarkEnd w:id="21"/>
-      <w:bookmarkEnd w:id="22"/>
-      <w:bookmarkEnd w:id="23"/>
-      <w:bookmarkEnd w:id="24"/>
+      <w:bookmarkStart w:id="25" w:name="_Toc486409908"/>
+      <w:bookmarkStart w:id="26" w:name="_Toc486409938"/>
+      <w:bookmarkStart w:id="27" w:name="_Toc486409977"/>
+      <w:bookmarkStart w:id="28" w:name="_Toc490665766"/>
+      <w:bookmarkStart w:id="29" w:name="_Toc490665796"/>
+      <w:bookmarkStart w:id="30" w:name="_Toc491272495"/>
       <w:bookmarkEnd w:id="25"/>
+      <w:bookmarkEnd w:id="26"/>
+      <w:bookmarkEnd w:id="27"/>
+      <w:bookmarkEnd w:id="28"/>
+      <w:bookmarkEnd w:id="29"/>
+      <w:bookmarkEnd w:id="30"/>
     </w:p>
     <w:p>
       <w:pPr>
@@ -286,16 +296,18 @@
           <w:szCs w:val="30"/>
         </w:rPr>
       </w:pPr>
-      <w:bookmarkStart w:id="26" w:name="_Toc486409909"/>
-      <w:bookmarkStart w:id="27" w:name="_Toc486409939"/>
-      <w:bookmarkStart w:id="28" w:name="_Toc486409978"/>
-      <w:bookmarkStart w:id="29" w:name="_Toc490665767"/>
-      <w:bookmarkStart w:id="30" w:name="_Toc490665797"/>
-      <w:bookmarkEnd w:id="26"/>
-      <w:bookmarkEnd w:id="27"/>
-      <w:bookmarkEnd w:id="28"/>
-      <w:bookmarkEnd w:id="29"/>
-      <w:bookmarkEnd w:id="30"/>
+      <w:bookmarkStart w:id="31" w:name="_Toc486409909"/>
+      <w:bookmarkStart w:id="32" w:name="_Toc486409939"/>
+      <w:bookmarkStart w:id="33" w:name="_Toc486409978"/>
+      <w:bookmarkStart w:id="34" w:name="_Toc490665767"/>
+      <w:bookmarkStart w:id="35" w:name="_Toc490665797"/>
+      <w:bookmarkStart w:id="36" w:name="_Toc491272496"/>
+      <w:bookmarkEnd w:id="31"/>
+      <w:bookmarkEnd w:id="32"/>
+      <w:bookmarkEnd w:id="33"/>
+      <w:bookmarkEnd w:id="34"/>
+      <w:bookmarkEnd w:id="35"/>
+      <w:bookmarkEnd w:id="36"/>
     </w:p>
     <w:p>
       <w:pPr>
@@ -328,16 +340,18 @@
           <w:szCs w:val="30"/>
         </w:rPr>
       </w:pPr>
-      <w:bookmarkStart w:id="31" w:name="_Toc486409910"/>
-      <w:bookmarkStart w:id="32" w:name="_Toc486409940"/>
-      <w:bookmarkStart w:id="33" w:name="_Toc486409979"/>
-      <w:bookmarkStart w:id="34" w:name="_Toc490665768"/>
-      <w:bookmarkStart w:id="35" w:name="_Toc490665798"/>
-      <w:bookmarkEnd w:id="31"/>
-      <w:bookmarkEnd w:id="32"/>
-      <w:bookmarkEnd w:id="33"/>
-      <w:bookmarkEnd w:id="34"/>
-      <w:bookmarkEnd w:id="35"/>
+      <w:bookmarkStart w:id="37" w:name="_Toc486409910"/>
+      <w:bookmarkStart w:id="38" w:name="_Toc486409940"/>
+      <w:bookmarkStart w:id="39" w:name="_Toc486409979"/>
+      <w:bookmarkStart w:id="40" w:name="_Toc490665768"/>
+      <w:bookmarkStart w:id="41" w:name="_Toc490665798"/>
+      <w:bookmarkStart w:id="42" w:name="_Toc491272497"/>
+      <w:bookmarkEnd w:id="37"/>
+      <w:bookmarkEnd w:id="38"/>
+      <w:bookmarkEnd w:id="39"/>
+      <w:bookmarkEnd w:id="40"/>
+      <w:bookmarkEnd w:id="41"/>
+      <w:bookmarkEnd w:id="42"/>
     </w:p>
     <w:p>
       <w:pPr>
@@ -370,16 +384,18 @@
           <w:szCs w:val="30"/>
         </w:rPr>
       </w:pPr>
-      <w:bookmarkStart w:id="36" w:name="_Toc486409911"/>
-      <w:bookmarkStart w:id="37" w:name="_Toc486409941"/>
-      <w:bookmarkStart w:id="38" w:name="_Toc486409980"/>
-      <w:bookmarkStart w:id="39" w:name="_Toc490665769"/>
-      <w:bookmarkStart w:id="40" w:name="_Toc490665799"/>
-      <w:bookmarkEnd w:id="36"/>
-      <w:bookmarkEnd w:id="37"/>
-      <w:bookmarkEnd w:id="38"/>
-      <w:bookmarkEnd w:id="39"/>
-      <w:bookmarkEnd w:id="40"/>
+      <w:bookmarkStart w:id="43" w:name="_Toc486409911"/>
+      <w:bookmarkStart w:id="44" w:name="_Toc486409941"/>
+      <w:bookmarkStart w:id="45" w:name="_Toc486409980"/>
+      <w:bookmarkStart w:id="46" w:name="_Toc490665769"/>
+      <w:bookmarkStart w:id="47" w:name="_Toc490665799"/>
+      <w:bookmarkStart w:id="48" w:name="_Toc491272498"/>
+      <w:bookmarkEnd w:id="43"/>
+      <w:bookmarkEnd w:id="44"/>
+      <w:bookmarkEnd w:id="45"/>
+      <w:bookmarkEnd w:id="46"/>
+      <w:bookmarkEnd w:id="47"/>
+      <w:bookmarkEnd w:id="48"/>
     </w:p>
     <w:p>
       <w:pPr>
@@ -412,16 +428,18 @@
           <w:szCs w:val="30"/>
         </w:rPr>
       </w:pPr>
-      <w:bookmarkStart w:id="41" w:name="_Toc486409912"/>
-      <w:bookmarkStart w:id="42" w:name="_Toc486409942"/>
-      <w:bookmarkStart w:id="43" w:name="_Toc486409981"/>
-      <w:bookmarkStart w:id="44" w:name="_Toc490665770"/>
-      <w:bookmarkStart w:id="45" w:name="_Toc490665800"/>
-      <w:bookmarkEnd w:id="41"/>
-      <w:bookmarkEnd w:id="42"/>
-      <w:bookmarkEnd w:id="43"/>
-      <w:bookmarkEnd w:id="44"/>
-      <w:bookmarkEnd w:id="45"/>
+      <w:bookmarkStart w:id="49" w:name="_Toc486409912"/>
+      <w:bookmarkStart w:id="50" w:name="_Toc486409942"/>
+      <w:bookmarkStart w:id="51" w:name="_Toc486409981"/>
+      <w:bookmarkStart w:id="52" w:name="_Toc490665770"/>
+      <w:bookmarkStart w:id="53" w:name="_Toc490665800"/>
+      <w:bookmarkStart w:id="54" w:name="_Toc491272499"/>
+      <w:bookmarkEnd w:id="49"/>
+      <w:bookmarkEnd w:id="50"/>
+      <w:bookmarkEnd w:id="51"/>
+      <w:bookmarkEnd w:id="52"/>
+      <w:bookmarkEnd w:id="53"/>
+      <w:bookmarkEnd w:id="54"/>
     </w:p>
     <w:p>
       <w:pPr>
@@ -454,16 +472,18 @@
           <w:szCs w:val="30"/>
         </w:rPr>
       </w:pPr>
-      <w:bookmarkStart w:id="46" w:name="_Toc486409913"/>
-      <w:bookmarkStart w:id="47" w:name="_Toc486409943"/>
-      <w:bookmarkStart w:id="48" w:name="_Toc486409982"/>
-      <w:bookmarkStart w:id="49" w:name="_Toc490665771"/>
-      <w:bookmarkStart w:id="50" w:name="_Toc490665801"/>
-      <w:bookmarkEnd w:id="46"/>
-      <w:bookmarkEnd w:id="47"/>
-      <w:bookmarkEnd w:id="48"/>
-      <w:bookmarkEnd w:id="49"/>
-      <w:bookmarkEnd w:id="50"/>
+      <w:bookmarkStart w:id="55" w:name="_Toc486409913"/>
+      <w:bookmarkStart w:id="56" w:name="_Toc486409943"/>
+      <w:bookmarkStart w:id="57" w:name="_Toc486409982"/>
+      <w:bookmarkStart w:id="58" w:name="_Toc490665771"/>
+      <w:bookmarkStart w:id="59" w:name="_Toc490665801"/>
+      <w:bookmarkStart w:id="60" w:name="_Toc491272500"/>
+      <w:bookmarkEnd w:id="55"/>
+      <w:bookmarkEnd w:id="56"/>
+      <w:bookmarkEnd w:id="57"/>
+      <w:bookmarkEnd w:id="58"/>
+      <w:bookmarkEnd w:id="59"/>
+      <w:bookmarkEnd w:id="60"/>
     </w:p>
     <w:p>
       <w:pPr>
@@ -496,16 +516,18 @@
           <w:szCs w:val="30"/>
         </w:rPr>
       </w:pPr>
-      <w:bookmarkStart w:id="51" w:name="_Toc486409914"/>
-      <w:bookmarkStart w:id="52" w:name="_Toc486409944"/>
-      <w:bookmarkStart w:id="53" w:name="_Toc486409983"/>
-      <w:bookmarkStart w:id="54" w:name="_Toc490665772"/>
-      <w:bookmarkStart w:id="55" w:name="_Toc490665802"/>
-      <w:bookmarkEnd w:id="51"/>
-      <w:bookmarkEnd w:id="52"/>
-      <w:bookmarkEnd w:id="53"/>
-      <w:bookmarkEnd w:id="54"/>
-      <w:bookmarkEnd w:id="55"/>
+      <w:bookmarkStart w:id="61" w:name="_Toc486409914"/>
+      <w:bookmarkStart w:id="62" w:name="_Toc486409944"/>
+      <w:bookmarkStart w:id="63" w:name="_Toc486409983"/>
+      <w:bookmarkStart w:id="64" w:name="_Toc490665772"/>
+      <w:bookmarkStart w:id="65" w:name="_Toc490665802"/>
+      <w:bookmarkStart w:id="66" w:name="_Toc491272501"/>
+      <w:bookmarkEnd w:id="61"/>
+      <w:bookmarkEnd w:id="62"/>
+      <w:bookmarkEnd w:id="63"/>
+      <w:bookmarkEnd w:id="64"/>
+      <w:bookmarkEnd w:id="65"/>
+      <w:bookmarkEnd w:id="66"/>
     </w:p>
     <w:p>
       <w:pPr>
@@ -538,16 +560,18 @@
           <w:szCs w:val="30"/>
         </w:rPr>
       </w:pPr>
-      <w:bookmarkStart w:id="56" w:name="_Toc486409915"/>
-      <w:bookmarkStart w:id="57" w:name="_Toc486409945"/>
-      <w:bookmarkStart w:id="58" w:name="_Toc486409984"/>
-      <w:bookmarkStart w:id="59" w:name="_Toc490665773"/>
-      <w:bookmarkStart w:id="60" w:name="_Toc490665803"/>
-      <w:bookmarkEnd w:id="56"/>
-      <w:bookmarkEnd w:id="57"/>
-      <w:bookmarkEnd w:id="58"/>
-      <w:bookmarkEnd w:id="59"/>
-      <w:bookmarkEnd w:id="60"/>
+      <w:bookmarkStart w:id="67" w:name="_Toc486409915"/>
+      <w:bookmarkStart w:id="68" w:name="_Toc486409945"/>
+      <w:bookmarkStart w:id="69" w:name="_Toc486409984"/>
+      <w:bookmarkStart w:id="70" w:name="_Toc490665773"/>
+      <w:bookmarkStart w:id="71" w:name="_Toc490665803"/>
+      <w:bookmarkStart w:id="72" w:name="_Toc491272502"/>
+      <w:bookmarkEnd w:id="67"/>
+      <w:bookmarkEnd w:id="68"/>
+      <w:bookmarkEnd w:id="69"/>
+      <w:bookmarkEnd w:id="70"/>
+      <w:bookmarkEnd w:id="71"/>
+      <w:bookmarkEnd w:id="72"/>
     </w:p>
     <w:sdt>
       <w:sdtPr>
@@ -611,7 +635,7 @@
           <w:r>
             <w:fldChar w:fldCharType="separate"/>
           </w:r>
-          <w:hyperlink w:anchor="_Toc490665804" w:history="1">
+          <w:hyperlink w:anchor="_Toc491272503" w:history="1">
             <w:r>
               <w:rPr>
                 <w:rStyle w:val="aa"/>
@@ -666,7 +690,7 @@
                 <w:noProof/>
                 <w:webHidden/>
               </w:rPr>
-              <w:instrText xml:space="preserve"> PAGEREF _Toc490665804 \h </w:instrText>
+              <w:instrText xml:space="preserve"> PAGEREF _Toc491272503 \h </w:instrText>
             </w:r>
             <w:r>
               <w:rPr>
@@ -708,7 +732,7 @@
               <w:szCs w:val="22"/>
             </w:rPr>
           </w:pPr>
-          <w:hyperlink w:anchor="_Toc490665805" w:history="1">
+          <w:hyperlink w:anchor="_Toc491272504" w:history="1">
             <w:r>
               <w:rPr>
                 <w:rStyle w:val="aa"/>
@@ -760,7 +784,7 @@
                 <w:noProof/>
                 <w:webHidden/>
               </w:rPr>
-              <w:instrText xml:space="preserve"> PAGEREF _Toc490665805 \h </w:instrText>
+              <w:instrText xml:space="preserve"> PAGEREF _Toc491272504 \h </w:instrText>
             </w:r>
             <w:r>
               <w:rPr>
@@ -807,7 +831,7 @@
               <w:szCs w:val="22"/>
             </w:rPr>
           </w:pPr>
-          <w:hyperlink w:anchor="_Toc490665806" w:history="1">
+          <w:hyperlink w:anchor="_Toc491272505" w:history="1">
             <w:r>
               <w:rPr>
                 <w:rStyle w:val="aa"/>
@@ -860,7 +884,7 @@
                 <w:noProof/>
                 <w:webHidden/>
               </w:rPr>
-              <w:instrText xml:space="preserve"> PAGEREF _Toc490665806 \h </w:instrText>
+              <w:instrText xml:space="preserve"> PAGEREF _Toc491272505 \h </w:instrText>
             </w:r>
             <w:r>
               <w:rPr>
@@ -907,7 +931,7 @@
               <w:szCs w:val="22"/>
             </w:rPr>
           </w:pPr>
-          <w:hyperlink w:anchor="_Toc490665807" w:history="1">
+          <w:hyperlink w:anchor="_Toc491272506" w:history="1">
             <w:r>
               <w:rPr>
                 <w:rStyle w:val="aa"/>
@@ -975,7 +999,7 @@
                 <w:noProof/>
                 <w:webHidden/>
               </w:rPr>
-              <w:instrText xml:space="preserve"> PAGEREF _Toc490665807 \h </w:instrText>
+              <w:instrText xml:space="preserve"> PAGEREF _Toc491272506 \h </w:instrText>
             </w:r>
             <w:r>
               <w:rPr>
@@ -1017,7 +1041,7 @@
               <w:szCs w:val="22"/>
             </w:rPr>
           </w:pPr>
-          <w:hyperlink w:anchor="_Toc490665808" w:history="1">
+          <w:hyperlink w:anchor="_Toc491272507" w:history="1">
             <w:r>
               <w:rPr>
                 <w:rStyle w:val="aa"/>
@@ -1069,7 +1093,7 @@
                 <w:noProof/>
                 <w:webHidden/>
               </w:rPr>
-              <w:instrText xml:space="preserve"> PAGEREF _Toc490665808 \h </w:instrText>
+              <w:instrText xml:space="preserve"> PAGEREF _Toc491272507 \h </w:instrText>
             </w:r>
             <w:r>
               <w:rPr>
@@ -1111,7 +1135,7 @@
               <w:szCs w:val="22"/>
             </w:rPr>
           </w:pPr>
-          <w:hyperlink w:anchor="_Toc490665809" w:history="1">
+          <w:hyperlink w:anchor="_Toc491272508" w:history="1">
             <w:r>
               <w:rPr>
                 <w:rStyle w:val="aa"/>
@@ -1163,7 +1187,7 @@
                 <w:noProof/>
                 <w:webHidden/>
               </w:rPr>
-              <w:instrText xml:space="preserve"> PAGEREF _Toc490665809 \h </w:instrText>
+              <w:instrText xml:space="preserve"> PAGEREF _Toc491272508 \h </w:instrText>
             </w:r>
             <w:r>
               <w:rPr>
@@ -1212,7 +1236,7 @@
               <w:szCs w:val="22"/>
             </w:rPr>
           </w:pPr>
-          <w:hyperlink w:anchor="_Toc490665810" w:history="1">
+          <w:hyperlink w:anchor="_Toc491272509" w:history="1">
             <w:r>
               <w:rPr>
                 <w:rStyle w:val="aa"/>
@@ -1260,7 +1284,7 @@
                 <w:noProof/>
                 <w:webHidden/>
               </w:rPr>
-              <w:instrText xml:space="preserve"> PAGEREF _Toc490665810 \h </w:instrText>
+              <w:instrText xml:space="preserve"> PAGEREF _Toc491272509 \h </w:instrText>
             </w:r>
             <w:r>
               <w:rPr>
@@ -1309,7 +1333,7 @@
               <w:szCs w:val="22"/>
             </w:rPr>
           </w:pPr>
-          <w:hyperlink w:anchor="_Toc490665811" w:history="1">
+          <w:hyperlink w:anchor="_Toc491272510" w:history="1">
             <w:r>
               <w:rPr>
                 <w:rStyle w:val="aa"/>
@@ -1364,7 +1388,7 @@
                 <w:noProof/>
                 <w:webHidden/>
               </w:rPr>
-              <w:instrText xml:space="preserve"> PAGEREF _Toc490665811 \h </w:instrText>
+              <w:instrText xml:space="preserve"> PAGEREF _Toc491272510 \h </w:instrText>
             </w:r>
             <w:r>
               <w:rPr>
@@ -1406,7 +1430,7 @@
               <w:szCs w:val="22"/>
             </w:rPr>
           </w:pPr>
-          <w:hyperlink w:anchor="_Toc490665812" w:history="1">
+          <w:hyperlink w:anchor="_Toc491272511" w:history="1">
             <w:r>
               <w:rPr>
                 <w:rStyle w:val="aa"/>
@@ -1466,7 +1490,7 @@
                 <w:noProof/>
                 <w:webHidden/>
               </w:rPr>
-              <w:instrText xml:space="preserve"> PAGEREF _Toc490665812 \h </w:instrText>
+              <w:instrText xml:space="preserve"> PAGEREF _Toc491272511 \h </w:instrText>
             </w:r>
             <w:r>
               <w:rPr>
@@ -1508,7 +1532,7 @@
               <w:szCs w:val="22"/>
             </w:rPr>
           </w:pPr>
-          <w:hyperlink w:anchor="_Toc490665813" w:history="1">
+          <w:hyperlink w:anchor="_Toc491272512" w:history="1">
             <w:r>
               <w:rPr>
                 <w:rStyle w:val="aa"/>
@@ -1560,7 +1584,7 @@
                 <w:noProof/>
                 <w:webHidden/>
               </w:rPr>
-              <w:instrText xml:space="preserve"> PAGEREF _Toc490665813 \h </w:instrText>
+              <w:instrText xml:space="preserve"> PAGEREF _Toc491272512 \h </w:instrText>
             </w:r>
             <w:r>
               <w:rPr>
@@ -1609,7 +1633,7 @@
               <w:szCs w:val="22"/>
             </w:rPr>
           </w:pPr>
-          <w:hyperlink w:anchor="_Toc490665814" w:history="1">
+          <w:hyperlink w:anchor="_Toc491272513" w:history="1">
             <w:r>
               <w:rPr>
                 <w:rStyle w:val="aa"/>
@@ -1657,7 +1681,7 @@
                 <w:noProof/>
                 <w:webHidden/>
               </w:rPr>
-              <w:instrText xml:space="preserve"> PAGEREF _Toc490665814 \h </w:instrText>
+              <w:instrText xml:space="preserve"> PAGEREF _Toc491272513 \h </w:instrText>
             </w:r>
             <w:r>
               <w:rPr>
@@ -1706,7 +1730,7 @@
               <w:szCs w:val="22"/>
             </w:rPr>
           </w:pPr>
-          <w:hyperlink w:anchor="_Toc490665815" w:history="1">
+          <w:hyperlink w:anchor="_Toc491272514" w:history="1">
             <w:r>
               <w:rPr>
                 <w:rStyle w:val="aa"/>
@@ -1769,7 +1793,7 @@
                 <w:noProof/>
                 <w:webHidden/>
               </w:rPr>
-              <w:instrText xml:space="preserve"> PAGEREF _Toc490665815 \h </w:instrText>
+              <w:instrText xml:space="preserve"> PAGEREF _Toc491272514 \h </w:instrText>
             </w:r>
             <w:r>
               <w:rPr>
@@ -1818,7 +1842,7 @@
               <w:szCs w:val="22"/>
             </w:rPr>
           </w:pPr>
-          <w:hyperlink w:anchor="_Toc490665816" w:history="1">
+          <w:hyperlink w:anchor="_Toc491272515" w:history="1">
             <w:r>
               <w:rPr>
                 <w:rStyle w:val="aa"/>
@@ -1873,7 +1897,7 @@
                 <w:noProof/>
                 <w:webHidden/>
               </w:rPr>
-              <w:instrText xml:space="preserve"> PAGEREF _Toc490665816 \h </w:instrText>
+              <w:instrText xml:space="preserve"> PAGEREF _Toc491272515 \h </w:instrText>
             </w:r>
             <w:r>
               <w:rPr>
@@ -1922,7 +1946,7 @@
               <w:szCs w:val="22"/>
             </w:rPr>
           </w:pPr>
-          <w:hyperlink w:anchor="_Toc490665817" w:history="1">
+          <w:hyperlink w:anchor="_Toc491272516" w:history="1">
             <w:r>
               <w:rPr>
                 <w:rStyle w:val="aa"/>
@@ -1999,7 +2023,7 @@
                 <w:noProof/>
                 <w:webHidden/>
               </w:rPr>
-              <w:instrText xml:space="preserve"> PAGEREF _Toc490665817 \h </w:instrText>
+              <w:instrText xml:space="preserve"> PAGEREF _Toc491272516 \h </w:instrText>
             </w:r>
             <w:r>
               <w:rPr>
@@ -2048,7 +2072,7 @@
               <w:szCs w:val="22"/>
             </w:rPr>
           </w:pPr>
-          <w:hyperlink w:anchor="_Toc490665818" w:history="1">
+          <w:hyperlink w:anchor="_Toc491272517" w:history="1">
             <w:r>
               <w:rPr>
                 <w:rStyle w:val="aa"/>
@@ -2096,7 +2120,7 @@
                 <w:noProof/>
                 <w:webHidden/>
               </w:rPr>
-              <w:instrText xml:space="preserve"> PAGEREF _Toc490665818 \h </w:instrText>
+              <w:instrText xml:space="preserve"> PAGEREF _Toc491272517 \h </w:instrText>
             </w:r>
             <w:r>
               <w:rPr>
@@ -2145,7 +2169,7 @@
               <w:szCs w:val="22"/>
             </w:rPr>
           </w:pPr>
-          <w:hyperlink w:anchor="_Toc490665819" w:history="1">
+          <w:hyperlink w:anchor="_Toc491272518" w:history="1">
             <w:r>
               <w:rPr>
                 <w:rStyle w:val="aa"/>
@@ -2200,7 +2224,7 @@
                 <w:noProof/>
                 <w:webHidden/>
               </w:rPr>
-              <w:instrText xml:space="preserve"> PAGEREF _Toc490665819 \h </w:instrText>
+              <w:instrText xml:space="preserve"> PAGEREF _Toc491272518 \h </w:instrText>
             </w:r>
             <w:r>
               <w:rPr>
@@ -2249,7 +2273,7 @@
               <w:szCs w:val="22"/>
             </w:rPr>
           </w:pPr>
-          <w:hyperlink w:anchor="_Toc490665820" w:history="1">
+          <w:hyperlink w:anchor="_Toc491272519" w:history="1">
             <w:r>
               <w:rPr>
                 <w:rStyle w:val="aa"/>
@@ -2297,7 +2321,7 @@
                 <w:noProof/>
                 <w:webHidden/>
               </w:rPr>
-              <w:instrText xml:space="preserve"> PAGEREF _Toc490665820 \h </w:instrText>
+              <w:instrText xml:space="preserve"> PAGEREF _Toc491272519 \h </w:instrText>
             </w:r>
             <w:r>
               <w:rPr>
@@ -2346,7 +2370,7 @@
               <w:szCs w:val="22"/>
             </w:rPr>
           </w:pPr>
-          <w:hyperlink w:anchor="_Toc490665821" w:history="1">
+          <w:hyperlink w:anchor="_Toc491272520" w:history="1">
             <w:r>
               <w:rPr>
                 <w:rStyle w:val="aa"/>
@@ -2401,7 +2425,7 @@
                 <w:noProof/>
                 <w:webHidden/>
               </w:rPr>
-              <w:instrText xml:space="preserve"> PAGEREF _Toc490665821 \h </w:instrText>
+              <w:instrText xml:space="preserve"> PAGEREF _Toc491272520 \h </w:instrText>
             </w:r>
             <w:r>
               <w:rPr>
@@ -2433,6 +2457,706 @@
           </w:hyperlink>
         </w:p>
         <w:p>
+          <w:pPr>
+            <w:pStyle w:val="11"/>
+            <w:tabs>
+              <w:tab w:val="left" w:pos="420"/>
+              <w:tab w:val="right" w:leader="dot" w:pos="9736"/>
+            </w:tabs>
+            <w:rPr>
+              <w:rFonts w:eastAsiaTheme="minorEastAsia" w:cstheme="minorBidi"/>
+              <w:b w:val="0"/>
+              <w:bCs w:val="0"/>
+              <w:caps w:val="0"/>
+              <w:noProof/>
+              <w:color w:val="auto"/>
+              <w:sz w:val="21"/>
+              <w:szCs w:val="22"/>
+            </w:rPr>
+          </w:pPr>
+          <w:hyperlink w:anchor="_Toc491272521" w:history="1">
+            <w:r>
+              <w:rPr>
+                <w:rStyle w:val="aa"/>
+                <w:noProof/>
+              </w:rPr>
+              <w:t>24</w:t>
+            </w:r>
+            <w:r>
+              <w:rPr>
+                <w:rFonts w:eastAsiaTheme="minorEastAsia" w:cstheme="minorBidi"/>
+                <w:b w:val="0"/>
+                <w:bCs w:val="0"/>
+                <w:caps w:val="0"/>
+                <w:noProof/>
+                <w:color w:val="auto"/>
+                <w:sz w:val="21"/>
+                <w:szCs w:val="22"/>
+              </w:rPr>
+              <w:tab/>
+            </w:r>
+            <w:r>
+              <w:rPr>
+                <w:rStyle w:val="aa"/>
+                <w:noProof/>
+              </w:rPr>
+              <w:t>DLL</w:t>
+            </w:r>
+            <w:r>
+              <w:rPr>
+                <w:rStyle w:val="aa"/>
+                <w:rFonts w:hint="eastAsia"/>
+                <w:noProof/>
+              </w:rPr>
+              <w:t>卸载</w:t>
+            </w:r>
+            <w:r>
+              <w:rPr>
+                <w:noProof/>
+                <w:webHidden/>
+              </w:rPr>
+              <w:tab/>
+            </w:r>
+            <w:r>
+              <w:rPr>
+                <w:noProof/>
+                <w:webHidden/>
+              </w:rPr>
+              <w:fldChar w:fldCharType="begin"/>
+            </w:r>
+            <w:r>
+              <w:rPr>
+                <w:noProof/>
+                <w:webHidden/>
+              </w:rPr>
+              <w:instrText xml:space="preserve"> PAGEREF _Toc491272521 \h </w:instrText>
+            </w:r>
+            <w:r>
+              <w:rPr>
+                <w:noProof/>
+                <w:webHidden/>
+              </w:rPr>
+            </w:r>
+            <w:r>
+              <w:rPr>
+                <w:noProof/>
+                <w:webHidden/>
+              </w:rPr>
+              <w:fldChar w:fldCharType="separate"/>
+            </w:r>
+            <w:r>
+              <w:rPr>
+                <w:noProof/>
+                <w:webHidden/>
+              </w:rPr>
+              <w:t>13</w:t>
+            </w:r>
+            <w:r>
+              <w:rPr>
+                <w:noProof/>
+                <w:webHidden/>
+              </w:rPr>
+              <w:fldChar w:fldCharType="end"/>
+            </w:r>
+          </w:hyperlink>
+        </w:p>
+        <w:p>
+          <w:pPr>
+            <w:pStyle w:val="11"/>
+            <w:tabs>
+              <w:tab w:val="left" w:pos="630"/>
+              <w:tab w:val="right" w:leader="dot" w:pos="9736"/>
+            </w:tabs>
+            <w:rPr>
+              <w:rFonts w:eastAsiaTheme="minorEastAsia" w:cstheme="minorBidi"/>
+              <w:b w:val="0"/>
+              <w:bCs w:val="0"/>
+              <w:caps w:val="0"/>
+              <w:noProof/>
+              <w:color w:val="auto"/>
+              <w:sz w:val="21"/>
+              <w:szCs w:val="22"/>
+            </w:rPr>
+          </w:pPr>
+          <w:hyperlink w:anchor="_Toc491272522" w:history="1">
+            <w:r>
+              <w:rPr>
+                <w:rStyle w:val="aa"/>
+                <w:noProof/>
+              </w:rPr>
+              <w:t>25</w:t>
+            </w:r>
+            <w:r>
+              <w:rPr>
+                <w:rFonts w:eastAsiaTheme="minorEastAsia" w:cstheme="minorBidi"/>
+                <w:b w:val="0"/>
+                <w:bCs w:val="0"/>
+                <w:caps w:val="0"/>
+                <w:noProof/>
+                <w:color w:val="auto"/>
+                <w:sz w:val="21"/>
+                <w:szCs w:val="22"/>
+              </w:rPr>
+              <w:tab/>
+            </w:r>
+            <w:r>
+              <w:rPr>
+                <w:rStyle w:val="aa"/>
+                <w:rFonts w:hint="eastAsia"/>
+                <w:noProof/>
+              </w:rPr>
+              <w:t>通过修改</w:t>
+            </w:r>
+            <w:r>
+              <w:rPr>
+                <w:rStyle w:val="aa"/>
+                <w:noProof/>
+              </w:rPr>
+              <w:t>PE</w:t>
+            </w:r>
+            <w:r>
+              <w:rPr>
+                <w:rStyle w:val="aa"/>
+                <w:rFonts w:hint="eastAsia"/>
+                <w:noProof/>
+              </w:rPr>
+              <w:t>加载</w:t>
+            </w:r>
+            <w:r>
+              <w:rPr>
+                <w:rStyle w:val="aa"/>
+                <w:noProof/>
+              </w:rPr>
+              <w:t>dll</w:t>
+            </w:r>
+            <w:r>
+              <w:rPr>
+                <w:noProof/>
+                <w:webHidden/>
+              </w:rPr>
+              <w:tab/>
+            </w:r>
+            <w:r>
+              <w:rPr>
+                <w:noProof/>
+                <w:webHidden/>
+              </w:rPr>
+              <w:fldChar w:fldCharType="begin"/>
+            </w:r>
+            <w:r>
+              <w:rPr>
+                <w:noProof/>
+                <w:webHidden/>
+              </w:rPr>
+              <w:instrText xml:space="preserve"> PAGEREF _Toc491272522 \h </w:instrText>
+            </w:r>
+            <w:r>
+              <w:rPr>
+                <w:noProof/>
+                <w:webHidden/>
+              </w:rPr>
+            </w:r>
+            <w:r>
+              <w:rPr>
+                <w:noProof/>
+                <w:webHidden/>
+              </w:rPr>
+              <w:fldChar w:fldCharType="separate"/>
+            </w:r>
+            <w:r>
+              <w:rPr>
+                <w:noProof/>
+                <w:webHidden/>
+              </w:rPr>
+              <w:t>13</w:t>
+            </w:r>
+            <w:r>
+              <w:rPr>
+                <w:noProof/>
+                <w:webHidden/>
+              </w:rPr>
+              <w:fldChar w:fldCharType="end"/>
+            </w:r>
+          </w:hyperlink>
+        </w:p>
+        <w:p>
+          <w:pPr>
+            <w:pStyle w:val="11"/>
+            <w:tabs>
+              <w:tab w:val="left" w:pos="420"/>
+              <w:tab w:val="right" w:leader="dot" w:pos="9736"/>
+            </w:tabs>
+            <w:rPr>
+              <w:rFonts w:eastAsiaTheme="minorEastAsia" w:cstheme="minorBidi"/>
+              <w:b w:val="0"/>
+              <w:bCs w:val="0"/>
+              <w:caps w:val="0"/>
+              <w:noProof/>
+              <w:color w:val="auto"/>
+              <w:sz w:val="21"/>
+              <w:szCs w:val="22"/>
+            </w:rPr>
+          </w:pPr>
+          <w:hyperlink w:anchor="_Toc491272523" w:history="1">
+            <w:r>
+              <w:rPr>
+                <w:rStyle w:val="aa"/>
+                <w:noProof/>
+              </w:rPr>
+              <w:t>26</w:t>
+            </w:r>
+            <w:r>
+              <w:rPr>
+                <w:rFonts w:eastAsiaTheme="minorEastAsia" w:cstheme="minorBidi"/>
+                <w:b w:val="0"/>
+                <w:bCs w:val="0"/>
+                <w:caps w:val="0"/>
+                <w:noProof/>
+                <w:color w:val="auto"/>
+                <w:sz w:val="21"/>
+                <w:szCs w:val="22"/>
+              </w:rPr>
+              <w:tab/>
+            </w:r>
+            <w:r>
+              <w:rPr>
+                <w:rStyle w:val="aa"/>
+                <w:noProof/>
+              </w:rPr>
+              <w:t>PE Tools</w:t>
+            </w:r>
+            <w:r>
+              <w:rPr>
+                <w:noProof/>
+                <w:webHidden/>
+              </w:rPr>
+              <w:tab/>
+            </w:r>
+            <w:r>
+              <w:rPr>
+                <w:noProof/>
+                <w:webHidden/>
+              </w:rPr>
+              <w:fldChar w:fldCharType="begin"/>
+            </w:r>
+            <w:r>
+              <w:rPr>
+                <w:noProof/>
+                <w:webHidden/>
+              </w:rPr>
+              <w:instrText xml:space="preserve"> PAGEREF _Toc491272523 \h </w:instrText>
+            </w:r>
+            <w:r>
+              <w:rPr>
+                <w:noProof/>
+                <w:webHidden/>
+              </w:rPr>
+            </w:r>
+            <w:r>
+              <w:rPr>
+                <w:noProof/>
+                <w:webHidden/>
+              </w:rPr>
+              <w:fldChar w:fldCharType="separate"/>
+            </w:r>
+            <w:r>
+              <w:rPr>
+                <w:noProof/>
+                <w:webHidden/>
+              </w:rPr>
+              <w:t>14</w:t>
+            </w:r>
+            <w:r>
+              <w:rPr>
+                <w:noProof/>
+                <w:webHidden/>
+              </w:rPr>
+              <w:fldChar w:fldCharType="end"/>
+            </w:r>
+          </w:hyperlink>
+        </w:p>
+        <w:p>
+          <w:pPr>
+            <w:pStyle w:val="11"/>
+            <w:tabs>
+              <w:tab w:val="left" w:pos="630"/>
+              <w:tab w:val="right" w:leader="dot" w:pos="9736"/>
+            </w:tabs>
+            <w:rPr>
+              <w:rFonts w:eastAsiaTheme="minorEastAsia" w:cstheme="minorBidi"/>
+              <w:b w:val="0"/>
+              <w:bCs w:val="0"/>
+              <w:caps w:val="0"/>
+              <w:noProof/>
+              <w:color w:val="auto"/>
+              <w:sz w:val="21"/>
+              <w:szCs w:val="22"/>
+            </w:rPr>
+          </w:pPr>
+          <w:hyperlink w:anchor="_Toc491272524" w:history="1">
+            <w:r>
+              <w:rPr>
+                <w:rStyle w:val="aa"/>
+                <w:noProof/>
+              </w:rPr>
+              <w:t>27</w:t>
+            </w:r>
+            <w:r>
+              <w:rPr>
+                <w:rFonts w:eastAsiaTheme="minorEastAsia" w:cstheme="minorBidi"/>
+                <w:b w:val="0"/>
+                <w:bCs w:val="0"/>
+                <w:caps w:val="0"/>
+                <w:noProof/>
+                <w:color w:val="auto"/>
+                <w:sz w:val="21"/>
+                <w:szCs w:val="22"/>
+              </w:rPr>
+              <w:tab/>
+            </w:r>
+            <w:r>
+              <w:rPr>
+                <w:rStyle w:val="aa"/>
+                <w:rFonts w:hint="eastAsia"/>
+                <w:noProof/>
+              </w:rPr>
+              <w:t>代码注入</w:t>
+            </w:r>
+            <w:r>
+              <w:rPr>
+                <w:noProof/>
+                <w:webHidden/>
+              </w:rPr>
+              <w:tab/>
+            </w:r>
+            <w:r>
+              <w:rPr>
+                <w:noProof/>
+                <w:webHidden/>
+              </w:rPr>
+              <w:fldChar w:fldCharType="begin"/>
+            </w:r>
+            <w:r>
+              <w:rPr>
+                <w:noProof/>
+                <w:webHidden/>
+              </w:rPr>
+              <w:instrText xml:space="preserve"> PAGEREF _Toc491272524 \h </w:instrText>
+            </w:r>
+            <w:r>
+              <w:rPr>
+                <w:noProof/>
+                <w:webHidden/>
+              </w:rPr>
+            </w:r>
+            <w:r>
+              <w:rPr>
+                <w:noProof/>
+                <w:webHidden/>
+              </w:rPr>
+              <w:fldChar w:fldCharType="separate"/>
+            </w:r>
+            <w:r>
+              <w:rPr>
+                <w:noProof/>
+                <w:webHidden/>
+              </w:rPr>
+              <w:t>14</w:t>
+            </w:r>
+            <w:r>
+              <w:rPr>
+                <w:noProof/>
+                <w:webHidden/>
+              </w:rPr>
+              <w:fldChar w:fldCharType="end"/>
+            </w:r>
+          </w:hyperlink>
+        </w:p>
+        <w:p>
+          <w:pPr>
+            <w:pStyle w:val="11"/>
+            <w:tabs>
+              <w:tab w:val="left" w:pos="630"/>
+              <w:tab w:val="right" w:leader="dot" w:pos="9736"/>
+            </w:tabs>
+            <w:rPr>
+              <w:rFonts w:eastAsiaTheme="minorEastAsia" w:cstheme="minorBidi"/>
+              <w:b w:val="0"/>
+              <w:bCs w:val="0"/>
+              <w:caps w:val="0"/>
+              <w:noProof/>
+              <w:color w:val="auto"/>
+              <w:sz w:val="21"/>
+              <w:szCs w:val="22"/>
+            </w:rPr>
+          </w:pPr>
+          <w:hyperlink w:anchor="_Toc491272525" w:history="1">
+            <w:r>
+              <w:rPr>
+                <w:rStyle w:val="aa"/>
+                <w:noProof/>
+              </w:rPr>
+              <w:t>28</w:t>
+            </w:r>
+            <w:r>
+              <w:rPr>
+                <w:rFonts w:eastAsiaTheme="minorEastAsia" w:cstheme="minorBidi"/>
+                <w:b w:val="0"/>
+                <w:bCs w:val="0"/>
+                <w:caps w:val="0"/>
+                <w:noProof/>
+                <w:color w:val="auto"/>
+                <w:sz w:val="21"/>
+                <w:szCs w:val="22"/>
+              </w:rPr>
+              <w:tab/>
+            </w:r>
+            <w:r>
+              <w:rPr>
+                <w:rStyle w:val="aa"/>
+                <w:rFonts w:hint="eastAsia"/>
+                <w:noProof/>
+              </w:rPr>
+              <w:t>使用汇编语言编写注入代码</w:t>
+            </w:r>
+            <w:r>
+              <w:rPr>
+                <w:noProof/>
+                <w:webHidden/>
+              </w:rPr>
+              <w:tab/>
+            </w:r>
+            <w:r>
+              <w:rPr>
+                <w:noProof/>
+                <w:webHidden/>
+              </w:rPr>
+              <w:fldChar w:fldCharType="begin"/>
+            </w:r>
+            <w:r>
+              <w:rPr>
+                <w:noProof/>
+                <w:webHidden/>
+              </w:rPr>
+              <w:instrText xml:space="preserve"> PAGEREF _Toc491272525 \h </w:instrText>
+            </w:r>
+            <w:r>
+              <w:rPr>
+                <w:noProof/>
+                <w:webHidden/>
+              </w:rPr>
+            </w:r>
+            <w:r>
+              <w:rPr>
+                <w:noProof/>
+                <w:webHidden/>
+              </w:rPr>
+              <w:fldChar w:fldCharType="separate"/>
+            </w:r>
+            <w:r>
+              <w:rPr>
+                <w:noProof/>
+                <w:webHidden/>
+              </w:rPr>
+              <w:t>19</w:t>
+            </w:r>
+            <w:r>
+              <w:rPr>
+                <w:noProof/>
+                <w:webHidden/>
+              </w:rPr>
+              <w:fldChar w:fldCharType="end"/>
+            </w:r>
+          </w:hyperlink>
+        </w:p>
+        <w:p>
+          <w:pPr>
+            <w:pStyle w:val="11"/>
+            <w:tabs>
+              <w:tab w:val="right" w:leader="dot" w:pos="9736"/>
+            </w:tabs>
+            <w:rPr>
+              <w:rFonts w:eastAsiaTheme="minorEastAsia" w:cstheme="minorBidi"/>
+              <w:b w:val="0"/>
+              <w:bCs w:val="0"/>
+              <w:caps w:val="0"/>
+              <w:noProof/>
+              <w:color w:val="auto"/>
+              <w:sz w:val="21"/>
+              <w:szCs w:val="22"/>
+            </w:rPr>
+          </w:pPr>
+          <w:hyperlink w:anchor="_Toc491272526" w:history="1">
+            <w:r>
+              <w:rPr>
+                <w:rStyle w:val="aa"/>
+                <w:noProof/>
+              </w:rPr>
+              <w:t>29</w:t>
+            </w:r>
+            <w:r>
+              <w:rPr>
+                <w:noProof/>
+                <w:webHidden/>
+              </w:rPr>
+              <w:tab/>
+            </w:r>
+            <w:r>
+              <w:rPr>
+                <w:noProof/>
+                <w:webHidden/>
+              </w:rPr>
+              <w:fldChar w:fldCharType="begin"/>
+            </w:r>
+            <w:r>
+              <w:rPr>
+                <w:noProof/>
+                <w:webHidden/>
+              </w:rPr>
+              <w:instrText xml:space="preserve"> PAGEREF _Toc491272526 \h </w:instrText>
+            </w:r>
+            <w:r>
+              <w:rPr>
+                <w:noProof/>
+                <w:webHidden/>
+              </w:rPr>
+            </w:r>
+            <w:r>
+              <w:rPr>
+                <w:noProof/>
+                <w:webHidden/>
+              </w:rPr>
+              <w:fldChar w:fldCharType="separate"/>
+            </w:r>
+            <w:r>
+              <w:rPr>
+                <w:noProof/>
+                <w:webHidden/>
+              </w:rPr>
+              <w:t>19</w:t>
+            </w:r>
+            <w:r>
+              <w:rPr>
+                <w:noProof/>
+                <w:webHidden/>
+              </w:rPr>
+              <w:fldChar w:fldCharType="end"/>
+            </w:r>
+          </w:hyperlink>
+        </w:p>
+        <w:p>
+          <w:pPr>
+            <w:pStyle w:val="11"/>
+            <w:tabs>
+              <w:tab w:val="left" w:pos="630"/>
+              <w:tab w:val="right" w:leader="dot" w:pos="9736"/>
+            </w:tabs>
+            <w:rPr>
+              <w:rFonts w:eastAsiaTheme="minorEastAsia" w:cstheme="minorBidi"/>
+              <w:b w:val="0"/>
+              <w:bCs w:val="0"/>
+              <w:caps w:val="0"/>
+              <w:noProof/>
+              <w:color w:val="auto"/>
+              <w:sz w:val="21"/>
+              <w:szCs w:val="22"/>
+            </w:rPr>
+          </w:pPr>
+          <w:hyperlink w:anchor="_Toc491272527" w:history="1">
+            <w:r>
+              <w:rPr>
+                <w:rStyle w:val="aa"/>
+                <w:noProof/>
+              </w:rPr>
+              <w:t>30</w:t>
+            </w:r>
+            <w:r>
+              <w:rPr>
+                <w:rFonts w:eastAsiaTheme="minorEastAsia" w:cstheme="minorBidi"/>
+                <w:b w:val="0"/>
+                <w:bCs w:val="0"/>
+                <w:caps w:val="0"/>
+                <w:noProof/>
+                <w:color w:val="auto"/>
+                <w:sz w:val="21"/>
+                <w:szCs w:val="22"/>
+              </w:rPr>
+              <w:tab/>
+            </w:r>
+            <w:r>
+              <w:rPr>
+                <w:rStyle w:val="aa"/>
+                <w:rFonts w:hint="eastAsia"/>
+                <w:noProof/>
+              </w:rPr>
+              <w:t>记事本</w:t>
+            </w:r>
+            <w:r>
+              <w:rPr>
+                <w:rStyle w:val="aa"/>
+                <w:noProof/>
+              </w:rPr>
+              <w:t>WriteFile()API</w:t>
+            </w:r>
+            <w:r>
+              <w:rPr>
+                <w:rStyle w:val="aa"/>
+                <w:rFonts w:hint="eastAsia"/>
+                <w:noProof/>
+              </w:rPr>
+              <w:t>钩取</w:t>
+            </w:r>
+            <w:r>
+              <w:rPr>
+                <w:noProof/>
+                <w:webHidden/>
+              </w:rPr>
+              <w:tab/>
+            </w:r>
+            <w:r>
+              <w:rPr>
+                <w:noProof/>
+                <w:webHidden/>
+              </w:rPr>
+              <w:fldChar w:fldCharType="begin"/>
+            </w:r>
+            <w:r>
+              <w:rPr>
+                <w:noProof/>
+                <w:webHidden/>
+              </w:rPr>
+              <w:instrText xml:space="preserve"> PAGEREF _Toc491272527 \h </w:instrText>
+            </w:r>
+            <w:r>
+              <w:rPr>
+                <w:noProof/>
+                <w:webHidden/>
+              </w:rPr>
+            </w:r>
+            <w:r>
+              <w:rPr>
+                <w:noProof/>
+                <w:webHidden/>
+              </w:rPr>
+              <w:fldChar w:fldCharType="separate"/>
+            </w:r>
+            <w:r>
+              <w:rPr>
+                <w:noProof/>
+                <w:webHidden/>
+              </w:rPr>
+              <w:t>19</w:t>
+            </w:r>
+            <w:r>
+              <w:rPr>
+                <w:noProof/>
+                <w:webHidden/>
+              </w:rPr>
+              <w:fldChar w:fldCharType="end"/>
+            </w:r>
+          </w:hyperlink>
+        </w:p>
+        <w:p>
           <w:r>
             <w:rPr>
               <w:b/>
@@ -2478,15 +3202,14 @@
       <w:pPr>
         <w:pStyle w:val="1"/>
       </w:pPr>
-      <w:bookmarkStart w:id="61" w:name="_Toc490665804"/>
-      <w:r>
-        <w:lastRenderedPageBreak/>
+      <w:bookmarkStart w:id="73" w:name="_Toc491272503"/>
+      <w:r>
         <w:t>PE</w:t>
       </w:r>
       <w:r>
         <w:t>文件结构</w:t>
       </w:r>
-      <w:bookmarkEnd w:id="61"/>
+      <w:bookmarkEnd w:id="73"/>
     </w:p>
     <w:p>
       <w:pPr>
@@ -2750,7 +3473,7 @@
       <w:pPr>
         <w:pStyle w:val="2"/>
       </w:pPr>
-      <w:bookmarkStart w:id="62" w:name="_Toc490665805"/>
+      <w:bookmarkStart w:id="74" w:name="_Toc491272504"/>
       <w:r>
         <w:rPr>
           <w:rFonts w:hint="eastAsia"/>
@@ -2764,13 +3487,13 @@
         </w:rPr>
         <w:t>头结构</w:t>
       </w:r>
-      <w:bookmarkEnd w:id="62"/>
+      <w:bookmarkEnd w:id="74"/>
     </w:p>
     <w:p>
       <w:pPr>
         <w:pStyle w:val="3"/>
       </w:pPr>
-      <w:bookmarkStart w:id="63" w:name="_Toc490665806"/>
+      <w:bookmarkStart w:id="75" w:name="_Toc491272505"/>
       <w:r>
         <w:rPr>
           <w:rFonts w:hint="eastAsia"/>
@@ -2783,7 +3506,7 @@
         </w:rPr>
         <w:t>头</w:t>
       </w:r>
-      <w:bookmarkEnd w:id="63"/>
+      <w:bookmarkEnd w:id="75"/>
     </w:p>
     <w:p>
       <w:pPr>
@@ -2866,7 +3589,7 @@
       <w:pPr>
         <w:pStyle w:val="3"/>
       </w:pPr>
-      <w:bookmarkStart w:id="64" w:name="_Toc490665807"/>
+      <w:bookmarkStart w:id="76" w:name="_Toc491272506"/>
       <w:r>
         <w:rPr>
           <w:rFonts w:hint="eastAsia"/>
@@ -2888,7 +3611,7 @@
         </w:rPr>
         <w:t>）</w:t>
       </w:r>
-      <w:bookmarkEnd w:id="64"/>
+      <w:bookmarkEnd w:id="76"/>
     </w:p>
     <w:p>
       <w:pPr>
@@ -3189,7 +3912,7 @@
       <w:pPr>
         <w:pStyle w:val="2"/>
       </w:pPr>
-      <w:bookmarkStart w:id="65" w:name="_Toc490665808"/>
+      <w:bookmarkStart w:id="77" w:name="_Toc491272507"/>
       <w:r>
         <w:rPr>
           <w:rFonts w:hint="eastAsia"/>
@@ -3203,7 +3926,7 @@
         </w:rPr>
         <w:t>（导入地址表）</w:t>
       </w:r>
-      <w:bookmarkEnd w:id="65"/>
+      <w:bookmarkEnd w:id="77"/>
     </w:p>
     <w:p>
       <w:pPr>
@@ -3257,7 +3980,7 @@
       <w:pPr>
         <w:pStyle w:val="2"/>
       </w:pPr>
-      <w:bookmarkStart w:id="66" w:name="_Toc490665809"/>
+      <w:bookmarkStart w:id="78" w:name="_Toc491272508"/>
       <w:r>
         <w:rPr>
           <w:rFonts w:hint="eastAsia"/>
@@ -3270,7 +3993,7 @@
         </w:rPr>
         <w:t>练习</w:t>
       </w:r>
-      <w:bookmarkEnd w:id="66"/>
+      <w:bookmarkEnd w:id="78"/>
     </w:p>
     <w:p>
       <w:pPr>
@@ -3729,14 +4452,14 @@
       <w:pPr>
         <w:pStyle w:val="1"/>
       </w:pPr>
-      <w:bookmarkStart w:id="67" w:name="_Toc490665810"/>
+      <w:bookmarkStart w:id="79" w:name="_Toc491272509"/>
       <w:r>
         <w:rPr>
           <w:rFonts w:hint="eastAsia"/>
         </w:rPr>
         <w:t>运行时压缩（加壳）</w:t>
       </w:r>
-      <w:bookmarkEnd w:id="67"/>
+      <w:bookmarkEnd w:id="79"/>
     </w:p>
     <w:p>
       <w:pPr>
@@ -3922,7 +4645,7 @@
       <w:pPr>
         <w:pStyle w:val="1"/>
       </w:pPr>
-      <w:bookmarkStart w:id="68" w:name="_Toc490665811"/>
+      <w:bookmarkStart w:id="80" w:name="_Toc491272510"/>
       <w:r>
         <w:rPr>
           <w:rFonts w:hint="eastAsia"/>
@@ -3935,7 +4658,7 @@
         </w:rPr>
         <w:t>调试脱壳</w:t>
       </w:r>
-      <w:bookmarkEnd w:id="68"/>
+      <w:bookmarkEnd w:id="80"/>
     </w:p>
     <w:p>
       <w:pPr>
@@ -3995,7 +4718,7 @@
       <w:pPr>
         <w:pStyle w:val="2"/>
       </w:pPr>
-      <w:bookmarkStart w:id="69" w:name="_Toc490665812"/>
+      <w:bookmarkStart w:id="81" w:name="_Toc491272511"/>
       <w:r>
         <w:rPr>
           <w:rFonts w:hint="eastAsia"/>
@@ -4014,7 +4737,7 @@
         </w:rPr>
         <w:t>定律</w:t>
       </w:r>
-      <w:bookmarkEnd w:id="69"/>
+      <w:bookmarkEnd w:id="81"/>
     </w:p>
     <w:p>
       <w:pPr>
@@ -4570,7 +5293,7 @@
       <w:pPr>
         <w:pStyle w:val="2"/>
       </w:pPr>
-      <w:bookmarkStart w:id="70" w:name="_Toc490665813"/>
+      <w:bookmarkStart w:id="82" w:name="_Toc491272512"/>
       <w:r>
         <w:rPr>
           <w:rFonts w:hint="eastAsia"/>
@@ -4583,7 +5306,7 @@
         </w:rPr>
         <w:t>IAT</w:t>
       </w:r>
-      <w:bookmarkEnd w:id="70"/>
+      <w:bookmarkEnd w:id="82"/>
     </w:p>
     <w:p>
       <w:pPr>
@@ -4677,14 +5400,14 @@
       <w:pPr>
         <w:pStyle w:val="1"/>
       </w:pPr>
-      <w:bookmarkStart w:id="71" w:name="_Toc490665814"/>
+      <w:bookmarkStart w:id="83" w:name="_Toc491272513"/>
       <w:r>
         <w:rPr>
           <w:rFonts w:hint="eastAsia"/>
         </w:rPr>
         <w:t>基地址重定位</w:t>
       </w:r>
-      <w:bookmarkEnd w:id="71"/>
+      <w:bookmarkEnd w:id="83"/>
     </w:p>
     <w:p>
       <w:pPr>
@@ -5085,7 +5808,7 @@
       <w:pPr>
         <w:pStyle w:val="1"/>
       </w:pPr>
-      <w:bookmarkStart w:id="72" w:name="_Toc490665815"/>
+      <w:bookmarkStart w:id="84" w:name="_Toc491272514"/>
       <w:r>
         <w:rPr>
           <w:rFonts w:hint="eastAsia"/>
@@ -5112,13 +5835,13 @@
         </w:rPr>
         <w:t>节</w:t>
       </w:r>
-      <w:bookmarkEnd w:id="72"/>
+      <w:bookmarkEnd w:id="84"/>
     </w:p>
     <w:p>
       <w:pPr>
         <w:pStyle w:val="1"/>
       </w:pPr>
-      <w:bookmarkStart w:id="73" w:name="_Toc490665816"/>
+      <w:bookmarkStart w:id="85" w:name="_Toc491272515"/>
       <w:proofErr w:type="spellStart"/>
       <w:r>
         <w:rPr>
@@ -5139,7 +5862,7 @@
         </w:rPr>
         <w:t>文件头详细分析</w:t>
       </w:r>
-      <w:bookmarkEnd w:id="73"/>
+      <w:bookmarkEnd w:id="85"/>
     </w:p>
     <w:p>
       <w:pPr>
@@ -5370,7 +6093,7 @@
       <w:pPr>
         <w:pStyle w:val="1"/>
       </w:pPr>
-      <w:bookmarkStart w:id="74" w:name="_Toc490665817"/>
+      <w:bookmarkStart w:id="86" w:name="_Toc491272516"/>
       <w:proofErr w:type="spellStart"/>
       <w:r>
         <w:rPr>
@@ -5410,21 +6133,21 @@
         </w:rPr>
         <w:t>OEP</w:t>
       </w:r>
-      <w:bookmarkEnd w:id="74"/>
+      <w:bookmarkEnd w:id="86"/>
     </w:p>
     <w:p/>
     <w:p>
       <w:pPr>
         <w:pStyle w:val="1"/>
       </w:pPr>
-      <w:bookmarkStart w:id="75" w:name="_Toc490665818"/>
+      <w:bookmarkStart w:id="87" w:name="_Toc491272517"/>
       <w:r>
         <w:rPr>
           <w:rFonts w:hint="eastAsia"/>
         </w:rPr>
         <w:t>内嵌补丁</w:t>
       </w:r>
-      <w:bookmarkEnd w:id="75"/>
+      <w:bookmarkEnd w:id="87"/>
     </w:p>
     <w:p>
       <w:pPr>
@@ -5441,7 +6164,7 @@
       <w:pPr>
         <w:pStyle w:val="1"/>
       </w:pPr>
-      <w:bookmarkStart w:id="76" w:name="_Toc490665819"/>
+      <w:bookmarkStart w:id="88" w:name="_Toc491272518"/>
       <w:r>
         <w:rPr>
           <w:rFonts w:hint="eastAsia"/>
@@ -5451,7 +6174,7 @@
       <w:r>
         <w:t>消息钩取</w:t>
       </w:r>
-      <w:bookmarkEnd w:id="76"/>
+      <w:bookmarkEnd w:id="88"/>
     </w:p>
     <w:p>
       <w:r>
@@ -9702,11 +10425,11 @@
       <w:pPr>
         <w:pStyle w:val="1"/>
       </w:pPr>
-      <w:bookmarkStart w:id="77" w:name="_Toc490665820"/>
+      <w:bookmarkStart w:id="89" w:name="_Toc491272519"/>
       <w:r>
         <w:t>击键记录器</w:t>
       </w:r>
-      <w:bookmarkEnd w:id="77"/>
+      <w:bookmarkEnd w:id="89"/>
     </w:p>
     <w:p>
       <w:pPr>
@@ -9726,7 +10449,7 @@
       <w:pPr>
         <w:pStyle w:val="1"/>
       </w:pPr>
-      <w:bookmarkStart w:id="78" w:name="_Toc490665821"/>
+      <w:bookmarkStart w:id="90" w:name="_Toc491272520"/>
       <w:proofErr w:type="spellStart"/>
       <w:r>
         <w:t>Dll</w:t>
@@ -9735,7 +10458,7 @@
       <w:r>
         <w:t>注入</w:t>
       </w:r>
-      <w:bookmarkEnd w:id="78"/>
+      <w:bookmarkEnd w:id="90"/>
     </w:p>
     <w:p>
       <w:pPr>
@@ -20868,12 +21591,14 @@
       <w:pPr>
         <w:pStyle w:val="1"/>
       </w:pPr>
+      <w:bookmarkStart w:id="91" w:name="_Toc491272521"/>
       <w:r>
         <w:t>DLL</w:t>
       </w:r>
       <w:r>
         <w:t>卸载</w:t>
       </w:r>
+      <w:bookmarkEnd w:id="91"/>
     </w:p>
     <w:p>
       <w:pPr>
@@ -20910,6 +21635,7 @@
           <w:rFonts w:hint="eastAsia"/>
         </w:rPr>
       </w:pPr>
+      <w:bookmarkStart w:id="92" w:name="_Toc491272522"/>
       <w:r>
         <w:t>通过修改</w:t>
       </w:r>
@@ -20923,6 +21649,7 @@
       <w:r>
         <w:t>dll</w:t>
       </w:r>
+      <w:bookmarkEnd w:id="92"/>
       <w:proofErr w:type="spellEnd"/>
     </w:p>
     <w:p>
@@ -20939,6 +21666,7 @@
           <w:rFonts w:hint="eastAsia"/>
         </w:rPr>
       </w:pPr>
+      <w:bookmarkStart w:id="93" w:name="_Toc491272523"/>
       <w:r>
         <w:rPr>
           <w:rFonts w:hint="eastAsia"/>
@@ -20946,6 +21674,7 @@
         <w:lastRenderedPageBreak/>
         <w:t>PE Tools</w:t>
       </w:r>
+      <w:bookmarkEnd w:id="93"/>
     </w:p>
     <w:p>
       <w:pPr>
@@ -20961,9 +21690,11 @@
           <w:rFonts w:hint="eastAsia"/>
         </w:rPr>
       </w:pPr>
+      <w:bookmarkStart w:id="94" w:name="_Toc491272524"/>
       <w:r>
         <w:t>代码注入</w:t>
       </w:r>
+      <w:bookmarkEnd w:id="94"/>
     </w:p>
     <w:p>
       <w:pPr>
@@ -41851,9 +42582,11 @@
           <w:rFonts w:hint="eastAsia"/>
         </w:rPr>
       </w:pPr>
+      <w:bookmarkStart w:id="95" w:name="_Toc491272525"/>
       <w:r>
         <w:t>使用汇编语言编写注入代码</w:t>
       </w:r>
+      <w:bookmarkEnd w:id="95"/>
     </w:p>
     <w:p>
       <w:pPr>
@@ -41879,6 +42612,8 @@
           <w:rFonts w:hint="eastAsia"/>
         </w:rPr>
       </w:pPr>
+      <w:bookmarkStart w:id="96" w:name="_Toc491272526"/>
+      <w:bookmarkEnd w:id="96"/>
     </w:p>
     <w:p>
       <w:pPr>
@@ -41887,6 +42622,7 @@
           <w:rFonts w:hint="eastAsia"/>
         </w:rPr>
       </w:pPr>
+      <w:bookmarkStart w:id="97" w:name="_Toc491272527"/>
       <w:r>
         <w:rPr>
           <w:rFonts w:hint="eastAsia"/>
@@ -41913,20 +42649,653 @@
         </w:rPr>
         <w:t>钩取</w:t>
       </w:r>
+      <w:bookmarkEnd w:id="97"/>
     </w:p>
     <w:p>
       <w:pPr>
+        <w:pStyle w:val="af3"/>
         <w:rPr>
           <w:rFonts w:hint="eastAsia"/>
         </w:rPr>
       </w:pPr>
-      <w:bookmarkStart w:id="79" w:name="_GoBack"/>
-      <w:bookmarkEnd w:id="79"/>
+      <w:r>
+        <w:rPr>
+          <w:rFonts w:hint="eastAsia"/>
+        </w:rPr>
+        <w:t>这个</w:t>
+      </w:r>
+      <w:r>
+        <w:rPr>
+          <w:rFonts w:hint="eastAsia"/>
+        </w:rPr>
+        <w:t>API</w:t>
+      </w:r>
+      <w:r>
+        <w:rPr>
+          <w:rFonts w:hint="eastAsia"/>
+        </w:rPr>
+        <w:t>钩取的实际行为就是，在进程调用</w:t>
+      </w:r>
+      <w:proofErr w:type="spellStart"/>
+      <w:r>
+        <w:rPr>
+          <w:rFonts w:hint="eastAsia"/>
+        </w:rPr>
+        <w:t>WriteFile</w:t>
+      </w:r>
+      <w:proofErr w:type="spellEnd"/>
+      <w:r>
+        <w:rPr>
+          <w:rFonts w:hint="eastAsia"/>
+        </w:rPr>
+        <w:t>()</w:t>
+      </w:r>
+      <w:r>
+        <w:rPr>
+          <w:rFonts w:hint="eastAsia"/>
+        </w:rPr>
+        <w:t>时，利用</w:t>
+      </w:r>
+      <w:r>
+        <w:rPr>
+          <w:rFonts w:hint="eastAsia"/>
+        </w:rPr>
+        <w:t>0xCC(INT 3)</w:t>
+      </w:r>
+      <w:r>
+        <w:rPr>
+          <w:rFonts w:hint="eastAsia"/>
+        </w:rPr>
+        <w:t>触发中断，然后通过相关进程操作函数修改</w:t>
+      </w:r>
+      <w:r>
+        <w:rPr>
+          <w:rFonts w:hint="eastAsia"/>
+        </w:rPr>
+        <w:t>buffer</w:t>
+      </w:r>
+      <w:r>
+        <w:rPr>
+          <w:rFonts w:hint="eastAsia"/>
+        </w:rPr>
+        <w:t>内容，达到挂钩子的效果。</w:t>
+      </w:r>
+    </w:p>
+    <w:p>
+      <w:pPr>
+        <w:pStyle w:val="af3"/>
+        <w:rPr>
+          <w:rFonts w:hint="eastAsia"/>
+        </w:rPr>
+      </w:pPr>
+      <w:r>
+        <w:rPr>
+          <w:rFonts w:hint="eastAsia"/>
+        </w:rPr>
+        <w:t>调试过程。</w:t>
+      </w:r>
+    </w:p>
+    <w:p>
+      <w:pPr>
+        <w:jc w:val="center"/>
+        <w:rPr>
+          <w:rFonts w:hint="eastAsia"/>
+        </w:rPr>
+      </w:pPr>
+      <w:r>
+        <w:rPr>
+          <w:noProof/>
+        </w:rPr>
+        <w:lastRenderedPageBreak/>
+        <w:drawing>
+          <wp:inline distT="0" distB="0" distL="0" distR="0" wp14:anchorId="7ABE8C04" wp14:editId="714F279C">
+            <wp:extent cx="5486400" cy="2633345"/>
+            <wp:effectExtent l="0" t="0" r="0" b="0"/>
+            <wp:docPr id="2" name="图片 2"/>
+            <wp:cNvGraphicFramePr>
+              <a:graphicFrameLocks xmlns:a="http://schemas.openxmlformats.org/drawingml/2006/main" noChangeAspect="1"/>
+            </wp:cNvGraphicFramePr>
+            <a:graphic xmlns:a="http://schemas.openxmlformats.org/drawingml/2006/main">
+              <a:graphicData uri="http://schemas.openxmlformats.org/drawingml/2006/picture">
+                <pic:pic xmlns:pic="http://schemas.openxmlformats.org/drawingml/2006/picture">
+                  <pic:nvPicPr>
+                    <pic:cNvPr id="0" name=""/>
+                    <pic:cNvPicPr/>
+                  </pic:nvPicPr>
+                  <pic:blipFill>
+                    <a:blip r:embed="rId31"/>
+                    <a:stretch>
+                      <a:fillRect/>
+                    </a:stretch>
+                  </pic:blipFill>
+                  <pic:spPr>
+                    <a:xfrm>
+                      <a:off x="0" y="0"/>
+                      <a:ext cx="5486400" cy="2633345"/>
+                    </a:xfrm>
+                    <a:prstGeom prst="rect">
+                      <a:avLst/>
+                    </a:prstGeom>
+                  </pic:spPr>
+                </pic:pic>
+              </a:graphicData>
+            </a:graphic>
+          </wp:inline>
+        </w:drawing>
+      </w:r>
+    </w:p>
+    <w:p>
+      <w:pPr>
+        <w:pStyle w:val="af3"/>
+        <w:rPr>
+          <w:rFonts w:hint="eastAsia"/>
+        </w:rPr>
+      </w:pPr>
+      <w:r>
+        <w:rPr>
+          <w:rFonts w:hint="eastAsia"/>
+        </w:rPr>
+        <w:t>总体步骤如下：</w:t>
+      </w:r>
+    </w:p>
+    <w:p>
+      <w:pPr>
+        <w:pStyle w:val="af3"/>
+        <w:numPr>
+          <w:ilvl w:val="0"/>
+          <w:numId w:val="43"/>
+        </w:numPr>
+        <w:ind w:firstLineChars="0"/>
+        <w:rPr>
+          <w:rFonts w:hint="eastAsia"/>
+        </w:rPr>
+      </w:pPr>
+      <w:r>
+        <w:rPr>
+          <w:rFonts w:hint="eastAsia"/>
+        </w:rPr>
+        <w:t>通过调用</w:t>
+      </w:r>
+      <w:proofErr w:type="spellStart"/>
+      <w:r>
+        <w:rPr>
+          <w:rFonts w:hint="eastAsia"/>
+        </w:rPr>
+        <w:t>DebugActiveProcess</w:t>
+      </w:r>
+      <w:proofErr w:type="spellEnd"/>
+      <w:r>
+        <w:rPr>
+          <w:rFonts w:hint="eastAsia"/>
+        </w:rPr>
+        <w:t>()</w:t>
+      </w:r>
+      <w:r>
+        <w:rPr>
+          <w:rFonts w:hint="eastAsia"/>
+        </w:rPr>
+        <w:t>将调试器附加到进程。</w:t>
+      </w:r>
+    </w:p>
+    <w:p>
+      <w:pPr>
+        <w:pStyle w:val="af3"/>
+        <w:numPr>
+          <w:ilvl w:val="0"/>
+          <w:numId w:val="43"/>
+        </w:numPr>
+        <w:ind w:firstLineChars="0"/>
+        <w:rPr>
+          <w:rFonts w:hint="eastAsia"/>
+        </w:rPr>
+      </w:pPr>
+      <w:r>
+        <w:rPr>
+          <w:rFonts w:hint="eastAsia"/>
+        </w:rPr>
+        <w:t>调用</w:t>
+      </w:r>
+      <w:proofErr w:type="spellStart"/>
+      <w:r>
+        <w:rPr>
+          <w:rFonts w:hint="eastAsia"/>
+        </w:rPr>
+        <w:t>WaitDebugEvent</w:t>
+      </w:r>
+      <w:proofErr w:type="spellEnd"/>
+      <w:r>
+        <w:rPr>
+          <w:rFonts w:hint="eastAsia"/>
+        </w:rPr>
+        <w:t>()</w:t>
+      </w:r>
+      <w:r>
+        <w:rPr>
+          <w:rFonts w:hint="eastAsia"/>
+        </w:rPr>
+        <w:t>等待调试事件，类似于</w:t>
+      </w:r>
+      <w:proofErr w:type="spellStart"/>
+      <w:r>
+        <w:rPr>
+          <w:rFonts w:hint="eastAsia"/>
+        </w:rPr>
+        <w:t>WaitForSingleObject</w:t>
+      </w:r>
+      <w:proofErr w:type="spellEnd"/>
+      <w:r>
+        <w:rPr>
+          <w:rFonts w:hint="eastAsia"/>
+        </w:rPr>
+        <w:t>()</w:t>
+      </w:r>
+      <w:r>
+        <w:rPr>
+          <w:rFonts w:hint="eastAsia"/>
+        </w:rPr>
+        <w:t>。</w:t>
+      </w:r>
+    </w:p>
+    <w:p>
+      <w:pPr>
+        <w:pStyle w:val="af3"/>
+        <w:numPr>
+          <w:ilvl w:val="0"/>
+          <w:numId w:val="43"/>
+        </w:numPr>
+        <w:ind w:firstLineChars="0"/>
+        <w:rPr>
+          <w:rFonts w:hint="eastAsia"/>
+        </w:rPr>
+      </w:pPr>
+      <w:r>
+        <w:rPr>
+          <w:rFonts w:hint="eastAsia"/>
+        </w:rPr>
+        <w:t>获取挂钩函数的地址（</w:t>
+      </w:r>
+      <w:proofErr w:type="spellStart"/>
+      <w:r>
+        <w:rPr>
+          <w:rFonts w:hint="eastAsia"/>
+        </w:rPr>
+        <w:t>WriteFile</w:t>
+      </w:r>
+      <w:proofErr w:type="spellEnd"/>
+      <w:r>
+        <w:rPr>
+          <w:rFonts w:hint="eastAsia"/>
+        </w:rPr>
+        <w:t>()</w:t>
+      </w:r>
+      <w:r>
+        <w:rPr>
+          <w:rFonts w:hint="eastAsia"/>
+        </w:rPr>
+        <w:t>），并修改首地址为</w:t>
+      </w:r>
+      <w:r>
+        <w:rPr>
+          <w:rFonts w:hint="eastAsia"/>
+        </w:rPr>
+        <w:t>0xCC</w:t>
+      </w:r>
+      <w:r>
+        <w:rPr>
+          <w:rFonts w:hint="eastAsia"/>
+        </w:rPr>
+        <w:t>，</w:t>
+      </w:r>
+      <w:r>
+        <w:rPr>
+          <w:rFonts w:hint="eastAsia"/>
+        </w:rPr>
+        <w:t>INT 3</w:t>
+      </w:r>
+      <w:r>
+        <w:rPr>
+          <w:rFonts w:hint="eastAsia"/>
+        </w:rPr>
+        <w:t>，</w:t>
+      </w:r>
+      <w:proofErr w:type="gramStart"/>
+      <w:r>
+        <w:rPr>
+          <w:rFonts w:hint="eastAsia"/>
+        </w:rPr>
+        <w:t>将进程</w:t>
+      </w:r>
+      <w:proofErr w:type="gramEnd"/>
+      <w:r>
+        <w:rPr>
+          <w:rFonts w:hint="eastAsia"/>
+        </w:rPr>
+        <w:t>的控制权交给调试器。</w:t>
+      </w:r>
+    </w:p>
+    <w:p>
+      <w:pPr>
+        <w:pStyle w:val="af3"/>
+        <w:numPr>
+          <w:ilvl w:val="0"/>
+          <w:numId w:val="43"/>
+        </w:numPr>
+        <w:ind w:firstLineChars="0"/>
+        <w:rPr>
+          <w:rFonts w:hint="eastAsia"/>
+        </w:rPr>
+      </w:pPr>
+      <w:r>
+        <w:rPr>
+          <w:rFonts w:hint="eastAsia"/>
+        </w:rPr>
+        <w:t>进行钩子函数：</w:t>
+      </w:r>
+    </w:p>
+    <w:p>
+      <w:pPr>
+        <w:pStyle w:val="af3"/>
+        <w:numPr>
+          <w:ilvl w:val="1"/>
+          <w:numId w:val="43"/>
+        </w:numPr>
+        <w:ind w:firstLineChars="0"/>
+        <w:rPr>
+          <w:rFonts w:hint="eastAsia"/>
+        </w:rPr>
+      </w:pPr>
+      <w:r>
+        <w:rPr>
+          <w:rFonts w:hint="eastAsia"/>
+        </w:rPr>
+        <w:t>删除</w:t>
+      </w:r>
+      <w:r>
+        <w:rPr>
+          <w:rFonts w:hint="eastAsia"/>
+        </w:rPr>
+        <w:t>API</w:t>
+      </w:r>
+      <w:r>
+        <w:rPr>
+          <w:rFonts w:hint="eastAsia"/>
+        </w:rPr>
+        <w:t>钩子，具体方法为</w:t>
+      </w:r>
+      <w:r>
+        <w:rPr>
+          <w:rFonts w:hint="eastAsia"/>
+        </w:rPr>
+        <w:t xml:space="preserve"> </w:t>
+      </w:r>
+      <w:r>
+        <w:rPr>
+          <w:rFonts w:hint="eastAsia"/>
+        </w:rPr>
+        <w:t>将此前修改的进程函数首地址恢复原状</w:t>
+      </w:r>
+    </w:p>
+    <w:p>
+      <w:pPr>
+        <w:pStyle w:val="af3"/>
+        <w:numPr>
+          <w:ilvl w:val="1"/>
+          <w:numId w:val="43"/>
+        </w:numPr>
+        <w:ind w:firstLineChars="0"/>
+        <w:rPr>
+          <w:rFonts w:hint="eastAsia"/>
+        </w:rPr>
+      </w:pPr>
+      <w:r>
+        <w:t>获取线程上下文</w:t>
+      </w:r>
+      <w:r>
+        <w:rPr>
+          <w:rFonts w:hint="eastAsia"/>
+        </w:rPr>
+        <w:t>，</w:t>
+      </w:r>
+      <w:r>
+        <w:t>调用</w:t>
+      </w:r>
+      <w:proofErr w:type="spellStart"/>
+      <w:r>
+        <w:t>GetThreadContext</w:t>
+      </w:r>
+      <w:proofErr w:type="spellEnd"/>
+      <w:r>
+        <w:rPr>
+          <w:rFonts w:hint="eastAsia"/>
+        </w:rPr>
+        <w:t>() API</w:t>
+      </w:r>
+      <w:r>
+        <w:rPr>
+          <w:rFonts w:hint="eastAsia"/>
+        </w:rPr>
+        <w:t>将线程的上下文存储到</w:t>
+      </w:r>
+      <w:proofErr w:type="spellStart"/>
+      <w:r>
+        <w:rPr>
+          <w:rFonts w:hint="eastAsia"/>
+        </w:rPr>
+        <w:t>ctx</w:t>
+      </w:r>
+      <w:proofErr w:type="spellEnd"/>
+      <w:r>
+        <w:rPr>
+          <w:rFonts w:hint="eastAsia"/>
+        </w:rPr>
+        <w:t>结构体当中。</w:t>
+      </w:r>
+    </w:p>
+    <w:p>
+      <w:pPr>
+        <w:pStyle w:val="af3"/>
+        <w:numPr>
+          <w:ilvl w:val="1"/>
+          <w:numId w:val="43"/>
+        </w:numPr>
+        <w:ind w:firstLineChars="0"/>
+        <w:rPr>
+          <w:rFonts w:hint="eastAsia"/>
+        </w:rPr>
+      </w:pPr>
+      <w:r>
+        <w:rPr>
+          <w:rFonts w:hint="eastAsia"/>
+        </w:rPr>
+        <w:t>获取挂钩函数（</w:t>
+      </w:r>
+      <w:proofErr w:type="spellStart"/>
+      <w:r>
+        <w:rPr>
+          <w:rFonts w:hint="eastAsia"/>
+        </w:rPr>
+        <w:t>WriteFile</w:t>
+      </w:r>
+      <w:proofErr w:type="spellEnd"/>
+      <w:r>
+        <w:rPr>
+          <w:rFonts w:hint="eastAsia"/>
+        </w:rPr>
+        <w:t>）的第二和第三个参数（缓冲区地址和缓冲区大小）。</w:t>
+      </w:r>
+    </w:p>
+    <w:p>
+      <w:pPr>
+        <w:pStyle w:val="af3"/>
+        <w:numPr>
+          <w:ilvl w:val="1"/>
+          <w:numId w:val="43"/>
+        </w:numPr>
+        <w:ind w:firstLineChars="0"/>
+        <w:rPr>
+          <w:rFonts w:hint="eastAsia"/>
+        </w:rPr>
+      </w:pPr>
+      <w:r>
+        <w:rPr>
+          <w:rFonts w:hint="eastAsia"/>
+        </w:rPr>
+        <w:t>修改缓冲区内容，具体为</w:t>
+      </w:r>
+      <w:proofErr w:type="spellStart"/>
+      <w:r>
+        <w:rPr>
+          <w:rFonts w:hint="eastAsia"/>
+        </w:rPr>
+        <w:t>malloc</w:t>
+      </w:r>
+      <w:proofErr w:type="spellEnd"/>
+      <w:r>
+        <w:rPr>
+          <w:rFonts w:hint="eastAsia"/>
+        </w:rPr>
+        <w:t>申请内存，修改缓冲区内容，释放申请的缓冲区。</w:t>
+      </w:r>
+    </w:p>
+    <w:p>
+      <w:pPr>
+        <w:pStyle w:val="af3"/>
+        <w:numPr>
+          <w:ilvl w:val="1"/>
+          <w:numId w:val="43"/>
+        </w:numPr>
+        <w:ind w:firstLineChars="0"/>
+        <w:rPr>
+          <w:rFonts w:hint="eastAsia"/>
+        </w:rPr>
+      </w:pPr>
+      <w:r>
+        <w:rPr>
+          <w:rFonts w:hint="eastAsia"/>
+        </w:rPr>
+        <w:t>修改线程上下文，将</w:t>
+      </w:r>
+      <w:r>
+        <w:rPr>
+          <w:rFonts w:hint="eastAsia"/>
+        </w:rPr>
+        <w:t>EIP</w:t>
+      </w:r>
+      <w:r>
+        <w:rPr>
+          <w:rFonts w:hint="eastAsia"/>
+        </w:rPr>
+        <w:t>修改为挂钩函数（</w:t>
+      </w:r>
+      <w:proofErr w:type="spellStart"/>
+      <w:r>
+        <w:rPr>
+          <w:rFonts w:hint="eastAsia"/>
+        </w:rPr>
+        <w:t>WriteFile</w:t>
+      </w:r>
+      <w:proofErr w:type="spellEnd"/>
+      <w:r>
+        <w:rPr>
+          <w:rFonts w:hint="eastAsia"/>
+        </w:rPr>
+        <w:t>），然后调用</w:t>
+      </w:r>
+      <w:proofErr w:type="spellStart"/>
+      <w:r>
+        <w:rPr>
+          <w:rFonts w:hint="eastAsia"/>
+        </w:rPr>
+        <w:t>SetThreadContext</w:t>
+      </w:r>
+      <w:proofErr w:type="spellEnd"/>
+      <w:r>
+        <w:rPr>
+          <w:rFonts w:hint="eastAsia"/>
+        </w:rPr>
+        <w:t xml:space="preserve"> API</w:t>
+      </w:r>
+    </w:p>
+    <w:p>
+      <w:pPr>
+        <w:pStyle w:val="af3"/>
+        <w:numPr>
+          <w:ilvl w:val="1"/>
+          <w:numId w:val="43"/>
+        </w:numPr>
+        <w:ind w:firstLineChars="0"/>
+        <w:rPr>
+          <w:rFonts w:hint="eastAsia"/>
+        </w:rPr>
+      </w:pPr>
+      <w:r>
+        <w:rPr>
+          <w:rFonts w:hint="eastAsia"/>
+        </w:rPr>
+        <w:t>调用</w:t>
+      </w:r>
+      <w:proofErr w:type="spellStart"/>
+      <w:r>
+        <w:rPr>
+          <w:rFonts w:hint="eastAsia"/>
+        </w:rPr>
+        <w:t>ContinuteDebugEvent</w:t>
+      </w:r>
+      <w:proofErr w:type="spellEnd"/>
+      <w:r>
+        <w:rPr>
+          <w:rFonts w:hint="eastAsia"/>
+        </w:rPr>
+        <w:t>继续运行进程。</w:t>
+      </w:r>
+    </w:p>
+    <w:p>
+      <w:pPr>
+        <w:pStyle w:val="af3"/>
+        <w:numPr>
+          <w:ilvl w:val="1"/>
+          <w:numId w:val="43"/>
+        </w:numPr>
+        <w:ind w:firstLineChars="0"/>
+        <w:rPr>
+          <w:rFonts w:hint="eastAsia"/>
+        </w:rPr>
+      </w:pPr>
+      <w:r>
+        <w:rPr>
+          <w:rFonts w:hint="eastAsia"/>
+        </w:rPr>
+        <w:t>设置钩子，方便下次钩取。</w:t>
+      </w:r>
+      <w:bookmarkStart w:id="98" w:name="_GoBack"/>
+      <w:bookmarkEnd w:id="98"/>
+    </w:p>
+    <w:p>
+      <w:pPr>
+        <w:pStyle w:val="1"/>
+        <w:rPr>
+          <w:rFonts w:hint="eastAsia"/>
+        </w:rPr>
+      </w:pPr>
+      <w:r>
+        <w:rPr>
+          <w:rFonts w:hint="eastAsia"/>
+        </w:rPr>
+        <w:t>关于调试器</w:t>
+      </w:r>
+    </w:p>
+    <w:p>
+      <w:pPr>
+        <w:pStyle w:val="af3"/>
+        <w:rPr>
+          <w:rFonts w:hint="eastAsia"/>
+        </w:rPr>
+      </w:pPr>
     </w:p>
     <w:p/>
     <w:sectPr>
-      <w:headerReference w:type="default" r:id="rId31"/>
-      <w:footerReference w:type="default" r:id="rId32"/>
+      <w:headerReference w:type="default" r:id="rId32"/>
+      <w:footerReference w:type="default" r:id="rId33"/>
       <w:pgSz w:w="11906" w:h="16838"/>
       <w:pgMar w:top="1440" w:right="1080" w:bottom="1440" w:left="1080" w:header="851" w:footer="850" w:gutter="0"/>
       <w:cols w:space="425"/>
@@ -42027,7 +43396,7 @@
         <w:noProof/>
         <w:color w:val="335B74" w:themeColor="text2"/>
       </w:rPr>
-      <w:t>19</w:t>
+      <w:t>20</w:t>
     </w:r>
     <w:r>
       <w:rPr>
@@ -43633,6 +45002,95 @@
     </w:lvl>
   </w:abstractNum>
   <w:abstractNum w:abstractNumId="17">
+    <w:nsid w:val="27483798"/>
+    <w:multiLevelType w:val="hybridMultilevel"/>
+    <w:tmpl w:val="E6AA875A"/>
+    <w:lvl w:ilvl="0" w:tplc="3F62264E">
+      <w:start w:val="1"/>
+      <w:numFmt w:val="decimal"/>
+      <w:lvlText w:val="%1."/>
+      <w:lvlJc w:val="left"/>
+      <w:pPr>
+        <w:ind w:left="780" w:hanging="360"/>
+      </w:pPr>
+      <w:rPr>
+        <w:rFonts w:hint="default"/>
+      </w:rPr>
+    </w:lvl>
+    <w:lvl w:ilvl="1" w:tplc="04090019">
+      <w:start w:val="1"/>
+      <w:numFmt w:val="lowerLetter"/>
+      <w:lvlText w:val="%2)"/>
+      <w:lvlJc w:val="left"/>
+      <w:pPr>
+        <w:ind w:left="1260" w:hanging="420"/>
+      </w:pPr>
+    </w:lvl>
+    <w:lvl w:ilvl="2" w:tplc="0409001B" w:tentative="1">
+      <w:start w:val="1"/>
+      <w:numFmt w:val="lowerRoman"/>
+      <w:lvlText w:val="%3."/>
+      <w:lvlJc w:val="right"/>
+      <w:pPr>
+        <w:ind w:left="1680" w:hanging="420"/>
+      </w:pPr>
+    </w:lvl>
+    <w:lvl w:ilvl="3" w:tplc="0409000F" w:tentative="1">
+      <w:start w:val="1"/>
+      <w:numFmt w:val="decimal"/>
+      <w:lvlText w:val="%4."/>
+      <w:lvlJc w:val="left"/>
+      <w:pPr>
+        <w:ind w:left="2100" w:hanging="420"/>
+      </w:pPr>
+    </w:lvl>
+    <w:lvl w:ilvl="4" w:tplc="04090019" w:tentative="1">
+      <w:start w:val="1"/>
+      <w:numFmt w:val="lowerLetter"/>
+      <w:lvlText w:val="%5)"/>
+      <w:lvlJc w:val="left"/>
+      <w:pPr>
+        <w:ind w:left="2520" w:hanging="420"/>
+      </w:pPr>
+    </w:lvl>
+    <w:lvl w:ilvl="5" w:tplc="0409001B" w:tentative="1">
+      <w:start w:val="1"/>
+      <w:numFmt w:val="lowerRoman"/>
+      <w:lvlText w:val="%6."/>
+      <w:lvlJc w:val="right"/>
+      <w:pPr>
+        <w:ind w:left="2940" w:hanging="420"/>
+      </w:pPr>
+    </w:lvl>
+    <w:lvl w:ilvl="6" w:tplc="0409000F" w:tentative="1">
+      <w:start w:val="1"/>
+      <w:numFmt w:val="decimal"/>
+      <w:lvlText w:val="%7."/>
+      <w:lvlJc w:val="left"/>
+      <w:pPr>
+        <w:ind w:left="3360" w:hanging="420"/>
+      </w:pPr>
+    </w:lvl>
+    <w:lvl w:ilvl="7" w:tplc="04090019" w:tentative="1">
+      <w:start w:val="1"/>
+      <w:numFmt w:val="lowerLetter"/>
+      <w:lvlText w:val="%8)"/>
+      <w:lvlJc w:val="left"/>
+      <w:pPr>
+        <w:ind w:left="3780" w:hanging="420"/>
+      </w:pPr>
+    </w:lvl>
+    <w:lvl w:ilvl="8" w:tplc="0409001B" w:tentative="1">
+      <w:start w:val="1"/>
+      <w:numFmt w:val="lowerRoman"/>
+      <w:lvlText w:val="%9."/>
+      <w:lvlJc w:val="right"/>
+      <w:pPr>
+        <w:ind w:left="4200" w:hanging="420"/>
+      </w:pPr>
+    </w:lvl>
+  </w:abstractNum>
+  <w:abstractNum w:abstractNumId="18">
     <w:nsid w:val="294A3A5F"/>
     <w:multiLevelType w:val="hybridMultilevel"/>
     <w:tmpl w:val="2D3A5B84"/>
@@ -43721,7 +45179,7 @@
       </w:pPr>
     </w:lvl>
   </w:abstractNum>
-  <w:abstractNum w:abstractNumId="18">
+  <w:abstractNum w:abstractNumId="19">
     <w:nsid w:val="29CD6635"/>
     <w:multiLevelType w:val="hybridMultilevel"/>
     <w:tmpl w:val="81FC08B6"/>
@@ -43810,7 +45268,7 @@
       </w:pPr>
     </w:lvl>
   </w:abstractNum>
-  <w:abstractNum w:abstractNumId="19">
+  <w:abstractNum w:abstractNumId="20">
     <w:nsid w:val="2F657C2F"/>
     <w:multiLevelType w:val="multilevel"/>
     <w:tmpl w:val="9BD01B54"/>
@@ -43924,7 +45382,7 @@
       </w:rPr>
     </w:lvl>
   </w:abstractNum>
-  <w:abstractNum w:abstractNumId="20">
+  <w:abstractNum w:abstractNumId="21">
     <w:nsid w:val="2F8C44B3"/>
     <w:multiLevelType w:val="hybridMultilevel"/>
     <w:tmpl w:val="DD42A932"/>
@@ -44037,7 +45495,7 @@
       </w:rPr>
     </w:lvl>
   </w:abstractNum>
-  <w:abstractNum w:abstractNumId="21">
+  <w:abstractNum w:abstractNumId="22">
     <w:nsid w:val="32D8381E"/>
     <w:multiLevelType w:val="multilevel"/>
     <w:tmpl w:val="D9447FD6"/>
@@ -44150,7 +45608,7 @@
       </w:rPr>
     </w:lvl>
   </w:abstractNum>
-  <w:abstractNum w:abstractNumId="22">
+  <w:abstractNum w:abstractNumId="23">
     <w:nsid w:val="396E5F22"/>
     <w:multiLevelType w:val="hybridMultilevel"/>
     <w:tmpl w:val="DA06BA5A"/>
@@ -44263,7 +45721,7 @@
       </w:rPr>
     </w:lvl>
   </w:abstractNum>
-  <w:abstractNum w:abstractNumId="23">
+  <w:abstractNum w:abstractNumId="24">
     <w:nsid w:val="39CF77CD"/>
     <w:multiLevelType w:val="multilevel"/>
     <w:tmpl w:val="8D6496B0"/>
@@ -44349,7 +45807,7 @@
       </w:pPr>
     </w:lvl>
   </w:abstractNum>
-  <w:abstractNum w:abstractNumId="24">
+  <w:abstractNum w:abstractNumId="25">
     <w:nsid w:val="3A49335B"/>
     <w:multiLevelType w:val="multilevel"/>
     <w:tmpl w:val="66A08A9E"/>
@@ -44435,7 +45893,7 @@
       </w:pPr>
     </w:lvl>
   </w:abstractNum>
-  <w:abstractNum w:abstractNumId="25">
+  <w:abstractNum w:abstractNumId="26">
     <w:nsid w:val="3D692D6B"/>
     <w:multiLevelType w:val="hybridMultilevel"/>
     <w:tmpl w:val="3A983092"/>
@@ -44521,7 +45979,7 @@
       </w:pPr>
     </w:lvl>
   </w:abstractNum>
-  <w:abstractNum w:abstractNumId="26">
+  <w:abstractNum w:abstractNumId="27">
     <w:nsid w:val="40540737"/>
     <w:multiLevelType w:val="multilevel"/>
     <w:tmpl w:val="1DC8CA58"/>
@@ -44634,7 +46092,7 @@
       </w:rPr>
     </w:lvl>
   </w:abstractNum>
-  <w:abstractNum w:abstractNumId="27">
+  <w:abstractNum w:abstractNumId="28">
     <w:nsid w:val="4D3C3DC3"/>
     <w:multiLevelType w:val="hybridMultilevel"/>
     <w:tmpl w:val="450E962E"/>
@@ -44723,7 +46181,7 @@
       </w:pPr>
     </w:lvl>
   </w:abstractNum>
-  <w:abstractNum w:abstractNumId="28">
+  <w:abstractNum w:abstractNumId="29">
     <w:nsid w:val="4E153D2A"/>
     <w:multiLevelType w:val="hybridMultilevel"/>
     <w:tmpl w:val="DECE11D0"/>
@@ -44812,7 +46270,7 @@
       </w:pPr>
     </w:lvl>
   </w:abstractNum>
-  <w:abstractNum w:abstractNumId="29">
+  <w:abstractNum w:abstractNumId="30">
     <w:nsid w:val="530C2C5B"/>
     <w:multiLevelType w:val="hybridMultilevel"/>
     <w:tmpl w:val="AF9ED05E"/>
@@ -44898,7 +46356,7 @@
       </w:pPr>
     </w:lvl>
   </w:abstractNum>
-  <w:abstractNum w:abstractNumId="30">
+  <w:abstractNum w:abstractNumId="31">
     <w:nsid w:val="53760D4E"/>
     <w:multiLevelType w:val="hybridMultilevel"/>
     <w:tmpl w:val="7F0EE2D4"/>
@@ -44993,7 +46451,7 @@
       </w:pPr>
     </w:lvl>
   </w:abstractNum>
-  <w:abstractNum w:abstractNumId="31">
+  <w:abstractNum w:abstractNumId="32">
     <w:nsid w:val="5550325F"/>
     <w:multiLevelType w:val="hybridMultilevel"/>
     <w:tmpl w:val="031A4038"/>
@@ -45093,7 +46551,7 @@
       </w:pPr>
     </w:lvl>
   </w:abstractNum>
-  <w:abstractNum w:abstractNumId="32">
+  <w:abstractNum w:abstractNumId="33">
     <w:nsid w:val="59D048F7"/>
     <w:multiLevelType w:val="hybridMultilevel"/>
     <w:tmpl w:val="83CA7338"/>
@@ -45179,7 +46637,7 @@
       </w:pPr>
     </w:lvl>
   </w:abstractNum>
-  <w:abstractNum w:abstractNumId="33">
+  <w:abstractNum w:abstractNumId="34">
     <w:nsid w:val="5CC4279B"/>
     <w:multiLevelType w:val="hybridMultilevel"/>
     <w:tmpl w:val="2528EA04"/>
@@ -45265,7 +46723,7 @@
       </w:pPr>
     </w:lvl>
   </w:abstractNum>
-  <w:abstractNum w:abstractNumId="34">
+  <w:abstractNum w:abstractNumId="35">
     <w:nsid w:val="65801FB2"/>
     <w:multiLevelType w:val="hybridMultilevel"/>
     <w:tmpl w:val="F5AC858A"/>
@@ -45360,7 +46818,7 @@
       </w:pPr>
     </w:lvl>
   </w:abstractNum>
-  <w:abstractNum w:abstractNumId="35">
+  <w:abstractNum w:abstractNumId="36">
     <w:nsid w:val="69E678EF"/>
     <w:multiLevelType w:val="hybridMultilevel"/>
     <w:tmpl w:val="7F0EE2D4"/>
@@ -45455,7 +46913,7 @@
       </w:pPr>
     </w:lvl>
   </w:abstractNum>
-  <w:abstractNum w:abstractNumId="36">
+  <w:abstractNum w:abstractNumId="37">
     <w:nsid w:val="6CD275D4"/>
     <w:multiLevelType w:val="hybridMultilevel"/>
     <w:tmpl w:val="54FCA9F8"/>
@@ -45568,7 +47026,7 @@
       </w:rPr>
     </w:lvl>
   </w:abstractNum>
-  <w:abstractNum w:abstractNumId="37">
+  <w:abstractNum w:abstractNumId="38">
     <w:nsid w:val="77C8077A"/>
     <w:multiLevelType w:val="hybridMultilevel"/>
     <w:tmpl w:val="D09C8470"/>
@@ -45657,7 +47115,7 @@
       </w:pPr>
     </w:lvl>
   </w:abstractNum>
-  <w:abstractNum w:abstractNumId="38">
+  <w:abstractNum w:abstractNumId="39">
     <w:nsid w:val="7CFE0069"/>
     <w:multiLevelType w:val="hybridMultilevel"/>
     <w:tmpl w:val="D09C8470"/>
@@ -45746,7 +47204,7 @@
       </w:pPr>
     </w:lvl>
   </w:abstractNum>
-  <w:abstractNum w:abstractNumId="39">
+  <w:abstractNum w:abstractNumId="40">
     <w:nsid w:val="7F523CF1"/>
     <w:multiLevelType w:val="hybridMultilevel"/>
     <w:tmpl w:val="45BA62AA"/>
@@ -45836,40 +47294,40 @@
     </w:lvl>
   </w:abstractNum>
   <w:num w:numId="1">
-    <w:abstractNumId w:val="21"/>
+    <w:abstractNumId w:val="22"/>
   </w:num>
   <w:num w:numId="2">
-    <w:abstractNumId w:val="31"/>
+    <w:abstractNumId w:val="32"/>
   </w:num>
   <w:num w:numId="3">
-    <w:abstractNumId w:val="38"/>
+    <w:abstractNumId w:val="39"/>
   </w:num>
   <w:num w:numId="4">
     <w:abstractNumId w:val="4"/>
   </w:num>
   <w:num w:numId="5">
-    <w:abstractNumId w:val="37"/>
+    <w:abstractNumId w:val="38"/>
   </w:num>
   <w:num w:numId="6">
     <w:abstractNumId w:val="0"/>
   </w:num>
   <w:num w:numId="7">
-    <w:abstractNumId w:val="19"/>
+    <w:abstractNumId w:val="20"/>
   </w:num>
   <w:num w:numId="8">
-    <w:abstractNumId w:val="36"/>
+    <w:abstractNumId w:val="37"/>
   </w:num>
   <w:num w:numId="9">
     <w:abstractNumId w:val="8"/>
   </w:num>
   <w:num w:numId="10">
-    <w:abstractNumId w:val="22"/>
+    <w:abstractNumId w:val="23"/>
   </w:num>
   <w:num w:numId="11">
-    <w:abstractNumId w:val="30"/>
+    <w:abstractNumId w:val="31"/>
   </w:num>
   <w:num w:numId="12">
-    <w:abstractNumId w:val="35"/>
+    <w:abstractNumId w:val="36"/>
   </w:num>
   <w:num w:numId="13">
     <w:abstractNumId w:val="6"/>
@@ -45878,46 +47336,46 @@
     <w:abstractNumId w:val="14"/>
   </w:num>
   <w:num w:numId="15">
+    <w:abstractNumId w:val="27"/>
+  </w:num>
+  <w:num w:numId="16">
     <w:abstractNumId w:val="26"/>
   </w:num>
-  <w:num w:numId="16">
-    <w:abstractNumId w:val="25"/>
-  </w:num>
   <w:num w:numId="17">
-    <w:abstractNumId w:val="32"/>
+    <w:abstractNumId w:val="33"/>
   </w:num>
   <w:num w:numId="18">
-    <w:abstractNumId w:val="24"/>
+    <w:abstractNumId w:val="25"/>
   </w:num>
   <w:num w:numId="19">
     <w:abstractNumId w:val="15"/>
   </w:num>
   <w:num w:numId="20">
-    <w:abstractNumId w:val="23"/>
+    <w:abstractNumId w:val="24"/>
   </w:num>
   <w:num w:numId="21">
     <w:abstractNumId w:val="7"/>
   </w:num>
   <w:num w:numId="22">
-    <w:abstractNumId w:val="29"/>
+    <w:abstractNumId w:val="30"/>
   </w:num>
   <w:num w:numId="23">
-    <w:abstractNumId w:val="33"/>
+    <w:abstractNumId w:val="34"/>
   </w:num>
   <w:num w:numId="24">
     <w:abstractNumId w:val="13"/>
   </w:num>
   <w:num w:numId="25">
-    <w:abstractNumId w:val="27"/>
+    <w:abstractNumId w:val="28"/>
   </w:num>
   <w:num w:numId="26">
     <w:abstractNumId w:val="1"/>
   </w:num>
   <w:num w:numId="27">
-    <w:abstractNumId w:val="28"/>
+    <w:abstractNumId w:val="29"/>
   </w:num>
   <w:num w:numId="28">
-    <w:abstractNumId w:val="34"/>
+    <w:abstractNumId w:val="35"/>
   </w:num>
   <w:num w:numId="29">
     <w:abstractNumId w:val="12"/>
@@ -45929,13 +47387,13 @@
     <w:abstractNumId w:val="9"/>
   </w:num>
   <w:num w:numId="32">
-    <w:abstractNumId w:val="39"/>
+    <w:abstractNumId w:val="40"/>
   </w:num>
   <w:num w:numId="33">
     <w:abstractNumId w:val="11"/>
   </w:num>
   <w:num w:numId="34">
-    <w:abstractNumId w:val="17"/>
+    <w:abstractNumId w:val="18"/>
   </w:num>
   <w:num w:numId="35">
     <w:abstractNumId w:val="7"/>
@@ -45944,7 +47402,7 @@
     <w:abstractNumId w:val="7"/>
   </w:num>
   <w:num w:numId="37">
-    <w:abstractNumId w:val="20"/>
+    <w:abstractNumId w:val="21"/>
   </w:num>
   <w:num w:numId="38">
     <w:abstractNumId w:val="3"/>
@@ -45959,7 +47417,10 @@
     <w:abstractNumId w:val="10"/>
   </w:num>
   <w:num w:numId="42">
-    <w:abstractNumId w:val="18"/>
+    <w:abstractNumId w:val="19"/>
+  </w:num>
+  <w:num w:numId="43">
+    <w:abstractNumId w:val="17"/>
   </w:num>
 </w:numbering>
 </file>
@@ -50974,7 +52435,7 @@
 </file>
 
 <file path=customXml/itemProps2.xml><?xml version="1.0" encoding="utf-8"?>
-<ds:datastoreItem xmlns:ds="http://schemas.openxmlformats.org/officeDocument/2006/customXml" ds:itemID="{C9C55F04-5CA0-483F-86F8-4CC763DB9437}">
+<ds:datastoreItem xmlns:ds="http://schemas.openxmlformats.org/officeDocument/2006/customXml" ds:itemID="{15F50DDA-0DB9-4D54-97A9-6315AD027E43}">
   <ds:schemaRefs>
     <ds:schemaRef ds:uri="http://schemas.openxmlformats.org/officeDocument/2006/bibliography"/>
   </ds:schemaRefs>

--- a/ReverseCore_NoteBook.docx
+++ b/ReverseCore_NoteBook.docx
@@ -3,6 +3,7 @@
 <w:document xmlns:wpc="http://schemas.microsoft.com/office/word/2010/wordprocessingCanvas" xmlns:mc="http://schemas.openxmlformats.org/markup-compatibility/2006" xmlns:o="urn:schemas-microsoft-com:office:office" xmlns:r="http://schemas.openxmlformats.org/officeDocument/2006/relationships" xmlns:m="http://schemas.openxmlformats.org/officeDocument/2006/math" xmlns:v="urn:schemas-microsoft-com:vml" xmlns:wp14="http://schemas.microsoft.com/office/word/2010/wordprocessingDrawing" xmlns:wp="http://schemas.openxmlformats.org/drawingml/2006/wordprocessingDrawing" xmlns:w10="urn:schemas-microsoft-com:office:word" xmlns:w="http://schemas.openxmlformats.org/wordprocessingml/2006/main" xmlns:w14="http://schemas.microsoft.com/office/word/2010/wordml" xmlns:wpg="http://schemas.microsoft.com/office/word/2010/wordprocessingGroup" xmlns:wpi="http://schemas.microsoft.com/office/word/2010/wordprocessingInk" xmlns:wne="http://schemas.microsoft.com/office/word/2006/wordml" xmlns:wps="http://schemas.microsoft.com/office/word/2010/wordprocessingShape" mc:Ignorable="w14 wp14">
   <w:body>
     <w:bookmarkStart w:id="0" w:name="_Toc437869109"/>
+    <w:bookmarkStart w:id="1" w:name="_GoBack"/>
     <w:p>
       <w:pPr>
         <w:jc w:val="center"/>
@@ -76,18 +77,20 @@
           <w:szCs w:val="30"/>
         </w:rPr>
       </w:pPr>
-      <w:bookmarkStart w:id="1" w:name="_Toc486409904"/>
-      <w:bookmarkStart w:id="2" w:name="_Toc486409934"/>
-      <w:bookmarkStart w:id="3" w:name="_Toc486409973"/>
-      <w:bookmarkStart w:id="4" w:name="_Toc490665762"/>
-      <w:bookmarkStart w:id="5" w:name="_Toc490665792"/>
-      <w:bookmarkStart w:id="6" w:name="_Toc491272491"/>
-      <w:bookmarkEnd w:id="1"/>
+      <w:bookmarkStart w:id="2" w:name="_Toc486409904"/>
+      <w:bookmarkStart w:id="3" w:name="_Toc486409934"/>
+      <w:bookmarkStart w:id="4" w:name="_Toc486409973"/>
+      <w:bookmarkStart w:id="5" w:name="_Toc490665762"/>
+      <w:bookmarkStart w:id="6" w:name="_Toc490665792"/>
+      <w:bookmarkStart w:id="7" w:name="_Toc491272491"/>
+      <w:bookmarkStart w:id="8" w:name="_Toc491763784"/>
       <w:bookmarkEnd w:id="2"/>
       <w:bookmarkEnd w:id="3"/>
       <w:bookmarkEnd w:id="4"/>
       <w:bookmarkEnd w:id="5"/>
       <w:bookmarkEnd w:id="6"/>
+      <w:bookmarkEnd w:id="7"/>
+      <w:bookmarkEnd w:id="8"/>
     </w:p>
     <w:p>
       <w:pPr>
@@ -120,18 +123,20 @@
           <w:szCs w:val="30"/>
         </w:rPr>
       </w:pPr>
-      <w:bookmarkStart w:id="7" w:name="_Toc486409905"/>
-      <w:bookmarkStart w:id="8" w:name="_Toc486409935"/>
-      <w:bookmarkStart w:id="9" w:name="_Toc486409974"/>
-      <w:bookmarkStart w:id="10" w:name="_Toc490665763"/>
-      <w:bookmarkStart w:id="11" w:name="_Toc490665793"/>
-      <w:bookmarkStart w:id="12" w:name="_Toc491272492"/>
-      <w:bookmarkEnd w:id="7"/>
-      <w:bookmarkEnd w:id="8"/>
+      <w:bookmarkStart w:id="9" w:name="_Toc486409905"/>
+      <w:bookmarkStart w:id="10" w:name="_Toc486409935"/>
+      <w:bookmarkStart w:id="11" w:name="_Toc486409974"/>
+      <w:bookmarkStart w:id="12" w:name="_Toc490665763"/>
+      <w:bookmarkStart w:id="13" w:name="_Toc490665793"/>
+      <w:bookmarkStart w:id="14" w:name="_Toc491272492"/>
+      <w:bookmarkStart w:id="15" w:name="_Toc491763785"/>
       <w:bookmarkEnd w:id="9"/>
       <w:bookmarkEnd w:id="10"/>
       <w:bookmarkEnd w:id="11"/>
       <w:bookmarkEnd w:id="12"/>
+      <w:bookmarkEnd w:id="13"/>
+      <w:bookmarkEnd w:id="14"/>
+      <w:bookmarkEnd w:id="15"/>
     </w:p>
     <w:p>
       <w:pPr>
@@ -164,18 +169,20 @@
           <w:szCs w:val="30"/>
         </w:rPr>
       </w:pPr>
-      <w:bookmarkStart w:id="13" w:name="_Toc486409906"/>
-      <w:bookmarkStart w:id="14" w:name="_Toc486409936"/>
-      <w:bookmarkStart w:id="15" w:name="_Toc486409975"/>
-      <w:bookmarkStart w:id="16" w:name="_Toc490665764"/>
-      <w:bookmarkStart w:id="17" w:name="_Toc490665794"/>
-      <w:bookmarkStart w:id="18" w:name="_Toc491272493"/>
-      <w:bookmarkEnd w:id="13"/>
-      <w:bookmarkEnd w:id="14"/>
-      <w:bookmarkEnd w:id="15"/>
+      <w:bookmarkStart w:id="16" w:name="_Toc486409906"/>
+      <w:bookmarkStart w:id="17" w:name="_Toc486409936"/>
+      <w:bookmarkStart w:id="18" w:name="_Toc486409975"/>
+      <w:bookmarkStart w:id="19" w:name="_Toc490665764"/>
+      <w:bookmarkStart w:id="20" w:name="_Toc490665794"/>
+      <w:bookmarkStart w:id="21" w:name="_Toc491272493"/>
+      <w:bookmarkStart w:id="22" w:name="_Toc491763786"/>
       <w:bookmarkEnd w:id="16"/>
       <w:bookmarkEnd w:id="17"/>
       <w:bookmarkEnd w:id="18"/>
+      <w:bookmarkEnd w:id="19"/>
+      <w:bookmarkEnd w:id="20"/>
+      <w:bookmarkEnd w:id="21"/>
+      <w:bookmarkEnd w:id="22"/>
     </w:p>
     <w:p>
       <w:pPr>
@@ -208,18 +215,20 @@
           <w:szCs w:val="30"/>
         </w:rPr>
       </w:pPr>
-      <w:bookmarkStart w:id="19" w:name="_Toc486409907"/>
-      <w:bookmarkStart w:id="20" w:name="_Toc486409937"/>
-      <w:bookmarkStart w:id="21" w:name="_Toc486409976"/>
-      <w:bookmarkStart w:id="22" w:name="_Toc490665765"/>
-      <w:bookmarkStart w:id="23" w:name="_Toc490665795"/>
-      <w:bookmarkStart w:id="24" w:name="_Toc491272494"/>
-      <w:bookmarkEnd w:id="19"/>
-      <w:bookmarkEnd w:id="20"/>
-      <w:bookmarkEnd w:id="21"/>
-      <w:bookmarkEnd w:id="22"/>
+      <w:bookmarkStart w:id="23" w:name="_Toc486409907"/>
+      <w:bookmarkStart w:id="24" w:name="_Toc486409937"/>
+      <w:bookmarkStart w:id="25" w:name="_Toc486409976"/>
+      <w:bookmarkStart w:id="26" w:name="_Toc490665765"/>
+      <w:bookmarkStart w:id="27" w:name="_Toc490665795"/>
+      <w:bookmarkStart w:id="28" w:name="_Toc491272494"/>
+      <w:bookmarkStart w:id="29" w:name="_Toc491763787"/>
       <w:bookmarkEnd w:id="23"/>
       <w:bookmarkEnd w:id="24"/>
+      <w:bookmarkEnd w:id="25"/>
+      <w:bookmarkEnd w:id="26"/>
+      <w:bookmarkEnd w:id="27"/>
+      <w:bookmarkEnd w:id="28"/>
+      <w:bookmarkEnd w:id="29"/>
     </w:p>
     <w:p>
       <w:pPr>
@@ -252,18 +261,20 @@
           <w:szCs w:val="30"/>
         </w:rPr>
       </w:pPr>
-      <w:bookmarkStart w:id="25" w:name="_Toc486409908"/>
-      <w:bookmarkStart w:id="26" w:name="_Toc486409938"/>
-      <w:bookmarkStart w:id="27" w:name="_Toc486409977"/>
-      <w:bookmarkStart w:id="28" w:name="_Toc490665766"/>
-      <w:bookmarkStart w:id="29" w:name="_Toc490665796"/>
-      <w:bookmarkStart w:id="30" w:name="_Toc491272495"/>
-      <w:bookmarkEnd w:id="25"/>
-      <w:bookmarkEnd w:id="26"/>
-      <w:bookmarkEnd w:id="27"/>
-      <w:bookmarkEnd w:id="28"/>
-      <w:bookmarkEnd w:id="29"/>
+      <w:bookmarkStart w:id="30" w:name="_Toc486409908"/>
+      <w:bookmarkStart w:id="31" w:name="_Toc486409938"/>
+      <w:bookmarkStart w:id="32" w:name="_Toc486409977"/>
+      <w:bookmarkStart w:id="33" w:name="_Toc490665766"/>
+      <w:bookmarkStart w:id="34" w:name="_Toc490665796"/>
+      <w:bookmarkStart w:id="35" w:name="_Toc491272495"/>
+      <w:bookmarkStart w:id="36" w:name="_Toc491763788"/>
       <w:bookmarkEnd w:id="30"/>
+      <w:bookmarkEnd w:id="31"/>
+      <w:bookmarkEnd w:id="32"/>
+      <w:bookmarkEnd w:id="33"/>
+      <w:bookmarkEnd w:id="34"/>
+      <w:bookmarkEnd w:id="35"/>
+      <w:bookmarkEnd w:id="36"/>
     </w:p>
     <w:p>
       <w:pPr>
@@ -296,18 +307,20 @@
           <w:szCs w:val="30"/>
         </w:rPr>
       </w:pPr>
-      <w:bookmarkStart w:id="31" w:name="_Toc486409909"/>
-      <w:bookmarkStart w:id="32" w:name="_Toc486409939"/>
-      <w:bookmarkStart w:id="33" w:name="_Toc486409978"/>
-      <w:bookmarkStart w:id="34" w:name="_Toc490665767"/>
-      <w:bookmarkStart w:id="35" w:name="_Toc490665797"/>
-      <w:bookmarkStart w:id="36" w:name="_Toc491272496"/>
-      <w:bookmarkEnd w:id="31"/>
-      <w:bookmarkEnd w:id="32"/>
-      <w:bookmarkEnd w:id="33"/>
-      <w:bookmarkEnd w:id="34"/>
-      <w:bookmarkEnd w:id="35"/>
-      <w:bookmarkEnd w:id="36"/>
+      <w:bookmarkStart w:id="37" w:name="_Toc486409909"/>
+      <w:bookmarkStart w:id="38" w:name="_Toc486409939"/>
+      <w:bookmarkStart w:id="39" w:name="_Toc486409978"/>
+      <w:bookmarkStart w:id="40" w:name="_Toc490665767"/>
+      <w:bookmarkStart w:id="41" w:name="_Toc490665797"/>
+      <w:bookmarkStart w:id="42" w:name="_Toc491272496"/>
+      <w:bookmarkStart w:id="43" w:name="_Toc491763789"/>
+      <w:bookmarkEnd w:id="37"/>
+      <w:bookmarkEnd w:id="38"/>
+      <w:bookmarkEnd w:id="39"/>
+      <w:bookmarkEnd w:id="40"/>
+      <w:bookmarkEnd w:id="41"/>
+      <w:bookmarkEnd w:id="42"/>
+      <w:bookmarkEnd w:id="43"/>
     </w:p>
     <w:p>
       <w:pPr>
@@ -340,18 +353,20 @@
           <w:szCs w:val="30"/>
         </w:rPr>
       </w:pPr>
-      <w:bookmarkStart w:id="37" w:name="_Toc486409910"/>
-      <w:bookmarkStart w:id="38" w:name="_Toc486409940"/>
-      <w:bookmarkStart w:id="39" w:name="_Toc486409979"/>
-      <w:bookmarkStart w:id="40" w:name="_Toc490665768"/>
-      <w:bookmarkStart w:id="41" w:name="_Toc490665798"/>
-      <w:bookmarkStart w:id="42" w:name="_Toc491272497"/>
-      <w:bookmarkEnd w:id="37"/>
-      <w:bookmarkEnd w:id="38"/>
-      <w:bookmarkEnd w:id="39"/>
-      <w:bookmarkEnd w:id="40"/>
-      <w:bookmarkEnd w:id="41"/>
-      <w:bookmarkEnd w:id="42"/>
+      <w:bookmarkStart w:id="44" w:name="_Toc486409910"/>
+      <w:bookmarkStart w:id="45" w:name="_Toc486409940"/>
+      <w:bookmarkStart w:id="46" w:name="_Toc486409979"/>
+      <w:bookmarkStart w:id="47" w:name="_Toc490665768"/>
+      <w:bookmarkStart w:id="48" w:name="_Toc490665798"/>
+      <w:bookmarkStart w:id="49" w:name="_Toc491272497"/>
+      <w:bookmarkStart w:id="50" w:name="_Toc491763790"/>
+      <w:bookmarkEnd w:id="44"/>
+      <w:bookmarkEnd w:id="45"/>
+      <w:bookmarkEnd w:id="46"/>
+      <w:bookmarkEnd w:id="47"/>
+      <w:bookmarkEnd w:id="48"/>
+      <w:bookmarkEnd w:id="49"/>
+      <w:bookmarkEnd w:id="50"/>
     </w:p>
     <w:p>
       <w:pPr>
@@ -384,18 +399,20 @@
           <w:szCs w:val="30"/>
         </w:rPr>
       </w:pPr>
-      <w:bookmarkStart w:id="43" w:name="_Toc486409911"/>
-      <w:bookmarkStart w:id="44" w:name="_Toc486409941"/>
-      <w:bookmarkStart w:id="45" w:name="_Toc486409980"/>
-      <w:bookmarkStart w:id="46" w:name="_Toc490665769"/>
-      <w:bookmarkStart w:id="47" w:name="_Toc490665799"/>
-      <w:bookmarkStart w:id="48" w:name="_Toc491272498"/>
-      <w:bookmarkEnd w:id="43"/>
-      <w:bookmarkEnd w:id="44"/>
-      <w:bookmarkEnd w:id="45"/>
-      <w:bookmarkEnd w:id="46"/>
-      <w:bookmarkEnd w:id="47"/>
-      <w:bookmarkEnd w:id="48"/>
+      <w:bookmarkStart w:id="51" w:name="_Toc486409911"/>
+      <w:bookmarkStart w:id="52" w:name="_Toc486409941"/>
+      <w:bookmarkStart w:id="53" w:name="_Toc486409980"/>
+      <w:bookmarkStart w:id="54" w:name="_Toc490665769"/>
+      <w:bookmarkStart w:id="55" w:name="_Toc490665799"/>
+      <w:bookmarkStart w:id="56" w:name="_Toc491272498"/>
+      <w:bookmarkStart w:id="57" w:name="_Toc491763791"/>
+      <w:bookmarkEnd w:id="51"/>
+      <w:bookmarkEnd w:id="52"/>
+      <w:bookmarkEnd w:id="53"/>
+      <w:bookmarkEnd w:id="54"/>
+      <w:bookmarkEnd w:id="55"/>
+      <w:bookmarkEnd w:id="56"/>
+      <w:bookmarkEnd w:id="57"/>
     </w:p>
     <w:p>
       <w:pPr>
@@ -428,18 +445,20 @@
           <w:szCs w:val="30"/>
         </w:rPr>
       </w:pPr>
-      <w:bookmarkStart w:id="49" w:name="_Toc486409912"/>
-      <w:bookmarkStart w:id="50" w:name="_Toc486409942"/>
-      <w:bookmarkStart w:id="51" w:name="_Toc486409981"/>
-      <w:bookmarkStart w:id="52" w:name="_Toc490665770"/>
-      <w:bookmarkStart w:id="53" w:name="_Toc490665800"/>
-      <w:bookmarkStart w:id="54" w:name="_Toc491272499"/>
-      <w:bookmarkEnd w:id="49"/>
-      <w:bookmarkEnd w:id="50"/>
-      <w:bookmarkEnd w:id="51"/>
-      <w:bookmarkEnd w:id="52"/>
-      <w:bookmarkEnd w:id="53"/>
-      <w:bookmarkEnd w:id="54"/>
+      <w:bookmarkStart w:id="58" w:name="_Toc486409912"/>
+      <w:bookmarkStart w:id="59" w:name="_Toc486409942"/>
+      <w:bookmarkStart w:id="60" w:name="_Toc486409981"/>
+      <w:bookmarkStart w:id="61" w:name="_Toc490665770"/>
+      <w:bookmarkStart w:id="62" w:name="_Toc490665800"/>
+      <w:bookmarkStart w:id="63" w:name="_Toc491272499"/>
+      <w:bookmarkStart w:id="64" w:name="_Toc491763792"/>
+      <w:bookmarkEnd w:id="58"/>
+      <w:bookmarkEnd w:id="59"/>
+      <w:bookmarkEnd w:id="60"/>
+      <w:bookmarkEnd w:id="61"/>
+      <w:bookmarkEnd w:id="62"/>
+      <w:bookmarkEnd w:id="63"/>
+      <w:bookmarkEnd w:id="64"/>
     </w:p>
     <w:p>
       <w:pPr>
@@ -472,18 +491,20 @@
           <w:szCs w:val="30"/>
         </w:rPr>
       </w:pPr>
-      <w:bookmarkStart w:id="55" w:name="_Toc486409913"/>
-      <w:bookmarkStart w:id="56" w:name="_Toc486409943"/>
-      <w:bookmarkStart w:id="57" w:name="_Toc486409982"/>
-      <w:bookmarkStart w:id="58" w:name="_Toc490665771"/>
-      <w:bookmarkStart w:id="59" w:name="_Toc490665801"/>
-      <w:bookmarkStart w:id="60" w:name="_Toc491272500"/>
-      <w:bookmarkEnd w:id="55"/>
-      <w:bookmarkEnd w:id="56"/>
-      <w:bookmarkEnd w:id="57"/>
-      <w:bookmarkEnd w:id="58"/>
-      <w:bookmarkEnd w:id="59"/>
-      <w:bookmarkEnd w:id="60"/>
+      <w:bookmarkStart w:id="65" w:name="_Toc486409913"/>
+      <w:bookmarkStart w:id="66" w:name="_Toc486409943"/>
+      <w:bookmarkStart w:id="67" w:name="_Toc486409982"/>
+      <w:bookmarkStart w:id="68" w:name="_Toc490665771"/>
+      <w:bookmarkStart w:id="69" w:name="_Toc490665801"/>
+      <w:bookmarkStart w:id="70" w:name="_Toc491272500"/>
+      <w:bookmarkStart w:id="71" w:name="_Toc491763793"/>
+      <w:bookmarkEnd w:id="65"/>
+      <w:bookmarkEnd w:id="66"/>
+      <w:bookmarkEnd w:id="67"/>
+      <w:bookmarkEnd w:id="68"/>
+      <w:bookmarkEnd w:id="69"/>
+      <w:bookmarkEnd w:id="70"/>
+      <w:bookmarkEnd w:id="71"/>
     </w:p>
     <w:p>
       <w:pPr>
@@ -516,18 +537,20 @@
           <w:szCs w:val="30"/>
         </w:rPr>
       </w:pPr>
-      <w:bookmarkStart w:id="61" w:name="_Toc486409914"/>
-      <w:bookmarkStart w:id="62" w:name="_Toc486409944"/>
-      <w:bookmarkStart w:id="63" w:name="_Toc486409983"/>
-      <w:bookmarkStart w:id="64" w:name="_Toc490665772"/>
-      <w:bookmarkStart w:id="65" w:name="_Toc490665802"/>
-      <w:bookmarkStart w:id="66" w:name="_Toc491272501"/>
-      <w:bookmarkEnd w:id="61"/>
-      <w:bookmarkEnd w:id="62"/>
-      <w:bookmarkEnd w:id="63"/>
-      <w:bookmarkEnd w:id="64"/>
-      <w:bookmarkEnd w:id="65"/>
-      <w:bookmarkEnd w:id="66"/>
+      <w:bookmarkStart w:id="72" w:name="_Toc486409914"/>
+      <w:bookmarkStart w:id="73" w:name="_Toc486409944"/>
+      <w:bookmarkStart w:id="74" w:name="_Toc486409983"/>
+      <w:bookmarkStart w:id="75" w:name="_Toc490665772"/>
+      <w:bookmarkStart w:id="76" w:name="_Toc490665802"/>
+      <w:bookmarkStart w:id="77" w:name="_Toc491272501"/>
+      <w:bookmarkStart w:id="78" w:name="_Toc491763794"/>
+      <w:bookmarkEnd w:id="72"/>
+      <w:bookmarkEnd w:id="73"/>
+      <w:bookmarkEnd w:id="74"/>
+      <w:bookmarkEnd w:id="75"/>
+      <w:bookmarkEnd w:id="76"/>
+      <w:bookmarkEnd w:id="77"/>
+      <w:bookmarkEnd w:id="78"/>
     </w:p>
     <w:p>
       <w:pPr>
@@ -560,18 +583,20 @@
           <w:szCs w:val="30"/>
         </w:rPr>
       </w:pPr>
-      <w:bookmarkStart w:id="67" w:name="_Toc486409915"/>
-      <w:bookmarkStart w:id="68" w:name="_Toc486409945"/>
-      <w:bookmarkStart w:id="69" w:name="_Toc486409984"/>
-      <w:bookmarkStart w:id="70" w:name="_Toc490665773"/>
-      <w:bookmarkStart w:id="71" w:name="_Toc490665803"/>
-      <w:bookmarkStart w:id="72" w:name="_Toc491272502"/>
-      <w:bookmarkEnd w:id="67"/>
-      <w:bookmarkEnd w:id="68"/>
-      <w:bookmarkEnd w:id="69"/>
-      <w:bookmarkEnd w:id="70"/>
-      <w:bookmarkEnd w:id="71"/>
-      <w:bookmarkEnd w:id="72"/>
+      <w:bookmarkStart w:id="79" w:name="_Toc486409915"/>
+      <w:bookmarkStart w:id="80" w:name="_Toc486409945"/>
+      <w:bookmarkStart w:id="81" w:name="_Toc486409984"/>
+      <w:bookmarkStart w:id="82" w:name="_Toc490665773"/>
+      <w:bookmarkStart w:id="83" w:name="_Toc490665803"/>
+      <w:bookmarkStart w:id="84" w:name="_Toc491272502"/>
+      <w:bookmarkStart w:id="85" w:name="_Toc491763795"/>
+      <w:bookmarkEnd w:id="79"/>
+      <w:bookmarkEnd w:id="80"/>
+      <w:bookmarkEnd w:id="81"/>
+      <w:bookmarkEnd w:id="82"/>
+      <w:bookmarkEnd w:id="83"/>
+      <w:bookmarkEnd w:id="84"/>
+      <w:bookmarkEnd w:id="85"/>
     </w:p>
     <w:sdt>
       <w:sdtPr>
@@ -635,7 +660,7 @@
           <w:r>
             <w:fldChar w:fldCharType="separate"/>
           </w:r>
-          <w:hyperlink w:anchor="_Toc491272503" w:history="1">
+          <w:hyperlink w:anchor="_Toc491763796" w:history="1">
             <w:r>
               <w:rPr>
                 <w:rStyle w:val="aa"/>
@@ -690,7 +715,7 @@
                 <w:noProof/>
                 <w:webHidden/>
               </w:rPr>
-              <w:instrText xml:space="preserve"> PAGEREF _Toc491272503 \h </w:instrText>
+              <w:instrText xml:space="preserve"> PAGEREF _Toc491763796 \h </w:instrText>
             </w:r>
             <w:r>
               <w:rPr>
@@ -732,7 +757,7 @@
               <w:szCs w:val="22"/>
             </w:rPr>
           </w:pPr>
-          <w:hyperlink w:anchor="_Toc491272504" w:history="1">
+          <w:hyperlink w:anchor="_Toc491763797" w:history="1">
             <w:r>
               <w:rPr>
                 <w:rStyle w:val="aa"/>
@@ -784,7 +809,7 @@
                 <w:noProof/>
                 <w:webHidden/>
               </w:rPr>
-              <w:instrText xml:space="preserve"> PAGEREF _Toc491272504 \h </w:instrText>
+              <w:instrText xml:space="preserve"> PAGEREF _Toc491763797 \h </w:instrText>
             </w:r>
             <w:r>
               <w:rPr>
@@ -831,7 +856,7 @@
               <w:szCs w:val="22"/>
             </w:rPr>
           </w:pPr>
-          <w:hyperlink w:anchor="_Toc491272505" w:history="1">
+          <w:hyperlink w:anchor="_Toc491763798" w:history="1">
             <w:r>
               <w:rPr>
                 <w:rStyle w:val="aa"/>
@@ -884,7 +909,7 @@
                 <w:noProof/>
                 <w:webHidden/>
               </w:rPr>
-              <w:instrText xml:space="preserve"> PAGEREF _Toc491272505 \h </w:instrText>
+              <w:instrText xml:space="preserve"> PAGEREF _Toc491763798 \h </w:instrText>
             </w:r>
             <w:r>
               <w:rPr>
@@ -931,7 +956,7 @@
               <w:szCs w:val="22"/>
             </w:rPr>
           </w:pPr>
-          <w:hyperlink w:anchor="_Toc491272506" w:history="1">
+          <w:hyperlink w:anchor="_Toc491763799" w:history="1">
             <w:r>
               <w:rPr>
                 <w:rStyle w:val="aa"/>
@@ -999,7 +1024,7 @@
                 <w:noProof/>
                 <w:webHidden/>
               </w:rPr>
-              <w:instrText xml:space="preserve"> PAGEREF _Toc491272506 \h </w:instrText>
+              <w:instrText xml:space="preserve"> PAGEREF _Toc491763799 \h </w:instrText>
             </w:r>
             <w:r>
               <w:rPr>
@@ -1041,7 +1066,7 @@
               <w:szCs w:val="22"/>
             </w:rPr>
           </w:pPr>
-          <w:hyperlink w:anchor="_Toc491272507" w:history="1">
+          <w:hyperlink w:anchor="_Toc491763800" w:history="1">
             <w:r>
               <w:rPr>
                 <w:rStyle w:val="aa"/>
@@ -1093,7 +1118,7 @@
                 <w:noProof/>
                 <w:webHidden/>
               </w:rPr>
-              <w:instrText xml:space="preserve"> PAGEREF _Toc491272507 \h </w:instrText>
+              <w:instrText xml:space="preserve"> PAGEREF _Toc491763800 \h </w:instrText>
             </w:r>
             <w:r>
               <w:rPr>
@@ -1135,7 +1160,7 @@
               <w:szCs w:val="22"/>
             </w:rPr>
           </w:pPr>
-          <w:hyperlink w:anchor="_Toc491272508" w:history="1">
+          <w:hyperlink w:anchor="_Toc491763801" w:history="1">
             <w:r>
               <w:rPr>
                 <w:rStyle w:val="aa"/>
@@ -1187,7 +1212,7 @@
                 <w:noProof/>
                 <w:webHidden/>
               </w:rPr>
-              <w:instrText xml:space="preserve"> PAGEREF _Toc491272508 \h </w:instrText>
+              <w:instrText xml:space="preserve"> PAGEREF _Toc491763801 \h </w:instrText>
             </w:r>
             <w:r>
               <w:rPr>
@@ -1236,7 +1261,7 @@
               <w:szCs w:val="22"/>
             </w:rPr>
           </w:pPr>
-          <w:hyperlink w:anchor="_Toc491272509" w:history="1">
+          <w:hyperlink w:anchor="_Toc491763802" w:history="1">
             <w:r>
               <w:rPr>
                 <w:rStyle w:val="aa"/>
@@ -1284,7 +1309,7 @@
                 <w:noProof/>
                 <w:webHidden/>
               </w:rPr>
-              <w:instrText xml:space="preserve"> PAGEREF _Toc491272509 \h </w:instrText>
+              <w:instrText xml:space="preserve"> PAGEREF _Toc491763802 \h </w:instrText>
             </w:r>
             <w:r>
               <w:rPr>
@@ -1333,7 +1358,7 @@
               <w:szCs w:val="22"/>
             </w:rPr>
           </w:pPr>
-          <w:hyperlink w:anchor="_Toc491272510" w:history="1">
+          <w:hyperlink w:anchor="_Toc491763803" w:history="1">
             <w:r>
               <w:rPr>
                 <w:rStyle w:val="aa"/>
@@ -1388,7 +1413,7 @@
                 <w:noProof/>
                 <w:webHidden/>
               </w:rPr>
-              <w:instrText xml:space="preserve"> PAGEREF _Toc491272510 \h </w:instrText>
+              <w:instrText xml:space="preserve"> PAGEREF _Toc491763803 \h </w:instrText>
             </w:r>
             <w:r>
               <w:rPr>
@@ -1430,7 +1455,7 @@
               <w:szCs w:val="22"/>
             </w:rPr>
           </w:pPr>
-          <w:hyperlink w:anchor="_Toc491272511" w:history="1">
+          <w:hyperlink w:anchor="_Toc491763804" w:history="1">
             <w:r>
               <w:rPr>
                 <w:rStyle w:val="aa"/>
@@ -1490,7 +1515,7 @@
                 <w:noProof/>
                 <w:webHidden/>
               </w:rPr>
-              <w:instrText xml:space="preserve"> PAGEREF _Toc491272511 \h </w:instrText>
+              <w:instrText xml:space="preserve"> PAGEREF _Toc491763804 \h </w:instrText>
             </w:r>
             <w:r>
               <w:rPr>
@@ -1532,7 +1557,7 @@
               <w:szCs w:val="22"/>
             </w:rPr>
           </w:pPr>
-          <w:hyperlink w:anchor="_Toc491272512" w:history="1">
+          <w:hyperlink w:anchor="_Toc491763805" w:history="1">
             <w:r>
               <w:rPr>
                 <w:rStyle w:val="aa"/>
@@ -1584,7 +1609,7 @@
                 <w:noProof/>
                 <w:webHidden/>
               </w:rPr>
-              <w:instrText xml:space="preserve"> PAGEREF _Toc491272512 \h </w:instrText>
+              <w:instrText xml:space="preserve"> PAGEREF _Toc491763805 \h </w:instrText>
             </w:r>
             <w:r>
               <w:rPr>
@@ -1633,7 +1658,7 @@
               <w:szCs w:val="22"/>
             </w:rPr>
           </w:pPr>
-          <w:hyperlink w:anchor="_Toc491272513" w:history="1">
+          <w:hyperlink w:anchor="_Toc491763806" w:history="1">
             <w:r>
               <w:rPr>
                 <w:rStyle w:val="aa"/>
@@ -1681,7 +1706,7 @@
                 <w:noProof/>
                 <w:webHidden/>
               </w:rPr>
-              <w:instrText xml:space="preserve"> PAGEREF _Toc491272513 \h </w:instrText>
+              <w:instrText xml:space="preserve"> PAGEREF _Toc491763806 \h </w:instrText>
             </w:r>
             <w:r>
               <w:rPr>
@@ -1730,7 +1755,7 @@
               <w:szCs w:val="22"/>
             </w:rPr>
           </w:pPr>
-          <w:hyperlink w:anchor="_Toc491272514" w:history="1">
+          <w:hyperlink w:anchor="_Toc491763807" w:history="1">
             <w:r>
               <w:rPr>
                 <w:rStyle w:val="aa"/>
@@ -1793,7 +1818,7 @@
                 <w:noProof/>
                 <w:webHidden/>
               </w:rPr>
-              <w:instrText xml:space="preserve"> PAGEREF _Toc491272514 \h </w:instrText>
+              <w:instrText xml:space="preserve"> PAGEREF _Toc491763807 \h </w:instrText>
             </w:r>
             <w:r>
               <w:rPr>
@@ -1842,7 +1867,7 @@
               <w:szCs w:val="22"/>
             </w:rPr>
           </w:pPr>
-          <w:hyperlink w:anchor="_Toc491272515" w:history="1">
+          <w:hyperlink w:anchor="_Toc491763808" w:history="1">
             <w:r>
               <w:rPr>
                 <w:rStyle w:val="aa"/>
@@ -1897,7 +1922,7 @@
                 <w:noProof/>
                 <w:webHidden/>
               </w:rPr>
-              <w:instrText xml:space="preserve"> PAGEREF _Toc491272515 \h </w:instrText>
+              <w:instrText xml:space="preserve"> PAGEREF _Toc491763808 \h </w:instrText>
             </w:r>
             <w:r>
               <w:rPr>
@@ -1946,7 +1971,7 @@
               <w:szCs w:val="22"/>
             </w:rPr>
           </w:pPr>
-          <w:hyperlink w:anchor="_Toc491272516" w:history="1">
+          <w:hyperlink w:anchor="_Toc491763809" w:history="1">
             <w:r>
               <w:rPr>
                 <w:rStyle w:val="aa"/>
@@ -2023,7 +2048,7 @@
                 <w:noProof/>
                 <w:webHidden/>
               </w:rPr>
-              <w:instrText xml:space="preserve"> PAGEREF _Toc491272516 \h </w:instrText>
+              <w:instrText xml:space="preserve"> PAGEREF _Toc491763809 \h </w:instrText>
             </w:r>
             <w:r>
               <w:rPr>
@@ -2072,7 +2097,7 @@
               <w:szCs w:val="22"/>
             </w:rPr>
           </w:pPr>
-          <w:hyperlink w:anchor="_Toc491272517" w:history="1">
+          <w:hyperlink w:anchor="_Toc491763810" w:history="1">
             <w:r>
               <w:rPr>
                 <w:rStyle w:val="aa"/>
@@ -2120,7 +2145,7 @@
                 <w:noProof/>
                 <w:webHidden/>
               </w:rPr>
-              <w:instrText xml:space="preserve"> PAGEREF _Toc491272517 \h </w:instrText>
+              <w:instrText xml:space="preserve"> PAGEREF _Toc491763810 \h </w:instrText>
             </w:r>
             <w:r>
               <w:rPr>
@@ -2169,7 +2194,7 @@
               <w:szCs w:val="22"/>
             </w:rPr>
           </w:pPr>
-          <w:hyperlink w:anchor="_Toc491272518" w:history="1">
+          <w:hyperlink w:anchor="_Toc491763811" w:history="1">
             <w:r>
               <w:rPr>
                 <w:rStyle w:val="aa"/>
@@ -2224,7 +2249,7 @@
                 <w:noProof/>
                 <w:webHidden/>
               </w:rPr>
-              <w:instrText xml:space="preserve"> PAGEREF _Toc491272518 \h </w:instrText>
+              <w:instrText xml:space="preserve"> PAGEREF _Toc491763811 \h </w:instrText>
             </w:r>
             <w:r>
               <w:rPr>
@@ -2273,7 +2298,7 @@
               <w:szCs w:val="22"/>
             </w:rPr>
           </w:pPr>
-          <w:hyperlink w:anchor="_Toc491272519" w:history="1">
+          <w:hyperlink w:anchor="_Toc491763812" w:history="1">
             <w:r>
               <w:rPr>
                 <w:rStyle w:val="aa"/>
@@ -2321,7 +2346,7 @@
                 <w:noProof/>
                 <w:webHidden/>
               </w:rPr>
-              <w:instrText xml:space="preserve"> PAGEREF _Toc491272519 \h </w:instrText>
+              <w:instrText xml:space="preserve"> PAGEREF _Toc491763812 \h </w:instrText>
             </w:r>
             <w:r>
               <w:rPr>
@@ -2370,7 +2395,7 @@
               <w:szCs w:val="22"/>
             </w:rPr>
           </w:pPr>
-          <w:hyperlink w:anchor="_Toc491272520" w:history="1">
+          <w:hyperlink w:anchor="_Toc491763813" w:history="1">
             <w:r>
               <w:rPr>
                 <w:rStyle w:val="aa"/>
@@ -2425,7 +2450,7 @@
                 <w:noProof/>
                 <w:webHidden/>
               </w:rPr>
-              <w:instrText xml:space="preserve"> PAGEREF _Toc491272520 \h </w:instrText>
+              <w:instrText xml:space="preserve"> PAGEREF _Toc491763813 \h </w:instrText>
             </w:r>
             <w:r>
               <w:rPr>
@@ -2474,7 +2499,7 @@
               <w:szCs w:val="22"/>
             </w:rPr>
           </w:pPr>
-          <w:hyperlink w:anchor="_Toc491272521" w:history="1">
+          <w:hyperlink w:anchor="_Toc491763814" w:history="1">
             <w:r>
               <w:rPr>
                 <w:rStyle w:val="aa"/>
@@ -2529,7 +2554,7 @@
                 <w:noProof/>
                 <w:webHidden/>
               </w:rPr>
-              <w:instrText xml:space="preserve"> PAGEREF _Toc491272521 \h </w:instrText>
+              <w:instrText xml:space="preserve"> PAGEREF _Toc491763814 \h </w:instrText>
             </w:r>
             <w:r>
               <w:rPr>
@@ -2578,7 +2603,7 @@
               <w:szCs w:val="22"/>
             </w:rPr>
           </w:pPr>
-          <w:hyperlink w:anchor="_Toc491272522" w:history="1">
+          <w:hyperlink w:anchor="_Toc491763815" w:history="1">
             <w:r>
               <w:rPr>
                 <w:rStyle w:val="aa"/>
@@ -2648,7 +2673,7 @@
                 <w:noProof/>
                 <w:webHidden/>
               </w:rPr>
-              <w:instrText xml:space="preserve"> PAGEREF _Toc491272522 \h </w:instrText>
+              <w:instrText xml:space="preserve"> PAGEREF _Toc491763815 \h </w:instrText>
             </w:r>
             <w:r>
               <w:rPr>
@@ -2697,7 +2722,7 @@
               <w:szCs w:val="22"/>
             </w:rPr>
           </w:pPr>
-          <w:hyperlink w:anchor="_Toc491272523" w:history="1">
+          <w:hyperlink w:anchor="_Toc491763816" w:history="1">
             <w:r>
               <w:rPr>
                 <w:rStyle w:val="aa"/>
@@ -2744,7 +2769,7 @@
                 <w:noProof/>
                 <w:webHidden/>
               </w:rPr>
-              <w:instrText xml:space="preserve"> PAGEREF _Toc491272523 \h </w:instrText>
+              <w:instrText xml:space="preserve"> PAGEREF _Toc491763816 \h </w:instrText>
             </w:r>
             <w:r>
               <w:rPr>
@@ -2793,7 +2818,7 @@
               <w:szCs w:val="22"/>
             </w:rPr>
           </w:pPr>
-          <w:hyperlink w:anchor="_Toc491272524" w:history="1">
+          <w:hyperlink w:anchor="_Toc491763817" w:history="1">
             <w:r>
               <w:rPr>
                 <w:rStyle w:val="aa"/>
@@ -2841,7 +2866,7 @@
                 <w:noProof/>
                 <w:webHidden/>
               </w:rPr>
-              <w:instrText xml:space="preserve"> PAGEREF _Toc491272524 \h </w:instrText>
+              <w:instrText xml:space="preserve"> PAGEREF _Toc491763817 \h </w:instrText>
             </w:r>
             <w:r>
               <w:rPr>
@@ -2890,7 +2915,7 @@
               <w:szCs w:val="22"/>
             </w:rPr>
           </w:pPr>
-          <w:hyperlink w:anchor="_Toc491272525" w:history="1">
+          <w:hyperlink w:anchor="_Toc491763818" w:history="1">
             <w:r>
               <w:rPr>
                 <w:rStyle w:val="aa"/>
@@ -2938,7 +2963,7 @@
                 <w:noProof/>
                 <w:webHidden/>
               </w:rPr>
-              <w:instrText xml:space="preserve"> PAGEREF _Toc491272525 \h </w:instrText>
+              <w:instrText xml:space="preserve"> PAGEREF _Toc491763818 \h </w:instrText>
             </w:r>
             <w:r>
               <w:rPr>
@@ -2986,7 +3011,7 @@
               <w:szCs w:val="22"/>
             </w:rPr>
           </w:pPr>
-          <w:hyperlink w:anchor="_Toc491272526" w:history="1">
+          <w:hyperlink w:anchor="_Toc491763819" w:history="1">
             <w:r>
               <w:rPr>
                 <w:rStyle w:val="aa"/>
@@ -3013,7 +3038,7 @@
                 <w:noProof/>
                 <w:webHidden/>
               </w:rPr>
-              <w:instrText xml:space="preserve"> PAGEREF _Toc491272526 \h </w:instrText>
+              <w:instrText xml:space="preserve"> PAGEREF _Toc491763819 \h </w:instrText>
             </w:r>
             <w:r>
               <w:rPr>
@@ -3062,7 +3087,7 @@
               <w:szCs w:val="22"/>
             </w:rPr>
           </w:pPr>
-          <w:hyperlink w:anchor="_Toc491272527" w:history="1">
+          <w:hyperlink w:anchor="_Toc491763820" w:history="1">
             <w:r>
               <w:rPr>
                 <w:rStyle w:val="aa"/>
@@ -3125,7 +3150,7 @@
                 <w:noProof/>
                 <w:webHidden/>
               </w:rPr>
-              <w:instrText xml:space="preserve"> PAGEREF _Toc491272527 \h </w:instrText>
+              <w:instrText xml:space="preserve"> PAGEREF _Toc491763820 \h </w:instrText>
             </w:r>
             <w:r>
               <w:rPr>
@@ -3157,6 +3182,200 @@
           </w:hyperlink>
         </w:p>
         <w:p>
+          <w:pPr>
+            <w:pStyle w:val="11"/>
+            <w:tabs>
+              <w:tab w:val="left" w:pos="630"/>
+              <w:tab w:val="right" w:leader="dot" w:pos="9736"/>
+            </w:tabs>
+            <w:rPr>
+              <w:rFonts w:eastAsiaTheme="minorEastAsia" w:cstheme="minorBidi"/>
+              <w:b w:val="0"/>
+              <w:bCs w:val="0"/>
+              <w:caps w:val="0"/>
+              <w:noProof/>
+              <w:color w:val="auto"/>
+              <w:sz w:val="21"/>
+              <w:szCs w:val="22"/>
+            </w:rPr>
+          </w:pPr>
+          <w:hyperlink w:anchor="_Toc491763821" w:history="1">
+            <w:r>
+              <w:rPr>
+                <w:rStyle w:val="aa"/>
+                <w:noProof/>
+              </w:rPr>
+              <w:t>31</w:t>
+            </w:r>
+            <w:r>
+              <w:rPr>
+                <w:rFonts w:eastAsiaTheme="minorEastAsia" w:cstheme="minorBidi"/>
+                <w:b w:val="0"/>
+                <w:bCs w:val="0"/>
+                <w:caps w:val="0"/>
+                <w:noProof/>
+                <w:color w:val="auto"/>
+                <w:sz w:val="21"/>
+                <w:szCs w:val="22"/>
+              </w:rPr>
+              <w:tab/>
+            </w:r>
+            <w:r>
+              <w:rPr>
+                <w:rStyle w:val="aa"/>
+                <w:rFonts w:hint="eastAsia"/>
+                <w:noProof/>
+              </w:rPr>
+              <w:t>关于调试器</w:t>
+            </w:r>
+            <w:r>
+              <w:rPr>
+                <w:noProof/>
+                <w:webHidden/>
+              </w:rPr>
+              <w:tab/>
+            </w:r>
+            <w:r>
+              <w:rPr>
+                <w:noProof/>
+                <w:webHidden/>
+              </w:rPr>
+              <w:fldChar w:fldCharType="begin"/>
+            </w:r>
+            <w:r>
+              <w:rPr>
+                <w:noProof/>
+                <w:webHidden/>
+              </w:rPr>
+              <w:instrText xml:space="preserve"> PAGEREF _Toc491763821 \h </w:instrText>
+            </w:r>
+            <w:r>
+              <w:rPr>
+                <w:noProof/>
+                <w:webHidden/>
+              </w:rPr>
+            </w:r>
+            <w:r>
+              <w:rPr>
+                <w:noProof/>
+                <w:webHidden/>
+              </w:rPr>
+              <w:fldChar w:fldCharType="separate"/>
+            </w:r>
+            <w:r>
+              <w:rPr>
+                <w:noProof/>
+                <w:webHidden/>
+              </w:rPr>
+              <w:t>20</w:t>
+            </w:r>
+            <w:r>
+              <w:rPr>
+                <w:noProof/>
+                <w:webHidden/>
+              </w:rPr>
+              <w:fldChar w:fldCharType="end"/>
+            </w:r>
+          </w:hyperlink>
+        </w:p>
+        <w:p>
+          <w:pPr>
+            <w:pStyle w:val="11"/>
+            <w:tabs>
+              <w:tab w:val="left" w:pos="630"/>
+              <w:tab w:val="right" w:leader="dot" w:pos="9736"/>
+            </w:tabs>
+            <w:rPr>
+              <w:rFonts w:eastAsiaTheme="minorEastAsia" w:cstheme="minorBidi"/>
+              <w:b w:val="0"/>
+              <w:bCs w:val="0"/>
+              <w:caps w:val="0"/>
+              <w:noProof/>
+              <w:color w:val="auto"/>
+              <w:sz w:val="21"/>
+              <w:szCs w:val="22"/>
+            </w:rPr>
+          </w:pPr>
+          <w:hyperlink w:anchor="_Toc491763822" w:history="1">
+            <w:r>
+              <w:rPr>
+                <w:rStyle w:val="aa"/>
+                <w:noProof/>
+              </w:rPr>
+              <w:t>32</w:t>
+            </w:r>
+            <w:r>
+              <w:rPr>
+                <w:rFonts w:eastAsiaTheme="minorEastAsia" w:cstheme="minorBidi"/>
+                <w:b w:val="0"/>
+                <w:bCs w:val="0"/>
+                <w:caps w:val="0"/>
+                <w:noProof/>
+                <w:color w:val="auto"/>
+                <w:sz w:val="21"/>
+                <w:szCs w:val="22"/>
+              </w:rPr>
+              <w:tab/>
+            </w:r>
+            <w:r>
+              <w:rPr>
+                <w:rStyle w:val="aa"/>
+                <w:rFonts w:hint="eastAsia"/>
+                <w:noProof/>
+              </w:rPr>
+              <w:t>计算器显示中文数字</w:t>
+            </w:r>
+            <w:r>
+              <w:rPr>
+                <w:noProof/>
+                <w:webHidden/>
+              </w:rPr>
+              <w:tab/>
+            </w:r>
+            <w:r>
+              <w:rPr>
+                <w:noProof/>
+                <w:webHidden/>
+              </w:rPr>
+              <w:fldChar w:fldCharType="begin"/>
+            </w:r>
+            <w:r>
+              <w:rPr>
+                <w:noProof/>
+                <w:webHidden/>
+              </w:rPr>
+              <w:instrText xml:space="preserve"> PAGEREF _Toc491763822 \h </w:instrText>
+            </w:r>
+            <w:r>
+              <w:rPr>
+                <w:noProof/>
+                <w:webHidden/>
+              </w:rPr>
+            </w:r>
+            <w:r>
+              <w:rPr>
+                <w:noProof/>
+                <w:webHidden/>
+              </w:rPr>
+              <w:fldChar w:fldCharType="separate"/>
+            </w:r>
+            <w:r>
+              <w:rPr>
+                <w:noProof/>
+                <w:webHidden/>
+              </w:rPr>
+              <w:t>20</w:t>
+            </w:r>
+            <w:r>
+              <w:rPr>
+                <w:noProof/>
+                <w:webHidden/>
+              </w:rPr>
+              <w:fldChar w:fldCharType="end"/>
+            </w:r>
+          </w:hyperlink>
+        </w:p>
+        <w:p>
           <w:r>
             <w:rPr>
               <w:b/>
@@ -3202,14 +3421,14 @@
       <w:pPr>
         <w:pStyle w:val="1"/>
       </w:pPr>
-      <w:bookmarkStart w:id="73" w:name="_Toc491272503"/>
+      <w:bookmarkStart w:id="86" w:name="_Toc491763796"/>
       <w:r>
         <w:t>PE</w:t>
       </w:r>
       <w:r>
         <w:t>文件结构</w:t>
       </w:r>
-      <w:bookmarkEnd w:id="73"/>
+      <w:bookmarkEnd w:id="86"/>
     </w:p>
     <w:p>
       <w:pPr>
@@ -3473,7 +3692,7 @@
       <w:pPr>
         <w:pStyle w:val="2"/>
       </w:pPr>
-      <w:bookmarkStart w:id="74" w:name="_Toc491272504"/>
+      <w:bookmarkStart w:id="87" w:name="_Toc491763797"/>
       <w:r>
         <w:rPr>
           <w:rFonts w:hint="eastAsia"/>
@@ -3487,13 +3706,13 @@
         </w:rPr>
         <w:t>头结构</w:t>
       </w:r>
-      <w:bookmarkEnd w:id="74"/>
+      <w:bookmarkEnd w:id="87"/>
     </w:p>
     <w:p>
       <w:pPr>
         <w:pStyle w:val="3"/>
       </w:pPr>
-      <w:bookmarkStart w:id="75" w:name="_Toc491272505"/>
+      <w:bookmarkStart w:id="88" w:name="_Toc491763798"/>
       <w:r>
         <w:rPr>
           <w:rFonts w:hint="eastAsia"/>
@@ -3506,7 +3725,7 @@
         </w:rPr>
         <w:t>头</w:t>
       </w:r>
-      <w:bookmarkEnd w:id="75"/>
+      <w:bookmarkEnd w:id="88"/>
     </w:p>
     <w:p>
       <w:pPr>
@@ -3589,7 +3808,7 @@
       <w:pPr>
         <w:pStyle w:val="3"/>
       </w:pPr>
-      <w:bookmarkStart w:id="76" w:name="_Toc491272506"/>
+      <w:bookmarkStart w:id="89" w:name="_Toc491763799"/>
       <w:r>
         <w:rPr>
           <w:rFonts w:hint="eastAsia"/>
@@ -3611,7 +3830,7 @@
         </w:rPr>
         <w:t>）</w:t>
       </w:r>
-      <w:bookmarkEnd w:id="76"/>
+      <w:bookmarkEnd w:id="89"/>
     </w:p>
     <w:p>
       <w:pPr>
@@ -3912,7 +4131,7 @@
       <w:pPr>
         <w:pStyle w:val="2"/>
       </w:pPr>
-      <w:bookmarkStart w:id="77" w:name="_Toc491272507"/>
+      <w:bookmarkStart w:id="90" w:name="_Toc491763800"/>
       <w:r>
         <w:rPr>
           <w:rFonts w:hint="eastAsia"/>
@@ -3926,7 +4145,7 @@
         </w:rPr>
         <w:t>（导入地址表）</w:t>
       </w:r>
-      <w:bookmarkEnd w:id="77"/>
+      <w:bookmarkEnd w:id="90"/>
     </w:p>
     <w:p>
       <w:pPr>
@@ -3980,7 +4199,7 @@
       <w:pPr>
         <w:pStyle w:val="2"/>
       </w:pPr>
-      <w:bookmarkStart w:id="78" w:name="_Toc491272508"/>
+      <w:bookmarkStart w:id="91" w:name="_Toc491763801"/>
       <w:r>
         <w:rPr>
           <w:rFonts w:hint="eastAsia"/>
@@ -3993,7 +4212,7 @@
         </w:rPr>
         <w:t>练习</w:t>
       </w:r>
-      <w:bookmarkEnd w:id="78"/>
+      <w:bookmarkEnd w:id="91"/>
     </w:p>
     <w:p>
       <w:pPr>
@@ -4452,14 +4671,14 @@
       <w:pPr>
         <w:pStyle w:val="1"/>
       </w:pPr>
-      <w:bookmarkStart w:id="79" w:name="_Toc491272509"/>
+      <w:bookmarkStart w:id="92" w:name="_Toc491763802"/>
       <w:r>
         <w:rPr>
           <w:rFonts w:hint="eastAsia"/>
         </w:rPr>
         <w:t>运行时压缩（加壳）</w:t>
       </w:r>
-      <w:bookmarkEnd w:id="79"/>
+      <w:bookmarkEnd w:id="92"/>
     </w:p>
     <w:p>
       <w:pPr>
@@ -4645,7 +4864,7 @@
       <w:pPr>
         <w:pStyle w:val="1"/>
       </w:pPr>
-      <w:bookmarkStart w:id="80" w:name="_Toc491272510"/>
+      <w:bookmarkStart w:id="93" w:name="_Toc491763803"/>
       <w:r>
         <w:rPr>
           <w:rFonts w:hint="eastAsia"/>
@@ -4658,7 +4877,7 @@
         </w:rPr>
         <w:t>调试脱壳</w:t>
       </w:r>
-      <w:bookmarkEnd w:id="80"/>
+      <w:bookmarkEnd w:id="93"/>
     </w:p>
     <w:p>
       <w:pPr>
@@ -4718,7 +4937,7 @@
       <w:pPr>
         <w:pStyle w:val="2"/>
       </w:pPr>
-      <w:bookmarkStart w:id="81" w:name="_Toc491272511"/>
+      <w:bookmarkStart w:id="94" w:name="_Toc491763804"/>
       <w:r>
         <w:rPr>
           <w:rFonts w:hint="eastAsia"/>
@@ -4737,7 +4956,7 @@
         </w:rPr>
         <w:t>定律</w:t>
       </w:r>
-      <w:bookmarkEnd w:id="81"/>
+      <w:bookmarkEnd w:id="94"/>
     </w:p>
     <w:p>
       <w:pPr>
@@ -5293,7 +5512,7 @@
       <w:pPr>
         <w:pStyle w:val="2"/>
       </w:pPr>
-      <w:bookmarkStart w:id="82" w:name="_Toc491272512"/>
+      <w:bookmarkStart w:id="95" w:name="_Toc491763805"/>
       <w:r>
         <w:rPr>
           <w:rFonts w:hint="eastAsia"/>
@@ -5306,7 +5525,7 @@
         </w:rPr>
         <w:t>IAT</w:t>
       </w:r>
-      <w:bookmarkEnd w:id="82"/>
+      <w:bookmarkEnd w:id="95"/>
     </w:p>
     <w:p>
       <w:pPr>
@@ -5400,14 +5619,14 @@
       <w:pPr>
         <w:pStyle w:val="1"/>
       </w:pPr>
-      <w:bookmarkStart w:id="83" w:name="_Toc491272513"/>
+      <w:bookmarkStart w:id="96" w:name="_Toc491763806"/>
       <w:r>
         <w:rPr>
           <w:rFonts w:hint="eastAsia"/>
         </w:rPr>
         <w:t>基地址重定位</w:t>
       </w:r>
-      <w:bookmarkEnd w:id="83"/>
+      <w:bookmarkEnd w:id="96"/>
     </w:p>
     <w:p>
       <w:pPr>
@@ -5808,7 +6027,7 @@
       <w:pPr>
         <w:pStyle w:val="1"/>
       </w:pPr>
-      <w:bookmarkStart w:id="84" w:name="_Toc491272514"/>
+      <w:bookmarkStart w:id="97" w:name="_Toc491763807"/>
       <w:r>
         <w:rPr>
           <w:rFonts w:hint="eastAsia"/>
@@ -5835,13 +6054,13 @@
         </w:rPr>
         <w:t>节</w:t>
       </w:r>
-      <w:bookmarkEnd w:id="84"/>
+      <w:bookmarkEnd w:id="97"/>
     </w:p>
     <w:p>
       <w:pPr>
         <w:pStyle w:val="1"/>
       </w:pPr>
-      <w:bookmarkStart w:id="85" w:name="_Toc491272515"/>
+      <w:bookmarkStart w:id="98" w:name="_Toc491763808"/>
       <w:proofErr w:type="spellStart"/>
       <w:r>
         <w:rPr>
@@ -5862,7 +6081,7 @@
         </w:rPr>
         <w:t>文件头详细分析</w:t>
       </w:r>
-      <w:bookmarkEnd w:id="85"/>
+      <w:bookmarkEnd w:id="98"/>
     </w:p>
     <w:p>
       <w:pPr>
@@ -6093,7 +6312,7 @@
       <w:pPr>
         <w:pStyle w:val="1"/>
       </w:pPr>
-      <w:bookmarkStart w:id="86" w:name="_Toc491272516"/>
+      <w:bookmarkStart w:id="99" w:name="_Toc491763809"/>
       <w:proofErr w:type="spellStart"/>
       <w:r>
         <w:rPr>
@@ -6133,21 +6352,21 @@
         </w:rPr>
         <w:t>OEP</w:t>
       </w:r>
-      <w:bookmarkEnd w:id="86"/>
+      <w:bookmarkEnd w:id="99"/>
     </w:p>
     <w:p/>
     <w:p>
       <w:pPr>
         <w:pStyle w:val="1"/>
       </w:pPr>
-      <w:bookmarkStart w:id="87" w:name="_Toc491272517"/>
+      <w:bookmarkStart w:id="100" w:name="_Toc491763810"/>
       <w:r>
         <w:rPr>
           <w:rFonts w:hint="eastAsia"/>
         </w:rPr>
         <w:t>内嵌补丁</w:t>
       </w:r>
-      <w:bookmarkEnd w:id="87"/>
+      <w:bookmarkEnd w:id="100"/>
     </w:p>
     <w:p>
       <w:pPr>
@@ -6164,7 +6383,7 @@
       <w:pPr>
         <w:pStyle w:val="1"/>
       </w:pPr>
-      <w:bookmarkStart w:id="88" w:name="_Toc491272518"/>
+      <w:bookmarkStart w:id="101" w:name="_Toc491763811"/>
       <w:r>
         <w:rPr>
           <w:rFonts w:hint="eastAsia"/>
@@ -6174,7 +6393,7 @@
       <w:r>
         <w:t>消息钩取</w:t>
       </w:r>
-      <w:bookmarkEnd w:id="88"/>
+      <w:bookmarkEnd w:id="101"/>
     </w:p>
     <w:p>
       <w:r>
@@ -10425,11 +10644,11 @@
       <w:pPr>
         <w:pStyle w:val="1"/>
       </w:pPr>
-      <w:bookmarkStart w:id="89" w:name="_Toc491272519"/>
+      <w:bookmarkStart w:id="102" w:name="_Toc491763812"/>
       <w:r>
         <w:t>击键记录器</w:t>
       </w:r>
-      <w:bookmarkEnd w:id="89"/>
+      <w:bookmarkEnd w:id="102"/>
     </w:p>
     <w:p>
       <w:pPr>
@@ -10449,7 +10668,7 @@
       <w:pPr>
         <w:pStyle w:val="1"/>
       </w:pPr>
-      <w:bookmarkStart w:id="90" w:name="_Toc491272520"/>
+      <w:bookmarkStart w:id="103" w:name="_Toc491763813"/>
       <w:proofErr w:type="spellStart"/>
       <w:r>
         <w:t>Dll</w:t>
@@ -10458,7 +10677,7 @@
       <w:r>
         <w:t>注入</w:t>
       </w:r>
-      <w:bookmarkEnd w:id="90"/>
+      <w:bookmarkEnd w:id="103"/>
     </w:p>
     <w:p>
       <w:pPr>
@@ -21591,14 +21810,14 @@
       <w:pPr>
         <w:pStyle w:val="1"/>
       </w:pPr>
-      <w:bookmarkStart w:id="91" w:name="_Toc491272521"/>
+      <w:bookmarkStart w:id="104" w:name="_Toc491763814"/>
       <w:r>
         <w:t>DLL</w:t>
       </w:r>
       <w:r>
         <w:t>卸载</w:t>
       </w:r>
-      <w:bookmarkEnd w:id="91"/>
+      <w:bookmarkEnd w:id="104"/>
     </w:p>
     <w:p>
       <w:pPr>
@@ -21635,7 +21854,7 @@
           <w:rFonts w:hint="eastAsia"/>
         </w:rPr>
       </w:pPr>
-      <w:bookmarkStart w:id="92" w:name="_Toc491272522"/>
+      <w:bookmarkStart w:id="105" w:name="_Toc491763815"/>
       <w:r>
         <w:t>通过修改</w:t>
       </w:r>
@@ -21649,7 +21868,7 @@
       <w:r>
         <w:t>dll</w:t>
       </w:r>
-      <w:bookmarkEnd w:id="92"/>
+      <w:bookmarkEnd w:id="105"/>
       <w:proofErr w:type="spellEnd"/>
     </w:p>
     <w:p>
@@ -21666,7 +21885,7 @@
           <w:rFonts w:hint="eastAsia"/>
         </w:rPr>
       </w:pPr>
-      <w:bookmarkStart w:id="93" w:name="_Toc491272523"/>
+      <w:bookmarkStart w:id="106" w:name="_Toc491763816"/>
       <w:r>
         <w:rPr>
           <w:rFonts w:hint="eastAsia"/>
@@ -21674,7 +21893,7 @@
         <w:lastRenderedPageBreak/>
         <w:t>PE Tools</w:t>
       </w:r>
-      <w:bookmarkEnd w:id="93"/>
+      <w:bookmarkEnd w:id="106"/>
     </w:p>
     <w:p>
       <w:pPr>
@@ -21690,11 +21909,11 @@
           <w:rFonts w:hint="eastAsia"/>
         </w:rPr>
       </w:pPr>
-      <w:bookmarkStart w:id="94" w:name="_Toc491272524"/>
+      <w:bookmarkStart w:id="107" w:name="_Toc491763817"/>
       <w:r>
         <w:t>代码注入</w:t>
       </w:r>
-      <w:bookmarkEnd w:id="94"/>
+      <w:bookmarkEnd w:id="107"/>
     </w:p>
     <w:p>
       <w:pPr>
@@ -42582,11 +42801,11 @@
           <w:rFonts w:hint="eastAsia"/>
         </w:rPr>
       </w:pPr>
-      <w:bookmarkStart w:id="95" w:name="_Toc491272525"/>
+      <w:bookmarkStart w:id="108" w:name="_Toc491763818"/>
       <w:r>
         <w:t>使用汇编语言编写注入代码</w:t>
       </w:r>
-      <w:bookmarkEnd w:id="95"/>
+      <w:bookmarkEnd w:id="108"/>
     </w:p>
     <w:p>
       <w:pPr>
@@ -42612,8 +42831,8 @@
           <w:rFonts w:hint="eastAsia"/>
         </w:rPr>
       </w:pPr>
-      <w:bookmarkStart w:id="96" w:name="_Toc491272526"/>
-      <w:bookmarkEnd w:id="96"/>
+      <w:bookmarkStart w:id="109" w:name="_Toc491763819"/>
+      <w:bookmarkEnd w:id="109"/>
     </w:p>
     <w:p>
       <w:pPr>
@@ -42622,7 +42841,7 @@
           <w:rFonts w:hint="eastAsia"/>
         </w:rPr>
       </w:pPr>
-      <w:bookmarkStart w:id="97" w:name="_Toc491272527"/>
+      <w:bookmarkStart w:id="110" w:name="_Toc491763820"/>
       <w:r>
         <w:rPr>
           <w:rFonts w:hint="eastAsia"/>
@@ -42649,7 +42868,7 @@
         </w:rPr>
         <w:t>钩取</w:t>
       </w:r>
-      <w:bookmarkEnd w:id="97"/>
+      <w:bookmarkEnd w:id="110"/>
     </w:p>
     <w:p>
       <w:pPr>
@@ -43267,8 +43486,6 @@
         </w:rPr>
         <w:t>设置钩子，方便下次钩取。</w:t>
       </w:r>
-      <w:bookmarkStart w:id="98" w:name="_GoBack"/>
-      <w:bookmarkEnd w:id="98"/>
     </w:p>
     <w:p>
       <w:pPr>
@@ -43277,12 +43494,14 @@
           <w:rFonts w:hint="eastAsia"/>
         </w:rPr>
       </w:pPr>
+      <w:bookmarkStart w:id="111" w:name="_Toc491763821"/>
       <w:r>
         <w:rPr>
           <w:rFonts w:hint="eastAsia"/>
         </w:rPr>
         <w:t>关于调试器</w:t>
       </w:r>
+      <w:bookmarkEnd w:id="111"/>
     </w:p>
     <w:p>
       <w:pPr>
@@ -43292,7 +43511,91 @@
         </w:rPr>
       </w:pPr>
     </w:p>
-    <w:p/>
+    <w:p>
+      <w:pPr>
+        <w:pStyle w:val="1"/>
+        <w:rPr>
+          <w:rFonts w:hint="eastAsia"/>
+        </w:rPr>
+      </w:pPr>
+      <w:bookmarkStart w:id="112" w:name="_Toc491763822"/>
+      <w:r>
+        <w:t>计算器显示中文数字</w:t>
+      </w:r>
+      <w:bookmarkEnd w:id="112"/>
+    </w:p>
+    <w:p>
+      <w:pPr>
+        <w:pStyle w:val="af3"/>
+        <w:rPr>
+          <w:rFonts w:hint="eastAsia"/>
+        </w:rPr>
+      </w:pPr>
+      <w:r>
+        <w:t>这一</w:t>
+      </w:r>
+      <w:proofErr w:type="gramStart"/>
+      <w:r>
+        <w:t>章比较</w:t>
+      </w:r>
+      <w:proofErr w:type="gramEnd"/>
+      <w:r>
+        <w:t>繁琐</w:t>
+      </w:r>
+      <w:r>
+        <w:rPr>
+          <w:rFonts w:hint="eastAsia"/>
+        </w:rPr>
+        <w:t>，</w:t>
+      </w:r>
+      <w:r>
+        <w:t>抽时间看</w:t>
+      </w:r>
+      <w:r>
+        <w:rPr>
+          <w:rFonts w:hint="eastAsia"/>
+        </w:rPr>
+        <w:t>。</w:t>
+      </w:r>
+    </w:p>
+    <w:p>
+      <w:pPr>
+        <w:pStyle w:val="1"/>
+        <w:rPr>
+          <w:rFonts w:hint="eastAsia"/>
+        </w:rPr>
+      </w:pPr>
+      <w:r>
+        <w:lastRenderedPageBreak/>
+        <w:t>隐藏进程</w:t>
+      </w:r>
+      <w:r>
+        <w:rPr>
+          <w:rFonts w:hint="eastAsia"/>
+        </w:rPr>
+        <w:t>（</w:t>
+      </w:r>
+      <w:proofErr w:type="spellStart"/>
+      <w:r>
+        <w:rPr>
+          <w:rFonts w:hint="eastAsia"/>
+        </w:rPr>
+        <w:t>Rookit</w:t>
+      </w:r>
+      <w:proofErr w:type="spellEnd"/>
+      <w:r>
+        <w:rPr>
+          <w:rFonts w:hint="eastAsia"/>
+        </w:rPr>
+        <w:t>）</w:t>
+      </w:r>
+    </w:p>
+    <w:bookmarkEnd w:id="1"/>
+    <w:p>
+      <w:pPr>
+        <w:pStyle w:val="af3"/>
+      </w:pPr>
+    </w:p>
     <w:sectPr>
       <w:headerReference w:type="default" r:id="rId32"/>
       <w:footerReference w:type="default" r:id="rId33"/>
@@ -52435,7 +52738,7 @@
 </file>
 
 <file path=customXml/itemProps2.xml><?xml version="1.0" encoding="utf-8"?>
-<ds:datastoreItem xmlns:ds="http://schemas.openxmlformats.org/officeDocument/2006/customXml" ds:itemID="{15F50DDA-0DB9-4D54-97A9-6315AD027E43}">
+<ds:datastoreItem xmlns:ds="http://schemas.openxmlformats.org/officeDocument/2006/customXml" ds:itemID="{BA350310-6CB7-4885-9488-C449F8EA3045}">
   <ds:schemaRefs>
     <ds:schemaRef ds:uri="http://schemas.openxmlformats.org/officeDocument/2006/bibliography"/>
   </ds:schemaRefs>

--- a/ReverseCore_NoteBook.docx
+++ b/ReverseCore_NoteBook.docx
@@ -3,7 +3,6 @@
 <w:document xmlns:wpc="http://schemas.microsoft.com/office/word/2010/wordprocessingCanvas" xmlns:mc="http://schemas.openxmlformats.org/markup-compatibility/2006" xmlns:o="urn:schemas-microsoft-com:office:office" xmlns:r="http://schemas.openxmlformats.org/officeDocument/2006/relationships" xmlns:m="http://schemas.openxmlformats.org/officeDocument/2006/math" xmlns:v="urn:schemas-microsoft-com:vml" xmlns:wp14="http://schemas.microsoft.com/office/word/2010/wordprocessingDrawing" xmlns:wp="http://schemas.openxmlformats.org/drawingml/2006/wordprocessingDrawing" xmlns:w10="urn:schemas-microsoft-com:office:word" xmlns:w="http://schemas.openxmlformats.org/wordprocessingml/2006/main" xmlns:w14="http://schemas.microsoft.com/office/word/2010/wordml" xmlns:wpg="http://schemas.microsoft.com/office/word/2010/wordprocessingGroup" xmlns:wpi="http://schemas.microsoft.com/office/word/2010/wordprocessingInk" xmlns:wne="http://schemas.microsoft.com/office/word/2006/wordml" xmlns:wps="http://schemas.microsoft.com/office/word/2010/wordprocessingShape" mc:Ignorable="w14 wp14">
   <w:body>
     <w:bookmarkStart w:id="0" w:name="_Toc437869109"/>
-    <w:bookmarkStart w:id="1" w:name="_GoBack"/>
     <w:p>
       <w:pPr>
         <w:jc w:val="center"/>
@@ -77,20 +76,20 @@
           <w:szCs w:val="30"/>
         </w:rPr>
       </w:pPr>
-      <w:bookmarkStart w:id="2" w:name="_Toc486409904"/>
-      <w:bookmarkStart w:id="3" w:name="_Toc486409934"/>
-      <w:bookmarkStart w:id="4" w:name="_Toc486409973"/>
-      <w:bookmarkStart w:id="5" w:name="_Toc490665762"/>
-      <w:bookmarkStart w:id="6" w:name="_Toc490665792"/>
-      <w:bookmarkStart w:id="7" w:name="_Toc491272491"/>
-      <w:bookmarkStart w:id="8" w:name="_Toc491763784"/>
+      <w:bookmarkStart w:id="1" w:name="_Toc486409904"/>
+      <w:bookmarkStart w:id="2" w:name="_Toc486409934"/>
+      <w:bookmarkStart w:id="3" w:name="_Toc486409973"/>
+      <w:bookmarkStart w:id="4" w:name="_Toc490665762"/>
+      <w:bookmarkStart w:id="5" w:name="_Toc490665792"/>
+      <w:bookmarkStart w:id="6" w:name="_Toc491272491"/>
+      <w:bookmarkStart w:id="7" w:name="_Toc491763784"/>
+      <w:bookmarkEnd w:id="1"/>
       <w:bookmarkEnd w:id="2"/>
       <w:bookmarkEnd w:id="3"/>
       <w:bookmarkEnd w:id="4"/>
       <w:bookmarkEnd w:id="5"/>
       <w:bookmarkEnd w:id="6"/>
       <w:bookmarkEnd w:id="7"/>
-      <w:bookmarkEnd w:id="8"/>
     </w:p>
     <w:p>
       <w:pPr>
@@ -123,20 +122,20 @@
           <w:szCs w:val="30"/>
         </w:rPr>
       </w:pPr>
-      <w:bookmarkStart w:id="9" w:name="_Toc486409905"/>
-      <w:bookmarkStart w:id="10" w:name="_Toc486409935"/>
-      <w:bookmarkStart w:id="11" w:name="_Toc486409974"/>
-      <w:bookmarkStart w:id="12" w:name="_Toc490665763"/>
-      <w:bookmarkStart w:id="13" w:name="_Toc490665793"/>
-      <w:bookmarkStart w:id="14" w:name="_Toc491272492"/>
-      <w:bookmarkStart w:id="15" w:name="_Toc491763785"/>
+      <w:bookmarkStart w:id="8" w:name="_Toc486409905"/>
+      <w:bookmarkStart w:id="9" w:name="_Toc486409935"/>
+      <w:bookmarkStart w:id="10" w:name="_Toc486409974"/>
+      <w:bookmarkStart w:id="11" w:name="_Toc490665763"/>
+      <w:bookmarkStart w:id="12" w:name="_Toc490665793"/>
+      <w:bookmarkStart w:id="13" w:name="_Toc491272492"/>
+      <w:bookmarkStart w:id="14" w:name="_Toc491763785"/>
+      <w:bookmarkEnd w:id="8"/>
       <w:bookmarkEnd w:id="9"/>
       <w:bookmarkEnd w:id="10"/>
       <w:bookmarkEnd w:id="11"/>
       <w:bookmarkEnd w:id="12"/>
       <w:bookmarkEnd w:id="13"/>
       <w:bookmarkEnd w:id="14"/>
-      <w:bookmarkEnd w:id="15"/>
     </w:p>
     <w:p>
       <w:pPr>
@@ -169,20 +168,20 @@
           <w:szCs w:val="30"/>
         </w:rPr>
       </w:pPr>
-      <w:bookmarkStart w:id="16" w:name="_Toc486409906"/>
-      <w:bookmarkStart w:id="17" w:name="_Toc486409936"/>
-      <w:bookmarkStart w:id="18" w:name="_Toc486409975"/>
-      <w:bookmarkStart w:id="19" w:name="_Toc490665764"/>
-      <w:bookmarkStart w:id="20" w:name="_Toc490665794"/>
-      <w:bookmarkStart w:id="21" w:name="_Toc491272493"/>
-      <w:bookmarkStart w:id="22" w:name="_Toc491763786"/>
+      <w:bookmarkStart w:id="15" w:name="_Toc486409906"/>
+      <w:bookmarkStart w:id="16" w:name="_Toc486409936"/>
+      <w:bookmarkStart w:id="17" w:name="_Toc486409975"/>
+      <w:bookmarkStart w:id="18" w:name="_Toc490665764"/>
+      <w:bookmarkStart w:id="19" w:name="_Toc490665794"/>
+      <w:bookmarkStart w:id="20" w:name="_Toc491272493"/>
+      <w:bookmarkStart w:id="21" w:name="_Toc491763786"/>
+      <w:bookmarkEnd w:id="15"/>
       <w:bookmarkEnd w:id="16"/>
       <w:bookmarkEnd w:id="17"/>
       <w:bookmarkEnd w:id="18"/>
       <w:bookmarkEnd w:id="19"/>
       <w:bookmarkEnd w:id="20"/>
       <w:bookmarkEnd w:id="21"/>
-      <w:bookmarkEnd w:id="22"/>
     </w:p>
     <w:p>
       <w:pPr>
@@ -215,20 +214,20 @@
           <w:szCs w:val="30"/>
         </w:rPr>
       </w:pPr>
-      <w:bookmarkStart w:id="23" w:name="_Toc486409907"/>
-      <w:bookmarkStart w:id="24" w:name="_Toc486409937"/>
-      <w:bookmarkStart w:id="25" w:name="_Toc486409976"/>
-      <w:bookmarkStart w:id="26" w:name="_Toc490665765"/>
-      <w:bookmarkStart w:id="27" w:name="_Toc490665795"/>
-      <w:bookmarkStart w:id="28" w:name="_Toc491272494"/>
-      <w:bookmarkStart w:id="29" w:name="_Toc491763787"/>
+      <w:bookmarkStart w:id="22" w:name="_Toc486409907"/>
+      <w:bookmarkStart w:id="23" w:name="_Toc486409937"/>
+      <w:bookmarkStart w:id="24" w:name="_Toc486409976"/>
+      <w:bookmarkStart w:id="25" w:name="_Toc490665765"/>
+      <w:bookmarkStart w:id="26" w:name="_Toc490665795"/>
+      <w:bookmarkStart w:id="27" w:name="_Toc491272494"/>
+      <w:bookmarkStart w:id="28" w:name="_Toc491763787"/>
+      <w:bookmarkEnd w:id="22"/>
       <w:bookmarkEnd w:id="23"/>
       <w:bookmarkEnd w:id="24"/>
       <w:bookmarkEnd w:id="25"/>
       <w:bookmarkEnd w:id="26"/>
       <w:bookmarkEnd w:id="27"/>
       <w:bookmarkEnd w:id="28"/>
-      <w:bookmarkEnd w:id="29"/>
     </w:p>
     <w:p>
       <w:pPr>
@@ -261,20 +260,20 @@
           <w:szCs w:val="30"/>
         </w:rPr>
       </w:pPr>
-      <w:bookmarkStart w:id="30" w:name="_Toc486409908"/>
-      <w:bookmarkStart w:id="31" w:name="_Toc486409938"/>
-      <w:bookmarkStart w:id="32" w:name="_Toc486409977"/>
-      <w:bookmarkStart w:id="33" w:name="_Toc490665766"/>
-      <w:bookmarkStart w:id="34" w:name="_Toc490665796"/>
-      <w:bookmarkStart w:id="35" w:name="_Toc491272495"/>
-      <w:bookmarkStart w:id="36" w:name="_Toc491763788"/>
+      <w:bookmarkStart w:id="29" w:name="_Toc486409908"/>
+      <w:bookmarkStart w:id="30" w:name="_Toc486409938"/>
+      <w:bookmarkStart w:id="31" w:name="_Toc486409977"/>
+      <w:bookmarkStart w:id="32" w:name="_Toc490665766"/>
+      <w:bookmarkStart w:id="33" w:name="_Toc490665796"/>
+      <w:bookmarkStart w:id="34" w:name="_Toc491272495"/>
+      <w:bookmarkStart w:id="35" w:name="_Toc491763788"/>
+      <w:bookmarkEnd w:id="29"/>
       <w:bookmarkEnd w:id="30"/>
       <w:bookmarkEnd w:id="31"/>
       <w:bookmarkEnd w:id="32"/>
       <w:bookmarkEnd w:id="33"/>
       <w:bookmarkEnd w:id="34"/>
       <w:bookmarkEnd w:id="35"/>
-      <w:bookmarkEnd w:id="36"/>
     </w:p>
     <w:p>
       <w:pPr>
@@ -307,20 +306,20 @@
           <w:szCs w:val="30"/>
         </w:rPr>
       </w:pPr>
-      <w:bookmarkStart w:id="37" w:name="_Toc486409909"/>
-      <w:bookmarkStart w:id="38" w:name="_Toc486409939"/>
-      <w:bookmarkStart w:id="39" w:name="_Toc486409978"/>
-      <w:bookmarkStart w:id="40" w:name="_Toc490665767"/>
-      <w:bookmarkStart w:id="41" w:name="_Toc490665797"/>
-      <w:bookmarkStart w:id="42" w:name="_Toc491272496"/>
-      <w:bookmarkStart w:id="43" w:name="_Toc491763789"/>
+      <w:bookmarkStart w:id="36" w:name="_Toc486409909"/>
+      <w:bookmarkStart w:id="37" w:name="_Toc486409939"/>
+      <w:bookmarkStart w:id="38" w:name="_Toc486409978"/>
+      <w:bookmarkStart w:id="39" w:name="_Toc490665767"/>
+      <w:bookmarkStart w:id="40" w:name="_Toc490665797"/>
+      <w:bookmarkStart w:id="41" w:name="_Toc491272496"/>
+      <w:bookmarkStart w:id="42" w:name="_Toc491763789"/>
+      <w:bookmarkEnd w:id="36"/>
       <w:bookmarkEnd w:id="37"/>
       <w:bookmarkEnd w:id="38"/>
       <w:bookmarkEnd w:id="39"/>
       <w:bookmarkEnd w:id="40"/>
       <w:bookmarkEnd w:id="41"/>
       <w:bookmarkEnd w:id="42"/>
-      <w:bookmarkEnd w:id="43"/>
     </w:p>
     <w:p>
       <w:pPr>
@@ -353,20 +352,20 @@
           <w:szCs w:val="30"/>
         </w:rPr>
       </w:pPr>
-      <w:bookmarkStart w:id="44" w:name="_Toc486409910"/>
-      <w:bookmarkStart w:id="45" w:name="_Toc486409940"/>
-      <w:bookmarkStart w:id="46" w:name="_Toc486409979"/>
-      <w:bookmarkStart w:id="47" w:name="_Toc490665768"/>
-      <w:bookmarkStart w:id="48" w:name="_Toc490665798"/>
-      <w:bookmarkStart w:id="49" w:name="_Toc491272497"/>
-      <w:bookmarkStart w:id="50" w:name="_Toc491763790"/>
+      <w:bookmarkStart w:id="43" w:name="_Toc486409910"/>
+      <w:bookmarkStart w:id="44" w:name="_Toc486409940"/>
+      <w:bookmarkStart w:id="45" w:name="_Toc486409979"/>
+      <w:bookmarkStart w:id="46" w:name="_Toc490665768"/>
+      <w:bookmarkStart w:id="47" w:name="_Toc490665798"/>
+      <w:bookmarkStart w:id="48" w:name="_Toc491272497"/>
+      <w:bookmarkStart w:id="49" w:name="_Toc491763790"/>
+      <w:bookmarkEnd w:id="43"/>
       <w:bookmarkEnd w:id="44"/>
       <w:bookmarkEnd w:id="45"/>
       <w:bookmarkEnd w:id="46"/>
       <w:bookmarkEnd w:id="47"/>
       <w:bookmarkEnd w:id="48"/>
       <w:bookmarkEnd w:id="49"/>
-      <w:bookmarkEnd w:id="50"/>
     </w:p>
     <w:p>
       <w:pPr>
@@ -399,20 +398,20 @@
           <w:szCs w:val="30"/>
         </w:rPr>
       </w:pPr>
-      <w:bookmarkStart w:id="51" w:name="_Toc486409911"/>
-      <w:bookmarkStart w:id="52" w:name="_Toc486409941"/>
-      <w:bookmarkStart w:id="53" w:name="_Toc486409980"/>
-      <w:bookmarkStart w:id="54" w:name="_Toc490665769"/>
-      <w:bookmarkStart w:id="55" w:name="_Toc490665799"/>
-      <w:bookmarkStart w:id="56" w:name="_Toc491272498"/>
-      <w:bookmarkStart w:id="57" w:name="_Toc491763791"/>
+      <w:bookmarkStart w:id="50" w:name="_Toc486409911"/>
+      <w:bookmarkStart w:id="51" w:name="_Toc486409941"/>
+      <w:bookmarkStart w:id="52" w:name="_Toc486409980"/>
+      <w:bookmarkStart w:id="53" w:name="_Toc490665769"/>
+      <w:bookmarkStart w:id="54" w:name="_Toc490665799"/>
+      <w:bookmarkStart w:id="55" w:name="_Toc491272498"/>
+      <w:bookmarkStart w:id="56" w:name="_Toc491763791"/>
+      <w:bookmarkEnd w:id="50"/>
       <w:bookmarkEnd w:id="51"/>
       <w:bookmarkEnd w:id="52"/>
       <w:bookmarkEnd w:id="53"/>
       <w:bookmarkEnd w:id="54"/>
       <w:bookmarkEnd w:id="55"/>
       <w:bookmarkEnd w:id="56"/>
-      <w:bookmarkEnd w:id="57"/>
     </w:p>
     <w:p>
       <w:pPr>
@@ -445,20 +444,20 @@
           <w:szCs w:val="30"/>
         </w:rPr>
       </w:pPr>
-      <w:bookmarkStart w:id="58" w:name="_Toc486409912"/>
-      <w:bookmarkStart w:id="59" w:name="_Toc486409942"/>
-      <w:bookmarkStart w:id="60" w:name="_Toc486409981"/>
-      <w:bookmarkStart w:id="61" w:name="_Toc490665770"/>
-      <w:bookmarkStart w:id="62" w:name="_Toc490665800"/>
-      <w:bookmarkStart w:id="63" w:name="_Toc491272499"/>
-      <w:bookmarkStart w:id="64" w:name="_Toc491763792"/>
+      <w:bookmarkStart w:id="57" w:name="_Toc486409912"/>
+      <w:bookmarkStart w:id="58" w:name="_Toc486409942"/>
+      <w:bookmarkStart w:id="59" w:name="_Toc486409981"/>
+      <w:bookmarkStart w:id="60" w:name="_Toc490665770"/>
+      <w:bookmarkStart w:id="61" w:name="_Toc490665800"/>
+      <w:bookmarkStart w:id="62" w:name="_Toc491272499"/>
+      <w:bookmarkStart w:id="63" w:name="_Toc491763792"/>
+      <w:bookmarkEnd w:id="57"/>
       <w:bookmarkEnd w:id="58"/>
       <w:bookmarkEnd w:id="59"/>
       <w:bookmarkEnd w:id="60"/>
       <w:bookmarkEnd w:id="61"/>
       <w:bookmarkEnd w:id="62"/>
       <w:bookmarkEnd w:id="63"/>
-      <w:bookmarkEnd w:id="64"/>
     </w:p>
     <w:p>
       <w:pPr>
@@ -491,20 +490,20 @@
           <w:szCs w:val="30"/>
         </w:rPr>
       </w:pPr>
-      <w:bookmarkStart w:id="65" w:name="_Toc486409913"/>
-      <w:bookmarkStart w:id="66" w:name="_Toc486409943"/>
-      <w:bookmarkStart w:id="67" w:name="_Toc486409982"/>
-      <w:bookmarkStart w:id="68" w:name="_Toc490665771"/>
-      <w:bookmarkStart w:id="69" w:name="_Toc490665801"/>
-      <w:bookmarkStart w:id="70" w:name="_Toc491272500"/>
-      <w:bookmarkStart w:id="71" w:name="_Toc491763793"/>
+      <w:bookmarkStart w:id="64" w:name="_Toc486409913"/>
+      <w:bookmarkStart w:id="65" w:name="_Toc486409943"/>
+      <w:bookmarkStart w:id="66" w:name="_Toc486409982"/>
+      <w:bookmarkStart w:id="67" w:name="_Toc490665771"/>
+      <w:bookmarkStart w:id="68" w:name="_Toc490665801"/>
+      <w:bookmarkStart w:id="69" w:name="_Toc491272500"/>
+      <w:bookmarkStart w:id="70" w:name="_Toc491763793"/>
+      <w:bookmarkEnd w:id="64"/>
       <w:bookmarkEnd w:id="65"/>
       <w:bookmarkEnd w:id="66"/>
       <w:bookmarkEnd w:id="67"/>
       <w:bookmarkEnd w:id="68"/>
       <w:bookmarkEnd w:id="69"/>
       <w:bookmarkEnd w:id="70"/>
-      <w:bookmarkEnd w:id="71"/>
     </w:p>
     <w:p>
       <w:pPr>
@@ -537,20 +536,20 @@
           <w:szCs w:val="30"/>
         </w:rPr>
       </w:pPr>
-      <w:bookmarkStart w:id="72" w:name="_Toc486409914"/>
-      <w:bookmarkStart w:id="73" w:name="_Toc486409944"/>
-      <w:bookmarkStart w:id="74" w:name="_Toc486409983"/>
-      <w:bookmarkStart w:id="75" w:name="_Toc490665772"/>
-      <w:bookmarkStart w:id="76" w:name="_Toc490665802"/>
-      <w:bookmarkStart w:id="77" w:name="_Toc491272501"/>
-      <w:bookmarkStart w:id="78" w:name="_Toc491763794"/>
+      <w:bookmarkStart w:id="71" w:name="_Toc486409914"/>
+      <w:bookmarkStart w:id="72" w:name="_Toc486409944"/>
+      <w:bookmarkStart w:id="73" w:name="_Toc486409983"/>
+      <w:bookmarkStart w:id="74" w:name="_Toc490665772"/>
+      <w:bookmarkStart w:id="75" w:name="_Toc490665802"/>
+      <w:bookmarkStart w:id="76" w:name="_Toc491272501"/>
+      <w:bookmarkStart w:id="77" w:name="_Toc491763794"/>
+      <w:bookmarkEnd w:id="71"/>
       <w:bookmarkEnd w:id="72"/>
       <w:bookmarkEnd w:id="73"/>
       <w:bookmarkEnd w:id="74"/>
       <w:bookmarkEnd w:id="75"/>
       <w:bookmarkEnd w:id="76"/>
       <w:bookmarkEnd w:id="77"/>
-      <w:bookmarkEnd w:id="78"/>
     </w:p>
     <w:p>
       <w:pPr>
@@ -583,20 +582,20 @@
           <w:szCs w:val="30"/>
         </w:rPr>
       </w:pPr>
-      <w:bookmarkStart w:id="79" w:name="_Toc486409915"/>
-      <w:bookmarkStart w:id="80" w:name="_Toc486409945"/>
-      <w:bookmarkStart w:id="81" w:name="_Toc486409984"/>
-      <w:bookmarkStart w:id="82" w:name="_Toc490665773"/>
-      <w:bookmarkStart w:id="83" w:name="_Toc490665803"/>
-      <w:bookmarkStart w:id="84" w:name="_Toc491272502"/>
-      <w:bookmarkStart w:id="85" w:name="_Toc491763795"/>
+      <w:bookmarkStart w:id="78" w:name="_Toc486409915"/>
+      <w:bookmarkStart w:id="79" w:name="_Toc486409945"/>
+      <w:bookmarkStart w:id="80" w:name="_Toc486409984"/>
+      <w:bookmarkStart w:id="81" w:name="_Toc490665773"/>
+      <w:bookmarkStart w:id="82" w:name="_Toc490665803"/>
+      <w:bookmarkStart w:id="83" w:name="_Toc491272502"/>
+      <w:bookmarkStart w:id="84" w:name="_Toc491763795"/>
+      <w:bookmarkEnd w:id="78"/>
       <w:bookmarkEnd w:id="79"/>
       <w:bookmarkEnd w:id="80"/>
       <w:bookmarkEnd w:id="81"/>
       <w:bookmarkEnd w:id="82"/>
       <w:bookmarkEnd w:id="83"/>
       <w:bookmarkEnd w:id="84"/>
-      <w:bookmarkEnd w:id="85"/>
     </w:p>
     <w:sdt>
       <w:sdtPr>
@@ -3421,14 +3420,14 @@
       <w:pPr>
         <w:pStyle w:val="1"/>
       </w:pPr>
-      <w:bookmarkStart w:id="86" w:name="_Toc491763796"/>
+      <w:bookmarkStart w:id="85" w:name="_Toc491763796"/>
       <w:r>
         <w:t>PE</w:t>
       </w:r>
       <w:r>
         <w:t>文件结构</w:t>
       </w:r>
-      <w:bookmarkEnd w:id="86"/>
+      <w:bookmarkEnd w:id="85"/>
     </w:p>
     <w:p>
       <w:pPr>
@@ -3692,7 +3691,7 @@
       <w:pPr>
         <w:pStyle w:val="2"/>
       </w:pPr>
-      <w:bookmarkStart w:id="87" w:name="_Toc491763797"/>
+      <w:bookmarkStart w:id="86" w:name="_Toc491763797"/>
       <w:r>
         <w:rPr>
           <w:rFonts w:hint="eastAsia"/>
@@ -3706,26 +3705,26 @@
         </w:rPr>
         <w:t>头结构</w:t>
       </w:r>
+      <w:bookmarkEnd w:id="86"/>
+    </w:p>
+    <w:p>
+      <w:pPr>
+        <w:pStyle w:val="3"/>
+      </w:pPr>
+      <w:bookmarkStart w:id="87" w:name="_Toc491763798"/>
+      <w:r>
+        <w:rPr>
+          <w:rFonts w:hint="eastAsia"/>
+        </w:rPr>
+        <w:t>DOS</w:t>
+      </w:r>
+      <w:r>
+        <w:rPr>
+          <w:rFonts w:hint="eastAsia"/>
+        </w:rPr>
+        <w:t>头</w:t>
+      </w:r>
       <w:bookmarkEnd w:id="87"/>
-    </w:p>
-    <w:p>
-      <w:pPr>
-        <w:pStyle w:val="3"/>
-      </w:pPr>
-      <w:bookmarkStart w:id="88" w:name="_Toc491763798"/>
-      <w:r>
-        <w:rPr>
-          <w:rFonts w:hint="eastAsia"/>
-        </w:rPr>
-        <w:t>DOS</w:t>
-      </w:r>
-      <w:r>
-        <w:rPr>
-          <w:rFonts w:hint="eastAsia"/>
-        </w:rPr>
-        <w:t>头</w:t>
-      </w:r>
-      <w:bookmarkEnd w:id="88"/>
     </w:p>
     <w:p>
       <w:pPr>
@@ -3808,7 +3807,7 @@
       <w:pPr>
         <w:pStyle w:val="3"/>
       </w:pPr>
-      <w:bookmarkStart w:id="89" w:name="_Toc491763799"/>
+      <w:bookmarkStart w:id="88" w:name="_Toc491763799"/>
       <w:r>
         <w:rPr>
           <w:rFonts w:hint="eastAsia"/>
@@ -3830,7 +3829,7 @@
         </w:rPr>
         <w:t>）</w:t>
       </w:r>
-      <w:bookmarkEnd w:id="89"/>
+      <w:bookmarkEnd w:id="88"/>
     </w:p>
     <w:p>
       <w:pPr>
@@ -4131,7 +4130,7 @@
       <w:pPr>
         <w:pStyle w:val="2"/>
       </w:pPr>
-      <w:bookmarkStart w:id="90" w:name="_Toc491763800"/>
+      <w:bookmarkStart w:id="89" w:name="_Toc491763800"/>
       <w:r>
         <w:rPr>
           <w:rFonts w:hint="eastAsia"/>
@@ -4145,7 +4144,7 @@
         </w:rPr>
         <w:t>（导入地址表）</w:t>
       </w:r>
-      <w:bookmarkEnd w:id="90"/>
+      <w:bookmarkEnd w:id="89"/>
     </w:p>
     <w:p>
       <w:pPr>
@@ -4199,7 +4198,7 @@
       <w:pPr>
         <w:pStyle w:val="2"/>
       </w:pPr>
-      <w:bookmarkStart w:id="91" w:name="_Toc491763801"/>
+      <w:bookmarkStart w:id="90" w:name="_Toc491763801"/>
       <w:r>
         <w:rPr>
           <w:rFonts w:hint="eastAsia"/>
@@ -4212,7 +4211,7 @@
         </w:rPr>
         <w:t>练习</w:t>
       </w:r>
-      <w:bookmarkEnd w:id="91"/>
+      <w:bookmarkEnd w:id="90"/>
     </w:p>
     <w:p>
       <w:pPr>
@@ -4671,14 +4670,14 @@
       <w:pPr>
         <w:pStyle w:val="1"/>
       </w:pPr>
-      <w:bookmarkStart w:id="92" w:name="_Toc491763802"/>
+      <w:bookmarkStart w:id="91" w:name="_Toc491763802"/>
       <w:r>
         <w:rPr>
           <w:rFonts w:hint="eastAsia"/>
         </w:rPr>
         <w:t>运行时压缩（加壳）</w:t>
       </w:r>
-      <w:bookmarkEnd w:id="92"/>
+      <w:bookmarkEnd w:id="91"/>
     </w:p>
     <w:p>
       <w:pPr>
@@ -4864,7 +4863,7 @@
       <w:pPr>
         <w:pStyle w:val="1"/>
       </w:pPr>
-      <w:bookmarkStart w:id="93" w:name="_Toc491763803"/>
+      <w:bookmarkStart w:id="92" w:name="_Toc491763803"/>
       <w:r>
         <w:rPr>
           <w:rFonts w:hint="eastAsia"/>
@@ -4877,86 +4876,86 @@
         </w:rPr>
         <w:t>调试脱壳</w:t>
       </w:r>
+      <w:bookmarkEnd w:id="92"/>
+    </w:p>
+    <w:p>
+      <w:pPr>
+        <w:pStyle w:val="af3"/>
+      </w:pPr>
+      <w:r>
+        <w:rPr>
+          <w:rFonts w:hint="eastAsia"/>
+        </w:rPr>
+        <w:t>PUSHAD</w:t>
+      </w:r>
+      <w:r>
+        <w:rPr>
+          <w:rFonts w:hint="eastAsia"/>
+        </w:rPr>
+        <w:t>指令：</w:t>
+      </w:r>
+    </w:p>
+    <w:p>
+      <w:pPr>
+        <w:pStyle w:val="af3"/>
+      </w:pPr>
+      <w:r>
+        <w:rPr>
+          <w:rFonts w:hint="eastAsia"/>
+        </w:rPr>
+        <w:t>将</w:t>
+      </w:r>
+      <w:r>
+        <w:rPr>
+          <w:rFonts w:hint="eastAsia"/>
+        </w:rPr>
+        <w:t>EAX-EDI</w:t>
+      </w:r>
+      <w:r>
+        <w:rPr>
+          <w:rFonts w:hint="eastAsia"/>
+        </w:rPr>
+        <w:t>寄存器的值保存到</w:t>
+      </w:r>
+      <w:proofErr w:type="gramStart"/>
+      <w:r>
+        <w:rPr>
+          <w:rFonts w:hint="eastAsia"/>
+        </w:rPr>
+        <w:t>栈</w:t>
+      </w:r>
+      <w:proofErr w:type="gramEnd"/>
+      <w:r>
+        <w:rPr>
+          <w:rFonts w:hint="eastAsia"/>
+        </w:rPr>
+        <w:t>中。</w:t>
+      </w:r>
+    </w:p>
+    <w:p>
+      <w:pPr>
+        <w:pStyle w:val="2"/>
+      </w:pPr>
+      <w:bookmarkStart w:id="93" w:name="_Toc491763804"/>
+      <w:r>
+        <w:rPr>
+          <w:rFonts w:hint="eastAsia"/>
+        </w:rPr>
+        <w:t>跟踪代码和</w:t>
+      </w:r>
+      <w:r>
+        <w:rPr>
+          <w:rFonts w:hint="eastAsia"/>
+        </w:rPr>
+        <w:t>OEP</w:t>
+      </w:r>
+      <w:r>
+        <w:rPr>
+          <w:rFonts w:hint="eastAsia"/>
+        </w:rPr>
+        <w:t>定律</w:t>
+      </w:r>
       <w:bookmarkEnd w:id="93"/>
-    </w:p>
-    <w:p>
-      <w:pPr>
-        <w:pStyle w:val="af3"/>
-      </w:pPr>
-      <w:r>
-        <w:rPr>
-          <w:rFonts w:hint="eastAsia"/>
-        </w:rPr>
-        <w:t>PUSHAD</w:t>
-      </w:r>
-      <w:r>
-        <w:rPr>
-          <w:rFonts w:hint="eastAsia"/>
-        </w:rPr>
-        <w:t>指令：</w:t>
-      </w:r>
-    </w:p>
-    <w:p>
-      <w:pPr>
-        <w:pStyle w:val="af3"/>
-      </w:pPr>
-      <w:r>
-        <w:rPr>
-          <w:rFonts w:hint="eastAsia"/>
-        </w:rPr>
-        <w:t>将</w:t>
-      </w:r>
-      <w:r>
-        <w:rPr>
-          <w:rFonts w:hint="eastAsia"/>
-        </w:rPr>
-        <w:t>EAX-EDI</w:t>
-      </w:r>
-      <w:r>
-        <w:rPr>
-          <w:rFonts w:hint="eastAsia"/>
-        </w:rPr>
-        <w:t>寄存器的值保存到</w:t>
-      </w:r>
-      <w:proofErr w:type="gramStart"/>
-      <w:r>
-        <w:rPr>
-          <w:rFonts w:hint="eastAsia"/>
-        </w:rPr>
-        <w:t>栈</w:t>
-      </w:r>
-      <w:proofErr w:type="gramEnd"/>
-      <w:r>
-        <w:rPr>
-          <w:rFonts w:hint="eastAsia"/>
-        </w:rPr>
-        <w:t>中。</w:t>
-      </w:r>
-    </w:p>
-    <w:p>
-      <w:pPr>
-        <w:pStyle w:val="2"/>
-      </w:pPr>
-      <w:bookmarkStart w:id="94" w:name="_Toc491763804"/>
-      <w:r>
-        <w:rPr>
-          <w:rFonts w:hint="eastAsia"/>
-        </w:rPr>
-        <w:t>跟踪代码和</w:t>
-      </w:r>
-      <w:r>
-        <w:rPr>
-          <w:rFonts w:hint="eastAsia"/>
-        </w:rPr>
-        <w:t>OEP</w:t>
-      </w:r>
-      <w:r>
-        <w:rPr>
-          <w:rFonts w:hint="eastAsia"/>
-        </w:rPr>
-        <w:t>定律</w:t>
-      </w:r>
-      <w:bookmarkEnd w:id="94"/>
     </w:p>
     <w:p>
       <w:pPr>
@@ -5512,7 +5511,7 @@
       <w:pPr>
         <w:pStyle w:val="2"/>
       </w:pPr>
-      <w:bookmarkStart w:id="95" w:name="_Toc491763805"/>
+      <w:bookmarkStart w:id="94" w:name="_Toc491763805"/>
       <w:r>
         <w:rPr>
           <w:rFonts w:hint="eastAsia"/>
@@ -5525,7 +5524,7 @@
         </w:rPr>
         <w:t>IAT</w:t>
       </w:r>
-      <w:bookmarkEnd w:id="95"/>
+      <w:bookmarkEnd w:id="94"/>
     </w:p>
     <w:p>
       <w:pPr>
@@ -5619,14 +5618,14 @@
       <w:pPr>
         <w:pStyle w:val="1"/>
       </w:pPr>
-      <w:bookmarkStart w:id="96" w:name="_Toc491763806"/>
+      <w:bookmarkStart w:id="95" w:name="_Toc491763806"/>
       <w:r>
         <w:rPr>
           <w:rFonts w:hint="eastAsia"/>
         </w:rPr>
         <w:t>基地址重定位</w:t>
       </w:r>
-      <w:bookmarkEnd w:id="96"/>
+      <w:bookmarkEnd w:id="95"/>
     </w:p>
     <w:p>
       <w:pPr>
@@ -6027,7 +6026,7 @@
       <w:pPr>
         <w:pStyle w:val="1"/>
       </w:pPr>
-      <w:bookmarkStart w:id="97" w:name="_Toc491763807"/>
+      <w:bookmarkStart w:id="96" w:name="_Toc491763807"/>
       <w:r>
         <w:rPr>
           <w:rFonts w:hint="eastAsia"/>
@@ -6054,34 +6053,34 @@
         </w:rPr>
         <w:t>节</w:t>
       </w:r>
+      <w:bookmarkEnd w:id="96"/>
+    </w:p>
+    <w:p>
+      <w:pPr>
+        <w:pStyle w:val="1"/>
+      </w:pPr>
+      <w:bookmarkStart w:id="97" w:name="_Toc491763808"/>
+      <w:proofErr w:type="spellStart"/>
+      <w:r>
+        <w:rPr>
+          <w:rFonts w:hint="eastAsia"/>
+        </w:rPr>
+        <w:t>Upack</w:t>
+      </w:r>
+      <w:proofErr w:type="spellEnd"/>
+      <w:r>
+        <w:rPr>
+          <w:rFonts w:hint="eastAsia"/>
+        </w:rPr>
+        <w:t xml:space="preserve"> PE</w:t>
+      </w:r>
+      <w:r>
+        <w:rPr>
+          <w:rFonts w:hint="eastAsia"/>
+        </w:rPr>
+        <w:t>文件头详细分析</w:t>
+      </w:r>
       <w:bookmarkEnd w:id="97"/>
-    </w:p>
-    <w:p>
-      <w:pPr>
-        <w:pStyle w:val="1"/>
-      </w:pPr>
-      <w:bookmarkStart w:id="98" w:name="_Toc491763808"/>
-      <w:proofErr w:type="spellStart"/>
-      <w:r>
-        <w:rPr>
-          <w:rFonts w:hint="eastAsia"/>
-        </w:rPr>
-        <w:t>Upack</w:t>
-      </w:r>
-      <w:proofErr w:type="spellEnd"/>
-      <w:r>
-        <w:rPr>
-          <w:rFonts w:hint="eastAsia"/>
-        </w:rPr>
-        <w:t xml:space="preserve"> PE</w:t>
-      </w:r>
-      <w:r>
-        <w:rPr>
-          <w:rFonts w:hint="eastAsia"/>
-        </w:rPr>
-        <w:t>文件头详细分析</w:t>
-      </w:r>
-      <w:bookmarkEnd w:id="98"/>
     </w:p>
     <w:p>
       <w:pPr>
@@ -6312,7 +6311,7 @@
       <w:pPr>
         <w:pStyle w:val="1"/>
       </w:pPr>
-      <w:bookmarkStart w:id="99" w:name="_Toc491763809"/>
+      <w:bookmarkStart w:id="98" w:name="_Toc491763809"/>
       <w:proofErr w:type="spellStart"/>
       <w:r>
         <w:rPr>
@@ -6352,48 +6351,48 @@
         </w:rPr>
         <w:t>OEP</w:t>
       </w:r>
+      <w:bookmarkEnd w:id="98"/>
+    </w:p>
+    <w:p/>
+    <w:p>
+      <w:pPr>
+        <w:pStyle w:val="1"/>
+      </w:pPr>
+      <w:bookmarkStart w:id="99" w:name="_Toc491763810"/>
+      <w:r>
+        <w:rPr>
+          <w:rFonts w:hint="eastAsia"/>
+        </w:rPr>
+        <w:t>内嵌补丁</w:t>
+      </w:r>
       <w:bookmarkEnd w:id="99"/>
     </w:p>
-    <w:p/>
+    <w:p>
+      <w:pPr>
+        <w:pStyle w:val="af3"/>
+      </w:pPr>
+      <w:r>
+        <w:rPr>
+          <w:rFonts w:hint="eastAsia"/>
+        </w:rPr>
+        <w:t>这章重新看。</w:t>
+      </w:r>
+    </w:p>
     <w:p>
       <w:pPr>
         <w:pStyle w:val="1"/>
       </w:pPr>
-      <w:bookmarkStart w:id="100" w:name="_Toc491763810"/>
+      <w:bookmarkStart w:id="100" w:name="_Toc491763811"/>
       <w:r>
         <w:rPr>
           <w:rFonts w:hint="eastAsia"/>
         </w:rPr>
-        <w:t>内嵌补丁</w:t>
+        <w:t>Windows</w:t>
+      </w:r>
+      <w:r>
+        <w:t>消息钩取</w:t>
       </w:r>
       <w:bookmarkEnd w:id="100"/>
-    </w:p>
-    <w:p>
-      <w:pPr>
-        <w:pStyle w:val="af3"/>
-      </w:pPr>
-      <w:r>
-        <w:rPr>
-          <w:rFonts w:hint="eastAsia"/>
-        </w:rPr>
-        <w:t>这章重新看。</w:t>
-      </w:r>
-    </w:p>
-    <w:p>
-      <w:pPr>
-        <w:pStyle w:val="1"/>
-      </w:pPr>
-      <w:bookmarkStart w:id="101" w:name="_Toc491763811"/>
-      <w:r>
-        <w:rPr>
-          <w:rFonts w:hint="eastAsia"/>
-        </w:rPr>
-        <w:t>Windows</w:t>
-      </w:r>
-      <w:r>
-        <w:t>消息钩取</w:t>
-      </w:r>
-      <w:bookmarkEnd w:id="101"/>
     </w:p>
     <w:p>
       <w:r>
@@ -10644,40 +10643,40 @@
       <w:pPr>
         <w:pStyle w:val="1"/>
       </w:pPr>
-      <w:bookmarkStart w:id="102" w:name="_Toc491763812"/>
+      <w:bookmarkStart w:id="101" w:name="_Toc491763812"/>
       <w:r>
         <w:t>击键记录器</w:t>
       </w:r>
+      <w:bookmarkEnd w:id="101"/>
+    </w:p>
+    <w:p>
+      <w:pPr>
+        <w:pStyle w:val="af3"/>
+      </w:pPr>
+      <w:r>
+        <w:t>这章没什么可说的</w:t>
+      </w:r>
+      <w:r>
+        <w:rPr>
+          <w:rFonts w:hint="eastAsia"/>
+        </w:rPr>
+        <w:t>。</w:t>
+      </w:r>
+    </w:p>
+    <w:p>
+      <w:pPr>
+        <w:pStyle w:val="1"/>
+      </w:pPr>
+      <w:bookmarkStart w:id="102" w:name="_Toc491763813"/>
+      <w:proofErr w:type="spellStart"/>
+      <w:r>
+        <w:t>Dll</w:t>
+      </w:r>
+      <w:proofErr w:type="spellEnd"/>
+      <w:r>
+        <w:t>注入</w:t>
+      </w:r>
       <w:bookmarkEnd w:id="102"/>
-    </w:p>
-    <w:p>
-      <w:pPr>
-        <w:pStyle w:val="af3"/>
-      </w:pPr>
-      <w:r>
-        <w:t>这章没什么可说的</w:t>
-      </w:r>
-      <w:r>
-        <w:rPr>
-          <w:rFonts w:hint="eastAsia"/>
-        </w:rPr>
-        <w:t>。</w:t>
-      </w:r>
-    </w:p>
-    <w:p>
-      <w:pPr>
-        <w:pStyle w:val="1"/>
-      </w:pPr>
-      <w:bookmarkStart w:id="103" w:name="_Toc491763813"/>
-      <w:proofErr w:type="spellStart"/>
-      <w:r>
-        <w:t>Dll</w:t>
-      </w:r>
-      <w:proofErr w:type="spellEnd"/>
-      <w:r>
-        <w:t>注入</w:t>
-      </w:r>
-      <w:bookmarkEnd w:id="103"/>
     </w:p>
     <w:p>
       <w:pPr>
@@ -16322,7 +16321,31 @@
           <w:sz w:val="20"/>
           <w:szCs w:val="20"/>
         </w:rPr>
-        <w:t>pThreadProc</w:t>
+        <w:t>pThrea</w:t>
+      </w:r>
+      <w:proofErr w:type="spellEnd"/>
+      <w:r>
+        <w:rPr>
+          <w:rFonts w:ascii="Consolas" w:eastAsia="宋体" w:hAnsi="Consolas" w:cs="宋体" w:hint="eastAsia"/>
+          <w:color w:val="000000"/>
+          <w:spacing w:val="4"/>
+          <w:kern w:val="0"/>
+          <w:sz w:val="20"/>
+          <w:szCs w:val="20"/>
+        </w:rPr>
+        <w:t xml:space="preserve"> </w:t>
+      </w:r>
+      <w:proofErr w:type="spellStart"/>
+      <w:r>
+        <w:rPr>
+          <w:rFonts w:ascii="Consolas" w:eastAsia="宋体" w:hAnsi="Consolas" w:cs="宋体"/>
+          <w:color w:val="000000"/>
+          <w:spacing w:val="4"/>
+          <w:kern w:val="0"/>
+          <w:sz w:val="20"/>
+          <w:szCs w:val="20"/>
+        </w:rPr>
+        <w:t>dProc</w:t>
       </w:r>
       <w:proofErr w:type="spellEnd"/>
       <w:r>
@@ -19571,7 +19594,6 @@
           <w:sz w:val="20"/>
           <w:szCs w:val="20"/>
         </w:rPr>
-        <w:lastRenderedPageBreak/>
         <w:t>{</w:t>
       </w:r>
     </w:p>
@@ -19623,6 +19645,7 @@
           <w:sz w:val="20"/>
           <w:szCs w:val="20"/>
         </w:rPr>
+        <w:lastRenderedPageBreak/>
         <w:t xml:space="preserve">    </w:t>
       </w:r>
       <w:proofErr w:type="gramStart"/>
@@ -21810,110 +21833,89 @@
       <w:pPr>
         <w:pStyle w:val="1"/>
       </w:pPr>
-      <w:bookmarkStart w:id="104" w:name="_Toc491763814"/>
+      <w:bookmarkStart w:id="103" w:name="_Toc491763814"/>
       <w:r>
         <w:t>DLL</w:t>
       </w:r>
       <w:r>
         <w:t>卸载</w:t>
       </w:r>
+      <w:bookmarkEnd w:id="103"/>
+    </w:p>
+    <w:p>
+      <w:pPr>
+        <w:pStyle w:val="af3"/>
+      </w:pPr>
+      <w:r>
+        <w:t>DLL</w:t>
+      </w:r>
+      <w:r>
+        <w:t>卸载技术的核心原理是驱使目标进程调用</w:t>
+      </w:r>
+      <w:proofErr w:type="spellStart"/>
+      <w:r>
+        <w:t>FreeLibrary</w:t>
+      </w:r>
+      <w:proofErr w:type="spellEnd"/>
+      <w:r>
+        <w:rPr>
+          <w:rFonts w:hint="eastAsia"/>
+        </w:rPr>
+        <w:t>()</w:t>
+      </w:r>
+      <w:r>
+        <w:rPr>
+          <w:rFonts w:hint="eastAsia"/>
+        </w:rPr>
+        <w:t>函数。</w:t>
+      </w:r>
+    </w:p>
+    <w:p>
+      <w:pPr>
+        <w:pStyle w:val="1"/>
+      </w:pPr>
+      <w:bookmarkStart w:id="104" w:name="_Toc491763815"/>
+      <w:r>
+        <w:t>通过修改</w:t>
+      </w:r>
+      <w:r>
+        <w:t>PE</w:t>
+      </w:r>
+      <w:r>
+        <w:t>加载</w:t>
+      </w:r>
+      <w:proofErr w:type="spellStart"/>
+      <w:r>
+        <w:t>dll</w:t>
+      </w:r>
       <w:bookmarkEnd w:id="104"/>
-    </w:p>
-    <w:p>
-      <w:pPr>
-        <w:pStyle w:val="af3"/>
-      </w:pPr>
-      <w:r>
-        <w:t>DLL</w:t>
-      </w:r>
-      <w:r>
-        <w:t>卸载技术的核心原理是驱使目标进程调用</w:t>
-      </w:r>
-      <w:proofErr w:type="spellStart"/>
-      <w:r>
-        <w:t>FreeLibrary</w:t>
-      </w:r>
       <w:proofErr w:type="spellEnd"/>
+    </w:p>
+    <w:p/>
+    <w:p>
+      <w:pPr>
+        <w:pStyle w:val="1"/>
+      </w:pPr>
+      <w:bookmarkStart w:id="105" w:name="_Toc491763816"/>
       <w:r>
         <w:rPr>
           <w:rFonts w:hint="eastAsia"/>
         </w:rPr>
-        <w:t>()</w:t>
-      </w:r>
-      <w:r>
-        <w:rPr>
-          <w:rFonts w:hint="eastAsia"/>
-        </w:rPr>
-        <w:t>函数。</w:t>
-      </w:r>
-    </w:p>
+        <w:t>PE Tools</w:t>
+      </w:r>
+      <w:bookmarkEnd w:id="105"/>
+    </w:p>
+    <w:p/>
     <w:p>
       <w:pPr>
         <w:pStyle w:val="1"/>
-        <w:rPr>
-          <w:rFonts w:hint="eastAsia"/>
-        </w:rPr>
-      </w:pPr>
-      <w:bookmarkStart w:id="105" w:name="_Toc491763815"/>
-      <w:r>
-        <w:t>通过修改</w:t>
-      </w:r>
-      <w:r>
-        <w:t>PE</w:t>
-      </w:r>
-      <w:r>
-        <w:t>加载</w:t>
-      </w:r>
-      <w:proofErr w:type="spellStart"/>
-      <w:r>
-        <w:t>dll</w:t>
-      </w:r>
-      <w:bookmarkEnd w:id="105"/>
-      <w:proofErr w:type="spellEnd"/>
-    </w:p>
-    <w:p>
-      <w:pPr>
-        <w:rPr>
-          <w:rFonts w:hint="eastAsia"/>
-        </w:rPr>
-      </w:pPr>
-    </w:p>
-    <w:p>
-      <w:pPr>
-        <w:pStyle w:val="1"/>
-        <w:rPr>
-          <w:rFonts w:hint="eastAsia"/>
-        </w:rPr>
-      </w:pPr>
-      <w:bookmarkStart w:id="106" w:name="_Toc491763816"/>
-      <w:r>
-        <w:rPr>
-          <w:rFonts w:hint="eastAsia"/>
-        </w:rPr>
+      </w:pPr>
+      <w:bookmarkStart w:id="106" w:name="_Toc491763817"/>
+      <w:r>
         <w:lastRenderedPageBreak/>
-        <w:t>PE Tools</w:t>
+        <w:t>代码注入</w:t>
       </w:r>
       <w:bookmarkEnd w:id="106"/>
-    </w:p>
-    <w:p>
-      <w:pPr>
-        <w:rPr>
-          <w:rFonts w:hint="eastAsia"/>
-        </w:rPr>
-      </w:pPr>
-    </w:p>
-    <w:p>
-      <w:pPr>
-        <w:pStyle w:val="1"/>
-        <w:rPr>
-          <w:rFonts w:hint="eastAsia"/>
-        </w:rPr>
-      </w:pPr>
-      <w:bookmarkStart w:id="107" w:name="_Toc491763817"/>
-      <w:r>
-        <w:t>代码注入</w:t>
-      </w:r>
-      <w:bookmarkEnd w:id="107"/>
     </w:p>
     <w:p>
       <w:pPr>
@@ -24568,7 +24570,6 @@
           <w:sz w:val="20"/>
           <w:szCs w:val="20"/>
         </w:rPr>
-        <w:lastRenderedPageBreak/>
         <w:t>{</w:t>
       </w:r>
     </w:p>
@@ -25032,6 +25033,7 @@
           <w:sz w:val="20"/>
           <w:szCs w:val="20"/>
         </w:rPr>
+        <w:lastRenderedPageBreak/>
         <w:t xml:space="preserve">    </w:t>
       </w:r>
       <w:r>
@@ -29469,7 +29471,6 @@
           <w:sz w:val="20"/>
           <w:szCs w:val="20"/>
         </w:rPr>
-        <w:lastRenderedPageBreak/>
         <w:t xml:space="preserve">                                  FALSE,                </w:t>
       </w:r>
       <w:r>
@@ -29977,6 +29978,7 @@
           <w:sz w:val="20"/>
           <w:szCs w:val="20"/>
         </w:rPr>
+        <w:lastRenderedPageBreak/>
         <w:t xml:space="preserve">    }</w:t>
       </w:r>
     </w:p>
@@ -33856,7 +33858,6 @@
           <w:sz w:val="20"/>
           <w:szCs w:val="20"/>
         </w:rPr>
-        <w:lastRenderedPageBreak/>
         <w:t xml:space="preserve">                            </w:t>
       </w:r>
       <w:proofErr w:type="spellStart"/>
@@ -34357,6 +34358,7 @@
           <w:sz w:val="20"/>
           <w:szCs w:val="20"/>
         </w:rPr>
+        <w:lastRenderedPageBreak/>
         <w:t xml:space="preserve">        </w:t>
       </w:r>
       <w:proofErr w:type="spellStart"/>
@@ -37703,7 +37705,6 @@
           <w:sz w:val="20"/>
           <w:szCs w:val="20"/>
         </w:rPr>
-        <w:lastRenderedPageBreak/>
         <w:t xml:space="preserve">    }</w:t>
       </w:r>
     </w:p>
@@ -38377,6 +38378,7 @@
           <w:sz w:val="20"/>
           <w:szCs w:val="20"/>
         </w:rPr>
+        <w:lastRenderedPageBreak/>
         <w:t xml:space="preserve">        </w:t>
       </w:r>
       <w:proofErr w:type="gramStart"/>
@@ -41494,7 +41496,6 @@
           <w:sz w:val="20"/>
           <w:szCs w:val="20"/>
         </w:rPr>
-        <w:lastRenderedPageBreak/>
         <w:tab/>
         <w:t>{</w:t>
       </w:r>
@@ -42772,200 +42773,172 @@
     <w:p>
       <w:pPr>
         <w:pStyle w:val="af3"/>
+      </w:pPr>
+    </w:p>
+    <w:p>
+      <w:pPr>
+        <w:pStyle w:val="af3"/>
+      </w:pPr>
+      <w:r>
+        <w:t>代码注入示例代码</w:t>
+      </w:r>
+      <w:r>
         <w:rPr>
           <w:rFonts w:hint="eastAsia"/>
         </w:rPr>
-      </w:pPr>
+        <w:t>。</w:t>
+      </w:r>
+    </w:p>
+    <w:p>
+      <w:pPr>
+        <w:pStyle w:val="1"/>
+      </w:pPr>
+      <w:bookmarkStart w:id="107" w:name="_Toc491763818"/>
+      <w:r>
+        <w:t>使用汇编语言编写注入代码</w:t>
+      </w:r>
+      <w:bookmarkEnd w:id="107"/>
     </w:p>
     <w:p>
       <w:pPr>
         <w:pStyle w:val="af3"/>
+      </w:pPr>
+      <w:r>
+        <w:t>没看</w:t>
+      </w:r>
+      <w:r>
         <w:rPr>
           <w:rFonts w:hint="eastAsia"/>
         </w:rPr>
-      </w:pPr>
-      <w:r>
-        <w:t>代码注入示例代码</w:t>
-      </w:r>
+        <w:t>。</w:t>
+      </w:r>
+    </w:p>
+    <w:p>
+      <w:pPr>
+        <w:pStyle w:val="1"/>
+      </w:pPr>
+      <w:bookmarkStart w:id="108" w:name="_Toc491763819"/>
+      <w:bookmarkEnd w:id="108"/>
+    </w:p>
+    <w:p>
+      <w:pPr>
+        <w:pStyle w:val="1"/>
+      </w:pPr>
+      <w:bookmarkStart w:id="109" w:name="_Toc491763820"/>
       <w:r>
         <w:rPr>
           <w:rFonts w:hint="eastAsia"/>
         </w:rPr>
-        <w:t>。</w:t>
-      </w:r>
-    </w:p>
-    <w:p>
-      <w:pPr>
-        <w:pStyle w:val="1"/>
+        <w:t>记事本</w:t>
+      </w:r>
+      <w:proofErr w:type="spellStart"/>
+      <w:r>
         <w:rPr>
           <w:rFonts w:hint="eastAsia"/>
         </w:rPr>
-      </w:pPr>
-      <w:bookmarkStart w:id="108" w:name="_Toc491763818"/>
-      <w:r>
-        <w:t>使用汇编语言编写注入代码</w:t>
-      </w:r>
-      <w:bookmarkEnd w:id="108"/>
+        <w:t>WriteFile</w:t>
+      </w:r>
+      <w:proofErr w:type="spellEnd"/>
+      <w:r>
+        <w:rPr>
+          <w:rFonts w:hint="eastAsia"/>
+        </w:rPr>
+        <w:t>()API</w:t>
+      </w:r>
+      <w:r>
+        <w:rPr>
+          <w:rFonts w:hint="eastAsia"/>
+        </w:rPr>
+        <w:t>钩取</w:t>
+      </w:r>
+      <w:bookmarkEnd w:id="109"/>
     </w:p>
     <w:p>
       <w:pPr>
         <w:pStyle w:val="af3"/>
+      </w:pPr>
+      <w:r>
         <w:rPr>
           <w:rFonts w:hint="eastAsia"/>
         </w:rPr>
-      </w:pPr>
-      <w:r>
-        <w:t>没看</w:t>
+        <w:t>这个</w:t>
       </w:r>
       <w:r>
         <w:rPr>
           <w:rFonts w:hint="eastAsia"/>
         </w:rPr>
-        <w:t>。</w:t>
-      </w:r>
-    </w:p>
-    <w:p>
-      <w:pPr>
-        <w:pStyle w:val="1"/>
+        <w:t>API</w:t>
+      </w:r>
+      <w:r>
         <w:rPr>
           <w:rFonts w:hint="eastAsia"/>
         </w:rPr>
-      </w:pPr>
-      <w:bookmarkStart w:id="109" w:name="_Toc491763819"/>
-      <w:bookmarkEnd w:id="109"/>
-    </w:p>
-    <w:p>
-      <w:pPr>
-        <w:pStyle w:val="1"/>
+        <w:t>钩取的实际行为就是，在进程调用</w:t>
+      </w:r>
+      <w:proofErr w:type="spellStart"/>
+      <w:r>
         <w:rPr>
           <w:rFonts w:hint="eastAsia"/>
         </w:rPr>
-      </w:pPr>
-      <w:bookmarkStart w:id="110" w:name="_Toc491763820"/>
+        <w:t>WriteFile</w:t>
+      </w:r>
+      <w:proofErr w:type="spellEnd"/>
       <w:r>
         <w:rPr>
           <w:rFonts w:hint="eastAsia"/>
         </w:rPr>
-        <w:t>记事本</w:t>
-      </w:r>
-      <w:proofErr w:type="spellStart"/>
+        <w:t>()</w:t>
+      </w:r>
       <w:r>
         <w:rPr>
           <w:rFonts w:hint="eastAsia"/>
         </w:rPr>
-        <w:t>WriteFile</w:t>
-      </w:r>
-      <w:proofErr w:type="spellEnd"/>
+        <w:t>时，利用</w:t>
+      </w:r>
       <w:r>
         <w:rPr>
           <w:rFonts w:hint="eastAsia"/>
         </w:rPr>
-        <w:t>()API</w:t>
+        <w:t>0xCC(INT 3)</w:t>
       </w:r>
       <w:r>
         <w:rPr>
           <w:rFonts w:hint="eastAsia"/>
         </w:rPr>
-        <w:t>钩取</w:t>
-      </w:r>
-      <w:bookmarkEnd w:id="110"/>
+        <w:t>触发中断，然后通过相关进程操作函数修改</w:t>
+      </w:r>
+      <w:r>
+        <w:rPr>
+          <w:rFonts w:hint="eastAsia"/>
+        </w:rPr>
+        <w:t>buffer</w:t>
+      </w:r>
+      <w:r>
+        <w:rPr>
+          <w:rFonts w:hint="eastAsia"/>
+        </w:rPr>
+        <w:t>内容，达到挂钩子的效果。</w:t>
+      </w:r>
     </w:p>
     <w:p>
       <w:pPr>
         <w:pStyle w:val="af3"/>
+      </w:pPr>
+      <w:r>
         <w:rPr>
           <w:rFonts w:hint="eastAsia"/>
         </w:rPr>
-      </w:pPr>
-      <w:r>
-        <w:rPr>
-          <w:rFonts w:hint="eastAsia"/>
-        </w:rPr>
-        <w:t>这个</w:t>
-      </w:r>
-      <w:r>
-        <w:rPr>
-          <w:rFonts w:hint="eastAsia"/>
-        </w:rPr>
-        <w:t>API</w:t>
-      </w:r>
-      <w:r>
-        <w:rPr>
-          <w:rFonts w:hint="eastAsia"/>
-        </w:rPr>
-        <w:t>钩取的实际行为就是，在进程调用</w:t>
-      </w:r>
-      <w:proofErr w:type="spellStart"/>
-      <w:r>
-        <w:rPr>
-          <w:rFonts w:hint="eastAsia"/>
-        </w:rPr>
-        <w:t>WriteFile</w:t>
-      </w:r>
-      <w:proofErr w:type="spellEnd"/>
-      <w:r>
-        <w:rPr>
-          <w:rFonts w:hint="eastAsia"/>
-        </w:rPr>
-        <w:t>()</w:t>
-      </w:r>
-      <w:r>
-        <w:rPr>
-          <w:rFonts w:hint="eastAsia"/>
-        </w:rPr>
-        <w:t>时，利用</w:t>
-      </w:r>
-      <w:r>
-        <w:rPr>
-          <w:rFonts w:hint="eastAsia"/>
-        </w:rPr>
-        <w:t>0xCC(INT 3)</w:t>
-      </w:r>
-      <w:r>
-        <w:rPr>
-          <w:rFonts w:hint="eastAsia"/>
-        </w:rPr>
-        <w:t>触发中断，然后通过相关进程操作函数修改</w:t>
-      </w:r>
-      <w:r>
-        <w:rPr>
-          <w:rFonts w:hint="eastAsia"/>
-        </w:rPr>
-        <w:t>buffer</w:t>
-      </w:r>
-      <w:r>
-        <w:rPr>
-          <w:rFonts w:hint="eastAsia"/>
-        </w:rPr>
-        <w:t>内容，达到挂钩子的效果。</w:t>
-      </w:r>
-    </w:p>
-    <w:p>
-      <w:pPr>
-        <w:pStyle w:val="af3"/>
-        <w:rPr>
-          <w:rFonts w:hint="eastAsia"/>
-        </w:rPr>
-      </w:pPr>
-      <w:r>
-        <w:rPr>
-          <w:rFonts w:hint="eastAsia"/>
-        </w:rPr>
         <w:t>调试过程。</w:t>
       </w:r>
     </w:p>
     <w:p>
       <w:pPr>
         <w:jc w:val="center"/>
-        <w:rPr>
-          <w:rFonts w:hint="eastAsia"/>
-        </w:rPr>
       </w:pPr>
       <w:r>
         <w:rPr>
           <w:noProof/>
         </w:rPr>
-        <w:lastRenderedPageBreak/>
         <w:drawing>
           <wp:inline distT="0" distB="0" distL="0" distR="0" wp14:anchorId="7ABE8C04" wp14:editId="714F279C">
             <wp:extent cx="5486400" cy="2633345"/>
@@ -43006,9 +42979,6 @@
     <w:p>
       <w:pPr>
         <w:pStyle w:val="af3"/>
-        <w:rPr>
-          <w:rFonts w:hint="eastAsia"/>
-        </w:rPr>
       </w:pPr>
       <w:r>
         <w:rPr>
@@ -43025,9 +42995,6 @@
           <w:numId w:val="43"/>
         </w:numPr>
         <w:ind w:firstLineChars="0"/>
-        <w:rPr>
-          <w:rFonts w:hint="eastAsia"/>
-        </w:rPr>
       </w:pPr>
       <w:r>
         <w:rPr>
@@ -43064,14 +43031,12 @@
           <w:numId w:val="43"/>
         </w:numPr>
         <w:ind w:firstLineChars="0"/>
+      </w:pPr>
+      <w:r>
         <w:rPr>
           <w:rFonts w:hint="eastAsia"/>
         </w:rPr>
-      </w:pPr>
-      <w:r>
-        <w:rPr>
-          <w:rFonts w:hint="eastAsia"/>
-        </w:rPr>
+        <w:lastRenderedPageBreak/>
         <w:t>调用</w:t>
       </w:r>
       <w:proofErr w:type="spellStart"/>
@@ -43123,9 +43088,6 @@
           <w:numId w:val="43"/>
         </w:numPr>
         <w:ind w:firstLineChars="0"/>
-        <w:rPr>
-          <w:rFonts w:hint="eastAsia"/>
-        </w:rPr>
       </w:pPr>
       <w:r>
         <w:rPr>
@@ -43200,9 +43162,6 @@
           <w:numId w:val="43"/>
         </w:numPr>
         <w:ind w:firstLineChars="0"/>
-        <w:rPr>
-          <w:rFonts w:hint="eastAsia"/>
-        </w:rPr>
       </w:pPr>
       <w:r>
         <w:rPr>
@@ -43219,9 +43178,6 @@
           <w:numId w:val="43"/>
         </w:numPr>
         <w:ind w:firstLineChars="0"/>
-        <w:rPr>
-          <w:rFonts w:hint="eastAsia"/>
-        </w:rPr>
       </w:pPr>
       <w:r>
         <w:rPr>
@@ -43262,9 +43218,6 @@
           <w:numId w:val="43"/>
         </w:numPr>
         <w:ind w:firstLineChars="0"/>
-        <w:rPr>
-          <w:rFonts w:hint="eastAsia"/>
-        </w:rPr>
       </w:pPr>
       <w:r>
         <w:t>获取线程上下文</w:t>
@@ -43318,9 +43271,6 @@
           <w:numId w:val="43"/>
         </w:numPr>
         <w:ind w:firstLineChars="0"/>
-        <w:rPr>
-          <w:rFonts w:hint="eastAsia"/>
-        </w:rPr>
       </w:pPr>
       <w:r>
         <w:rPr>
@@ -43351,9 +43301,6 @@
           <w:numId w:val="43"/>
         </w:numPr>
         <w:ind w:firstLineChars="0"/>
-        <w:rPr>
-          <w:rFonts w:hint="eastAsia"/>
-        </w:rPr>
       </w:pPr>
       <w:r>
         <w:rPr>
@@ -43384,9 +43331,6 @@
           <w:numId w:val="43"/>
         </w:numPr>
         <w:ind w:firstLineChars="0"/>
-        <w:rPr>
-          <w:rFonts w:hint="eastAsia"/>
-        </w:rPr>
       </w:pPr>
       <w:r>
         <w:rPr>
@@ -43443,9 +43387,6 @@
           <w:numId w:val="43"/>
         </w:numPr>
         <w:ind w:firstLineChars="0"/>
-        <w:rPr>
-          <w:rFonts w:hint="eastAsia"/>
-        </w:rPr>
       </w:pPr>
       <w:r>
         <w:rPr>
@@ -43476,32 +43417,100 @@
           <w:numId w:val="43"/>
         </w:numPr>
         <w:ind w:firstLineChars="0"/>
+      </w:pPr>
+      <w:r>
         <w:rPr>
           <w:rFonts w:hint="eastAsia"/>
         </w:rPr>
-      </w:pPr>
+        <w:t>设置钩子，方便下次钩取。</w:t>
+      </w:r>
+    </w:p>
+    <w:p>
+      <w:pPr>
+        <w:pStyle w:val="1"/>
+      </w:pPr>
+      <w:bookmarkStart w:id="110" w:name="_Toc491763821"/>
       <w:r>
         <w:rPr>
           <w:rFonts w:hint="eastAsia"/>
         </w:rPr>
-        <w:t>设置钩子，方便下次钩取。</w:t>
-      </w:r>
+        <w:t>关于调试器</w:t>
+      </w:r>
+      <w:bookmarkEnd w:id="110"/>
+    </w:p>
+    <w:p>
+      <w:pPr>
+        <w:pStyle w:val="af3"/>
+      </w:pPr>
     </w:p>
     <w:p>
       <w:pPr>
         <w:pStyle w:val="1"/>
+      </w:pPr>
+      <w:bookmarkStart w:id="111" w:name="_Toc491763822"/>
+      <w:r>
+        <w:t>计算器显示中文数字</w:t>
+      </w:r>
+      <w:bookmarkEnd w:id="111"/>
+    </w:p>
+    <w:p>
+      <w:pPr>
+        <w:pStyle w:val="af3"/>
+      </w:pPr>
+      <w:r>
+        <w:t>这一</w:t>
+      </w:r>
+      <w:proofErr w:type="gramStart"/>
+      <w:r>
+        <w:t>章比较</w:t>
+      </w:r>
+      <w:proofErr w:type="gramEnd"/>
+      <w:r>
+        <w:t>繁琐</w:t>
+      </w:r>
+      <w:r>
         <w:rPr>
           <w:rFonts w:hint="eastAsia"/>
         </w:rPr>
-      </w:pPr>
-      <w:bookmarkStart w:id="111" w:name="_Toc491763821"/>
+        <w:t>，</w:t>
+      </w:r>
+      <w:r>
+        <w:t>抽时间看</w:t>
+      </w:r>
       <w:r>
         <w:rPr>
           <w:rFonts w:hint="eastAsia"/>
         </w:rPr>
-        <w:t>关于调试器</w:t>
-      </w:r>
-      <w:bookmarkEnd w:id="111"/>
+        <w:t>。</w:t>
+      </w:r>
+    </w:p>
+    <w:p>
+      <w:pPr>
+        <w:pStyle w:val="1"/>
+      </w:pPr>
+      <w:r>
+        <w:t>隐藏进程</w:t>
+      </w:r>
+      <w:r>
+        <w:rPr>
+          <w:rFonts w:hint="eastAsia"/>
+        </w:rPr>
+        <w:t>（</w:t>
+      </w:r>
+      <w:proofErr w:type="spellStart"/>
+      <w:r>
+        <w:rPr>
+          <w:rFonts w:hint="eastAsia"/>
+        </w:rPr>
+        <w:t>Rookit</w:t>
+      </w:r>
+      <w:proofErr w:type="spellEnd"/>
+      <w:r>
+        <w:rPr>
+          <w:rFonts w:hint="eastAsia"/>
+        </w:rPr>
+        <w:t>）</w:t>
+      </w:r>
     </w:p>
     <w:p>
       <w:pPr>
@@ -43510,47 +43519,716 @@
           <w:rFonts w:hint="eastAsia"/>
         </w:rPr>
       </w:pPr>
-    </w:p>
-    <w:p>
-      <w:pPr>
-        <w:pStyle w:val="1"/>
+      <w:r>
         <w:rPr>
           <w:rFonts w:hint="eastAsia"/>
         </w:rPr>
-      </w:pPr>
-      <w:bookmarkStart w:id="112" w:name="_Toc491763822"/>
-      <w:r>
-        <w:t>计算器显示中文数字</w:t>
-      </w:r>
+        <w:t>API</w:t>
+      </w:r>
+      <w:r>
+        <w:rPr>
+          <w:rFonts w:hint="eastAsia"/>
+        </w:rPr>
+        <w:t>钩取的原理：通过修改</w:t>
+      </w:r>
+      <w:r>
+        <w:rPr>
+          <w:rFonts w:hint="eastAsia"/>
+        </w:rPr>
+        <w:t>API</w:t>
+      </w:r>
+      <w:r>
+        <w:rPr>
+          <w:rFonts w:hint="eastAsia"/>
+        </w:rPr>
+        <w:t>代码的前五个字节，修改为</w:t>
+      </w:r>
+      <w:r>
+        <w:rPr>
+          <w:rFonts w:hint="eastAsia"/>
+        </w:rPr>
+        <w:t>JMP XXXXXXXX</w:t>
+      </w:r>
+      <w:r>
+        <w:rPr>
+          <w:rFonts w:hint="eastAsia"/>
+        </w:rPr>
+        <w:t>（</w:t>
+      </w:r>
+      <w:r>
+        <w:rPr>
+          <w:rFonts w:hint="eastAsia"/>
+        </w:rPr>
+        <w:t>JMP</w:t>
+      </w:r>
+      <w:r>
+        <w:rPr>
+          <w:rFonts w:hint="eastAsia"/>
+        </w:rPr>
+        <w:t>的指令是</w:t>
+      </w:r>
+      <w:r>
+        <w:rPr>
+          <w:rFonts w:hint="eastAsia"/>
+        </w:rPr>
+        <w:t xml:space="preserve"> E9</w:t>
+      </w:r>
+      <w:r>
+        <w:rPr>
+          <w:rFonts w:hint="eastAsia"/>
+        </w:rPr>
+        <w:t>），来</w:t>
+      </w:r>
+      <w:r>
+        <w:rPr>
+          <w:rFonts w:hint="eastAsia"/>
+        </w:rPr>
+        <w:t>转向</w:t>
+      </w:r>
+      <w:r>
+        <w:rPr>
+          <w:rFonts w:hint="eastAsia"/>
+        </w:rPr>
+        <w:t>Hook</w:t>
+      </w:r>
+      <w:r>
+        <w:rPr>
+          <w:rFonts w:hint="eastAsia"/>
+        </w:rPr>
+        <w:t>函数，从而</w:t>
+      </w:r>
+      <w:r>
+        <w:rPr>
+          <w:rFonts w:hint="eastAsia"/>
+        </w:rPr>
+        <w:t>实现</w:t>
+      </w:r>
+      <w:r>
+        <w:rPr>
+          <w:rFonts w:hint="eastAsia"/>
+        </w:rPr>
+        <w:t>API</w:t>
+      </w:r>
+      <w:r>
+        <w:rPr>
+          <w:rFonts w:hint="eastAsia"/>
+        </w:rPr>
+        <w:t>的钩取</w:t>
+      </w:r>
+      <w:r>
+        <w:rPr>
+          <w:rFonts w:hint="eastAsia"/>
+        </w:rPr>
+        <w:t>。</w:t>
+      </w:r>
+    </w:p>
+    <w:p>
+      <w:pPr>
+        <w:pStyle w:val="af3"/>
+        <w:rPr>
+          <w:rFonts w:hint="eastAsia"/>
+        </w:rPr>
+      </w:pPr>
+      <w:r>
+        <w:rPr>
+          <w:rFonts w:hint="eastAsia"/>
+        </w:rPr>
+        <w:t>主要过程如下：</w:t>
+      </w:r>
+    </w:p>
+    <w:p>
+      <w:pPr>
+        <w:pStyle w:val="af3"/>
+        <w:numPr>
+          <w:ilvl w:val="0"/>
+          <w:numId w:val="44"/>
+        </w:numPr>
+        <w:ind w:firstLineChars="0"/>
+        <w:rPr>
+          <w:rFonts w:hint="eastAsia"/>
+        </w:rPr>
+      </w:pPr>
+      <w:r>
+        <w:rPr>
+          <w:rFonts w:hint="eastAsia"/>
+        </w:rPr>
+        <w:t>向</w:t>
+      </w:r>
+      <w:r>
+        <w:rPr>
+          <w:rFonts w:hint="eastAsia"/>
+        </w:rPr>
+        <w:t xml:space="preserve">Process Explorer </w:t>
+      </w:r>
+      <w:r>
+        <w:rPr>
+          <w:rFonts w:hint="eastAsia"/>
+        </w:rPr>
+        <w:t>进程注入</w:t>
+      </w:r>
+      <w:proofErr w:type="spellStart"/>
+      <w:r>
+        <w:rPr>
+          <w:rFonts w:hint="eastAsia"/>
+        </w:rPr>
+        <w:t>dll</w:t>
+      </w:r>
+      <w:proofErr w:type="spellEnd"/>
+      <w:r>
+        <w:rPr>
+          <w:rFonts w:hint="eastAsia"/>
+        </w:rPr>
+        <w:t>文件。</w:t>
+      </w:r>
+    </w:p>
+    <w:p>
+      <w:pPr>
+        <w:pStyle w:val="af3"/>
+        <w:numPr>
+          <w:ilvl w:val="0"/>
+          <w:numId w:val="44"/>
+        </w:numPr>
+        <w:ind w:firstLineChars="0"/>
+        <w:rPr>
+          <w:rFonts w:hint="eastAsia"/>
+        </w:rPr>
+      </w:pPr>
+      <w:r>
+        <w:t>运行</w:t>
+      </w:r>
+      <w:proofErr w:type="spellStart"/>
+      <w:r>
+        <w:t>dll</w:t>
+      </w:r>
+      <w:proofErr w:type="spellEnd"/>
+      <w:r>
+        <w:t>文件</w:t>
+      </w:r>
+      <w:r>
+        <w:rPr>
+          <w:rFonts w:hint="eastAsia"/>
+        </w:rPr>
+        <w:t>，</w:t>
+      </w:r>
+      <w:r>
+        <w:t>文件代码钩取</w:t>
+      </w:r>
+      <w:proofErr w:type="spellStart"/>
+      <w:r>
+        <w:t>ntdll.ZwQuerySystemInformation</w:t>
+      </w:r>
+      <w:proofErr w:type="spellEnd"/>
+      <w:r>
+        <w:rPr>
+          <w:rFonts w:hint="eastAsia"/>
+        </w:rPr>
+        <w:t>（）</w:t>
+      </w:r>
+      <w:r>
+        <w:rPr>
+          <w:rFonts w:hint="eastAsia"/>
+        </w:rPr>
+        <w:t>，具体方法是修改</w:t>
+      </w:r>
+      <w:proofErr w:type="spellStart"/>
+      <w:r>
+        <w:t>ZwQuerySystemInformation</w:t>
+      </w:r>
+      <w:proofErr w:type="spellEnd"/>
+      <w:r>
+        <w:t>入口代码的前</w:t>
+      </w:r>
+      <w:r>
+        <w:rPr>
+          <w:rFonts w:hint="eastAsia"/>
+        </w:rPr>
+        <w:t>5</w:t>
+      </w:r>
+      <w:r>
+        <w:rPr>
+          <w:rFonts w:hint="eastAsia"/>
+        </w:rPr>
+        <w:t>个字节。</w:t>
+      </w:r>
+      <w:proofErr w:type="spellStart"/>
+      <w:r>
+        <w:t>J</w:t>
+      </w:r>
+      <w:r>
+        <w:rPr>
+          <w:rFonts w:hint="eastAsia"/>
+        </w:rPr>
+        <w:t>mp</w:t>
+      </w:r>
+      <w:proofErr w:type="spellEnd"/>
+      <w:r>
+        <w:rPr>
+          <w:rFonts w:hint="eastAsia"/>
+        </w:rPr>
+        <w:t>到</w:t>
+      </w:r>
+      <w:proofErr w:type="spellStart"/>
+      <w:r>
+        <w:rPr>
+          <w:rFonts w:hint="eastAsia"/>
+        </w:rPr>
+        <w:t>dll</w:t>
+      </w:r>
+      <w:proofErr w:type="spellEnd"/>
+      <w:r>
+        <w:rPr>
+          <w:rFonts w:hint="eastAsia"/>
+        </w:rPr>
+        <w:t>的代码区域，</w:t>
+      </w:r>
+      <w:proofErr w:type="spellStart"/>
+      <w:r>
+        <w:rPr>
+          <w:rFonts w:hint="eastAsia"/>
+        </w:rPr>
+        <w:t>jmp</w:t>
+      </w:r>
+      <w:proofErr w:type="spellEnd"/>
+      <w:r>
+        <w:rPr>
+          <w:rFonts w:hint="eastAsia"/>
+        </w:rPr>
+        <w:t>的地址是</w:t>
+      </w:r>
+      <w:proofErr w:type="spellStart"/>
+      <w:r>
+        <w:rPr>
+          <w:rFonts w:hint="eastAsia"/>
+        </w:rPr>
+        <w:t>dll</w:t>
+      </w:r>
+      <w:proofErr w:type="spellEnd"/>
+      <w:r>
+        <w:rPr>
+          <w:rFonts w:hint="eastAsia"/>
+        </w:rPr>
+        <w:t>文件中</w:t>
+      </w:r>
+      <w:proofErr w:type="spellStart"/>
+      <w:r>
+        <w:t>ZwQuerySystemInformation</w:t>
+      </w:r>
+      <w:proofErr w:type="spellEnd"/>
+      <w:r>
+        <w:t>函数的地址</w:t>
+      </w:r>
+      <w:r>
+        <w:rPr>
+          <w:rFonts w:hint="eastAsia"/>
+        </w:rPr>
+        <w:t>。</w:t>
+      </w:r>
+    </w:p>
+    <w:p>
+      <w:pPr>
+        <w:pStyle w:val="2"/>
+        <w:rPr>
+          <w:rFonts w:hint="eastAsia"/>
+        </w:rPr>
+      </w:pPr>
+      <w:proofErr w:type="spellStart"/>
+      <w:r>
+        <w:lastRenderedPageBreak/>
+        <w:t>dll</w:t>
+      </w:r>
+      <w:proofErr w:type="spellEnd"/>
+      <w:r>
+        <w:t>代码分析</w:t>
+      </w:r>
+    </w:p>
+    <w:p>
+      <w:pPr>
+        <w:jc w:val="center"/>
+        <w:rPr>
+          <w:rFonts w:hint="eastAsia"/>
+        </w:rPr>
+      </w:pPr>
+      <w:r>
+        <w:rPr>
+          <w:noProof/>
+        </w:rPr>
+        <w:drawing>
+          <wp:inline distT="0" distB="0" distL="0" distR="0" wp14:anchorId="4A126239" wp14:editId="78BE8490">
+            <wp:extent cx="5200000" cy="447619"/>
+            <wp:effectExtent l="0" t="0" r="1270" b="0"/>
+            <wp:docPr id="8" name="图片 8"/>
+            <wp:cNvGraphicFramePr>
+              <a:graphicFrameLocks xmlns:a="http://schemas.openxmlformats.org/drawingml/2006/main" noChangeAspect="1"/>
+            </wp:cNvGraphicFramePr>
+            <a:graphic xmlns:a="http://schemas.openxmlformats.org/drawingml/2006/main">
+              <a:graphicData uri="http://schemas.openxmlformats.org/drawingml/2006/picture">
+                <pic:pic xmlns:pic="http://schemas.openxmlformats.org/drawingml/2006/picture">
+                  <pic:nvPicPr>
+                    <pic:cNvPr id="0" name=""/>
+                    <pic:cNvPicPr/>
+                  </pic:nvPicPr>
+                  <pic:blipFill>
+                    <a:blip r:embed="rId32"/>
+                    <a:stretch>
+                      <a:fillRect/>
+                    </a:stretch>
+                  </pic:blipFill>
+                  <pic:spPr>
+                    <a:xfrm>
+                      <a:off x="0" y="0"/>
+                      <a:ext cx="5200000" cy="447619"/>
+                    </a:xfrm>
+                    <a:prstGeom prst="rect">
+                      <a:avLst/>
+                    </a:prstGeom>
+                  </pic:spPr>
+                </pic:pic>
+              </a:graphicData>
+            </a:graphic>
+          </wp:inline>
+        </w:drawing>
+      </w:r>
+    </w:p>
+    <w:p>
+      <w:pPr>
+        <w:jc w:val="center"/>
+        <w:rPr>
+          <w:rFonts w:hint="eastAsia"/>
+        </w:rPr>
+      </w:pPr>
+      <w:r>
+        <w:drawing>
+          <wp:inline distT="0" distB="0" distL="0" distR="0" wp14:anchorId="4F7BB925" wp14:editId="587AA7C4">
+            <wp:extent cx="5486400" cy="2562225"/>
+            <wp:effectExtent l="0" t="0" r="0" b="9525"/>
+            <wp:docPr id="3" name="图片 3"/>
+            <wp:cNvGraphicFramePr>
+              <a:graphicFrameLocks xmlns:a="http://schemas.openxmlformats.org/drawingml/2006/main" noChangeAspect="1"/>
+            </wp:cNvGraphicFramePr>
+            <a:graphic xmlns:a="http://schemas.openxmlformats.org/drawingml/2006/main">
+              <a:graphicData uri="http://schemas.openxmlformats.org/drawingml/2006/picture">
+                <pic:pic xmlns:pic="http://schemas.openxmlformats.org/drawingml/2006/picture">
+                  <pic:nvPicPr>
+                    <pic:cNvPr id="0" name=""/>
+                    <pic:cNvPicPr/>
+                  </pic:nvPicPr>
+                  <pic:blipFill>
+                    <a:blip r:embed="rId33"/>
+                    <a:stretch>
+                      <a:fillRect/>
+                    </a:stretch>
+                  </pic:blipFill>
+                  <pic:spPr>
+                    <a:xfrm>
+                      <a:off x="0" y="0"/>
+                      <a:ext cx="5486400" cy="2562225"/>
+                    </a:xfrm>
+                    <a:prstGeom prst="rect">
+                      <a:avLst/>
+                    </a:prstGeom>
+                  </pic:spPr>
+                </pic:pic>
+              </a:graphicData>
+            </a:graphic>
+          </wp:inline>
+        </w:drawing>
+      </w:r>
+    </w:p>
+    <w:p>
+      <w:pPr>
+        <w:pStyle w:val="a6"/>
+        <w:rPr>
+          <w:rFonts w:hint="eastAsia"/>
+        </w:rPr>
+      </w:pPr>
+      <w:r>
+        <w:t>发生</w:t>
+      </w:r>
+      <w:r>
+        <w:t>DLL_PROCESS_ATTACH</w:t>
+      </w:r>
+      <w:r>
+        <w:t>事件时使用</w:t>
+      </w:r>
+      <w:proofErr w:type="spellStart"/>
+      <w:r>
+        <w:t>hook_by_code</w:t>
+      </w:r>
+      <w:proofErr w:type="spellEnd"/>
+      <w:r>
+        <w:t>函数</w:t>
+      </w:r>
+      <w:r>
+        <w:rPr>
+          <w:rFonts w:hint="eastAsia"/>
+        </w:rPr>
+        <w:t>。</w:t>
+      </w:r>
+    </w:p>
+    <w:p>
+      <w:pPr>
+        <w:pStyle w:val="a6"/>
+        <w:jc w:val="center"/>
+        <w:rPr>
+          <w:rFonts w:hint="eastAsia"/>
+        </w:rPr>
+      </w:pPr>
+      <w:r>
+        <w:rPr>
+          <w:noProof/>
+        </w:rPr>
+        <w:drawing>
+          <wp:inline distT="0" distB="0" distL="0" distR="0" wp14:anchorId="46C22F8B" wp14:editId="790F75A5">
+            <wp:extent cx="5486400" cy="3857625"/>
+            <wp:effectExtent l="0" t="0" r="0" b="9525"/>
+            <wp:docPr id="15" name="图片 15"/>
+            <wp:cNvGraphicFramePr>
+              <a:graphicFrameLocks xmlns:a="http://schemas.openxmlformats.org/drawingml/2006/main" noChangeAspect="1"/>
+            </wp:cNvGraphicFramePr>
+            <a:graphic xmlns:a="http://schemas.openxmlformats.org/drawingml/2006/main">
+              <a:graphicData uri="http://schemas.openxmlformats.org/drawingml/2006/picture">
+                <pic:pic xmlns:pic="http://schemas.openxmlformats.org/drawingml/2006/picture">
+                  <pic:nvPicPr>
+                    <pic:cNvPr id="0" name=""/>
+                    <pic:cNvPicPr/>
+                  </pic:nvPicPr>
+                  <pic:blipFill>
+                    <a:blip r:embed="rId34"/>
+                    <a:stretch>
+                      <a:fillRect/>
+                    </a:stretch>
+                  </pic:blipFill>
+                  <pic:spPr>
+                    <a:xfrm>
+                      <a:off x="0" y="0"/>
+                      <a:ext cx="5486400" cy="3857625"/>
+                    </a:xfrm>
+                    <a:prstGeom prst="rect">
+                      <a:avLst/>
+                    </a:prstGeom>
+                  </pic:spPr>
+                </pic:pic>
+              </a:graphicData>
+            </a:graphic>
+          </wp:inline>
+        </w:drawing>
+      </w:r>
+    </w:p>
+    <w:p>
+      <w:pPr>
+        <w:pStyle w:val="a6"/>
+        <w:rPr>
+          <w:rFonts w:hint="eastAsia"/>
+        </w:rPr>
+      </w:pPr>
+      <w:r>
+        <w:t>函数参数</w:t>
+      </w:r>
+      <w:r>
+        <w:rPr>
+          <w:rFonts w:hint="eastAsia"/>
+        </w:rPr>
+        <w:t>：</w:t>
+      </w:r>
+    </w:p>
+    <w:p>
+      <w:pPr>
+        <w:pStyle w:val="a6"/>
+        <w:rPr>
+          <w:rFonts w:hint="eastAsia"/>
+        </w:rPr>
+      </w:pPr>
+      <w:r>
+        <w:rPr>
+          <w:rFonts w:hint="eastAsia"/>
+        </w:rPr>
+        <w:t xml:space="preserve">LPCSTR </w:t>
+      </w:r>
+      <w:proofErr w:type="spellStart"/>
+      <w:r>
+        <w:rPr>
+          <w:rFonts w:hint="eastAsia"/>
+        </w:rPr>
+        <w:t>szDLLName</w:t>
+      </w:r>
+      <w:proofErr w:type="spellEnd"/>
+      <w:r>
+        <w:rPr>
+          <w:rFonts w:hint="eastAsia"/>
+        </w:rPr>
+        <w:t>，包含要钩取</w:t>
+      </w:r>
+      <w:r>
+        <w:rPr>
+          <w:rFonts w:hint="eastAsia"/>
+        </w:rPr>
+        <w:t>API</w:t>
+      </w:r>
+      <w:r>
+        <w:rPr>
+          <w:rFonts w:hint="eastAsia"/>
+        </w:rPr>
+        <w:t>的</w:t>
+      </w:r>
+      <w:proofErr w:type="spellStart"/>
+      <w:r>
+        <w:rPr>
+          <w:rFonts w:hint="eastAsia"/>
+        </w:rPr>
+        <w:t>dll</w:t>
+      </w:r>
+      <w:proofErr w:type="spellEnd"/>
+      <w:r>
+        <w:rPr>
+          <w:rFonts w:hint="eastAsia"/>
+        </w:rPr>
+        <w:t>名称，这里是</w:t>
+      </w:r>
+      <w:proofErr w:type="spellStart"/>
+      <w:r>
+        <w:rPr>
+          <w:rFonts w:hint="eastAsia"/>
+        </w:rPr>
+        <w:t>ntdll</w:t>
+      </w:r>
+      <w:proofErr w:type="spellEnd"/>
+      <w:r>
+        <w:rPr>
+          <w:rFonts w:hint="eastAsia"/>
+        </w:rPr>
+        <w:t>；</w:t>
+      </w:r>
+    </w:p>
+    <w:p>
+      <w:pPr>
+        <w:pStyle w:val="a6"/>
+        <w:rPr>
+          <w:rFonts w:hint="eastAsia"/>
+        </w:rPr>
+      </w:pPr>
+      <w:r>
+        <w:t>LPCSTR</w:t>
+      </w:r>
+      <w:r>
+        <w:rPr>
+          <w:rFonts w:hint="eastAsia"/>
+        </w:rPr>
+        <w:t xml:space="preserve"> </w:t>
+      </w:r>
+      <w:proofErr w:type="spellStart"/>
+      <w:r>
+        <w:rPr>
+          <w:rFonts w:hint="eastAsia"/>
+        </w:rPr>
+        <w:t>szProcName</w:t>
+      </w:r>
+      <w:proofErr w:type="spellEnd"/>
+      <w:r>
+        <w:rPr>
+          <w:rFonts w:hint="eastAsia"/>
+        </w:rPr>
+        <w:t xml:space="preserve"> </w:t>
+      </w:r>
+      <w:r>
+        <w:rPr>
+          <w:rFonts w:hint="eastAsia"/>
+        </w:rPr>
+        <w:t>是要钩取的</w:t>
+      </w:r>
+      <w:r>
+        <w:rPr>
+          <w:rFonts w:hint="eastAsia"/>
+        </w:rPr>
+        <w:t>API</w:t>
+      </w:r>
+      <w:r>
+        <w:rPr>
+          <w:rFonts w:hint="eastAsia"/>
+        </w:rPr>
+        <w:t>名称，这里是</w:t>
+      </w:r>
+      <w:proofErr w:type="spellStart"/>
+      <w:r>
+        <w:rPr>
+          <w:rFonts w:hint="eastAsia"/>
+        </w:rPr>
+        <w:t>ZwQuerySystemInformation</w:t>
+      </w:r>
+      <w:proofErr w:type="spellEnd"/>
+    </w:p>
+    <w:p>
+      <w:pPr>
+        <w:pStyle w:val="a6"/>
+        <w:rPr>
+          <w:rFonts w:hint="eastAsia"/>
+        </w:rPr>
+      </w:pPr>
+      <w:r>
+        <w:rPr>
+          <w:rFonts w:hint="eastAsia"/>
+        </w:rPr>
+        <w:t xml:space="preserve">PROC </w:t>
+      </w:r>
+      <w:proofErr w:type="spellStart"/>
+      <w:r>
+        <w:rPr>
+          <w:rFonts w:hint="eastAsia"/>
+        </w:rPr>
+        <w:t>pfnNew</w:t>
+      </w:r>
+      <w:proofErr w:type="spellEnd"/>
+      <w:r>
+        <w:rPr>
+          <w:rFonts w:hint="eastAsia"/>
+        </w:rPr>
+        <w:t xml:space="preserve"> </w:t>
+      </w:r>
+      <w:r>
+        <w:rPr>
+          <w:rFonts w:hint="eastAsia"/>
+        </w:rPr>
+        <w:t>是开发者希望程序跳转的</w:t>
+      </w:r>
+      <w:r>
+        <w:rPr>
+          <w:rFonts w:hint="eastAsia"/>
+        </w:rPr>
+        <w:t xml:space="preserve"> </w:t>
+      </w:r>
+      <w:r>
+        <w:rPr>
+          <w:rFonts w:hint="eastAsia"/>
+        </w:rPr>
+        <w:t>替代原有</w:t>
+      </w:r>
+      <w:r>
+        <w:rPr>
+          <w:rFonts w:hint="eastAsia"/>
+        </w:rPr>
+        <w:t>API</w:t>
+      </w:r>
+      <w:r>
+        <w:rPr>
+          <w:rFonts w:hint="eastAsia"/>
+        </w:rPr>
+        <w:t>的新函数的地址，这里</w:t>
+      </w:r>
+      <w:bookmarkStart w:id="112" w:name="_GoBack"/>
       <w:bookmarkEnd w:id="112"/>
-    </w:p>
-    <w:p>
-      <w:pPr>
-        <w:pStyle w:val="af3"/>
+      <w:r>
         <w:rPr>
           <w:rFonts w:hint="eastAsia"/>
         </w:rPr>
-      </w:pPr>
-      <w:r>
-        <w:t>这一</w:t>
-      </w:r>
-      <w:proofErr w:type="gramStart"/>
-      <w:r>
-        <w:t>章比较</w:t>
-      </w:r>
-      <w:proofErr w:type="gramEnd"/>
-      <w:r>
-        <w:t>繁琐</w:t>
-      </w:r>
+        <w:t>是</w:t>
+      </w:r>
+      <w:proofErr w:type="spellStart"/>
       <w:r>
         <w:rPr>
           <w:rFonts w:hint="eastAsia"/>
         </w:rPr>
-        <w:t>，</w:t>
-      </w:r>
-      <w:r>
-        <w:t>抽时间看</w:t>
-      </w:r>
+        <w:t>NewZwQuerySystemInformation</w:t>
+      </w:r>
+      <w:proofErr w:type="spellEnd"/>
       <w:r>
         <w:rPr>
           <w:rFonts w:hint="eastAsia"/>
@@ -43560,45 +44238,45 @@
     </w:p>
     <w:p>
       <w:pPr>
-        <w:pStyle w:val="1"/>
+        <w:pStyle w:val="a6"/>
+      </w:pPr>
+      <w:r>
         <w:rPr>
           <w:rFonts w:hint="eastAsia"/>
         </w:rPr>
-      </w:pPr>
-      <w:r>
         <w:lastRenderedPageBreak/>
-        <w:t>隐藏进程</w:t>
-      </w:r>
+        <w:t xml:space="preserve">PBYTE </w:t>
+      </w:r>
+      <w:proofErr w:type="spellStart"/>
       <w:r>
         <w:rPr>
           <w:rFonts w:hint="eastAsia"/>
         </w:rPr>
-        <w:t>（</w:t>
-      </w:r>
-      <w:proofErr w:type="spellStart"/>
+        <w:t>pOrgBytes</w:t>
+      </w:r>
+      <w:proofErr w:type="spellEnd"/>
       <w:r>
         <w:rPr>
           <w:rFonts w:hint="eastAsia"/>
         </w:rPr>
-        <w:t>Rookit</w:t>
-      </w:r>
-      <w:proofErr w:type="spellEnd"/>
+        <w:t>，修改</w:t>
+      </w:r>
       <w:r>
         <w:rPr>
           <w:rFonts w:hint="eastAsia"/>
         </w:rPr>
-        <w:t>）</w:t>
-      </w:r>
-    </w:p>
-    <w:bookmarkEnd w:id="1"/>
-    <w:p>
-      <w:pPr>
-        <w:pStyle w:val="af3"/>
-      </w:pPr>
+        <w:t>API</w:t>
+      </w:r>
+      <w:r>
+        <w:rPr>
+          <w:rFonts w:hint="eastAsia"/>
+        </w:rPr>
+        <w:t>时被覆盖的五个字节的缓冲区，用来脱钩使用。</w:t>
+      </w:r>
     </w:p>
     <w:sectPr>
-      <w:headerReference w:type="default" r:id="rId32"/>
-      <w:footerReference w:type="default" r:id="rId33"/>
+      <w:headerReference w:type="default" r:id="rId35"/>
+      <w:footerReference w:type="default" r:id="rId36"/>
       <w:pgSz w:w="11906" w:h="16838"/>
       <w:pgMar w:top="1440" w:right="1080" w:bottom="1440" w:left="1080" w:header="851" w:footer="850" w:gutter="0"/>
       <w:cols w:space="425"/>
@@ -43699,7 +44377,7 @@
         <w:noProof/>
         <w:color w:val="335B74" w:themeColor="text2"/>
       </w:rPr>
-      <w:t>20</w:t>
+      <w:t>22</w:t>
     </w:r>
     <w:r>
       <w:rPr>
@@ -43893,12 +44571,12 @@
     </w:lvl>
   </w:abstractNum>
   <w:abstractNum w:abstractNumId="2">
-    <w:nsid w:val="022B6A07"/>
+    <w:nsid w:val="017A4BD1"/>
     <w:multiLevelType w:val="hybridMultilevel"/>
-    <w:tmpl w:val="DBDE802A"/>
-    <w:lvl w:ilvl="0" w:tplc="E788F0A8">
+    <w:tmpl w:val="EF7A996C"/>
+    <w:lvl w:ilvl="0" w:tplc="0E1833C2">
       <w:start w:val="1"/>
-      <w:numFmt w:val="lowerLetter"/>
+      <w:numFmt w:val="decimal"/>
       <w:lvlText w:val="%1."/>
       <w:lvlJc w:val="left"/>
       <w:pPr>
@@ -43982,6 +44660,95 @@
     </w:lvl>
   </w:abstractNum>
   <w:abstractNum w:abstractNumId="3">
+    <w:nsid w:val="022B6A07"/>
+    <w:multiLevelType w:val="hybridMultilevel"/>
+    <w:tmpl w:val="DBDE802A"/>
+    <w:lvl w:ilvl="0" w:tplc="E788F0A8">
+      <w:start w:val="1"/>
+      <w:numFmt w:val="lowerLetter"/>
+      <w:lvlText w:val="%1."/>
+      <w:lvlJc w:val="left"/>
+      <w:pPr>
+        <w:ind w:left="780" w:hanging="360"/>
+      </w:pPr>
+      <w:rPr>
+        <w:rFonts w:hint="default"/>
+      </w:rPr>
+    </w:lvl>
+    <w:lvl w:ilvl="1" w:tplc="04090019" w:tentative="1">
+      <w:start w:val="1"/>
+      <w:numFmt w:val="lowerLetter"/>
+      <w:lvlText w:val="%2)"/>
+      <w:lvlJc w:val="left"/>
+      <w:pPr>
+        <w:ind w:left="1260" w:hanging="420"/>
+      </w:pPr>
+    </w:lvl>
+    <w:lvl w:ilvl="2" w:tplc="0409001B" w:tentative="1">
+      <w:start w:val="1"/>
+      <w:numFmt w:val="lowerRoman"/>
+      <w:lvlText w:val="%3."/>
+      <w:lvlJc w:val="right"/>
+      <w:pPr>
+        <w:ind w:left="1680" w:hanging="420"/>
+      </w:pPr>
+    </w:lvl>
+    <w:lvl w:ilvl="3" w:tplc="0409000F" w:tentative="1">
+      <w:start w:val="1"/>
+      <w:numFmt w:val="decimal"/>
+      <w:lvlText w:val="%4."/>
+      <w:lvlJc w:val="left"/>
+      <w:pPr>
+        <w:ind w:left="2100" w:hanging="420"/>
+      </w:pPr>
+    </w:lvl>
+    <w:lvl w:ilvl="4" w:tplc="04090019" w:tentative="1">
+      <w:start w:val="1"/>
+      <w:numFmt w:val="lowerLetter"/>
+      <w:lvlText w:val="%5)"/>
+      <w:lvlJc w:val="left"/>
+      <w:pPr>
+        <w:ind w:left="2520" w:hanging="420"/>
+      </w:pPr>
+    </w:lvl>
+    <w:lvl w:ilvl="5" w:tplc="0409001B" w:tentative="1">
+      <w:start w:val="1"/>
+      <w:numFmt w:val="lowerRoman"/>
+      <w:lvlText w:val="%6."/>
+      <w:lvlJc w:val="right"/>
+      <w:pPr>
+        <w:ind w:left="2940" w:hanging="420"/>
+      </w:pPr>
+    </w:lvl>
+    <w:lvl w:ilvl="6" w:tplc="0409000F" w:tentative="1">
+      <w:start w:val="1"/>
+      <w:numFmt w:val="decimal"/>
+      <w:lvlText w:val="%7."/>
+      <w:lvlJc w:val="left"/>
+      <w:pPr>
+        <w:ind w:left="3360" w:hanging="420"/>
+      </w:pPr>
+    </w:lvl>
+    <w:lvl w:ilvl="7" w:tplc="04090019" w:tentative="1">
+      <w:start w:val="1"/>
+      <w:numFmt w:val="lowerLetter"/>
+      <w:lvlText w:val="%8)"/>
+      <w:lvlJc w:val="left"/>
+      <w:pPr>
+        <w:ind w:left="3780" w:hanging="420"/>
+      </w:pPr>
+    </w:lvl>
+    <w:lvl w:ilvl="8" w:tplc="0409001B" w:tentative="1">
+      <w:start w:val="1"/>
+      <w:numFmt w:val="lowerRoman"/>
+      <w:lvlText w:val="%9."/>
+      <w:lvlJc w:val="right"/>
+      <w:pPr>
+        <w:ind w:left="4200" w:hanging="420"/>
+      </w:pPr>
+    </w:lvl>
+  </w:abstractNum>
+  <w:abstractNum w:abstractNumId="4">
     <w:nsid w:val="03CA04DE"/>
     <w:multiLevelType w:val="multilevel"/>
     <w:tmpl w:val="04090025"/>
@@ -44076,7 +44843,7 @@
       </w:pPr>
     </w:lvl>
   </w:abstractNum>
-  <w:abstractNum w:abstractNumId="4">
+  <w:abstractNum w:abstractNumId="5">
     <w:nsid w:val="045F521E"/>
     <w:multiLevelType w:val="hybridMultilevel"/>
     <w:tmpl w:val="D09C8470"/>
@@ -44165,7 +44932,7 @@
       </w:pPr>
     </w:lvl>
   </w:abstractNum>
-  <w:abstractNum w:abstractNumId="5">
+  <w:abstractNum w:abstractNumId="6">
     <w:nsid w:val="07271F8C"/>
     <w:multiLevelType w:val="hybridMultilevel"/>
     <w:tmpl w:val="41523668"/>
@@ -44254,7 +45021,7 @@
       </w:pPr>
     </w:lvl>
   </w:abstractNum>
-  <w:abstractNum w:abstractNumId="6">
+  <w:abstractNum w:abstractNumId="7">
     <w:nsid w:val="0BDF0FC5"/>
     <w:multiLevelType w:val="multilevel"/>
     <w:tmpl w:val="6FE634BC"/>
@@ -44340,7 +45107,7 @@
       </w:pPr>
     </w:lvl>
   </w:abstractNum>
-  <w:abstractNum w:abstractNumId="7">
+  <w:abstractNum w:abstractNumId="8">
     <w:nsid w:val="0CBE09A3"/>
     <w:multiLevelType w:val="multilevel"/>
     <w:tmpl w:val="2CF63502"/>
@@ -44453,7 +45220,7 @@
       </w:rPr>
     </w:lvl>
   </w:abstractNum>
-  <w:abstractNum w:abstractNumId="8">
+  <w:abstractNum w:abstractNumId="9">
     <w:nsid w:val="0D1C2833"/>
     <w:multiLevelType w:val="hybridMultilevel"/>
     <w:tmpl w:val="EE409152"/>
@@ -44566,7 +45333,7 @@
       </w:rPr>
     </w:lvl>
   </w:abstractNum>
-  <w:abstractNum w:abstractNumId="9">
+  <w:abstractNum w:abstractNumId="10">
     <w:nsid w:val="0D831655"/>
     <w:multiLevelType w:val="hybridMultilevel"/>
     <w:tmpl w:val="D6BA4082"/>
@@ -44652,7 +45419,7 @@
       </w:pPr>
     </w:lvl>
   </w:abstractNum>
-  <w:abstractNum w:abstractNumId="10">
+  <w:abstractNum w:abstractNumId="11">
     <w:nsid w:val="108A2804"/>
     <w:multiLevelType w:val="hybridMultilevel"/>
     <w:tmpl w:val="7F72C00C"/>
@@ -44741,7 +45508,7 @@
       </w:pPr>
     </w:lvl>
   </w:abstractNum>
-  <w:abstractNum w:abstractNumId="11">
+  <w:abstractNum w:abstractNumId="12">
     <w:nsid w:val="15300B6A"/>
     <w:multiLevelType w:val="hybridMultilevel"/>
     <w:tmpl w:val="450E962E"/>
@@ -44830,7 +45597,7 @@
       </w:pPr>
     </w:lvl>
   </w:abstractNum>
-  <w:abstractNum w:abstractNumId="12">
+  <w:abstractNum w:abstractNumId="13">
     <w:nsid w:val="1AEF04FA"/>
     <w:multiLevelType w:val="hybridMultilevel"/>
     <w:tmpl w:val="3606D216"/>
@@ -44943,7 +45710,7 @@
       </w:rPr>
     </w:lvl>
   </w:abstractNum>
-  <w:abstractNum w:abstractNumId="13">
+  <w:abstractNum w:abstractNumId="14">
     <w:nsid w:val="227E73D4"/>
     <w:multiLevelType w:val="hybridMultilevel"/>
     <w:tmpl w:val="384E66BC"/>
@@ -45032,7 +45799,7 @@
       </w:pPr>
     </w:lvl>
   </w:abstractNum>
-  <w:abstractNum w:abstractNumId="14">
+  <w:abstractNum w:abstractNumId="15">
     <w:nsid w:val="22E71FA5"/>
     <w:multiLevelType w:val="multilevel"/>
     <w:tmpl w:val="E93E86C6"/>
@@ -45126,7 +45893,7 @@
       </w:pPr>
     </w:lvl>
   </w:abstractNum>
-  <w:abstractNum w:abstractNumId="15">
+  <w:abstractNum w:abstractNumId="16">
     <w:nsid w:val="25D51BC8"/>
     <w:multiLevelType w:val="hybridMultilevel"/>
     <w:tmpl w:val="BC547828"/>
@@ -45215,7 +45982,7 @@
       </w:pPr>
     </w:lvl>
   </w:abstractNum>
-  <w:abstractNum w:abstractNumId="16">
+  <w:abstractNum w:abstractNumId="17">
     <w:nsid w:val="26C51939"/>
     <w:multiLevelType w:val="hybridMultilevel"/>
     <w:tmpl w:val="FCFA9A06"/>
@@ -45304,7 +46071,7 @@
       </w:pPr>
     </w:lvl>
   </w:abstractNum>
-  <w:abstractNum w:abstractNumId="17">
+  <w:abstractNum w:abstractNumId="18">
     <w:nsid w:val="27483798"/>
     <w:multiLevelType w:val="hybridMultilevel"/>
     <w:tmpl w:val="E6AA875A"/>
@@ -45393,7 +46160,7 @@
       </w:pPr>
     </w:lvl>
   </w:abstractNum>
-  <w:abstractNum w:abstractNumId="18">
+  <w:abstractNum w:abstractNumId="19">
     <w:nsid w:val="294A3A5F"/>
     <w:multiLevelType w:val="hybridMultilevel"/>
     <w:tmpl w:val="2D3A5B84"/>
@@ -45482,7 +46249,7 @@
       </w:pPr>
     </w:lvl>
   </w:abstractNum>
-  <w:abstractNum w:abstractNumId="19">
+  <w:abstractNum w:abstractNumId="20">
     <w:nsid w:val="29CD6635"/>
     <w:multiLevelType w:val="hybridMultilevel"/>
     <w:tmpl w:val="81FC08B6"/>
@@ -45571,7 +46338,7 @@
       </w:pPr>
     </w:lvl>
   </w:abstractNum>
-  <w:abstractNum w:abstractNumId="20">
+  <w:abstractNum w:abstractNumId="21">
     <w:nsid w:val="2F657C2F"/>
     <w:multiLevelType w:val="multilevel"/>
     <w:tmpl w:val="9BD01B54"/>
@@ -45685,7 +46452,7 @@
       </w:rPr>
     </w:lvl>
   </w:abstractNum>
-  <w:abstractNum w:abstractNumId="21">
+  <w:abstractNum w:abstractNumId="22">
     <w:nsid w:val="2F8C44B3"/>
     <w:multiLevelType w:val="hybridMultilevel"/>
     <w:tmpl w:val="DD42A932"/>
@@ -45798,7 +46565,7 @@
       </w:rPr>
     </w:lvl>
   </w:abstractNum>
-  <w:abstractNum w:abstractNumId="22">
+  <w:abstractNum w:abstractNumId="23">
     <w:nsid w:val="32D8381E"/>
     <w:multiLevelType w:val="multilevel"/>
     <w:tmpl w:val="D9447FD6"/>
@@ -45911,7 +46678,7 @@
       </w:rPr>
     </w:lvl>
   </w:abstractNum>
-  <w:abstractNum w:abstractNumId="23">
+  <w:abstractNum w:abstractNumId="24">
     <w:nsid w:val="396E5F22"/>
     <w:multiLevelType w:val="hybridMultilevel"/>
     <w:tmpl w:val="DA06BA5A"/>
@@ -46024,7 +46791,7 @@
       </w:rPr>
     </w:lvl>
   </w:abstractNum>
-  <w:abstractNum w:abstractNumId="24">
+  <w:abstractNum w:abstractNumId="25">
     <w:nsid w:val="39CF77CD"/>
     <w:multiLevelType w:val="multilevel"/>
     <w:tmpl w:val="8D6496B0"/>
@@ -46110,7 +46877,7 @@
       </w:pPr>
     </w:lvl>
   </w:abstractNum>
-  <w:abstractNum w:abstractNumId="25">
+  <w:abstractNum w:abstractNumId="26">
     <w:nsid w:val="3A49335B"/>
     <w:multiLevelType w:val="multilevel"/>
     <w:tmpl w:val="66A08A9E"/>
@@ -46196,7 +46963,7 @@
       </w:pPr>
     </w:lvl>
   </w:abstractNum>
-  <w:abstractNum w:abstractNumId="26">
+  <w:abstractNum w:abstractNumId="27">
     <w:nsid w:val="3D692D6B"/>
     <w:multiLevelType w:val="hybridMultilevel"/>
     <w:tmpl w:val="3A983092"/>
@@ -46282,7 +47049,7 @@
       </w:pPr>
     </w:lvl>
   </w:abstractNum>
-  <w:abstractNum w:abstractNumId="27">
+  <w:abstractNum w:abstractNumId="28">
     <w:nsid w:val="40540737"/>
     <w:multiLevelType w:val="multilevel"/>
     <w:tmpl w:val="1DC8CA58"/>
@@ -46395,7 +47162,7 @@
       </w:rPr>
     </w:lvl>
   </w:abstractNum>
-  <w:abstractNum w:abstractNumId="28">
+  <w:abstractNum w:abstractNumId="29">
     <w:nsid w:val="4D3C3DC3"/>
     <w:multiLevelType w:val="hybridMultilevel"/>
     <w:tmpl w:val="450E962E"/>
@@ -46484,7 +47251,7 @@
       </w:pPr>
     </w:lvl>
   </w:abstractNum>
-  <w:abstractNum w:abstractNumId="29">
+  <w:abstractNum w:abstractNumId="30">
     <w:nsid w:val="4E153D2A"/>
     <w:multiLevelType w:val="hybridMultilevel"/>
     <w:tmpl w:val="DECE11D0"/>
@@ -46573,7 +47340,7 @@
       </w:pPr>
     </w:lvl>
   </w:abstractNum>
-  <w:abstractNum w:abstractNumId="30">
+  <w:abstractNum w:abstractNumId="31">
     <w:nsid w:val="530C2C5B"/>
     <w:multiLevelType w:val="hybridMultilevel"/>
     <w:tmpl w:val="AF9ED05E"/>
@@ -46659,7 +47426,7 @@
       </w:pPr>
     </w:lvl>
   </w:abstractNum>
-  <w:abstractNum w:abstractNumId="31">
+  <w:abstractNum w:abstractNumId="32">
     <w:nsid w:val="53760D4E"/>
     <w:multiLevelType w:val="hybridMultilevel"/>
     <w:tmpl w:val="7F0EE2D4"/>
@@ -46754,7 +47521,7 @@
       </w:pPr>
     </w:lvl>
   </w:abstractNum>
-  <w:abstractNum w:abstractNumId="32">
+  <w:abstractNum w:abstractNumId="33">
     <w:nsid w:val="5550325F"/>
     <w:multiLevelType w:val="hybridMultilevel"/>
     <w:tmpl w:val="031A4038"/>
@@ -46854,7 +47621,7 @@
       </w:pPr>
     </w:lvl>
   </w:abstractNum>
-  <w:abstractNum w:abstractNumId="33">
+  <w:abstractNum w:abstractNumId="34">
     <w:nsid w:val="59D048F7"/>
     <w:multiLevelType w:val="hybridMultilevel"/>
     <w:tmpl w:val="83CA7338"/>
@@ -46940,7 +47707,7 @@
       </w:pPr>
     </w:lvl>
   </w:abstractNum>
-  <w:abstractNum w:abstractNumId="34">
+  <w:abstractNum w:abstractNumId="35">
     <w:nsid w:val="5CC4279B"/>
     <w:multiLevelType w:val="hybridMultilevel"/>
     <w:tmpl w:val="2528EA04"/>
@@ -47026,7 +47793,7 @@
       </w:pPr>
     </w:lvl>
   </w:abstractNum>
-  <w:abstractNum w:abstractNumId="35">
+  <w:abstractNum w:abstractNumId="36">
     <w:nsid w:val="65801FB2"/>
     <w:multiLevelType w:val="hybridMultilevel"/>
     <w:tmpl w:val="F5AC858A"/>
@@ -47121,7 +47888,7 @@
       </w:pPr>
     </w:lvl>
   </w:abstractNum>
-  <w:abstractNum w:abstractNumId="36">
+  <w:abstractNum w:abstractNumId="37">
     <w:nsid w:val="69E678EF"/>
     <w:multiLevelType w:val="hybridMultilevel"/>
     <w:tmpl w:val="7F0EE2D4"/>
@@ -47216,7 +47983,7 @@
       </w:pPr>
     </w:lvl>
   </w:abstractNum>
-  <w:abstractNum w:abstractNumId="37">
+  <w:abstractNum w:abstractNumId="38">
     <w:nsid w:val="6CD275D4"/>
     <w:multiLevelType w:val="hybridMultilevel"/>
     <w:tmpl w:val="54FCA9F8"/>
@@ -47329,7 +48096,7 @@
       </w:rPr>
     </w:lvl>
   </w:abstractNum>
-  <w:abstractNum w:abstractNumId="38">
+  <w:abstractNum w:abstractNumId="39">
     <w:nsid w:val="77C8077A"/>
     <w:multiLevelType w:val="hybridMultilevel"/>
     <w:tmpl w:val="D09C8470"/>
@@ -47418,7 +48185,7 @@
       </w:pPr>
     </w:lvl>
   </w:abstractNum>
-  <w:abstractNum w:abstractNumId="39">
+  <w:abstractNum w:abstractNumId="40">
     <w:nsid w:val="7CFE0069"/>
     <w:multiLevelType w:val="hybridMultilevel"/>
     <w:tmpl w:val="D09C8470"/>
@@ -47507,7 +48274,7 @@
       </w:pPr>
     </w:lvl>
   </w:abstractNum>
-  <w:abstractNum w:abstractNumId="40">
+  <w:abstractNum w:abstractNumId="41">
     <w:nsid w:val="7F523CF1"/>
     <w:multiLevelType w:val="hybridMultilevel"/>
     <w:tmpl w:val="45BA62AA"/>
@@ -47597,133 +48364,136 @@
     </w:lvl>
   </w:abstractNum>
   <w:num w:numId="1">
-    <w:abstractNumId w:val="22"/>
+    <w:abstractNumId w:val="23"/>
   </w:num>
   <w:num w:numId="2">
-    <w:abstractNumId w:val="32"/>
+    <w:abstractNumId w:val="33"/>
   </w:num>
   <w:num w:numId="3">
-    <w:abstractNumId w:val="39"/>
+    <w:abstractNumId w:val="40"/>
   </w:num>
   <w:num w:numId="4">
-    <w:abstractNumId w:val="4"/>
+    <w:abstractNumId w:val="5"/>
   </w:num>
   <w:num w:numId="5">
-    <w:abstractNumId w:val="38"/>
+    <w:abstractNumId w:val="39"/>
   </w:num>
   <w:num w:numId="6">
     <w:abstractNumId w:val="0"/>
   </w:num>
   <w:num w:numId="7">
-    <w:abstractNumId w:val="20"/>
+    <w:abstractNumId w:val="21"/>
   </w:num>
   <w:num w:numId="8">
+    <w:abstractNumId w:val="38"/>
+  </w:num>
+  <w:num w:numId="9">
+    <w:abstractNumId w:val="9"/>
+  </w:num>
+  <w:num w:numId="10">
+    <w:abstractNumId w:val="24"/>
+  </w:num>
+  <w:num w:numId="11">
+    <w:abstractNumId w:val="32"/>
+  </w:num>
+  <w:num w:numId="12">
     <w:abstractNumId w:val="37"/>
   </w:num>
-  <w:num w:numId="9">
+  <w:num w:numId="13">
+    <w:abstractNumId w:val="7"/>
+  </w:num>
+  <w:num w:numId="14">
+    <w:abstractNumId w:val="15"/>
+  </w:num>
+  <w:num w:numId="15">
+    <w:abstractNumId w:val="28"/>
+  </w:num>
+  <w:num w:numId="16">
+    <w:abstractNumId w:val="27"/>
+  </w:num>
+  <w:num w:numId="17">
+    <w:abstractNumId w:val="34"/>
+  </w:num>
+  <w:num w:numId="18">
+    <w:abstractNumId w:val="26"/>
+  </w:num>
+  <w:num w:numId="19">
+    <w:abstractNumId w:val="16"/>
+  </w:num>
+  <w:num w:numId="20">
+    <w:abstractNumId w:val="25"/>
+  </w:num>
+  <w:num w:numId="21">
     <w:abstractNumId w:val="8"/>
   </w:num>
-  <w:num w:numId="10">
-    <w:abstractNumId w:val="23"/>
-  </w:num>
-  <w:num w:numId="11">
+  <w:num w:numId="22">
     <w:abstractNumId w:val="31"/>
   </w:num>
-  <w:num w:numId="12">
-    <w:abstractNumId w:val="36"/>
+  <w:num w:numId="23">
+    <w:abstractNumId w:val="35"/>
   </w:num>
-  <w:num w:numId="13">
-    <w:abstractNumId w:val="6"/>
-  </w:num>
-  <w:num w:numId="14">
+  <w:num w:numId="24">
     <w:abstractNumId w:val="14"/>
   </w:num>
-  <w:num w:numId="15">
-    <w:abstractNumId w:val="27"/>
-  </w:num>
-  <w:num w:numId="16">
-    <w:abstractNumId w:val="26"/>
-  </w:num>
-  <w:num w:numId="17">
-    <w:abstractNumId w:val="33"/>
-  </w:num>
-  <w:num w:numId="18">
-    <w:abstractNumId w:val="25"/>
-  </w:num>
-  <w:num w:numId="19">
-    <w:abstractNumId w:val="15"/>
-  </w:num>
-  <w:num w:numId="20">
-    <w:abstractNumId w:val="24"/>
-  </w:num>
-  <w:num w:numId="21">
-    <w:abstractNumId w:val="7"/>
-  </w:num>
-  <w:num w:numId="22">
-    <w:abstractNumId w:val="30"/>
-  </w:num>
-  <w:num w:numId="23">
-    <w:abstractNumId w:val="34"/>
-  </w:num>
-  <w:num w:numId="24">
-    <w:abstractNumId w:val="13"/>
-  </w:num>
   <w:num w:numId="25">
-    <w:abstractNumId w:val="28"/>
+    <w:abstractNumId w:val="29"/>
   </w:num>
   <w:num w:numId="26">
     <w:abstractNumId w:val="1"/>
   </w:num>
   <w:num w:numId="27">
-    <w:abstractNumId w:val="29"/>
+    <w:abstractNumId w:val="30"/>
   </w:num>
   <w:num w:numId="28">
-    <w:abstractNumId w:val="35"/>
+    <w:abstractNumId w:val="36"/>
   </w:num>
   <w:num w:numId="29">
+    <w:abstractNumId w:val="13"/>
+  </w:num>
+  <w:num w:numId="30">
+    <w:abstractNumId w:val="3"/>
+  </w:num>
+  <w:num w:numId="31">
+    <w:abstractNumId w:val="10"/>
+  </w:num>
+  <w:num w:numId="32">
+    <w:abstractNumId w:val="41"/>
+  </w:num>
+  <w:num w:numId="33">
     <w:abstractNumId w:val="12"/>
   </w:num>
-  <w:num w:numId="30">
-    <w:abstractNumId w:val="2"/>
+  <w:num w:numId="34">
+    <w:abstractNumId w:val="19"/>
   </w:num>
-  <w:num w:numId="31">
-    <w:abstractNumId w:val="9"/>
+  <w:num w:numId="35">
+    <w:abstractNumId w:val="8"/>
   </w:num>
-  <w:num w:numId="32">
-    <w:abstractNumId w:val="40"/>
+  <w:num w:numId="36">
+    <w:abstractNumId w:val="8"/>
   </w:num>
-  <w:num w:numId="33">
+  <w:num w:numId="37">
+    <w:abstractNumId w:val="22"/>
+  </w:num>
+  <w:num w:numId="38">
+    <w:abstractNumId w:val="4"/>
+  </w:num>
+  <w:num w:numId="39">
+    <w:abstractNumId w:val="6"/>
+  </w:num>
+  <w:num w:numId="40">
+    <w:abstractNumId w:val="17"/>
+  </w:num>
+  <w:num w:numId="41">
     <w:abstractNumId w:val="11"/>
   </w:num>
-  <w:num w:numId="34">
+  <w:num w:numId="42">
+    <w:abstractNumId w:val="20"/>
+  </w:num>
+  <w:num w:numId="43">
     <w:abstractNumId w:val="18"/>
   </w:num>
-  <w:num w:numId="35">
-    <w:abstractNumId w:val="7"/>
-  </w:num>
-  <w:num w:numId="36">
-    <w:abstractNumId w:val="7"/>
-  </w:num>
-  <w:num w:numId="37">
-    <w:abstractNumId w:val="21"/>
-  </w:num>
-  <w:num w:numId="38">
-    <w:abstractNumId w:val="3"/>
-  </w:num>
-  <w:num w:numId="39">
-    <w:abstractNumId w:val="5"/>
-  </w:num>
-  <w:num w:numId="40">
-    <w:abstractNumId w:val="16"/>
-  </w:num>
-  <w:num w:numId="41">
-    <w:abstractNumId w:val="10"/>
-  </w:num>
-  <w:num w:numId="42">
-    <w:abstractNumId w:val="19"/>
-  </w:num>
-  <w:num w:numId="43">
-    <w:abstractNumId w:val="17"/>
+  <w:num w:numId="44">
+    <w:abstractNumId w:val="2"/>
   </w:num>
 </w:numbering>
 </file>
@@ -47740,7 +48510,7 @@
     <w:pPrDefault/>
   </w:docDefaults>
   <w:latentStyles w:defLockedState="0" w:defUIPriority="99" w:defSemiHidden="1" w:defUnhideWhenUsed="1" w:defQFormat="0" w:count="267">
-    <w:lsdException w:name="Normal" w:semiHidden="0" w:uiPriority="0" w:unhideWhenUsed="0"/>
+    <w:lsdException w:name="Normal" w:semiHidden="0" w:uiPriority="0" w:unhideWhenUsed="0" w:qFormat="1"/>
     <w:lsdException w:name="heading 1" w:semiHidden="0" w:uiPriority="9" w:unhideWhenUsed="0" w:qFormat="1"/>
     <w:lsdException w:name="heading 2" w:uiPriority="9" w:qFormat="1"/>
     <w:lsdException w:name="heading 3" w:uiPriority="9" w:qFormat="1"/>
@@ -47767,7 +48537,7 @@
     <w:lsdException w:name="Emphasis" w:semiHidden="0" w:uiPriority="20" w:unhideWhenUsed="0" w:qFormat="1"/>
     <w:lsdException w:name="Table Grid" w:semiHidden="0" w:uiPriority="39" w:unhideWhenUsed="0"/>
     <w:lsdException w:name="Placeholder Text" w:unhideWhenUsed="0"/>
-    <w:lsdException w:name="No Spacing" w:semiHidden="0" w:uiPriority="1" w:unhideWhenUsed="0"/>
+    <w:lsdException w:name="No Spacing" w:semiHidden="0" w:uiPriority="1" w:unhideWhenUsed="0" w:qFormat="1"/>
     <w:lsdException w:name="Light Shading" w:semiHidden="0" w:uiPriority="60" w:unhideWhenUsed="0"/>
     <w:lsdException w:name="Light List" w:semiHidden="0" w:uiPriority="61" w:unhideWhenUsed="0"/>
     <w:lsdException w:name="Light Grid" w:semiHidden="0" w:uiPriority="62" w:unhideWhenUsed="0"/>
@@ -47880,7 +48650,8 @@
   </w:latentStyles>
   <w:style w:type="paragraph" w:default="1" w:styleId="a">
     <w:name w:val="Normal"/>
-    <w:rsid w:val="00CF30BB"/>
+    <w:qFormat/>
+    <w:rsid w:val="00217B65"/>
     <w:pPr>
       <w:widowControl w:val="0"/>
       <w:jc w:val="both"/>
@@ -47899,7 +48670,7 @@
     <w:autoRedefine/>
     <w:uiPriority w:val="9"/>
     <w:qFormat/>
-    <w:rsid w:val="00CF30BB"/>
+    <w:rsid w:val="00217B65"/>
     <w:pPr>
       <w:keepNext/>
       <w:keepLines/>
@@ -47932,7 +48703,7 @@
     <w:uiPriority w:val="9"/>
     <w:unhideWhenUsed/>
     <w:qFormat/>
-    <w:rsid w:val="00CF30BB"/>
+    <w:rsid w:val="00217B65"/>
     <w:pPr>
       <w:keepNext/>
       <w:keepLines/>
@@ -47960,7 +48731,7 @@
     <w:uiPriority w:val="9"/>
     <w:unhideWhenUsed/>
     <w:qFormat/>
-    <w:rsid w:val="00CF30BB"/>
+    <w:rsid w:val="00217B65"/>
     <w:pPr>
       <w:keepNext/>
       <w:keepLines/>
@@ -47988,7 +48759,7 @@
     <w:uiPriority w:val="9"/>
     <w:unhideWhenUsed/>
     <w:qFormat/>
-    <w:rsid w:val="00CF30BB"/>
+    <w:rsid w:val="00217B65"/>
     <w:pPr>
       <w:keepNext/>
       <w:keepLines/>
@@ -48017,7 +48788,7 @@
     <w:uiPriority w:val="9"/>
     <w:semiHidden/>
     <w:qFormat/>
-    <w:rsid w:val="00CF30BB"/>
+    <w:rsid w:val="00217B65"/>
     <w:pPr>
       <w:keepNext/>
       <w:keepLines/>
@@ -48044,7 +48815,7 @@
     <w:uiPriority w:val="9"/>
     <w:semiHidden/>
     <w:qFormat/>
-    <w:rsid w:val="00CF30BB"/>
+    <w:rsid w:val="00217B65"/>
     <w:pPr>
       <w:keepNext/>
       <w:keepLines/>
@@ -48070,7 +48841,7 @@
     <w:uiPriority w:val="9"/>
     <w:semiHidden/>
     <w:qFormat/>
-    <w:rsid w:val="00CF30BB"/>
+    <w:rsid w:val="00217B65"/>
     <w:pPr>
       <w:keepNext/>
       <w:keepLines/>
@@ -48096,7 +48867,7 @@
     <w:uiPriority w:val="9"/>
     <w:semiHidden/>
     <w:qFormat/>
-    <w:rsid w:val="00CF30BB"/>
+    <w:rsid w:val="00217B65"/>
     <w:pPr>
       <w:keepNext/>
       <w:keepLines/>
@@ -48120,7 +48891,7 @@
     <w:uiPriority w:val="9"/>
     <w:semiHidden/>
     <w:qFormat/>
-    <w:rsid w:val="00CF30BB"/>
+    <w:rsid w:val="00217B65"/>
     <w:pPr>
       <w:keepNext/>
       <w:keepLines/>
@@ -48141,7 +48912,7 @@
     <w:uiPriority w:val="1"/>
     <w:semiHidden/>
     <w:unhideWhenUsed/>
-    <w:rsid w:val="00CF30BB"/>
+    <w:rsid w:val="00217B65"/>
   </w:style>
   <w:style w:type="table" w:default="1" w:styleId="a1">
     <w:name w:val="Normal Table"/>
@@ -48163,7 +48934,7 @@
     <w:uiPriority w:val="99"/>
     <w:semiHidden/>
     <w:unhideWhenUsed/>
-    <w:rsid w:val="00CF30BB"/>
+    <w:rsid w:val="00217B65"/>
   </w:style>
   <w:style w:type="paragraph" w:styleId="a3">
     <w:name w:val="header"/>
@@ -48171,7 +48942,7 @@
     <w:link w:val="Char"/>
     <w:uiPriority w:val="99"/>
     <w:unhideWhenUsed/>
-    <w:rsid w:val="00CF30BB"/>
+    <w:rsid w:val="00217B65"/>
     <w:pPr>
       <w:pBdr>
         <w:bottom w:val="single" w:sz="6" w:space="1" w:color="auto"/>
@@ -48192,7 +48963,7 @@
     <w:basedOn w:val="a0"/>
     <w:link w:val="a3"/>
     <w:uiPriority w:val="99"/>
-    <w:rsid w:val="00CF30BB"/>
+    <w:rsid w:val="00217B65"/>
     <w:rPr>
       <w:rFonts w:asciiTheme="minorHAnsi" w:eastAsia="微软雅黑" w:hAnsiTheme="minorHAnsi" w:cstheme="minorBidi"/>
       <w:kern w:val="2"/>
@@ -48206,7 +48977,7 @@
     <w:link w:val="Char0"/>
     <w:uiPriority w:val="99"/>
     <w:unhideWhenUsed/>
-    <w:rsid w:val="00CF30BB"/>
+    <w:rsid w:val="00217B65"/>
     <w:pPr>
       <w:tabs>
         <w:tab w:val="center" w:pos="4153"/>
@@ -48224,7 +48995,7 @@
     <w:basedOn w:val="a0"/>
     <w:link w:val="a4"/>
     <w:uiPriority w:val="99"/>
-    <w:rsid w:val="00CF30BB"/>
+    <w:rsid w:val="00217B65"/>
     <w:rPr>
       <w:rFonts w:asciiTheme="minorHAnsi" w:eastAsia="微软雅黑" w:hAnsiTheme="minorHAnsi" w:cstheme="minorBidi"/>
       <w:kern w:val="2"/>
@@ -48239,7 +49010,7 @@
     <w:uiPriority w:val="99"/>
     <w:semiHidden/>
     <w:unhideWhenUsed/>
-    <w:rsid w:val="00CF30BB"/>
+    <w:rsid w:val="00217B65"/>
     <w:rPr>
       <w:szCs w:val="18"/>
     </w:rPr>
@@ -48250,7 +49021,7 @@
     <w:link w:val="a5"/>
     <w:uiPriority w:val="99"/>
     <w:semiHidden/>
-    <w:rsid w:val="00CF30BB"/>
+    <w:rsid w:val="00217B65"/>
     <w:rPr>
       <w:rFonts w:asciiTheme="minorHAnsi" w:eastAsia="微软雅黑" w:hAnsiTheme="minorHAnsi" w:cstheme="minorBidi"/>
       <w:kern w:val="2"/>
@@ -48263,7 +49034,7 @@
     <w:basedOn w:val="a0"/>
     <w:link w:val="1"/>
     <w:uiPriority w:val="9"/>
-    <w:rsid w:val="00CF30BB"/>
+    <w:rsid w:val="00217B65"/>
     <w:rPr>
       <w:rFonts w:ascii="Times New Roman" w:eastAsia="微软雅黑" w:hAnsi="Times New Roman"/>
       <w:b/>
@@ -48279,7 +49050,7 @@
     <w:basedOn w:val="a0"/>
     <w:link w:val="2"/>
     <w:uiPriority w:val="9"/>
-    <w:rsid w:val="00CF30BB"/>
+    <w:rsid w:val="00217B65"/>
     <w:rPr>
       <w:rFonts w:ascii="Times New Roman" w:hAnsi="Cambria"/>
       <w:b/>
@@ -48295,7 +49066,7 @@
     <w:basedOn w:val="a0"/>
     <w:link w:val="3"/>
     <w:uiPriority w:val="9"/>
-    <w:rsid w:val="00CF30BB"/>
+    <w:rsid w:val="00217B65"/>
     <w:rPr>
       <w:rFonts w:ascii="Times New Roman" w:eastAsia="微软雅黑"/>
       <w:b/>
@@ -48311,7 +49082,7 @@
     <w:basedOn w:val="a0"/>
     <w:link w:val="4"/>
     <w:uiPriority w:val="9"/>
-    <w:rsid w:val="00CF30BB"/>
+    <w:rsid w:val="00217B65"/>
     <w:rPr>
       <w:rFonts w:ascii="Cambria" w:hAnsi="Cambria"/>
       <w:b/>
@@ -48328,7 +49099,7 @@
     <w:link w:val="5"/>
     <w:uiPriority w:val="9"/>
     <w:semiHidden/>
-    <w:rsid w:val="00CF30BB"/>
+    <w:rsid w:val="00217B65"/>
     <w:rPr>
       <w:rFonts w:eastAsia="微软雅黑" w:cstheme="minorBidi"/>
       <w:b/>
@@ -48344,7 +49115,7 @@
     <w:link w:val="6"/>
     <w:uiPriority w:val="9"/>
     <w:semiHidden/>
-    <w:rsid w:val="00CF30BB"/>
+    <w:rsid w:val="00217B65"/>
     <w:rPr>
       <w:rFonts w:ascii="Cambria" w:eastAsia="微软雅黑" w:hAnsi="Cambria" w:cstheme="minorBidi"/>
       <w:b/>
@@ -48360,7 +49131,7 @@
     <w:link w:val="7"/>
     <w:uiPriority w:val="9"/>
     <w:semiHidden/>
-    <w:rsid w:val="00CF30BB"/>
+    <w:rsid w:val="00217B65"/>
     <w:rPr>
       <w:rFonts w:eastAsia="微软雅黑" w:cstheme="minorBidi"/>
       <w:b/>
@@ -48376,7 +49147,7 @@
     <w:link w:val="8"/>
     <w:uiPriority w:val="9"/>
     <w:semiHidden/>
-    <w:rsid w:val="00CF30BB"/>
+    <w:rsid w:val="00217B65"/>
     <w:rPr>
       <w:rFonts w:ascii="Cambria" w:eastAsia="微软雅黑" w:hAnsi="Cambria" w:cstheme="minorBidi"/>
       <w:kern w:val="2"/>
@@ -48390,7 +49161,7 @@
     <w:link w:val="9"/>
     <w:uiPriority w:val="9"/>
     <w:semiHidden/>
-    <w:rsid w:val="00CF30BB"/>
+    <w:rsid w:val="00217B65"/>
     <w:rPr>
       <w:rFonts w:ascii="Cambria" w:eastAsia="微软雅黑" w:hAnsi="Cambria" w:cstheme="minorBidi"/>
       <w:kern w:val="2"/>
@@ -48402,7 +49173,8 @@
     <w:name w:val="No Spacing"/>
     <w:link w:val="Char2"/>
     <w:uiPriority w:val="1"/>
-    <w:rsid w:val="00CF30BB"/>
+    <w:qFormat/>
+    <w:rsid w:val="00217B65"/>
     <w:rPr>
       <w:sz w:val="22"/>
       <w:szCs w:val="22"/>
@@ -48413,7 +49185,7 @@
     <w:basedOn w:val="a0"/>
     <w:link w:val="a6"/>
     <w:uiPriority w:val="1"/>
-    <w:rsid w:val="00CF30BB"/>
+    <w:rsid w:val="00217B65"/>
     <w:rPr>
       <w:sz w:val="22"/>
       <w:szCs w:val="22"/>
@@ -48426,7 +49198,7 @@
     <w:link w:val="Char3"/>
     <w:uiPriority w:val="30"/>
     <w:qFormat/>
-    <w:rsid w:val="00CF30BB"/>
+    <w:rsid w:val="00217B65"/>
     <w:pPr>
       <w:pBdr>
         <w:bottom w:val="single" w:sz="4" w:space="4" w:color="4F81BD"/>
@@ -48448,7 +49220,7 @@
     <w:basedOn w:val="a0"/>
     <w:link w:val="a7"/>
     <w:uiPriority w:val="30"/>
-    <w:rsid w:val="00CF30BB"/>
+    <w:rsid w:val="00217B65"/>
     <w:rPr>
       <w:rFonts w:eastAsia="微软雅黑" w:cstheme="minorBidi"/>
       <w:b/>
@@ -48468,7 +49240,7 @@
     <w:uiPriority w:val="35"/>
     <w:unhideWhenUsed/>
     <w:qFormat/>
-    <w:rsid w:val="00CF30BB"/>
+    <w:rsid w:val="00217B65"/>
     <w:pPr>
       <w:spacing w:beforeLines="50" w:afterLines="50"/>
       <w:jc w:val="center"/>
@@ -48485,7 +49257,7 @@
     <w:name w:val="浅色底纹1"/>
     <w:basedOn w:val="a1"/>
     <w:uiPriority w:val="60"/>
-    <w:rsid w:val="00CF30BB"/>
+    <w:rsid w:val="00217B65"/>
     <w:rPr>
       <w:color w:val="000000"/>
     </w:rPr>
@@ -48567,7 +49339,7 @@
     <w:name w:val="Table Grid"/>
     <w:basedOn w:val="a1"/>
     <w:uiPriority w:val="39"/>
-    <w:rsid w:val="00CF30BB"/>
+    <w:rsid w:val="00217B65"/>
     <w:tblPr>
       <w:tblBorders>
         <w:top w:val="single" w:sz="4" w:space="0" w:color="000000"/>
@@ -48586,7 +49358,7 @@
     <w:uiPriority w:val="39"/>
     <w:unhideWhenUsed/>
     <w:qFormat/>
-    <w:rsid w:val="00CF30BB"/>
+    <w:rsid w:val="00217B65"/>
     <w:pPr>
       <w:spacing w:before="480" w:after="0" w:line="276" w:lineRule="auto"/>
       <w:ind w:left="0" w:firstLine="0"/>
@@ -48607,7 +49379,7 @@
     <w:autoRedefine/>
     <w:uiPriority w:val="39"/>
     <w:unhideWhenUsed/>
-    <w:rsid w:val="00CF30BB"/>
+    <w:rsid w:val="00217B65"/>
     <w:pPr>
       <w:snapToGrid w:val="0"/>
       <w:spacing w:line="300" w:lineRule="auto"/>
@@ -48630,7 +49402,7 @@
     <w:autoRedefine/>
     <w:uiPriority w:val="39"/>
     <w:unhideWhenUsed/>
-    <w:rsid w:val="00CF30BB"/>
+    <w:rsid w:val="00217B65"/>
     <w:pPr>
       <w:tabs>
         <w:tab w:val="left" w:pos="851"/>
@@ -48655,7 +49427,7 @@
     <w:autoRedefine/>
     <w:uiPriority w:val="39"/>
     <w:unhideWhenUsed/>
-    <w:rsid w:val="00CF30BB"/>
+    <w:rsid w:val="00217B65"/>
     <w:pPr>
       <w:ind w:left="420"/>
       <w:jc w:val="left"/>
@@ -48673,7 +49445,7 @@
     <w:basedOn w:val="a0"/>
     <w:uiPriority w:val="99"/>
     <w:unhideWhenUsed/>
-    <w:rsid w:val="00CF30BB"/>
+    <w:rsid w:val="00217B65"/>
     <w:rPr>
       <w:color w:val="0000FF"/>
       <w:u w:val="single"/>
@@ -48686,7 +49458,7 @@
     <w:autoRedefine/>
     <w:uiPriority w:val="39"/>
     <w:unhideWhenUsed/>
-    <w:rsid w:val="00CF30BB"/>
+    <w:rsid w:val="00217B65"/>
     <w:pPr>
       <w:ind w:left="630"/>
       <w:jc w:val="left"/>
@@ -48703,7 +49475,7 @@
     <w:autoRedefine/>
     <w:uiPriority w:val="39"/>
     <w:unhideWhenUsed/>
-    <w:rsid w:val="00CF30BB"/>
+    <w:rsid w:val="00217B65"/>
     <w:pPr>
       <w:ind w:left="840"/>
       <w:jc w:val="left"/>
@@ -48720,7 +49492,7 @@
     <w:autoRedefine/>
     <w:uiPriority w:val="39"/>
     <w:unhideWhenUsed/>
-    <w:rsid w:val="00CF30BB"/>
+    <w:rsid w:val="00217B65"/>
     <w:pPr>
       <w:ind w:left="1050"/>
       <w:jc w:val="left"/>
@@ -48737,7 +49509,7 @@
     <w:autoRedefine/>
     <w:uiPriority w:val="39"/>
     <w:unhideWhenUsed/>
-    <w:rsid w:val="00CF30BB"/>
+    <w:rsid w:val="00217B65"/>
     <w:pPr>
       <w:ind w:left="1260"/>
       <w:jc w:val="left"/>
@@ -48754,7 +49526,7 @@
     <w:autoRedefine/>
     <w:uiPriority w:val="39"/>
     <w:unhideWhenUsed/>
-    <w:rsid w:val="00CF30BB"/>
+    <w:rsid w:val="00217B65"/>
     <w:pPr>
       <w:ind w:left="1470"/>
       <w:jc w:val="left"/>
@@ -48771,7 +49543,7 @@
     <w:autoRedefine/>
     <w:uiPriority w:val="39"/>
     <w:unhideWhenUsed/>
-    <w:rsid w:val="00CF30BB"/>
+    <w:rsid w:val="00217B65"/>
     <w:pPr>
       <w:ind w:left="1680"/>
       <w:jc w:val="left"/>
@@ -48786,7 +49558,7 @@
     <w:basedOn w:val="a0"/>
     <w:uiPriority w:val="99"/>
     <w:semiHidden/>
-    <w:rsid w:val="00CF30BB"/>
+    <w:rsid w:val="00217B65"/>
     <w:rPr>
       <w:color w:val="808080"/>
     </w:rPr>
@@ -48798,7 +49570,7 @@
     <w:uiPriority w:val="99"/>
     <w:semiHidden/>
     <w:unhideWhenUsed/>
-    <w:rsid w:val="00CF30BB"/>
+    <w:rsid w:val="00217B65"/>
     <w:rPr>
       <w:rFonts w:ascii="宋体"/>
       <w:szCs w:val="18"/>
@@ -48810,7 +49582,7 @@
     <w:link w:val="ac"/>
     <w:uiPriority w:val="99"/>
     <w:semiHidden/>
-    <w:rsid w:val="00CF30BB"/>
+    <w:rsid w:val="00217B65"/>
     <w:rPr>
       <w:rFonts w:ascii="宋体" w:eastAsia="微软雅黑" w:hAnsiTheme="minorHAnsi" w:cstheme="minorBidi"/>
       <w:kern w:val="2"/>
@@ -48824,7 +49596,7 @@
     <w:link w:val="Char5"/>
     <w:uiPriority w:val="11"/>
     <w:qFormat/>
-    <w:rsid w:val="00CF30BB"/>
+    <w:rsid w:val="00217B65"/>
     <w:pPr>
       <w:widowControl/>
       <w:spacing w:after="720"/>
@@ -48846,7 +49618,7 @@
     <w:basedOn w:val="a0"/>
     <w:link w:val="ad"/>
     <w:uiPriority w:val="11"/>
-    <w:rsid w:val="00CF30BB"/>
+    <w:rsid w:val="00217B65"/>
     <w:rPr>
       <w:rFonts w:asciiTheme="majorHAnsi" w:eastAsiaTheme="majorEastAsia" w:hAnsiTheme="majorHAnsi" w:cstheme="majorBidi"/>
       <w:b/>
@@ -48864,7 +49636,7 @@
     <w:link w:val="Char6"/>
     <w:uiPriority w:val="10"/>
     <w:qFormat/>
-    <w:rsid w:val="00CF30BB"/>
+    <w:rsid w:val="00217B65"/>
     <w:pPr>
       <w:widowControl/>
       <w:jc w:val="left"/>
@@ -48881,7 +49653,7 @@
     <w:basedOn w:val="a0"/>
     <w:link w:val="ae"/>
     <w:uiPriority w:val="10"/>
-    <w:rsid w:val="00CF30BB"/>
+    <w:rsid w:val="00217B65"/>
     <w:rPr>
       <w:rFonts w:asciiTheme="minorHAnsi" w:eastAsia="微软雅黑" w:hAnsiTheme="minorHAnsi" w:cstheme="minorBidi"/>
       <w:color w:val="335B74" w:themeColor="text2"/>
@@ -48896,7 +49668,7 @@
     <w:semiHidden/>
     <w:unhideWhenUsed/>
     <w:qFormat/>
-    <w:rsid w:val="00CF30BB"/>
+    <w:rsid w:val="00217B65"/>
     <w:pPr>
       <w:widowControl/>
       <w:pBdr>
@@ -48919,7 +49691,7 @@
     <w:uiPriority w:val="39"/>
     <w:unhideWhenUsed/>
     <w:qFormat/>
-    <w:rsid w:val="00CF30BB"/>
+    <w:rsid w:val="00217B65"/>
     <w:pPr>
       <w:widowControl/>
       <w:pBdr>
@@ -48940,7 +49712,7 @@
     <w:basedOn w:val="a"/>
     <w:uiPriority w:val="34"/>
     <w:qFormat/>
-    <w:rsid w:val="00CF30BB"/>
+    <w:rsid w:val="00217B65"/>
     <w:pPr>
       <w:ind w:firstLineChars="200" w:firstLine="420"/>
     </w:pPr>
@@ -48950,7 +49722,7 @@
     <w:basedOn w:val="a0"/>
     <w:uiPriority w:val="99"/>
     <w:unhideWhenUsed/>
-    <w:rsid w:val="00CF30BB"/>
+    <w:rsid w:val="00217B65"/>
     <w:rPr>
       <w:rFonts w:eastAsiaTheme="minorEastAsia" w:cstheme="minorBidi"/>
       <w:bCs w:val="0"/>
@@ -48963,7 +49735,7 @@
     <w:name w:val="文档正文"/>
     <w:link w:val="Char7"/>
     <w:qFormat/>
-    <w:rsid w:val="00CF30BB"/>
+    <w:rsid w:val="00217B65"/>
     <w:pPr>
       <w:spacing w:line="360" w:lineRule="auto"/>
       <w:ind w:firstLineChars="200" w:firstLine="420"/>
@@ -48979,7 +49751,7 @@
     <w:name w:val="文档正文 Char"/>
     <w:basedOn w:val="a0"/>
     <w:link w:val="af3"/>
-    <w:rsid w:val="00CF30BB"/>
+    <w:rsid w:val="00217B65"/>
     <w:rPr>
       <w:rFonts w:ascii="Times New Roman" w:hAnsi="Times New Roman"/>
       <w:kern w:val="2"/>
@@ -48991,7 +49763,7 @@
     <w:name w:val="网格表 4 - 着色 11"/>
     <w:basedOn w:val="a1"/>
     <w:uiPriority w:val="49"/>
-    <w:rsid w:val="00CF30BB"/>
+    <w:rsid w:val="00217B65"/>
     <w:rPr>
       <w:rFonts w:asciiTheme="minorHAnsi" w:eastAsiaTheme="minorEastAsia" w:hAnsiTheme="minorHAnsi" w:cstheme="minorBidi"/>
       <w:kern w:val="2"/>
@@ -49072,7 +49844,7 @@
     <w:uiPriority w:val="99"/>
     <w:semiHidden/>
     <w:unhideWhenUsed/>
-    <w:rsid w:val="00CF30BB"/>
+    <w:rsid w:val="00217B65"/>
     <w:rPr>
       <w:sz w:val="21"/>
       <w:szCs w:val="21"/>
@@ -49085,7 +49857,7 @@
     <w:uiPriority w:val="99"/>
     <w:semiHidden/>
     <w:unhideWhenUsed/>
-    <w:rsid w:val="00CF30BB"/>
+    <w:rsid w:val="00217B65"/>
     <w:pPr>
       <w:jc w:val="left"/>
     </w:pPr>
@@ -49096,7 +49868,7 @@
     <w:link w:val="af5"/>
     <w:uiPriority w:val="99"/>
     <w:semiHidden/>
-    <w:rsid w:val="00CF30BB"/>
+    <w:rsid w:val="00217B65"/>
     <w:rPr>
       <w:rFonts w:asciiTheme="minorHAnsi" w:eastAsia="微软雅黑" w:hAnsiTheme="minorHAnsi" w:cstheme="minorBidi"/>
       <w:kern w:val="2"/>
@@ -49112,7 +49884,7 @@
     <w:uiPriority w:val="99"/>
     <w:semiHidden/>
     <w:unhideWhenUsed/>
-    <w:rsid w:val="00CF30BB"/>
+    <w:rsid w:val="00217B65"/>
     <w:rPr>
       <w:b/>
       <w:bCs/>
@@ -49124,7 +49896,7 @@
     <w:link w:val="af6"/>
     <w:uiPriority w:val="99"/>
     <w:semiHidden/>
-    <w:rsid w:val="00CF30BB"/>
+    <w:rsid w:val="00217B65"/>
     <w:rPr>
       <w:rFonts w:asciiTheme="minorHAnsi" w:eastAsia="微软雅黑" w:hAnsiTheme="minorHAnsi" w:cstheme="minorBidi"/>
       <w:b/>
@@ -49140,7 +49912,7 @@
     <w:uiPriority w:val="99"/>
     <w:semiHidden/>
     <w:unhideWhenUsed/>
-    <w:rsid w:val="00CF30BB"/>
+    <w:rsid w:val="00217B65"/>
     <w:rPr>
       <w:color w:val="B26B02" w:themeColor="followedHyperlink"/>
       <w:u w:val="single"/>
@@ -49151,7 +49923,7 @@
     <w:basedOn w:val="a0"/>
     <w:uiPriority w:val="22"/>
     <w:qFormat/>
-    <w:rsid w:val="00CF30BB"/>
+    <w:rsid w:val="00217B65"/>
     <w:rPr>
       <w:b/>
       <w:bCs/>
@@ -49161,7 +49933,7 @@
     <w:name w:val="Plain Table 1"/>
     <w:basedOn w:val="a1"/>
     <w:uiPriority w:val="41"/>
-    <w:rsid w:val="00CF30BB"/>
+    <w:rsid w:val="00217B65"/>
     <w:tblPr>
       <w:tblStyleRowBandSize w:val="1"/>
       <w:tblStyleColBandSize w:val="1"/>
@@ -49221,7 +49993,7 @@
     <w:name w:val="Grid Table 1 Light"/>
     <w:basedOn w:val="a1"/>
     <w:uiPriority w:val="46"/>
-    <w:rsid w:val="00CF30BB"/>
+    <w:rsid w:val="00217B65"/>
     <w:tblPr>
       <w:tblStyleRowBandSize w:val="1"/>
       <w:tblStyleColBandSize w:val="1"/>
@@ -49275,7 +50047,7 @@
     <w:name w:val="Grid Table 1 Light Accent 5"/>
     <w:basedOn w:val="a1"/>
     <w:uiPriority w:val="46"/>
-    <w:rsid w:val="00CF30BB"/>
+    <w:rsid w:val="00217B65"/>
     <w:rPr>
       <w:rFonts w:ascii="Cambria" w:hAnsi="Cambria"/>
       <w:sz w:val="18"/>
@@ -49336,7 +50108,8 @@
     <w:name w:val="注释"/>
     <w:basedOn w:val="a"/>
     <w:link w:val="Chara"/>
-    <w:rsid w:val="00CF30BB"/>
+    <w:qFormat/>
+    <w:rsid w:val="00217B65"/>
     <w:pPr>
       <w:spacing w:afterLines="50" w:after="156"/>
     </w:pPr>
@@ -49351,7 +50124,7 @@
     <w:name w:val="注释 Char"/>
     <w:basedOn w:val="a0"/>
     <w:link w:val="af9"/>
-    <w:rsid w:val="00CF30BB"/>
+    <w:rsid w:val="00217B65"/>
     <w:rPr>
       <w:rFonts w:ascii="Times New Roman" w:eastAsia="黑体" w:hAnsi="Times New Roman"/>
       <w:b/>
@@ -49366,7 +50139,7 @@
     <w:name w:val="标题行表格样式"/>
     <w:basedOn w:val="a1"/>
     <w:uiPriority w:val="99"/>
-    <w:rsid w:val="00CF30BB"/>
+    <w:rsid w:val="00217B65"/>
     <w:pPr>
       <w:jc w:val="both"/>
     </w:pPr>
@@ -49448,7 +50221,7 @@
     <w:name w:val="Grid Table 1 Light Accent 1"/>
     <w:basedOn w:val="a1"/>
     <w:uiPriority w:val="46"/>
-    <w:rsid w:val="00CF30BB"/>
+    <w:rsid w:val="00217B65"/>
     <w:tblPr>
       <w:tblStyleRowBandSize w:val="1"/>
       <w:tblStyleColBandSize w:val="1"/>
@@ -49502,7 +50275,7 @@
     <w:name w:val="标题列表格样式"/>
     <w:basedOn w:val="a1"/>
     <w:uiPriority w:val="99"/>
-    <w:rsid w:val="00CF30BB"/>
+    <w:rsid w:val="00217B65"/>
     <w:pPr>
       <w:jc w:val="both"/>
     </w:pPr>
@@ -49580,7 +50353,7 @@
     <w:name w:val="Grid Table Light"/>
     <w:basedOn w:val="a1"/>
     <w:uiPriority w:val="40"/>
-    <w:rsid w:val="00CF30BB"/>
+    <w:rsid w:val="00217B65"/>
     <w:tblPr/>
   </w:style>
   <w:style w:type="paragraph" w:styleId="HTML">
@@ -49810,7 +50583,7 @@
     <w:pPrDefault/>
   </w:docDefaults>
   <w:latentStyles w:defLockedState="0" w:defUIPriority="99" w:defSemiHidden="1" w:defUnhideWhenUsed="1" w:defQFormat="0" w:count="267">
-    <w:lsdException w:name="Normal" w:semiHidden="0" w:uiPriority="0" w:unhideWhenUsed="0"/>
+    <w:lsdException w:name="Normal" w:semiHidden="0" w:uiPriority="0" w:unhideWhenUsed="0" w:qFormat="1"/>
     <w:lsdException w:name="heading 1" w:semiHidden="0" w:uiPriority="9" w:unhideWhenUsed="0" w:qFormat="1"/>
     <w:lsdException w:name="heading 2" w:uiPriority="9" w:qFormat="1"/>
     <w:lsdException w:name="heading 3" w:uiPriority="9" w:qFormat="1"/>
@@ -49837,7 +50610,7 @@
     <w:lsdException w:name="Emphasis" w:semiHidden="0" w:uiPriority="20" w:unhideWhenUsed="0" w:qFormat="1"/>
     <w:lsdException w:name="Table Grid" w:semiHidden="0" w:uiPriority="39" w:unhideWhenUsed="0"/>
     <w:lsdException w:name="Placeholder Text" w:unhideWhenUsed="0"/>
-    <w:lsdException w:name="No Spacing" w:semiHidden="0" w:uiPriority="1" w:unhideWhenUsed="0"/>
+    <w:lsdException w:name="No Spacing" w:semiHidden="0" w:uiPriority="1" w:unhideWhenUsed="0" w:qFormat="1"/>
     <w:lsdException w:name="Light Shading" w:semiHidden="0" w:uiPriority="60" w:unhideWhenUsed="0"/>
     <w:lsdException w:name="Light List" w:semiHidden="0" w:uiPriority="61" w:unhideWhenUsed="0"/>
     <w:lsdException w:name="Light Grid" w:semiHidden="0" w:uiPriority="62" w:unhideWhenUsed="0"/>
@@ -49950,7 +50723,8 @@
   </w:latentStyles>
   <w:style w:type="paragraph" w:default="1" w:styleId="a">
     <w:name w:val="Normal"/>
-    <w:rsid w:val="00CF30BB"/>
+    <w:qFormat/>
+    <w:rsid w:val="00217B65"/>
     <w:pPr>
       <w:widowControl w:val="0"/>
       <w:jc w:val="both"/>
@@ -49969,7 +50743,7 @@
     <w:autoRedefine/>
     <w:uiPriority w:val="9"/>
     <w:qFormat/>
-    <w:rsid w:val="00CF30BB"/>
+    <w:rsid w:val="00217B65"/>
     <w:pPr>
       <w:keepNext/>
       <w:keepLines/>
@@ -50002,7 +50776,7 @@
     <w:uiPriority w:val="9"/>
     <w:unhideWhenUsed/>
     <w:qFormat/>
-    <w:rsid w:val="00CF30BB"/>
+    <w:rsid w:val="00217B65"/>
     <w:pPr>
       <w:keepNext/>
       <w:keepLines/>
@@ -50030,7 +50804,7 @@
     <w:uiPriority w:val="9"/>
     <w:unhideWhenUsed/>
     <w:qFormat/>
-    <w:rsid w:val="00CF30BB"/>
+    <w:rsid w:val="00217B65"/>
     <w:pPr>
       <w:keepNext/>
       <w:keepLines/>
@@ -50058,7 +50832,7 @@
     <w:uiPriority w:val="9"/>
     <w:unhideWhenUsed/>
     <w:qFormat/>
-    <w:rsid w:val="00CF30BB"/>
+    <w:rsid w:val="00217B65"/>
     <w:pPr>
       <w:keepNext/>
       <w:keepLines/>
@@ -50087,7 +50861,7 @@
     <w:uiPriority w:val="9"/>
     <w:semiHidden/>
     <w:qFormat/>
-    <w:rsid w:val="00CF30BB"/>
+    <w:rsid w:val="00217B65"/>
     <w:pPr>
       <w:keepNext/>
       <w:keepLines/>
@@ -50114,7 +50888,7 @@
     <w:uiPriority w:val="9"/>
     <w:semiHidden/>
     <w:qFormat/>
-    <w:rsid w:val="00CF30BB"/>
+    <w:rsid w:val="00217B65"/>
     <w:pPr>
       <w:keepNext/>
       <w:keepLines/>
@@ -50140,7 +50914,7 @@
     <w:uiPriority w:val="9"/>
     <w:semiHidden/>
     <w:qFormat/>
-    <w:rsid w:val="00CF30BB"/>
+    <w:rsid w:val="00217B65"/>
     <w:pPr>
       <w:keepNext/>
       <w:keepLines/>
@@ -50166,7 +50940,7 @@
     <w:uiPriority w:val="9"/>
     <w:semiHidden/>
     <w:qFormat/>
-    <w:rsid w:val="00CF30BB"/>
+    <w:rsid w:val="00217B65"/>
     <w:pPr>
       <w:keepNext/>
       <w:keepLines/>
@@ -50190,7 +50964,7 @@
     <w:uiPriority w:val="9"/>
     <w:semiHidden/>
     <w:qFormat/>
-    <w:rsid w:val="00CF30BB"/>
+    <w:rsid w:val="00217B65"/>
     <w:pPr>
       <w:keepNext/>
       <w:keepLines/>
@@ -50211,7 +50985,7 @@
     <w:uiPriority w:val="1"/>
     <w:semiHidden/>
     <w:unhideWhenUsed/>
-    <w:rsid w:val="00CF30BB"/>
+    <w:rsid w:val="00217B65"/>
   </w:style>
   <w:style w:type="table" w:default="1" w:styleId="a1">
     <w:name w:val="Normal Table"/>
@@ -50233,7 +51007,7 @@
     <w:uiPriority w:val="99"/>
     <w:semiHidden/>
     <w:unhideWhenUsed/>
-    <w:rsid w:val="00CF30BB"/>
+    <w:rsid w:val="00217B65"/>
   </w:style>
   <w:style w:type="paragraph" w:styleId="a3">
     <w:name w:val="header"/>
@@ -50241,7 +51015,7 @@
     <w:link w:val="Char"/>
     <w:uiPriority w:val="99"/>
     <w:unhideWhenUsed/>
-    <w:rsid w:val="00CF30BB"/>
+    <w:rsid w:val="00217B65"/>
     <w:pPr>
       <w:pBdr>
         <w:bottom w:val="single" w:sz="6" w:space="1" w:color="auto"/>
@@ -50262,7 +51036,7 @@
     <w:basedOn w:val="a0"/>
     <w:link w:val="a3"/>
     <w:uiPriority w:val="99"/>
-    <w:rsid w:val="00CF30BB"/>
+    <w:rsid w:val="00217B65"/>
     <w:rPr>
       <w:rFonts w:asciiTheme="minorHAnsi" w:eastAsia="微软雅黑" w:hAnsiTheme="minorHAnsi" w:cstheme="minorBidi"/>
       <w:kern w:val="2"/>
@@ -50276,7 +51050,7 @@
     <w:link w:val="Char0"/>
     <w:uiPriority w:val="99"/>
     <w:unhideWhenUsed/>
-    <w:rsid w:val="00CF30BB"/>
+    <w:rsid w:val="00217B65"/>
     <w:pPr>
       <w:tabs>
         <w:tab w:val="center" w:pos="4153"/>
@@ -50294,7 +51068,7 @@
     <w:basedOn w:val="a0"/>
     <w:link w:val="a4"/>
     <w:uiPriority w:val="99"/>
-    <w:rsid w:val="00CF30BB"/>
+    <w:rsid w:val="00217B65"/>
     <w:rPr>
       <w:rFonts w:asciiTheme="minorHAnsi" w:eastAsia="微软雅黑" w:hAnsiTheme="minorHAnsi" w:cstheme="minorBidi"/>
       <w:kern w:val="2"/>
@@ -50309,7 +51083,7 @@
     <w:uiPriority w:val="99"/>
     <w:semiHidden/>
     <w:unhideWhenUsed/>
-    <w:rsid w:val="00CF30BB"/>
+    <w:rsid w:val="00217B65"/>
     <w:rPr>
       <w:szCs w:val="18"/>
     </w:rPr>
@@ -50320,7 +51094,7 @@
     <w:link w:val="a5"/>
     <w:uiPriority w:val="99"/>
     <w:semiHidden/>
-    <w:rsid w:val="00CF30BB"/>
+    <w:rsid w:val="00217B65"/>
     <w:rPr>
       <w:rFonts w:asciiTheme="minorHAnsi" w:eastAsia="微软雅黑" w:hAnsiTheme="minorHAnsi" w:cstheme="minorBidi"/>
       <w:kern w:val="2"/>
@@ -50333,7 +51107,7 @@
     <w:basedOn w:val="a0"/>
     <w:link w:val="1"/>
     <w:uiPriority w:val="9"/>
-    <w:rsid w:val="00CF30BB"/>
+    <w:rsid w:val="00217B65"/>
     <w:rPr>
       <w:rFonts w:ascii="Times New Roman" w:eastAsia="微软雅黑" w:hAnsi="Times New Roman"/>
       <w:b/>
@@ -50349,7 +51123,7 @@
     <w:basedOn w:val="a0"/>
     <w:link w:val="2"/>
     <w:uiPriority w:val="9"/>
-    <w:rsid w:val="00CF30BB"/>
+    <w:rsid w:val="00217B65"/>
     <w:rPr>
       <w:rFonts w:ascii="Times New Roman" w:hAnsi="Cambria"/>
       <w:b/>
@@ -50365,7 +51139,7 @@
     <w:basedOn w:val="a0"/>
     <w:link w:val="3"/>
     <w:uiPriority w:val="9"/>
-    <w:rsid w:val="00CF30BB"/>
+    <w:rsid w:val="00217B65"/>
     <w:rPr>
       <w:rFonts w:ascii="Times New Roman" w:eastAsia="微软雅黑"/>
       <w:b/>
@@ -50381,7 +51155,7 @@
     <w:basedOn w:val="a0"/>
     <w:link w:val="4"/>
     <w:uiPriority w:val="9"/>
-    <w:rsid w:val="00CF30BB"/>
+    <w:rsid w:val="00217B65"/>
     <w:rPr>
       <w:rFonts w:ascii="Cambria" w:hAnsi="Cambria"/>
       <w:b/>
@@ -50398,7 +51172,7 @@
     <w:link w:val="5"/>
     <w:uiPriority w:val="9"/>
     <w:semiHidden/>
-    <w:rsid w:val="00CF30BB"/>
+    <w:rsid w:val="00217B65"/>
     <w:rPr>
       <w:rFonts w:eastAsia="微软雅黑" w:cstheme="minorBidi"/>
       <w:b/>
@@ -50414,7 +51188,7 @@
     <w:link w:val="6"/>
     <w:uiPriority w:val="9"/>
     <w:semiHidden/>
-    <w:rsid w:val="00CF30BB"/>
+    <w:rsid w:val="00217B65"/>
     <w:rPr>
       <w:rFonts w:ascii="Cambria" w:eastAsia="微软雅黑" w:hAnsi="Cambria" w:cstheme="minorBidi"/>
       <w:b/>
@@ -50430,7 +51204,7 @@
     <w:link w:val="7"/>
     <w:uiPriority w:val="9"/>
     <w:semiHidden/>
-    <w:rsid w:val="00CF30BB"/>
+    <w:rsid w:val="00217B65"/>
     <w:rPr>
       <w:rFonts w:eastAsia="微软雅黑" w:cstheme="minorBidi"/>
       <w:b/>
@@ -50446,7 +51220,7 @@
     <w:link w:val="8"/>
     <w:uiPriority w:val="9"/>
     <w:semiHidden/>
-    <w:rsid w:val="00CF30BB"/>
+    <w:rsid w:val="00217B65"/>
     <w:rPr>
       <w:rFonts w:ascii="Cambria" w:eastAsia="微软雅黑" w:hAnsi="Cambria" w:cstheme="minorBidi"/>
       <w:kern w:val="2"/>
@@ -50460,7 +51234,7 @@
     <w:link w:val="9"/>
     <w:uiPriority w:val="9"/>
     <w:semiHidden/>
-    <w:rsid w:val="00CF30BB"/>
+    <w:rsid w:val="00217B65"/>
     <w:rPr>
       <w:rFonts w:ascii="Cambria" w:eastAsia="微软雅黑" w:hAnsi="Cambria" w:cstheme="minorBidi"/>
       <w:kern w:val="2"/>
@@ -50472,7 +51246,8 @@
     <w:name w:val="No Spacing"/>
     <w:link w:val="Char2"/>
     <w:uiPriority w:val="1"/>
-    <w:rsid w:val="00CF30BB"/>
+    <w:qFormat/>
+    <w:rsid w:val="00217B65"/>
     <w:rPr>
       <w:sz w:val="22"/>
       <w:szCs w:val="22"/>
@@ -50483,7 +51258,7 @@
     <w:basedOn w:val="a0"/>
     <w:link w:val="a6"/>
     <w:uiPriority w:val="1"/>
-    <w:rsid w:val="00CF30BB"/>
+    <w:rsid w:val="00217B65"/>
     <w:rPr>
       <w:sz w:val="22"/>
       <w:szCs w:val="22"/>
@@ -50496,7 +51271,7 @@
     <w:link w:val="Char3"/>
     <w:uiPriority w:val="30"/>
     <w:qFormat/>
-    <w:rsid w:val="00CF30BB"/>
+    <w:rsid w:val="00217B65"/>
     <w:pPr>
       <w:pBdr>
         <w:bottom w:val="single" w:sz="4" w:space="4" w:color="4F81BD"/>
@@ -50518,7 +51293,7 @@
     <w:basedOn w:val="a0"/>
     <w:link w:val="a7"/>
     <w:uiPriority w:val="30"/>
-    <w:rsid w:val="00CF30BB"/>
+    <w:rsid w:val="00217B65"/>
     <w:rPr>
       <w:rFonts w:eastAsia="微软雅黑" w:cstheme="minorBidi"/>
       <w:b/>
@@ -50538,7 +51313,7 @@
     <w:uiPriority w:val="35"/>
     <w:unhideWhenUsed/>
     <w:qFormat/>
-    <w:rsid w:val="00CF30BB"/>
+    <w:rsid w:val="00217B65"/>
     <w:pPr>
       <w:spacing w:beforeLines="50" w:afterLines="50"/>
       <w:jc w:val="center"/>
@@ -50555,7 +51330,7 @@
     <w:name w:val="浅色底纹1"/>
     <w:basedOn w:val="a1"/>
     <w:uiPriority w:val="60"/>
-    <w:rsid w:val="00CF30BB"/>
+    <w:rsid w:val="00217B65"/>
     <w:rPr>
       <w:color w:val="000000"/>
     </w:rPr>
@@ -50637,7 +51412,7 @@
     <w:name w:val="Table Grid"/>
     <w:basedOn w:val="a1"/>
     <w:uiPriority w:val="39"/>
-    <w:rsid w:val="00CF30BB"/>
+    <w:rsid w:val="00217B65"/>
     <w:tblPr>
       <w:tblBorders>
         <w:top w:val="single" w:sz="4" w:space="0" w:color="000000"/>
@@ -50656,7 +51431,7 @@
     <w:uiPriority w:val="39"/>
     <w:unhideWhenUsed/>
     <w:qFormat/>
-    <w:rsid w:val="00CF30BB"/>
+    <w:rsid w:val="00217B65"/>
     <w:pPr>
       <w:spacing w:before="480" w:after="0" w:line="276" w:lineRule="auto"/>
       <w:ind w:left="0" w:firstLine="0"/>
@@ -50677,7 +51452,7 @@
     <w:autoRedefine/>
     <w:uiPriority w:val="39"/>
     <w:unhideWhenUsed/>
-    <w:rsid w:val="00CF30BB"/>
+    <w:rsid w:val="00217B65"/>
     <w:pPr>
       <w:snapToGrid w:val="0"/>
       <w:spacing w:line="300" w:lineRule="auto"/>
@@ -50700,7 +51475,7 @@
     <w:autoRedefine/>
     <w:uiPriority w:val="39"/>
     <w:unhideWhenUsed/>
-    <w:rsid w:val="00CF30BB"/>
+    <w:rsid w:val="00217B65"/>
     <w:pPr>
       <w:tabs>
         <w:tab w:val="left" w:pos="851"/>
@@ -50725,7 +51500,7 @@
     <w:autoRedefine/>
     <w:uiPriority w:val="39"/>
     <w:unhideWhenUsed/>
-    <w:rsid w:val="00CF30BB"/>
+    <w:rsid w:val="00217B65"/>
     <w:pPr>
       <w:ind w:left="420"/>
       <w:jc w:val="left"/>
@@ -50743,7 +51518,7 @@
     <w:basedOn w:val="a0"/>
     <w:uiPriority w:val="99"/>
     <w:unhideWhenUsed/>
-    <w:rsid w:val="00CF30BB"/>
+    <w:rsid w:val="00217B65"/>
     <w:rPr>
       <w:color w:val="0000FF"/>
       <w:u w:val="single"/>
@@ -50756,7 +51531,7 @@
     <w:autoRedefine/>
     <w:uiPriority w:val="39"/>
     <w:unhideWhenUsed/>
-    <w:rsid w:val="00CF30BB"/>
+    <w:rsid w:val="00217B65"/>
     <w:pPr>
       <w:ind w:left="630"/>
       <w:jc w:val="left"/>
@@ -50773,7 +51548,7 @@
     <w:autoRedefine/>
     <w:uiPriority w:val="39"/>
     <w:unhideWhenUsed/>
-    <w:rsid w:val="00CF30BB"/>
+    <w:rsid w:val="00217B65"/>
     <w:pPr>
       <w:ind w:left="840"/>
       <w:jc w:val="left"/>
@@ -50790,7 +51565,7 @@
     <w:autoRedefine/>
     <w:uiPriority w:val="39"/>
     <w:unhideWhenUsed/>
-    <w:rsid w:val="00CF30BB"/>
+    <w:rsid w:val="00217B65"/>
     <w:pPr>
       <w:ind w:left="1050"/>
       <w:jc w:val="left"/>
@@ -50807,7 +51582,7 @@
     <w:autoRedefine/>
     <w:uiPriority w:val="39"/>
     <w:unhideWhenUsed/>
-    <w:rsid w:val="00CF30BB"/>
+    <w:rsid w:val="00217B65"/>
     <w:pPr>
       <w:ind w:left="1260"/>
       <w:jc w:val="left"/>
@@ -50824,7 +51599,7 @@
     <w:autoRedefine/>
     <w:uiPriority w:val="39"/>
     <w:unhideWhenUsed/>
-    <w:rsid w:val="00CF30BB"/>
+    <w:rsid w:val="00217B65"/>
     <w:pPr>
       <w:ind w:left="1470"/>
       <w:jc w:val="left"/>
@@ -50841,7 +51616,7 @@
     <w:autoRedefine/>
     <w:uiPriority w:val="39"/>
     <w:unhideWhenUsed/>
-    <w:rsid w:val="00CF30BB"/>
+    <w:rsid w:val="00217B65"/>
     <w:pPr>
       <w:ind w:left="1680"/>
       <w:jc w:val="left"/>
@@ -50856,7 +51631,7 @@
     <w:basedOn w:val="a0"/>
     <w:uiPriority w:val="99"/>
     <w:semiHidden/>
-    <w:rsid w:val="00CF30BB"/>
+    <w:rsid w:val="00217B65"/>
     <w:rPr>
       <w:color w:val="808080"/>
     </w:rPr>
@@ -50868,7 +51643,7 @@
     <w:uiPriority w:val="99"/>
     <w:semiHidden/>
     <w:unhideWhenUsed/>
-    <w:rsid w:val="00CF30BB"/>
+    <w:rsid w:val="00217B65"/>
     <w:rPr>
       <w:rFonts w:ascii="宋体"/>
       <w:szCs w:val="18"/>
@@ -50880,7 +51655,7 @@
     <w:link w:val="ac"/>
     <w:uiPriority w:val="99"/>
     <w:semiHidden/>
-    <w:rsid w:val="00CF30BB"/>
+    <w:rsid w:val="00217B65"/>
     <w:rPr>
       <w:rFonts w:ascii="宋体" w:eastAsia="微软雅黑" w:hAnsiTheme="minorHAnsi" w:cstheme="minorBidi"/>
       <w:kern w:val="2"/>
@@ -50894,7 +51669,7 @@
     <w:link w:val="Char5"/>
     <w:uiPriority w:val="11"/>
     <w:qFormat/>
-    <w:rsid w:val="00CF30BB"/>
+    <w:rsid w:val="00217B65"/>
     <w:pPr>
       <w:widowControl/>
       <w:spacing w:after="720"/>
@@ -50916,7 +51691,7 @@
     <w:basedOn w:val="a0"/>
     <w:link w:val="ad"/>
     <w:uiPriority w:val="11"/>
-    <w:rsid w:val="00CF30BB"/>
+    <w:rsid w:val="00217B65"/>
     <w:rPr>
       <w:rFonts w:asciiTheme="majorHAnsi" w:eastAsiaTheme="majorEastAsia" w:hAnsiTheme="majorHAnsi" w:cstheme="majorBidi"/>
       <w:b/>
@@ -50934,7 +51709,7 @@
     <w:link w:val="Char6"/>
     <w:uiPriority w:val="10"/>
     <w:qFormat/>
-    <w:rsid w:val="00CF30BB"/>
+    <w:rsid w:val="00217B65"/>
     <w:pPr>
       <w:widowControl/>
       <w:jc w:val="left"/>
@@ -50951,7 +51726,7 @@
     <w:basedOn w:val="a0"/>
     <w:link w:val="ae"/>
     <w:uiPriority w:val="10"/>
-    <w:rsid w:val="00CF30BB"/>
+    <w:rsid w:val="00217B65"/>
     <w:rPr>
       <w:rFonts w:asciiTheme="minorHAnsi" w:eastAsia="微软雅黑" w:hAnsiTheme="minorHAnsi" w:cstheme="minorBidi"/>
       <w:color w:val="335B74" w:themeColor="text2"/>
@@ -50966,7 +51741,7 @@
     <w:semiHidden/>
     <w:unhideWhenUsed/>
     <w:qFormat/>
-    <w:rsid w:val="00CF30BB"/>
+    <w:rsid w:val="00217B65"/>
     <w:pPr>
       <w:widowControl/>
       <w:pBdr>
@@ -50989,7 +51764,7 @@
     <w:uiPriority w:val="39"/>
     <w:unhideWhenUsed/>
     <w:qFormat/>
-    <w:rsid w:val="00CF30BB"/>
+    <w:rsid w:val="00217B65"/>
     <w:pPr>
       <w:widowControl/>
       <w:pBdr>
@@ -51010,7 +51785,7 @@
     <w:basedOn w:val="a"/>
     <w:uiPriority w:val="34"/>
     <w:qFormat/>
-    <w:rsid w:val="00CF30BB"/>
+    <w:rsid w:val="00217B65"/>
     <w:pPr>
       <w:ind w:firstLineChars="200" w:firstLine="420"/>
     </w:pPr>
@@ -51020,7 +51795,7 @@
     <w:basedOn w:val="a0"/>
     <w:uiPriority w:val="99"/>
     <w:unhideWhenUsed/>
-    <w:rsid w:val="00CF30BB"/>
+    <w:rsid w:val="00217B65"/>
     <w:rPr>
       <w:rFonts w:eastAsiaTheme="minorEastAsia" w:cstheme="minorBidi"/>
       <w:bCs w:val="0"/>
@@ -51033,7 +51808,7 @@
     <w:name w:val="文档正文"/>
     <w:link w:val="Char7"/>
     <w:qFormat/>
-    <w:rsid w:val="00CF30BB"/>
+    <w:rsid w:val="00217B65"/>
     <w:pPr>
       <w:spacing w:line="360" w:lineRule="auto"/>
       <w:ind w:firstLineChars="200" w:firstLine="420"/>
@@ -51049,7 +51824,7 @@
     <w:name w:val="文档正文 Char"/>
     <w:basedOn w:val="a0"/>
     <w:link w:val="af3"/>
-    <w:rsid w:val="00CF30BB"/>
+    <w:rsid w:val="00217B65"/>
     <w:rPr>
       <w:rFonts w:ascii="Times New Roman" w:hAnsi="Times New Roman"/>
       <w:kern w:val="2"/>
@@ -51061,7 +51836,7 @@
     <w:name w:val="网格表 4 - 着色 11"/>
     <w:basedOn w:val="a1"/>
     <w:uiPriority w:val="49"/>
-    <w:rsid w:val="00CF30BB"/>
+    <w:rsid w:val="00217B65"/>
     <w:rPr>
       <w:rFonts w:asciiTheme="minorHAnsi" w:eastAsiaTheme="minorEastAsia" w:hAnsiTheme="minorHAnsi" w:cstheme="minorBidi"/>
       <w:kern w:val="2"/>
@@ -51142,7 +51917,7 @@
     <w:uiPriority w:val="99"/>
     <w:semiHidden/>
     <w:unhideWhenUsed/>
-    <w:rsid w:val="00CF30BB"/>
+    <w:rsid w:val="00217B65"/>
     <w:rPr>
       <w:sz w:val="21"/>
       <w:szCs w:val="21"/>
@@ -51155,7 +51930,7 @@
     <w:uiPriority w:val="99"/>
     <w:semiHidden/>
     <w:unhideWhenUsed/>
-    <w:rsid w:val="00CF30BB"/>
+    <w:rsid w:val="00217B65"/>
     <w:pPr>
       <w:jc w:val="left"/>
     </w:pPr>
@@ -51166,7 +51941,7 @@
     <w:link w:val="af5"/>
     <w:uiPriority w:val="99"/>
     <w:semiHidden/>
-    <w:rsid w:val="00CF30BB"/>
+    <w:rsid w:val="00217B65"/>
     <w:rPr>
       <w:rFonts w:asciiTheme="minorHAnsi" w:eastAsia="微软雅黑" w:hAnsiTheme="minorHAnsi" w:cstheme="minorBidi"/>
       <w:kern w:val="2"/>
@@ -51182,7 +51957,7 @@
     <w:uiPriority w:val="99"/>
     <w:semiHidden/>
     <w:unhideWhenUsed/>
-    <w:rsid w:val="00CF30BB"/>
+    <w:rsid w:val="00217B65"/>
     <w:rPr>
       <w:b/>
       <w:bCs/>
@@ -51194,7 +51969,7 @@
     <w:link w:val="af6"/>
     <w:uiPriority w:val="99"/>
     <w:semiHidden/>
-    <w:rsid w:val="00CF30BB"/>
+    <w:rsid w:val="00217B65"/>
     <w:rPr>
       <w:rFonts w:asciiTheme="minorHAnsi" w:eastAsia="微软雅黑" w:hAnsiTheme="minorHAnsi" w:cstheme="minorBidi"/>
       <w:b/>
@@ -51210,7 +51985,7 @@
     <w:uiPriority w:val="99"/>
     <w:semiHidden/>
     <w:unhideWhenUsed/>
-    <w:rsid w:val="00CF30BB"/>
+    <w:rsid w:val="00217B65"/>
     <w:rPr>
       <w:color w:val="B26B02" w:themeColor="followedHyperlink"/>
       <w:u w:val="single"/>
@@ -51221,7 +51996,7 @@
     <w:basedOn w:val="a0"/>
     <w:uiPriority w:val="22"/>
     <w:qFormat/>
-    <w:rsid w:val="00CF30BB"/>
+    <w:rsid w:val="00217B65"/>
     <w:rPr>
       <w:b/>
       <w:bCs/>
@@ -51231,7 +52006,7 @@
     <w:name w:val="Plain Table 1"/>
     <w:basedOn w:val="a1"/>
     <w:uiPriority w:val="41"/>
-    <w:rsid w:val="00CF30BB"/>
+    <w:rsid w:val="00217B65"/>
     <w:tblPr>
       <w:tblStyleRowBandSize w:val="1"/>
       <w:tblStyleColBandSize w:val="1"/>
@@ -51291,7 +52066,7 @@
     <w:name w:val="Grid Table 1 Light"/>
     <w:basedOn w:val="a1"/>
     <w:uiPriority w:val="46"/>
-    <w:rsid w:val="00CF30BB"/>
+    <w:rsid w:val="00217B65"/>
     <w:tblPr>
       <w:tblStyleRowBandSize w:val="1"/>
       <w:tblStyleColBandSize w:val="1"/>
@@ -51345,7 +52120,7 @@
     <w:name w:val="Grid Table 1 Light Accent 5"/>
     <w:basedOn w:val="a1"/>
     <w:uiPriority w:val="46"/>
-    <w:rsid w:val="00CF30BB"/>
+    <w:rsid w:val="00217B65"/>
     <w:rPr>
       <w:rFonts w:ascii="Cambria" w:hAnsi="Cambria"/>
       <w:sz w:val="18"/>
@@ -51406,7 +52181,8 @@
     <w:name w:val="注释"/>
     <w:basedOn w:val="a"/>
     <w:link w:val="Chara"/>
-    <w:rsid w:val="00CF30BB"/>
+    <w:qFormat/>
+    <w:rsid w:val="00217B65"/>
     <w:pPr>
       <w:spacing w:afterLines="50" w:after="156"/>
     </w:pPr>
@@ -51421,7 +52197,7 @@
     <w:name w:val="注释 Char"/>
     <w:basedOn w:val="a0"/>
     <w:link w:val="af9"/>
-    <w:rsid w:val="00CF30BB"/>
+    <w:rsid w:val="00217B65"/>
     <w:rPr>
       <w:rFonts w:ascii="Times New Roman" w:eastAsia="黑体" w:hAnsi="Times New Roman"/>
       <w:b/>
@@ -51436,7 +52212,7 @@
     <w:name w:val="标题行表格样式"/>
     <w:basedOn w:val="a1"/>
     <w:uiPriority w:val="99"/>
-    <w:rsid w:val="00CF30BB"/>
+    <w:rsid w:val="00217B65"/>
     <w:pPr>
       <w:jc w:val="both"/>
     </w:pPr>
@@ -51518,7 +52294,7 @@
     <w:name w:val="Grid Table 1 Light Accent 1"/>
     <w:basedOn w:val="a1"/>
     <w:uiPriority w:val="46"/>
-    <w:rsid w:val="00CF30BB"/>
+    <w:rsid w:val="00217B65"/>
     <w:tblPr>
       <w:tblStyleRowBandSize w:val="1"/>
       <w:tblStyleColBandSize w:val="1"/>
@@ -51572,7 +52348,7 @@
     <w:name w:val="标题列表格样式"/>
     <w:basedOn w:val="a1"/>
     <w:uiPriority w:val="99"/>
-    <w:rsid w:val="00CF30BB"/>
+    <w:rsid w:val="00217B65"/>
     <w:pPr>
       <w:jc w:val="both"/>
     </w:pPr>
@@ -51650,7 +52426,7 @@
     <w:name w:val="Grid Table Light"/>
     <w:basedOn w:val="a1"/>
     <w:uiPriority w:val="40"/>
-    <w:rsid w:val="00CF30BB"/>
+    <w:rsid w:val="00217B65"/>
     <w:tblPr/>
   </w:style>
   <w:style w:type="paragraph" w:styleId="HTML">
@@ -51866,569 +52642,6 @@
     </w:tblStylePr>
   </w:style>
 </w:styles>
-</file>
-
-<file path=word/glossary/document.xml><?xml version="1.0" encoding="utf-8"?>
-<w:glossaryDocument xmlns:wpc="http://schemas.microsoft.com/office/word/2010/wordprocessingCanvas" xmlns:mc="http://schemas.openxmlformats.org/markup-compatibility/2006" xmlns:o="urn:schemas-microsoft-com:office:office" xmlns:r="http://schemas.openxmlformats.org/officeDocument/2006/relationships" xmlns:m="http://schemas.openxmlformats.org/officeDocument/2006/math" xmlns:v="urn:schemas-microsoft-com:vml" xmlns:wp14="http://schemas.microsoft.com/office/word/2010/wordprocessingDrawing" xmlns:wp="http://schemas.openxmlformats.org/drawingml/2006/wordprocessingDrawing" xmlns:w10="urn:schemas-microsoft-com:office:word" xmlns:w="http://schemas.openxmlformats.org/wordprocessingml/2006/main" xmlns:w14="http://schemas.microsoft.com/office/word/2010/wordml" xmlns:wpg="http://schemas.microsoft.com/office/word/2010/wordprocessingGroup" xmlns:wpi="http://schemas.microsoft.com/office/word/2010/wordprocessingInk" xmlns:wne="http://schemas.microsoft.com/office/word/2006/wordml" xmlns:wps="http://schemas.microsoft.com/office/word/2010/wordprocessingShape" mc:Ignorable="w14 wp14"/>
-</file>
-
-<file path=word/glossary/fontTable.xml><?xml version="1.0" encoding="utf-8"?>
-<w:fonts xmlns:mc="http://schemas.openxmlformats.org/markup-compatibility/2006" xmlns:r="http://schemas.openxmlformats.org/officeDocument/2006/relationships" xmlns:w="http://schemas.openxmlformats.org/wordprocessingml/2006/main" xmlns:w14="http://schemas.microsoft.com/office/word/2010/wordml" mc:Ignorable="w14">
-  <w:font w:name="Symbol">
-    <w:panose1 w:val="05050102010706020507"/>
-    <w:charset w:val="02"/>
-    <w:family w:val="roman"/>
-    <w:pitch w:val="variable"/>
-    <w:sig w:usb0="00000000" w:usb1="10000000" w:usb2="00000000" w:usb3="00000000" w:csb0="80000000" w:csb1="00000000"/>
-  </w:font>
-  <w:font w:name="Times New Roman">
-    <w:panose1 w:val="02020603050405020304"/>
-    <w:charset w:val="00"/>
-    <w:family w:val="roman"/>
-    <w:pitch w:val="variable"/>
-    <w:sig w:usb0="E0002EFF" w:usb1="C000785B" w:usb2="00000009" w:usb3="00000000" w:csb0="000001FF" w:csb1="00000000"/>
-  </w:font>
-  <w:font w:name="Wingdings">
-    <w:panose1 w:val="05000000000000000000"/>
-    <w:charset w:val="02"/>
-    <w:family w:val="auto"/>
-    <w:pitch w:val="variable"/>
-    <w:sig w:usb0="00000000" w:usb1="10000000" w:usb2="00000000" w:usb3="00000000" w:csb0="80000000" w:csb1="00000000"/>
-  </w:font>
-  <w:font w:name="宋体">
-    <w:altName w:val="SimSun"/>
-    <w:panose1 w:val="02010600030101010101"/>
-    <w:charset w:val="86"/>
-    <w:family w:val="auto"/>
-    <w:pitch w:val="variable"/>
-    <w:sig w:usb0="00000003" w:usb1="288F0000" w:usb2="00000016" w:usb3="00000000" w:csb0="00040001" w:csb1="00000000"/>
-  </w:font>
-  <w:font w:name="Calibri">
-    <w:panose1 w:val="020F0502020204030204"/>
-    <w:charset w:val="00"/>
-    <w:family w:val="swiss"/>
-    <w:pitch w:val="variable"/>
-    <w:sig w:usb0="E0002AFF" w:usb1="C000247B" w:usb2="00000009" w:usb3="00000000" w:csb0="000001FF" w:csb1="00000000"/>
-  </w:font>
-  <w:font w:name="微软雅黑">
-    <w:altName w:val="Microsoft Ya Hei"/>
-    <w:panose1 w:val="020B0503020204020204"/>
-    <w:charset w:val="86"/>
-    <w:family w:val="swiss"/>
-    <w:pitch w:val="variable"/>
-    <w:sig w:usb0="80000287" w:usb1="28CF3C50" w:usb2="00000016" w:usb3="00000000" w:csb0="0004001F" w:csb1="00000000"/>
-  </w:font>
-  <w:font w:name="Cambria">
-    <w:panose1 w:val="02040503050406030204"/>
-    <w:charset w:val="00"/>
-    <w:family w:val="roman"/>
-    <w:pitch w:val="variable"/>
-    <w:sig w:usb0="E00002FF" w:usb1="400004FF" w:usb2="00000000" w:usb3="00000000" w:csb0="0000019F" w:csb1="00000000"/>
-  </w:font>
-  <w:font w:name="黑体">
-    <w:altName w:val="SimHei"/>
-    <w:panose1 w:val="02010609060101010101"/>
-    <w:charset w:val="86"/>
-    <w:family w:val="modern"/>
-    <w:pitch w:val="fixed"/>
-    <w:sig w:usb0="800002BF" w:usb1="38CF7CFA" w:usb2="00000016" w:usb3="00000000" w:csb0="00040001" w:csb1="00000000"/>
-  </w:font>
-  <w:font w:name="Consolas">
-    <w:panose1 w:val="020B0609020204030204"/>
-    <w:charset w:val="00"/>
-    <w:family w:val="modern"/>
-    <w:pitch w:val="fixed"/>
-    <w:sig w:usb0="E00006FF" w:usb1="0000FCFF" w:usb2="00000001" w:usb3="00000000" w:csb0="0000019F" w:csb1="00000000"/>
-  </w:font>
-</w:fonts>
-</file>
-
-<file path=word/glossary/settings.xml><?xml version="1.0" encoding="utf-8"?>
-<w:settings xmlns:mc="http://schemas.openxmlformats.org/markup-compatibility/2006" xmlns:o="urn:schemas-microsoft-com:office:office" xmlns:r="http://schemas.openxmlformats.org/officeDocument/2006/relationships" xmlns:m="http://schemas.openxmlformats.org/officeDocument/2006/math" xmlns:v="urn:schemas-microsoft-com:vml" xmlns:w10="urn:schemas-microsoft-com:office:word" xmlns:w="http://schemas.openxmlformats.org/wordprocessingml/2006/main" xmlns:w14="http://schemas.microsoft.com/office/word/2010/wordml" xmlns:sl="http://schemas.openxmlformats.org/schemaLibrary/2006/main" mc:Ignorable="w14">
-  <w:view w:val="normal"/>
-  <w:bordersDoNotSurroundHeader/>
-  <w:bordersDoNotSurroundFooter/>
-  <w:defaultTabStop w:val="420"/>
-  <w:drawingGridVerticalSpacing w:val="156"/>
-  <w:displayHorizontalDrawingGridEvery w:val="0"/>
-  <w:displayVerticalDrawingGridEvery w:val="2"/>
-  <w:characterSpacingControl w:val="compressPunctuation"/>
-  <w:compat>
-    <w:spaceForUL/>
-    <w:balanceSingleByteDoubleByteWidth/>
-    <w:doNotLeaveBackslashAlone/>
-    <w:ulTrailSpace/>
-    <w:doNotExpandShiftReturn/>
-    <w:adjustLineHeightInTable/>
-    <w:useFELayout/>
-    <w:compatSetting w:name="compatibilityMode" w:uri="http://schemas.microsoft.com/office/word" w:val="14"/>
-    <w:compatSetting w:name="overrideTableStyleFontSizeAndJustification" w:uri="http://schemas.microsoft.com/office/word" w:val="1"/>
-    <w:compatSetting w:name="enableOpenTypeFeatures" w:uri="http://schemas.microsoft.com/office/word" w:val="1"/>
-    <w:compatSetting w:name="doNotFlipMirrorIndents" w:uri="http://schemas.microsoft.com/office/word" w:val="1"/>
-  </w:compat>
-  <w:rsids>
-    <w:rsidRoot w:val="005E0EC3"/>
-    <w:rsid w:val="005E0EC3"/>
-  </w:rsids>
-  <m:mathPr>
-    <m:mathFont m:val="Cambria Math"/>
-    <m:brkBin m:val="before"/>
-    <m:brkBinSub m:val="--"/>
-    <m:smallFrac m:val="0"/>
-    <m:dispDef/>
-    <m:lMargin m:val="0"/>
-    <m:rMargin m:val="0"/>
-    <m:defJc m:val="centerGroup"/>
-    <m:wrapIndent m:val="1440"/>
-    <m:intLim m:val="subSup"/>
-    <m:naryLim m:val="undOvr"/>
-  </m:mathPr>
-  <w:themeFontLang w:val="en-US" w:eastAsia="zh-CN"/>
-  <w:clrSchemeMapping w:bg1="light1" w:t1="dark1" w:bg2="light2" w:t2="dark2" w:accent1="accent1" w:accent2="accent2" w:accent3="accent3" w:accent4="accent4" w:accent5="accent5" w:accent6="accent6" w:hyperlink="hyperlink" w:followedHyperlink="followedHyperlink"/>
-  <w:decimalSymbol w:val="."/>
-  <w:listSeparator w:val=","/>
-</w:settings>
-</file>
-
-<file path=word/glossary/styles.xml><?xml version="1.0" encoding="utf-8"?>
-<w:styles xmlns:mc="http://schemas.openxmlformats.org/markup-compatibility/2006" xmlns:r="http://schemas.openxmlformats.org/officeDocument/2006/relationships" xmlns:w="http://schemas.openxmlformats.org/wordprocessingml/2006/main" xmlns:w14="http://schemas.microsoft.com/office/word/2010/wordml" mc:Ignorable="w14">
-  <w:docDefaults>
-    <w:rPrDefault>
-      <w:rPr>
-        <w:rFonts w:asciiTheme="minorHAnsi" w:eastAsiaTheme="minorEastAsia" w:hAnsiTheme="minorHAnsi" w:cstheme="minorBidi"/>
-        <w:kern w:val="2"/>
-        <w:sz w:val="21"/>
-        <w:szCs w:val="22"/>
-        <w:lang w:val="en-US" w:eastAsia="zh-CN" w:bidi="ar-SA"/>
-      </w:rPr>
-    </w:rPrDefault>
-    <w:pPrDefault/>
-  </w:docDefaults>
-  <w:latentStyles w:defLockedState="0" w:defUIPriority="99" w:defSemiHidden="1" w:defUnhideWhenUsed="1" w:defQFormat="0" w:count="267">
-    <w:lsdException w:name="Normal" w:semiHidden="0" w:uiPriority="0" w:unhideWhenUsed="0" w:qFormat="1"/>
-    <w:lsdException w:name="heading 1" w:semiHidden="0" w:uiPriority="9" w:unhideWhenUsed="0" w:qFormat="1"/>
-    <w:lsdException w:name="heading 2" w:uiPriority="9" w:qFormat="1"/>
-    <w:lsdException w:name="heading 3" w:uiPriority="9" w:qFormat="1"/>
-    <w:lsdException w:name="heading 4" w:uiPriority="9" w:qFormat="1"/>
-    <w:lsdException w:name="heading 5" w:uiPriority="9" w:qFormat="1"/>
-    <w:lsdException w:name="heading 6" w:uiPriority="9" w:qFormat="1"/>
-    <w:lsdException w:name="heading 7" w:uiPriority="9" w:qFormat="1"/>
-    <w:lsdException w:name="heading 8" w:uiPriority="9" w:qFormat="1"/>
-    <w:lsdException w:name="heading 9" w:uiPriority="9" w:qFormat="1"/>
-    <w:lsdException w:name="toc 1" w:uiPriority="39"/>
-    <w:lsdException w:name="toc 2" w:uiPriority="39"/>
-    <w:lsdException w:name="toc 3" w:uiPriority="39"/>
-    <w:lsdException w:name="toc 4" w:uiPriority="39"/>
-    <w:lsdException w:name="toc 5" w:uiPriority="39"/>
-    <w:lsdException w:name="toc 6" w:uiPriority="39"/>
-    <w:lsdException w:name="toc 7" w:uiPriority="39"/>
-    <w:lsdException w:name="toc 8" w:uiPriority="39"/>
-    <w:lsdException w:name="toc 9" w:uiPriority="39"/>
-    <w:lsdException w:name="caption" w:uiPriority="35" w:qFormat="1"/>
-    <w:lsdException w:name="Title" w:semiHidden="0" w:uiPriority="10" w:unhideWhenUsed="0" w:qFormat="1"/>
-    <w:lsdException w:name="Default Paragraph Font" w:uiPriority="1"/>
-    <w:lsdException w:name="Subtitle" w:semiHidden="0" w:uiPriority="11" w:unhideWhenUsed="0" w:qFormat="1"/>
-    <w:lsdException w:name="Strong" w:semiHidden="0" w:uiPriority="22" w:unhideWhenUsed="0" w:qFormat="1"/>
-    <w:lsdException w:name="Emphasis" w:semiHidden="0" w:uiPriority="20" w:unhideWhenUsed="0" w:qFormat="1"/>
-    <w:lsdException w:name="Table Grid" w:semiHidden="0" w:uiPriority="59" w:unhideWhenUsed="0"/>
-    <w:lsdException w:name="Placeholder Text" w:unhideWhenUsed="0"/>
-    <w:lsdException w:name="No Spacing" w:semiHidden="0" w:uiPriority="1" w:unhideWhenUsed="0" w:qFormat="1"/>
-    <w:lsdException w:name="Light Shading" w:semiHidden="0" w:uiPriority="60" w:unhideWhenUsed="0"/>
-    <w:lsdException w:name="Light List" w:semiHidden="0" w:uiPriority="61" w:unhideWhenUsed="0"/>
-    <w:lsdException w:name="Light Grid" w:semiHidden="0" w:uiPriority="62" w:unhideWhenUsed="0"/>
-    <w:lsdException w:name="Medium Shading 1" w:semiHidden="0" w:uiPriority="63" w:unhideWhenUsed="0"/>
-    <w:lsdException w:name="Medium Shading 2" w:semiHidden="0" w:uiPriority="64" w:unhideWhenUsed="0"/>
-    <w:lsdException w:name="Medium List 1" w:semiHidden="0" w:uiPriority="65" w:unhideWhenUsed="0"/>
-    <w:lsdException w:name="Medium List 2" w:semiHidden="0" w:uiPriority="66" w:unhideWhenUsed="0"/>
-    <w:lsdException w:name="Medium Grid 1" w:semiHidden="0" w:uiPriority="67" w:unhideWhenUsed="0"/>
-    <w:lsdException w:name="Medium Grid 2" w:semiHidden="0" w:uiPriority="68" w:unhideWhenUsed="0"/>
-    <w:lsdException w:name="Medium Grid 3" w:semiHidden="0" w:uiPriority="69" w:unhideWhenUsed="0"/>
-    <w:lsdException w:name="Dark List" w:semiHidden="0" w:uiPriority="70" w:unhideWhenUsed="0"/>
-    <w:lsdException w:name="Colorful Shading" w:semiHidden="0" w:uiPriority="71" w:unhideWhenUsed="0"/>
-    <w:lsdException w:name="Colorful List" w:semiHidden="0" w:uiPriority="72" w:unhideWhenUsed="0"/>
-    <w:lsdException w:name="Colorful Grid" w:semiHidden="0" w:uiPriority="73" w:unhideWhenUsed="0"/>
-    <w:lsdException w:name="Light Shading Accent 1" w:semiHidden="0" w:uiPriority="60" w:unhideWhenUsed="0"/>
-    <w:lsdException w:name="Light List Accent 1" w:semiHidden="0" w:uiPriority="61" w:unhideWhenUsed="0"/>
-    <w:lsdException w:name="Light Grid Accent 1" w:semiHidden="0" w:uiPriority="62" w:unhideWhenUsed="0"/>
-    <w:lsdException w:name="Medium Shading 1 Accent 1" w:semiHidden="0" w:uiPriority="63" w:unhideWhenUsed="0"/>
-    <w:lsdException w:name="Medium Shading 2 Accent 1" w:semiHidden="0" w:uiPriority="64" w:unhideWhenUsed="0"/>
-    <w:lsdException w:name="Medium List 1 Accent 1" w:semiHidden="0" w:uiPriority="65" w:unhideWhenUsed="0"/>
-    <w:lsdException w:name="Revision" w:unhideWhenUsed="0"/>
-    <w:lsdException w:name="List Paragraph" w:semiHidden="0" w:uiPriority="34" w:unhideWhenUsed="0" w:qFormat="1"/>
-    <w:lsdException w:name="Quote" w:semiHidden="0" w:uiPriority="29" w:unhideWhenUsed="0" w:qFormat="1"/>
-    <w:lsdException w:name="Intense Quote" w:semiHidden="0" w:uiPriority="30" w:unhideWhenUsed="0" w:qFormat="1"/>
-    <w:lsdException w:name="Medium List 2 Accent 1" w:semiHidden="0" w:uiPriority="66" w:unhideWhenUsed="0"/>
-    <w:lsdException w:name="Medium Grid 1 Accent 1" w:semiHidden="0" w:uiPriority="67" w:unhideWhenUsed="0"/>
-    <w:lsdException w:name="Medium Grid 2 Accent 1" w:semiHidden="0" w:uiPriority="68" w:unhideWhenUsed="0"/>
-    <w:lsdException w:name="Medium Grid 3 Accent 1" w:semiHidden="0" w:uiPriority="69" w:unhideWhenUsed="0"/>
-    <w:lsdException w:name="Dark List Accent 1" w:semiHidden="0" w:uiPriority="70" w:unhideWhenUsed="0"/>
-    <w:lsdException w:name="Colorful Shading Accent 1" w:semiHidden="0" w:uiPriority="71" w:unhideWhenUsed="0"/>
-    <w:lsdException w:name="Colorful List Accent 1" w:semiHidden="0" w:uiPriority="72" w:unhideWhenUsed="0"/>
-    <w:lsdException w:name="Colorful Grid Accent 1" w:semiHidden="0" w:uiPriority="73" w:unhideWhenUsed="0"/>
-    <w:lsdException w:name="Light Shading Accent 2" w:semiHidden="0" w:uiPriority="60" w:unhideWhenUsed="0"/>
-    <w:lsdException w:name="Light List Accent 2" w:semiHidden="0" w:uiPriority="61" w:unhideWhenUsed="0"/>
-    <w:lsdException w:name="Light Grid Accent 2" w:semiHidden="0" w:uiPriority="62" w:unhideWhenUsed="0"/>
-    <w:lsdException w:name="Medium Shading 1 Accent 2" w:semiHidden="0" w:uiPriority="63" w:unhideWhenUsed="0"/>
-    <w:lsdException w:name="Medium Shading 2 Accent 2" w:semiHidden="0" w:uiPriority="64" w:unhideWhenUsed="0"/>
-    <w:lsdException w:name="Medium List 1 Accent 2" w:semiHidden="0" w:uiPriority="65" w:unhideWhenUsed="0"/>
-    <w:lsdException w:name="Medium List 2 Accent 2" w:semiHidden="0" w:uiPriority="66" w:unhideWhenUsed="0"/>
-    <w:lsdException w:name="Medium Grid 1 Accent 2" w:semiHidden="0" w:uiPriority="67" w:unhideWhenUsed="0"/>
-    <w:lsdException w:name="Medium Grid 2 Accent 2" w:semiHidden="0" w:uiPriority="68" w:unhideWhenUsed="0"/>
-    <w:lsdException w:name="Medium Grid 3 Accent 2" w:semiHidden="0" w:uiPriority="69" w:unhideWhenUsed="0"/>
-    <w:lsdException w:name="Dark List Accent 2" w:semiHidden="0" w:uiPriority="70" w:unhideWhenUsed="0"/>
-    <w:lsdException w:name="Colorful Shading Accent 2" w:semiHidden="0" w:uiPriority="71" w:unhideWhenUsed="0"/>
-    <w:lsdException w:name="Colorful List Accent 2" w:semiHidden="0" w:uiPriority="72" w:unhideWhenUsed="0"/>
-    <w:lsdException w:name="Colorful Grid Accent 2" w:semiHidden="0" w:uiPriority="73" w:unhideWhenUsed="0"/>
-    <w:lsdException w:name="Light Shading Accent 3" w:semiHidden="0" w:uiPriority="60" w:unhideWhenUsed="0"/>
-    <w:lsdException w:name="Light List Accent 3" w:semiHidden="0" w:uiPriority="61" w:unhideWhenUsed="0"/>
-    <w:lsdException w:name="Light Grid Accent 3" w:semiHidden="0" w:uiPriority="62" w:unhideWhenUsed="0"/>
-    <w:lsdException w:name="Medium Shading 1 Accent 3" w:semiHidden="0" w:uiPriority="63" w:unhideWhenUsed="0"/>
-    <w:lsdException w:name="Medium Shading 2 Accent 3" w:semiHidden="0" w:uiPriority="64" w:unhideWhenUsed="0"/>
-    <w:lsdException w:name="Medium List 1 Accent 3" w:semiHidden="0" w:uiPriority="65" w:unhideWhenUsed="0"/>
-    <w:lsdException w:name="Medium List 2 Accent 3" w:semiHidden="0" w:uiPriority="66" w:unhideWhenUsed="0"/>
-    <w:lsdException w:name="Medium Grid 1 Accent 3" w:semiHidden="0" w:uiPriority="67" w:unhideWhenUsed="0"/>
-    <w:lsdException w:name="Medium Grid 2 Accent 3" w:semiHidden="0" w:uiPriority="68" w:unhideWhenUsed="0"/>
-    <w:lsdException w:name="Medium Grid 3 Accent 3" w:semiHidden="0" w:uiPriority="69" w:unhideWhenUsed="0"/>
-    <w:lsdException w:name="Dark List Accent 3" w:semiHidden="0" w:uiPriority="70" w:unhideWhenUsed="0"/>
-    <w:lsdException w:name="Colorful Shading Accent 3" w:semiHidden="0" w:uiPriority="71" w:unhideWhenUsed="0"/>
-    <w:lsdException w:name="Colorful List Accent 3" w:semiHidden="0" w:uiPriority="72" w:unhideWhenUsed="0"/>
-    <w:lsdException w:name="Colorful Grid Accent 3" w:semiHidden="0" w:uiPriority="73" w:unhideWhenUsed="0"/>
-    <w:lsdException w:name="Light Shading Accent 4" w:semiHidden="0" w:uiPriority="60" w:unhideWhenUsed="0"/>
-    <w:lsdException w:name="Light List Accent 4" w:semiHidden="0" w:uiPriority="61" w:unhideWhenUsed="0"/>
-    <w:lsdException w:name="Light Grid Accent 4" w:semiHidden="0" w:uiPriority="62" w:unhideWhenUsed="0"/>
-    <w:lsdException w:name="Medium Shading 1 Accent 4" w:semiHidden="0" w:uiPriority="63" w:unhideWhenUsed="0"/>
-    <w:lsdException w:name="Medium Shading 2 Accent 4" w:semiHidden="0" w:uiPriority="64" w:unhideWhenUsed="0"/>
-    <w:lsdException w:name="Medium List 1 Accent 4" w:semiHidden="0" w:uiPriority="65" w:unhideWhenUsed="0"/>
-    <w:lsdException w:name="Medium List 2 Accent 4" w:semiHidden="0" w:uiPriority="66" w:unhideWhenUsed="0"/>
-    <w:lsdException w:name="Medium Grid 1 Accent 4" w:semiHidden="0" w:uiPriority="67" w:unhideWhenUsed="0"/>
-    <w:lsdException w:name="Medium Grid 2 Accent 4" w:semiHidden="0" w:uiPriority="68" w:unhideWhenUsed="0"/>
-    <w:lsdException w:name="Medium Grid 3 Accent 4" w:semiHidden="0" w:uiPriority="69" w:unhideWhenUsed="0"/>
-    <w:lsdException w:name="Dark List Accent 4" w:semiHidden="0" w:uiPriority="70" w:unhideWhenUsed="0"/>
-    <w:lsdException w:name="Colorful Shading Accent 4" w:semiHidden="0" w:uiPriority="71" w:unhideWhenUsed="0"/>
-    <w:lsdException w:name="Colorful List Accent 4" w:semiHidden="0" w:uiPriority="72" w:unhideWhenUsed="0"/>
-    <w:lsdException w:name="Colorful Grid Accent 4" w:semiHidden="0" w:uiPriority="73" w:unhideWhenUsed="0"/>
-    <w:lsdException w:name="Light Shading Accent 5" w:semiHidden="0" w:uiPriority="60" w:unhideWhenUsed="0"/>
-    <w:lsdException w:name="Light List Accent 5" w:semiHidden="0" w:uiPriority="61" w:unhideWhenUsed="0"/>
-    <w:lsdException w:name="Light Grid Accent 5" w:semiHidden="0" w:uiPriority="62" w:unhideWhenUsed="0"/>
-    <w:lsdException w:name="Medium Shading 1 Accent 5" w:semiHidden="0" w:uiPriority="63" w:unhideWhenUsed="0"/>
-    <w:lsdException w:name="Medium Shading 2 Accent 5" w:semiHidden="0" w:uiPriority="64" w:unhideWhenUsed="0"/>
-    <w:lsdException w:name="Medium List 1 Accent 5" w:semiHidden="0" w:uiPriority="65" w:unhideWhenUsed="0"/>
-    <w:lsdException w:name="Medium List 2 Accent 5" w:semiHidden="0" w:uiPriority="66" w:unhideWhenUsed="0"/>
-    <w:lsdException w:name="Medium Grid 1 Accent 5" w:semiHidden="0" w:uiPriority="67" w:unhideWhenUsed="0"/>
-    <w:lsdException w:name="Medium Grid 2 Accent 5" w:semiHidden="0" w:uiPriority="68" w:unhideWhenUsed="0"/>
-    <w:lsdException w:name="Medium Grid 3 Accent 5" w:semiHidden="0" w:uiPriority="69" w:unhideWhenUsed="0"/>
-    <w:lsdException w:name="Dark List Accent 5" w:semiHidden="0" w:uiPriority="70" w:unhideWhenUsed="0"/>
-    <w:lsdException w:name="Colorful Shading Accent 5" w:semiHidden="0" w:uiPriority="71" w:unhideWhenUsed="0"/>
-    <w:lsdException w:name="Colorful List Accent 5" w:semiHidden="0" w:uiPriority="72" w:unhideWhenUsed="0"/>
-    <w:lsdException w:name="Colorful Grid Accent 5" w:semiHidden="0" w:uiPriority="73" w:unhideWhenUsed="0"/>
-    <w:lsdException w:name="Light Shading Accent 6" w:semiHidden="0" w:uiPriority="60" w:unhideWhenUsed="0"/>
-    <w:lsdException w:name="Light List Accent 6" w:semiHidden="0" w:uiPriority="61" w:unhideWhenUsed="0"/>
-    <w:lsdException w:name="Light Grid Accent 6" w:semiHidden="0" w:uiPriority="62" w:unhideWhenUsed="0"/>
-    <w:lsdException w:name="Medium Shading 1 Accent 6" w:semiHidden="0" w:uiPriority="63" w:unhideWhenUsed="0"/>
-    <w:lsdException w:name="Medium Shading 2 Accent 6" w:semiHidden="0" w:uiPriority="64" w:unhideWhenUsed="0"/>
-    <w:lsdException w:name="Medium List 1 Accent 6" w:semiHidden="0" w:uiPriority="65" w:unhideWhenUsed="0"/>
-    <w:lsdException w:name="Medium List 2 Accent 6" w:semiHidden="0" w:uiPriority="66" w:unhideWhenUsed="0"/>
-    <w:lsdException w:name="Medium Grid 1 Accent 6" w:semiHidden="0" w:uiPriority="67" w:unhideWhenUsed="0"/>
-    <w:lsdException w:name="Medium Grid 2 Accent 6" w:semiHidden="0" w:uiPriority="68" w:unhideWhenUsed="0"/>
-    <w:lsdException w:name="Medium Grid 3 Accent 6" w:semiHidden="0" w:uiPriority="69" w:unhideWhenUsed="0"/>
-    <w:lsdException w:name="Dark List Accent 6" w:semiHidden="0" w:uiPriority="70" w:unhideWhenUsed="0"/>
-    <w:lsdException w:name="Colorful Shading Accent 6" w:semiHidden="0" w:uiPriority="71" w:unhideWhenUsed="0"/>
-    <w:lsdException w:name="Colorful List Accent 6" w:semiHidden="0" w:uiPriority="72" w:unhideWhenUsed="0"/>
-    <w:lsdException w:name="Colorful Grid Accent 6" w:semiHidden="0" w:uiPriority="73" w:unhideWhenUsed="0"/>
-    <w:lsdException w:name="Subtle Emphasis" w:semiHidden="0" w:uiPriority="19" w:unhideWhenUsed="0" w:qFormat="1"/>
-    <w:lsdException w:name="Intense Emphasis" w:semiHidden="0" w:uiPriority="21" w:unhideWhenUsed="0" w:qFormat="1"/>
-    <w:lsdException w:name="Subtle Reference" w:semiHidden="0" w:uiPriority="31" w:unhideWhenUsed="0" w:qFormat="1"/>
-    <w:lsdException w:name="Intense Reference" w:semiHidden="0" w:uiPriority="32" w:unhideWhenUsed="0" w:qFormat="1"/>
-    <w:lsdException w:name="Book Title" w:semiHidden="0" w:uiPriority="33" w:unhideWhenUsed="0" w:qFormat="1"/>
-    <w:lsdException w:name="Bibliography" w:uiPriority="37"/>
-    <w:lsdException w:name="TOC Heading" w:uiPriority="39" w:qFormat="1"/>
-  </w:latentStyles>
-  <w:style w:type="paragraph" w:default="1" w:styleId="a">
-    <w:name w:val="Normal"/>
-    <w:qFormat/>
-    <w:pPr>
-      <w:widowControl w:val="0"/>
-      <w:jc w:val="both"/>
-    </w:pPr>
-  </w:style>
-  <w:style w:type="character" w:default="1" w:styleId="a0">
-    <w:name w:val="Default Paragraph Font"/>
-    <w:uiPriority w:val="1"/>
-    <w:semiHidden/>
-    <w:unhideWhenUsed/>
-  </w:style>
-  <w:style w:type="table" w:default="1" w:styleId="a1">
-    <w:name w:val="Normal Table"/>
-    <w:uiPriority w:val="99"/>
-    <w:semiHidden/>
-    <w:unhideWhenUsed/>
-    <w:tblPr>
-      <w:tblInd w:w="0" w:type="dxa"/>
-      <w:tblCellMar>
-        <w:top w:w="0" w:type="dxa"/>
-        <w:left w:w="108" w:type="dxa"/>
-        <w:bottom w:w="0" w:type="dxa"/>
-        <w:right w:w="108" w:type="dxa"/>
-      </w:tblCellMar>
-    </w:tblPr>
-  </w:style>
-  <w:style w:type="numbering" w:default="1" w:styleId="a2">
-    <w:name w:val="No List"/>
-    <w:uiPriority w:val="99"/>
-    <w:semiHidden/>
-    <w:unhideWhenUsed/>
-  </w:style>
-  <w:style w:type="character" w:styleId="a3">
-    <w:name w:val="Placeholder Text"/>
-    <w:basedOn w:val="a0"/>
-    <w:uiPriority w:val="99"/>
-    <w:semiHidden/>
-    <w:rsid w:val="005E0EC3"/>
-    <w:rPr>
-      <w:color w:val="808080"/>
-    </w:rPr>
-  </w:style>
-  <w:style w:type="paragraph" w:customStyle="1" w:styleId="EC58B4825ACE4CDFB5CBA184E93ADA9E">
-    <w:name w:val="EC58B4825ACE4CDFB5CBA184E93ADA9E"/>
-    <w:rsid w:val="005E0EC3"/>
-    <w:pPr>
-      <w:widowControl w:val="0"/>
-      <w:jc w:val="both"/>
-    </w:pPr>
-  </w:style>
-  <w:style w:type="paragraph" w:customStyle="1" w:styleId="149BEAB7A637481D887D6A30A45D9AE1">
-    <w:name w:val="149BEAB7A637481D887D6A30A45D9AE1"/>
-    <w:rsid w:val="005E0EC3"/>
-    <w:pPr>
-      <w:widowControl w:val="0"/>
-      <w:jc w:val="both"/>
-    </w:pPr>
-  </w:style>
-</w:styles>
-</file>
-
-<file path=word/glossary/stylesWithEffects.xml><?xml version="1.0" encoding="utf-8"?>
-<w:styles xmlns:wpc="http://schemas.microsoft.com/office/word/2010/wordprocessingCanvas" xmlns:mc="http://schemas.openxmlformats.org/markup-compatibility/2006" xmlns:o="urn:schemas-microsoft-com:office:office" xmlns:r="http://schemas.openxmlformats.org/officeDocument/2006/relationships" xmlns:m="http://schemas.openxmlformats.org/officeDocument/2006/math" xmlns:v="urn:schemas-microsoft-com:vml" xmlns:wp14="http://schemas.microsoft.com/office/word/2010/wordprocessingDrawing" xmlns:wp="http://schemas.openxmlformats.org/drawingml/2006/wordprocessingDrawing" xmlns:w10="urn:schemas-microsoft-com:office:word" xmlns:w="http://schemas.openxmlformats.org/wordprocessingml/2006/main" xmlns:w14="http://schemas.microsoft.com/office/word/2010/wordml" xmlns:wpg="http://schemas.microsoft.com/office/word/2010/wordprocessingGroup" xmlns:wpi="http://schemas.microsoft.com/office/word/2010/wordprocessingInk" xmlns:wne="http://schemas.microsoft.com/office/word/2006/wordml" xmlns:wps="http://schemas.microsoft.com/office/word/2010/wordprocessingShape" mc:Ignorable="w14 wp14">
-  <w:docDefaults>
-    <w:rPrDefault>
-      <w:rPr>
-        <w:rFonts w:asciiTheme="minorHAnsi" w:eastAsiaTheme="minorEastAsia" w:hAnsiTheme="minorHAnsi" w:cstheme="minorBidi"/>
-        <w:kern w:val="2"/>
-        <w:sz w:val="21"/>
-        <w:szCs w:val="22"/>
-        <w:lang w:val="en-US" w:eastAsia="zh-CN" w:bidi="ar-SA"/>
-      </w:rPr>
-    </w:rPrDefault>
-    <w:pPrDefault/>
-  </w:docDefaults>
-  <w:latentStyles w:defLockedState="0" w:defUIPriority="99" w:defSemiHidden="1" w:defUnhideWhenUsed="1" w:defQFormat="0" w:count="267">
-    <w:lsdException w:name="Normal" w:semiHidden="0" w:uiPriority="0" w:unhideWhenUsed="0" w:qFormat="1"/>
-    <w:lsdException w:name="heading 1" w:semiHidden="0" w:uiPriority="9" w:unhideWhenUsed="0" w:qFormat="1"/>
-    <w:lsdException w:name="heading 2" w:uiPriority="9" w:qFormat="1"/>
-    <w:lsdException w:name="heading 3" w:uiPriority="9" w:qFormat="1"/>
-    <w:lsdException w:name="heading 4" w:uiPriority="9" w:qFormat="1"/>
-    <w:lsdException w:name="heading 5" w:uiPriority="9" w:qFormat="1"/>
-    <w:lsdException w:name="heading 6" w:uiPriority="9" w:qFormat="1"/>
-    <w:lsdException w:name="heading 7" w:uiPriority="9" w:qFormat="1"/>
-    <w:lsdException w:name="heading 8" w:uiPriority="9" w:qFormat="1"/>
-    <w:lsdException w:name="heading 9" w:uiPriority="9" w:qFormat="1"/>
-    <w:lsdException w:name="toc 1" w:uiPriority="39"/>
-    <w:lsdException w:name="toc 2" w:uiPriority="39"/>
-    <w:lsdException w:name="toc 3" w:uiPriority="39"/>
-    <w:lsdException w:name="toc 4" w:uiPriority="39"/>
-    <w:lsdException w:name="toc 5" w:uiPriority="39"/>
-    <w:lsdException w:name="toc 6" w:uiPriority="39"/>
-    <w:lsdException w:name="toc 7" w:uiPriority="39"/>
-    <w:lsdException w:name="toc 8" w:uiPriority="39"/>
-    <w:lsdException w:name="toc 9" w:uiPriority="39"/>
-    <w:lsdException w:name="caption" w:uiPriority="35" w:qFormat="1"/>
-    <w:lsdException w:name="Title" w:semiHidden="0" w:uiPriority="10" w:unhideWhenUsed="0" w:qFormat="1"/>
-    <w:lsdException w:name="Default Paragraph Font" w:uiPriority="1"/>
-    <w:lsdException w:name="Subtitle" w:semiHidden="0" w:uiPriority="11" w:unhideWhenUsed="0" w:qFormat="1"/>
-    <w:lsdException w:name="Strong" w:semiHidden="0" w:uiPriority="22" w:unhideWhenUsed="0" w:qFormat="1"/>
-    <w:lsdException w:name="Emphasis" w:semiHidden="0" w:uiPriority="20" w:unhideWhenUsed="0" w:qFormat="1"/>
-    <w:lsdException w:name="Table Grid" w:semiHidden="0" w:uiPriority="59" w:unhideWhenUsed="0"/>
-    <w:lsdException w:name="Placeholder Text" w:unhideWhenUsed="0"/>
-    <w:lsdException w:name="No Spacing" w:semiHidden="0" w:uiPriority="1" w:unhideWhenUsed="0" w:qFormat="1"/>
-    <w:lsdException w:name="Light Shading" w:semiHidden="0" w:uiPriority="60" w:unhideWhenUsed="0"/>
-    <w:lsdException w:name="Light List" w:semiHidden="0" w:uiPriority="61" w:unhideWhenUsed="0"/>
-    <w:lsdException w:name="Light Grid" w:semiHidden="0" w:uiPriority="62" w:unhideWhenUsed="0"/>
-    <w:lsdException w:name="Medium Shading 1" w:semiHidden="0" w:uiPriority="63" w:unhideWhenUsed="0"/>
-    <w:lsdException w:name="Medium Shading 2" w:semiHidden="0" w:uiPriority="64" w:unhideWhenUsed="0"/>
-    <w:lsdException w:name="Medium List 1" w:semiHidden="0" w:uiPriority="65" w:unhideWhenUsed="0"/>
-    <w:lsdException w:name="Medium List 2" w:semiHidden="0" w:uiPriority="66" w:unhideWhenUsed="0"/>
-    <w:lsdException w:name="Medium Grid 1" w:semiHidden="0" w:uiPriority="67" w:unhideWhenUsed="0"/>
-    <w:lsdException w:name="Medium Grid 2" w:semiHidden="0" w:uiPriority="68" w:unhideWhenUsed="0"/>
-    <w:lsdException w:name="Medium Grid 3" w:semiHidden="0" w:uiPriority="69" w:unhideWhenUsed="0"/>
-    <w:lsdException w:name="Dark List" w:semiHidden="0" w:uiPriority="70" w:unhideWhenUsed="0"/>
-    <w:lsdException w:name="Colorful Shading" w:semiHidden="0" w:uiPriority="71" w:unhideWhenUsed="0"/>
-    <w:lsdException w:name="Colorful List" w:semiHidden="0" w:uiPriority="72" w:unhideWhenUsed="0"/>
-    <w:lsdException w:name="Colorful Grid" w:semiHidden="0" w:uiPriority="73" w:unhideWhenUsed="0"/>
-    <w:lsdException w:name="Light Shading Accent 1" w:semiHidden="0" w:uiPriority="60" w:unhideWhenUsed="0"/>
-    <w:lsdException w:name="Light List Accent 1" w:semiHidden="0" w:uiPriority="61" w:unhideWhenUsed="0"/>
-    <w:lsdException w:name="Light Grid Accent 1" w:semiHidden="0" w:uiPriority="62" w:unhideWhenUsed="0"/>
-    <w:lsdException w:name="Medium Shading 1 Accent 1" w:semiHidden="0" w:uiPriority="63" w:unhideWhenUsed="0"/>
-    <w:lsdException w:name="Medium Shading 2 Accent 1" w:semiHidden="0" w:uiPriority="64" w:unhideWhenUsed="0"/>
-    <w:lsdException w:name="Medium List 1 Accent 1" w:semiHidden="0" w:uiPriority="65" w:unhideWhenUsed="0"/>
-    <w:lsdException w:name="Revision" w:unhideWhenUsed="0"/>
-    <w:lsdException w:name="List Paragraph" w:semiHidden="0" w:uiPriority="34" w:unhideWhenUsed="0" w:qFormat="1"/>
-    <w:lsdException w:name="Quote" w:semiHidden="0" w:uiPriority="29" w:unhideWhenUsed="0" w:qFormat="1"/>
-    <w:lsdException w:name="Intense Quote" w:semiHidden="0" w:uiPriority="30" w:unhideWhenUsed="0" w:qFormat="1"/>
-    <w:lsdException w:name="Medium List 2 Accent 1" w:semiHidden="0" w:uiPriority="66" w:unhideWhenUsed="0"/>
-    <w:lsdException w:name="Medium Grid 1 Accent 1" w:semiHidden="0" w:uiPriority="67" w:unhideWhenUsed="0"/>
-    <w:lsdException w:name="Medium Grid 2 Accent 1" w:semiHidden="0" w:uiPriority="68" w:unhideWhenUsed="0"/>
-    <w:lsdException w:name="Medium Grid 3 Accent 1" w:semiHidden="0" w:uiPriority="69" w:unhideWhenUsed="0"/>
-    <w:lsdException w:name="Dark List Accent 1" w:semiHidden="0" w:uiPriority="70" w:unhideWhenUsed="0"/>
-    <w:lsdException w:name="Colorful Shading Accent 1" w:semiHidden="0" w:uiPriority="71" w:unhideWhenUsed="0"/>
-    <w:lsdException w:name="Colorful List Accent 1" w:semiHidden="0" w:uiPriority="72" w:unhideWhenUsed="0"/>
-    <w:lsdException w:name="Colorful Grid Accent 1" w:semiHidden="0" w:uiPriority="73" w:unhideWhenUsed="0"/>
-    <w:lsdException w:name="Light Shading Accent 2" w:semiHidden="0" w:uiPriority="60" w:unhideWhenUsed="0"/>
-    <w:lsdException w:name="Light List Accent 2" w:semiHidden="0" w:uiPriority="61" w:unhideWhenUsed="0"/>
-    <w:lsdException w:name="Light Grid Accent 2" w:semiHidden="0" w:uiPriority="62" w:unhideWhenUsed="0"/>
-    <w:lsdException w:name="Medium Shading 1 Accent 2" w:semiHidden="0" w:uiPriority="63" w:unhideWhenUsed="0"/>
-    <w:lsdException w:name="Medium Shading 2 Accent 2" w:semiHidden="0" w:uiPriority="64" w:unhideWhenUsed="0"/>
-    <w:lsdException w:name="Medium List 1 Accent 2" w:semiHidden="0" w:uiPriority="65" w:unhideWhenUsed="0"/>
-    <w:lsdException w:name="Medium List 2 Accent 2" w:semiHidden="0" w:uiPriority="66" w:unhideWhenUsed="0"/>
-    <w:lsdException w:name="Medium Grid 1 Accent 2" w:semiHidden="0" w:uiPriority="67" w:unhideWhenUsed="0"/>
-    <w:lsdException w:name="Medium Grid 2 Accent 2" w:semiHidden="0" w:uiPriority="68" w:unhideWhenUsed="0"/>
-    <w:lsdException w:name="Medium Grid 3 Accent 2" w:semiHidden="0" w:uiPriority="69" w:unhideWhenUsed="0"/>
-    <w:lsdException w:name="Dark List Accent 2" w:semiHidden="0" w:uiPriority="70" w:unhideWhenUsed="0"/>
-    <w:lsdException w:name="Colorful Shading Accent 2" w:semiHidden="0" w:uiPriority="71" w:unhideWhenUsed="0"/>
-    <w:lsdException w:name="Colorful List Accent 2" w:semiHidden="0" w:uiPriority="72" w:unhideWhenUsed="0"/>
-    <w:lsdException w:name="Colorful Grid Accent 2" w:semiHidden="0" w:uiPriority="73" w:unhideWhenUsed="0"/>
-    <w:lsdException w:name="Light Shading Accent 3" w:semiHidden="0" w:uiPriority="60" w:unhideWhenUsed="0"/>
-    <w:lsdException w:name="Light List Accent 3" w:semiHidden="0" w:uiPriority="61" w:unhideWhenUsed="0"/>
-    <w:lsdException w:name="Light Grid Accent 3" w:semiHidden="0" w:uiPriority="62" w:unhideWhenUsed="0"/>
-    <w:lsdException w:name="Medium Shading 1 Accent 3" w:semiHidden="0" w:uiPriority="63" w:unhideWhenUsed="0"/>
-    <w:lsdException w:name="Medium Shading 2 Accent 3" w:semiHidden="0" w:uiPriority="64" w:unhideWhenUsed="0"/>
-    <w:lsdException w:name="Medium List 1 Accent 3" w:semiHidden="0" w:uiPriority="65" w:unhideWhenUsed="0"/>
-    <w:lsdException w:name="Medium List 2 Accent 3" w:semiHidden="0" w:uiPriority="66" w:unhideWhenUsed="0"/>
-    <w:lsdException w:name="Medium Grid 1 Accent 3" w:semiHidden="0" w:uiPriority="67" w:unhideWhenUsed="0"/>
-    <w:lsdException w:name="Medium Grid 2 Accent 3" w:semiHidden="0" w:uiPriority="68" w:unhideWhenUsed="0"/>
-    <w:lsdException w:name="Medium Grid 3 Accent 3" w:semiHidden="0" w:uiPriority="69" w:unhideWhenUsed="0"/>
-    <w:lsdException w:name="Dark List Accent 3" w:semiHidden="0" w:uiPriority="70" w:unhideWhenUsed="0"/>
-    <w:lsdException w:name="Colorful Shading Accent 3" w:semiHidden="0" w:uiPriority="71" w:unhideWhenUsed="0"/>
-    <w:lsdException w:name="Colorful List Accent 3" w:semiHidden="0" w:uiPriority="72" w:unhideWhenUsed="0"/>
-    <w:lsdException w:name="Colorful Grid Accent 3" w:semiHidden="0" w:uiPriority="73" w:unhideWhenUsed="0"/>
-    <w:lsdException w:name="Light Shading Accent 4" w:semiHidden="0" w:uiPriority="60" w:unhideWhenUsed="0"/>
-    <w:lsdException w:name="Light List Accent 4" w:semiHidden="0" w:uiPriority="61" w:unhideWhenUsed="0"/>
-    <w:lsdException w:name="Light Grid Accent 4" w:semiHidden="0" w:uiPriority="62" w:unhideWhenUsed="0"/>
-    <w:lsdException w:name="Medium Shading 1 Accent 4" w:semiHidden="0" w:uiPriority="63" w:unhideWhenUsed="0"/>
-    <w:lsdException w:name="Medium Shading 2 Accent 4" w:semiHidden="0" w:uiPriority="64" w:unhideWhenUsed="0"/>
-    <w:lsdException w:name="Medium List 1 Accent 4" w:semiHidden="0" w:uiPriority="65" w:unhideWhenUsed="0"/>
-    <w:lsdException w:name="Medium List 2 Accent 4" w:semiHidden="0" w:uiPriority="66" w:unhideWhenUsed="0"/>
-    <w:lsdException w:name="Medium Grid 1 Accent 4" w:semiHidden="0" w:uiPriority="67" w:unhideWhenUsed="0"/>
-    <w:lsdException w:name="Medium Grid 2 Accent 4" w:semiHidden="0" w:uiPriority="68" w:unhideWhenUsed="0"/>
-    <w:lsdException w:name="Medium Grid 3 Accent 4" w:semiHidden="0" w:uiPriority="69" w:unhideWhenUsed="0"/>
-    <w:lsdException w:name="Dark List Accent 4" w:semiHidden="0" w:uiPriority="70" w:unhideWhenUsed="0"/>
-    <w:lsdException w:name="Colorful Shading Accent 4" w:semiHidden="0" w:uiPriority="71" w:unhideWhenUsed="0"/>
-    <w:lsdException w:name="Colorful List Accent 4" w:semiHidden="0" w:uiPriority="72" w:unhideWhenUsed="0"/>
-    <w:lsdException w:name="Colorful Grid Accent 4" w:semiHidden="0" w:uiPriority="73" w:unhideWhenUsed="0"/>
-    <w:lsdException w:name="Light Shading Accent 5" w:semiHidden="0" w:uiPriority="60" w:unhideWhenUsed="0"/>
-    <w:lsdException w:name="Light List Accent 5" w:semiHidden="0" w:uiPriority="61" w:unhideWhenUsed="0"/>
-    <w:lsdException w:name="Light Grid Accent 5" w:semiHidden="0" w:uiPriority="62" w:unhideWhenUsed="0"/>
-    <w:lsdException w:name="Medium Shading 1 Accent 5" w:semiHidden="0" w:uiPriority="63" w:unhideWhenUsed="0"/>
-    <w:lsdException w:name="Medium Shading 2 Accent 5" w:semiHidden="0" w:uiPriority="64" w:unhideWhenUsed="0"/>
-    <w:lsdException w:name="Medium List 1 Accent 5" w:semiHidden="0" w:uiPriority="65" w:unhideWhenUsed="0"/>
-    <w:lsdException w:name="Medium List 2 Accent 5" w:semiHidden="0" w:uiPriority="66" w:unhideWhenUsed="0"/>
-    <w:lsdException w:name="Medium Grid 1 Accent 5" w:semiHidden="0" w:uiPriority="67" w:unhideWhenUsed="0"/>
-    <w:lsdException w:name="Medium Grid 2 Accent 5" w:semiHidden="0" w:uiPriority="68" w:unhideWhenUsed="0"/>
-    <w:lsdException w:name="Medium Grid 3 Accent 5" w:semiHidden="0" w:uiPriority="69" w:unhideWhenUsed="0"/>
-    <w:lsdException w:name="Dark List Accent 5" w:semiHidden="0" w:uiPriority="70" w:unhideWhenUsed="0"/>
-    <w:lsdException w:name="Colorful Shading Accent 5" w:semiHidden="0" w:uiPriority="71" w:unhideWhenUsed="0"/>
-    <w:lsdException w:name="Colorful List Accent 5" w:semiHidden="0" w:uiPriority="72" w:unhideWhenUsed="0"/>
-    <w:lsdException w:name="Colorful Grid Accent 5" w:semiHidden="0" w:uiPriority="73" w:unhideWhenUsed="0"/>
-    <w:lsdException w:name="Light Shading Accent 6" w:semiHidden="0" w:uiPriority="60" w:unhideWhenUsed="0"/>
-    <w:lsdException w:name="Light List Accent 6" w:semiHidden="0" w:uiPriority="61" w:unhideWhenUsed="0"/>
-    <w:lsdException w:name="Light Grid Accent 6" w:semiHidden="0" w:uiPriority="62" w:unhideWhenUsed="0"/>
-    <w:lsdException w:name="Medium Shading 1 Accent 6" w:semiHidden="0" w:uiPriority="63" w:unhideWhenUsed="0"/>
-    <w:lsdException w:name="Medium Shading 2 Accent 6" w:semiHidden="0" w:uiPriority="64" w:unhideWhenUsed="0"/>
-    <w:lsdException w:name="Medium List 1 Accent 6" w:semiHidden="0" w:uiPriority="65" w:unhideWhenUsed="0"/>
-    <w:lsdException w:name="Medium List 2 Accent 6" w:semiHidden="0" w:uiPriority="66" w:unhideWhenUsed="0"/>
-    <w:lsdException w:name="Medium Grid 1 Accent 6" w:semiHidden="0" w:uiPriority="67" w:unhideWhenUsed="0"/>
-    <w:lsdException w:name="Medium Grid 2 Accent 6" w:semiHidden="0" w:uiPriority="68" w:unhideWhenUsed="0"/>
-    <w:lsdException w:name="Medium Grid 3 Accent 6" w:semiHidden="0" w:uiPriority="69" w:unhideWhenUsed="0"/>
-    <w:lsdException w:name="Dark List Accent 6" w:semiHidden="0" w:uiPriority="70" w:unhideWhenUsed="0"/>
-    <w:lsdException w:name="Colorful Shading Accent 6" w:semiHidden="0" w:uiPriority="71" w:unhideWhenUsed="0"/>
-    <w:lsdException w:name="Colorful List Accent 6" w:semiHidden="0" w:uiPriority="72" w:unhideWhenUsed="0"/>
-    <w:lsdException w:name="Colorful Grid Accent 6" w:semiHidden="0" w:uiPriority="73" w:unhideWhenUsed="0"/>
-    <w:lsdException w:name="Subtle Emphasis" w:semiHidden="0" w:uiPriority="19" w:unhideWhenUsed="0" w:qFormat="1"/>
-    <w:lsdException w:name="Intense Emphasis" w:semiHidden="0" w:uiPriority="21" w:unhideWhenUsed="0" w:qFormat="1"/>
-    <w:lsdException w:name="Subtle Reference" w:semiHidden="0" w:uiPriority="31" w:unhideWhenUsed="0" w:qFormat="1"/>
-    <w:lsdException w:name="Intense Reference" w:semiHidden="0" w:uiPriority="32" w:unhideWhenUsed="0" w:qFormat="1"/>
-    <w:lsdException w:name="Book Title" w:semiHidden="0" w:uiPriority="33" w:unhideWhenUsed="0" w:qFormat="1"/>
-    <w:lsdException w:name="Bibliography" w:uiPriority="37"/>
-    <w:lsdException w:name="TOC Heading" w:uiPriority="39" w:qFormat="1"/>
-  </w:latentStyles>
-  <w:style w:type="paragraph" w:default="1" w:styleId="a">
-    <w:name w:val="Normal"/>
-    <w:qFormat/>
-    <w:pPr>
-      <w:widowControl w:val="0"/>
-      <w:jc w:val="both"/>
-    </w:pPr>
-  </w:style>
-  <w:style w:type="character" w:default="1" w:styleId="a0">
-    <w:name w:val="Default Paragraph Font"/>
-    <w:uiPriority w:val="1"/>
-    <w:semiHidden/>
-    <w:unhideWhenUsed/>
-  </w:style>
-  <w:style w:type="table" w:default="1" w:styleId="a1">
-    <w:name w:val="Normal Table"/>
-    <w:uiPriority w:val="99"/>
-    <w:semiHidden/>
-    <w:unhideWhenUsed/>
-    <w:tblPr>
-      <w:tblInd w:w="0" w:type="dxa"/>
-      <w:tblCellMar>
-        <w:top w:w="0" w:type="dxa"/>
-        <w:left w:w="108" w:type="dxa"/>
-        <w:bottom w:w="0" w:type="dxa"/>
-        <w:right w:w="108" w:type="dxa"/>
-      </w:tblCellMar>
-    </w:tblPr>
-  </w:style>
-  <w:style w:type="numbering" w:default="1" w:styleId="a2">
-    <w:name w:val="No List"/>
-    <w:uiPriority w:val="99"/>
-    <w:semiHidden/>
-    <w:unhideWhenUsed/>
-  </w:style>
-  <w:style w:type="character" w:styleId="a3">
-    <w:name w:val="Placeholder Text"/>
-    <w:basedOn w:val="a0"/>
-    <w:uiPriority w:val="99"/>
-    <w:semiHidden/>
-    <w:rsid w:val="005E0EC3"/>
-    <w:rPr>
-      <w:color w:val="808080"/>
-    </w:rPr>
-  </w:style>
-  <w:style w:type="paragraph" w:customStyle="1" w:styleId="EC58B4825ACE4CDFB5CBA184E93ADA9E">
-    <w:name w:val="EC58B4825ACE4CDFB5CBA184E93ADA9E"/>
-    <w:rsid w:val="005E0EC3"/>
-    <w:pPr>
-      <w:widowControl w:val="0"/>
-      <w:jc w:val="both"/>
-    </w:pPr>
-  </w:style>
-  <w:style w:type="paragraph" w:customStyle="1" w:styleId="149BEAB7A637481D887D6A30A45D9AE1">
-    <w:name w:val="149BEAB7A637481D887D6A30A45D9AE1"/>
-    <w:rsid w:val="005E0EC3"/>
-    <w:pPr>
-      <w:widowControl w:val="0"/>
-      <w:jc w:val="both"/>
-    </w:pPr>
-  </w:style>
-</w:styles>
-</file>
-
-<file path=word/glossary/webSettings.xml><?xml version="1.0" encoding="utf-8"?>
-<w:webSettings xmlns:mc="http://schemas.openxmlformats.org/markup-compatibility/2006" xmlns:r="http://schemas.openxmlformats.org/officeDocument/2006/relationships" xmlns:w="http://schemas.openxmlformats.org/wordprocessingml/2006/main" xmlns:w14="http://schemas.microsoft.com/office/word/2010/wordml" mc:Ignorable="w14">
-  <w:optimizeForBrowser/>
-  <w:allowPNG/>
-</w:webSettings>
 </file>
 
 <file path=word/theme/theme1.xml><?xml version="1.0" encoding="utf-8"?>
@@ -52738,7 +52951,7 @@
 </file>
 
 <file path=customXml/itemProps2.xml><?xml version="1.0" encoding="utf-8"?>
-<ds:datastoreItem xmlns:ds="http://schemas.openxmlformats.org/officeDocument/2006/customXml" ds:itemID="{BA350310-6CB7-4885-9488-C449F8EA3045}">
+<ds:datastoreItem xmlns:ds="http://schemas.openxmlformats.org/officeDocument/2006/customXml" ds:itemID="{8BEE6AD8-1623-41EC-915A-65DDAD7E557B}">
   <ds:schemaRefs>
     <ds:schemaRef ds:uri="http://schemas.openxmlformats.org/officeDocument/2006/bibliography"/>
   </ds:schemaRefs>

--- a/ReverseCore_NoteBook.docx
+++ b/ReverseCore_NoteBook.docx
@@ -44211,68 +44211,82 @@
         <w:rPr>
           <w:rFonts w:hint="eastAsia"/>
         </w:rPr>
-        <w:t>的新函数的地址，这里</w:t>
+        <w:t>的新函数的地址，这里是</w:t>
+      </w:r>
+      <w:proofErr w:type="spellStart"/>
+      <w:r>
+        <w:rPr>
+          <w:rFonts w:hint="eastAsia"/>
+        </w:rPr>
+        <w:t>NewZwQuerySystemInformation</w:t>
+      </w:r>
+      <w:proofErr w:type="spellEnd"/>
+      <w:r>
+        <w:rPr>
+          <w:rFonts w:hint="eastAsia"/>
+        </w:rPr>
+        <w:t>。</w:t>
+      </w:r>
+    </w:p>
+    <w:p>
+      <w:pPr>
+        <w:pStyle w:val="a6"/>
+        <w:rPr>
+          <w:rFonts w:hint="eastAsia"/>
+        </w:rPr>
+      </w:pPr>
+      <w:r>
+        <w:rPr>
+          <w:rFonts w:hint="eastAsia"/>
+        </w:rPr>
+        <w:lastRenderedPageBreak/>
+        <w:t xml:space="preserve">PBYTE </w:t>
+      </w:r>
+      <w:proofErr w:type="spellStart"/>
+      <w:r>
+        <w:rPr>
+          <w:rFonts w:hint="eastAsia"/>
+        </w:rPr>
+        <w:t>pOrgBytes</w:t>
+      </w:r>
+      <w:proofErr w:type="spellEnd"/>
+      <w:r>
+        <w:rPr>
+          <w:rFonts w:hint="eastAsia"/>
+        </w:rPr>
+        <w:t>，修改</w:t>
+      </w:r>
+      <w:r>
+        <w:rPr>
+          <w:rFonts w:hint="eastAsia"/>
+        </w:rPr>
+        <w:t>API</w:t>
+      </w:r>
+      <w:r>
+        <w:rPr>
+          <w:rFonts w:hint="eastAsia"/>
+        </w:rPr>
+        <w:t>时被覆盖的五个字节的缓冲区，用来脱钩使用。</w:t>
+      </w:r>
+    </w:p>
+    <w:p>
+      <w:pPr>
+        <w:pStyle w:val="a6"/>
+      </w:pPr>
+      <w:r>
+        <w:rPr>
+          <w:rFonts w:hint="eastAsia"/>
+        </w:rPr>
+        <w:t>此处用来更新</w:t>
+      </w:r>
+      <w:r>
+        <w:rPr>
+          <w:rFonts w:hint="eastAsia"/>
+        </w:rPr>
+        <w:t>git</w:t>
       </w:r>
       <w:bookmarkStart w:id="112" w:name="_GoBack"/>
       <w:bookmarkEnd w:id="112"/>
-      <w:r>
-        <w:rPr>
-          <w:rFonts w:hint="eastAsia"/>
-        </w:rPr>
-        <w:t>是</w:t>
-      </w:r>
-      <w:proofErr w:type="spellStart"/>
-      <w:r>
-        <w:rPr>
-          <w:rFonts w:hint="eastAsia"/>
-        </w:rPr>
-        <w:t>NewZwQuerySystemInformation</w:t>
-      </w:r>
-      <w:proofErr w:type="spellEnd"/>
-      <w:r>
-        <w:rPr>
-          <w:rFonts w:hint="eastAsia"/>
-        </w:rPr>
-        <w:t>。</w:t>
-      </w:r>
-    </w:p>
-    <w:p>
-      <w:pPr>
-        <w:pStyle w:val="a6"/>
-      </w:pPr>
-      <w:r>
-        <w:rPr>
-          <w:rFonts w:hint="eastAsia"/>
-        </w:rPr>
-        <w:lastRenderedPageBreak/>
-        <w:t xml:space="preserve">PBYTE </w:t>
-      </w:r>
-      <w:proofErr w:type="spellStart"/>
-      <w:r>
-        <w:rPr>
-          <w:rFonts w:hint="eastAsia"/>
-        </w:rPr>
-        <w:t>pOrgBytes</w:t>
-      </w:r>
-      <w:proofErr w:type="spellEnd"/>
-      <w:r>
-        <w:rPr>
-          <w:rFonts w:hint="eastAsia"/>
-        </w:rPr>
-        <w:t>，修改</w:t>
-      </w:r>
-      <w:r>
-        <w:rPr>
-          <w:rFonts w:hint="eastAsia"/>
-        </w:rPr>
-        <w:t>API</w:t>
-      </w:r>
-      <w:r>
-        <w:rPr>
-          <w:rFonts w:hint="eastAsia"/>
-        </w:rPr>
-        <w:t>时被覆盖的五个字节的缓冲区，用来脱钩使用。</w:t>
-      </w:r>
     </w:p>
     <w:sectPr>
       <w:headerReference w:type="default" r:id="rId35"/>
@@ -52951,7 +52965,7 @@
 </file>
 
 <file path=customXml/itemProps2.xml><?xml version="1.0" encoding="utf-8"?>
-<ds:datastoreItem xmlns:ds="http://schemas.openxmlformats.org/officeDocument/2006/customXml" ds:itemID="{8BEE6AD8-1623-41EC-915A-65DDAD7E557B}">
+<ds:datastoreItem xmlns:ds="http://schemas.openxmlformats.org/officeDocument/2006/customXml" ds:itemID="{A56BA3A0-DB96-438B-8A6B-671372349444}">
   <ds:schemaRefs>
     <ds:schemaRef ds:uri="http://schemas.openxmlformats.org/officeDocument/2006/bibliography"/>
   </ds:schemaRefs>

--- a/ReverseCore_NoteBook.docx
+++ b/ReverseCore_NoteBook.docx
@@ -44273,18 +44273,6 @@
       <w:pPr>
         <w:pStyle w:val="a6"/>
       </w:pPr>
-      <w:r>
-        <w:rPr>
-          <w:rFonts w:hint="eastAsia"/>
-        </w:rPr>
-        <w:t>此处用来更新</w:t>
-      </w:r>
-      <w:r>
-        <w:rPr>
-          <w:rFonts w:hint="eastAsia"/>
-        </w:rPr>
-        <w:t>git</w:t>
-      </w:r>
       <w:bookmarkStart w:id="112" w:name="_GoBack"/>
       <w:bookmarkEnd w:id="112"/>
     </w:p>
@@ -44391,7 +44379,7 @@
         <w:noProof/>
         <w:color w:val="335B74" w:themeColor="text2"/>
       </w:rPr>
-      <w:t>22</w:t>
+      <w:t>21</w:t>
     </w:r>
     <w:r>
       <w:rPr>
@@ -52965,7 +52953,7 @@
 </file>
 
 <file path=customXml/itemProps2.xml><?xml version="1.0" encoding="utf-8"?>
-<ds:datastoreItem xmlns:ds="http://schemas.openxmlformats.org/officeDocument/2006/customXml" ds:itemID="{A56BA3A0-DB96-438B-8A6B-671372349444}">
+<ds:datastoreItem xmlns:ds="http://schemas.openxmlformats.org/officeDocument/2006/customXml" ds:itemID="{26343F9E-8C8D-45DD-8E10-0B1D6955F61A}">
   <ds:schemaRefs>
     <ds:schemaRef ds:uri="http://schemas.openxmlformats.org/officeDocument/2006/bibliography"/>
   </ds:schemaRefs>

--- a/ReverseCore_NoteBook.docx
+++ b/ReverseCore_NoteBook.docx
@@ -19594,6 +19594,7 @@
           <w:sz w:val="20"/>
           <w:szCs w:val="20"/>
         </w:rPr>
+        <w:lastRenderedPageBreak/>
         <w:t>{</w:t>
       </w:r>
     </w:p>
@@ -19645,7 +19646,6 @@
           <w:sz w:val="20"/>
           <w:szCs w:val="20"/>
         </w:rPr>
-        <w:lastRenderedPageBreak/>
         <w:t xml:space="preserve">    </w:t>
       </w:r>
       <w:proofErr w:type="gramStart"/>
@@ -20243,7 +20243,7 @@
         <w:spacing w:line="234" w:lineRule="atLeast"/>
         <w:jc w:val="left"/>
         <w:rPr>
-          <w:rFonts w:ascii="Consolas" w:eastAsia="宋体" w:hAnsi="Consolas" w:cs="宋体"/>
+          <w:rFonts w:ascii="Consolas" w:eastAsia="宋体" w:hAnsi="Consolas" w:cs="宋体" w:hint="eastAsia"/>
           <w:color w:val="000000"/>
           <w:spacing w:val="4"/>
           <w:kern w:val="0"/>
@@ -21707,7 +21707,13 @@
         <w:rPr>
           <w:rFonts w:hint="eastAsia"/>
         </w:rPr>
-        <w:t>WriteProcessMemory</w:t>
+        <w:t>Wr</w:t>
+      </w:r>
+      <w:r>
+        <w:rPr>
+          <w:rFonts w:hint="eastAsia"/>
+        </w:rPr>
+        <w:t>eProcessMemory</w:t>
       </w:r>
       <w:proofErr w:type="spellEnd"/>
       <w:r>
@@ -21901,6 +21907,7 @@
         <w:rPr>
           <w:rFonts w:hint="eastAsia"/>
         </w:rPr>
+        <w:lastRenderedPageBreak/>
         <w:t>PE Tools</w:t>
       </w:r>
       <w:bookmarkEnd w:id="105"/>
@@ -21912,7 +21919,6 @@
       </w:pPr>
       <w:bookmarkStart w:id="106" w:name="_Toc491763817"/>
       <w:r>
-        <w:lastRenderedPageBreak/>
         <w:t>代码注入</w:t>
       </w:r>
       <w:bookmarkEnd w:id="106"/>
@@ -24570,6 +24576,7 @@
           <w:sz w:val="20"/>
           <w:szCs w:val="20"/>
         </w:rPr>
+        <w:lastRenderedPageBreak/>
         <w:t>{</w:t>
       </w:r>
     </w:p>
@@ -25033,7 +25040,6 @@
           <w:sz w:val="20"/>
           <w:szCs w:val="20"/>
         </w:rPr>
-        <w:lastRenderedPageBreak/>
         <w:t xml:space="preserve">    </w:t>
       </w:r>
       <w:r>
@@ -29550,6 +29556,7 @@
           <w:sz w:val="20"/>
           <w:szCs w:val="20"/>
         </w:rPr>
+        <w:lastRenderedPageBreak/>
         <w:t xml:space="preserve">                                  </w:t>
       </w:r>
       <w:proofErr w:type="spellStart"/>
@@ -29978,7 +29985,6 @@
           <w:sz w:val="20"/>
           <w:szCs w:val="20"/>
         </w:rPr>
-        <w:lastRenderedPageBreak/>
         <w:t xml:space="preserve">    }</w:t>
       </w:r>
     </w:p>
@@ -34088,6 +34094,7 @@
           <w:sz w:val="20"/>
           <w:szCs w:val="20"/>
         </w:rPr>
+        <w:lastRenderedPageBreak/>
         <w:t xml:space="preserve">                            </w:t>
       </w:r>
       <w:proofErr w:type="spellStart"/>
@@ -34358,7 +34365,6 @@
           <w:sz w:val="20"/>
           <w:szCs w:val="20"/>
         </w:rPr>
-        <w:lastRenderedPageBreak/>
         <w:t xml:space="preserve">        </w:t>
       </w:r>
       <w:proofErr w:type="spellStart"/>
@@ -37954,6 +37960,7 @@
           <w:sz w:val="20"/>
           <w:szCs w:val="20"/>
         </w:rPr>
+        <w:lastRenderedPageBreak/>
         <w:t xml:space="preserve">                              </w:t>
       </w:r>
       <w:proofErr w:type="spellStart"/>
@@ -38378,7 +38385,6 @@
           <w:sz w:val="20"/>
           <w:szCs w:val="20"/>
         </w:rPr>
-        <w:lastRenderedPageBreak/>
         <w:t xml:space="preserve">        </w:t>
       </w:r>
       <w:proofErr w:type="gramStart"/>
@@ -42939,6 +42945,7 @@
         <w:rPr>
           <w:noProof/>
         </w:rPr>
+        <w:lastRenderedPageBreak/>
         <w:drawing>
           <wp:inline distT="0" distB="0" distL="0" distR="0" wp14:anchorId="7ABE8C04" wp14:editId="714F279C">
             <wp:extent cx="5486400" cy="2633345"/>
@@ -43036,7 +43043,6 @@
         <w:rPr>
           <w:rFonts w:hint="eastAsia"/>
         </w:rPr>
-        <w:lastRenderedPageBreak/>
         <w:t>调用</w:t>
       </w:r>
       <w:proofErr w:type="spellStart"/>
@@ -43489,6 +43495,7 @@
         <w:pStyle w:val="1"/>
       </w:pPr>
       <w:r>
+        <w:lastRenderedPageBreak/>
         <w:t>隐藏进程</w:t>
       </w:r>
       <w:r>
@@ -43515,9 +43522,6 @@
     <w:p>
       <w:pPr>
         <w:pStyle w:val="af3"/>
-        <w:rPr>
-          <w:rFonts w:hint="eastAsia"/>
-        </w:rPr>
       </w:pPr>
       <w:r>
         <w:rPr>
@@ -43625,9 +43629,6 @@
     <w:p>
       <w:pPr>
         <w:pStyle w:val="af3"/>
-        <w:rPr>
-          <w:rFonts w:hint="eastAsia"/>
-        </w:rPr>
       </w:pPr>
       <w:r>
         <w:rPr>
@@ -43644,9 +43645,6 @@
           <w:numId w:val="44"/>
         </w:numPr>
         <w:ind w:firstLineChars="0"/>
-        <w:rPr>
-          <w:rFonts w:hint="eastAsia"/>
-        </w:rPr>
       </w:pPr>
       <w:r>
         <w:rPr>
@@ -43689,9 +43687,6 @@
           <w:numId w:val="44"/>
         </w:numPr>
         <w:ind w:firstLineChars="0"/>
-        <w:rPr>
-          <w:rFonts w:hint="eastAsia"/>
-        </w:rPr>
       </w:pPr>
       <w:r>
         <w:t>运行</w:t>
@@ -43827,13 +43822,9 @@
     <w:p>
       <w:pPr>
         <w:pStyle w:val="2"/>
-        <w:rPr>
-          <w:rFonts w:hint="eastAsia"/>
-        </w:rPr>
       </w:pPr>
       <w:proofErr w:type="spellStart"/>
       <w:r>
-        <w:lastRenderedPageBreak/>
         <w:t>dll</w:t>
       </w:r>
       <w:proofErr w:type="spellEnd"/>
@@ -43844,9 +43835,6 @@
     <w:p>
       <w:pPr>
         <w:jc w:val="center"/>
-        <w:rPr>
-          <w:rFonts w:hint="eastAsia"/>
-        </w:rPr>
       </w:pPr>
       <w:r>
         <w:rPr>
@@ -43892,11 +43880,11 @@
     <w:p>
       <w:pPr>
         <w:jc w:val="center"/>
-        <w:rPr>
-          <w:rFonts w:hint="eastAsia"/>
-        </w:rPr>
-      </w:pPr>
-      <w:r>
+      </w:pPr>
+      <w:r>
+        <w:rPr>
+          <w:noProof/>
+        </w:rPr>
         <w:drawing>
           <wp:inline distT="0" distB="0" distL="0" distR="0" wp14:anchorId="4F7BB925" wp14:editId="587AA7C4">
             <wp:extent cx="5486400" cy="2562225"/>
@@ -43936,10 +43924,7 @@
     </w:p>
     <w:p>
       <w:pPr>
-        <w:pStyle w:val="a6"/>
-        <w:rPr>
-          <w:rFonts w:hint="eastAsia"/>
-        </w:rPr>
+        <w:pStyle w:val="af3"/>
       </w:pPr>
       <w:r>
         <w:t>发生</w:t>
@@ -43969,14 +43954,12 @@
       <w:pPr>
         <w:pStyle w:val="a6"/>
         <w:jc w:val="center"/>
-        <w:rPr>
-          <w:rFonts w:hint="eastAsia"/>
-        </w:rPr>
       </w:pPr>
       <w:r>
         <w:rPr>
           <w:noProof/>
         </w:rPr>
+        <w:lastRenderedPageBreak/>
         <w:drawing>
           <wp:inline distT="0" distB="0" distL="0" distR="0" wp14:anchorId="46C22F8B" wp14:editId="790F75A5">
             <wp:extent cx="5486400" cy="3857625"/>
@@ -44016,10 +43999,7 @@
     </w:p>
     <w:p>
       <w:pPr>
-        <w:pStyle w:val="a6"/>
-        <w:rPr>
-          <w:rFonts w:hint="eastAsia"/>
-        </w:rPr>
+        <w:pStyle w:val="af3"/>
       </w:pPr>
       <w:r>
         <w:t>函数参数</w:t>
@@ -44033,10 +44013,7 @@
     </w:p>
     <w:p>
       <w:pPr>
-        <w:pStyle w:val="a6"/>
-        <w:rPr>
-          <w:rFonts w:hint="eastAsia"/>
-        </w:rPr>
+        <w:pStyle w:val="af3"/>
       </w:pPr>
       <w:r>
         <w:rPr>
@@ -44101,10 +44078,7 @@
     </w:p>
     <w:p>
       <w:pPr>
-        <w:pStyle w:val="a6"/>
-        <w:rPr>
-          <w:rFonts w:hint="eastAsia"/>
-        </w:rPr>
+        <w:pStyle w:val="af3"/>
       </w:pPr>
       <w:r>
         <w:t>LPCSTR</w:t>
@@ -44158,10 +44132,7 @@
     </w:p>
     <w:p>
       <w:pPr>
-        <w:pStyle w:val="a6"/>
-        <w:rPr>
-          <w:rFonts w:hint="eastAsia"/>
-        </w:rPr>
+        <w:pStyle w:val="af3"/>
       </w:pPr>
       <w:r>
         <w:rPr>
@@ -44230,16 +44201,12 @@
     </w:p>
     <w:p>
       <w:pPr>
-        <w:pStyle w:val="a6"/>
-        <w:rPr>
-          <w:rFonts w:hint="eastAsia"/>
-        </w:rPr>
-      </w:pPr>
-      <w:r>
-        <w:rPr>
-          <w:rFonts w:hint="eastAsia"/>
-        </w:rPr>
-        <w:lastRenderedPageBreak/>
+        <w:pStyle w:val="af3"/>
+      </w:pPr>
+      <w:r>
+        <w:rPr>
+          <w:rFonts w:hint="eastAsia"/>
+        </w:rPr>
         <w:t xml:space="preserve">PBYTE </w:t>
       </w:r>
       <w:proofErr w:type="spellStart"/>
@@ -44271,14 +44238,1923 @@
     </w:p>
     <w:p>
       <w:pPr>
-        <w:pStyle w:val="a6"/>
+        <w:pStyle w:val="2"/>
       </w:pPr>
       <w:bookmarkStart w:id="112" w:name="_GoBack"/>
       <w:bookmarkEnd w:id="112"/>
+      <w:r>
+        <w:t>全局</w:t>
+      </w:r>
+      <w:r>
+        <w:t>API</w:t>
+      </w:r>
+      <w:r>
+        <w:t>钩取</w:t>
+      </w:r>
+    </w:p>
+    <w:p>
+      <w:pPr>
+        <w:pStyle w:val="af3"/>
+        <w:rPr>
+          <w:rFonts w:hint="eastAsia"/>
+        </w:rPr>
+      </w:pPr>
+      <w:r>
+        <w:t>Windows</w:t>
+      </w:r>
+      <w:r>
+        <w:t>系统中，几乎所有新进程的父进程都是</w:t>
+      </w:r>
+      <w:r>
+        <w:t>Explorer.exe</w:t>
+      </w:r>
+      <w:r>
+        <w:t>。</w:t>
+      </w:r>
+      <w:r>
+        <w:rPr>
+          <w:rFonts w:hint="eastAsia"/>
+        </w:rPr>
+        <w:t>如果对</w:t>
+      </w:r>
+      <w:r>
+        <w:rPr>
+          <w:rFonts w:hint="eastAsia"/>
+        </w:rPr>
+        <w:t>Explorer.exe</w:t>
+      </w:r>
+      <w:r>
+        <w:rPr>
+          <w:rFonts w:hint="eastAsia"/>
+        </w:rPr>
+        <w:t>进程的</w:t>
+      </w:r>
+      <w:proofErr w:type="spellStart"/>
+      <w:r>
+        <w:rPr>
+          <w:rFonts w:hint="eastAsia"/>
+        </w:rPr>
+        <w:t>CreateProcess</w:t>
+      </w:r>
+      <w:proofErr w:type="spellEnd"/>
+      <w:r>
+        <w:rPr>
+          <w:rFonts w:hint="eastAsia"/>
+        </w:rPr>
+        <w:t xml:space="preserve"> API</w:t>
+      </w:r>
+      <w:r>
+        <w:rPr>
+          <w:rFonts w:hint="eastAsia"/>
+        </w:rPr>
+        <w:t>进行钩取，则可以钩取所有的新进程。</w:t>
+      </w:r>
+    </w:p>
+    <w:p>
+      <w:pPr>
+        <w:pStyle w:val="af3"/>
+        <w:rPr>
+          <w:rFonts w:hint="eastAsia"/>
+        </w:rPr>
+      </w:pPr>
+      <w:r>
+        <w:rPr>
+          <w:rFonts w:hint="eastAsia"/>
+        </w:rPr>
+        <w:t>钩取</w:t>
+      </w:r>
+      <w:proofErr w:type="spellStart"/>
+      <w:r>
+        <w:rPr>
+          <w:rFonts w:hint="eastAsia"/>
+        </w:rPr>
+        <w:t>CreateProcess</w:t>
+      </w:r>
+      <w:proofErr w:type="spellEnd"/>
+      <w:r>
+        <w:rPr>
+          <w:rFonts w:hint="eastAsia"/>
+        </w:rPr>
+        <w:t>() API</w:t>
+      </w:r>
+      <w:r>
+        <w:rPr>
+          <w:rFonts w:hint="eastAsia"/>
+        </w:rPr>
+        <w:t>，需要钩取</w:t>
+      </w:r>
+      <w:proofErr w:type="spellStart"/>
+      <w:r>
+        <w:rPr>
+          <w:rFonts w:hint="eastAsia"/>
+        </w:rPr>
+        <w:t>CreateProcessA</w:t>
+      </w:r>
+      <w:proofErr w:type="spellEnd"/>
+      <w:r>
+        <w:rPr>
+          <w:rFonts w:hint="eastAsia"/>
+        </w:rPr>
+        <w:t xml:space="preserve">() , </w:t>
+      </w:r>
+      <w:proofErr w:type="spellStart"/>
+      <w:r>
+        <w:rPr>
+          <w:rFonts w:hint="eastAsia"/>
+        </w:rPr>
+        <w:t>CreateProcessW</w:t>
+      </w:r>
+      <w:proofErr w:type="spellEnd"/>
+      <w:r>
+        <w:rPr>
+          <w:rFonts w:hint="eastAsia"/>
+        </w:rPr>
+        <w:t>()</w:t>
+      </w:r>
+      <w:r>
+        <w:rPr>
+          <w:rFonts w:hint="eastAsia"/>
+        </w:rPr>
+        <w:t>。也可以</w:t>
+      </w:r>
+      <w:proofErr w:type="gramStart"/>
+      <w:r>
+        <w:rPr>
+          <w:rFonts w:hint="eastAsia"/>
+        </w:rPr>
+        <w:t>钩取比他们</w:t>
+      </w:r>
+      <w:proofErr w:type="gramEnd"/>
+      <w:r>
+        <w:rPr>
+          <w:rFonts w:hint="eastAsia"/>
+        </w:rPr>
+        <w:t>更为低级的</w:t>
+      </w:r>
+      <w:proofErr w:type="gramStart"/>
+      <w:r>
+        <w:rPr>
+          <w:rFonts w:hint="eastAsia"/>
+        </w:rPr>
+        <w:t>的</w:t>
+      </w:r>
+      <w:proofErr w:type="gramEnd"/>
+      <w:r>
+        <w:rPr>
+          <w:rFonts w:hint="eastAsia"/>
+        </w:rPr>
+        <w:t xml:space="preserve"> </w:t>
+      </w:r>
+      <w:proofErr w:type="spellStart"/>
+      <w:r>
+        <w:rPr>
+          <w:rFonts w:hint="eastAsia"/>
+        </w:rPr>
+        <w:t>ntdll.ZwResumeThread</w:t>
+      </w:r>
+      <w:proofErr w:type="spellEnd"/>
+      <w:r>
+        <w:rPr>
+          <w:rFonts w:hint="eastAsia"/>
+        </w:rPr>
+        <w:t>()</w:t>
+      </w:r>
+      <w:r>
+        <w:rPr>
+          <w:rFonts w:hint="eastAsia"/>
+        </w:rPr>
+        <w:t>。</w:t>
+      </w:r>
+    </w:p>
+    <w:p>
+      <w:pPr>
+        <w:pStyle w:val="af3"/>
+        <w:rPr>
+          <w:rFonts w:hint="eastAsia"/>
+        </w:rPr>
+      </w:pPr>
+      <w:r>
+        <w:t>钩取代码与之前分析过的相类似</w:t>
+      </w:r>
+      <w:r>
+        <w:rPr>
+          <w:rFonts w:hint="eastAsia"/>
+        </w:rPr>
+        <w:t>。</w:t>
+      </w:r>
+    </w:p>
+    <w:p>
+      <w:pPr>
+        <w:pStyle w:val="2"/>
+        <w:rPr>
+          <w:rFonts w:hint="eastAsia"/>
+        </w:rPr>
+      </w:pPr>
+      <w:r>
+        <w:t>热补丁代码修改技术</w:t>
+      </w:r>
+    </w:p>
+    <w:p>
+      <w:pPr>
+        <w:pStyle w:val="af3"/>
+        <w:rPr>
+          <w:rFonts w:hint="eastAsia"/>
+        </w:rPr>
+      </w:pPr>
+      <w:r>
+        <w:rPr>
+          <w:rFonts w:hint="eastAsia"/>
+        </w:rPr>
+        <w:t>常用</w:t>
+      </w:r>
+      <w:r>
+        <w:rPr>
+          <w:rFonts w:hint="eastAsia"/>
+        </w:rPr>
+        <w:t>API</w:t>
+      </w:r>
+      <w:r>
+        <w:rPr>
+          <w:rFonts w:hint="eastAsia"/>
+        </w:rPr>
+        <w:t>起始代码的相似点：</w:t>
+      </w:r>
+    </w:p>
+    <w:p>
+      <w:pPr>
+        <w:pStyle w:val="af3"/>
+        <w:numPr>
+          <w:ilvl w:val="0"/>
+          <w:numId w:val="45"/>
+        </w:numPr>
+        <w:ind w:firstLineChars="0"/>
+        <w:rPr>
+          <w:rFonts w:hint="eastAsia"/>
+        </w:rPr>
+      </w:pPr>
+      <w:r>
+        <w:rPr>
+          <w:rFonts w:hint="eastAsia"/>
+        </w:rPr>
+        <w:t>以</w:t>
+      </w:r>
+      <w:r>
+        <w:rPr>
+          <w:rFonts w:hint="eastAsia"/>
+        </w:rPr>
+        <w:t>MOV  EDI</w:t>
+      </w:r>
+      <w:r>
+        <w:rPr>
+          <w:rFonts w:hint="eastAsia"/>
+        </w:rPr>
+        <w:t>，</w:t>
+      </w:r>
+      <w:r>
+        <w:rPr>
+          <w:rFonts w:hint="eastAsia"/>
+        </w:rPr>
+        <w:t xml:space="preserve"> EDI </w:t>
+      </w:r>
+      <w:r>
+        <w:rPr>
+          <w:rFonts w:hint="eastAsia"/>
+        </w:rPr>
+        <w:t>开始（指令代码</w:t>
+      </w:r>
+      <w:r>
+        <w:rPr>
+          <w:rFonts w:hint="eastAsia"/>
+        </w:rPr>
+        <w:t>8BFF</w:t>
+      </w:r>
+      <w:r>
+        <w:rPr>
+          <w:rFonts w:hint="eastAsia"/>
+        </w:rPr>
+        <w:t>）</w:t>
+      </w:r>
+    </w:p>
+    <w:p>
+      <w:pPr>
+        <w:pStyle w:val="af3"/>
+        <w:numPr>
+          <w:ilvl w:val="0"/>
+          <w:numId w:val="45"/>
+        </w:numPr>
+        <w:ind w:firstLineChars="0"/>
+        <w:rPr>
+          <w:rFonts w:hint="eastAsia"/>
+        </w:rPr>
+      </w:pPr>
+      <w:r>
+        <w:rPr>
+          <w:rFonts w:hint="eastAsia"/>
+        </w:rPr>
+        <w:lastRenderedPageBreak/>
+        <w:t>API</w:t>
+      </w:r>
+      <w:r>
+        <w:rPr>
+          <w:rFonts w:hint="eastAsia"/>
+        </w:rPr>
+        <w:t>代码上方有</w:t>
+      </w:r>
+      <w:r>
+        <w:rPr>
+          <w:rFonts w:hint="eastAsia"/>
+        </w:rPr>
+        <w:t>5</w:t>
+      </w:r>
+      <w:r>
+        <w:rPr>
+          <w:rFonts w:hint="eastAsia"/>
+        </w:rPr>
+        <w:t>个</w:t>
+      </w:r>
+      <w:r>
+        <w:rPr>
+          <w:rFonts w:hint="eastAsia"/>
+        </w:rPr>
+        <w:t>NOP</w:t>
+      </w:r>
+      <w:r>
+        <w:rPr>
+          <w:rFonts w:hint="eastAsia"/>
+        </w:rPr>
+        <w:t>指令。</w:t>
+      </w:r>
+    </w:p>
+    <w:p>
+      <w:pPr>
+        <w:pStyle w:val="af3"/>
+        <w:ind w:left="420" w:firstLineChars="0" w:firstLine="0"/>
+        <w:rPr>
+          <w:rFonts w:hint="eastAsia"/>
+        </w:rPr>
+      </w:pPr>
+      <w:r>
+        <w:rPr>
+          <w:rFonts w:hint="eastAsia"/>
+        </w:rPr>
+        <w:t>这</w:t>
+      </w:r>
+      <w:r>
+        <w:rPr>
+          <w:rFonts w:hint="eastAsia"/>
+        </w:rPr>
+        <w:t>7</w:t>
+      </w:r>
+      <w:r>
+        <w:rPr>
+          <w:rFonts w:hint="eastAsia"/>
+        </w:rPr>
+        <w:t>个字节的指令不进行任何操作，没有任何意义。</w:t>
+      </w:r>
+    </w:p>
+    <w:p>
+      <w:pPr>
+        <w:pStyle w:val="af3"/>
+        <w:ind w:left="420" w:firstLineChars="0" w:firstLine="0"/>
+        <w:rPr>
+          <w:rFonts w:hint="eastAsia"/>
+        </w:rPr>
+      </w:pPr>
+      <w:r>
+        <w:rPr>
+          <w:rFonts w:hint="eastAsia"/>
+        </w:rPr>
+        <w:t>七字节代码钩取方法：</w:t>
+      </w:r>
+    </w:p>
+    <w:p>
+      <w:pPr>
+        <w:pStyle w:val="af3"/>
+        <w:numPr>
+          <w:ilvl w:val="0"/>
+          <w:numId w:val="46"/>
+        </w:numPr>
+        <w:spacing w:before="120" w:after="120"/>
+        <w:ind w:firstLineChars="0"/>
+        <w:rPr>
+          <w:rFonts w:hint="eastAsia"/>
+        </w:rPr>
+      </w:pPr>
+      <w:r>
+        <w:rPr>
+          <w:rFonts w:hint="eastAsia"/>
+        </w:rPr>
+        <w:t>首先将</w:t>
+      </w:r>
+      <w:r>
+        <w:rPr>
+          <w:rFonts w:hint="eastAsia"/>
+        </w:rPr>
+        <w:t>API</w:t>
+      </w:r>
+      <w:r>
+        <w:rPr>
+          <w:rFonts w:hint="eastAsia"/>
+        </w:rPr>
+        <w:t>起始代码前的</w:t>
+      </w:r>
+      <w:r>
+        <w:rPr>
+          <w:rFonts w:hint="eastAsia"/>
+        </w:rPr>
+        <w:t>5</w:t>
+      </w:r>
+      <w:r>
+        <w:rPr>
+          <w:rFonts w:hint="eastAsia"/>
+        </w:rPr>
+        <w:t>个字节修改为</w:t>
+      </w:r>
+      <w:r>
+        <w:rPr>
+          <w:rFonts w:hint="eastAsia"/>
+        </w:rPr>
+        <w:t>JMP</w:t>
+      </w:r>
+      <w:r>
+        <w:rPr>
+          <w:rFonts w:hint="eastAsia"/>
+        </w:rPr>
+        <w:t>指令（</w:t>
+      </w:r>
+      <w:r>
+        <w:rPr>
+          <w:rFonts w:hint="eastAsia"/>
+        </w:rPr>
+        <w:t>E9 XXXXXXXX</w:t>
+      </w:r>
+      <w:r>
+        <w:rPr>
+          <w:rFonts w:hint="eastAsia"/>
+        </w:rPr>
+        <w:t>），然后将</w:t>
+      </w:r>
+      <w:r>
+        <w:rPr>
+          <w:rFonts w:hint="eastAsia"/>
+        </w:rPr>
+        <w:t>MOV  EDI</w:t>
+      </w:r>
+      <w:r>
+        <w:rPr>
+          <w:rFonts w:hint="eastAsia"/>
+        </w:rPr>
+        <w:t>，</w:t>
+      </w:r>
+      <w:r>
+        <w:rPr>
+          <w:rFonts w:hint="eastAsia"/>
+        </w:rPr>
+        <w:t xml:space="preserve"> EDI</w:t>
+      </w:r>
+      <w:r>
+        <w:rPr>
+          <w:rFonts w:hint="eastAsia"/>
+        </w:rPr>
+        <w:t>指令修改为</w:t>
+      </w:r>
+      <w:r>
+        <w:rPr>
+          <w:rFonts w:hint="eastAsia"/>
+        </w:rPr>
+        <w:t>SHORT  JMP</w:t>
+      </w:r>
+      <w:r>
+        <w:rPr>
+          <w:rFonts w:hint="eastAsia"/>
+        </w:rPr>
+        <w:t>（</w:t>
+      </w:r>
+      <w:r>
+        <w:rPr>
+          <w:rFonts w:hint="eastAsia"/>
+        </w:rPr>
+        <w:t>EB F9</w:t>
+      </w:r>
+      <w:r>
+        <w:rPr>
+          <w:rFonts w:hint="eastAsia"/>
+        </w:rPr>
+        <w:t>）、</w:t>
+      </w:r>
+    </w:p>
+    <w:p>
+      <w:pPr>
+        <w:pStyle w:val="af3"/>
+        <w:spacing w:before="120" w:after="120"/>
+        <w:ind w:left="780" w:firstLineChars="0" w:firstLine="0"/>
+        <w:jc w:val="center"/>
+        <w:rPr>
+          <w:rFonts w:hint="eastAsia"/>
+        </w:rPr>
+      </w:pPr>
+      <w:r>
+        <w:rPr>
+          <w:noProof/>
+        </w:rPr>
+        <w:drawing>
+          <wp:inline distT="0" distB="0" distL="0" distR="0" wp14:anchorId="62CAA849" wp14:editId="023CE0F6">
+            <wp:extent cx="4419048" cy="1580952"/>
+            <wp:effectExtent l="0" t="0" r="635" b="635"/>
+            <wp:docPr id="32" name="图片 32"/>
+            <wp:cNvGraphicFramePr>
+              <a:graphicFrameLocks xmlns:a="http://schemas.openxmlformats.org/drawingml/2006/main" noChangeAspect="1"/>
+            </wp:cNvGraphicFramePr>
+            <a:graphic xmlns:a="http://schemas.openxmlformats.org/drawingml/2006/main">
+              <a:graphicData uri="http://schemas.openxmlformats.org/drawingml/2006/picture">
+                <pic:pic xmlns:pic="http://schemas.openxmlformats.org/drawingml/2006/picture">
+                  <pic:nvPicPr>
+                    <pic:cNvPr id="0" name=""/>
+                    <pic:cNvPicPr/>
+                  </pic:nvPicPr>
+                  <pic:blipFill>
+                    <a:blip r:embed="rId35"/>
+                    <a:stretch>
+                      <a:fillRect/>
+                    </a:stretch>
+                  </pic:blipFill>
+                  <pic:spPr>
+                    <a:xfrm>
+                      <a:off x="0" y="0"/>
+                      <a:ext cx="4419048" cy="1580952"/>
+                    </a:xfrm>
+                    <a:prstGeom prst="rect">
+                      <a:avLst/>
+                    </a:prstGeom>
+                  </pic:spPr>
+                </pic:pic>
+              </a:graphicData>
+            </a:graphic>
+          </wp:inline>
+        </w:drawing>
+      </w:r>
+    </w:p>
+    <w:p>
+      <w:pPr>
+        <w:pStyle w:val="af3"/>
+        <w:rPr>
+          <w:rFonts w:hint="eastAsia"/>
+        </w:rPr>
+      </w:pPr>
+      <w:r>
+        <w:rPr>
+          <w:rFonts w:hint="eastAsia"/>
+        </w:rPr>
+        <w:t>SHORT JMP</w:t>
+      </w:r>
+      <w:r>
+        <w:rPr>
+          <w:rFonts w:hint="eastAsia"/>
+        </w:rPr>
+        <w:t>指令只能在当前</w:t>
+      </w:r>
+      <w:r>
+        <w:rPr>
+          <w:rFonts w:hint="eastAsia"/>
+        </w:rPr>
+        <w:t>EIP -128~127</w:t>
+      </w:r>
+      <w:r>
+        <w:rPr>
+          <w:rFonts w:hint="eastAsia"/>
+        </w:rPr>
+        <w:t>范围内进行跳转。</w:t>
+      </w:r>
+      <w:r>
+        <w:rPr>
+          <w:rFonts w:hint="eastAsia"/>
+        </w:rPr>
+        <w:t xml:space="preserve">EB  F9 </w:t>
+      </w:r>
+      <w:r>
+        <w:rPr>
+          <w:rFonts w:hint="eastAsia"/>
+        </w:rPr>
+        <w:t>即</w:t>
+      </w:r>
+      <w:r>
+        <w:rPr>
+          <w:rFonts w:hint="eastAsia"/>
+        </w:rPr>
+        <w:t>EIP</w:t>
+      </w:r>
+      <w:r>
+        <w:rPr>
+          <w:rFonts w:hint="eastAsia"/>
+        </w:rPr>
+        <w:t>向前跳</w:t>
+      </w:r>
+      <w:r>
+        <w:rPr>
+          <w:rFonts w:hint="eastAsia"/>
+        </w:rPr>
+        <w:t>5</w:t>
+      </w:r>
+      <w:r>
+        <w:rPr>
+          <w:rFonts w:hint="eastAsia"/>
+        </w:rPr>
+        <w:t>个字节。</w:t>
+      </w:r>
+    </w:p>
+    <w:p>
+      <w:pPr>
+        <w:pStyle w:val="af3"/>
+        <w:numPr>
+          <w:ilvl w:val="0"/>
+          <w:numId w:val="46"/>
+        </w:numPr>
+        <w:spacing w:before="120" w:after="120"/>
+        <w:ind w:firstLineChars="0"/>
+        <w:rPr>
+          <w:rFonts w:hint="eastAsia"/>
+        </w:rPr>
+      </w:pPr>
+      <w:r>
+        <w:rPr>
+          <w:rFonts w:hint="eastAsia"/>
+        </w:rPr>
+        <w:t>只需在</w:t>
+      </w:r>
+      <w:r>
+        <w:rPr>
+          <w:rFonts w:hint="eastAsia"/>
+        </w:rPr>
+        <w:t>API</w:t>
+      </w:r>
+      <w:r>
+        <w:rPr>
+          <w:rFonts w:hint="eastAsia"/>
+        </w:rPr>
+        <w:t>起始阶段的无意义代码做修改即可完成钩取，。</w:t>
+      </w:r>
+    </w:p>
+    <w:p>
+      <w:pPr>
+        <w:jc w:val="center"/>
+        <w:rPr>
+          <w:rFonts w:hint="eastAsia"/>
+        </w:rPr>
+      </w:pPr>
+      <w:r>
+        <w:drawing>
+          <wp:inline distT="0" distB="0" distL="0" distR="0" wp14:anchorId="46C0C087" wp14:editId="6BA6E2D1">
+            <wp:extent cx="5486400" cy="3208655"/>
+            <wp:effectExtent l="0" t="0" r="0" b="0"/>
+            <wp:docPr id="34" name="图片 34"/>
+            <wp:cNvGraphicFramePr>
+              <a:graphicFrameLocks xmlns:a="http://schemas.openxmlformats.org/drawingml/2006/main" noChangeAspect="1"/>
+            </wp:cNvGraphicFramePr>
+            <a:graphic xmlns:a="http://schemas.openxmlformats.org/drawingml/2006/main">
+              <a:graphicData uri="http://schemas.openxmlformats.org/drawingml/2006/picture">
+                <pic:pic xmlns:pic="http://schemas.openxmlformats.org/drawingml/2006/picture">
+                  <pic:nvPicPr>
+                    <pic:cNvPr id="0" name=""/>
+                    <pic:cNvPicPr/>
+                  </pic:nvPicPr>
+                  <pic:blipFill>
+                    <a:blip r:embed="rId36"/>
+                    <a:stretch>
+                      <a:fillRect/>
+                    </a:stretch>
+                  </pic:blipFill>
+                  <pic:spPr>
+                    <a:xfrm>
+                      <a:off x="0" y="0"/>
+                      <a:ext cx="5486400" cy="3208655"/>
+                    </a:xfrm>
+                    <a:prstGeom prst="rect">
+                      <a:avLst/>
+                    </a:prstGeom>
+                  </pic:spPr>
+                </pic:pic>
+              </a:graphicData>
+            </a:graphic>
+          </wp:inline>
+        </w:drawing>
+      </w:r>
+    </w:p>
+    <w:p>
+      <w:pPr>
+        <w:pStyle w:val="af3"/>
+        <w:rPr>
+          <w:rFonts w:hint="eastAsia"/>
+        </w:rPr>
+      </w:pPr>
+      <w:r>
+        <w:rPr>
+          <w:rFonts w:hint="eastAsia"/>
+        </w:rPr>
+        <w:t>热补丁钩取</w:t>
+      </w:r>
+      <w:r>
+        <w:rPr>
+          <w:rFonts w:hint="eastAsia"/>
+        </w:rPr>
+        <w:t>API</w:t>
+      </w:r>
+      <w:r>
+        <w:rPr>
+          <w:rFonts w:hint="eastAsia"/>
+        </w:rPr>
+        <w:t>的过程：</w:t>
+      </w:r>
+    </w:p>
+    <w:p>
+      <w:pPr>
+        <w:pStyle w:val="af3"/>
+        <w:numPr>
+          <w:ilvl w:val="0"/>
+          <w:numId w:val="47"/>
+        </w:numPr>
+        <w:ind w:firstLineChars="0"/>
+        <w:rPr>
+          <w:rFonts w:hint="eastAsia"/>
+        </w:rPr>
+      </w:pPr>
+      <w:r>
+        <w:rPr>
+          <w:rFonts w:hint="eastAsia"/>
+        </w:rPr>
+        <w:t>通过</w:t>
+      </w:r>
+      <w:proofErr w:type="spellStart"/>
+      <w:r>
+        <w:rPr>
+          <w:rFonts w:hint="eastAsia"/>
+        </w:rPr>
+        <w:t>GetProcAddress</w:t>
+      </w:r>
+      <w:proofErr w:type="spellEnd"/>
+      <w:r>
+        <w:rPr>
+          <w:rFonts w:hint="eastAsia"/>
+        </w:rPr>
+        <w:t xml:space="preserve"> </w:t>
+      </w:r>
+      <w:r>
+        <w:rPr>
+          <w:rFonts w:hint="eastAsia"/>
+        </w:rPr>
+        <w:t>获取被钩取</w:t>
+      </w:r>
+      <w:r>
+        <w:rPr>
+          <w:rFonts w:hint="eastAsia"/>
+        </w:rPr>
+        <w:t>API</w:t>
+      </w:r>
+      <w:r>
+        <w:rPr>
+          <w:rFonts w:hint="eastAsia"/>
+        </w:rPr>
+        <w:t>的地址（</w:t>
+      </w:r>
+      <w:proofErr w:type="spellStart"/>
+      <w:r>
+        <w:rPr>
+          <w:rFonts w:hint="eastAsia"/>
+        </w:rPr>
+        <w:t>CreateProcess</w:t>
+      </w:r>
+      <w:proofErr w:type="spellEnd"/>
+      <w:r>
+        <w:rPr>
+          <w:rFonts w:hint="eastAsia"/>
+        </w:rPr>
+        <w:t>）</w:t>
+      </w:r>
+    </w:p>
+    <w:p>
+      <w:pPr>
+        <w:pStyle w:val="af3"/>
+        <w:numPr>
+          <w:ilvl w:val="0"/>
+          <w:numId w:val="47"/>
+        </w:numPr>
+        <w:ind w:firstLineChars="0"/>
+        <w:rPr>
+          <w:rFonts w:hint="eastAsia"/>
+        </w:rPr>
+      </w:pPr>
+      <w:r>
+        <w:rPr>
+          <w:rFonts w:hint="eastAsia"/>
+        </w:rPr>
+        <w:t>在进程空间</w:t>
+      </w:r>
+      <w:proofErr w:type="gramStart"/>
+      <w:r>
+        <w:rPr>
+          <w:rFonts w:hint="eastAsia"/>
+        </w:rPr>
+        <w:t>中向要修改</w:t>
+      </w:r>
+      <w:proofErr w:type="gramEnd"/>
+      <w:r>
+        <w:rPr>
+          <w:rFonts w:hint="eastAsia"/>
+        </w:rPr>
+        <w:t>的</w:t>
+      </w:r>
+      <w:r>
+        <w:rPr>
+          <w:rFonts w:hint="eastAsia"/>
+        </w:rPr>
+        <w:t>7</w:t>
+      </w:r>
+      <w:r>
+        <w:rPr>
+          <w:rFonts w:hint="eastAsia"/>
+        </w:rPr>
+        <w:t>个字节添加“写”属性。内存块的起始地址是</w:t>
+      </w:r>
+      <w:r>
+        <w:rPr>
+          <w:rFonts w:hint="eastAsia"/>
+        </w:rPr>
+        <w:t>API</w:t>
+      </w:r>
+      <w:r>
+        <w:rPr>
+          <w:rFonts w:hint="eastAsia"/>
+        </w:rPr>
+        <w:t>地址</w:t>
+      </w:r>
+      <w:r>
+        <w:rPr>
+          <w:rFonts w:hint="eastAsia"/>
+        </w:rPr>
+        <w:t xml:space="preserve"> </w:t>
+      </w:r>
+      <w:r>
+        <w:t>–</w:t>
+      </w:r>
+      <w:r>
+        <w:rPr>
+          <w:rFonts w:hint="eastAsia"/>
+        </w:rPr>
+        <w:t xml:space="preserve"> 5</w:t>
+      </w:r>
+      <w:r>
+        <w:rPr>
+          <w:rFonts w:hint="eastAsia"/>
+        </w:rPr>
+        <w:t>，内存块大小是</w:t>
+      </w:r>
+      <w:r>
+        <w:rPr>
+          <w:rFonts w:hint="eastAsia"/>
+        </w:rPr>
+        <w:t>7</w:t>
+      </w:r>
+      <w:r>
+        <w:rPr>
+          <w:rFonts w:hint="eastAsia"/>
+        </w:rPr>
+        <w:t>个字节。</w:t>
+      </w:r>
+    </w:p>
+    <w:p>
+      <w:pPr>
+        <w:pStyle w:val="af3"/>
+        <w:numPr>
+          <w:ilvl w:val="0"/>
+          <w:numId w:val="47"/>
+        </w:numPr>
+        <w:ind w:firstLineChars="0"/>
+        <w:rPr>
+          <w:rFonts w:hint="eastAsia"/>
+        </w:rPr>
+      </w:pPr>
+      <w:r>
+        <w:rPr>
+          <w:rFonts w:hint="eastAsia"/>
+        </w:rPr>
+        <w:t>计算跳转距离：</w:t>
+      </w:r>
+      <w:proofErr w:type="spellStart"/>
+      <w:r>
+        <w:rPr>
+          <w:rFonts w:hint="eastAsia"/>
+        </w:rPr>
+        <w:t>dwaddress</w:t>
+      </w:r>
+      <w:proofErr w:type="spellEnd"/>
+      <w:r>
+        <w:rPr>
+          <w:rFonts w:hint="eastAsia"/>
+        </w:rPr>
+        <w:t xml:space="preserve"> = </w:t>
+      </w:r>
+      <w:proofErr w:type="spellStart"/>
+      <w:r>
+        <w:rPr>
+          <w:rFonts w:hint="eastAsia"/>
+        </w:rPr>
+        <w:t>pfnNew</w:t>
+      </w:r>
+      <w:proofErr w:type="spellEnd"/>
+      <w:r>
+        <w:rPr>
+          <w:rFonts w:hint="eastAsia"/>
+        </w:rPr>
+        <w:t xml:space="preserve"> </w:t>
+      </w:r>
+      <w:r>
+        <w:t>–</w:t>
+      </w:r>
+      <w:r>
+        <w:rPr>
+          <w:rFonts w:hint="eastAsia"/>
+        </w:rPr>
+        <w:t xml:space="preserve"> </w:t>
+      </w:r>
+      <w:proofErr w:type="spellStart"/>
+      <w:r>
+        <w:rPr>
+          <w:rFonts w:hint="eastAsia"/>
+        </w:rPr>
+        <w:t>pFunc</w:t>
+      </w:r>
+      <w:proofErr w:type="spellEnd"/>
+      <w:r>
+        <w:rPr>
+          <w:rFonts w:hint="eastAsia"/>
+        </w:rPr>
+        <w:t>，并且复制给</w:t>
+      </w:r>
+      <w:r>
+        <w:rPr>
+          <w:rFonts w:hint="eastAsia"/>
+        </w:rPr>
+        <w:t>5</w:t>
+      </w:r>
+      <w:r>
+        <w:rPr>
+          <w:rFonts w:hint="eastAsia"/>
+        </w:rPr>
+        <w:t>字节缓冲区</w:t>
+      </w:r>
+    </w:p>
+    <w:p>
+      <w:pPr>
+        <w:pStyle w:val="af3"/>
+        <w:ind w:left="780" w:firstLineChars="0" w:firstLine="0"/>
+        <w:rPr>
+          <w:rFonts w:hint="eastAsia"/>
+        </w:rPr>
+      </w:pPr>
+      <w:r>
+        <w:rPr>
+          <w:noProof/>
+        </w:rPr>
+        <w:lastRenderedPageBreak/>
+        <w:drawing>
+          <wp:inline distT="0" distB="0" distL="0" distR="0" wp14:anchorId="729C7F7C" wp14:editId="78D3BF70">
+            <wp:extent cx="5486400" cy="1800225"/>
+            <wp:effectExtent l="0" t="0" r="0" b="9525"/>
+            <wp:docPr id="35" name="图片 35"/>
+            <wp:cNvGraphicFramePr>
+              <a:graphicFrameLocks xmlns:a="http://schemas.openxmlformats.org/drawingml/2006/main" noChangeAspect="1"/>
+            </wp:cNvGraphicFramePr>
+            <a:graphic xmlns:a="http://schemas.openxmlformats.org/drawingml/2006/main">
+              <a:graphicData uri="http://schemas.openxmlformats.org/drawingml/2006/picture">
+                <pic:pic xmlns:pic="http://schemas.openxmlformats.org/drawingml/2006/picture">
+                  <pic:nvPicPr>
+                    <pic:cNvPr id="0" name=""/>
+                    <pic:cNvPicPr/>
+                  </pic:nvPicPr>
+                  <pic:blipFill>
+                    <a:blip r:embed="rId37"/>
+                    <a:stretch>
+                      <a:fillRect/>
+                    </a:stretch>
+                  </pic:blipFill>
+                  <pic:spPr>
+                    <a:xfrm>
+                      <a:off x="0" y="0"/>
+                      <a:ext cx="5486400" cy="1800225"/>
+                    </a:xfrm>
+                    <a:prstGeom prst="rect">
+                      <a:avLst/>
+                    </a:prstGeom>
+                  </pic:spPr>
+                </pic:pic>
+              </a:graphicData>
+            </a:graphic>
+          </wp:inline>
+        </w:drawing>
+      </w:r>
+    </w:p>
+    <w:p>
+      <w:pPr>
+        <w:pStyle w:val="af3"/>
+        <w:numPr>
+          <w:ilvl w:val="0"/>
+          <w:numId w:val="47"/>
+        </w:numPr>
+        <w:ind w:firstLineChars="0"/>
+        <w:rPr>
+          <w:rFonts w:hint="eastAsia"/>
+        </w:rPr>
+      </w:pPr>
+      <w:r>
+        <w:rPr>
+          <w:rFonts w:hint="eastAsia"/>
+        </w:rPr>
+        <w:t>复制指令。</w:t>
+      </w:r>
+    </w:p>
+    <w:p>
+      <w:pPr>
+        <w:pStyle w:val="af3"/>
+        <w:numPr>
+          <w:ilvl w:val="0"/>
+          <w:numId w:val="47"/>
+        </w:numPr>
+        <w:ind w:firstLineChars="0"/>
+        <w:rPr>
+          <w:rFonts w:hint="eastAsia"/>
+        </w:rPr>
+      </w:pPr>
+      <w:r>
+        <w:rPr>
+          <w:rFonts w:hint="eastAsia"/>
+        </w:rPr>
+        <w:t>恢复内存属性</w:t>
+      </w:r>
+    </w:p>
+    <w:p>
+      <w:pPr>
+        <w:pStyle w:val="af3"/>
+        <w:ind w:left="420" w:firstLineChars="0" w:firstLine="0"/>
+        <w:rPr>
+          <w:rFonts w:hint="eastAsia"/>
+        </w:rPr>
+      </w:pPr>
+      <w:r>
+        <w:rPr>
+          <w:rFonts w:hint="eastAsia"/>
+        </w:rPr>
+        <w:t>热补丁脱钩的过程：</w:t>
+      </w:r>
+    </w:p>
+    <w:p>
+      <w:pPr>
+        <w:pStyle w:val="af3"/>
+        <w:ind w:left="420" w:firstLineChars="0" w:firstLine="0"/>
+        <w:rPr>
+          <w:rFonts w:hint="eastAsia"/>
+        </w:rPr>
+      </w:pPr>
+      <w:r>
+        <w:rPr>
+          <w:rFonts w:hint="eastAsia"/>
+        </w:rPr>
+        <w:t>七个字节修改成</w:t>
+      </w:r>
+      <w:r>
+        <w:rPr>
+          <w:rFonts w:hint="eastAsia"/>
+        </w:rPr>
+        <w:t xml:space="preserve"> 5</w:t>
+      </w:r>
+      <w:r>
+        <w:rPr>
+          <w:rFonts w:hint="eastAsia"/>
+        </w:rPr>
+        <w:t>个</w:t>
+      </w:r>
+      <w:r>
+        <w:rPr>
+          <w:rFonts w:hint="eastAsia"/>
+        </w:rPr>
+        <w:t xml:space="preserve">NOP </w:t>
+      </w:r>
+      <w:r>
+        <w:rPr>
+          <w:rFonts w:hint="eastAsia"/>
+        </w:rPr>
+        <w:t>和</w:t>
+      </w:r>
+      <w:r>
+        <w:rPr>
+          <w:rFonts w:hint="eastAsia"/>
+        </w:rPr>
+        <w:t>MOV EDI</w:t>
+      </w:r>
+      <w:r>
+        <w:rPr>
+          <w:rFonts w:hint="eastAsia"/>
+        </w:rPr>
+        <w:t>，</w:t>
+      </w:r>
+      <w:r>
+        <w:rPr>
+          <w:rFonts w:hint="eastAsia"/>
+        </w:rPr>
+        <w:t>EDI</w:t>
+      </w:r>
+      <w:r>
+        <w:rPr>
+          <w:rFonts w:hint="eastAsia"/>
+        </w:rPr>
+        <w:t>即可。</w:t>
+      </w:r>
+    </w:p>
+    <w:p>
+      <w:pPr>
+        <w:jc w:val="center"/>
+        <w:rPr>
+          <w:rFonts w:hint="eastAsia"/>
+        </w:rPr>
+      </w:pPr>
+      <w:r>
+        <w:drawing>
+          <wp:inline distT="0" distB="0" distL="0" distR="0" wp14:anchorId="02476CEB" wp14:editId="092A30AB">
+            <wp:extent cx="4914286" cy="438095"/>
+            <wp:effectExtent l="0" t="0" r="635" b="635"/>
+            <wp:docPr id="36" name="图片 36"/>
+            <wp:cNvGraphicFramePr>
+              <a:graphicFrameLocks xmlns:a="http://schemas.openxmlformats.org/drawingml/2006/main" noChangeAspect="1"/>
+            </wp:cNvGraphicFramePr>
+            <a:graphic xmlns:a="http://schemas.openxmlformats.org/drawingml/2006/main">
+              <a:graphicData uri="http://schemas.openxmlformats.org/drawingml/2006/picture">
+                <pic:pic xmlns:pic="http://schemas.openxmlformats.org/drawingml/2006/picture">
+                  <pic:nvPicPr>
+                    <pic:cNvPr id="0" name=""/>
+                    <pic:cNvPicPr/>
+                  </pic:nvPicPr>
+                  <pic:blipFill>
+                    <a:blip r:embed="rId38"/>
+                    <a:stretch>
+                      <a:fillRect/>
+                    </a:stretch>
+                  </pic:blipFill>
+                  <pic:spPr>
+                    <a:xfrm>
+                      <a:off x="0" y="0"/>
+                      <a:ext cx="4914286" cy="438095"/>
+                    </a:xfrm>
+                    <a:prstGeom prst="rect">
+                      <a:avLst/>
+                    </a:prstGeom>
+                  </pic:spPr>
+                </pic:pic>
+              </a:graphicData>
+            </a:graphic>
+          </wp:inline>
+        </w:drawing>
+      </w:r>
+    </w:p>
+    <w:p>
+      <w:pPr>
+        <w:jc w:val="center"/>
+        <w:rPr>
+          <w:rFonts w:hint="eastAsia"/>
+        </w:rPr>
+      </w:pPr>
+    </w:p>
+    <w:p>
+      <w:pPr>
+        <w:rPr>
+          <w:rFonts w:hint="eastAsia"/>
+        </w:rPr>
+      </w:pPr>
+    </w:p>
+    <w:p>
+      <w:pPr>
+        <w:pStyle w:val="1"/>
+        <w:rPr>
+          <w:rFonts w:hint="eastAsia"/>
+        </w:rPr>
+      </w:pPr>
+      <w:r>
+        <w:rPr>
+          <w:rFonts w:hint="eastAsia"/>
+        </w:rPr>
+        <w:t>高级全局</w:t>
+      </w:r>
+      <w:r>
+        <w:rPr>
+          <w:rFonts w:hint="eastAsia"/>
+        </w:rPr>
+        <w:t>API</w:t>
+      </w:r>
+      <w:r>
+        <w:rPr>
+          <w:rFonts w:hint="eastAsia"/>
+        </w:rPr>
+        <w:t>钩取：</w:t>
+      </w:r>
+      <w:r>
+        <w:rPr>
+          <w:rFonts w:hint="eastAsia"/>
+        </w:rPr>
+        <w:t>IE</w:t>
+      </w:r>
+      <w:r>
+        <w:rPr>
+          <w:rFonts w:hint="eastAsia"/>
+        </w:rPr>
+        <w:t>连接控制</w:t>
+      </w:r>
+    </w:p>
+    <w:p>
+      <w:pPr>
+        <w:pStyle w:val="af3"/>
+        <w:rPr>
+          <w:rFonts w:hint="eastAsia"/>
+        </w:rPr>
+      </w:pPr>
+    </w:p>
+    <w:p>
+      <w:pPr>
+        <w:rPr>
+          <w:rFonts w:hint="eastAsia"/>
+        </w:rPr>
+      </w:pPr>
+    </w:p>
+    <w:p>
+      <w:pPr>
+        <w:pStyle w:val="1"/>
+        <w:rPr>
+          <w:rFonts w:hint="eastAsia"/>
+        </w:rPr>
+      </w:pPr>
+    </w:p>
+    <w:p>
+      <w:pPr>
+        <w:rPr>
+          <w:rFonts w:hint="eastAsia"/>
+        </w:rPr>
+      </w:pPr>
+    </w:p>
+    <w:p>
+      <w:pPr>
+        <w:pStyle w:val="1"/>
+        <w:rPr>
+          <w:rFonts w:hint="eastAsia"/>
+        </w:rPr>
+      </w:pPr>
+    </w:p>
+    <w:p>
+      <w:pPr>
+        <w:rPr>
+          <w:rFonts w:hint="eastAsia"/>
+        </w:rPr>
+      </w:pPr>
+    </w:p>
+    <w:p>
+      <w:pPr>
+        <w:pStyle w:val="1"/>
+        <w:rPr>
+          <w:rFonts w:hint="eastAsia"/>
+        </w:rPr>
+      </w:pPr>
+    </w:p>
+    <w:p>
+      <w:pPr>
+        <w:rPr>
+          <w:rFonts w:hint="eastAsia"/>
+        </w:rPr>
+      </w:pPr>
+    </w:p>
+    <w:p>
+      <w:pPr>
+        <w:pStyle w:val="1"/>
+        <w:rPr>
+          <w:rFonts w:hint="eastAsia"/>
+        </w:rPr>
+      </w:pPr>
+    </w:p>
+    <w:p>
+      <w:pPr>
+        <w:rPr>
+          <w:rFonts w:hint="eastAsia"/>
+        </w:rPr>
+      </w:pPr>
+    </w:p>
+    <w:p>
+      <w:pPr>
+        <w:pStyle w:val="1"/>
+        <w:rPr>
+          <w:rFonts w:hint="eastAsia"/>
+        </w:rPr>
+      </w:pPr>
+    </w:p>
+    <w:p>
+      <w:pPr>
+        <w:rPr>
+          <w:rFonts w:hint="eastAsia"/>
+        </w:rPr>
+      </w:pPr>
+    </w:p>
+    <w:p>
+      <w:pPr>
+        <w:rPr>
+          <w:rFonts w:hint="eastAsia"/>
+        </w:rPr>
+      </w:pPr>
+    </w:p>
+    <w:p>
+      <w:pPr>
+        <w:pStyle w:val="1"/>
+        <w:rPr>
+          <w:rFonts w:hint="eastAsia"/>
+        </w:rPr>
+      </w:pPr>
+    </w:p>
+    <w:p>
+      <w:pPr>
+        <w:rPr>
+          <w:rFonts w:hint="eastAsia"/>
+        </w:rPr>
+      </w:pPr>
+    </w:p>
+    <w:p>
+      <w:pPr>
+        <w:pStyle w:val="1"/>
+        <w:rPr>
+          <w:rFonts w:hint="eastAsia"/>
+        </w:rPr>
+      </w:pPr>
+    </w:p>
+    <w:p>
+      <w:pPr>
+        <w:rPr>
+          <w:rFonts w:hint="eastAsia"/>
+        </w:rPr>
+      </w:pPr>
+    </w:p>
+    <w:p>
+      <w:pPr>
+        <w:pStyle w:val="1"/>
+        <w:rPr>
+          <w:rFonts w:hint="eastAsia"/>
+        </w:rPr>
+      </w:pPr>
+    </w:p>
+    <w:p>
+      <w:pPr>
+        <w:rPr>
+          <w:rFonts w:hint="eastAsia"/>
+        </w:rPr>
+      </w:pPr>
+    </w:p>
+    <w:p>
+      <w:pPr>
+        <w:pStyle w:val="1"/>
+        <w:rPr>
+          <w:rFonts w:hint="eastAsia"/>
+        </w:rPr>
+      </w:pPr>
+    </w:p>
+    <w:p>
+      <w:pPr>
+        <w:rPr>
+          <w:rFonts w:hint="eastAsia"/>
+        </w:rPr>
+      </w:pPr>
+    </w:p>
+    <w:p>
+      <w:pPr>
+        <w:pStyle w:val="1"/>
+        <w:rPr>
+          <w:rFonts w:hint="eastAsia"/>
+        </w:rPr>
+      </w:pPr>
+      <w:r>
+        <w:rPr>
+          <w:rFonts w:hint="eastAsia"/>
+        </w:rPr>
+        <w:t>TLS</w:t>
+      </w:r>
+      <w:r>
+        <w:rPr>
+          <w:rFonts w:hint="eastAsia"/>
+        </w:rPr>
+        <w:t>回调函数</w:t>
+      </w:r>
+    </w:p>
+    <w:p>
+      <w:pPr>
+        <w:pStyle w:val="af3"/>
+        <w:rPr>
+          <w:rFonts w:hint="eastAsia"/>
+        </w:rPr>
+      </w:pPr>
+      <w:r>
+        <w:rPr>
+          <w:rFonts w:hint="eastAsia"/>
+        </w:rPr>
+        <w:t>TLS</w:t>
+      </w:r>
+      <w:r>
+        <w:rPr>
+          <w:rFonts w:hint="eastAsia"/>
+        </w:rPr>
+        <w:t>技术，可以在线程内部独立使用或修改进程中的全局数据或者静态数据。当编程时使用</w:t>
+      </w:r>
+      <w:r>
+        <w:rPr>
+          <w:rFonts w:hint="eastAsia"/>
+        </w:rPr>
+        <w:t>TLS</w:t>
+      </w:r>
+      <w:r>
+        <w:rPr>
+          <w:rFonts w:hint="eastAsia"/>
+        </w:rPr>
+        <w:t>功能时，</w:t>
+      </w:r>
+      <w:r>
+        <w:rPr>
+          <w:rFonts w:hint="eastAsia"/>
+        </w:rPr>
+        <w:t>PE</w:t>
+      </w:r>
+      <w:r>
+        <w:rPr>
+          <w:rFonts w:hint="eastAsia"/>
+        </w:rPr>
+        <w:t>头文件中会存在</w:t>
+      </w:r>
+      <w:r>
+        <w:rPr>
+          <w:rFonts w:hint="eastAsia"/>
+        </w:rPr>
+        <w:t>TLS</w:t>
+      </w:r>
+      <w:r>
+        <w:rPr>
+          <w:rFonts w:hint="eastAsia"/>
+        </w:rPr>
+        <w:t>表。、</w:t>
+      </w:r>
+    </w:p>
+    <w:p>
+      <w:pPr>
+        <w:jc w:val="center"/>
+        <w:rPr>
+          <w:rFonts w:hint="eastAsia"/>
+        </w:rPr>
+      </w:pPr>
+      <w:r>
+        <w:rPr>
+          <w:noProof/>
+        </w:rPr>
+        <w:drawing>
+          <wp:inline distT="0" distB="0" distL="0" distR="0" wp14:anchorId="3FED1954" wp14:editId="1FDD4B7B">
+            <wp:extent cx="5323809" cy="1009524"/>
+            <wp:effectExtent l="0" t="0" r="0" b="635"/>
+            <wp:docPr id="22" name="图片 22"/>
+            <wp:cNvGraphicFramePr>
+              <a:graphicFrameLocks xmlns:a="http://schemas.openxmlformats.org/drawingml/2006/main" noChangeAspect="1"/>
+            </wp:cNvGraphicFramePr>
+            <a:graphic xmlns:a="http://schemas.openxmlformats.org/drawingml/2006/main">
+              <a:graphicData uri="http://schemas.openxmlformats.org/drawingml/2006/picture">
+                <pic:pic xmlns:pic="http://schemas.openxmlformats.org/drawingml/2006/picture">
+                  <pic:nvPicPr>
+                    <pic:cNvPr id="0" name=""/>
+                    <pic:cNvPicPr/>
+                  </pic:nvPicPr>
+                  <pic:blipFill>
+                    <a:blip r:embed="rId39"/>
+                    <a:stretch>
+                      <a:fillRect/>
+                    </a:stretch>
+                  </pic:blipFill>
+                  <pic:spPr>
+                    <a:xfrm>
+                      <a:off x="0" y="0"/>
+                      <a:ext cx="5323809" cy="1009524"/>
+                    </a:xfrm>
+                    <a:prstGeom prst="rect">
+                      <a:avLst/>
+                    </a:prstGeom>
+                  </pic:spPr>
+                </pic:pic>
+              </a:graphicData>
+            </a:graphic>
+          </wp:inline>
+        </w:drawing>
+      </w:r>
+    </w:p>
+    <w:p>
+      <w:pPr>
+        <w:pStyle w:val="af3"/>
+        <w:rPr>
+          <w:rFonts w:hint="eastAsia"/>
+        </w:rPr>
+      </w:pPr>
+      <w:r>
+        <w:rPr>
+          <w:rFonts w:hint="eastAsia"/>
+        </w:rPr>
+        <w:t>复习一下</w:t>
+      </w:r>
+      <w:r>
+        <w:rPr>
+          <w:rFonts w:hint="eastAsia"/>
+        </w:rPr>
+        <w:t>RAW</w:t>
+      </w:r>
+      <w:r>
+        <w:sym w:font="Wingdings" w:char="F0F3"/>
+      </w:r>
+      <w:r>
+        <w:rPr>
+          <w:rFonts w:hint="eastAsia"/>
+        </w:rPr>
+        <w:t>RVA</w:t>
+      </w:r>
+      <w:r>
+        <w:rPr>
+          <w:rFonts w:hint="eastAsia"/>
+        </w:rPr>
+        <w:t>，</w:t>
+      </w:r>
+      <w:r>
+        <w:rPr>
+          <w:rFonts w:hint="eastAsia"/>
+        </w:rPr>
+        <w:t xml:space="preserve">9310 </w:t>
+      </w:r>
+      <w:r>
+        <w:rPr>
+          <w:rFonts w:hint="eastAsia"/>
+        </w:rPr>
+        <w:t>在</w:t>
+      </w:r>
+      <w:r>
+        <w:rPr>
+          <w:rFonts w:hint="eastAsia"/>
+        </w:rPr>
+        <w:t>8000</w:t>
+      </w:r>
+      <w:r>
+        <w:rPr>
+          <w:rFonts w:hint="eastAsia"/>
+        </w:rPr>
+        <w:t>和</w:t>
+      </w:r>
+      <w:r>
+        <w:rPr>
+          <w:rFonts w:hint="eastAsia"/>
+        </w:rPr>
+        <w:t>A000</w:t>
+      </w:r>
+      <w:r>
+        <w:rPr>
+          <w:rFonts w:hint="eastAsia"/>
+        </w:rPr>
+        <w:t>之间，在</w:t>
+      </w:r>
+      <w:r>
+        <w:rPr>
+          <w:rFonts w:hint="eastAsia"/>
+        </w:rPr>
+        <w:t>.</w:t>
+      </w:r>
+      <w:proofErr w:type="spellStart"/>
+      <w:r>
+        <w:rPr>
+          <w:rFonts w:hint="eastAsia"/>
+        </w:rPr>
+        <w:t>rdata</w:t>
+      </w:r>
+      <w:proofErr w:type="spellEnd"/>
+      <w:r>
+        <w:rPr>
+          <w:rFonts w:hint="eastAsia"/>
+        </w:rPr>
+        <w:t>节，</w:t>
+      </w:r>
+      <w:r>
+        <w:rPr>
+          <w:rFonts w:hint="eastAsia"/>
+        </w:rPr>
+        <w:t>TLS</w:t>
+      </w:r>
+      <w:r>
+        <w:rPr>
+          <w:rFonts w:hint="eastAsia"/>
+        </w:rPr>
+        <w:t>表的文件偏移为：</w:t>
+      </w:r>
+      <w:r>
+        <w:rPr>
+          <w:rFonts w:hint="eastAsia"/>
+        </w:rPr>
+        <w:t xml:space="preserve"> </w:t>
+      </w:r>
+    </w:p>
+    <w:p>
+      <w:pPr>
+        <w:jc w:val="center"/>
+        <w:rPr>
+          <w:rFonts w:hint="eastAsia"/>
+        </w:rPr>
+      </w:pPr>
+      <w:r>
+        <w:rPr>
+          <w:rFonts w:hint="eastAsia"/>
+        </w:rPr>
+        <w:t>9310 (RVA) - 8000+6000 = 7910</w:t>
+      </w:r>
+      <w:r>
+        <w:rPr>
+          <w:rFonts w:hint="eastAsia"/>
+        </w:rPr>
+        <w:t>（</w:t>
+      </w:r>
+      <w:r>
+        <w:rPr>
+          <w:rFonts w:hint="eastAsia"/>
+        </w:rPr>
+        <w:t>RAW</w:t>
+      </w:r>
+      <w:r>
+        <w:rPr>
+          <w:rFonts w:hint="eastAsia"/>
+        </w:rPr>
+        <w:t>）</w:t>
+      </w:r>
+    </w:p>
+    <w:p>
+      <w:pPr>
+        <w:jc w:val="center"/>
+        <w:rPr>
+          <w:rFonts w:hint="eastAsia"/>
+        </w:rPr>
+      </w:pPr>
+      <w:r>
+        <w:lastRenderedPageBreak/>
+        <w:drawing>
+          <wp:inline distT="0" distB="0" distL="0" distR="0" wp14:anchorId="1AD96640" wp14:editId="21345B93">
+            <wp:extent cx="5380952" cy="409524"/>
+            <wp:effectExtent l="0" t="0" r="0" b="0"/>
+            <wp:docPr id="20" name="图片 20"/>
+            <wp:cNvGraphicFramePr>
+              <a:graphicFrameLocks xmlns:a="http://schemas.openxmlformats.org/drawingml/2006/main" noChangeAspect="1"/>
+            </wp:cNvGraphicFramePr>
+            <a:graphic xmlns:a="http://schemas.openxmlformats.org/drawingml/2006/main">
+              <a:graphicData uri="http://schemas.openxmlformats.org/drawingml/2006/picture">
+                <pic:pic xmlns:pic="http://schemas.openxmlformats.org/drawingml/2006/picture">
+                  <pic:nvPicPr>
+                    <pic:cNvPr id="0" name=""/>
+                    <pic:cNvPicPr/>
+                  </pic:nvPicPr>
+                  <pic:blipFill>
+                    <a:blip r:embed="rId40"/>
+                    <a:stretch>
+                      <a:fillRect/>
+                    </a:stretch>
+                  </pic:blipFill>
+                  <pic:spPr>
+                    <a:xfrm>
+                      <a:off x="0" y="0"/>
+                      <a:ext cx="5380952" cy="409524"/>
+                    </a:xfrm>
+                    <a:prstGeom prst="rect">
+                      <a:avLst/>
+                    </a:prstGeom>
+                  </pic:spPr>
+                </pic:pic>
+              </a:graphicData>
+            </a:graphic>
+          </wp:inline>
+        </w:drawing>
+      </w:r>
+    </w:p>
+    <w:p>
+      <w:pPr>
+        <w:jc w:val="center"/>
+        <w:rPr>
+          <w:rFonts w:hint="eastAsia"/>
+        </w:rPr>
+      </w:pPr>
+    </w:p>
+    <w:p>
+      <w:pPr>
+        <w:jc w:val="center"/>
+        <w:rPr>
+          <w:rFonts w:hint="eastAsia"/>
+        </w:rPr>
+      </w:pPr>
+      <w:r>
+        <w:drawing>
+          <wp:inline distT="0" distB="0" distL="0" distR="0" wp14:anchorId="4AB6D315" wp14:editId="62CCBB85">
+            <wp:extent cx="4914286" cy="980952"/>
+            <wp:effectExtent l="0" t="0" r="635" b="0"/>
+            <wp:docPr id="24" name="图片 24"/>
+            <wp:cNvGraphicFramePr>
+              <a:graphicFrameLocks xmlns:a="http://schemas.openxmlformats.org/drawingml/2006/main" noChangeAspect="1"/>
+            </wp:cNvGraphicFramePr>
+            <a:graphic xmlns:a="http://schemas.openxmlformats.org/drawingml/2006/main">
+              <a:graphicData uri="http://schemas.openxmlformats.org/drawingml/2006/picture">
+                <pic:pic xmlns:pic="http://schemas.openxmlformats.org/drawingml/2006/picture">
+                  <pic:nvPicPr>
+                    <pic:cNvPr id="0" name=""/>
+                    <pic:cNvPicPr/>
+                  </pic:nvPicPr>
+                  <pic:blipFill>
+                    <a:blip r:embed="rId41"/>
+                    <a:stretch>
+                      <a:fillRect/>
+                    </a:stretch>
+                  </pic:blipFill>
+                  <pic:spPr>
+                    <a:xfrm>
+                      <a:off x="0" y="0"/>
+                      <a:ext cx="4914286" cy="980952"/>
+                    </a:xfrm>
+                    <a:prstGeom prst="rect">
+                      <a:avLst/>
+                    </a:prstGeom>
+                  </pic:spPr>
+                </pic:pic>
+              </a:graphicData>
+            </a:graphic>
+          </wp:inline>
+        </w:drawing>
+      </w:r>
+    </w:p>
+    <w:p>
+      <w:pPr>
+        <w:pStyle w:val="2"/>
+        <w:rPr>
+          <w:rFonts w:hint="eastAsia"/>
+        </w:rPr>
+      </w:pPr>
+      <w:r>
+        <w:t>源代码分析</w:t>
+      </w:r>
+    </w:p>
+    <w:p>
+      <w:pPr>
+        <w:jc w:val="center"/>
+        <w:rPr>
+          <w:rFonts w:hint="eastAsia"/>
+        </w:rPr>
+      </w:pPr>
+      <w:r>
+        <w:drawing>
+          <wp:inline distT="0" distB="0" distL="0" distR="0" wp14:anchorId="34002D7F" wp14:editId="05DE2F84">
+            <wp:extent cx="5486400" cy="553085"/>
+            <wp:effectExtent l="0" t="0" r="0" b="0"/>
+            <wp:docPr id="29" name="图片 29"/>
+            <wp:cNvGraphicFramePr>
+              <a:graphicFrameLocks xmlns:a="http://schemas.openxmlformats.org/drawingml/2006/main" noChangeAspect="1"/>
+            </wp:cNvGraphicFramePr>
+            <a:graphic xmlns:a="http://schemas.openxmlformats.org/drawingml/2006/main">
+              <a:graphicData uri="http://schemas.openxmlformats.org/drawingml/2006/picture">
+                <pic:pic xmlns:pic="http://schemas.openxmlformats.org/drawingml/2006/picture">
+                  <pic:nvPicPr>
+                    <pic:cNvPr id="0" name=""/>
+                    <pic:cNvPicPr/>
+                  </pic:nvPicPr>
+                  <pic:blipFill>
+                    <a:blip r:embed="rId42"/>
+                    <a:stretch>
+                      <a:fillRect/>
+                    </a:stretch>
+                  </pic:blipFill>
+                  <pic:spPr>
+                    <a:xfrm>
+                      <a:off x="0" y="0"/>
+                      <a:ext cx="5486400" cy="553085"/>
+                    </a:xfrm>
+                    <a:prstGeom prst="rect">
+                      <a:avLst/>
+                    </a:prstGeom>
+                  </pic:spPr>
+                </pic:pic>
+              </a:graphicData>
+            </a:graphic>
+          </wp:inline>
+        </w:drawing>
+      </w:r>
+    </w:p>
+    <w:p>
+      <w:pPr>
+        <w:jc w:val="center"/>
+        <w:rPr>
+          <w:rFonts w:hint="eastAsia"/>
+        </w:rPr>
+      </w:pPr>
+      <w:r>
+        <w:drawing>
+          <wp:inline distT="0" distB="0" distL="0" distR="0" wp14:anchorId="5509F951" wp14:editId="7AAE752F">
+            <wp:extent cx="4800000" cy="857143"/>
+            <wp:effectExtent l="0" t="0" r="635" b="635"/>
+            <wp:docPr id="30" name="图片 30"/>
+            <wp:cNvGraphicFramePr>
+              <a:graphicFrameLocks xmlns:a="http://schemas.openxmlformats.org/drawingml/2006/main" noChangeAspect="1"/>
+            </wp:cNvGraphicFramePr>
+            <a:graphic xmlns:a="http://schemas.openxmlformats.org/drawingml/2006/main">
+              <a:graphicData uri="http://schemas.openxmlformats.org/drawingml/2006/picture">
+                <pic:pic xmlns:pic="http://schemas.openxmlformats.org/drawingml/2006/picture">
+                  <pic:nvPicPr>
+                    <pic:cNvPr id="0" name=""/>
+                    <pic:cNvPicPr/>
+                  </pic:nvPicPr>
+                  <pic:blipFill>
+                    <a:blip r:embed="rId43"/>
+                    <a:stretch>
+                      <a:fillRect/>
+                    </a:stretch>
+                  </pic:blipFill>
+                  <pic:spPr>
+                    <a:xfrm>
+                      <a:off x="0" y="0"/>
+                      <a:ext cx="4800000" cy="857143"/>
+                    </a:xfrm>
+                    <a:prstGeom prst="rect">
+                      <a:avLst/>
+                    </a:prstGeom>
+                  </pic:spPr>
+                </pic:pic>
+              </a:graphicData>
+            </a:graphic>
+          </wp:inline>
+        </w:drawing>
+      </w:r>
+    </w:p>
+    <w:p>
+      <w:pPr>
+        <w:pStyle w:val="2"/>
+        <w:rPr>
+          <w:rFonts w:hint="eastAsia"/>
+        </w:rPr>
+      </w:pPr>
+      <w:r>
+        <w:t>TLS</w:t>
+      </w:r>
+      <w:r>
+        <w:t>回</w:t>
+      </w:r>
+      <w:proofErr w:type="gramStart"/>
+      <w:r>
+        <w:t>调函数</w:t>
+      </w:r>
+      <w:proofErr w:type="gramEnd"/>
+      <w:r>
+        <w:t>调试</w:t>
+      </w:r>
+    </w:p>
+    <w:p>
+      <w:pPr>
+        <w:pStyle w:val="af3"/>
+        <w:rPr>
+          <w:rFonts w:hint="eastAsia"/>
+        </w:rPr>
+      </w:pPr>
+    </w:p>
+    <w:p>
+      <w:pPr>
+        <w:pStyle w:val="1"/>
+        <w:rPr>
+          <w:rFonts w:hint="eastAsia"/>
+        </w:rPr>
+      </w:pPr>
+      <w:r>
+        <w:t>TEB</w:t>
+      </w:r>
+      <w:r>
+        <w:rPr>
+          <w:rFonts w:hint="eastAsia"/>
+        </w:rPr>
+        <w:t>（</w:t>
+      </w:r>
+      <w:r>
+        <w:rPr>
+          <w:rFonts w:hint="eastAsia"/>
+        </w:rPr>
+        <w:t>Thread Environment Block</w:t>
+      </w:r>
+      <w:r>
+        <w:rPr>
+          <w:rFonts w:hint="eastAsia"/>
+        </w:rPr>
+        <w:t>）线程环境块</w:t>
+      </w:r>
+    </w:p>
+    <w:p>
+      <w:pPr>
+        <w:pStyle w:val="af3"/>
+      </w:pPr>
     </w:p>
     <w:sectPr>
-      <w:headerReference w:type="default" r:id="rId35"/>
-      <w:footerReference w:type="default" r:id="rId36"/>
+      <w:headerReference w:type="default" r:id="rId44"/>
+      <w:footerReference w:type="default" r:id="rId45"/>
       <w:pgSz w:w="11906" w:h="16838"/>
       <w:pgMar w:top="1440" w:right="1080" w:bottom="1440" w:left="1080" w:header="851" w:footer="850" w:gutter="0"/>
       <w:cols w:space="425"/>
@@ -44379,7 +46255,7 @@
         <w:noProof/>
         <w:color w:val="335B74" w:themeColor="text2"/>
       </w:rPr>
-      <w:t>21</w:t>
+      <w:t>24</w:t>
     </w:r>
     <w:r>
       <w:rPr>
@@ -47165,13 +49041,13 @@
     </w:lvl>
   </w:abstractNum>
   <w:abstractNum w:abstractNumId="29">
-    <w:nsid w:val="4D3C3DC3"/>
+    <w:nsid w:val="415B7E04"/>
     <w:multiLevelType w:val="hybridMultilevel"/>
-    <w:tmpl w:val="450E962E"/>
-    <w:lvl w:ilvl="0" w:tplc="938E3526">
+    <w:tmpl w:val="7408E5FC"/>
+    <w:lvl w:ilvl="0" w:tplc="63D2D2DA">
       <w:start w:val="1"/>
-      <w:numFmt w:val="lowerLetter"/>
-      <w:lvlText w:val="%1."/>
+      <w:numFmt w:val="decimal"/>
+      <w:lvlText w:val="(%1)"/>
       <w:lvlJc w:val="left"/>
       <w:pPr>
         <w:ind w:left="780" w:hanging="360"/>
@@ -47254,10 +49130,10 @@
     </w:lvl>
   </w:abstractNum>
   <w:abstractNum w:abstractNumId="30">
-    <w:nsid w:val="4E153D2A"/>
+    <w:nsid w:val="420C76F6"/>
     <w:multiLevelType w:val="hybridMultilevel"/>
-    <w:tmpl w:val="DECE11D0"/>
-    <w:lvl w:ilvl="0" w:tplc="CC2E9A0A">
+    <w:tmpl w:val="E7E6F88C"/>
+    <w:lvl w:ilvl="0" w:tplc="11925D0C">
       <w:start w:val="1"/>
       <w:numFmt w:val="decimal"/>
       <w:lvlText w:val="%1."/>
@@ -47343,6 +49219,184 @@
     </w:lvl>
   </w:abstractNum>
   <w:abstractNum w:abstractNumId="31">
+    <w:nsid w:val="4D3C3DC3"/>
+    <w:multiLevelType w:val="hybridMultilevel"/>
+    <w:tmpl w:val="450E962E"/>
+    <w:lvl w:ilvl="0" w:tplc="938E3526">
+      <w:start w:val="1"/>
+      <w:numFmt w:val="lowerLetter"/>
+      <w:lvlText w:val="%1."/>
+      <w:lvlJc w:val="left"/>
+      <w:pPr>
+        <w:ind w:left="780" w:hanging="360"/>
+      </w:pPr>
+      <w:rPr>
+        <w:rFonts w:hint="default"/>
+      </w:rPr>
+    </w:lvl>
+    <w:lvl w:ilvl="1" w:tplc="04090019" w:tentative="1">
+      <w:start w:val="1"/>
+      <w:numFmt w:val="lowerLetter"/>
+      <w:lvlText w:val="%2)"/>
+      <w:lvlJc w:val="left"/>
+      <w:pPr>
+        <w:ind w:left="1260" w:hanging="420"/>
+      </w:pPr>
+    </w:lvl>
+    <w:lvl w:ilvl="2" w:tplc="0409001B" w:tentative="1">
+      <w:start w:val="1"/>
+      <w:numFmt w:val="lowerRoman"/>
+      <w:lvlText w:val="%3."/>
+      <w:lvlJc w:val="right"/>
+      <w:pPr>
+        <w:ind w:left="1680" w:hanging="420"/>
+      </w:pPr>
+    </w:lvl>
+    <w:lvl w:ilvl="3" w:tplc="0409000F" w:tentative="1">
+      <w:start w:val="1"/>
+      <w:numFmt w:val="decimal"/>
+      <w:lvlText w:val="%4."/>
+      <w:lvlJc w:val="left"/>
+      <w:pPr>
+        <w:ind w:left="2100" w:hanging="420"/>
+      </w:pPr>
+    </w:lvl>
+    <w:lvl w:ilvl="4" w:tplc="04090019" w:tentative="1">
+      <w:start w:val="1"/>
+      <w:numFmt w:val="lowerLetter"/>
+      <w:lvlText w:val="%5)"/>
+      <w:lvlJc w:val="left"/>
+      <w:pPr>
+        <w:ind w:left="2520" w:hanging="420"/>
+      </w:pPr>
+    </w:lvl>
+    <w:lvl w:ilvl="5" w:tplc="0409001B" w:tentative="1">
+      <w:start w:val="1"/>
+      <w:numFmt w:val="lowerRoman"/>
+      <w:lvlText w:val="%6."/>
+      <w:lvlJc w:val="right"/>
+      <w:pPr>
+        <w:ind w:left="2940" w:hanging="420"/>
+      </w:pPr>
+    </w:lvl>
+    <w:lvl w:ilvl="6" w:tplc="0409000F" w:tentative="1">
+      <w:start w:val="1"/>
+      <w:numFmt w:val="decimal"/>
+      <w:lvlText w:val="%7."/>
+      <w:lvlJc w:val="left"/>
+      <w:pPr>
+        <w:ind w:left="3360" w:hanging="420"/>
+      </w:pPr>
+    </w:lvl>
+    <w:lvl w:ilvl="7" w:tplc="04090019" w:tentative="1">
+      <w:start w:val="1"/>
+      <w:numFmt w:val="lowerLetter"/>
+      <w:lvlText w:val="%8)"/>
+      <w:lvlJc w:val="left"/>
+      <w:pPr>
+        <w:ind w:left="3780" w:hanging="420"/>
+      </w:pPr>
+    </w:lvl>
+    <w:lvl w:ilvl="8" w:tplc="0409001B" w:tentative="1">
+      <w:start w:val="1"/>
+      <w:numFmt w:val="lowerRoman"/>
+      <w:lvlText w:val="%9."/>
+      <w:lvlJc w:val="right"/>
+      <w:pPr>
+        <w:ind w:left="4200" w:hanging="420"/>
+      </w:pPr>
+    </w:lvl>
+  </w:abstractNum>
+  <w:abstractNum w:abstractNumId="32">
+    <w:nsid w:val="4E153D2A"/>
+    <w:multiLevelType w:val="hybridMultilevel"/>
+    <w:tmpl w:val="DECE11D0"/>
+    <w:lvl w:ilvl="0" w:tplc="CC2E9A0A">
+      <w:start w:val="1"/>
+      <w:numFmt w:val="decimal"/>
+      <w:lvlText w:val="%1."/>
+      <w:lvlJc w:val="left"/>
+      <w:pPr>
+        <w:ind w:left="780" w:hanging="360"/>
+      </w:pPr>
+      <w:rPr>
+        <w:rFonts w:hint="default"/>
+      </w:rPr>
+    </w:lvl>
+    <w:lvl w:ilvl="1" w:tplc="04090019" w:tentative="1">
+      <w:start w:val="1"/>
+      <w:numFmt w:val="lowerLetter"/>
+      <w:lvlText w:val="%2)"/>
+      <w:lvlJc w:val="left"/>
+      <w:pPr>
+        <w:ind w:left="1260" w:hanging="420"/>
+      </w:pPr>
+    </w:lvl>
+    <w:lvl w:ilvl="2" w:tplc="0409001B" w:tentative="1">
+      <w:start w:val="1"/>
+      <w:numFmt w:val="lowerRoman"/>
+      <w:lvlText w:val="%3."/>
+      <w:lvlJc w:val="right"/>
+      <w:pPr>
+        <w:ind w:left="1680" w:hanging="420"/>
+      </w:pPr>
+    </w:lvl>
+    <w:lvl w:ilvl="3" w:tplc="0409000F" w:tentative="1">
+      <w:start w:val="1"/>
+      <w:numFmt w:val="decimal"/>
+      <w:lvlText w:val="%4."/>
+      <w:lvlJc w:val="left"/>
+      <w:pPr>
+        <w:ind w:left="2100" w:hanging="420"/>
+      </w:pPr>
+    </w:lvl>
+    <w:lvl w:ilvl="4" w:tplc="04090019" w:tentative="1">
+      <w:start w:val="1"/>
+      <w:numFmt w:val="lowerLetter"/>
+      <w:lvlText w:val="%5)"/>
+      <w:lvlJc w:val="left"/>
+      <w:pPr>
+        <w:ind w:left="2520" w:hanging="420"/>
+      </w:pPr>
+    </w:lvl>
+    <w:lvl w:ilvl="5" w:tplc="0409001B" w:tentative="1">
+      <w:start w:val="1"/>
+      <w:numFmt w:val="lowerRoman"/>
+      <w:lvlText w:val="%6."/>
+      <w:lvlJc w:val="right"/>
+      <w:pPr>
+        <w:ind w:left="2940" w:hanging="420"/>
+      </w:pPr>
+    </w:lvl>
+    <w:lvl w:ilvl="6" w:tplc="0409000F" w:tentative="1">
+      <w:start w:val="1"/>
+      <w:numFmt w:val="decimal"/>
+      <w:lvlText w:val="%7."/>
+      <w:lvlJc w:val="left"/>
+      <w:pPr>
+        <w:ind w:left="3360" w:hanging="420"/>
+      </w:pPr>
+    </w:lvl>
+    <w:lvl w:ilvl="7" w:tplc="04090019" w:tentative="1">
+      <w:start w:val="1"/>
+      <w:numFmt w:val="lowerLetter"/>
+      <w:lvlText w:val="%8)"/>
+      <w:lvlJc w:val="left"/>
+      <w:pPr>
+        <w:ind w:left="3780" w:hanging="420"/>
+      </w:pPr>
+    </w:lvl>
+    <w:lvl w:ilvl="8" w:tplc="0409001B" w:tentative="1">
+      <w:start w:val="1"/>
+      <w:numFmt w:val="lowerRoman"/>
+      <w:lvlText w:val="%9."/>
+      <w:lvlJc w:val="right"/>
+      <w:pPr>
+        <w:ind w:left="4200" w:hanging="420"/>
+      </w:pPr>
+    </w:lvl>
+  </w:abstractNum>
+  <w:abstractNum w:abstractNumId="33">
     <w:nsid w:val="530C2C5B"/>
     <w:multiLevelType w:val="hybridMultilevel"/>
     <w:tmpl w:val="AF9ED05E"/>
@@ -47428,7 +49482,7 @@
       </w:pPr>
     </w:lvl>
   </w:abstractNum>
-  <w:abstractNum w:abstractNumId="32">
+  <w:abstractNum w:abstractNumId="34">
     <w:nsid w:val="53760D4E"/>
     <w:multiLevelType w:val="hybridMultilevel"/>
     <w:tmpl w:val="7F0EE2D4"/>
@@ -47523,7 +49577,7 @@
       </w:pPr>
     </w:lvl>
   </w:abstractNum>
-  <w:abstractNum w:abstractNumId="33">
+  <w:abstractNum w:abstractNumId="35">
     <w:nsid w:val="5550325F"/>
     <w:multiLevelType w:val="hybridMultilevel"/>
     <w:tmpl w:val="031A4038"/>
@@ -47623,7 +49677,7 @@
       </w:pPr>
     </w:lvl>
   </w:abstractNum>
-  <w:abstractNum w:abstractNumId="34">
+  <w:abstractNum w:abstractNumId="36">
     <w:nsid w:val="59D048F7"/>
     <w:multiLevelType w:val="hybridMultilevel"/>
     <w:tmpl w:val="83CA7338"/>
@@ -47709,7 +49763,7 @@
       </w:pPr>
     </w:lvl>
   </w:abstractNum>
-  <w:abstractNum w:abstractNumId="35">
+  <w:abstractNum w:abstractNumId="37">
     <w:nsid w:val="5CC4279B"/>
     <w:multiLevelType w:val="hybridMultilevel"/>
     <w:tmpl w:val="2528EA04"/>
@@ -47795,7 +49849,7 @@
       </w:pPr>
     </w:lvl>
   </w:abstractNum>
-  <w:abstractNum w:abstractNumId="36">
+  <w:abstractNum w:abstractNumId="38">
     <w:nsid w:val="65801FB2"/>
     <w:multiLevelType w:val="hybridMultilevel"/>
     <w:tmpl w:val="F5AC858A"/>
@@ -47890,7 +49944,7 @@
       </w:pPr>
     </w:lvl>
   </w:abstractNum>
-  <w:abstractNum w:abstractNumId="37">
+  <w:abstractNum w:abstractNumId="39">
     <w:nsid w:val="69E678EF"/>
     <w:multiLevelType w:val="hybridMultilevel"/>
     <w:tmpl w:val="7F0EE2D4"/>
@@ -47985,7 +50039,7 @@
       </w:pPr>
     </w:lvl>
   </w:abstractNum>
-  <w:abstractNum w:abstractNumId="38">
+  <w:abstractNum w:abstractNumId="40">
     <w:nsid w:val="6CD275D4"/>
     <w:multiLevelType w:val="hybridMultilevel"/>
     <w:tmpl w:val="54FCA9F8"/>
@@ -48098,7 +50152,96 @@
       </w:rPr>
     </w:lvl>
   </w:abstractNum>
-  <w:abstractNum w:abstractNumId="39">
+  <w:abstractNum w:abstractNumId="41">
+    <w:nsid w:val="6EEE5EDB"/>
+    <w:multiLevelType w:val="hybridMultilevel"/>
+    <w:tmpl w:val="3200A086"/>
+    <w:lvl w:ilvl="0" w:tplc="21144E38">
+      <w:start w:val="1"/>
+      <w:numFmt w:val="decimal"/>
+      <w:lvlText w:val="%1."/>
+      <w:lvlJc w:val="left"/>
+      <w:pPr>
+        <w:ind w:left="780" w:hanging="360"/>
+      </w:pPr>
+      <w:rPr>
+        <w:rFonts w:hint="default"/>
+      </w:rPr>
+    </w:lvl>
+    <w:lvl w:ilvl="1" w:tplc="04090019" w:tentative="1">
+      <w:start w:val="1"/>
+      <w:numFmt w:val="lowerLetter"/>
+      <w:lvlText w:val="%2)"/>
+      <w:lvlJc w:val="left"/>
+      <w:pPr>
+        <w:ind w:left="1260" w:hanging="420"/>
+      </w:pPr>
+    </w:lvl>
+    <w:lvl w:ilvl="2" w:tplc="0409001B" w:tentative="1">
+      <w:start w:val="1"/>
+      <w:numFmt w:val="lowerRoman"/>
+      <w:lvlText w:val="%3."/>
+      <w:lvlJc w:val="right"/>
+      <w:pPr>
+        <w:ind w:left="1680" w:hanging="420"/>
+      </w:pPr>
+    </w:lvl>
+    <w:lvl w:ilvl="3" w:tplc="0409000F" w:tentative="1">
+      <w:start w:val="1"/>
+      <w:numFmt w:val="decimal"/>
+      <w:lvlText w:val="%4."/>
+      <w:lvlJc w:val="left"/>
+      <w:pPr>
+        <w:ind w:left="2100" w:hanging="420"/>
+      </w:pPr>
+    </w:lvl>
+    <w:lvl w:ilvl="4" w:tplc="04090019" w:tentative="1">
+      <w:start w:val="1"/>
+      <w:numFmt w:val="lowerLetter"/>
+      <w:lvlText w:val="%5)"/>
+      <w:lvlJc w:val="left"/>
+      <w:pPr>
+        <w:ind w:left="2520" w:hanging="420"/>
+      </w:pPr>
+    </w:lvl>
+    <w:lvl w:ilvl="5" w:tplc="0409001B" w:tentative="1">
+      <w:start w:val="1"/>
+      <w:numFmt w:val="lowerRoman"/>
+      <w:lvlText w:val="%6."/>
+      <w:lvlJc w:val="right"/>
+      <w:pPr>
+        <w:ind w:left="2940" w:hanging="420"/>
+      </w:pPr>
+    </w:lvl>
+    <w:lvl w:ilvl="6" w:tplc="0409000F" w:tentative="1">
+      <w:start w:val="1"/>
+      <w:numFmt w:val="decimal"/>
+      <w:lvlText w:val="%7."/>
+      <w:lvlJc w:val="left"/>
+      <w:pPr>
+        <w:ind w:left="3360" w:hanging="420"/>
+      </w:pPr>
+    </w:lvl>
+    <w:lvl w:ilvl="7" w:tplc="04090019" w:tentative="1">
+      <w:start w:val="1"/>
+      <w:numFmt w:val="lowerLetter"/>
+      <w:lvlText w:val="%8)"/>
+      <w:lvlJc w:val="left"/>
+      <w:pPr>
+        <w:ind w:left="3780" w:hanging="420"/>
+      </w:pPr>
+    </w:lvl>
+    <w:lvl w:ilvl="8" w:tplc="0409001B" w:tentative="1">
+      <w:start w:val="1"/>
+      <w:numFmt w:val="lowerRoman"/>
+      <w:lvlText w:val="%9."/>
+      <w:lvlJc w:val="right"/>
+      <w:pPr>
+        <w:ind w:left="4200" w:hanging="420"/>
+      </w:pPr>
+    </w:lvl>
+  </w:abstractNum>
+  <w:abstractNum w:abstractNumId="42">
     <w:nsid w:val="77C8077A"/>
     <w:multiLevelType w:val="hybridMultilevel"/>
     <w:tmpl w:val="D09C8470"/>
@@ -48187,7 +50330,7 @@
       </w:pPr>
     </w:lvl>
   </w:abstractNum>
-  <w:abstractNum w:abstractNumId="40">
+  <w:abstractNum w:abstractNumId="43">
     <w:nsid w:val="7CFE0069"/>
     <w:multiLevelType w:val="hybridMultilevel"/>
     <w:tmpl w:val="D09C8470"/>
@@ -48276,7 +50419,7 @@
       </w:pPr>
     </w:lvl>
   </w:abstractNum>
-  <w:abstractNum w:abstractNumId="41">
+  <w:abstractNum w:abstractNumId="44">
     <w:nsid w:val="7F523CF1"/>
     <w:multiLevelType w:val="hybridMultilevel"/>
     <w:tmpl w:val="45BA62AA"/>
@@ -48369,16 +50512,16 @@
     <w:abstractNumId w:val="23"/>
   </w:num>
   <w:num w:numId="2">
-    <w:abstractNumId w:val="33"/>
+    <w:abstractNumId w:val="35"/>
   </w:num>
   <w:num w:numId="3">
-    <w:abstractNumId w:val="40"/>
+    <w:abstractNumId w:val="43"/>
   </w:num>
   <w:num w:numId="4">
     <w:abstractNumId w:val="5"/>
   </w:num>
   <w:num w:numId="5">
-    <w:abstractNumId w:val="39"/>
+    <w:abstractNumId w:val="42"/>
   </w:num>
   <w:num w:numId="6">
     <w:abstractNumId w:val="0"/>
@@ -48387,7 +50530,7 @@
     <w:abstractNumId w:val="21"/>
   </w:num>
   <w:num w:numId="8">
-    <w:abstractNumId w:val="38"/>
+    <w:abstractNumId w:val="40"/>
   </w:num>
   <w:num w:numId="9">
     <w:abstractNumId w:val="9"/>
@@ -48396,10 +50539,10 @@
     <w:abstractNumId w:val="24"/>
   </w:num>
   <w:num w:numId="11">
-    <w:abstractNumId w:val="32"/>
+    <w:abstractNumId w:val="34"/>
   </w:num>
   <w:num w:numId="12">
-    <w:abstractNumId w:val="37"/>
+    <w:abstractNumId w:val="39"/>
   </w:num>
   <w:num w:numId="13">
     <w:abstractNumId w:val="7"/>
@@ -48414,7 +50557,7 @@
     <w:abstractNumId w:val="27"/>
   </w:num>
   <w:num w:numId="17">
-    <w:abstractNumId w:val="34"/>
+    <w:abstractNumId w:val="36"/>
   </w:num>
   <w:num w:numId="18">
     <w:abstractNumId w:val="26"/>
@@ -48429,25 +50572,25 @@
     <w:abstractNumId w:val="8"/>
   </w:num>
   <w:num w:numId="22">
-    <w:abstractNumId w:val="31"/>
+    <w:abstractNumId w:val="33"/>
   </w:num>
   <w:num w:numId="23">
-    <w:abstractNumId w:val="35"/>
+    <w:abstractNumId w:val="37"/>
   </w:num>
   <w:num w:numId="24">
     <w:abstractNumId w:val="14"/>
   </w:num>
   <w:num w:numId="25">
-    <w:abstractNumId w:val="29"/>
+    <w:abstractNumId w:val="31"/>
   </w:num>
   <w:num w:numId="26">
     <w:abstractNumId w:val="1"/>
   </w:num>
   <w:num w:numId="27">
-    <w:abstractNumId w:val="30"/>
+    <w:abstractNumId w:val="32"/>
   </w:num>
   <w:num w:numId="28">
-    <w:abstractNumId w:val="36"/>
+    <w:abstractNumId w:val="38"/>
   </w:num>
   <w:num w:numId="29">
     <w:abstractNumId w:val="13"/>
@@ -48459,7 +50602,7 @@
     <w:abstractNumId w:val="10"/>
   </w:num>
   <w:num w:numId="32">
-    <w:abstractNumId w:val="41"/>
+    <w:abstractNumId w:val="44"/>
   </w:num>
   <w:num w:numId="33">
     <w:abstractNumId w:val="12"/>
@@ -48497,6 +50640,15 @@
   <w:num w:numId="44">
     <w:abstractNumId w:val="2"/>
   </w:num>
+  <w:num w:numId="45">
+    <w:abstractNumId w:val="41"/>
+  </w:num>
+  <w:num w:numId="46">
+    <w:abstractNumId w:val="29"/>
+  </w:num>
+  <w:num w:numId="47">
+    <w:abstractNumId w:val="30"/>
+  </w:num>
 </w:numbering>
 </file>
 
@@ -48512,7 +50664,7 @@
     <w:pPrDefault/>
   </w:docDefaults>
   <w:latentStyles w:defLockedState="0" w:defUIPriority="99" w:defSemiHidden="1" w:defUnhideWhenUsed="1" w:defQFormat="0" w:count="267">
-    <w:lsdException w:name="Normal" w:semiHidden="0" w:uiPriority="0" w:unhideWhenUsed="0" w:qFormat="1"/>
+    <w:lsdException w:name="Normal" w:semiHidden="0" w:uiPriority="0" w:unhideWhenUsed="0"/>
     <w:lsdException w:name="heading 1" w:semiHidden="0" w:uiPriority="9" w:unhideWhenUsed="0" w:qFormat="1"/>
     <w:lsdException w:name="heading 2" w:uiPriority="9" w:qFormat="1"/>
     <w:lsdException w:name="heading 3" w:uiPriority="9" w:qFormat="1"/>
@@ -48539,7 +50691,7 @@
     <w:lsdException w:name="Emphasis" w:semiHidden="0" w:uiPriority="20" w:unhideWhenUsed="0" w:qFormat="1"/>
     <w:lsdException w:name="Table Grid" w:semiHidden="0" w:uiPriority="39" w:unhideWhenUsed="0"/>
     <w:lsdException w:name="Placeholder Text" w:unhideWhenUsed="0"/>
-    <w:lsdException w:name="No Spacing" w:semiHidden="0" w:uiPriority="1" w:unhideWhenUsed="0" w:qFormat="1"/>
+    <w:lsdException w:name="No Spacing" w:semiHidden="0" w:uiPriority="1" w:unhideWhenUsed="0"/>
     <w:lsdException w:name="Light Shading" w:semiHidden="0" w:uiPriority="60" w:unhideWhenUsed="0"/>
     <w:lsdException w:name="Light List" w:semiHidden="0" w:uiPriority="61" w:unhideWhenUsed="0"/>
     <w:lsdException w:name="Light Grid" w:semiHidden="0" w:uiPriority="62" w:unhideWhenUsed="0"/>
@@ -48652,8 +50804,7 @@
   </w:latentStyles>
   <w:style w:type="paragraph" w:default="1" w:styleId="a">
     <w:name w:val="Normal"/>
-    <w:qFormat/>
-    <w:rsid w:val="00217B65"/>
+    <w:rsid w:val="00041E9B"/>
     <w:pPr>
       <w:widowControl w:val="0"/>
       <w:jc w:val="both"/>
@@ -48672,7 +50823,7 @@
     <w:autoRedefine/>
     <w:uiPriority w:val="9"/>
     <w:qFormat/>
-    <w:rsid w:val="00217B65"/>
+    <w:rsid w:val="00041E9B"/>
     <w:pPr>
       <w:keepNext/>
       <w:keepLines/>
@@ -48705,7 +50856,7 @@
     <w:uiPriority w:val="9"/>
     <w:unhideWhenUsed/>
     <w:qFormat/>
-    <w:rsid w:val="00217B65"/>
+    <w:rsid w:val="00041E9B"/>
     <w:pPr>
       <w:keepNext/>
       <w:keepLines/>
@@ -48733,7 +50884,7 @@
     <w:uiPriority w:val="9"/>
     <w:unhideWhenUsed/>
     <w:qFormat/>
-    <w:rsid w:val="00217B65"/>
+    <w:rsid w:val="00041E9B"/>
     <w:pPr>
       <w:keepNext/>
       <w:keepLines/>
@@ -48761,7 +50912,7 @@
     <w:uiPriority w:val="9"/>
     <w:unhideWhenUsed/>
     <w:qFormat/>
-    <w:rsid w:val="00217B65"/>
+    <w:rsid w:val="00041E9B"/>
     <w:pPr>
       <w:keepNext/>
       <w:keepLines/>
@@ -48790,7 +50941,7 @@
     <w:uiPriority w:val="9"/>
     <w:semiHidden/>
     <w:qFormat/>
-    <w:rsid w:val="00217B65"/>
+    <w:rsid w:val="00041E9B"/>
     <w:pPr>
       <w:keepNext/>
       <w:keepLines/>
@@ -48817,7 +50968,7 @@
     <w:uiPriority w:val="9"/>
     <w:semiHidden/>
     <w:qFormat/>
-    <w:rsid w:val="00217B65"/>
+    <w:rsid w:val="00041E9B"/>
     <w:pPr>
       <w:keepNext/>
       <w:keepLines/>
@@ -48843,7 +50994,7 @@
     <w:uiPriority w:val="9"/>
     <w:semiHidden/>
     <w:qFormat/>
-    <w:rsid w:val="00217B65"/>
+    <w:rsid w:val="00041E9B"/>
     <w:pPr>
       <w:keepNext/>
       <w:keepLines/>
@@ -48869,7 +51020,7 @@
     <w:uiPriority w:val="9"/>
     <w:semiHidden/>
     <w:qFormat/>
-    <w:rsid w:val="00217B65"/>
+    <w:rsid w:val="00041E9B"/>
     <w:pPr>
       <w:keepNext/>
       <w:keepLines/>
@@ -48893,7 +51044,7 @@
     <w:uiPriority w:val="9"/>
     <w:semiHidden/>
     <w:qFormat/>
-    <w:rsid w:val="00217B65"/>
+    <w:rsid w:val="00041E9B"/>
     <w:pPr>
       <w:keepNext/>
       <w:keepLines/>
@@ -48914,7 +51065,7 @@
     <w:uiPriority w:val="1"/>
     <w:semiHidden/>
     <w:unhideWhenUsed/>
-    <w:rsid w:val="00217B65"/>
+    <w:rsid w:val="00041E9B"/>
   </w:style>
   <w:style w:type="table" w:default="1" w:styleId="a1">
     <w:name w:val="Normal Table"/>
@@ -48936,7 +51087,7 @@
     <w:uiPriority w:val="99"/>
     <w:semiHidden/>
     <w:unhideWhenUsed/>
-    <w:rsid w:val="00217B65"/>
+    <w:rsid w:val="00041E9B"/>
   </w:style>
   <w:style w:type="paragraph" w:styleId="a3">
     <w:name w:val="header"/>
@@ -48944,7 +51095,7 @@
     <w:link w:val="Char"/>
     <w:uiPriority w:val="99"/>
     <w:unhideWhenUsed/>
-    <w:rsid w:val="00217B65"/>
+    <w:rsid w:val="00041E9B"/>
     <w:pPr>
       <w:pBdr>
         <w:bottom w:val="single" w:sz="6" w:space="1" w:color="auto"/>
@@ -48965,7 +51116,7 @@
     <w:basedOn w:val="a0"/>
     <w:link w:val="a3"/>
     <w:uiPriority w:val="99"/>
-    <w:rsid w:val="00217B65"/>
+    <w:rsid w:val="00041E9B"/>
     <w:rPr>
       <w:rFonts w:asciiTheme="minorHAnsi" w:eastAsia="微软雅黑" w:hAnsiTheme="minorHAnsi" w:cstheme="minorBidi"/>
       <w:kern w:val="2"/>
@@ -48979,7 +51130,7 @@
     <w:link w:val="Char0"/>
     <w:uiPriority w:val="99"/>
     <w:unhideWhenUsed/>
-    <w:rsid w:val="00217B65"/>
+    <w:rsid w:val="00041E9B"/>
     <w:pPr>
       <w:tabs>
         <w:tab w:val="center" w:pos="4153"/>
@@ -48997,7 +51148,7 @@
     <w:basedOn w:val="a0"/>
     <w:link w:val="a4"/>
     <w:uiPriority w:val="99"/>
-    <w:rsid w:val="00217B65"/>
+    <w:rsid w:val="00041E9B"/>
     <w:rPr>
       <w:rFonts w:asciiTheme="minorHAnsi" w:eastAsia="微软雅黑" w:hAnsiTheme="minorHAnsi" w:cstheme="minorBidi"/>
       <w:kern w:val="2"/>
@@ -49012,7 +51163,7 @@
     <w:uiPriority w:val="99"/>
     <w:semiHidden/>
     <w:unhideWhenUsed/>
-    <w:rsid w:val="00217B65"/>
+    <w:rsid w:val="00041E9B"/>
     <w:rPr>
       <w:szCs w:val="18"/>
     </w:rPr>
@@ -49023,7 +51174,7 @@
     <w:link w:val="a5"/>
     <w:uiPriority w:val="99"/>
     <w:semiHidden/>
-    <w:rsid w:val="00217B65"/>
+    <w:rsid w:val="00041E9B"/>
     <w:rPr>
       <w:rFonts w:asciiTheme="minorHAnsi" w:eastAsia="微软雅黑" w:hAnsiTheme="minorHAnsi" w:cstheme="minorBidi"/>
       <w:kern w:val="2"/>
@@ -49036,7 +51187,7 @@
     <w:basedOn w:val="a0"/>
     <w:link w:val="1"/>
     <w:uiPriority w:val="9"/>
-    <w:rsid w:val="00217B65"/>
+    <w:rsid w:val="00041E9B"/>
     <w:rPr>
       <w:rFonts w:ascii="Times New Roman" w:eastAsia="微软雅黑" w:hAnsi="Times New Roman"/>
       <w:b/>
@@ -49052,7 +51203,7 @@
     <w:basedOn w:val="a0"/>
     <w:link w:val="2"/>
     <w:uiPriority w:val="9"/>
-    <w:rsid w:val="00217B65"/>
+    <w:rsid w:val="00041E9B"/>
     <w:rPr>
       <w:rFonts w:ascii="Times New Roman" w:hAnsi="Cambria"/>
       <w:b/>
@@ -49068,7 +51219,7 @@
     <w:basedOn w:val="a0"/>
     <w:link w:val="3"/>
     <w:uiPriority w:val="9"/>
-    <w:rsid w:val="00217B65"/>
+    <w:rsid w:val="00041E9B"/>
     <w:rPr>
       <w:rFonts w:ascii="Times New Roman" w:eastAsia="微软雅黑"/>
       <w:b/>
@@ -49084,7 +51235,7 @@
     <w:basedOn w:val="a0"/>
     <w:link w:val="4"/>
     <w:uiPriority w:val="9"/>
-    <w:rsid w:val="00217B65"/>
+    <w:rsid w:val="00041E9B"/>
     <w:rPr>
       <w:rFonts w:ascii="Cambria" w:hAnsi="Cambria"/>
       <w:b/>
@@ -49101,7 +51252,7 @@
     <w:link w:val="5"/>
     <w:uiPriority w:val="9"/>
     <w:semiHidden/>
-    <w:rsid w:val="00217B65"/>
+    <w:rsid w:val="00041E9B"/>
     <w:rPr>
       <w:rFonts w:eastAsia="微软雅黑" w:cstheme="minorBidi"/>
       <w:b/>
@@ -49117,7 +51268,7 @@
     <w:link w:val="6"/>
     <w:uiPriority w:val="9"/>
     <w:semiHidden/>
-    <w:rsid w:val="00217B65"/>
+    <w:rsid w:val="00041E9B"/>
     <w:rPr>
       <w:rFonts w:ascii="Cambria" w:eastAsia="微软雅黑" w:hAnsi="Cambria" w:cstheme="minorBidi"/>
       <w:b/>
@@ -49133,7 +51284,7 @@
     <w:link w:val="7"/>
     <w:uiPriority w:val="9"/>
     <w:semiHidden/>
-    <w:rsid w:val="00217B65"/>
+    <w:rsid w:val="00041E9B"/>
     <w:rPr>
       <w:rFonts w:eastAsia="微软雅黑" w:cstheme="minorBidi"/>
       <w:b/>
@@ -49149,7 +51300,7 @@
     <w:link w:val="8"/>
     <w:uiPriority w:val="9"/>
     <w:semiHidden/>
-    <w:rsid w:val="00217B65"/>
+    <w:rsid w:val="00041E9B"/>
     <w:rPr>
       <w:rFonts w:ascii="Cambria" w:eastAsia="微软雅黑" w:hAnsi="Cambria" w:cstheme="minorBidi"/>
       <w:kern w:val="2"/>
@@ -49163,7 +51314,7 @@
     <w:link w:val="9"/>
     <w:uiPriority w:val="9"/>
     <w:semiHidden/>
-    <w:rsid w:val="00217B65"/>
+    <w:rsid w:val="00041E9B"/>
     <w:rPr>
       <w:rFonts w:ascii="Cambria" w:eastAsia="微软雅黑" w:hAnsi="Cambria" w:cstheme="minorBidi"/>
       <w:kern w:val="2"/>
@@ -49175,8 +51326,7 @@
     <w:name w:val="No Spacing"/>
     <w:link w:val="Char2"/>
     <w:uiPriority w:val="1"/>
-    <w:qFormat/>
-    <w:rsid w:val="00217B65"/>
+    <w:rsid w:val="00041E9B"/>
     <w:rPr>
       <w:sz w:val="22"/>
       <w:szCs w:val="22"/>
@@ -49187,7 +51337,7 @@
     <w:basedOn w:val="a0"/>
     <w:link w:val="a6"/>
     <w:uiPriority w:val="1"/>
-    <w:rsid w:val="00217B65"/>
+    <w:rsid w:val="00041E9B"/>
     <w:rPr>
       <w:sz w:val="22"/>
       <w:szCs w:val="22"/>
@@ -49200,7 +51350,7 @@
     <w:link w:val="Char3"/>
     <w:uiPriority w:val="30"/>
     <w:qFormat/>
-    <w:rsid w:val="00217B65"/>
+    <w:rsid w:val="00041E9B"/>
     <w:pPr>
       <w:pBdr>
         <w:bottom w:val="single" w:sz="4" w:space="4" w:color="4F81BD"/>
@@ -49222,7 +51372,7 @@
     <w:basedOn w:val="a0"/>
     <w:link w:val="a7"/>
     <w:uiPriority w:val="30"/>
-    <w:rsid w:val="00217B65"/>
+    <w:rsid w:val="00041E9B"/>
     <w:rPr>
       <w:rFonts w:eastAsia="微软雅黑" w:cstheme="minorBidi"/>
       <w:b/>
@@ -49242,7 +51392,7 @@
     <w:uiPriority w:val="35"/>
     <w:unhideWhenUsed/>
     <w:qFormat/>
-    <w:rsid w:val="00217B65"/>
+    <w:rsid w:val="00041E9B"/>
     <w:pPr>
       <w:spacing w:beforeLines="50" w:afterLines="50"/>
       <w:jc w:val="center"/>
@@ -49259,7 +51409,7 @@
     <w:name w:val="浅色底纹1"/>
     <w:basedOn w:val="a1"/>
     <w:uiPriority w:val="60"/>
-    <w:rsid w:val="00217B65"/>
+    <w:rsid w:val="00041E9B"/>
     <w:rPr>
       <w:color w:val="000000"/>
     </w:rPr>
@@ -49341,7 +51491,7 @@
     <w:name w:val="Table Grid"/>
     <w:basedOn w:val="a1"/>
     <w:uiPriority w:val="39"/>
-    <w:rsid w:val="00217B65"/>
+    <w:rsid w:val="00041E9B"/>
     <w:tblPr>
       <w:tblBorders>
         <w:top w:val="single" w:sz="4" w:space="0" w:color="000000"/>
@@ -49360,7 +51510,7 @@
     <w:uiPriority w:val="39"/>
     <w:unhideWhenUsed/>
     <w:qFormat/>
-    <w:rsid w:val="00217B65"/>
+    <w:rsid w:val="00041E9B"/>
     <w:pPr>
       <w:spacing w:before="480" w:after="0" w:line="276" w:lineRule="auto"/>
       <w:ind w:left="0" w:firstLine="0"/>
@@ -49381,7 +51531,7 @@
     <w:autoRedefine/>
     <w:uiPriority w:val="39"/>
     <w:unhideWhenUsed/>
-    <w:rsid w:val="00217B65"/>
+    <w:rsid w:val="00041E9B"/>
     <w:pPr>
       <w:snapToGrid w:val="0"/>
       <w:spacing w:line="300" w:lineRule="auto"/>
@@ -49404,7 +51554,7 @@
     <w:autoRedefine/>
     <w:uiPriority w:val="39"/>
     <w:unhideWhenUsed/>
-    <w:rsid w:val="00217B65"/>
+    <w:rsid w:val="00041E9B"/>
     <w:pPr>
       <w:tabs>
         <w:tab w:val="left" w:pos="851"/>
@@ -49429,7 +51579,7 @@
     <w:autoRedefine/>
     <w:uiPriority w:val="39"/>
     <w:unhideWhenUsed/>
-    <w:rsid w:val="00217B65"/>
+    <w:rsid w:val="00041E9B"/>
     <w:pPr>
       <w:ind w:left="420"/>
       <w:jc w:val="left"/>
@@ -49447,7 +51597,7 @@
     <w:basedOn w:val="a0"/>
     <w:uiPriority w:val="99"/>
     <w:unhideWhenUsed/>
-    <w:rsid w:val="00217B65"/>
+    <w:rsid w:val="00041E9B"/>
     <w:rPr>
       <w:color w:val="0000FF"/>
       <w:u w:val="single"/>
@@ -49460,7 +51610,7 @@
     <w:autoRedefine/>
     <w:uiPriority w:val="39"/>
     <w:unhideWhenUsed/>
-    <w:rsid w:val="00217B65"/>
+    <w:rsid w:val="00041E9B"/>
     <w:pPr>
       <w:ind w:left="630"/>
       <w:jc w:val="left"/>
@@ -49477,7 +51627,7 @@
     <w:autoRedefine/>
     <w:uiPriority w:val="39"/>
     <w:unhideWhenUsed/>
-    <w:rsid w:val="00217B65"/>
+    <w:rsid w:val="00041E9B"/>
     <w:pPr>
       <w:ind w:left="840"/>
       <w:jc w:val="left"/>
@@ -49494,7 +51644,7 @@
     <w:autoRedefine/>
     <w:uiPriority w:val="39"/>
     <w:unhideWhenUsed/>
-    <w:rsid w:val="00217B65"/>
+    <w:rsid w:val="00041E9B"/>
     <w:pPr>
       <w:ind w:left="1050"/>
       <w:jc w:val="left"/>
@@ -49511,7 +51661,7 @@
     <w:autoRedefine/>
     <w:uiPriority w:val="39"/>
     <w:unhideWhenUsed/>
-    <w:rsid w:val="00217B65"/>
+    <w:rsid w:val="00041E9B"/>
     <w:pPr>
       <w:ind w:left="1260"/>
       <w:jc w:val="left"/>
@@ -49528,7 +51678,7 @@
     <w:autoRedefine/>
     <w:uiPriority w:val="39"/>
     <w:unhideWhenUsed/>
-    <w:rsid w:val="00217B65"/>
+    <w:rsid w:val="00041E9B"/>
     <w:pPr>
       <w:ind w:left="1470"/>
       <w:jc w:val="left"/>
@@ -49545,7 +51695,7 @@
     <w:autoRedefine/>
     <w:uiPriority w:val="39"/>
     <w:unhideWhenUsed/>
-    <w:rsid w:val="00217B65"/>
+    <w:rsid w:val="00041E9B"/>
     <w:pPr>
       <w:ind w:left="1680"/>
       <w:jc w:val="left"/>
@@ -49560,7 +51710,7 @@
     <w:basedOn w:val="a0"/>
     <w:uiPriority w:val="99"/>
     <w:semiHidden/>
-    <w:rsid w:val="00217B65"/>
+    <w:rsid w:val="00041E9B"/>
     <w:rPr>
       <w:color w:val="808080"/>
     </w:rPr>
@@ -49572,7 +51722,7 @@
     <w:uiPriority w:val="99"/>
     <w:semiHidden/>
     <w:unhideWhenUsed/>
-    <w:rsid w:val="00217B65"/>
+    <w:rsid w:val="00041E9B"/>
     <w:rPr>
       <w:rFonts w:ascii="宋体"/>
       <w:szCs w:val="18"/>
@@ -49584,7 +51734,7 @@
     <w:link w:val="ac"/>
     <w:uiPriority w:val="99"/>
     <w:semiHidden/>
-    <w:rsid w:val="00217B65"/>
+    <w:rsid w:val="00041E9B"/>
     <w:rPr>
       <w:rFonts w:ascii="宋体" w:eastAsia="微软雅黑" w:hAnsiTheme="minorHAnsi" w:cstheme="minorBidi"/>
       <w:kern w:val="2"/>
@@ -49598,7 +51748,7 @@
     <w:link w:val="Char5"/>
     <w:uiPriority w:val="11"/>
     <w:qFormat/>
-    <w:rsid w:val="00217B65"/>
+    <w:rsid w:val="00041E9B"/>
     <w:pPr>
       <w:widowControl/>
       <w:spacing w:after="720"/>
@@ -49620,7 +51770,7 @@
     <w:basedOn w:val="a0"/>
     <w:link w:val="ad"/>
     <w:uiPriority w:val="11"/>
-    <w:rsid w:val="00217B65"/>
+    <w:rsid w:val="00041E9B"/>
     <w:rPr>
       <w:rFonts w:asciiTheme="majorHAnsi" w:eastAsiaTheme="majorEastAsia" w:hAnsiTheme="majorHAnsi" w:cstheme="majorBidi"/>
       <w:b/>
@@ -49638,7 +51788,7 @@
     <w:link w:val="Char6"/>
     <w:uiPriority w:val="10"/>
     <w:qFormat/>
-    <w:rsid w:val="00217B65"/>
+    <w:rsid w:val="00041E9B"/>
     <w:pPr>
       <w:widowControl/>
       <w:jc w:val="left"/>
@@ -49655,7 +51805,7 @@
     <w:basedOn w:val="a0"/>
     <w:link w:val="ae"/>
     <w:uiPriority w:val="10"/>
-    <w:rsid w:val="00217B65"/>
+    <w:rsid w:val="00041E9B"/>
     <w:rPr>
       <w:rFonts w:asciiTheme="minorHAnsi" w:eastAsia="微软雅黑" w:hAnsiTheme="minorHAnsi" w:cstheme="minorBidi"/>
       <w:color w:val="335B74" w:themeColor="text2"/>
@@ -49670,7 +51820,7 @@
     <w:semiHidden/>
     <w:unhideWhenUsed/>
     <w:qFormat/>
-    <w:rsid w:val="00217B65"/>
+    <w:rsid w:val="00041E9B"/>
     <w:pPr>
       <w:widowControl/>
       <w:pBdr>
@@ -49693,7 +51843,7 @@
     <w:uiPriority w:val="39"/>
     <w:unhideWhenUsed/>
     <w:qFormat/>
-    <w:rsid w:val="00217B65"/>
+    <w:rsid w:val="00041E9B"/>
     <w:pPr>
       <w:widowControl/>
       <w:pBdr>
@@ -49714,7 +51864,7 @@
     <w:basedOn w:val="a"/>
     <w:uiPriority w:val="34"/>
     <w:qFormat/>
-    <w:rsid w:val="00217B65"/>
+    <w:rsid w:val="00041E9B"/>
     <w:pPr>
       <w:ind w:firstLineChars="200" w:firstLine="420"/>
     </w:pPr>
@@ -49724,7 +51874,7 @@
     <w:basedOn w:val="a0"/>
     <w:uiPriority w:val="99"/>
     <w:unhideWhenUsed/>
-    <w:rsid w:val="00217B65"/>
+    <w:rsid w:val="00041E9B"/>
     <w:rPr>
       <w:rFonts w:eastAsiaTheme="minorEastAsia" w:cstheme="minorBidi"/>
       <w:bCs w:val="0"/>
@@ -49737,7 +51887,7 @@
     <w:name w:val="文档正文"/>
     <w:link w:val="Char7"/>
     <w:qFormat/>
-    <w:rsid w:val="00217B65"/>
+    <w:rsid w:val="00041E9B"/>
     <w:pPr>
       <w:spacing w:line="360" w:lineRule="auto"/>
       <w:ind w:firstLineChars="200" w:firstLine="420"/>
@@ -49753,7 +51903,7 @@
     <w:name w:val="文档正文 Char"/>
     <w:basedOn w:val="a0"/>
     <w:link w:val="af3"/>
-    <w:rsid w:val="00217B65"/>
+    <w:rsid w:val="00041E9B"/>
     <w:rPr>
       <w:rFonts w:ascii="Times New Roman" w:hAnsi="Times New Roman"/>
       <w:kern w:val="2"/>
@@ -49765,7 +51915,7 @@
     <w:name w:val="网格表 4 - 着色 11"/>
     <w:basedOn w:val="a1"/>
     <w:uiPriority w:val="49"/>
-    <w:rsid w:val="00217B65"/>
+    <w:rsid w:val="00041E9B"/>
     <w:rPr>
       <w:rFonts w:asciiTheme="minorHAnsi" w:eastAsiaTheme="minorEastAsia" w:hAnsiTheme="minorHAnsi" w:cstheme="minorBidi"/>
       <w:kern w:val="2"/>
@@ -49846,7 +51996,7 @@
     <w:uiPriority w:val="99"/>
     <w:semiHidden/>
     <w:unhideWhenUsed/>
-    <w:rsid w:val="00217B65"/>
+    <w:rsid w:val="00041E9B"/>
     <w:rPr>
       <w:sz w:val="21"/>
       <w:szCs w:val="21"/>
@@ -49859,7 +52009,7 @@
     <w:uiPriority w:val="99"/>
     <w:semiHidden/>
     <w:unhideWhenUsed/>
-    <w:rsid w:val="00217B65"/>
+    <w:rsid w:val="00041E9B"/>
     <w:pPr>
       <w:jc w:val="left"/>
     </w:pPr>
@@ -49870,7 +52020,7 @@
     <w:link w:val="af5"/>
     <w:uiPriority w:val="99"/>
     <w:semiHidden/>
-    <w:rsid w:val="00217B65"/>
+    <w:rsid w:val="00041E9B"/>
     <w:rPr>
       <w:rFonts w:asciiTheme="minorHAnsi" w:eastAsia="微软雅黑" w:hAnsiTheme="minorHAnsi" w:cstheme="minorBidi"/>
       <w:kern w:val="2"/>
@@ -49886,7 +52036,7 @@
     <w:uiPriority w:val="99"/>
     <w:semiHidden/>
     <w:unhideWhenUsed/>
-    <w:rsid w:val="00217B65"/>
+    <w:rsid w:val="00041E9B"/>
     <w:rPr>
       <w:b/>
       <w:bCs/>
@@ -49898,7 +52048,7 @@
     <w:link w:val="af6"/>
     <w:uiPriority w:val="99"/>
     <w:semiHidden/>
-    <w:rsid w:val="00217B65"/>
+    <w:rsid w:val="00041E9B"/>
     <w:rPr>
       <w:rFonts w:asciiTheme="minorHAnsi" w:eastAsia="微软雅黑" w:hAnsiTheme="minorHAnsi" w:cstheme="minorBidi"/>
       <w:b/>
@@ -49914,7 +52064,7 @@
     <w:uiPriority w:val="99"/>
     <w:semiHidden/>
     <w:unhideWhenUsed/>
-    <w:rsid w:val="00217B65"/>
+    <w:rsid w:val="00041E9B"/>
     <w:rPr>
       <w:color w:val="B26B02" w:themeColor="followedHyperlink"/>
       <w:u w:val="single"/>
@@ -49925,7 +52075,7 @@
     <w:basedOn w:val="a0"/>
     <w:uiPriority w:val="22"/>
     <w:qFormat/>
-    <w:rsid w:val="00217B65"/>
+    <w:rsid w:val="00041E9B"/>
     <w:rPr>
       <w:b/>
       <w:bCs/>
@@ -49935,7 +52085,7 @@
     <w:name w:val="Plain Table 1"/>
     <w:basedOn w:val="a1"/>
     <w:uiPriority w:val="41"/>
-    <w:rsid w:val="00217B65"/>
+    <w:rsid w:val="00041E9B"/>
     <w:tblPr>
       <w:tblStyleRowBandSize w:val="1"/>
       <w:tblStyleColBandSize w:val="1"/>
@@ -49995,7 +52145,7 @@
     <w:name w:val="Grid Table 1 Light"/>
     <w:basedOn w:val="a1"/>
     <w:uiPriority w:val="46"/>
-    <w:rsid w:val="00217B65"/>
+    <w:rsid w:val="00041E9B"/>
     <w:tblPr>
       <w:tblStyleRowBandSize w:val="1"/>
       <w:tblStyleColBandSize w:val="1"/>
@@ -50049,7 +52199,7 @@
     <w:name w:val="Grid Table 1 Light Accent 5"/>
     <w:basedOn w:val="a1"/>
     <w:uiPriority w:val="46"/>
-    <w:rsid w:val="00217B65"/>
+    <w:rsid w:val="00041E9B"/>
     <w:rPr>
       <w:rFonts w:ascii="Cambria" w:hAnsi="Cambria"/>
       <w:sz w:val="18"/>
@@ -50110,8 +52260,7 @@
     <w:name w:val="注释"/>
     <w:basedOn w:val="a"/>
     <w:link w:val="Chara"/>
-    <w:qFormat/>
-    <w:rsid w:val="00217B65"/>
+    <w:rsid w:val="00041E9B"/>
     <w:pPr>
       <w:spacing w:afterLines="50" w:after="156"/>
     </w:pPr>
@@ -50126,7 +52275,7 @@
     <w:name w:val="注释 Char"/>
     <w:basedOn w:val="a0"/>
     <w:link w:val="af9"/>
-    <w:rsid w:val="00217B65"/>
+    <w:rsid w:val="00041E9B"/>
     <w:rPr>
       <w:rFonts w:ascii="Times New Roman" w:eastAsia="黑体" w:hAnsi="Times New Roman"/>
       <w:b/>
@@ -50141,7 +52290,7 @@
     <w:name w:val="标题行表格样式"/>
     <w:basedOn w:val="a1"/>
     <w:uiPriority w:val="99"/>
-    <w:rsid w:val="00217B65"/>
+    <w:rsid w:val="00041E9B"/>
     <w:pPr>
       <w:jc w:val="both"/>
     </w:pPr>
@@ -50223,7 +52372,7 @@
     <w:name w:val="Grid Table 1 Light Accent 1"/>
     <w:basedOn w:val="a1"/>
     <w:uiPriority w:val="46"/>
-    <w:rsid w:val="00217B65"/>
+    <w:rsid w:val="00041E9B"/>
     <w:tblPr>
       <w:tblStyleRowBandSize w:val="1"/>
       <w:tblStyleColBandSize w:val="1"/>
@@ -50277,7 +52426,7 @@
     <w:name w:val="标题列表格样式"/>
     <w:basedOn w:val="a1"/>
     <w:uiPriority w:val="99"/>
-    <w:rsid w:val="00217B65"/>
+    <w:rsid w:val="00041E9B"/>
     <w:pPr>
       <w:jc w:val="both"/>
     </w:pPr>
@@ -50355,7 +52504,7 @@
     <w:name w:val="Grid Table Light"/>
     <w:basedOn w:val="a1"/>
     <w:uiPriority w:val="40"/>
-    <w:rsid w:val="00217B65"/>
+    <w:rsid w:val="00041E9B"/>
     <w:tblPr/>
   </w:style>
   <w:style w:type="paragraph" w:styleId="HTML">
@@ -50585,7 +52734,7 @@
     <w:pPrDefault/>
   </w:docDefaults>
   <w:latentStyles w:defLockedState="0" w:defUIPriority="99" w:defSemiHidden="1" w:defUnhideWhenUsed="1" w:defQFormat="0" w:count="267">
-    <w:lsdException w:name="Normal" w:semiHidden="0" w:uiPriority="0" w:unhideWhenUsed="0" w:qFormat="1"/>
+    <w:lsdException w:name="Normal" w:semiHidden="0" w:uiPriority="0" w:unhideWhenUsed="0"/>
     <w:lsdException w:name="heading 1" w:semiHidden="0" w:uiPriority="9" w:unhideWhenUsed="0" w:qFormat="1"/>
     <w:lsdException w:name="heading 2" w:uiPriority="9" w:qFormat="1"/>
     <w:lsdException w:name="heading 3" w:uiPriority="9" w:qFormat="1"/>
@@ -50612,7 +52761,7 @@
     <w:lsdException w:name="Emphasis" w:semiHidden="0" w:uiPriority="20" w:unhideWhenUsed="0" w:qFormat="1"/>
     <w:lsdException w:name="Table Grid" w:semiHidden="0" w:uiPriority="39" w:unhideWhenUsed="0"/>
     <w:lsdException w:name="Placeholder Text" w:unhideWhenUsed="0"/>
-    <w:lsdException w:name="No Spacing" w:semiHidden="0" w:uiPriority="1" w:unhideWhenUsed="0" w:qFormat="1"/>
+    <w:lsdException w:name="No Spacing" w:semiHidden="0" w:uiPriority="1" w:unhideWhenUsed="0"/>
     <w:lsdException w:name="Light Shading" w:semiHidden="0" w:uiPriority="60" w:unhideWhenUsed="0"/>
     <w:lsdException w:name="Light List" w:semiHidden="0" w:uiPriority="61" w:unhideWhenUsed="0"/>
     <w:lsdException w:name="Light Grid" w:semiHidden="0" w:uiPriority="62" w:unhideWhenUsed="0"/>
@@ -50725,8 +52874,7 @@
   </w:latentStyles>
   <w:style w:type="paragraph" w:default="1" w:styleId="a">
     <w:name w:val="Normal"/>
-    <w:qFormat/>
-    <w:rsid w:val="00217B65"/>
+    <w:rsid w:val="00041E9B"/>
     <w:pPr>
       <w:widowControl w:val="0"/>
       <w:jc w:val="both"/>
@@ -50745,7 +52893,7 @@
     <w:autoRedefine/>
     <w:uiPriority w:val="9"/>
     <w:qFormat/>
-    <w:rsid w:val="00217B65"/>
+    <w:rsid w:val="00041E9B"/>
     <w:pPr>
       <w:keepNext/>
       <w:keepLines/>
@@ -50778,7 +52926,7 @@
     <w:uiPriority w:val="9"/>
     <w:unhideWhenUsed/>
     <w:qFormat/>
-    <w:rsid w:val="00217B65"/>
+    <w:rsid w:val="00041E9B"/>
     <w:pPr>
       <w:keepNext/>
       <w:keepLines/>
@@ -50806,7 +52954,7 @@
     <w:uiPriority w:val="9"/>
     <w:unhideWhenUsed/>
     <w:qFormat/>
-    <w:rsid w:val="00217B65"/>
+    <w:rsid w:val="00041E9B"/>
     <w:pPr>
       <w:keepNext/>
       <w:keepLines/>
@@ -50834,7 +52982,7 @@
     <w:uiPriority w:val="9"/>
     <w:unhideWhenUsed/>
     <w:qFormat/>
-    <w:rsid w:val="00217B65"/>
+    <w:rsid w:val="00041E9B"/>
     <w:pPr>
       <w:keepNext/>
       <w:keepLines/>
@@ -50863,7 +53011,7 @@
     <w:uiPriority w:val="9"/>
     <w:semiHidden/>
     <w:qFormat/>
-    <w:rsid w:val="00217B65"/>
+    <w:rsid w:val="00041E9B"/>
     <w:pPr>
       <w:keepNext/>
       <w:keepLines/>
@@ -50890,7 +53038,7 @@
     <w:uiPriority w:val="9"/>
     <w:semiHidden/>
     <w:qFormat/>
-    <w:rsid w:val="00217B65"/>
+    <w:rsid w:val="00041E9B"/>
     <w:pPr>
       <w:keepNext/>
       <w:keepLines/>
@@ -50916,7 +53064,7 @@
     <w:uiPriority w:val="9"/>
     <w:semiHidden/>
     <w:qFormat/>
-    <w:rsid w:val="00217B65"/>
+    <w:rsid w:val="00041E9B"/>
     <w:pPr>
       <w:keepNext/>
       <w:keepLines/>
@@ -50942,7 +53090,7 @@
     <w:uiPriority w:val="9"/>
     <w:semiHidden/>
     <w:qFormat/>
-    <w:rsid w:val="00217B65"/>
+    <w:rsid w:val="00041E9B"/>
     <w:pPr>
       <w:keepNext/>
       <w:keepLines/>
@@ -50966,7 +53114,7 @@
     <w:uiPriority w:val="9"/>
     <w:semiHidden/>
     <w:qFormat/>
-    <w:rsid w:val="00217B65"/>
+    <w:rsid w:val="00041E9B"/>
     <w:pPr>
       <w:keepNext/>
       <w:keepLines/>
@@ -50987,7 +53135,7 @@
     <w:uiPriority w:val="1"/>
     <w:semiHidden/>
     <w:unhideWhenUsed/>
-    <w:rsid w:val="00217B65"/>
+    <w:rsid w:val="00041E9B"/>
   </w:style>
   <w:style w:type="table" w:default="1" w:styleId="a1">
     <w:name w:val="Normal Table"/>
@@ -51009,7 +53157,7 @@
     <w:uiPriority w:val="99"/>
     <w:semiHidden/>
     <w:unhideWhenUsed/>
-    <w:rsid w:val="00217B65"/>
+    <w:rsid w:val="00041E9B"/>
   </w:style>
   <w:style w:type="paragraph" w:styleId="a3">
     <w:name w:val="header"/>
@@ -51017,7 +53165,7 @@
     <w:link w:val="Char"/>
     <w:uiPriority w:val="99"/>
     <w:unhideWhenUsed/>
-    <w:rsid w:val="00217B65"/>
+    <w:rsid w:val="00041E9B"/>
     <w:pPr>
       <w:pBdr>
         <w:bottom w:val="single" w:sz="6" w:space="1" w:color="auto"/>
@@ -51038,7 +53186,7 @@
     <w:basedOn w:val="a0"/>
     <w:link w:val="a3"/>
     <w:uiPriority w:val="99"/>
-    <w:rsid w:val="00217B65"/>
+    <w:rsid w:val="00041E9B"/>
     <w:rPr>
       <w:rFonts w:asciiTheme="minorHAnsi" w:eastAsia="微软雅黑" w:hAnsiTheme="minorHAnsi" w:cstheme="minorBidi"/>
       <w:kern w:val="2"/>
@@ -51052,7 +53200,7 @@
     <w:link w:val="Char0"/>
     <w:uiPriority w:val="99"/>
     <w:unhideWhenUsed/>
-    <w:rsid w:val="00217B65"/>
+    <w:rsid w:val="00041E9B"/>
     <w:pPr>
       <w:tabs>
         <w:tab w:val="center" w:pos="4153"/>
@@ -51070,7 +53218,7 @@
     <w:basedOn w:val="a0"/>
     <w:link w:val="a4"/>
     <w:uiPriority w:val="99"/>
-    <w:rsid w:val="00217B65"/>
+    <w:rsid w:val="00041E9B"/>
     <w:rPr>
       <w:rFonts w:asciiTheme="minorHAnsi" w:eastAsia="微软雅黑" w:hAnsiTheme="minorHAnsi" w:cstheme="minorBidi"/>
       <w:kern w:val="2"/>
@@ -51085,7 +53233,7 @@
     <w:uiPriority w:val="99"/>
     <w:semiHidden/>
     <w:unhideWhenUsed/>
-    <w:rsid w:val="00217B65"/>
+    <w:rsid w:val="00041E9B"/>
     <w:rPr>
       <w:szCs w:val="18"/>
     </w:rPr>
@@ -51096,7 +53244,7 @@
     <w:link w:val="a5"/>
     <w:uiPriority w:val="99"/>
     <w:semiHidden/>
-    <w:rsid w:val="00217B65"/>
+    <w:rsid w:val="00041E9B"/>
     <w:rPr>
       <w:rFonts w:asciiTheme="minorHAnsi" w:eastAsia="微软雅黑" w:hAnsiTheme="minorHAnsi" w:cstheme="minorBidi"/>
       <w:kern w:val="2"/>
@@ -51109,7 +53257,7 @@
     <w:basedOn w:val="a0"/>
     <w:link w:val="1"/>
     <w:uiPriority w:val="9"/>
-    <w:rsid w:val="00217B65"/>
+    <w:rsid w:val="00041E9B"/>
     <w:rPr>
       <w:rFonts w:ascii="Times New Roman" w:eastAsia="微软雅黑" w:hAnsi="Times New Roman"/>
       <w:b/>
@@ -51125,7 +53273,7 @@
     <w:basedOn w:val="a0"/>
     <w:link w:val="2"/>
     <w:uiPriority w:val="9"/>
-    <w:rsid w:val="00217B65"/>
+    <w:rsid w:val="00041E9B"/>
     <w:rPr>
       <w:rFonts w:ascii="Times New Roman" w:hAnsi="Cambria"/>
       <w:b/>
@@ -51141,7 +53289,7 @@
     <w:basedOn w:val="a0"/>
     <w:link w:val="3"/>
     <w:uiPriority w:val="9"/>
-    <w:rsid w:val="00217B65"/>
+    <w:rsid w:val="00041E9B"/>
     <w:rPr>
       <w:rFonts w:ascii="Times New Roman" w:eastAsia="微软雅黑"/>
       <w:b/>
@@ -51157,7 +53305,7 @@
     <w:basedOn w:val="a0"/>
     <w:link w:val="4"/>
     <w:uiPriority w:val="9"/>
-    <w:rsid w:val="00217B65"/>
+    <w:rsid w:val="00041E9B"/>
     <w:rPr>
       <w:rFonts w:ascii="Cambria" w:hAnsi="Cambria"/>
       <w:b/>
@@ -51174,7 +53322,7 @@
     <w:link w:val="5"/>
     <w:uiPriority w:val="9"/>
     <w:semiHidden/>
-    <w:rsid w:val="00217B65"/>
+    <w:rsid w:val="00041E9B"/>
     <w:rPr>
       <w:rFonts w:eastAsia="微软雅黑" w:cstheme="minorBidi"/>
       <w:b/>
@@ -51190,7 +53338,7 @@
     <w:link w:val="6"/>
     <w:uiPriority w:val="9"/>
     <w:semiHidden/>
-    <w:rsid w:val="00217B65"/>
+    <w:rsid w:val="00041E9B"/>
     <w:rPr>
       <w:rFonts w:ascii="Cambria" w:eastAsia="微软雅黑" w:hAnsi="Cambria" w:cstheme="minorBidi"/>
       <w:b/>
@@ -51206,7 +53354,7 @@
     <w:link w:val="7"/>
     <w:uiPriority w:val="9"/>
     <w:semiHidden/>
-    <w:rsid w:val="00217B65"/>
+    <w:rsid w:val="00041E9B"/>
     <w:rPr>
       <w:rFonts w:eastAsia="微软雅黑" w:cstheme="minorBidi"/>
       <w:b/>
@@ -51222,7 +53370,7 @@
     <w:link w:val="8"/>
     <w:uiPriority w:val="9"/>
     <w:semiHidden/>
-    <w:rsid w:val="00217B65"/>
+    <w:rsid w:val="00041E9B"/>
     <w:rPr>
       <w:rFonts w:ascii="Cambria" w:eastAsia="微软雅黑" w:hAnsi="Cambria" w:cstheme="minorBidi"/>
       <w:kern w:val="2"/>
@@ -51236,7 +53384,7 @@
     <w:link w:val="9"/>
     <w:uiPriority w:val="9"/>
     <w:semiHidden/>
-    <w:rsid w:val="00217B65"/>
+    <w:rsid w:val="00041E9B"/>
     <w:rPr>
       <w:rFonts w:ascii="Cambria" w:eastAsia="微软雅黑" w:hAnsi="Cambria" w:cstheme="minorBidi"/>
       <w:kern w:val="2"/>
@@ -51248,8 +53396,7 @@
     <w:name w:val="No Spacing"/>
     <w:link w:val="Char2"/>
     <w:uiPriority w:val="1"/>
-    <w:qFormat/>
-    <w:rsid w:val="00217B65"/>
+    <w:rsid w:val="00041E9B"/>
     <w:rPr>
       <w:sz w:val="22"/>
       <w:szCs w:val="22"/>
@@ -51260,7 +53407,7 @@
     <w:basedOn w:val="a0"/>
     <w:link w:val="a6"/>
     <w:uiPriority w:val="1"/>
-    <w:rsid w:val="00217B65"/>
+    <w:rsid w:val="00041E9B"/>
     <w:rPr>
       <w:sz w:val="22"/>
       <w:szCs w:val="22"/>
@@ -51273,7 +53420,7 @@
     <w:link w:val="Char3"/>
     <w:uiPriority w:val="30"/>
     <w:qFormat/>
-    <w:rsid w:val="00217B65"/>
+    <w:rsid w:val="00041E9B"/>
     <w:pPr>
       <w:pBdr>
         <w:bottom w:val="single" w:sz="4" w:space="4" w:color="4F81BD"/>
@@ -51295,7 +53442,7 @@
     <w:basedOn w:val="a0"/>
     <w:link w:val="a7"/>
     <w:uiPriority w:val="30"/>
-    <w:rsid w:val="00217B65"/>
+    <w:rsid w:val="00041E9B"/>
     <w:rPr>
       <w:rFonts w:eastAsia="微软雅黑" w:cstheme="minorBidi"/>
       <w:b/>
@@ -51315,7 +53462,7 @@
     <w:uiPriority w:val="35"/>
     <w:unhideWhenUsed/>
     <w:qFormat/>
-    <w:rsid w:val="00217B65"/>
+    <w:rsid w:val="00041E9B"/>
     <w:pPr>
       <w:spacing w:beforeLines="50" w:afterLines="50"/>
       <w:jc w:val="center"/>
@@ -51332,7 +53479,7 @@
     <w:name w:val="浅色底纹1"/>
     <w:basedOn w:val="a1"/>
     <w:uiPriority w:val="60"/>
-    <w:rsid w:val="00217B65"/>
+    <w:rsid w:val="00041E9B"/>
     <w:rPr>
       <w:color w:val="000000"/>
     </w:rPr>
@@ -51414,7 +53561,7 @@
     <w:name w:val="Table Grid"/>
     <w:basedOn w:val="a1"/>
     <w:uiPriority w:val="39"/>
-    <w:rsid w:val="00217B65"/>
+    <w:rsid w:val="00041E9B"/>
     <w:tblPr>
       <w:tblBorders>
         <w:top w:val="single" w:sz="4" w:space="0" w:color="000000"/>
@@ -51433,7 +53580,7 @@
     <w:uiPriority w:val="39"/>
     <w:unhideWhenUsed/>
     <w:qFormat/>
-    <w:rsid w:val="00217B65"/>
+    <w:rsid w:val="00041E9B"/>
     <w:pPr>
       <w:spacing w:before="480" w:after="0" w:line="276" w:lineRule="auto"/>
       <w:ind w:left="0" w:firstLine="0"/>
@@ -51454,7 +53601,7 @@
     <w:autoRedefine/>
     <w:uiPriority w:val="39"/>
     <w:unhideWhenUsed/>
-    <w:rsid w:val="00217B65"/>
+    <w:rsid w:val="00041E9B"/>
     <w:pPr>
       <w:snapToGrid w:val="0"/>
       <w:spacing w:line="300" w:lineRule="auto"/>
@@ -51477,7 +53624,7 @@
     <w:autoRedefine/>
     <w:uiPriority w:val="39"/>
     <w:unhideWhenUsed/>
-    <w:rsid w:val="00217B65"/>
+    <w:rsid w:val="00041E9B"/>
     <w:pPr>
       <w:tabs>
         <w:tab w:val="left" w:pos="851"/>
@@ -51502,7 +53649,7 @@
     <w:autoRedefine/>
     <w:uiPriority w:val="39"/>
     <w:unhideWhenUsed/>
-    <w:rsid w:val="00217B65"/>
+    <w:rsid w:val="00041E9B"/>
     <w:pPr>
       <w:ind w:left="420"/>
       <w:jc w:val="left"/>
@@ -51520,7 +53667,7 @@
     <w:basedOn w:val="a0"/>
     <w:uiPriority w:val="99"/>
     <w:unhideWhenUsed/>
-    <w:rsid w:val="00217B65"/>
+    <w:rsid w:val="00041E9B"/>
     <w:rPr>
       <w:color w:val="0000FF"/>
       <w:u w:val="single"/>
@@ -51533,7 +53680,7 @@
     <w:autoRedefine/>
     <w:uiPriority w:val="39"/>
     <w:unhideWhenUsed/>
-    <w:rsid w:val="00217B65"/>
+    <w:rsid w:val="00041E9B"/>
     <w:pPr>
       <w:ind w:left="630"/>
       <w:jc w:val="left"/>
@@ -51550,7 +53697,7 @@
     <w:autoRedefine/>
     <w:uiPriority w:val="39"/>
     <w:unhideWhenUsed/>
-    <w:rsid w:val="00217B65"/>
+    <w:rsid w:val="00041E9B"/>
     <w:pPr>
       <w:ind w:left="840"/>
       <w:jc w:val="left"/>
@@ -51567,7 +53714,7 @@
     <w:autoRedefine/>
     <w:uiPriority w:val="39"/>
     <w:unhideWhenUsed/>
-    <w:rsid w:val="00217B65"/>
+    <w:rsid w:val="00041E9B"/>
     <w:pPr>
       <w:ind w:left="1050"/>
       <w:jc w:val="left"/>
@@ -51584,7 +53731,7 @@
     <w:autoRedefine/>
     <w:uiPriority w:val="39"/>
     <w:unhideWhenUsed/>
-    <w:rsid w:val="00217B65"/>
+    <w:rsid w:val="00041E9B"/>
     <w:pPr>
       <w:ind w:left="1260"/>
       <w:jc w:val="left"/>
@@ -51601,7 +53748,7 @@
     <w:autoRedefine/>
     <w:uiPriority w:val="39"/>
     <w:unhideWhenUsed/>
-    <w:rsid w:val="00217B65"/>
+    <w:rsid w:val="00041E9B"/>
     <w:pPr>
       <w:ind w:left="1470"/>
       <w:jc w:val="left"/>
@@ -51618,7 +53765,7 @@
     <w:autoRedefine/>
     <w:uiPriority w:val="39"/>
     <w:unhideWhenUsed/>
-    <w:rsid w:val="00217B65"/>
+    <w:rsid w:val="00041E9B"/>
     <w:pPr>
       <w:ind w:left="1680"/>
       <w:jc w:val="left"/>
@@ -51633,7 +53780,7 @@
     <w:basedOn w:val="a0"/>
     <w:uiPriority w:val="99"/>
     <w:semiHidden/>
-    <w:rsid w:val="00217B65"/>
+    <w:rsid w:val="00041E9B"/>
     <w:rPr>
       <w:color w:val="808080"/>
     </w:rPr>
@@ -51645,7 +53792,7 @@
     <w:uiPriority w:val="99"/>
     <w:semiHidden/>
     <w:unhideWhenUsed/>
-    <w:rsid w:val="00217B65"/>
+    <w:rsid w:val="00041E9B"/>
     <w:rPr>
       <w:rFonts w:ascii="宋体"/>
       <w:szCs w:val="18"/>
@@ -51657,7 +53804,7 @@
     <w:link w:val="ac"/>
     <w:uiPriority w:val="99"/>
     <w:semiHidden/>
-    <w:rsid w:val="00217B65"/>
+    <w:rsid w:val="00041E9B"/>
     <w:rPr>
       <w:rFonts w:ascii="宋体" w:eastAsia="微软雅黑" w:hAnsiTheme="minorHAnsi" w:cstheme="minorBidi"/>
       <w:kern w:val="2"/>
@@ -51671,7 +53818,7 @@
     <w:link w:val="Char5"/>
     <w:uiPriority w:val="11"/>
     <w:qFormat/>
-    <w:rsid w:val="00217B65"/>
+    <w:rsid w:val="00041E9B"/>
     <w:pPr>
       <w:widowControl/>
       <w:spacing w:after="720"/>
@@ -51693,7 +53840,7 @@
     <w:basedOn w:val="a0"/>
     <w:link w:val="ad"/>
     <w:uiPriority w:val="11"/>
-    <w:rsid w:val="00217B65"/>
+    <w:rsid w:val="00041E9B"/>
     <w:rPr>
       <w:rFonts w:asciiTheme="majorHAnsi" w:eastAsiaTheme="majorEastAsia" w:hAnsiTheme="majorHAnsi" w:cstheme="majorBidi"/>
       <w:b/>
@@ -51711,7 +53858,7 @@
     <w:link w:val="Char6"/>
     <w:uiPriority w:val="10"/>
     <w:qFormat/>
-    <w:rsid w:val="00217B65"/>
+    <w:rsid w:val="00041E9B"/>
     <w:pPr>
       <w:widowControl/>
       <w:jc w:val="left"/>
@@ -51728,7 +53875,7 @@
     <w:basedOn w:val="a0"/>
     <w:link w:val="ae"/>
     <w:uiPriority w:val="10"/>
-    <w:rsid w:val="00217B65"/>
+    <w:rsid w:val="00041E9B"/>
     <w:rPr>
       <w:rFonts w:asciiTheme="minorHAnsi" w:eastAsia="微软雅黑" w:hAnsiTheme="minorHAnsi" w:cstheme="minorBidi"/>
       <w:color w:val="335B74" w:themeColor="text2"/>
@@ -51743,7 +53890,7 @@
     <w:semiHidden/>
     <w:unhideWhenUsed/>
     <w:qFormat/>
-    <w:rsid w:val="00217B65"/>
+    <w:rsid w:val="00041E9B"/>
     <w:pPr>
       <w:widowControl/>
       <w:pBdr>
@@ -51766,7 +53913,7 @@
     <w:uiPriority w:val="39"/>
     <w:unhideWhenUsed/>
     <w:qFormat/>
-    <w:rsid w:val="00217B65"/>
+    <w:rsid w:val="00041E9B"/>
     <w:pPr>
       <w:widowControl/>
       <w:pBdr>
@@ -51787,7 +53934,7 @@
     <w:basedOn w:val="a"/>
     <w:uiPriority w:val="34"/>
     <w:qFormat/>
-    <w:rsid w:val="00217B65"/>
+    <w:rsid w:val="00041E9B"/>
     <w:pPr>
       <w:ind w:firstLineChars="200" w:firstLine="420"/>
     </w:pPr>
@@ -51797,7 +53944,7 @@
     <w:basedOn w:val="a0"/>
     <w:uiPriority w:val="99"/>
     <w:unhideWhenUsed/>
-    <w:rsid w:val="00217B65"/>
+    <w:rsid w:val="00041E9B"/>
     <w:rPr>
       <w:rFonts w:eastAsiaTheme="minorEastAsia" w:cstheme="minorBidi"/>
       <w:bCs w:val="0"/>
@@ -51810,7 +53957,7 @@
     <w:name w:val="文档正文"/>
     <w:link w:val="Char7"/>
     <w:qFormat/>
-    <w:rsid w:val="00217B65"/>
+    <w:rsid w:val="00041E9B"/>
     <w:pPr>
       <w:spacing w:line="360" w:lineRule="auto"/>
       <w:ind w:firstLineChars="200" w:firstLine="420"/>
@@ -51826,7 +53973,7 @@
     <w:name w:val="文档正文 Char"/>
     <w:basedOn w:val="a0"/>
     <w:link w:val="af3"/>
-    <w:rsid w:val="00217B65"/>
+    <w:rsid w:val="00041E9B"/>
     <w:rPr>
       <w:rFonts w:ascii="Times New Roman" w:hAnsi="Times New Roman"/>
       <w:kern w:val="2"/>
@@ -51838,7 +53985,7 @@
     <w:name w:val="网格表 4 - 着色 11"/>
     <w:basedOn w:val="a1"/>
     <w:uiPriority w:val="49"/>
-    <w:rsid w:val="00217B65"/>
+    <w:rsid w:val="00041E9B"/>
     <w:rPr>
       <w:rFonts w:asciiTheme="minorHAnsi" w:eastAsiaTheme="minorEastAsia" w:hAnsiTheme="minorHAnsi" w:cstheme="minorBidi"/>
       <w:kern w:val="2"/>
@@ -51919,7 +54066,7 @@
     <w:uiPriority w:val="99"/>
     <w:semiHidden/>
     <w:unhideWhenUsed/>
-    <w:rsid w:val="00217B65"/>
+    <w:rsid w:val="00041E9B"/>
     <w:rPr>
       <w:sz w:val="21"/>
       <w:szCs w:val="21"/>
@@ -51932,7 +54079,7 @@
     <w:uiPriority w:val="99"/>
     <w:semiHidden/>
     <w:unhideWhenUsed/>
-    <w:rsid w:val="00217B65"/>
+    <w:rsid w:val="00041E9B"/>
     <w:pPr>
       <w:jc w:val="left"/>
     </w:pPr>
@@ -51943,7 +54090,7 @@
     <w:link w:val="af5"/>
     <w:uiPriority w:val="99"/>
     <w:semiHidden/>
-    <w:rsid w:val="00217B65"/>
+    <w:rsid w:val="00041E9B"/>
     <w:rPr>
       <w:rFonts w:asciiTheme="minorHAnsi" w:eastAsia="微软雅黑" w:hAnsiTheme="minorHAnsi" w:cstheme="minorBidi"/>
       <w:kern w:val="2"/>
@@ -51959,7 +54106,7 @@
     <w:uiPriority w:val="99"/>
     <w:semiHidden/>
     <w:unhideWhenUsed/>
-    <w:rsid w:val="00217B65"/>
+    <w:rsid w:val="00041E9B"/>
     <w:rPr>
       <w:b/>
       <w:bCs/>
@@ -51971,7 +54118,7 @@
     <w:link w:val="af6"/>
     <w:uiPriority w:val="99"/>
     <w:semiHidden/>
-    <w:rsid w:val="00217B65"/>
+    <w:rsid w:val="00041E9B"/>
     <w:rPr>
       <w:rFonts w:asciiTheme="minorHAnsi" w:eastAsia="微软雅黑" w:hAnsiTheme="minorHAnsi" w:cstheme="minorBidi"/>
       <w:b/>
@@ -51987,7 +54134,7 @@
     <w:uiPriority w:val="99"/>
     <w:semiHidden/>
     <w:unhideWhenUsed/>
-    <w:rsid w:val="00217B65"/>
+    <w:rsid w:val="00041E9B"/>
     <w:rPr>
       <w:color w:val="B26B02" w:themeColor="followedHyperlink"/>
       <w:u w:val="single"/>
@@ -51998,7 +54145,7 @@
     <w:basedOn w:val="a0"/>
     <w:uiPriority w:val="22"/>
     <w:qFormat/>
-    <w:rsid w:val="00217B65"/>
+    <w:rsid w:val="00041E9B"/>
     <w:rPr>
       <w:b/>
       <w:bCs/>
@@ -52008,7 +54155,7 @@
     <w:name w:val="Plain Table 1"/>
     <w:basedOn w:val="a1"/>
     <w:uiPriority w:val="41"/>
-    <w:rsid w:val="00217B65"/>
+    <w:rsid w:val="00041E9B"/>
     <w:tblPr>
       <w:tblStyleRowBandSize w:val="1"/>
       <w:tblStyleColBandSize w:val="1"/>
@@ -52068,7 +54215,7 @@
     <w:name w:val="Grid Table 1 Light"/>
     <w:basedOn w:val="a1"/>
     <w:uiPriority w:val="46"/>
-    <w:rsid w:val="00217B65"/>
+    <w:rsid w:val="00041E9B"/>
     <w:tblPr>
       <w:tblStyleRowBandSize w:val="1"/>
       <w:tblStyleColBandSize w:val="1"/>
@@ -52122,7 +54269,7 @@
     <w:name w:val="Grid Table 1 Light Accent 5"/>
     <w:basedOn w:val="a1"/>
     <w:uiPriority w:val="46"/>
-    <w:rsid w:val="00217B65"/>
+    <w:rsid w:val="00041E9B"/>
     <w:rPr>
       <w:rFonts w:ascii="Cambria" w:hAnsi="Cambria"/>
       <w:sz w:val="18"/>
@@ -52183,8 +54330,7 @@
     <w:name w:val="注释"/>
     <w:basedOn w:val="a"/>
     <w:link w:val="Chara"/>
-    <w:qFormat/>
-    <w:rsid w:val="00217B65"/>
+    <w:rsid w:val="00041E9B"/>
     <w:pPr>
       <w:spacing w:afterLines="50" w:after="156"/>
     </w:pPr>
@@ -52199,7 +54345,7 @@
     <w:name w:val="注释 Char"/>
     <w:basedOn w:val="a0"/>
     <w:link w:val="af9"/>
-    <w:rsid w:val="00217B65"/>
+    <w:rsid w:val="00041E9B"/>
     <w:rPr>
       <w:rFonts w:ascii="Times New Roman" w:eastAsia="黑体" w:hAnsi="Times New Roman"/>
       <w:b/>
@@ -52214,7 +54360,7 @@
     <w:name w:val="标题行表格样式"/>
     <w:basedOn w:val="a1"/>
     <w:uiPriority w:val="99"/>
-    <w:rsid w:val="00217B65"/>
+    <w:rsid w:val="00041E9B"/>
     <w:pPr>
       <w:jc w:val="both"/>
     </w:pPr>
@@ -52296,7 +54442,7 @@
     <w:name w:val="Grid Table 1 Light Accent 1"/>
     <w:basedOn w:val="a1"/>
     <w:uiPriority w:val="46"/>
-    <w:rsid w:val="00217B65"/>
+    <w:rsid w:val="00041E9B"/>
     <w:tblPr>
       <w:tblStyleRowBandSize w:val="1"/>
       <w:tblStyleColBandSize w:val="1"/>
@@ -52350,7 +54496,7 @@
     <w:name w:val="标题列表格样式"/>
     <w:basedOn w:val="a1"/>
     <w:uiPriority w:val="99"/>
-    <w:rsid w:val="00217B65"/>
+    <w:rsid w:val="00041E9B"/>
     <w:pPr>
       <w:jc w:val="both"/>
     </w:pPr>
@@ -52428,7 +54574,7 @@
     <w:name w:val="Grid Table Light"/>
     <w:basedOn w:val="a1"/>
     <w:uiPriority w:val="40"/>
-    <w:rsid w:val="00217B65"/>
+    <w:rsid w:val="00041E9B"/>
     <w:tblPr/>
   </w:style>
   <w:style w:type="paragraph" w:styleId="HTML">
@@ -52953,7 +55099,7 @@
 </file>
 
 <file path=customXml/itemProps2.xml><?xml version="1.0" encoding="utf-8"?>
-<ds:datastoreItem xmlns:ds="http://schemas.openxmlformats.org/officeDocument/2006/customXml" ds:itemID="{26343F9E-8C8D-45DD-8E10-0B1D6955F61A}">
+<ds:datastoreItem xmlns:ds="http://schemas.openxmlformats.org/officeDocument/2006/customXml" ds:itemID="{9355BAA3-7C7B-4723-BEBF-3050C52E01C5}">
   <ds:schemaRefs>
     <ds:schemaRef ds:uri="http://schemas.openxmlformats.org/officeDocument/2006/bibliography"/>
   </ds:schemaRefs>
